--- a/DoAn-HQTCSDL-Nhom8.docx
+++ b/DoAn-HQTCSDL-Nhom8.docx
@@ -2295,7 +2295,23 @@
           <w:sz w:val="26"/>
           <w:szCs w:val="26"/>
         </w:rPr>
-        <w:t>Xây dựng các Stored procedure</w:t>
+        <w:t xml:space="preserve">Xây dựng các Stored </w:t>
+      </w:r>
+      <w:r>
+        <w:rPr>
+          <w:rFonts w:hint="default"/>
+          <w:sz w:val="26"/>
+          <w:szCs w:val="26"/>
+          <w:lang w:val="en"/>
+        </w:rPr>
+        <w:t>P</w:t>
+      </w:r>
+      <w:r>
+        <w:rPr>
+          <w:sz w:val="26"/>
+          <w:szCs w:val="26"/>
+        </w:rPr>
+        <w:t>rocedure</w:t>
       </w:r>
       <w:r>
         <w:rPr>
@@ -2589,7 +2605,23 @@
           <w:sz w:val="26"/>
           <w:szCs w:val="26"/>
         </w:rPr>
-        <w:t>Tạo các user</w:t>
+        <w:t xml:space="preserve">Tạo các </w:t>
+      </w:r>
+      <w:r>
+        <w:rPr>
+          <w:rFonts w:hint="default"/>
+          <w:sz w:val="26"/>
+          <w:szCs w:val="26"/>
+          <w:lang w:val="en"/>
+        </w:rPr>
+        <w:t>U</w:t>
+      </w:r>
+      <w:r>
+        <w:rPr>
+          <w:sz w:val="26"/>
+          <w:szCs w:val="26"/>
+        </w:rPr>
+        <w:t>ser</w:t>
       </w:r>
       <w:r>
         <w:rPr>
@@ -3289,7 +3321,6 @@
           <w:szCs w:val="26"/>
         </w:rPr>
       </w:pPr>
-      <w:bookmarkStart w:id="23" w:name="_GoBack"/>
       <w:r>
         <w:rPr>
           <w:sz w:val="26"/>
@@ -3352,7 +3383,6 @@
           </wp:anchor>
         </w:drawing>
       </w:r>
-      <w:bookmarkEnd w:id="23"/>
     </w:p>
     <w:tbl>
       <w:tblPr>
@@ -3390,6 +3420,12 @@
             <w:insideH w:val="none" w:color="auto" w:sz="0" w:space="0"/>
             <w:insideV w:val="none" w:color="auto" w:sz="0" w:space="0"/>
           </w:tblBorders>
+          <w:tblCellMar>
+            <w:top w:w="0" w:type="dxa"/>
+            <w:left w:w="108" w:type="dxa"/>
+            <w:bottom w:w="0" w:type="dxa"/>
+            <w:right w:w="108" w:type="dxa"/>
+          </w:tblCellMar>
         </w:tblPrEx>
         <w:trPr>
           <w:trHeight w:val="660" w:hRule="atLeast"/>
@@ -3503,6 +3539,12 @@
             <w:insideV w:val="none" w:color="auto" w:sz="0" w:space="0"/>
           </w:tblBorders>
           <w:shd w:val="clear" w:color="auto" w:fill="auto"/>
+          <w:tblCellMar>
+            <w:top w:w="0" w:type="dxa"/>
+            <w:left w:w="108" w:type="dxa"/>
+            <w:bottom w:w="0" w:type="dxa"/>
+            <w:right w:w="108" w:type="dxa"/>
+          </w:tblCellMar>
         </w:tblPrEx>
         <w:trPr>
           <w:trHeight w:val="330" w:hRule="atLeast"/>
@@ -3610,6 +3652,12 @@
             <w:insideV w:val="none" w:color="auto" w:sz="0" w:space="0"/>
           </w:tblBorders>
           <w:shd w:val="clear" w:color="auto" w:fill="auto"/>
+          <w:tblCellMar>
+            <w:top w:w="0" w:type="dxa"/>
+            <w:left w:w="108" w:type="dxa"/>
+            <w:bottom w:w="0" w:type="dxa"/>
+            <w:right w:w="108" w:type="dxa"/>
+          </w:tblCellMar>
         </w:tblPrEx>
         <w:trPr>
           <w:trHeight w:val="330" w:hRule="atLeast"/>
@@ -3717,6 +3765,12 @@
             <w:insideV w:val="none" w:color="auto" w:sz="0" w:space="0"/>
           </w:tblBorders>
           <w:shd w:val="clear" w:color="auto" w:fill="auto"/>
+          <w:tblCellMar>
+            <w:top w:w="0" w:type="dxa"/>
+            <w:left w:w="108" w:type="dxa"/>
+            <w:bottom w:w="0" w:type="dxa"/>
+            <w:right w:w="108" w:type="dxa"/>
+          </w:tblCellMar>
         </w:tblPrEx>
         <w:trPr>
           <w:trHeight w:val="330" w:hRule="atLeast"/>
@@ -3824,6 +3878,12 @@
             <w:insideV w:val="none" w:color="auto" w:sz="0" w:space="0"/>
           </w:tblBorders>
           <w:shd w:val="clear" w:color="auto" w:fill="auto"/>
+          <w:tblCellMar>
+            <w:top w:w="0" w:type="dxa"/>
+            <w:left w:w="108" w:type="dxa"/>
+            <w:bottom w:w="0" w:type="dxa"/>
+            <w:right w:w="108" w:type="dxa"/>
+          </w:tblCellMar>
         </w:tblPrEx>
         <w:trPr>
           <w:trHeight w:val="770" w:hRule="atLeast"/>
@@ -3931,6 +3991,12 @@
             <w:insideV w:val="none" w:color="auto" w:sz="0" w:space="0"/>
           </w:tblBorders>
           <w:shd w:val="clear" w:color="auto" w:fill="auto"/>
+          <w:tblCellMar>
+            <w:top w:w="0" w:type="dxa"/>
+            <w:left w:w="108" w:type="dxa"/>
+            <w:bottom w:w="0" w:type="dxa"/>
+            <w:right w:w="108" w:type="dxa"/>
+          </w:tblCellMar>
         </w:tblPrEx>
         <w:trPr>
           <w:trHeight w:val="330" w:hRule="atLeast"/>
@@ -4038,6 +4104,12 @@
             <w:insideV w:val="none" w:color="auto" w:sz="0" w:space="0"/>
           </w:tblBorders>
           <w:shd w:val="clear" w:color="auto" w:fill="auto"/>
+          <w:tblCellMar>
+            <w:top w:w="0" w:type="dxa"/>
+            <w:left w:w="108" w:type="dxa"/>
+            <w:bottom w:w="0" w:type="dxa"/>
+            <w:right w:w="108" w:type="dxa"/>
+          </w:tblCellMar>
         </w:tblPrEx>
         <w:trPr>
           <w:trHeight w:val="330" w:hRule="atLeast"/>
@@ -4145,6 +4217,12 @@
             <w:insideV w:val="none" w:color="auto" w:sz="0" w:space="0"/>
           </w:tblBorders>
           <w:shd w:val="clear" w:color="auto" w:fill="auto"/>
+          <w:tblCellMar>
+            <w:top w:w="0" w:type="dxa"/>
+            <w:left w:w="108" w:type="dxa"/>
+            <w:bottom w:w="0" w:type="dxa"/>
+            <w:right w:w="108" w:type="dxa"/>
+          </w:tblCellMar>
         </w:tblPrEx>
         <w:trPr>
           <w:trHeight w:val="330" w:hRule="atLeast"/>
@@ -4252,6 +4330,12 @@
             <w:insideV w:val="none" w:color="auto" w:sz="0" w:space="0"/>
           </w:tblBorders>
           <w:shd w:val="clear" w:color="auto" w:fill="auto"/>
+          <w:tblCellMar>
+            <w:top w:w="0" w:type="dxa"/>
+            <w:left w:w="108" w:type="dxa"/>
+            <w:bottom w:w="0" w:type="dxa"/>
+            <w:right w:w="108" w:type="dxa"/>
+          </w:tblCellMar>
         </w:tblPrEx>
         <w:trPr>
           <w:trHeight w:val="545" w:hRule="atLeast"/>
@@ -4359,6 +4443,12 @@
             <w:insideV w:val="none" w:color="auto" w:sz="0" w:space="0"/>
           </w:tblBorders>
           <w:shd w:val="clear" w:color="auto" w:fill="auto"/>
+          <w:tblCellMar>
+            <w:top w:w="0" w:type="dxa"/>
+            <w:left w:w="108" w:type="dxa"/>
+            <w:bottom w:w="0" w:type="dxa"/>
+            <w:right w:w="108" w:type="dxa"/>
+          </w:tblCellMar>
         </w:tblPrEx>
         <w:trPr>
           <w:trHeight w:val="330" w:hRule="atLeast"/>
@@ -4466,6 +4556,12 @@
             <w:insideV w:val="none" w:color="auto" w:sz="0" w:space="0"/>
           </w:tblBorders>
           <w:shd w:val="clear" w:color="auto" w:fill="auto"/>
+          <w:tblCellMar>
+            <w:top w:w="0" w:type="dxa"/>
+            <w:left w:w="108" w:type="dxa"/>
+            <w:bottom w:w="0" w:type="dxa"/>
+            <w:right w:w="108" w:type="dxa"/>
+          </w:tblCellMar>
         </w:tblPrEx>
         <w:trPr>
           <w:trHeight w:val="330" w:hRule="atLeast"/>
@@ -4573,6 +4669,12 @@
             <w:insideV w:val="none" w:color="auto" w:sz="0" w:space="0"/>
           </w:tblBorders>
           <w:shd w:val="clear" w:color="auto" w:fill="auto"/>
+          <w:tblCellMar>
+            <w:top w:w="0" w:type="dxa"/>
+            <w:left w:w="108" w:type="dxa"/>
+            <w:bottom w:w="0" w:type="dxa"/>
+            <w:right w:w="108" w:type="dxa"/>
+          </w:tblCellMar>
         </w:tblPrEx>
         <w:trPr>
           <w:trHeight w:val="330" w:hRule="atLeast"/>
@@ -4680,6 +4782,12 @@
             <w:insideV w:val="none" w:color="auto" w:sz="0" w:space="0"/>
           </w:tblBorders>
           <w:shd w:val="clear" w:color="auto" w:fill="auto"/>
+          <w:tblCellMar>
+            <w:top w:w="0" w:type="dxa"/>
+            <w:left w:w="108" w:type="dxa"/>
+            <w:bottom w:w="0" w:type="dxa"/>
+            <w:right w:w="108" w:type="dxa"/>
+          </w:tblCellMar>
         </w:tblPrEx>
         <w:trPr>
           <w:trHeight w:val="330" w:hRule="atLeast"/>
@@ -4787,6 +4895,12 @@
             <w:insideV w:val="none" w:color="auto" w:sz="0" w:space="0"/>
           </w:tblBorders>
           <w:shd w:val="clear" w:color="auto" w:fill="auto"/>
+          <w:tblCellMar>
+            <w:top w:w="0" w:type="dxa"/>
+            <w:left w:w="108" w:type="dxa"/>
+            <w:bottom w:w="0" w:type="dxa"/>
+            <w:right w:w="108" w:type="dxa"/>
+          </w:tblCellMar>
         </w:tblPrEx>
         <w:trPr>
           <w:trHeight w:val="330" w:hRule="atLeast"/>
@@ -4894,6 +5008,12 @@
             <w:insideV w:val="none" w:color="auto" w:sz="0" w:space="0"/>
           </w:tblBorders>
           <w:shd w:val="clear" w:color="auto" w:fill="auto"/>
+          <w:tblCellMar>
+            <w:top w:w="0" w:type="dxa"/>
+            <w:left w:w="108" w:type="dxa"/>
+            <w:bottom w:w="0" w:type="dxa"/>
+            <w:right w:w="108" w:type="dxa"/>
+          </w:tblCellMar>
         </w:tblPrEx>
         <w:trPr>
           <w:trHeight w:val="330" w:hRule="atLeast"/>
@@ -5001,6 +5121,12 @@
             <w:insideV w:val="none" w:color="auto" w:sz="0" w:space="0"/>
           </w:tblBorders>
           <w:shd w:val="clear" w:color="auto" w:fill="auto"/>
+          <w:tblCellMar>
+            <w:top w:w="0" w:type="dxa"/>
+            <w:left w:w="108" w:type="dxa"/>
+            <w:bottom w:w="0" w:type="dxa"/>
+            <w:right w:w="108" w:type="dxa"/>
+          </w:tblCellMar>
         </w:tblPrEx>
         <w:trPr>
           <w:trHeight w:val="330" w:hRule="atLeast"/>
@@ -5108,6 +5234,12 @@
             <w:insideV w:val="none" w:color="auto" w:sz="0" w:space="0"/>
           </w:tblBorders>
           <w:shd w:val="clear" w:color="auto" w:fill="auto"/>
+          <w:tblCellMar>
+            <w:top w:w="0" w:type="dxa"/>
+            <w:left w:w="108" w:type="dxa"/>
+            <w:bottom w:w="0" w:type="dxa"/>
+            <w:right w:w="108" w:type="dxa"/>
+          </w:tblCellMar>
         </w:tblPrEx>
         <w:trPr>
           <w:trHeight w:val="330" w:hRule="atLeast"/>
@@ -5215,6 +5347,12 @@
             <w:insideV w:val="none" w:color="auto" w:sz="0" w:space="0"/>
           </w:tblBorders>
           <w:shd w:val="clear" w:color="auto" w:fill="auto"/>
+          <w:tblCellMar>
+            <w:top w:w="0" w:type="dxa"/>
+            <w:left w:w="108" w:type="dxa"/>
+            <w:bottom w:w="0" w:type="dxa"/>
+            <w:right w:w="108" w:type="dxa"/>
+          </w:tblCellMar>
         </w:tblPrEx>
         <w:trPr>
           <w:trHeight w:val="330" w:hRule="atLeast"/>
@@ -5322,6 +5460,12 @@
             <w:insideV w:val="none" w:color="auto" w:sz="0" w:space="0"/>
           </w:tblBorders>
           <w:shd w:val="clear" w:color="auto" w:fill="auto"/>
+          <w:tblCellMar>
+            <w:top w:w="0" w:type="dxa"/>
+            <w:left w:w="108" w:type="dxa"/>
+            <w:bottom w:w="0" w:type="dxa"/>
+            <w:right w:w="108" w:type="dxa"/>
+          </w:tblCellMar>
         </w:tblPrEx>
         <w:trPr>
           <w:trHeight w:val="330" w:hRule="atLeast"/>
@@ -5429,6 +5573,12 @@
             <w:insideV w:val="none" w:color="auto" w:sz="0" w:space="0"/>
           </w:tblBorders>
           <w:shd w:val="clear" w:color="auto" w:fill="auto"/>
+          <w:tblCellMar>
+            <w:top w:w="0" w:type="dxa"/>
+            <w:left w:w="108" w:type="dxa"/>
+            <w:bottom w:w="0" w:type="dxa"/>
+            <w:right w:w="108" w:type="dxa"/>
+          </w:tblCellMar>
         </w:tblPrEx>
         <w:trPr>
           <w:trHeight w:val="330" w:hRule="atLeast"/>
@@ -5536,6 +5686,12 @@
             <w:insideV w:val="none" w:color="auto" w:sz="0" w:space="0"/>
           </w:tblBorders>
           <w:shd w:val="clear" w:color="auto" w:fill="auto"/>
+          <w:tblCellMar>
+            <w:top w:w="0" w:type="dxa"/>
+            <w:left w:w="108" w:type="dxa"/>
+            <w:bottom w:w="0" w:type="dxa"/>
+            <w:right w:w="108" w:type="dxa"/>
+          </w:tblCellMar>
         </w:tblPrEx>
         <w:trPr>
           <w:trHeight w:val="330" w:hRule="atLeast"/>
@@ -5643,6 +5799,12 @@
             <w:insideV w:val="none" w:color="auto" w:sz="0" w:space="0"/>
           </w:tblBorders>
           <w:shd w:val="clear" w:color="auto" w:fill="auto"/>
+          <w:tblCellMar>
+            <w:top w:w="0" w:type="dxa"/>
+            <w:left w:w="108" w:type="dxa"/>
+            <w:bottom w:w="0" w:type="dxa"/>
+            <w:right w:w="108" w:type="dxa"/>
+          </w:tblCellMar>
         </w:tblPrEx>
         <w:trPr>
           <w:trHeight w:val="330" w:hRule="atLeast"/>
@@ -5750,6 +5912,12 @@
             <w:insideV w:val="none" w:color="auto" w:sz="0" w:space="0"/>
           </w:tblBorders>
           <w:shd w:val="clear" w:color="auto" w:fill="auto"/>
+          <w:tblCellMar>
+            <w:top w:w="0" w:type="dxa"/>
+            <w:left w:w="108" w:type="dxa"/>
+            <w:bottom w:w="0" w:type="dxa"/>
+            <w:right w:w="108" w:type="dxa"/>
+          </w:tblCellMar>
         </w:tblPrEx>
         <w:trPr>
           <w:trHeight w:val="330" w:hRule="atLeast"/>
@@ -5857,6 +6025,12 @@
             <w:insideV w:val="none" w:color="auto" w:sz="0" w:space="0"/>
           </w:tblBorders>
           <w:shd w:val="clear" w:color="auto" w:fill="auto"/>
+          <w:tblCellMar>
+            <w:top w:w="0" w:type="dxa"/>
+            <w:left w:w="108" w:type="dxa"/>
+            <w:bottom w:w="0" w:type="dxa"/>
+            <w:right w:w="108" w:type="dxa"/>
+          </w:tblCellMar>
         </w:tblPrEx>
         <w:trPr>
           <w:trHeight w:val="915" w:hRule="atLeast"/>
@@ -5964,6 +6138,12 @@
             <w:insideV w:val="none" w:color="auto" w:sz="0" w:space="0"/>
           </w:tblBorders>
           <w:shd w:val="clear" w:color="auto" w:fill="auto"/>
+          <w:tblCellMar>
+            <w:top w:w="0" w:type="dxa"/>
+            <w:left w:w="108" w:type="dxa"/>
+            <w:bottom w:w="0" w:type="dxa"/>
+            <w:right w:w="108" w:type="dxa"/>
+          </w:tblCellMar>
         </w:tblPrEx>
         <w:trPr>
           <w:trHeight w:val="330" w:hRule="atLeast"/>
@@ -6071,6 +6251,12 @@
             <w:insideV w:val="none" w:color="auto" w:sz="0" w:space="0"/>
           </w:tblBorders>
           <w:shd w:val="clear" w:color="auto" w:fill="auto"/>
+          <w:tblCellMar>
+            <w:top w:w="0" w:type="dxa"/>
+            <w:left w:w="108" w:type="dxa"/>
+            <w:bottom w:w="0" w:type="dxa"/>
+            <w:right w:w="108" w:type="dxa"/>
+          </w:tblCellMar>
         </w:tblPrEx>
         <w:trPr>
           <w:trHeight w:val="660" w:hRule="atLeast"/>
@@ -6178,6 +6364,12 @@
             <w:insideV w:val="none" w:color="auto" w:sz="0" w:space="0"/>
           </w:tblBorders>
           <w:shd w:val="clear" w:color="auto" w:fill="auto"/>
+          <w:tblCellMar>
+            <w:top w:w="0" w:type="dxa"/>
+            <w:left w:w="108" w:type="dxa"/>
+            <w:bottom w:w="0" w:type="dxa"/>
+            <w:right w:w="108" w:type="dxa"/>
+          </w:tblCellMar>
         </w:tblPrEx>
         <w:trPr>
           <w:trHeight w:val="660" w:hRule="atLeast"/>
@@ -6539,6 +6731,12 @@
             <w:insideV w:val="none" w:color="auto" w:sz="0" w:space="0"/>
           </w:tblBorders>
           <w:shd w:val="clear" w:color="auto" w:fill="auto"/>
+          <w:tblCellMar>
+            <w:top w:w="0" w:type="dxa"/>
+            <w:left w:w="108" w:type="dxa"/>
+            <w:bottom w:w="0" w:type="dxa"/>
+            <w:right w:w="108" w:type="dxa"/>
+          </w:tblCellMar>
         </w:tblPrEx>
         <w:trPr>
           <w:trHeight w:val="330" w:hRule="atLeast"/>
@@ -6759,6 +6957,12 @@
             <w:insideV w:val="none" w:color="auto" w:sz="0" w:space="0"/>
           </w:tblBorders>
           <w:shd w:val="clear" w:color="auto" w:fill="auto"/>
+          <w:tblCellMar>
+            <w:top w:w="0" w:type="dxa"/>
+            <w:left w:w="108" w:type="dxa"/>
+            <w:bottom w:w="0" w:type="dxa"/>
+            <w:right w:w="108" w:type="dxa"/>
+          </w:tblCellMar>
         </w:tblPrEx>
         <w:trPr>
           <w:trHeight w:val="330" w:hRule="atLeast"/>
@@ -6979,6 +7183,12 @@
             <w:insideV w:val="none" w:color="auto" w:sz="0" w:space="0"/>
           </w:tblBorders>
           <w:shd w:val="clear" w:color="auto" w:fill="auto"/>
+          <w:tblCellMar>
+            <w:top w:w="0" w:type="dxa"/>
+            <w:left w:w="108" w:type="dxa"/>
+            <w:bottom w:w="0" w:type="dxa"/>
+            <w:right w:w="108" w:type="dxa"/>
+          </w:tblCellMar>
         </w:tblPrEx>
         <w:trPr>
           <w:trHeight w:val="1075" w:hRule="atLeast"/>
@@ -7199,6 +7409,12 @@
             <w:insideV w:val="none" w:color="auto" w:sz="0" w:space="0"/>
           </w:tblBorders>
           <w:shd w:val="clear" w:color="auto" w:fill="auto"/>
+          <w:tblCellMar>
+            <w:top w:w="0" w:type="dxa"/>
+            <w:left w:w="108" w:type="dxa"/>
+            <w:bottom w:w="0" w:type="dxa"/>
+            <w:right w:w="108" w:type="dxa"/>
+          </w:tblCellMar>
         </w:tblPrEx>
         <w:trPr>
           <w:trHeight w:val="330" w:hRule="atLeast"/>
@@ -7419,6 +7635,12 @@
             <w:insideV w:val="none" w:color="auto" w:sz="0" w:space="0"/>
           </w:tblBorders>
           <w:shd w:val="clear" w:color="auto" w:fill="auto"/>
+          <w:tblCellMar>
+            <w:top w:w="0" w:type="dxa"/>
+            <w:left w:w="108" w:type="dxa"/>
+            <w:bottom w:w="0" w:type="dxa"/>
+            <w:right w:w="108" w:type="dxa"/>
+          </w:tblCellMar>
         </w:tblPrEx>
         <w:trPr>
           <w:trHeight w:val="1465" w:hRule="atLeast"/>
@@ -7639,6 +7861,12 @@
             <w:insideV w:val="none" w:color="auto" w:sz="0" w:space="0"/>
           </w:tblBorders>
           <w:shd w:val="clear" w:color="auto" w:fill="auto"/>
+          <w:tblCellMar>
+            <w:top w:w="0" w:type="dxa"/>
+            <w:left w:w="108" w:type="dxa"/>
+            <w:bottom w:w="0" w:type="dxa"/>
+            <w:right w:w="108" w:type="dxa"/>
+          </w:tblCellMar>
         </w:tblPrEx>
         <w:trPr>
           <w:trHeight w:val="870" w:hRule="atLeast"/>
@@ -7875,6 +8103,12 @@
             <w:insideH w:val="none" w:color="auto" w:sz="0" w:space="0"/>
             <w:insideV w:val="none" w:color="auto" w:sz="0" w:space="0"/>
           </w:tblBorders>
+          <w:tblCellMar>
+            <w:top w:w="0" w:type="dxa"/>
+            <w:left w:w="108" w:type="dxa"/>
+            <w:bottom w:w="0" w:type="dxa"/>
+            <w:right w:w="108" w:type="dxa"/>
+          </w:tblCellMar>
         </w:tblPrEx>
         <w:trPr>
           <w:trHeight w:val="395" w:hRule="atLeast"/>
@@ -7984,6 +8218,12 @@
             <w:insideH w:val="none" w:color="auto" w:sz="0" w:space="0"/>
             <w:insideV w:val="none" w:color="auto" w:sz="0" w:space="0"/>
           </w:tblBorders>
+          <w:tblCellMar>
+            <w:top w:w="0" w:type="dxa"/>
+            <w:left w:w="108" w:type="dxa"/>
+            <w:bottom w:w="0" w:type="dxa"/>
+            <w:right w:w="108" w:type="dxa"/>
+          </w:tblCellMar>
         </w:tblPrEx>
         <w:trPr>
           <w:trHeight w:val="515" w:hRule="atLeast"/>
@@ -8088,6 +8328,12 @@
             <w:insideH w:val="none" w:color="auto" w:sz="0" w:space="0"/>
             <w:insideV w:val="none" w:color="auto" w:sz="0" w:space="0"/>
           </w:tblBorders>
+          <w:tblCellMar>
+            <w:top w:w="0" w:type="dxa"/>
+            <w:left w:w="108" w:type="dxa"/>
+            <w:bottom w:w="0" w:type="dxa"/>
+            <w:right w:w="108" w:type="dxa"/>
+          </w:tblCellMar>
         </w:tblPrEx>
         <w:trPr>
           <w:trHeight w:val="500" w:hRule="atLeast"/>
@@ -8192,6 +8438,12 @@
             <w:insideH w:val="none" w:color="auto" w:sz="0" w:space="0"/>
             <w:insideV w:val="none" w:color="auto" w:sz="0" w:space="0"/>
           </w:tblBorders>
+          <w:tblCellMar>
+            <w:top w:w="0" w:type="dxa"/>
+            <w:left w:w="108" w:type="dxa"/>
+            <w:bottom w:w="0" w:type="dxa"/>
+            <w:right w:w="108" w:type="dxa"/>
+          </w:tblCellMar>
         </w:tblPrEx>
         <w:trPr>
           <w:trHeight w:val="440" w:hRule="atLeast"/>
@@ -8296,6 +8548,12 @@
             <w:insideH w:val="none" w:color="auto" w:sz="0" w:space="0"/>
             <w:insideV w:val="none" w:color="auto" w:sz="0" w:space="0"/>
           </w:tblBorders>
+          <w:tblCellMar>
+            <w:top w:w="0" w:type="dxa"/>
+            <w:left w:w="108" w:type="dxa"/>
+            <w:bottom w:w="0" w:type="dxa"/>
+            <w:right w:w="108" w:type="dxa"/>
+          </w:tblCellMar>
         </w:tblPrEx>
         <w:trPr>
           <w:trHeight w:val="767" w:hRule="atLeast"/>
@@ -8400,6 +8658,12 @@
             <w:insideH w:val="none" w:color="auto" w:sz="0" w:space="0"/>
             <w:insideV w:val="none" w:color="auto" w:sz="0" w:space="0"/>
           </w:tblBorders>
+          <w:tblCellMar>
+            <w:top w:w="0" w:type="dxa"/>
+            <w:left w:w="108" w:type="dxa"/>
+            <w:bottom w:w="0" w:type="dxa"/>
+            <w:right w:w="108" w:type="dxa"/>
+          </w:tblCellMar>
         </w:tblPrEx>
         <w:trPr>
           <w:trHeight w:val="440" w:hRule="atLeast"/>
@@ -8504,6 +8768,12 @@
             <w:insideH w:val="none" w:color="auto" w:sz="0" w:space="0"/>
             <w:insideV w:val="none" w:color="auto" w:sz="0" w:space="0"/>
           </w:tblBorders>
+          <w:tblCellMar>
+            <w:top w:w="0" w:type="dxa"/>
+            <w:left w:w="108" w:type="dxa"/>
+            <w:bottom w:w="0" w:type="dxa"/>
+            <w:right w:w="108" w:type="dxa"/>
+          </w:tblCellMar>
         </w:tblPrEx>
         <w:trPr>
           <w:trHeight w:val="827" w:hRule="atLeast"/>
@@ -8608,6 +8878,12 @@
             <w:insideH w:val="none" w:color="auto" w:sz="0" w:space="0"/>
             <w:insideV w:val="none" w:color="auto" w:sz="0" w:space="0"/>
           </w:tblBorders>
+          <w:tblCellMar>
+            <w:top w:w="0" w:type="dxa"/>
+            <w:left w:w="108" w:type="dxa"/>
+            <w:bottom w:w="0" w:type="dxa"/>
+            <w:right w:w="108" w:type="dxa"/>
+          </w:tblCellMar>
         </w:tblPrEx>
         <w:trPr>
           <w:trHeight w:val="435" w:hRule="atLeast"/>
@@ -8848,6 +9124,12 @@
             <w:insideH w:val="none" w:color="auto" w:sz="0" w:space="0"/>
             <w:insideV w:val="none" w:color="auto" w:sz="0" w:space="0"/>
           </w:tblBorders>
+          <w:tblCellMar>
+            <w:top w:w="0" w:type="dxa"/>
+            <w:left w:w="108" w:type="dxa"/>
+            <w:bottom w:w="0" w:type="dxa"/>
+            <w:right w:w="108" w:type="dxa"/>
+          </w:tblCellMar>
         </w:tblPrEx>
         <w:trPr>
           <w:trHeight w:val="330" w:hRule="atLeast"/>
@@ -8962,6 +9244,12 @@
             <w:insideV w:val="none" w:color="auto" w:sz="0" w:space="0"/>
           </w:tblBorders>
           <w:shd w:val="clear" w:color="auto" w:fill="auto"/>
+          <w:tblCellMar>
+            <w:top w:w="0" w:type="dxa"/>
+            <w:left w:w="108" w:type="dxa"/>
+            <w:bottom w:w="0" w:type="dxa"/>
+            <w:right w:w="108" w:type="dxa"/>
+          </w:tblCellMar>
         </w:tblPrEx>
         <w:trPr>
           <w:trHeight w:val="330" w:hRule="atLeast"/>
@@ -9069,6 +9357,12 @@
             <w:insideV w:val="none" w:color="auto" w:sz="0" w:space="0"/>
           </w:tblBorders>
           <w:shd w:val="clear" w:color="auto" w:fill="auto"/>
+          <w:tblCellMar>
+            <w:top w:w="0" w:type="dxa"/>
+            <w:left w:w="108" w:type="dxa"/>
+            <w:bottom w:w="0" w:type="dxa"/>
+            <w:right w:w="108" w:type="dxa"/>
+          </w:tblCellMar>
         </w:tblPrEx>
         <w:trPr>
           <w:trHeight w:val="330" w:hRule="atLeast"/>
@@ -9176,6 +9470,12 @@
             <w:insideV w:val="none" w:color="auto" w:sz="0" w:space="0"/>
           </w:tblBorders>
           <w:shd w:val="clear" w:color="auto" w:fill="auto"/>
+          <w:tblCellMar>
+            <w:top w:w="0" w:type="dxa"/>
+            <w:left w:w="108" w:type="dxa"/>
+            <w:bottom w:w="0" w:type="dxa"/>
+            <w:right w:w="108" w:type="dxa"/>
+          </w:tblCellMar>
         </w:tblPrEx>
         <w:trPr>
           <w:trHeight w:val="330" w:hRule="atLeast"/>
@@ -9283,6 +9583,12 @@
             <w:insideV w:val="none" w:color="auto" w:sz="0" w:space="0"/>
           </w:tblBorders>
           <w:shd w:val="clear" w:color="auto" w:fill="auto"/>
+          <w:tblCellMar>
+            <w:top w:w="0" w:type="dxa"/>
+            <w:left w:w="108" w:type="dxa"/>
+            <w:bottom w:w="0" w:type="dxa"/>
+            <w:right w:w="108" w:type="dxa"/>
+          </w:tblCellMar>
         </w:tblPrEx>
         <w:trPr>
           <w:trHeight w:val="330" w:hRule="atLeast"/>
@@ -9390,6 +9696,12 @@
             <w:insideV w:val="none" w:color="auto" w:sz="0" w:space="0"/>
           </w:tblBorders>
           <w:shd w:val="clear" w:color="auto" w:fill="auto"/>
+          <w:tblCellMar>
+            <w:top w:w="0" w:type="dxa"/>
+            <w:left w:w="108" w:type="dxa"/>
+            <w:bottom w:w="0" w:type="dxa"/>
+            <w:right w:w="108" w:type="dxa"/>
+          </w:tblCellMar>
         </w:tblPrEx>
         <w:trPr>
           <w:trHeight w:val="330" w:hRule="atLeast"/>
@@ -9497,6 +9809,12 @@
             <w:insideV w:val="none" w:color="auto" w:sz="0" w:space="0"/>
           </w:tblBorders>
           <w:shd w:val="clear" w:color="auto" w:fill="auto"/>
+          <w:tblCellMar>
+            <w:top w:w="0" w:type="dxa"/>
+            <w:left w:w="108" w:type="dxa"/>
+            <w:bottom w:w="0" w:type="dxa"/>
+            <w:right w:w="108" w:type="dxa"/>
+          </w:tblCellMar>
         </w:tblPrEx>
         <w:trPr>
           <w:trHeight w:val="330" w:hRule="atLeast"/>
@@ -9604,6 +9922,12 @@
             <w:insideV w:val="none" w:color="auto" w:sz="0" w:space="0"/>
           </w:tblBorders>
           <w:shd w:val="clear" w:color="auto" w:fill="auto"/>
+          <w:tblCellMar>
+            <w:top w:w="0" w:type="dxa"/>
+            <w:left w:w="108" w:type="dxa"/>
+            <w:bottom w:w="0" w:type="dxa"/>
+            <w:right w:w="108" w:type="dxa"/>
+          </w:tblCellMar>
         </w:tblPrEx>
         <w:trPr>
           <w:trHeight w:val="330" w:hRule="atLeast"/>
@@ -9711,6 +10035,12 @@
             <w:insideV w:val="none" w:color="auto" w:sz="0" w:space="0"/>
           </w:tblBorders>
           <w:shd w:val="clear" w:color="auto" w:fill="auto"/>
+          <w:tblCellMar>
+            <w:top w:w="0" w:type="dxa"/>
+            <w:left w:w="108" w:type="dxa"/>
+            <w:bottom w:w="0" w:type="dxa"/>
+            <w:right w:w="108" w:type="dxa"/>
+          </w:tblCellMar>
         </w:tblPrEx>
         <w:trPr>
           <w:trHeight w:val="330" w:hRule="atLeast"/>
@@ -9818,6 +10148,12 @@
             <w:insideV w:val="none" w:color="auto" w:sz="0" w:space="0"/>
           </w:tblBorders>
           <w:shd w:val="clear" w:color="auto" w:fill="auto"/>
+          <w:tblCellMar>
+            <w:top w:w="0" w:type="dxa"/>
+            <w:left w:w="108" w:type="dxa"/>
+            <w:bottom w:w="0" w:type="dxa"/>
+            <w:right w:w="108" w:type="dxa"/>
+          </w:tblCellMar>
         </w:tblPrEx>
         <w:trPr>
           <w:trHeight w:val="330" w:hRule="atLeast"/>
@@ -9925,6 +10261,12 @@
             <w:insideV w:val="none" w:color="auto" w:sz="0" w:space="0"/>
           </w:tblBorders>
           <w:shd w:val="clear" w:color="auto" w:fill="auto"/>
+          <w:tblCellMar>
+            <w:top w:w="0" w:type="dxa"/>
+            <w:left w:w="108" w:type="dxa"/>
+            <w:bottom w:w="0" w:type="dxa"/>
+            <w:right w:w="108" w:type="dxa"/>
+          </w:tblCellMar>
         </w:tblPrEx>
         <w:trPr>
           <w:trHeight w:val="330" w:hRule="atLeast"/>
@@ -10167,6 +10509,12 @@
             <w:insideH w:val="none" w:color="auto" w:sz="0" w:space="0"/>
             <w:insideV w:val="none" w:color="auto" w:sz="0" w:space="0"/>
           </w:tblBorders>
+          <w:tblCellMar>
+            <w:top w:w="0" w:type="dxa"/>
+            <w:left w:w="108" w:type="dxa"/>
+            <w:bottom w:w="0" w:type="dxa"/>
+            <w:right w:w="108" w:type="dxa"/>
+          </w:tblCellMar>
         </w:tblPrEx>
         <w:trPr>
           <w:trHeight w:val="330" w:hRule="atLeast"/>
@@ -10281,6 +10629,12 @@
             <w:insideV w:val="none" w:color="auto" w:sz="0" w:space="0"/>
           </w:tblBorders>
           <w:shd w:val="clear" w:color="auto" w:fill="auto"/>
+          <w:tblCellMar>
+            <w:top w:w="0" w:type="dxa"/>
+            <w:left w:w="108" w:type="dxa"/>
+            <w:bottom w:w="0" w:type="dxa"/>
+            <w:right w:w="108" w:type="dxa"/>
+          </w:tblCellMar>
         </w:tblPrEx>
         <w:trPr>
           <w:trHeight w:val="330" w:hRule="atLeast"/>
@@ -10388,6 +10742,12 @@
             <w:insideV w:val="none" w:color="auto" w:sz="0" w:space="0"/>
           </w:tblBorders>
           <w:shd w:val="clear" w:color="auto" w:fill="auto"/>
+          <w:tblCellMar>
+            <w:top w:w="0" w:type="dxa"/>
+            <w:left w:w="108" w:type="dxa"/>
+            <w:bottom w:w="0" w:type="dxa"/>
+            <w:right w:w="108" w:type="dxa"/>
+          </w:tblCellMar>
         </w:tblPrEx>
         <w:trPr>
           <w:trHeight w:val="330" w:hRule="atLeast"/>
@@ -10495,6 +10855,12 @@
             <w:insideV w:val="none" w:color="auto" w:sz="0" w:space="0"/>
           </w:tblBorders>
           <w:shd w:val="clear" w:color="auto" w:fill="auto"/>
+          <w:tblCellMar>
+            <w:top w:w="0" w:type="dxa"/>
+            <w:left w:w="108" w:type="dxa"/>
+            <w:bottom w:w="0" w:type="dxa"/>
+            <w:right w:w="108" w:type="dxa"/>
+          </w:tblCellMar>
         </w:tblPrEx>
         <w:trPr>
           <w:trHeight w:val="330" w:hRule="atLeast"/>
@@ -10602,6 +10968,12 @@
             <w:insideV w:val="none" w:color="auto" w:sz="0" w:space="0"/>
           </w:tblBorders>
           <w:shd w:val="clear" w:color="auto" w:fill="auto"/>
+          <w:tblCellMar>
+            <w:top w:w="0" w:type="dxa"/>
+            <w:left w:w="108" w:type="dxa"/>
+            <w:bottom w:w="0" w:type="dxa"/>
+            <w:right w:w="108" w:type="dxa"/>
+          </w:tblCellMar>
         </w:tblPrEx>
         <w:trPr>
           <w:trHeight w:val="330" w:hRule="atLeast"/>
@@ -10709,6 +11081,12 @@
             <w:insideV w:val="none" w:color="auto" w:sz="0" w:space="0"/>
           </w:tblBorders>
           <w:shd w:val="clear" w:color="auto" w:fill="auto"/>
+          <w:tblCellMar>
+            <w:top w:w="0" w:type="dxa"/>
+            <w:left w:w="108" w:type="dxa"/>
+            <w:bottom w:w="0" w:type="dxa"/>
+            <w:right w:w="108" w:type="dxa"/>
+          </w:tblCellMar>
         </w:tblPrEx>
         <w:trPr>
           <w:trHeight w:val="330" w:hRule="atLeast"/>
@@ -10816,6 +11194,12 @@
             <w:insideV w:val="none" w:color="auto" w:sz="0" w:space="0"/>
           </w:tblBorders>
           <w:shd w:val="clear" w:color="auto" w:fill="auto"/>
+          <w:tblCellMar>
+            <w:top w:w="0" w:type="dxa"/>
+            <w:left w:w="108" w:type="dxa"/>
+            <w:bottom w:w="0" w:type="dxa"/>
+            <w:right w:w="108" w:type="dxa"/>
+          </w:tblCellMar>
         </w:tblPrEx>
         <w:trPr>
           <w:trHeight w:val="330" w:hRule="atLeast"/>
@@ -11172,6 +11556,12 @@
             <w:insideH w:val="none" w:color="auto" w:sz="0" w:space="0"/>
             <w:insideV w:val="none" w:color="auto" w:sz="0" w:space="0"/>
           </w:tblBorders>
+          <w:tblCellMar>
+            <w:top w:w="0" w:type="dxa"/>
+            <w:left w:w="108" w:type="dxa"/>
+            <w:bottom w:w="0" w:type="dxa"/>
+            <w:right w:w="108" w:type="dxa"/>
+          </w:tblCellMar>
         </w:tblPrEx>
         <w:trPr>
           <w:trHeight w:val="330" w:hRule="atLeast"/>
@@ -11387,6 +11777,12 @@
             <w:insideV w:val="none" w:color="auto" w:sz="0" w:space="0"/>
           </w:tblBorders>
           <w:shd w:val="clear" w:color="auto" w:fill="auto"/>
+          <w:tblCellMar>
+            <w:top w:w="0" w:type="dxa"/>
+            <w:left w:w="108" w:type="dxa"/>
+            <w:bottom w:w="0" w:type="dxa"/>
+            <w:right w:w="108" w:type="dxa"/>
+          </w:tblCellMar>
         </w:tblPrEx>
         <w:trPr>
           <w:trHeight w:val="330" w:hRule="atLeast"/>
@@ -11601,6 +11997,12 @@
             <w:insideH w:val="none" w:color="auto" w:sz="0" w:space="0"/>
             <w:insideV w:val="none" w:color="auto" w:sz="0" w:space="0"/>
           </w:tblBorders>
+          <w:tblCellMar>
+            <w:top w:w="0" w:type="dxa"/>
+            <w:left w:w="108" w:type="dxa"/>
+            <w:bottom w:w="0" w:type="dxa"/>
+            <w:right w:w="108" w:type="dxa"/>
+          </w:tblCellMar>
         </w:tblPrEx>
         <w:trPr>
           <w:trHeight w:val="330" w:hRule="atLeast"/>
@@ -12746,6 +13148,12 @@
             <w:insideH w:val="none" w:color="auto" w:sz="0" w:space="0"/>
             <w:insideV w:val="none" w:color="auto" w:sz="0" w:space="0"/>
           </w:tblBorders>
+          <w:tblCellMar>
+            <w:top w:w="0" w:type="dxa"/>
+            <w:left w:w="108" w:type="dxa"/>
+            <w:bottom w:w="0" w:type="dxa"/>
+            <w:right w:w="108" w:type="dxa"/>
+          </w:tblCellMar>
         </w:tblPrEx>
         <w:trPr>
           <w:trHeight w:val="330" w:hRule="atLeast"/>
@@ -12857,6 +13265,12 @@
             <w:insideH w:val="none" w:color="auto" w:sz="0" w:space="0"/>
             <w:insideV w:val="none" w:color="auto" w:sz="0" w:space="0"/>
           </w:tblBorders>
+          <w:tblCellMar>
+            <w:top w:w="0" w:type="dxa"/>
+            <w:left w:w="108" w:type="dxa"/>
+            <w:bottom w:w="0" w:type="dxa"/>
+            <w:right w:w="108" w:type="dxa"/>
+          </w:tblCellMar>
         </w:tblPrEx>
         <w:trPr>
           <w:trHeight w:val="330" w:hRule="atLeast"/>
@@ -12961,6 +13375,12 @@
             <w:insideH w:val="none" w:color="auto" w:sz="0" w:space="0"/>
             <w:insideV w:val="none" w:color="auto" w:sz="0" w:space="0"/>
           </w:tblBorders>
+          <w:tblCellMar>
+            <w:top w:w="0" w:type="dxa"/>
+            <w:left w:w="108" w:type="dxa"/>
+            <w:bottom w:w="0" w:type="dxa"/>
+            <w:right w:w="108" w:type="dxa"/>
+          </w:tblCellMar>
         </w:tblPrEx>
         <w:trPr>
           <w:trHeight w:val="330" w:hRule="atLeast"/>
@@ -13065,6 +13485,12 @@
             <w:insideH w:val="none" w:color="auto" w:sz="0" w:space="0"/>
             <w:insideV w:val="none" w:color="auto" w:sz="0" w:space="0"/>
           </w:tblBorders>
+          <w:tblCellMar>
+            <w:top w:w="0" w:type="dxa"/>
+            <w:left w:w="108" w:type="dxa"/>
+            <w:bottom w:w="0" w:type="dxa"/>
+            <w:right w:w="108" w:type="dxa"/>
+          </w:tblCellMar>
         </w:tblPrEx>
         <w:trPr>
           <w:trHeight w:val="330" w:hRule="atLeast"/>
@@ -13169,6 +13595,12 @@
             <w:insideH w:val="none" w:color="auto" w:sz="0" w:space="0"/>
             <w:insideV w:val="none" w:color="auto" w:sz="0" w:space="0"/>
           </w:tblBorders>
+          <w:tblCellMar>
+            <w:top w:w="0" w:type="dxa"/>
+            <w:left w:w="108" w:type="dxa"/>
+            <w:bottom w:w="0" w:type="dxa"/>
+            <w:right w:w="108" w:type="dxa"/>
+          </w:tblCellMar>
         </w:tblPrEx>
         <w:trPr>
           <w:trHeight w:val="330" w:hRule="atLeast"/>
@@ -13273,6 +13705,12 @@
             <w:insideH w:val="none" w:color="auto" w:sz="0" w:space="0"/>
             <w:insideV w:val="none" w:color="auto" w:sz="0" w:space="0"/>
           </w:tblBorders>
+          <w:tblCellMar>
+            <w:top w:w="0" w:type="dxa"/>
+            <w:left w:w="108" w:type="dxa"/>
+            <w:bottom w:w="0" w:type="dxa"/>
+            <w:right w:w="108" w:type="dxa"/>
+          </w:tblCellMar>
         </w:tblPrEx>
         <w:trPr>
           <w:trHeight w:val="330" w:hRule="atLeast"/>
@@ -13377,6 +13815,12 @@
             <w:insideH w:val="none" w:color="auto" w:sz="0" w:space="0"/>
             <w:insideV w:val="none" w:color="auto" w:sz="0" w:space="0"/>
           </w:tblBorders>
+          <w:tblCellMar>
+            <w:top w:w="0" w:type="dxa"/>
+            <w:left w:w="108" w:type="dxa"/>
+            <w:bottom w:w="0" w:type="dxa"/>
+            <w:right w:w="108" w:type="dxa"/>
+          </w:tblCellMar>
         </w:tblPrEx>
         <w:trPr>
           <w:trHeight w:val="330" w:hRule="atLeast"/>
@@ -13481,6 +13925,12 @@
             <w:insideH w:val="none" w:color="auto" w:sz="0" w:space="0"/>
             <w:insideV w:val="none" w:color="auto" w:sz="0" w:space="0"/>
           </w:tblBorders>
+          <w:tblCellMar>
+            <w:top w:w="0" w:type="dxa"/>
+            <w:left w:w="108" w:type="dxa"/>
+            <w:bottom w:w="0" w:type="dxa"/>
+            <w:right w:w="108" w:type="dxa"/>
+          </w:tblCellMar>
         </w:tblPrEx>
         <w:trPr>
           <w:trHeight w:val="330" w:hRule="atLeast"/>
@@ -13585,6 +14035,12 @@
             <w:insideH w:val="none" w:color="auto" w:sz="0" w:space="0"/>
             <w:insideV w:val="none" w:color="auto" w:sz="0" w:space="0"/>
           </w:tblBorders>
+          <w:tblCellMar>
+            <w:top w:w="0" w:type="dxa"/>
+            <w:left w:w="108" w:type="dxa"/>
+            <w:bottom w:w="0" w:type="dxa"/>
+            <w:right w:w="108" w:type="dxa"/>
+          </w:tblCellMar>
         </w:tblPrEx>
         <w:trPr>
           <w:trHeight w:val="330" w:hRule="atLeast"/>
@@ -13689,6 +14145,12 @@
             <w:insideH w:val="none" w:color="auto" w:sz="0" w:space="0"/>
             <w:insideV w:val="none" w:color="auto" w:sz="0" w:space="0"/>
           </w:tblBorders>
+          <w:tblCellMar>
+            <w:top w:w="0" w:type="dxa"/>
+            <w:left w:w="108" w:type="dxa"/>
+            <w:bottom w:w="0" w:type="dxa"/>
+            <w:right w:w="108" w:type="dxa"/>
+          </w:tblCellMar>
         </w:tblPrEx>
         <w:trPr>
           <w:trHeight w:val="330" w:hRule="atLeast"/>
@@ -13925,23 +14387,33 @@
       <w:pPr>
         <w:pStyle w:val="37"/>
         <w:numPr>
-          <w:ilvl w:val="0"/>
-          <w:numId w:val="3"/>
+          <w:numId w:val="0"/>
         </w:numPr>
-        <w:ind w:left="0" w:firstLine="0"/>
         <w:outlineLvl w:val="1"/>
         <w:rPr>
+          <w:rFonts w:hint="default"/>
           <w:b/>
           <w:sz w:val="28"/>
           <w:szCs w:val="28"/>
+          <w:lang w:val="en"/>
         </w:rPr>
       </w:pPr>
       <w:bookmarkStart w:id="16" w:name="_Toc1569387702"/>
       <w:r>
         <w:rPr>
+          <w:rFonts w:hint="default"/>
           <w:b/>
           <w:sz w:val="28"/>
           <w:szCs w:val="28"/>
+          <w:lang w:val="en"/>
+        </w:rPr>
+        <w:t xml:space="preserve">1. </w:t>
+      </w:r>
+      <w:r>
+        <w:rPr>
+          <w:b/>
+          <w:sz w:val="28"/>
+          <w:szCs w:val="28"/>
         </w:rPr>
         <w:t>Tạo các View</w:t>
       </w:r>
@@ -13952,6 +14424,8 @@
         <w:autoSpaceDE w:val="0"/>
         <w:autoSpaceDN w:val="0"/>
         <w:adjustRightInd w:val="0"/>
+        <w:spacing w:line="360" w:lineRule="auto"/>
+        <w:outlineLvl w:val="9"/>
         <w:rPr>
           <w:sz w:val="26"/>
           <w:szCs w:val="26"/>
@@ -13970,34 +14444,738 @@
           <w:sz w:val="26"/>
           <w:szCs w:val="26"/>
         </w:rPr>
-        <w:t>:  Tính tổng trị giá của những hóa đơn với Mã theo dõi giao hàng(CarrierTrackingNumber) có 3 ký tự đầu là 4BD, thông tin bao gồm: SalesOrderID, CarrierTrackingNumber, SubTotal = SUM (OrderQty * UnitPrice)</w:t>
-      </w:r>
-    </w:p>
-    <w:p>
-      <w:pPr>
-        <w:rPr>
-          <w:sz w:val="26"/>
-          <w:szCs w:val="26"/>
-        </w:rPr>
-      </w:pPr>
-      <w:r>
-        <w:rPr>
-          <w:sz w:val="26"/>
-          <w:szCs w:val="26"/>
-        </w:rPr>
+        <w:t xml:space="preserve">:  </w:t>
+      </w:r>
+      <w:r>
+        <w:rPr>
+          <w:rFonts w:hint="default"/>
+          <w:sz w:val="26"/>
+          <w:szCs w:val="26"/>
+        </w:rPr>
+        <w:t xml:space="preserve">Tạo </w:t>
+      </w:r>
+      <w:r>
+        <w:rPr>
+          <w:rFonts w:hint="default"/>
+          <w:sz w:val="26"/>
+          <w:szCs w:val="26"/>
+          <w:lang w:val="en"/>
+        </w:rPr>
+        <w:t>V</w:t>
+      </w:r>
+      <w:r>
+        <w:rPr>
+          <w:rFonts w:hint="default"/>
+          <w:sz w:val="26"/>
+          <w:szCs w:val="26"/>
+        </w:rPr>
+        <w:t>iew tính tổng trị giá của những hóa đơn với Mã theo dõi giao hàng</w:t>
+      </w:r>
+      <w:r>
+        <w:rPr>
+          <w:rFonts w:hint="default"/>
+          <w:sz w:val="26"/>
+          <w:szCs w:val="26"/>
+          <w:lang w:val="en"/>
+        </w:rPr>
+        <w:t xml:space="preserve"> </w:t>
+      </w:r>
+      <w:r>
+        <w:rPr>
+          <w:rFonts w:hint="default"/>
+          <w:sz w:val="26"/>
+          <w:szCs w:val="26"/>
+        </w:rPr>
+        <w:t>(CarrierTrackingNumber) có 3 ký tự đầu là 4BD, thông tin bao gồm: SalesOrderID, CarrierTrackingNumber, SubTotal = SUM(OrderQty * UnitPrice)</w:t>
+      </w:r>
+    </w:p>
+    <w:p>
+      <w:pPr>
+        <w:spacing w:line="360" w:lineRule="auto"/>
+        <w:rPr>
+          <w:sz w:val="26"/>
+          <w:szCs w:val="26"/>
+        </w:rPr>
+      </w:pPr>
+      <w:r>
+        <w:rPr>
+          <w:b/>
+          <w:sz w:val="26"/>
+          <w:szCs w:val="26"/>
+        </w:rPr>
+        <w:t>Code của yêu cầu 1</w:t>
+      </w:r>
+      <w:r>
+        <w:rPr>
+          <w:sz w:val="26"/>
+          <w:szCs w:val="26"/>
+        </w:rPr>
+        <w:t>:</w:t>
+      </w:r>
+    </w:p>
+    <w:p>
+      <w:pPr>
+        <w:keepNext w:val="0"/>
+        <w:keepLines w:val="0"/>
+        <w:widowControl/>
+        <w:suppressLineNumbers w:val="0"/>
+        <w:shd w:val="clear" w:fill="F5F5F5"/>
+        <w:spacing w:line="285" w:lineRule="atLeast"/>
+        <w:jc w:val="left"/>
+        <w:rPr>
+          <w:rFonts w:ascii="Fira Code Medium" w:hAnsi="Fira Code Medium" w:eastAsia="Fira Code Medium" w:cs="Fira Code Medium"/>
+          <w:b w:val="0"/>
+          <w:color w:val="333333"/>
+          <w:sz w:val="21"/>
+          <w:szCs w:val="21"/>
+        </w:rPr>
+      </w:pPr>
+      <w:r>
+        <w:rPr>
+          <w:rFonts w:hint="default" w:ascii="Fira Code Medium" w:hAnsi="Fira Code Medium" w:eastAsia="Fira Code Medium" w:cs="Fira Code Medium"/>
+          <w:b w:val="0"/>
+          <w:color w:val="4B69C6"/>
+          <w:kern w:val="0"/>
+          <w:sz w:val="21"/>
+          <w:szCs w:val="21"/>
+          <w:shd w:val="clear" w:fill="F5F5F5"/>
+          <w:lang w:val="en-US" w:eastAsia="zh-CN" w:bidi="ar"/>
+        </w:rPr>
+        <w:t>CREATE</w:t>
+      </w:r>
+      <w:r>
+        <w:rPr>
+          <w:rFonts w:hint="default" w:ascii="Fira Code Medium" w:hAnsi="Fira Code Medium" w:eastAsia="Fira Code Medium" w:cs="Fira Code Medium"/>
+          <w:b w:val="0"/>
+          <w:color w:val="333333"/>
+          <w:kern w:val="0"/>
+          <w:sz w:val="21"/>
+          <w:szCs w:val="21"/>
+          <w:shd w:val="clear" w:fill="F5F5F5"/>
+          <w:lang w:val="en-US" w:eastAsia="zh-CN" w:bidi="ar"/>
+        </w:rPr>
+        <w:t xml:space="preserve"> VIEW v</w:t>
+      </w:r>
+      <w:r>
+        <w:rPr>
+          <w:rFonts w:hint="default" w:ascii="Fira Code Medium" w:hAnsi="Fira Code Medium" w:eastAsia="Fira Code Medium" w:cs="Fira Code Medium"/>
+          <w:b w:val="0"/>
+          <w:color w:val="333333"/>
+          <w:kern w:val="0"/>
+          <w:sz w:val="21"/>
+          <w:szCs w:val="21"/>
+          <w:shd w:val="clear" w:fill="F5F5F5"/>
+          <w:lang w:val="en" w:eastAsia="zh-CN" w:bidi="ar"/>
+        </w:rPr>
+        <w:t>w</w:t>
+      </w:r>
+      <w:r>
+        <w:rPr>
+          <w:rFonts w:hint="default" w:ascii="Fira Code Medium" w:hAnsi="Fira Code Medium" w:eastAsia="Fira Code Medium" w:cs="Fira Code Medium"/>
+          <w:b w:val="0"/>
+          <w:color w:val="333333"/>
+          <w:kern w:val="0"/>
+          <w:sz w:val="21"/>
+          <w:szCs w:val="21"/>
+          <w:shd w:val="clear" w:fill="F5F5F5"/>
+          <w:lang w:val="en-US" w:eastAsia="zh-CN" w:bidi="ar"/>
+        </w:rPr>
+        <w:t>_TotalValueOfInvoices</w:t>
+      </w:r>
+    </w:p>
+    <w:p>
+      <w:pPr>
+        <w:keepNext w:val="0"/>
+        <w:keepLines w:val="0"/>
+        <w:widowControl/>
+        <w:suppressLineNumbers w:val="0"/>
+        <w:shd w:val="clear" w:fill="F5F5F5"/>
+        <w:spacing w:line="285" w:lineRule="atLeast"/>
+        <w:jc w:val="left"/>
+        <w:rPr>
+          <w:rFonts w:hint="default" w:ascii="Fira Code Medium" w:hAnsi="Fira Code Medium" w:eastAsia="Fira Code Medium" w:cs="Fira Code Medium"/>
+          <w:b w:val="0"/>
+          <w:color w:val="333333"/>
+          <w:sz w:val="21"/>
+          <w:szCs w:val="21"/>
+        </w:rPr>
+      </w:pPr>
+      <w:r>
+        <w:rPr>
+          <w:rFonts w:hint="default" w:ascii="Fira Code Medium" w:hAnsi="Fira Code Medium" w:eastAsia="Fira Code Medium" w:cs="Fira Code Medium"/>
+          <w:b w:val="0"/>
+          <w:color w:val="4B69C6"/>
+          <w:kern w:val="0"/>
+          <w:sz w:val="21"/>
+          <w:szCs w:val="21"/>
+          <w:shd w:val="clear" w:fill="F5F5F5"/>
+          <w:lang w:val="en-US" w:eastAsia="zh-CN" w:bidi="ar"/>
+        </w:rPr>
+        <w:t>AS</w:t>
+      </w:r>
+    </w:p>
+    <w:p>
+      <w:pPr>
+        <w:keepNext w:val="0"/>
+        <w:keepLines w:val="0"/>
+        <w:widowControl/>
+        <w:suppressLineNumbers w:val="0"/>
+        <w:shd w:val="clear" w:fill="F5F5F5"/>
+        <w:spacing w:line="285" w:lineRule="atLeast"/>
+        <w:ind w:firstLine="210" w:firstLineChars="100"/>
+        <w:jc w:val="left"/>
+        <w:rPr>
+          <w:rFonts w:hint="default" w:ascii="Fira Code Medium" w:hAnsi="Fira Code Medium" w:eastAsia="Fira Code Medium" w:cs="Fira Code Medium"/>
+          <w:b w:val="0"/>
+          <w:color w:val="333333"/>
+          <w:sz w:val="21"/>
+          <w:szCs w:val="21"/>
+        </w:rPr>
+      </w:pPr>
+      <w:r>
+        <w:rPr>
+          <w:rFonts w:hint="default" w:ascii="Fira Code Medium" w:hAnsi="Fira Code Medium" w:eastAsia="Fira Code Medium" w:cs="Fira Code Medium"/>
+          <w:b w:val="0"/>
+          <w:color w:val="4B69C6"/>
+          <w:kern w:val="0"/>
+          <w:sz w:val="21"/>
+          <w:szCs w:val="21"/>
+          <w:shd w:val="clear" w:fill="F5F5F5"/>
+          <w:lang w:val="en-US" w:eastAsia="zh-CN" w:bidi="ar"/>
+        </w:rPr>
+        <w:t>SELECT</w:t>
+      </w:r>
+      <w:r>
+        <w:rPr>
+          <w:rFonts w:hint="default" w:ascii="Fira Code Medium" w:hAnsi="Fira Code Medium" w:eastAsia="Fira Code Medium" w:cs="Fira Code Medium"/>
+          <w:b w:val="0"/>
+          <w:color w:val="333333"/>
+          <w:kern w:val="0"/>
+          <w:sz w:val="21"/>
+          <w:szCs w:val="21"/>
+          <w:shd w:val="clear" w:fill="F5F5F5"/>
+          <w:lang w:val="en-US" w:eastAsia="zh-CN" w:bidi="ar"/>
+        </w:rPr>
+        <w:t xml:space="preserve"> SalesOrderID, CarrierTrackingNumber, </w:t>
+      </w:r>
+      <w:r>
+        <w:rPr>
+          <w:rFonts w:hint="default" w:ascii="Fira Code Medium" w:hAnsi="Fira Code Medium" w:eastAsia="Fira Code Medium" w:cs="Fira Code Medium"/>
+          <w:b/>
+          <w:color w:val="AA3731"/>
+          <w:kern w:val="0"/>
+          <w:sz w:val="21"/>
+          <w:szCs w:val="21"/>
+          <w:shd w:val="clear" w:fill="F5F5F5"/>
+          <w:lang w:val="en-US" w:eastAsia="zh-CN" w:bidi="ar"/>
+        </w:rPr>
+        <w:t>SUM</w:t>
+      </w:r>
+      <w:r>
+        <w:rPr>
+          <w:rFonts w:hint="default" w:ascii="Fira Code Medium" w:hAnsi="Fira Code Medium" w:eastAsia="Fira Code Medium" w:cs="Fira Code Medium"/>
+          <w:b w:val="0"/>
+          <w:color w:val="333333"/>
+          <w:kern w:val="0"/>
+          <w:sz w:val="21"/>
+          <w:szCs w:val="21"/>
+          <w:shd w:val="clear" w:fill="F5F5F5"/>
+          <w:lang w:val="en-US" w:eastAsia="zh-CN" w:bidi="ar"/>
+        </w:rPr>
+        <w:t xml:space="preserve">(OrderQty </w:t>
+      </w:r>
+      <w:r>
+        <w:rPr>
+          <w:rFonts w:hint="default" w:ascii="Fira Code Medium" w:hAnsi="Fira Code Medium" w:eastAsia="Fira Code Medium" w:cs="Fira Code Medium"/>
+          <w:b w:val="0"/>
+          <w:color w:val="777777"/>
+          <w:kern w:val="0"/>
+          <w:sz w:val="21"/>
+          <w:szCs w:val="21"/>
+          <w:shd w:val="clear" w:fill="F5F5F5"/>
+          <w:lang w:val="en-US" w:eastAsia="zh-CN" w:bidi="ar"/>
+        </w:rPr>
+        <w:t>*</w:t>
+      </w:r>
+      <w:r>
+        <w:rPr>
+          <w:rFonts w:hint="default" w:ascii="Fira Code Medium" w:hAnsi="Fira Code Medium" w:eastAsia="Fira Code Medium" w:cs="Fira Code Medium"/>
+          <w:b w:val="0"/>
+          <w:color w:val="333333"/>
+          <w:kern w:val="0"/>
+          <w:sz w:val="21"/>
+          <w:szCs w:val="21"/>
+          <w:shd w:val="clear" w:fill="F5F5F5"/>
+          <w:lang w:val="en-US" w:eastAsia="zh-CN" w:bidi="ar"/>
+        </w:rPr>
+        <w:t xml:space="preserve"> UnitPrice) </w:t>
+      </w:r>
+      <w:r>
+        <w:rPr>
+          <w:rFonts w:hint="default" w:ascii="Fira Code Medium" w:hAnsi="Fira Code Medium" w:eastAsia="Fira Code Medium" w:cs="Fira Code Medium"/>
+          <w:b w:val="0"/>
+          <w:color w:val="4B69C6"/>
+          <w:kern w:val="0"/>
+          <w:sz w:val="21"/>
+          <w:szCs w:val="21"/>
+          <w:shd w:val="clear" w:fill="F5F5F5"/>
+          <w:lang w:val="en-US" w:eastAsia="zh-CN" w:bidi="ar"/>
+        </w:rPr>
+        <w:t>AS</w:t>
+      </w:r>
+      <w:r>
+        <w:rPr>
+          <w:rFonts w:hint="default" w:ascii="Fira Code Medium" w:hAnsi="Fira Code Medium" w:eastAsia="Fira Code Medium" w:cs="Fira Code Medium"/>
+          <w:b w:val="0"/>
+          <w:color w:val="333333"/>
+          <w:kern w:val="0"/>
+          <w:sz w:val="21"/>
+          <w:szCs w:val="21"/>
+          <w:shd w:val="clear" w:fill="F5F5F5"/>
+          <w:lang w:val="en-US" w:eastAsia="zh-CN" w:bidi="ar"/>
+        </w:rPr>
+        <w:t xml:space="preserve"> SubTotal</w:t>
+      </w:r>
+    </w:p>
+    <w:p>
+      <w:pPr>
+        <w:keepNext w:val="0"/>
+        <w:keepLines w:val="0"/>
+        <w:widowControl/>
+        <w:suppressLineNumbers w:val="0"/>
+        <w:shd w:val="clear" w:fill="F5F5F5"/>
+        <w:spacing w:line="285" w:lineRule="atLeast"/>
+        <w:ind w:firstLine="210" w:firstLineChars="100"/>
+        <w:jc w:val="left"/>
+        <w:rPr>
+          <w:rFonts w:hint="default" w:ascii="Fira Code Medium" w:hAnsi="Fira Code Medium" w:eastAsia="Fira Code Medium" w:cs="Fira Code Medium"/>
+          <w:b w:val="0"/>
+          <w:color w:val="333333"/>
+          <w:sz w:val="21"/>
+          <w:szCs w:val="21"/>
+        </w:rPr>
+      </w:pPr>
+      <w:r>
+        <w:rPr>
+          <w:rFonts w:hint="default" w:ascii="Fira Code Medium" w:hAnsi="Fira Code Medium" w:eastAsia="Fira Code Medium" w:cs="Fira Code Medium"/>
+          <w:b w:val="0"/>
+          <w:color w:val="4B69C6"/>
+          <w:kern w:val="0"/>
+          <w:sz w:val="21"/>
+          <w:szCs w:val="21"/>
+          <w:shd w:val="clear" w:fill="F5F5F5"/>
+          <w:lang w:val="en-US" w:eastAsia="zh-CN" w:bidi="ar"/>
+        </w:rPr>
+        <w:t>FROM</w:t>
+      </w:r>
+      <w:r>
+        <w:rPr>
+          <w:rFonts w:hint="default" w:ascii="Fira Code Medium" w:hAnsi="Fira Code Medium" w:eastAsia="Fira Code Medium" w:cs="Fira Code Medium"/>
+          <w:b w:val="0"/>
+          <w:color w:val="333333"/>
+          <w:kern w:val="0"/>
+          <w:sz w:val="21"/>
+          <w:szCs w:val="21"/>
+          <w:shd w:val="clear" w:fill="F5F5F5"/>
+          <w:lang w:val="en-US" w:eastAsia="zh-CN" w:bidi="ar"/>
+        </w:rPr>
+        <w:t xml:space="preserve"> </w:t>
+      </w:r>
+      <w:r>
+        <w:rPr>
+          <w:rFonts w:hint="default" w:ascii="Fira Code Medium" w:hAnsi="Fira Code Medium" w:eastAsia="Fira Code Medium" w:cs="Fira Code Medium"/>
+          <w:b w:val="0"/>
+          <w:color w:val="9C5D27"/>
+          <w:kern w:val="0"/>
+          <w:sz w:val="21"/>
+          <w:szCs w:val="21"/>
+          <w:shd w:val="clear" w:fill="F5F5F5"/>
+          <w:lang w:val="en-US" w:eastAsia="zh-CN" w:bidi="ar"/>
+        </w:rPr>
+        <w:t>Sales</w:t>
+      </w:r>
+      <w:r>
+        <w:rPr>
+          <w:rFonts w:hint="default" w:ascii="Fira Code Medium" w:hAnsi="Fira Code Medium" w:eastAsia="Fira Code Medium" w:cs="Fira Code Medium"/>
+          <w:b w:val="0"/>
+          <w:color w:val="333333"/>
+          <w:kern w:val="0"/>
+          <w:sz w:val="21"/>
+          <w:szCs w:val="21"/>
+          <w:shd w:val="clear" w:fill="F5F5F5"/>
+          <w:lang w:val="en-US" w:eastAsia="zh-CN" w:bidi="ar"/>
+        </w:rPr>
+        <w:t>.</w:t>
+      </w:r>
+      <w:r>
+        <w:rPr>
+          <w:rFonts w:hint="default" w:ascii="Fira Code Medium" w:hAnsi="Fira Code Medium" w:eastAsia="Fira Code Medium" w:cs="Fira Code Medium"/>
+          <w:b w:val="0"/>
+          <w:color w:val="9C5D27"/>
+          <w:kern w:val="0"/>
+          <w:sz w:val="21"/>
+          <w:szCs w:val="21"/>
+          <w:shd w:val="clear" w:fill="F5F5F5"/>
+          <w:lang w:val="en-US" w:eastAsia="zh-CN" w:bidi="ar"/>
+        </w:rPr>
+        <w:t>SalesOrderDetail</w:t>
+      </w:r>
+    </w:p>
+    <w:p>
+      <w:pPr>
+        <w:keepNext w:val="0"/>
+        <w:keepLines w:val="0"/>
+        <w:widowControl/>
+        <w:suppressLineNumbers w:val="0"/>
+        <w:shd w:val="clear" w:fill="F5F5F5"/>
+        <w:spacing w:line="285" w:lineRule="atLeast"/>
+        <w:ind w:firstLine="210" w:firstLineChars="100"/>
+        <w:jc w:val="left"/>
+        <w:rPr>
+          <w:rFonts w:hint="default" w:ascii="Fira Code Medium" w:hAnsi="Fira Code Medium" w:eastAsia="Fira Code Medium" w:cs="Fira Code Medium"/>
+          <w:b w:val="0"/>
+          <w:color w:val="333333"/>
+          <w:sz w:val="21"/>
+          <w:szCs w:val="21"/>
+        </w:rPr>
+      </w:pPr>
+      <w:r>
+        <w:rPr>
+          <w:rFonts w:hint="default" w:ascii="Fira Code Medium" w:hAnsi="Fira Code Medium" w:eastAsia="Fira Code Medium" w:cs="Fira Code Medium"/>
+          <w:b w:val="0"/>
+          <w:color w:val="4B69C6"/>
+          <w:kern w:val="0"/>
+          <w:sz w:val="21"/>
+          <w:szCs w:val="21"/>
+          <w:shd w:val="clear" w:fill="F5F5F5"/>
+          <w:lang w:val="en-US" w:eastAsia="zh-CN" w:bidi="ar"/>
+        </w:rPr>
+        <w:t>WHERE</w:t>
+      </w:r>
+      <w:r>
+        <w:rPr>
+          <w:rFonts w:hint="default" w:ascii="Fira Code Medium" w:hAnsi="Fira Code Medium" w:eastAsia="Fira Code Medium" w:cs="Fira Code Medium"/>
+          <w:b w:val="0"/>
+          <w:color w:val="333333"/>
+          <w:kern w:val="0"/>
+          <w:sz w:val="21"/>
+          <w:szCs w:val="21"/>
+          <w:shd w:val="clear" w:fill="F5F5F5"/>
+          <w:lang w:val="en-US" w:eastAsia="zh-CN" w:bidi="ar"/>
+        </w:rPr>
+        <w:t xml:space="preserve"> CarrierTrackingNumber </w:t>
+      </w:r>
+      <w:r>
+        <w:rPr>
+          <w:rFonts w:hint="default" w:ascii="Fira Code Medium" w:hAnsi="Fira Code Medium" w:eastAsia="Fira Code Medium" w:cs="Fira Code Medium"/>
+          <w:b w:val="0"/>
+          <w:color w:val="4B69C6"/>
+          <w:kern w:val="0"/>
+          <w:sz w:val="21"/>
+          <w:szCs w:val="21"/>
+          <w:shd w:val="clear" w:fill="F5F5F5"/>
+          <w:lang w:val="en-US" w:eastAsia="zh-CN" w:bidi="ar"/>
+        </w:rPr>
+        <w:t>LIKE</w:t>
+      </w:r>
+      <w:r>
+        <w:rPr>
+          <w:rFonts w:hint="default" w:ascii="Fira Code Medium" w:hAnsi="Fira Code Medium" w:eastAsia="Fira Code Medium" w:cs="Fira Code Medium"/>
+          <w:b w:val="0"/>
+          <w:color w:val="333333"/>
+          <w:kern w:val="0"/>
+          <w:sz w:val="21"/>
+          <w:szCs w:val="21"/>
+          <w:shd w:val="clear" w:fill="F5F5F5"/>
+          <w:lang w:val="en-US" w:eastAsia="zh-CN" w:bidi="ar"/>
+        </w:rPr>
+        <w:t xml:space="preserve"> </w:t>
+      </w:r>
+      <w:r>
+        <w:rPr>
+          <w:rFonts w:hint="default" w:ascii="Fira Code Medium" w:hAnsi="Fira Code Medium" w:eastAsia="Fira Code Medium" w:cs="Fira Code Medium"/>
+          <w:b w:val="0"/>
+          <w:color w:val="777777"/>
+          <w:kern w:val="0"/>
+          <w:sz w:val="21"/>
+          <w:szCs w:val="21"/>
+          <w:shd w:val="clear" w:fill="F5F5F5"/>
+          <w:lang w:val="en-US" w:eastAsia="zh-CN" w:bidi="ar"/>
+        </w:rPr>
+        <w:t>'</w:t>
+      </w:r>
+      <w:r>
+        <w:rPr>
+          <w:rFonts w:hint="default" w:ascii="Fira Code Medium" w:hAnsi="Fira Code Medium" w:eastAsia="Fira Code Medium" w:cs="Fira Code Medium"/>
+          <w:b w:val="0"/>
+          <w:color w:val="448C27"/>
+          <w:kern w:val="0"/>
+          <w:sz w:val="21"/>
+          <w:szCs w:val="21"/>
+          <w:shd w:val="clear" w:fill="F5F5F5"/>
+          <w:lang w:val="en-US" w:eastAsia="zh-CN" w:bidi="ar"/>
+        </w:rPr>
+        <w:t>4BD%</w:t>
+      </w:r>
+      <w:r>
+        <w:rPr>
+          <w:rFonts w:hint="default" w:ascii="Fira Code Medium" w:hAnsi="Fira Code Medium" w:eastAsia="Fira Code Medium" w:cs="Fira Code Medium"/>
+          <w:b w:val="0"/>
+          <w:color w:val="777777"/>
+          <w:kern w:val="0"/>
+          <w:sz w:val="21"/>
+          <w:szCs w:val="21"/>
+          <w:shd w:val="clear" w:fill="F5F5F5"/>
+          <w:lang w:val="en-US" w:eastAsia="zh-CN" w:bidi="ar"/>
+        </w:rPr>
+        <w:t>'</w:t>
+      </w:r>
+    </w:p>
+    <w:p>
+      <w:pPr>
+        <w:keepNext w:val="0"/>
+        <w:keepLines w:val="0"/>
+        <w:widowControl/>
+        <w:suppressLineNumbers w:val="0"/>
+        <w:shd w:val="clear" w:fill="F5F5F5"/>
+        <w:spacing w:line="285" w:lineRule="atLeast"/>
+        <w:ind w:firstLine="210" w:firstLineChars="100"/>
+        <w:jc w:val="left"/>
+        <w:rPr>
+          <w:rFonts w:hint="default" w:ascii="Fira Code Medium" w:hAnsi="Fira Code Medium" w:eastAsia="Fira Code Medium" w:cs="Fira Code Medium"/>
+          <w:b w:val="0"/>
+          <w:color w:val="333333"/>
+          <w:sz w:val="21"/>
+          <w:szCs w:val="21"/>
+        </w:rPr>
+      </w:pPr>
+      <w:r>
+        <w:rPr>
+          <w:rFonts w:hint="default" w:ascii="Fira Code Medium" w:hAnsi="Fira Code Medium" w:eastAsia="Fira Code Medium" w:cs="Fira Code Medium"/>
+          <w:b w:val="0"/>
+          <w:color w:val="4B69C6"/>
+          <w:kern w:val="0"/>
+          <w:sz w:val="21"/>
+          <w:szCs w:val="21"/>
+          <w:shd w:val="clear" w:fill="F5F5F5"/>
+          <w:lang w:val="en-US" w:eastAsia="zh-CN" w:bidi="ar"/>
+        </w:rPr>
+        <w:t>GROUP BY</w:t>
+      </w:r>
+      <w:r>
+        <w:rPr>
+          <w:rFonts w:hint="default" w:ascii="Fira Code Medium" w:hAnsi="Fira Code Medium" w:eastAsia="Fira Code Medium" w:cs="Fira Code Medium"/>
+          <w:b w:val="0"/>
+          <w:color w:val="333333"/>
+          <w:kern w:val="0"/>
+          <w:sz w:val="21"/>
+          <w:szCs w:val="21"/>
+          <w:shd w:val="clear" w:fill="F5F5F5"/>
+          <w:lang w:val="en-US" w:eastAsia="zh-CN" w:bidi="ar"/>
+        </w:rPr>
+        <w:t xml:space="preserve"> SalesOrderID, CarrierTrackingNumber</w:t>
+      </w:r>
+    </w:p>
+    <w:p>
+      <w:pPr>
+        <w:keepNext w:val="0"/>
+        <w:keepLines w:val="0"/>
+        <w:widowControl/>
+        <w:suppressLineNumbers w:val="0"/>
+        <w:shd w:val="clear" w:fill="F5F5F5"/>
+        <w:spacing w:line="285" w:lineRule="atLeast"/>
+        <w:jc w:val="left"/>
+        <w:rPr>
+          <w:rFonts w:hint="default" w:ascii="Fira Code Medium" w:hAnsi="Fira Code Medium" w:eastAsia="Fira Code Medium" w:cs="Fira Code Medium"/>
+          <w:b w:val="0"/>
+          <w:color w:val="333333"/>
+          <w:sz w:val="21"/>
+          <w:szCs w:val="21"/>
+        </w:rPr>
+      </w:pPr>
+      <w:r>
+        <w:rPr>
+          <w:rFonts w:hint="default" w:ascii="Fira Code Medium" w:hAnsi="Fira Code Medium" w:eastAsia="Fira Code Medium" w:cs="Fira Code Medium"/>
+          <w:b w:val="0"/>
+          <w:color w:val="4B69C6"/>
+          <w:kern w:val="0"/>
+          <w:sz w:val="21"/>
+          <w:szCs w:val="21"/>
+          <w:shd w:val="clear" w:fill="F5F5F5"/>
+          <w:lang w:val="en-US" w:eastAsia="zh-CN" w:bidi="ar"/>
+        </w:rPr>
+        <w:t>GO</w:t>
+      </w:r>
+    </w:p>
+    <w:p>
+      <w:pPr>
+        <w:keepNext w:val="0"/>
+        <w:keepLines w:val="0"/>
+        <w:widowControl/>
+        <w:suppressLineNumbers w:val="0"/>
+        <w:shd w:val="clear" w:fill="F5F5F5"/>
+        <w:spacing w:line="285" w:lineRule="atLeast"/>
+        <w:jc w:val="left"/>
+        <w:rPr>
+          <w:rFonts w:hint="default" w:ascii="Fira Code Medium" w:hAnsi="Fira Code Medium" w:eastAsia="Fira Code Medium" w:cs="Fira Code Medium"/>
+          <w:b w:val="0"/>
+          <w:color w:val="333333"/>
+          <w:sz w:val="21"/>
+          <w:szCs w:val="21"/>
+        </w:rPr>
+      </w:pPr>
+      <w:r>
+        <w:rPr>
+          <w:rFonts w:hint="default" w:ascii="Fira Code Medium" w:hAnsi="Fira Code Medium" w:eastAsia="Fira Code Medium" w:cs="Fira Code Medium"/>
+          <w:b w:val="0"/>
+          <w:color w:val="4B69C6"/>
+          <w:kern w:val="0"/>
+          <w:sz w:val="21"/>
+          <w:szCs w:val="21"/>
+          <w:shd w:val="clear" w:fill="F5F5F5"/>
+          <w:lang w:val="en-US" w:eastAsia="zh-CN" w:bidi="ar"/>
+        </w:rPr>
+        <w:t>SELECT</w:t>
+      </w:r>
+      <w:r>
+        <w:rPr>
+          <w:rFonts w:hint="default" w:ascii="Fira Code Medium" w:hAnsi="Fira Code Medium" w:eastAsia="Fira Code Medium" w:cs="Fira Code Medium"/>
+          <w:b w:val="0"/>
+          <w:color w:val="333333"/>
+          <w:kern w:val="0"/>
+          <w:sz w:val="21"/>
+          <w:szCs w:val="21"/>
+          <w:shd w:val="clear" w:fill="F5F5F5"/>
+          <w:lang w:val="en-US" w:eastAsia="zh-CN" w:bidi="ar"/>
+        </w:rPr>
+        <w:t xml:space="preserve"> </w:t>
+      </w:r>
+      <w:r>
+        <w:rPr>
+          <w:rFonts w:hint="default" w:ascii="Fira Code Medium" w:hAnsi="Fira Code Medium" w:eastAsia="Fira Code Medium" w:cs="Fira Code Medium"/>
+          <w:b w:val="0"/>
+          <w:color w:val="777777"/>
+          <w:kern w:val="0"/>
+          <w:sz w:val="21"/>
+          <w:szCs w:val="21"/>
+          <w:shd w:val="clear" w:fill="F5F5F5"/>
+          <w:lang w:val="en-US" w:eastAsia="zh-CN" w:bidi="ar"/>
+        </w:rPr>
+        <w:t>*</w:t>
+      </w:r>
+    </w:p>
+    <w:p>
+      <w:pPr>
+        <w:keepNext w:val="0"/>
+        <w:keepLines w:val="0"/>
+        <w:widowControl/>
+        <w:suppressLineNumbers w:val="0"/>
+        <w:shd w:val="clear" w:fill="F5F5F5"/>
+        <w:spacing w:line="285" w:lineRule="atLeast"/>
+        <w:jc w:val="left"/>
+        <w:rPr>
+          <w:b/>
+          <w:sz w:val="26"/>
+          <w:szCs w:val="26"/>
+        </w:rPr>
+      </w:pPr>
+      <w:r>
+        <w:rPr>
+          <w:rFonts w:hint="default" w:ascii="Fira Code Medium" w:hAnsi="Fira Code Medium" w:eastAsia="Fira Code Medium" w:cs="Fira Code Medium"/>
+          <w:b w:val="0"/>
+          <w:color w:val="4B69C6"/>
+          <w:kern w:val="0"/>
+          <w:sz w:val="21"/>
+          <w:szCs w:val="21"/>
+          <w:shd w:val="clear" w:fill="F5F5F5"/>
+          <w:lang w:val="en-US" w:eastAsia="zh-CN" w:bidi="ar"/>
+        </w:rPr>
+        <w:t>FROM</w:t>
+      </w:r>
+      <w:r>
+        <w:rPr>
+          <w:rFonts w:hint="default" w:ascii="Fira Code Medium" w:hAnsi="Fira Code Medium" w:eastAsia="Fira Code Medium" w:cs="Fira Code Medium"/>
+          <w:b w:val="0"/>
+          <w:color w:val="333333"/>
+          <w:kern w:val="0"/>
+          <w:sz w:val="21"/>
+          <w:szCs w:val="21"/>
+          <w:shd w:val="clear" w:fill="F5F5F5"/>
+          <w:lang w:val="en-US" w:eastAsia="zh-CN" w:bidi="ar"/>
+        </w:rPr>
+        <w:t xml:space="preserve"> v</w:t>
+      </w:r>
+      <w:r>
+        <w:rPr>
+          <w:rFonts w:hint="default" w:ascii="Fira Code Medium" w:hAnsi="Fira Code Medium" w:eastAsia="Fira Code Medium" w:cs="Fira Code Medium"/>
+          <w:b w:val="0"/>
+          <w:color w:val="333333"/>
+          <w:kern w:val="0"/>
+          <w:sz w:val="21"/>
+          <w:szCs w:val="21"/>
+          <w:shd w:val="clear" w:fill="F5F5F5"/>
+          <w:lang w:val="en" w:eastAsia="zh-CN" w:bidi="ar"/>
+        </w:rPr>
+        <w:t>w</w:t>
+      </w:r>
+      <w:r>
+        <w:rPr>
+          <w:rFonts w:hint="default" w:ascii="Fira Code Medium" w:hAnsi="Fira Code Medium" w:eastAsia="Fira Code Medium" w:cs="Fira Code Medium"/>
+          <w:b w:val="0"/>
+          <w:color w:val="333333"/>
+          <w:kern w:val="0"/>
+          <w:sz w:val="21"/>
+          <w:szCs w:val="21"/>
+          <w:shd w:val="clear" w:fill="F5F5F5"/>
+          <w:lang w:val="en-US" w:eastAsia="zh-CN" w:bidi="ar"/>
+        </w:rPr>
+        <w:t>_TotalValueOfInvoices</w:t>
+      </w:r>
+    </w:p>
+    <w:p>
+      <w:pPr>
+        <w:spacing w:line="240" w:lineRule="auto"/>
+        <w:rPr>
+          <w:b/>
+          <w:sz w:val="26"/>
+          <w:szCs w:val="26"/>
+        </w:rPr>
+      </w:pPr>
+    </w:p>
+    <w:p>
+      <w:pPr>
+        <w:spacing w:line="360" w:lineRule="auto"/>
+        <w:rPr>
+          <w:sz w:val="26"/>
+          <w:szCs w:val="26"/>
+        </w:rPr>
+      </w:pPr>
+      <w:r>
+        <w:rPr>
+          <w:b/>
+          <w:sz w:val="26"/>
+          <w:szCs w:val="26"/>
+        </w:rPr>
+        <w:t>Kết quả của yêu cầu 1</w:t>
+      </w:r>
+      <w:r>
+        <w:rPr>
+          <w:sz w:val="26"/>
+          <w:szCs w:val="26"/>
+        </w:rPr>
+        <w:t xml:space="preserve">: </w:t>
+      </w:r>
+    </w:p>
+    <w:p>
+      <w:pPr>
+        <w:jc w:val="left"/>
+      </w:pPr>
+      <w:r>
         <w:drawing>
-          <wp:anchor distT="0" distB="0" distL="114300" distR="114300" simplePos="0" relativeHeight="251669504" behindDoc="0" locked="0" layoutInCell="1" allowOverlap="1">
-            <wp:simplePos x="0" y="0"/>
-            <wp:positionH relativeFrom="margin">
-              <wp:posOffset>-635</wp:posOffset>
-            </wp:positionH>
-            <wp:positionV relativeFrom="paragraph">
-              <wp:posOffset>272415</wp:posOffset>
-            </wp:positionV>
-            <wp:extent cx="5695950" cy="1428750"/>
-            <wp:effectExtent l="0" t="0" r="0" b="0"/>
-            <wp:wrapTopAndBottom/>
-            <wp:docPr id="15" name="Picture 15"/>
+          <wp:inline distT="0" distB="0" distL="114300" distR="114300">
+            <wp:extent cx="5989955" cy="2435225"/>
+            <wp:effectExtent l="0" t="0" r="10795" b="3175"/>
+            <wp:docPr id="3" name="Picture 2"/>
             <wp:cNvGraphicFramePr>
               <a:graphicFrameLocks xmlns:a="http://schemas.openxmlformats.org/drawingml/2006/main" noChangeAspect="1"/>
             </wp:cNvGraphicFramePr>
@@ -14005,19 +15183,13 @@
               <a:graphicData uri="http://schemas.openxmlformats.org/drawingml/2006/picture">
                 <pic:pic xmlns:pic="http://schemas.openxmlformats.org/drawingml/2006/picture">
                   <pic:nvPicPr>
-                    <pic:cNvPr id="15" name="Picture 15"/>
+                    <pic:cNvPr id="3" name="Picture 2"/>
                     <pic:cNvPicPr>
                       <a:picLocks noChangeAspect="1"/>
                     </pic:cNvPicPr>
                   </pic:nvPicPr>
                   <pic:blipFill>
-                    <a:blip r:embed="rId22">
-                      <a:extLst>
-                        <a:ext uri="{28A0092B-C50C-407E-A947-70E740481C1C}">
-                          <a14:useLocalDpi xmlns:a14="http://schemas.microsoft.com/office/drawing/2010/main" val="0"/>
-                        </a:ext>
-                      </a:extLst>
-                    </a:blip>
+                    <a:blip r:embed="rId22"/>
                     <a:stretch>
                       <a:fillRect/>
                     </a:stretch>
@@ -14025,25 +15197,1136 @@
                   <pic:spPr>
                     <a:xfrm>
                       <a:off x="0" y="0"/>
-                      <a:ext cx="5695950" cy="1428750"/>
+                      <a:ext cx="5989955" cy="2435225"/>
                     </a:xfrm>
                     <a:prstGeom prst="rect">
                       <a:avLst/>
                     </a:prstGeom>
+                    <a:noFill/>
+                    <a:ln>
+                      <a:noFill/>
+                    </a:ln>
                   </pic:spPr>
                 </pic:pic>
               </a:graphicData>
             </a:graphic>
-          </wp:anchor>
+          </wp:inline>
         </w:drawing>
       </w:r>
-      <w:r>
+    </w:p>
+    <w:p>
+      <w:pPr>
+        <w:spacing w:line="360" w:lineRule="auto"/>
         <w:rPr>
           <w:b/>
           <w:sz w:val="26"/>
           <w:szCs w:val="26"/>
         </w:rPr>
-        <w:t>Code của yêu cầu 1</w:t>
+      </w:pPr>
+    </w:p>
+    <w:p>
+      <w:pPr>
+        <w:spacing w:line="360" w:lineRule="auto"/>
+        <w:outlineLvl w:val="9"/>
+        <w:rPr>
+          <w:sz w:val="26"/>
+          <w:szCs w:val="26"/>
+        </w:rPr>
+      </w:pPr>
+      <w:r>
+        <w:rPr>
+          <w:b/>
+          <w:sz w:val="26"/>
+          <w:szCs w:val="26"/>
+        </w:rPr>
+        <w:t>Yêu cầu 2:</w:t>
+      </w:r>
+      <w:r>
+        <w:rPr>
+          <w:sz w:val="26"/>
+          <w:szCs w:val="26"/>
+        </w:rPr>
+        <w:t xml:space="preserve"> Tạo View hiển thị top 5 tổng doanh số cao nhất từ cột TotalDue mỗi năm và mỗi tháng cho từng khách hàng</w:t>
+      </w:r>
+    </w:p>
+    <w:p>
+      <w:pPr>
+        <w:spacing w:line="360" w:lineRule="auto"/>
+        <w:rPr>
+          <w:sz w:val="26"/>
+          <w:szCs w:val="26"/>
+        </w:rPr>
+      </w:pPr>
+      <w:r>
+        <w:rPr>
+          <w:b/>
+          <w:sz w:val="26"/>
+          <w:szCs w:val="26"/>
+        </w:rPr>
+        <w:t>Code của yêu cầu 2</w:t>
+      </w:r>
+      <w:r>
+        <w:rPr>
+          <w:sz w:val="26"/>
+          <w:szCs w:val="26"/>
+        </w:rPr>
+        <w:t>:</w:t>
+      </w:r>
+    </w:p>
+    <w:p>
+      <w:pPr>
+        <w:keepNext w:val="0"/>
+        <w:keepLines w:val="0"/>
+        <w:widowControl/>
+        <w:suppressLineNumbers w:val="0"/>
+        <w:shd w:val="clear" w:fill="F5F5F5"/>
+        <w:spacing w:line="285" w:lineRule="atLeast"/>
+        <w:jc w:val="left"/>
+        <w:rPr>
+          <w:rFonts w:ascii="Fira Code Medium" w:hAnsi="Fira Code Medium" w:eastAsia="Fira Code Medium" w:cs="Fira Code Medium"/>
+          <w:b w:val="0"/>
+          <w:color w:val="333333"/>
+          <w:sz w:val="21"/>
+          <w:szCs w:val="21"/>
+        </w:rPr>
+      </w:pPr>
+      <w:r>
+        <w:rPr>
+          <w:rFonts w:hint="default" w:ascii="Fira Code Medium" w:hAnsi="Fira Code Medium" w:eastAsia="Fira Code Medium" w:cs="Fira Code Medium"/>
+          <w:b w:val="0"/>
+          <w:color w:val="4B69C6"/>
+          <w:kern w:val="0"/>
+          <w:sz w:val="21"/>
+          <w:szCs w:val="21"/>
+          <w:shd w:val="clear" w:fill="F5F5F5"/>
+          <w:lang w:val="en-US" w:eastAsia="zh-CN" w:bidi="ar"/>
+        </w:rPr>
+        <w:t>CREATE</w:t>
+      </w:r>
+      <w:r>
+        <w:rPr>
+          <w:rFonts w:hint="default" w:ascii="Fira Code Medium" w:hAnsi="Fira Code Medium" w:eastAsia="Fira Code Medium" w:cs="Fira Code Medium"/>
+          <w:b w:val="0"/>
+          <w:color w:val="333333"/>
+          <w:kern w:val="0"/>
+          <w:sz w:val="21"/>
+          <w:szCs w:val="21"/>
+          <w:shd w:val="clear" w:fill="F5F5F5"/>
+          <w:lang w:val="en-US" w:eastAsia="zh-CN" w:bidi="ar"/>
+        </w:rPr>
+        <w:t xml:space="preserve"> VIEW vw_CustomerTotals </w:t>
+      </w:r>
+    </w:p>
+    <w:p>
+      <w:pPr>
+        <w:keepNext w:val="0"/>
+        <w:keepLines w:val="0"/>
+        <w:widowControl/>
+        <w:suppressLineNumbers w:val="0"/>
+        <w:shd w:val="clear" w:fill="F5F5F5"/>
+        <w:spacing w:line="285" w:lineRule="atLeast"/>
+        <w:jc w:val="left"/>
+        <w:rPr>
+          <w:rFonts w:hint="default" w:ascii="Fira Code Medium" w:hAnsi="Fira Code Medium" w:eastAsia="Fira Code Medium" w:cs="Fira Code Medium"/>
+          <w:b w:val="0"/>
+          <w:color w:val="333333"/>
+          <w:sz w:val="21"/>
+          <w:szCs w:val="21"/>
+        </w:rPr>
+      </w:pPr>
+      <w:r>
+        <w:rPr>
+          <w:rFonts w:hint="default" w:ascii="Fira Code Medium" w:hAnsi="Fira Code Medium" w:eastAsia="Fira Code Medium" w:cs="Fira Code Medium"/>
+          <w:b w:val="0"/>
+          <w:color w:val="4B69C6"/>
+          <w:kern w:val="0"/>
+          <w:sz w:val="21"/>
+          <w:szCs w:val="21"/>
+          <w:shd w:val="clear" w:fill="F5F5F5"/>
+          <w:lang w:val="en-US" w:eastAsia="zh-CN" w:bidi="ar"/>
+        </w:rPr>
+        <w:t>AS</w:t>
+      </w:r>
+    </w:p>
+    <w:p>
+      <w:pPr>
+        <w:keepNext w:val="0"/>
+        <w:keepLines w:val="0"/>
+        <w:widowControl/>
+        <w:suppressLineNumbers w:val="0"/>
+        <w:shd w:val="clear" w:fill="F5F5F5"/>
+        <w:spacing w:line="285" w:lineRule="atLeast"/>
+        <w:ind w:firstLine="210" w:firstLineChars="100"/>
+        <w:jc w:val="left"/>
+        <w:rPr>
+          <w:rFonts w:hint="default" w:ascii="Fira Code Medium" w:hAnsi="Fira Code Medium" w:eastAsia="Fira Code Medium" w:cs="Fira Code Medium"/>
+          <w:b w:val="0"/>
+          <w:color w:val="333333"/>
+          <w:sz w:val="21"/>
+          <w:szCs w:val="21"/>
+        </w:rPr>
+      </w:pPr>
+      <w:r>
+        <w:rPr>
+          <w:rFonts w:hint="default" w:ascii="Fira Code Medium" w:hAnsi="Fira Code Medium" w:eastAsia="Fira Code Medium" w:cs="Fira Code Medium"/>
+          <w:b w:val="0"/>
+          <w:color w:val="4B69C6"/>
+          <w:kern w:val="0"/>
+          <w:sz w:val="21"/>
+          <w:szCs w:val="21"/>
+          <w:shd w:val="clear" w:fill="F5F5F5"/>
+          <w:lang w:val="en-US" w:eastAsia="zh-CN" w:bidi="ar"/>
+        </w:rPr>
+        <w:t>SELECT</w:t>
+      </w:r>
+      <w:r>
+        <w:rPr>
+          <w:rFonts w:hint="default" w:ascii="Fira Code Medium" w:hAnsi="Fira Code Medium" w:eastAsia="Fira Code Medium" w:cs="Fira Code Medium"/>
+          <w:b w:val="0"/>
+          <w:color w:val="333333"/>
+          <w:kern w:val="0"/>
+          <w:sz w:val="21"/>
+          <w:szCs w:val="21"/>
+          <w:shd w:val="clear" w:fill="F5F5F5"/>
+          <w:lang w:val="en-US" w:eastAsia="zh-CN" w:bidi="ar"/>
+        </w:rPr>
+        <w:t xml:space="preserve"> </w:t>
+      </w:r>
+      <w:r>
+        <w:rPr>
+          <w:rFonts w:hint="default" w:ascii="Fira Code Medium" w:hAnsi="Fira Code Medium" w:eastAsia="Fira Code Medium" w:cs="Fira Code Medium"/>
+          <w:b w:val="0"/>
+          <w:color w:val="4B69C6"/>
+          <w:kern w:val="0"/>
+          <w:sz w:val="21"/>
+          <w:szCs w:val="21"/>
+          <w:shd w:val="clear" w:fill="F5F5F5"/>
+          <w:lang w:val="en-US" w:eastAsia="zh-CN" w:bidi="ar"/>
+        </w:rPr>
+        <w:t>TOP</w:t>
+      </w:r>
+      <w:r>
+        <w:rPr>
+          <w:rFonts w:hint="default" w:ascii="Fira Code Medium" w:hAnsi="Fira Code Medium" w:eastAsia="Fira Code Medium" w:cs="Fira Code Medium"/>
+          <w:b w:val="0"/>
+          <w:color w:val="333333"/>
+          <w:kern w:val="0"/>
+          <w:sz w:val="21"/>
+          <w:szCs w:val="21"/>
+          <w:shd w:val="clear" w:fill="F5F5F5"/>
+          <w:lang w:val="en-US" w:eastAsia="zh-CN" w:bidi="ar"/>
+        </w:rPr>
+        <w:t xml:space="preserve"> </w:t>
+      </w:r>
+      <w:r>
+        <w:rPr>
+          <w:rFonts w:hint="default" w:ascii="Fira Code Medium" w:hAnsi="Fira Code Medium" w:eastAsia="Fira Code Medium" w:cs="Fira Code Medium"/>
+          <w:b w:val="0"/>
+          <w:color w:val="9C5D27"/>
+          <w:kern w:val="0"/>
+          <w:sz w:val="21"/>
+          <w:szCs w:val="21"/>
+          <w:shd w:val="clear" w:fill="F5F5F5"/>
+          <w:lang w:val="en-US" w:eastAsia="zh-CN" w:bidi="ar"/>
+        </w:rPr>
+        <w:t>5</w:t>
+      </w:r>
+      <w:r>
+        <w:rPr>
+          <w:rFonts w:hint="default" w:ascii="Fira Code Medium" w:hAnsi="Fira Code Medium" w:eastAsia="Fira Code Medium" w:cs="Fira Code Medium"/>
+          <w:b w:val="0"/>
+          <w:color w:val="333333"/>
+          <w:kern w:val="0"/>
+          <w:sz w:val="21"/>
+          <w:szCs w:val="21"/>
+          <w:shd w:val="clear" w:fill="F5F5F5"/>
+          <w:lang w:val="en-US" w:eastAsia="zh-CN" w:bidi="ar"/>
+        </w:rPr>
+        <w:t xml:space="preserve"> </w:t>
+      </w:r>
+      <w:r>
+        <w:rPr>
+          <w:rFonts w:hint="default" w:ascii="Fira Code Medium" w:hAnsi="Fira Code Medium" w:eastAsia="Fira Code Medium" w:cs="Fira Code Medium"/>
+          <w:b w:val="0"/>
+          <w:color w:val="9C5D27"/>
+          <w:kern w:val="0"/>
+          <w:sz w:val="21"/>
+          <w:szCs w:val="21"/>
+          <w:shd w:val="clear" w:fill="F5F5F5"/>
+          <w:lang w:val="en-US" w:eastAsia="zh-CN" w:bidi="ar"/>
+        </w:rPr>
+        <w:t>C</w:t>
+      </w:r>
+      <w:r>
+        <w:rPr>
+          <w:rFonts w:hint="default" w:ascii="Fira Code Medium" w:hAnsi="Fira Code Medium" w:eastAsia="Fira Code Medium" w:cs="Fira Code Medium"/>
+          <w:b w:val="0"/>
+          <w:color w:val="333333"/>
+          <w:kern w:val="0"/>
+          <w:sz w:val="21"/>
+          <w:szCs w:val="21"/>
+          <w:shd w:val="clear" w:fill="F5F5F5"/>
+          <w:lang w:val="en-US" w:eastAsia="zh-CN" w:bidi="ar"/>
+        </w:rPr>
+        <w:t>.</w:t>
+      </w:r>
+      <w:r>
+        <w:rPr>
+          <w:rFonts w:hint="default" w:ascii="Fira Code Medium" w:hAnsi="Fira Code Medium" w:eastAsia="Fira Code Medium" w:cs="Fira Code Medium"/>
+          <w:b w:val="0"/>
+          <w:color w:val="9C5D27"/>
+          <w:kern w:val="0"/>
+          <w:sz w:val="21"/>
+          <w:szCs w:val="21"/>
+          <w:shd w:val="clear" w:fill="F5F5F5"/>
+          <w:lang w:val="en-US" w:eastAsia="zh-CN" w:bidi="ar"/>
+        </w:rPr>
+        <w:t>CustomerID</w:t>
+      </w:r>
+      <w:r>
+        <w:rPr>
+          <w:rFonts w:hint="default" w:ascii="Fira Code Medium" w:hAnsi="Fira Code Medium" w:eastAsia="Fira Code Medium" w:cs="Fira Code Medium"/>
+          <w:b w:val="0"/>
+          <w:color w:val="333333"/>
+          <w:kern w:val="0"/>
+          <w:sz w:val="21"/>
+          <w:szCs w:val="21"/>
+          <w:shd w:val="clear" w:fill="F5F5F5"/>
+          <w:lang w:val="en-US" w:eastAsia="zh-CN" w:bidi="ar"/>
+        </w:rPr>
+        <w:t xml:space="preserve">, </w:t>
+      </w:r>
+      <w:r>
+        <w:rPr>
+          <w:rFonts w:hint="default" w:ascii="Fira Code Medium" w:hAnsi="Fira Code Medium" w:eastAsia="Fira Code Medium" w:cs="Fira Code Medium"/>
+          <w:b/>
+          <w:color w:val="AA3731"/>
+          <w:kern w:val="0"/>
+          <w:sz w:val="21"/>
+          <w:szCs w:val="21"/>
+          <w:shd w:val="clear" w:fill="F5F5F5"/>
+          <w:lang w:val="en-US" w:eastAsia="zh-CN" w:bidi="ar"/>
+        </w:rPr>
+        <w:t>YEAR</w:t>
+      </w:r>
+      <w:r>
+        <w:rPr>
+          <w:rFonts w:hint="default" w:ascii="Fira Code Medium" w:hAnsi="Fira Code Medium" w:eastAsia="Fira Code Medium" w:cs="Fira Code Medium"/>
+          <w:b w:val="0"/>
+          <w:color w:val="333333"/>
+          <w:kern w:val="0"/>
+          <w:sz w:val="21"/>
+          <w:szCs w:val="21"/>
+          <w:shd w:val="clear" w:fill="F5F5F5"/>
+          <w:lang w:val="en-US" w:eastAsia="zh-CN" w:bidi="ar"/>
+        </w:rPr>
+        <w:t xml:space="preserve">(OrderDate) </w:t>
+      </w:r>
+      <w:r>
+        <w:rPr>
+          <w:rFonts w:hint="default" w:ascii="Fira Code Medium" w:hAnsi="Fira Code Medium" w:eastAsia="Fira Code Medium" w:cs="Fira Code Medium"/>
+          <w:b w:val="0"/>
+          <w:color w:val="4B69C6"/>
+          <w:kern w:val="0"/>
+          <w:sz w:val="21"/>
+          <w:szCs w:val="21"/>
+          <w:shd w:val="clear" w:fill="F5F5F5"/>
+          <w:lang w:val="en-US" w:eastAsia="zh-CN" w:bidi="ar"/>
+        </w:rPr>
+        <w:t>AS</w:t>
+      </w:r>
+      <w:r>
+        <w:rPr>
+          <w:rFonts w:hint="default" w:ascii="Fira Code Medium" w:hAnsi="Fira Code Medium" w:eastAsia="Fira Code Medium" w:cs="Fira Code Medium"/>
+          <w:b w:val="0"/>
+          <w:color w:val="333333"/>
+          <w:kern w:val="0"/>
+          <w:sz w:val="21"/>
+          <w:szCs w:val="21"/>
+          <w:shd w:val="clear" w:fill="F5F5F5"/>
+          <w:lang w:val="en-US" w:eastAsia="zh-CN" w:bidi="ar"/>
+        </w:rPr>
+        <w:t xml:space="preserve"> OrderYear, </w:t>
+      </w:r>
+      <w:r>
+        <w:rPr>
+          <w:rFonts w:hint="default" w:ascii="Fira Code Medium" w:hAnsi="Fira Code Medium" w:eastAsia="Fira Code Medium" w:cs="Fira Code Medium"/>
+          <w:b/>
+          <w:color w:val="AA3731"/>
+          <w:kern w:val="0"/>
+          <w:sz w:val="21"/>
+          <w:szCs w:val="21"/>
+          <w:shd w:val="clear" w:fill="F5F5F5"/>
+          <w:lang w:val="en-US" w:eastAsia="zh-CN" w:bidi="ar"/>
+        </w:rPr>
+        <w:t>MONTH</w:t>
+      </w:r>
+      <w:r>
+        <w:rPr>
+          <w:rFonts w:hint="default" w:ascii="Fira Code Medium" w:hAnsi="Fira Code Medium" w:eastAsia="Fira Code Medium" w:cs="Fira Code Medium"/>
+          <w:b w:val="0"/>
+          <w:color w:val="333333"/>
+          <w:kern w:val="0"/>
+          <w:sz w:val="21"/>
+          <w:szCs w:val="21"/>
+          <w:shd w:val="clear" w:fill="F5F5F5"/>
+          <w:lang w:val="en-US" w:eastAsia="zh-CN" w:bidi="ar"/>
+        </w:rPr>
+        <w:t xml:space="preserve">(OrderDate) </w:t>
+      </w:r>
+      <w:r>
+        <w:rPr>
+          <w:rFonts w:hint="default" w:ascii="Fira Code Medium" w:hAnsi="Fira Code Medium" w:eastAsia="Fira Code Medium" w:cs="Fira Code Medium"/>
+          <w:b w:val="0"/>
+          <w:color w:val="4B69C6"/>
+          <w:kern w:val="0"/>
+          <w:sz w:val="21"/>
+          <w:szCs w:val="21"/>
+          <w:shd w:val="clear" w:fill="F5F5F5"/>
+          <w:lang w:val="en-US" w:eastAsia="zh-CN" w:bidi="ar"/>
+        </w:rPr>
+        <w:t>AS</w:t>
+      </w:r>
+      <w:r>
+        <w:rPr>
+          <w:rFonts w:hint="default" w:ascii="Fira Code Medium" w:hAnsi="Fira Code Medium" w:eastAsia="Fira Code Medium" w:cs="Fira Code Medium"/>
+          <w:b w:val="0"/>
+          <w:color w:val="333333"/>
+          <w:kern w:val="0"/>
+          <w:sz w:val="21"/>
+          <w:szCs w:val="21"/>
+          <w:shd w:val="clear" w:fill="F5F5F5"/>
+          <w:lang w:val="en-US" w:eastAsia="zh-CN" w:bidi="ar"/>
+        </w:rPr>
+        <w:t xml:space="preserve"> OrderMonth, </w:t>
+      </w:r>
+      <w:r>
+        <w:rPr>
+          <w:rFonts w:hint="default" w:ascii="Fira Code Medium" w:hAnsi="Fira Code Medium" w:eastAsia="Fira Code Medium" w:cs="Fira Code Medium"/>
+          <w:b/>
+          <w:color w:val="AA3731"/>
+          <w:kern w:val="0"/>
+          <w:sz w:val="21"/>
+          <w:szCs w:val="21"/>
+          <w:shd w:val="clear" w:fill="F5F5F5"/>
+          <w:lang w:val="en-US" w:eastAsia="zh-CN" w:bidi="ar"/>
+        </w:rPr>
+        <w:t>SUM</w:t>
+      </w:r>
+      <w:r>
+        <w:rPr>
+          <w:rFonts w:hint="default" w:ascii="Fira Code Medium" w:hAnsi="Fira Code Medium" w:eastAsia="Fira Code Medium" w:cs="Fira Code Medium"/>
+          <w:b w:val="0"/>
+          <w:color w:val="333333"/>
+          <w:kern w:val="0"/>
+          <w:sz w:val="21"/>
+          <w:szCs w:val="21"/>
+          <w:shd w:val="clear" w:fill="F5F5F5"/>
+          <w:lang w:val="en-US" w:eastAsia="zh-CN" w:bidi="ar"/>
+        </w:rPr>
+        <w:t xml:space="preserve">(TotalDue) </w:t>
+      </w:r>
+      <w:r>
+        <w:rPr>
+          <w:rFonts w:hint="default" w:ascii="Fira Code Medium" w:hAnsi="Fira Code Medium" w:eastAsia="Fira Code Medium" w:cs="Fira Code Medium"/>
+          <w:b w:val="0"/>
+          <w:color w:val="4B69C6"/>
+          <w:kern w:val="0"/>
+          <w:sz w:val="21"/>
+          <w:szCs w:val="21"/>
+          <w:shd w:val="clear" w:fill="F5F5F5"/>
+          <w:lang w:val="en-US" w:eastAsia="zh-CN" w:bidi="ar"/>
+        </w:rPr>
+        <w:t>AS</w:t>
+      </w:r>
+      <w:r>
+        <w:rPr>
+          <w:rFonts w:hint="default" w:ascii="Fira Code Medium" w:hAnsi="Fira Code Medium" w:eastAsia="Fira Code Medium" w:cs="Fira Code Medium"/>
+          <w:b w:val="0"/>
+          <w:color w:val="333333"/>
+          <w:kern w:val="0"/>
+          <w:sz w:val="21"/>
+          <w:szCs w:val="21"/>
+          <w:shd w:val="clear" w:fill="F5F5F5"/>
+          <w:lang w:val="en-US" w:eastAsia="zh-CN" w:bidi="ar"/>
+        </w:rPr>
+        <w:t xml:space="preserve"> TotalSales</w:t>
+      </w:r>
+    </w:p>
+    <w:p>
+      <w:pPr>
+        <w:keepNext w:val="0"/>
+        <w:keepLines w:val="0"/>
+        <w:widowControl/>
+        <w:suppressLineNumbers w:val="0"/>
+        <w:shd w:val="clear" w:fill="F5F5F5"/>
+        <w:spacing w:line="285" w:lineRule="atLeast"/>
+        <w:ind w:firstLine="210" w:firstLineChars="100"/>
+        <w:jc w:val="left"/>
+        <w:rPr>
+          <w:rFonts w:hint="default" w:ascii="Fira Code Medium" w:hAnsi="Fira Code Medium" w:eastAsia="Fira Code Medium" w:cs="Fira Code Medium"/>
+          <w:b w:val="0"/>
+          <w:color w:val="333333"/>
+          <w:sz w:val="21"/>
+          <w:szCs w:val="21"/>
+        </w:rPr>
+      </w:pPr>
+      <w:r>
+        <w:rPr>
+          <w:rFonts w:hint="default" w:ascii="Fira Code Medium" w:hAnsi="Fira Code Medium" w:eastAsia="Fira Code Medium" w:cs="Fira Code Medium"/>
+          <w:b w:val="0"/>
+          <w:color w:val="4B69C6"/>
+          <w:kern w:val="0"/>
+          <w:sz w:val="21"/>
+          <w:szCs w:val="21"/>
+          <w:shd w:val="clear" w:fill="F5F5F5"/>
+          <w:lang w:val="en-US" w:eastAsia="zh-CN" w:bidi="ar"/>
+        </w:rPr>
+        <w:t>FROM</w:t>
+      </w:r>
+      <w:r>
+        <w:rPr>
+          <w:rFonts w:hint="default" w:ascii="Fira Code Medium" w:hAnsi="Fira Code Medium" w:eastAsia="Fira Code Medium" w:cs="Fira Code Medium"/>
+          <w:b w:val="0"/>
+          <w:color w:val="333333"/>
+          <w:kern w:val="0"/>
+          <w:sz w:val="21"/>
+          <w:szCs w:val="21"/>
+          <w:shd w:val="clear" w:fill="F5F5F5"/>
+          <w:lang w:val="en-US" w:eastAsia="zh-CN" w:bidi="ar"/>
+        </w:rPr>
+        <w:t xml:space="preserve"> </w:t>
+      </w:r>
+      <w:r>
+        <w:rPr>
+          <w:rFonts w:hint="default" w:ascii="Fira Code Medium" w:hAnsi="Fira Code Medium" w:eastAsia="Fira Code Medium" w:cs="Fira Code Medium"/>
+          <w:b w:val="0"/>
+          <w:color w:val="9C5D27"/>
+          <w:kern w:val="0"/>
+          <w:sz w:val="21"/>
+          <w:szCs w:val="21"/>
+          <w:shd w:val="clear" w:fill="F5F5F5"/>
+          <w:lang w:val="en-US" w:eastAsia="zh-CN" w:bidi="ar"/>
+        </w:rPr>
+        <w:t>Sales</w:t>
+      </w:r>
+      <w:r>
+        <w:rPr>
+          <w:rFonts w:hint="default" w:ascii="Fira Code Medium" w:hAnsi="Fira Code Medium" w:eastAsia="Fira Code Medium" w:cs="Fira Code Medium"/>
+          <w:b w:val="0"/>
+          <w:color w:val="333333"/>
+          <w:kern w:val="0"/>
+          <w:sz w:val="21"/>
+          <w:szCs w:val="21"/>
+          <w:shd w:val="clear" w:fill="F5F5F5"/>
+          <w:lang w:val="en-US" w:eastAsia="zh-CN" w:bidi="ar"/>
+        </w:rPr>
+        <w:t>.</w:t>
+      </w:r>
+      <w:r>
+        <w:rPr>
+          <w:rFonts w:hint="default" w:ascii="Fira Code Medium" w:hAnsi="Fira Code Medium" w:eastAsia="Fira Code Medium" w:cs="Fira Code Medium"/>
+          <w:b w:val="0"/>
+          <w:color w:val="9C5D27"/>
+          <w:kern w:val="0"/>
+          <w:sz w:val="21"/>
+          <w:szCs w:val="21"/>
+          <w:shd w:val="clear" w:fill="F5F5F5"/>
+          <w:lang w:val="en-US" w:eastAsia="zh-CN" w:bidi="ar"/>
+        </w:rPr>
+        <w:t>Customer</w:t>
+      </w:r>
+      <w:r>
+        <w:rPr>
+          <w:rFonts w:hint="default" w:ascii="Fira Code Medium" w:hAnsi="Fira Code Medium" w:eastAsia="Fira Code Medium" w:cs="Fira Code Medium"/>
+          <w:b w:val="0"/>
+          <w:color w:val="333333"/>
+          <w:kern w:val="0"/>
+          <w:sz w:val="21"/>
+          <w:szCs w:val="21"/>
+          <w:shd w:val="clear" w:fill="F5F5F5"/>
+          <w:lang w:val="en-US" w:eastAsia="zh-CN" w:bidi="ar"/>
+        </w:rPr>
+        <w:t xml:space="preserve"> C, </w:t>
+      </w:r>
+      <w:r>
+        <w:rPr>
+          <w:rFonts w:hint="default" w:ascii="Fira Code Medium" w:hAnsi="Fira Code Medium" w:eastAsia="Fira Code Medium" w:cs="Fira Code Medium"/>
+          <w:b w:val="0"/>
+          <w:color w:val="9C5D27"/>
+          <w:kern w:val="0"/>
+          <w:sz w:val="21"/>
+          <w:szCs w:val="21"/>
+          <w:shd w:val="clear" w:fill="F5F5F5"/>
+          <w:lang w:val="en-US" w:eastAsia="zh-CN" w:bidi="ar"/>
+        </w:rPr>
+        <w:t>Sales</w:t>
+      </w:r>
+      <w:r>
+        <w:rPr>
+          <w:rFonts w:hint="default" w:ascii="Fira Code Medium" w:hAnsi="Fira Code Medium" w:eastAsia="Fira Code Medium" w:cs="Fira Code Medium"/>
+          <w:b w:val="0"/>
+          <w:color w:val="333333"/>
+          <w:kern w:val="0"/>
+          <w:sz w:val="21"/>
+          <w:szCs w:val="21"/>
+          <w:shd w:val="clear" w:fill="F5F5F5"/>
+          <w:lang w:val="en-US" w:eastAsia="zh-CN" w:bidi="ar"/>
+        </w:rPr>
+        <w:t>.</w:t>
+      </w:r>
+      <w:r>
+        <w:rPr>
+          <w:rFonts w:hint="default" w:ascii="Fira Code Medium" w:hAnsi="Fira Code Medium" w:eastAsia="Fira Code Medium" w:cs="Fira Code Medium"/>
+          <w:b w:val="0"/>
+          <w:color w:val="9C5D27"/>
+          <w:kern w:val="0"/>
+          <w:sz w:val="21"/>
+          <w:szCs w:val="21"/>
+          <w:shd w:val="clear" w:fill="F5F5F5"/>
+          <w:lang w:val="en-US" w:eastAsia="zh-CN" w:bidi="ar"/>
+        </w:rPr>
+        <w:t>SalesOrderHeader</w:t>
+      </w:r>
+      <w:r>
+        <w:rPr>
+          <w:rFonts w:hint="default" w:ascii="Fira Code Medium" w:hAnsi="Fira Code Medium" w:eastAsia="Fira Code Medium" w:cs="Fira Code Medium"/>
+          <w:b w:val="0"/>
+          <w:color w:val="333333"/>
+          <w:kern w:val="0"/>
+          <w:sz w:val="21"/>
+          <w:szCs w:val="21"/>
+          <w:shd w:val="clear" w:fill="F5F5F5"/>
+          <w:lang w:val="en-US" w:eastAsia="zh-CN" w:bidi="ar"/>
+        </w:rPr>
+        <w:t xml:space="preserve"> SOH</w:t>
+      </w:r>
+    </w:p>
+    <w:p>
+      <w:pPr>
+        <w:keepNext w:val="0"/>
+        <w:keepLines w:val="0"/>
+        <w:widowControl/>
+        <w:suppressLineNumbers w:val="0"/>
+        <w:shd w:val="clear" w:fill="F5F5F5"/>
+        <w:spacing w:line="285" w:lineRule="atLeast"/>
+        <w:ind w:firstLine="210" w:firstLineChars="100"/>
+        <w:jc w:val="left"/>
+        <w:rPr>
+          <w:rFonts w:hint="default" w:ascii="Fira Code Medium" w:hAnsi="Fira Code Medium" w:eastAsia="Fira Code Medium" w:cs="Fira Code Medium"/>
+          <w:b w:val="0"/>
+          <w:color w:val="333333"/>
+          <w:sz w:val="21"/>
+          <w:szCs w:val="21"/>
+        </w:rPr>
+      </w:pPr>
+      <w:r>
+        <w:rPr>
+          <w:rFonts w:hint="default" w:ascii="Fira Code Medium" w:hAnsi="Fira Code Medium" w:eastAsia="Fira Code Medium" w:cs="Fira Code Medium"/>
+          <w:b w:val="0"/>
+          <w:color w:val="4B69C6"/>
+          <w:kern w:val="0"/>
+          <w:sz w:val="21"/>
+          <w:szCs w:val="21"/>
+          <w:shd w:val="clear" w:fill="F5F5F5"/>
+          <w:lang w:val="en-US" w:eastAsia="zh-CN" w:bidi="ar"/>
+        </w:rPr>
+        <w:t>WHERE</w:t>
+      </w:r>
+      <w:r>
+        <w:rPr>
+          <w:rFonts w:hint="default" w:ascii="Fira Code Medium" w:hAnsi="Fira Code Medium" w:eastAsia="Fira Code Medium" w:cs="Fira Code Medium"/>
+          <w:b w:val="0"/>
+          <w:color w:val="333333"/>
+          <w:kern w:val="0"/>
+          <w:sz w:val="21"/>
+          <w:szCs w:val="21"/>
+          <w:shd w:val="clear" w:fill="F5F5F5"/>
+          <w:lang w:val="en-US" w:eastAsia="zh-CN" w:bidi="ar"/>
+        </w:rPr>
+        <w:t xml:space="preserve"> </w:t>
+      </w:r>
+      <w:r>
+        <w:rPr>
+          <w:rFonts w:hint="default" w:ascii="Fira Code Medium" w:hAnsi="Fira Code Medium" w:eastAsia="Fira Code Medium" w:cs="Fira Code Medium"/>
+          <w:b w:val="0"/>
+          <w:color w:val="9C5D27"/>
+          <w:kern w:val="0"/>
+          <w:sz w:val="21"/>
+          <w:szCs w:val="21"/>
+          <w:shd w:val="clear" w:fill="F5F5F5"/>
+          <w:lang w:val="en-US" w:eastAsia="zh-CN" w:bidi="ar"/>
+        </w:rPr>
+        <w:t>C</w:t>
+      </w:r>
+      <w:r>
+        <w:rPr>
+          <w:rFonts w:hint="default" w:ascii="Fira Code Medium" w:hAnsi="Fira Code Medium" w:eastAsia="Fira Code Medium" w:cs="Fira Code Medium"/>
+          <w:b w:val="0"/>
+          <w:color w:val="333333"/>
+          <w:kern w:val="0"/>
+          <w:sz w:val="21"/>
+          <w:szCs w:val="21"/>
+          <w:shd w:val="clear" w:fill="F5F5F5"/>
+          <w:lang w:val="en-US" w:eastAsia="zh-CN" w:bidi="ar"/>
+        </w:rPr>
+        <w:t>.</w:t>
+      </w:r>
+      <w:r>
+        <w:rPr>
+          <w:rFonts w:hint="default" w:ascii="Fira Code Medium" w:hAnsi="Fira Code Medium" w:eastAsia="Fira Code Medium" w:cs="Fira Code Medium"/>
+          <w:b w:val="0"/>
+          <w:color w:val="9C5D27"/>
+          <w:kern w:val="0"/>
+          <w:sz w:val="21"/>
+          <w:szCs w:val="21"/>
+          <w:shd w:val="clear" w:fill="F5F5F5"/>
+          <w:lang w:val="en-US" w:eastAsia="zh-CN" w:bidi="ar"/>
+        </w:rPr>
+        <w:t>CustomerID</w:t>
+      </w:r>
+      <w:r>
+        <w:rPr>
+          <w:rFonts w:hint="default" w:ascii="Fira Code Medium" w:hAnsi="Fira Code Medium" w:eastAsia="Fira Code Medium" w:cs="Fira Code Medium"/>
+          <w:b w:val="0"/>
+          <w:color w:val="333333"/>
+          <w:kern w:val="0"/>
+          <w:sz w:val="21"/>
+          <w:szCs w:val="21"/>
+          <w:shd w:val="clear" w:fill="F5F5F5"/>
+          <w:lang w:val="en-US" w:eastAsia="zh-CN" w:bidi="ar"/>
+        </w:rPr>
+        <w:t xml:space="preserve"> </w:t>
+      </w:r>
+      <w:r>
+        <w:rPr>
+          <w:rFonts w:hint="default" w:ascii="Fira Code Medium" w:hAnsi="Fira Code Medium" w:eastAsia="Fira Code Medium" w:cs="Fira Code Medium"/>
+          <w:b w:val="0"/>
+          <w:color w:val="777777"/>
+          <w:kern w:val="0"/>
+          <w:sz w:val="21"/>
+          <w:szCs w:val="21"/>
+          <w:shd w:val="clear" w:fill="F5F5F5"/>
+          <w:lang w:val="en-US" w:eastAsia="zh-CN" w:bidi="ar"/>
+        </w:rPr>
+        <w:t>=</w:t>
+      </w:r>
+      <w:r>
+        <w:rPr>
+          <w:rFonts w:hint="default" w:ascii="Fira Code Medium" w:hAnsi="Fira Code Medium" w:eastAsia="Fira Code Medium" w:cs="Fira Code Medium"/>
+          <w:b w:val="0"/>
+          <w:color w:val="333333"/>
+          <w:kern w:val="0"/>
+          <w:sz w:val="21"/>
+          <w:szCs w:val="21"/>
+          <w:shd w:val="clear" w:fill="F5F5F5"/>
+          <w:lang w:val="en-US" w:eastAsia="zh-CN" w:bidi="ar"/>
+        </w:rPr>
+        <w:t xml:space="preserve"> </w:t>
+      </w:r>
+      <w:r>
+        <w:rPr>
+          <w:rFonts w:hint="default" w:ascii="Fira Code Medium" w:hAnsi="Fira Code Medium" w:eastAsia="Fira Code Medium" w:cs="Fira Code Medium"/>
+          <w:b w:val="0"/>
+          <w:color w:val="9C5D27"/>
+          <w:kern w:val="0"/>
+          <w:sz w:val="21"/>
+          <w:szCs w:val="21"/>
+          <w:shd w:val="clear" w:fill="F5F5F5"/>
+          <w:lang w:val="en-US" w:eastAsia="zh-CN" w:bidi="ar"/>
+        </w:rPr>
+        <w:t>SOH</w:t>
+      </w:r>
+      <w:r>
+        <w:rPr>
+          <w:rFonts w:hint="default" w:ascii="Fira Code Medium" w:hAnsi="Fira Code Medium" w:eastAsia="Fira Code Medium" w:cs="Fira Code Medium"/>
+          <w:b w:val="0"/>
+          <w:color w:val="333333"/>
+          <w:kern w:val="0"/>
+          <w:sz w:val="21"/>
+          <w:szCs w:val="21"/>
+          <w:shd w:val="clear" w:fill="F5F5F5"/>
+          <w:lang w:val="en-US" w:eastAsia="zh-CN" w:bidi="ar"/>
+        </w:rPr>
+        <w:t>.</w:t>
+      </w:r>
+      <w:r>
+        <w:rPr>
+          <w:rFonts w:hint="default" w:ascii="Fira Code Medium" w:hAnsi="Fira Code Medium" w:eastAsia="Fira Code Medium" w:cs="Fira Code Medium"/>
+          <w:b w:val="0"/>
+          <w:color w:val="9C5D27"/>
+          <w:kern w:val="0"/>
+          <w:sz w:val="21"/>
+          <w:szCs w:val="21"/>
+          <w:shd w:val="clear" w:fill="F5F5F5"/>
+          <w:lang w:val="en-US" w:eastAsia="zh-CN" w:bidi="ar"/>
+        </w:rPr>
+        <w:t>CustomerID</w:t>
+      </w:r>
+    </w:p>
+    <w:p>
+      <w:pPr>
+        <w:keepNext w:val="0"/>
+        <w:keepLines w:val="0"/>
+        <w:widowControl/>
+        <w:suppressLineNumbers w:val="0"/>
+        <w:shd w:val="clear" w:fill="F5F5F5"/>
+        <w:spacing w:line="285" w:lineRule="atLeast"/>
+        <w:ind w:firstLine="210" w:firstLineChars="100"/>
+        <w:jc w:val="left"/>
+        <w:rPr>
+          <w:rFonts w:hint="default" w:ascii="Fira Code Medium" w:hAnsi="Fira Code Medium" w:eastAsia="Fira Code Medium" w:cs="Fira Code Medium"/>
+          <w:b w:val="0"/>
+          <w:color w:val="333333"/>
+          <w:sz w:val="21"/>
+          <w:szCs w:val="21"/>
+        </w:rPr>
+      </w:pPr>
+      <w:r>
+        <w:rPr>
+          <w:rFonts w:hint="default" w:ascii="Fira Code Medium" w:hAnsi="Fira Code Medium" w:eastAsia="Fira Code Medium" w:cs="Fira Code Medium"/>
+          <w:b w:val="0"/>
+          <w:color w:val="4B69C6"/>
+          <w:kern w:val="0"/>
+          <w:sz w:val="21"/>
+          <w:szCs w:val="21"/>
+          <w:shd w:val="clear" w:fill="F5F5F5"/>
+          <w:lang w:val="en-US" w:eastAsia="zh-CN" w:bidi="ar"/>
+        </w:rPr>
+        <w:t>GROUP BY</w:t>
+      </w:r>
+      <w:r>
+        <w:rPr>
+          <w:rFonts w:hint="default" w:ascii="Fira Code Medium" w:hAnsi="Fira Code Medium" w:eastAsia="Fira Code Medium" w:cs="Fira Code Medium"/>
+          <w:b w:val="0"/>
+          <w:color w:val="333333"/>
+          <w:kern w:val="0"/>
+          <w:sz w:val="21"/>
+          <w:szCs w:val="21"/>
+          <w:shd w:val="clear" w:fill="F5F5F5"/>
+          <w:lang w:val="en-US" w:eastAsia="zh-CN" w:bidi="ar"/>
+        </w:rPr>
+        <w:t xml:space="preserve"> </w:t>
+      </w:r>
+      <w:r>
+        <w:rPr>
+          <w:rFonts w:hint="default" w:ascii="Fira Code Medium" w:hAnsi="Fira Code Medium" w:eastAsia="Fira Code Medium" w:cs="Fira Code Medium"/>
+          <w:b w:val="0"/>
+          <w:color w:val="9C5D27"/>
+          <w:kern w:val="0"/>
+          <w:sz w:val="21"/>
+          <w:szCs w:val="21"/>
+          <w:shd w:val="clear" w:fill="F5F5F5"/>
+          <w:lang w:val="en-US" w:eastAsia="zh-CN" w:bidi="ar"/>
+        </w:rPr>
+        <w:t>C</w:t>
+      </w:r>
+      <w:r>
+        <w:rPr>
+          <w:rFonts w:hint="default" w:ascii="Fira Code Medium" w:hAnsi="Fira Code Medium" w:eastAsia="Fira Code Medium" w:cs="Fira Code Medium"/>
+          <w:b w:val="0"/>
+          <w:color w:val="333333"/>
+          <w:kern w:val="0"/>
+          <w:sz w:val="21"/>
+          <w:szCs w:val="21"/>
+          <w:shd w:val="clear" w:fill="F5F5F5"/>
+          <w:lang w:val="en-US" w:eastAsia="zh-CN" w:bidi="ar"/>
+        </w:rPr>
+        <w:t>.</w:t>
+      </w:r>
+      <w:r>
+        <w:rPr>
+          <w:rFonts w:hint="default" w:ascii="Fira Code Medium" w:hAnsi="Fira Code Medium" w:eastAsia="Fira Code Medium" w:cs="Fira Code Medium"/>
+          <w:b w:val="0"/>
+          <w:color w:val="9C5D27"/>
+          <w:kern w:val="0"/>
+          <w:sz w:val="21"/>
+          <w:szCs w:val="21"/>
+          <w:shd w:val="clear" w:fill="F5F5F5"/>
+          <w:lang w:val="en-US" w:eastAsia="zh-CN" w:bidi="ar"/>
+        </w:rPr>
+        <w:t>CustomerID</w:t>
+      </w:r>
+      <w:r>
+        <w:rPr>
+          <w:rFonts w:hint="default" w:ascii="Fira Code Medium" w:hAnsi="Fira Code Medium" w:eastAsia="Fira Code Medium" w:cs="Fira Code Medium"/>
+          <w:b w:val="0"/>
+          <w:color w:val="333333"/>
+          <w:kern w:val="0"/>
+          <w:sz w:val="21"/>
+          <w:szCs w:val="21"/>
+          <w:shd w:val="clear" w:fill="F5F5F5"/>
+          <w:lang w:val="en-US" w:eastAsia="zh-CN" w:bidi="ar"/>
+        </w:rPr>
+        <w:t xml:space="preserve">, </w:t>
+      </w:r>
+      <w:r>
+        <w:rPr>
+          <w:rFonts w:hint="default" w:ascii="Fira Code Medium" w:hAnsi="Fira Code Medium" w:eastAsia="Fira Code Medium" w:cs="Fira Code Medium"/>
+          <w:b/>
+          <w:color w:val="AA3731"/>
+          <w:kern w:val="0"/>
+          <w:sz w:val="21"/>
+          <w:szCs w:val="21"/>
+          <w:shd w:val="clear" w:fill="F5F5F5"/>
+          <w:lang w:val="en-US" w:eastAsia="zh-CN" w:bidi="ar"/>
+        </w:rPr>
+        <w:t>YEAR</w:t>
+      </w:r>
+      <w:r>
+        <w:rPr>
+          <w:rFonts w:hint="default" w:ascii="Fira Code Medium" w:hAnsi="Fira Code Medium" w:eastAsia="Fira Code Medium" w:cs="Fira Code Medium"/>
+          <w:b w:val="0"/>
+          <w:color w:val="333333"/>
+          <w:kern w:val="0"/>
+          <w:sz w:val="21"/>
+          <w:szCs w:val="21"/>
+          <w:shd w:val="clear" w:fill="F5F5F5"/>
+          <w:lang w:val="en-US" w:eastAsia="zh-CN" w:bidi="ar"/>
+        </w:rPr>
+        <w:t xml:space="preserve">(OrderDate), </w:t>
+      </w:r>
+      <w:r>
+        <w:rPr>
+          <w:rFonts w:hint="default" w:ascii="Fira Code Medium" w:hAnsi="Fira Code Medium" w:eastAsia="Fira Code Medium" w:cs="Fira Code Medium"/>
+          <w:b/>
+          <w:color w:val="AA3731"/>
+          <w:kern w:val="0"/>
+          <w:sz w:val="21"/>
+          <w:szCs w:val="21"/>
+          <w:shd w:val="clear" w:fill="F5F5F5"/>
+          <w:lang w:val="en-US" w:eastAsia="zh-CN" w:bidi="ar"/>
+        </w:rPr>
+        <w:t>MONTH</w:t>
+      </w:r>
+      <w:r>
+        <w:rPr>
+          <w:rFonts w:hint="default" w:ascii="Fira Code Medium" w:hAnsi="Fira Code Medium" w:eastAsia="Fira Code Medium" w:cs="Fira Code Medium"/>
+          <w:b w:val="0"/>
+          <w:color w:val="333333"/>
+          <w:kern w:val="0"/>
+          <w:sz w:val="21"/>
+          <w:szCs w:val="21"/>
+          <w:shd w:val="clear" w:fill="F5F5F5"/>
+          <w:lang w:val="en-US" w:eastAsia="zh-CN" w:bidi="ar"/>
+        </w:rPr>
+        <w:t>(OrderDate)</w:t>
+      </w:r>
+    </w:p>
+    <w:p>
+      <w:pPr>
+        <w:keepNext w:val="0"/>
+        <w:keepLines w:val="0"/>
+        <w:widowControl/>
+        <w:suppressLineNumbers w:val="0"/>
+        <w:shd w:val="clear" w:fill="F5F5F5"/>
+        <w:spacing w:line="285" w:lineRule="atLeast"/>
+        <w:ind w:firstLine="210" w:firstLineChars="100"/>
+        <w:jc w:val="left"/>
+        <w:rPr>
+          <w:rFonts w:hint="default" w:ascii="Fira Code Medium" w:hAnsi="Fira Code Medium" w:eastAsia="Fira Code Medium" w:cs="Fira Code Medium"/>
+          <w:b w:val="0"/>
+          <w:color w:val="333333"/>
+          <w:sz w:val="21"/>
+          <w:szCs w:val="21"/>
+        </w:rPr>
+      </w:pPr>
+      <w:r>
+        <w:rPr>
+          <w:rFonts w:hint="default" w:ascii="Fira Code Medium" w:hAnsi="Fira Code Medium" w:eastAsia="Fira Code Medium" w:cs="Fira Code Medium"/>
+          <w:b w:val="0"/>
+          <w:color w:val="4B69C6"/>
+          <w:kern w:val="0"/>
+          <w:sz w:val="21"/>
+          <w:szCs w:val="21"/>
+          <w:shd w:val="clear" w:fill="F5F5F5"/>
+          <w:lang w:val="en-US" w:eastAsia="zh-CN" w:bidi="ar"/>
+        </w:rPr>
+        <w:t>ORDER BY</w:t>
+      </w:r>
+      <w:r>
+        <w:rPr>
+          <w:rFonts w:hint="default" w:ascii="Fira Code Medium" w:hAnsi="Fira Code Medium" w:eastAsia="Fira Code Medium" w:cs="Fira Code Medium"/>
+          <w:b w:val="0"/>
+          <w:color w:val="333333"/>
+          <w:kern w:val="0"/>
+          <w:sz w:val="21"/>
+          <w:szCs w:val="21"/>
+          <w:shd w:val="clear" w:fill="F5F5F5"/>
+          <w:lang w:val="en-US" w:eastAsia="zh-CN" w:bidi="ar"/>
+        </w:rPr>
+        <w:t xml:space="preserve"> TotalSales </w:t>
+      </w:r>
+      <w:r>
+        <w:rPr>
+          <w:rFonts w:hint="default" w:ascii="Fira Code Medium" w:hAnsi="Fira Code Medium" w:eastAsia="Fira Code Medium" w:cs="Fira Code Medium"/>
+          <w:b w:val="0"/>
+          <w:color w:val="4B69C6"/>
+          <w:kern w:val="0"/>
+          <w:sz w:val="21"/>
+          <w:szCs w:val="21"/>
+          <w:shd w:val="clear" w:fill="F5F5F5"/>
+          <w:lang w:val="en-US" w:eastAsia="zh-CN" w:bidi="ar"/>
+        </w:rPr>
+        <w:t>DESC</w:t>
+      </w:r>
+    </w:p>
+    <w:p>
+      <w:pPr>
+        <w:keepNext w:val="0"/>
+        <w:keepLines w:val="0"/>
+        <w:widowControl/>
+        <w:suppressLineNumbers w:val="0"/>
+        <w:shd w:val="clear" w:fill="F5F5F5"/>
+        <w:spacing w:line="285" w:lineRule="atLeast"/>
+        <w:jc w:val="left"/>
+        <w:rPr>
+          <w:rFonts w:hint="default" w:ascii="Fira Code Medium" w:hAnsi="Fira Code Medium" w:eastAsia="Fira Code Medium" w:cs="Fira Code Medium"/>
+          <w:b w:val="0"/>
+          <w:color w:val="333333"/>
+          <w:sz w:val="21"/>
+          <w:szCs w:val="21"/>
+        </w:rPr>
+      </w:pPr>
+      <w:r>
+        <w:rPr>
+          <w:rFonts w:hint="default" w:ascii="Fira Code Medium" w:hAnsi="Fira Code Medium" w:eastAsia="Fira Code Medium" w:cs="Fira Code Medium"/>
+          <w:b w:val="0"/>
+          <w:color w:val="4B69C6"/>
+          <w:kern w:val="0"/>
+          <w:sz w:val="21"/>
+          <w:szCs w:val="21"/>
+          <w:shd w:val="clear" w:fill="F5F5F5"/>
+          <w:lang w:val="en-US" w:eastAsia="zh-CN" w:bidi="ar"/>
+        </w:rPr>
+        <w:t>GO</w:t>
+      </w:r>
+    </w:p>
+    <w:p>
+      <w:pPr>
+        <w:keepNext w:val="0"/>
+        <w:keepLines w:val="0"/>
+        <w:widowControl/>
+        <w:suppressLineNumbers w:val="0"/>
+        <w:shd w:val="clear" w:fill="F5F5F5"/>
+        <w:spacing w:line="285" w:lineRule="atLeast"/>
+        <w:jc w:val="left"/>
+        <w:rPr>
+          <w:rFonts w:hint="default" w:ascii="Fira Code Medium" w:hAnsi="Fira Code Medium" w:eastAsia="Fira Code Medium" w:cs="Fira Code Medium"/>
+          <w:b w:val="0"/>
+          <w:color w:val="333333"/>
+          <w:sz w:val="21"/>
+          <w:szCs w:val="21"/>
+        </w:rPr>
+      </w:pPr>
+      <w:r>
+        <w:rPr>
+          <w:rFonts w:hint="default" w:ascii="Fira Code Medium" w:hAnsi="Fira Code Medium" w:eastAsia="Fira Code Medium" w:cs="Fira Code Medium"/>
+          <w:b w:val="0"/>
+          <w:color w:val="4B69C6"/>
+          <w:kern w:val="0"/>
+          <w:sz w:val="21"/>
+          <w:szCs w:val="21"/>
+          <w:shd w:val="clear" w:fill="F5F5F5"/>
+          <w:lang w:val="en-US" w:eastAsia="zh-CN" w:bidi="ar"/>
+        </w:rPr>
+        <w:t>SELECT</w:t>
+      </w:r>
+      <w:r>
+        <w:rPr>
+          <w:rFonts w:hint="default" w:ascii="Fira Code Medium" w:hAnsi="Fira Code Medium" w:eastAsia="Fira Code Medium" w:cs="Fira Code Medium"/>
+          <w:b w:val="0"/>
+          <w:color w:val="333333"/>
+          <w:kern w:val="0"/>
+          <w:sz w:val="21"/>
+          <w:szCs w:val="21"/>
+          <w:shd w:val="clear" w:fill="F5F5F5"/>
+          <w:lang w:val="en-US" w:eastAsia="zh-CN" w:bidi="ar"/>
+        </w:rPr>
+        <w:t xml:space="preserve"> </w:t>
+      </w:r>
+      <w:r>
+        <w:rPr>
+          <w:rFonts w:hint="default" w:ascii="Fira Code Medium" w:hAnsi="Fira Code Medium" w:eastAsia="Fira Code Medium" w:cs="Fira Code Medium"/>
+          <w:b w:val="0"/>
+          <w:color w:val="777777"/>
+          <w:kern w:val="0"/>
+          <w:sz w:val="21"/>
+          <w:szCs w:val="21"/>
+          <w:shd w:val="clear" w:fill="F5F5F5"/>
+          <w:lang w:val="en-US" w:eastAsia="zh-CN" w:bidi="ar"/>
+        </w:rPr>
+        <w:t>*</w:t>
+      </w:r>
+    </w:p>
+    <w:p>
+      <w:pPr>
+        <w:keepNext w:val="0"/>
+        <w:keepLines w:val="0"/>
+        <w:widowControl/>
+        <w:suppressLineNumbers w:val="0"/>
+        <w:shd w:val="clear" w:fill="F5F5F5"/>
+        <w:spacing w:line="285" w:lineRule="atLeast"/>
+        <w:jc w:val="left"/>
+        <w:rPr>
+          <w:rFonts w:hint="default" w:ascii="Fira Code Medium" w:hAnsi="Fira Code Medium" w:eastAsia="Fira Code Medium" w:cs="Fira Code Medium"/>
+          <w:b w:val="0"/>
+          <w:color w:val="333333"/>
+          <w:sz w:val="21"/>
+          <w:szCs w:val="21"/>
+        </w:rPr>
+      </w:pPr>
+      <w:r>
+        <w:rPr>
+          <w:rFonts w:hint="default" w:ascii="Fira Code Medium" w:hAnsi="Fira Code Medium" w:eastAsia="Fira Code Medium" w:cs="Fira Code Medium"/>
+          <w:b w:val="0"/>
+          <w:color w:val="4B69C6"/>
+          <w:kern w:val="0"/>
+          <w:sz w:val="21"/>
+          <w:szCs w:val="21"/>
+          <w:shd w:val="clear" w:fill="F5F5F5"/>
+          <w:lang w:val="en-US" w:eastAsia="zh-CN" w:bidi="ar"/>
+        </w:rPr>
+        <w:t>FROM</w:t>
+      </w:r>
+      <w:r>
+        <w:rPr>
+          <w:rFonts w:hint="default" w:ascii="Fira Code Medium" w:hAnsi="Fira Code Medium" w:eastAsia="Fira Code Medium" w:cs="Fira Code Medium"/>
+          <w:b w:val="0"/>
+          <w:color w:val="333333"/>
+          <w:kern w:val="0"/>
+          <w:sz w:val="21"/>
+          <w:szCs w:val="21"/>
+          <w:shd w:val="clear" w:fill="F5F5F5"/>
+          <w:lang w:val="en-US" w:eastAsia="zh-CN" w:bidi="ar"/>
+        </w:rPr>
+        <w:t xml:space="preserve"> vw_CustomerTotals</w:t>
+      </w:r>
+    </w:p>
+    <w:p>
+      <w:pPr>
+        <w:rPr>
+          <w:b/>
+          <w:sz w:val="26"/>
+          <w:szCs w:val="26"/>
+        </w:rPr>
+      </w:pPr>
+    </w:p>
+    <w:p>
+      <w:pPr>
+        <w:spacing w:line="360" w:lineRule="auto"/>
+        <w:rPr>
+          <w:sz w:val="26"/>
+          <w:szCs w:val="26"/>
+        </w:rPr>
+      </w:pPr>
+      <w:r>
+        <w:rPr>
+          <w:b/>
+          <w:sz w:val="26"/>
+          <w:szCs w:val="26"/>
+        </w:rPr>
+        <w:t>Kết quả của yêu cầu 2</w:t>
       </w:r>
       <w:r>
         <w:rPr>
@@ -14061,23 +16344,11 @@
         </w:rPr>
       </w:pPr>
       <w:r>
-        <w:rPr>
-          <w:sz w:val="26"/>
-          <w:szCs w:val="26"/>
-        </w:rPr>
         <w:drawing>
-          <wp:anchor distT="0" distB="0" distL="114300" distR="114300" simplePos="0" relativeHeight="251670528" behindDoc="0" locked="0" layoutInCell="1" allowOverlap="1">
-            <wp:simplePos x="0" y="0"/>
-            <wp:positionH relativeFrom="margin">
-              <wp:posOffset>-635</wp:posOffset>
-            </wp:positionH>
-            <wp:positionV relativeFrom="paragraph">
-              <wp:posOffset>1778000</wp:posOffset>
-            </wp:positionV>
-            <wp:extent cx="4965700" cy="626745"/>
-            <wp:effectExtent l="0" t="0" r="6350" b="1905"/>
-            <wp:wrapTopAndBottom/>
-            <wp:docPr id="16" name="Picture 16"/>
+          <wp:inline distT="0" distB="0" distL="114300" distR="114300">
+            <wp:extent cx="6028055" cy="2085340"/>
+            <wp:effectExtent l="0" t="0" r="10795" b="10160"/>
+            <wp:docPr id="15" name="Picture 3"/>
             <wp:cNvGraphicFramePr>
               <a:graphicFrameLocks xmlns:a="http://schemas.openxmlformats.org/drawingml/2006/main" noChangeAspect="1"/>
             </wp:cNvGraphicFramePr>
@@ -14085,19 +16356,13 @@
               <a:graphicData uri="http://schemas.openxmlformats.org/drawingml/2006/picture">
                 <pic:pic xmlns:pic="http://schemas.openxmlformats.org/drawingml/2006/picture">
                   <pic:nvPicPr>
-                    <pic:cNvPr id="16" name="Picture 16"/>
+                    <pic:cNvPr id="15" name="Picture 3"/>
                     <pic:cNvPicPr>
                       <a:picLocks noChangeAspect="1"/>
                     </pic:cNvPicPr>
                   </pic:nvPicPr>
                   <pic:blipFill>
-                    <a:blip r:embed="rId23">
-                      <a:extLst>
-                        <a:ext uri="{28A0092B-C50C-407E-A947-70E740481C1C}">
-                          <a14:useLocalDpi xmlns:a14="http://schemas.microsoft.com/office/drawing/2010/main" val="0"/>
-                        </a:ext>
-                      </a:extLst>
-                    </a:blip>
+                    <a:blip r:embed="rId23"/>
                     <a:stretch>
                       <a:fillRect/>
                     </a:stretch>
@@ -14105,16 +16370,20 @@
                   <pic:spPr>
                     <a:xfrm>
                       <a:off x="0" y="0"/>
-                      <a:ext cx="4965700" cy="626745"/>
+                      <a:ext cx="6028055" cy="2085340"/>
                     </a:xfrm>
                     <a:prstGeom prst="rect">
                       <a:avLst/>
                     </a:prstGeom>
+                    <a:noFill/>
+                    <a:ln>
+                      <a:noFill/>
+                    </a:ln>
                   </pic:spPr>
                 </pic:pic>
               </a:graphicData>
             </a:graphic>
-          </wp:anchor>
+          </wp:inline>
         </w:drawing>
       </w:r>
     </w:p>
@@ -14128,29 +16397,1160 @@
     </w:p>
     <w:p>
       <w:pPr>
-        <w:rPr>
-          <w:sz w:val="26"/>
-          <w:szCs w:val="26"/>
-        </w:rPr>
-      </w:pPr>
-      <w:r>
-        <w:rPr>
-          <w:sz w:val="26"/>
-          <w:szCs w:val="26"/>
-        </w:rPr>
+        <w:pStyle w:val="37"/>
+        <w:spacing w:line="360" w:lineRule="auto"/>
+        <w:ind w:left="0"/>
+        <w:rPr>
+          <w:sz w:val="26"/>
+          <w:szCs w:val="26"/>
+        </w:rPr>
+      </w:pPr>
+      <w:r>
+        <w:rPr>
+          <w:b/>
+          <w:sz w:val="26"/>
+          <w:szCs w:val="26"/>
+        </w:rPr>
+        <w:t>Yêu cầu 3:</w:t>
+      </w:r>
+      <w:r>
+        <w:rPr>
+          <w:sz w:val="26"/>
+          <w:szCs w:val="26"/>
+        </w:rPr>
+        <w:t xml:space="preserve"> </w:t>
+      </w:r>
+      <w:r>
+        <w:rPr>
+          <w:rFonts w:hint="default"/>
+          <w:sz w:val="26"/>
+          <w:szCs w:val="26"/>
+        </w:rPr>
+        <w:t>Tạo View liệt kê danh sách các hóa đơn (SalesOrderID) lặp trong từ 01/05/2011 đến 31/10/2011 có tổng tiền &gt; 100000, thông tin gồm SalesOrderID, Orderdate, SubTotal, trong đó SubTotal = SUM(OrderQty * UnitPrice).</w:t>
+      </w:r>
+    </w:p>
+    <w:p>
+      <w:pPr>
+        <w:pStyle w:val="37"/>
+        <w:ind w:left="0"/>
+        <w:rPr>
+          <w:sz w:val="26"/>
+          <w:szCs w:val="26"/>
+        </w:rPr>
+      </w:pPr>
+      <w:r>
+        <w:rPr>
+          <w:b/>
+          <w:sz w:val="26"/>
+          <w:szCs w:val="26"/>
+        </w:rPr>
+        <w:t>Code của yêu cầu 3</w:t>
+      </w:r>
+      <w:r>
+        <w:rPr>
+          <w:sz w:val="26"/>
+          <w:szCs w:val="26"/>
+        </w:rPr>
+        <w:t>:</w:t>
+      </w:r>
+    </w:p>
+    <w:p>
+      <w:pPr>
+        <w:keepNext w:val="0"/>
+        <w:keepLines w:val="0"/>
+        <w:widowControl/>
+        <w:suppressLineNumbers w:val="0"/>
+        <w:shd w:val="clear" w:fill="F5F5F5"/>
+        <w:spacing w:line="285" w:lineRule="atLeast"/>
+        <w:jc w:val="left"/>
+        <w:rPr>
+          <w:rFonts w:ascii="Fira Code Medium" w:hAnsi="Fira Code Medium" w:eastAsia="Fira Code Medium" w:cs="Fira Code Medium"/>
+          <w:b w:val="0"/>
+          <w:color w:val="333333"/>
+          <w:sz w:val="21"/>
+          <w:szCs w:val="21"/>
+        </w:rPr>
+      </w:pPr>
+      <w:r>
+        <w:rPr>
+          <w:rFonts w:hint="default" w:ascii="Fira Code Medium" w:hAnsi="Fira Code Medium" w:eastAsia="Fira Code Medium" w:cs="Fira Code Medium"/>
+          <w:b w:val="0"/>
+          <w:color w:val="4B69C6"/>
+          <w:kern w:val="0"/>
+          <w:sz w:val="21"/>
+          <w:szCs w:val="21"/>
+          <w:shd w:val="clear" w:fill="F5F5F5"/>
+          <w:lang w:val="en-US" w:eastAsia="zh-CN" w:bidi="ar"/>
+        </w:rPr>
+        <w:t>CREATE</w:t>
+      </w:r>
+      <w:r>
+        <w:rPr>
+          <w:rFonts w:hint="default" w:ascii="Fira Code Medium" w:hAnsi="Fira Code Medium" w:eastAsia="Fira Code Medium" w:cs="Fira Code Medium"/>
+          <w:b w:val="0"/>
+          <w:color w:val="333333"/>
+          <w:kern w:val="0"/>
+          <w:sz w:val="21"/>
+          <w:szCs w:val="21"/>
+          <w:shd w:val="clear" w:fill="F5F5F5"/>
+          <w:lang w:val="en-US" w:eastAsia="zh-CN" w:bidi="ar"/>
+        </w:rPr>
+        <w:t xml:space="preserve"> VIEW vw_ListDuplicateInvoices</w:t>
+      </w:r>
+    </w:p>
+    <w:p>
+      <w:pPr>
+        <w:keepNext w:val="0"/>
+        <w:keepLines w:val="0"/>
+        <w:widowControl/>
+        <w:suppressLineNumbers w:val="0"/>
+        <w:shd w:val="clear" w:fill="F5F5F5"/>
+        <w:spacing w:line="285" w:lineRule="atLeast"/>
+        <w:jc w:val="left"/>
+        <w:rPr>
+          <w:rFonts w:hint="default" w:ascii="Fira Code Medium" w:hAnsi="Fira Code Medium" w:eastAsia="Fira Code Medium" w:cs="Fira Code Medium"/>
+          <w:b w:val="0"/>
+          <w:color w:val="333333"/>
+          <w:sz w:val="21"/>
+          <w:szCs w:val="21"/>
+        </w:rPr>
+      </w:pPr>
+      <w:r>
+        <w:rPr>
+          <w:rFonts w:hint="default" w:ascii="Fira Code Medium" w:hAnsi="Fira Code Medium" w:eastAsia="Fira Code Medium" w:cs="Fira Code Medium"/>
+          <w:b w:val="0"/>
+          <w:color w:val="4B69C6"/>
+          <w:kern w:val="0"/>
+          <w:sz w:val="21"/>
+          <w:szCs w:val="21"/>
+          <w:shd w:val="clear" w:fill="F5F5F5"/>
+          <w:lang w:val="en-US" w:eastAsia="zh-CN" w:bidi="ar"/>
+        </w:rPr>
+        <w:t>AS</w:t>
+      </w:r>
+    </w:p>
+    <w:p>
+      <w:pPr>
+        <w:keepNext w:val="0"/>
+        <w:keepLines w:val="0"/>
+        <w:widowControl/>
+        <w:suppressLineNumbers w:val="0"/>
+        <w:shd w:val="clear" w:fill="F5F5F5"/>
+        <w:spacing w:line="285" w:lineRule="atLeast"/>
+        <w:ind w:firstLine="210" w:firstLineChars="100"/>
+        <w:jc w:val="left"/>
+        <w:rPr>
+          <w:rFonts w:hint="default" w:ascii="Fira Code Medium" w:hAnsi="Fira Code Medium" w:eastAsia="Fira Code Medium" w:cs="Fira Code Medium"/>
+          <w:b w:val="0"/>
+          <w:color w:val="333333"/>
+          <w:sz w:val="21"/>
+          <w:szCs w:val="21"/>
+        </w:rPr>
+      </w:pPr>
+      <w:r>
+        <w:rPr>
+          <w:rFonts w:hint="default" w:ascii="Fira Code Medium" w:hAnsi="Fira Code Medium" w:eastAsia="Fira Code Medium" w:cs="Fira Code Medium"/>
+          <w:b w:val="0"/>
+          <w:color w:val="4B69C6"/>
+          <w:kern w:val="0"/>
+          <w:sz w:val="21"/>
+          <w:szCs w:val="21"/>
+          <w:shd w:val="clear" w:fill="F5F5F5"/>
+          <w:lang w:val="en-US" w:eastAsia="zh-CN" w:bidi="ar"/>
+        </w:rPr>
+        <w:t>SELECT</w:t>
+      </w:r>
+      <w:r>
+        <w:rPr>
+          <w:rFonts w:hint="default" w:ascii="Fira Code Medium" w:hAnsi="Fira Code Medium" w:eastAsia="Fira Code Medium" w:cs="Fira Code Medium"/>
+          <w:b w:val="0"/>
+          <w:color w:val="333333"/>
+          <w:kern w:val="0"/>
+          <w:sz w:val="21"/>
+          <w:szCs w:val="21"/>
+          <w:shd w:val="clear" w:fill="F5F5F5"/>
+          <w:lang w:val="en-US" w:eastAsia="zh-CN" w:bidi="ar"/>
+        </w:rPr>
+        <w:t xml:space="preserve"> SalesOrderID, OrderDate, SubTotal</w:t>
+      </w:r>
+    </w:p>
+    <w:p>
+      <w:pPr>
+        <w:keepNext w:val="0"/>
+        <w:keepLines w:val="0"/>
+        <w:widowControl/>
+        <w:suppressLineNumbers w:val="0"/>
+        <w:shd w:val="clear" w:fill="F5F5F5"/>
+        <w:spacing w:line="285" w:lineRule="atLeast"/>
+        <w:ind w:firstLine="210" w:firstLineChars="100"/>
+        <w:jc w:val="left"/>
+        <w:rPr>
+          <w:rFonts w:hint="default" w:ascii="Fira Code Medium" w:hAnsi="Fira Code Medium" w:eastAsia="Fira Code Medium" w:cs="Fira Code Medium"/>
+          <w:b w:val="0"/>
+          <w:color w:val="333333"/>
+          <w:sz w:val="21"/>
+          <w:szCs w:val="21"/>
+        </w:rPr>
+      </w:pPr>
+      <w:r>
+        <w:rPr>
+          <w:rFonts w:hint="default" w:ascii="Fira Code Medium" w:hAnsi="Fira Code Medium" w:eastAsia="Fira Code Medium" w:cs="Fira Code Medium"/>
+          <w:b w:val="0"/>
+          <w:color w:val="4B69C6"/>
+          <w:kern w:val="0"/>
+          <w:sz w:val="21"/>
+          <w:szCs w:val="21"/>
+          <w:shd w:val="clear" w:fill="F5F5F5"/>
+          <w:lang w:val="en-US" w:eastAsia="zh-CN" w:bidi="ar"/>
+        </w:rPr>
+        <w:t>FROM</w:t>
+      </w:r>
+      <w:r>
+        <w:rPr>
+          <w:rFonts w:hint="default" w:ascii="Fira Code Medium" w:hAnsi="Fira Code Medium" w:eastAsia="Fira Code Medium" w:cs="Fira Code Medium"/>
+          <w:b w:val="0"/>
+          <w:color w:val="333333"/>
+          <w:kern w:val="0"/>
+          <w:sz w:val="21"/>
+          <w:szCs w:val="21"/>
+          <w:shd w:val="clear" w:fill="F5F5F5"/>
+          <w:lang w:val="en-US" w:eastAsia="zh-CN" w:bidi="ar"/>
+        </w:rPr>
+        <w:t xml:space="preserve"> </w:t>
+      </w:r>
+      <w:r>
+        <w:rPr>
+          <w:rFonts w:hint="default" w:ascii="Fira Code Medium" w:hAnsi="Fira Code Medium" w:eastAsia="Fira Code Medium" w:cs="Fira Code Medium"/>
+          <w:b w:val="0"/>
+          <w:color w:val="9C5D27"/>
+          <w:kern w:val="0"/>
+          <w:sz w:val="21"/>
+          <w:szCs w:val="21"/>
+          <w:shd w:val="clear" w:fill="F5F5F5"/>
+          <w:lang w:val="en-US" w:eastAsia="zh-CN" w:bidi="ar"/>
+        </w:rPr>
+        <w:t>Sales</w:t>
+      </w:r>
+      <w:r>
+        <w:rPr>
+          <w:rFonts w:hint="default" w:ascii="Fira Code Medium" w:hAnsi="Fira Code Medium" w:eastAsia="Fira Code Medium" w:cs="Fira Code Medium"/>
+          <w:b w:val="0"/>
+          <w:color w:val="333333"/>
+          <w:kern w:val="0"/>
+          <w:sz w:val="21"/>
+          <w:szCs w:val="21"/>
+          <w:shd w:val="clear" w:fill="F5F5F5"/>
+          <w:lang w:val="en-US" w:eastAsia="zh-CN" w:bidi="ar"/>
+        </w:rPr>
+        <w:t>.</w:t>
+      </w:r>
+      <w:r>
+        <w:rPr>
+          <w:rFonts w:hint="default" w:ascii="Fira Code Medium" w:hAnsi="Fira Code Medium" w:eastAsia="Fira Code Medium" w:cs="Fira Code Medium"/>
+          <w:b w:val="0"/>
+          <w:color w:val="9C5D27"/>
+          <w:kern w:val="0"/>
+          <w:sz w:val="21"/>
+          <w:szCs w:val="21"/>
+          <w:shd w:val="clear" w:fill="F5F5F5"/>
+          <w:lang w:val="en-US" w:eastAsia="zh-CN" w:bidi="ar"/>
+        </w:rPr>
+        <w:t>SalesOrderHeader</w:t>
+      </w:r>
+    </w:p>
+    <w:p>
+      <w:pPr>
+        <w:keepNext w:val="0"/>
+        <w:keepLines w:val="0"/>
+        <w:widowControl/>
+        <w:suppressLineNumbers w:val="0"/>
+        <w:shd w:val="clear" w:fill="F5F5F5"/>
+        <w:spacing w:line="285" w:lineRule="atLeast"/>
+        <w:ind w:firstLine="210" w:firstLineChars="100"/>
+        <w:jc w:val="left"/>
+        <w:rPr>
+          <w:rFonts w:hint="default" w:ascii="Fira Code Medium" w:hAnsi="Fira Code Medium" w:eastAsia="Fira Code Medium" w:cs="Fira Code Medium"/>
+          <w:b w:val="0"/>
+          <w:color w:val="333333"/>
+          <w:sz w:val="21"/>
+          <w:szCs w:val="21"/>
+        </w:rPr>
+      </w:pPr>
+      <w:r>
+        <w:rPr>
+          <w:rFonts w:hint="default" w:ascii="Fira Code Medium" w:hAnsi="Fira Code Medium" w:eastAsia="Fira Code Medium" w:cs="Fira Code Medium"/>
+          <w:b w:val="0"/>
+          <w:color w:val="4B69C6"/>
+          <w:kern w:val="0"/>
+          <w:sz w:val="21"/>
+          <w:szCs w:val="21"/>
+          <w:shd w:val="clear" w:fill="F5F5F5"/>
+          <w:lang w:val="en-US" w:eastAsia="zh-CN" w:bidi="ar"/>
+        </w:rPr>
+        <w:t>WHERE</w:t>
+      </w:r>
+      <w:r>
+        <w:rPr>
+          <w:rFonts w:hint="default" w:ascii="Fira Code Medium" w:hAnsi="Fira Code Medium" w:eastAsia="Fira Code Medium" w:cs="Fira Code Medium"/>
+          <w:b w:val="0"/>
+          <w:color w:val="333333"/>
+          <w:kern w:val="0"/>
+          <w:sz w:val="21"/>
+          <w:szCs w:val="21"/>
+          <w:shd w:val="clear" w:fill="F5F5F5"/>
+          <w:lang w:val="en-US" w:eastAsia="zh-CN" w:bidi="ar"/>
+        </w:rPr>
+        <w:t xml:space="preserve"> (OrderDate </w:t>
+      </w:r>
+      <w:r>
+        <w:rPr>
+          <w:rFonts w:hint="default" w:ascii="Fira Code Medium" w:hAnsi="Fira Code Medium" w:eastAsia="Fira Code Medium" w:cs="Fira Code Medium"/>
+          <w:b w:val="0"/>
+          <w:color w:val="4B69C6"/>
+          <w:kern w:val="0"/>
+          <w:sz w:val="21"/>
+          <w:szCs w:val="21"/>
+          <w:shd w:val="clear" w:fill="F5F5F5"/>
+          <w:lang w:val="en-US" w:eastAsia="zh-CN" w:bidi="ar"/>
+        </w:rPr>
+        <w:t>BETWEEN</w:t>
+      </w:r>
+      <w:r>
+        <w:rPr>
+          <w:rFonts w:hint="default" w:ascii="Fira Code Medium" w:hAnsi="Fira Code Medium" w:eastAsia="Fira Code Medium" w:cs="Fira Code Medium"/>
+          <w:b w:val="0"/>
+          <w:color w:val="333333"/>
+          <w:kern w:val="0"/>
+          <w:sz w:val="21"/>
+          <w:szCs w:val="21"/>
+          <w:shd w:val="clear" w:fill="F5F5F5"/>
+          <w:lang w:val="en-US" w:eastAsia="zh-CN" w:bidi="ar"/>
+        </w:rPr>
+        <w:t xml:space="preserve"> </w:t>
+      </w:r>
+      <w:r>
+        <w:rPr>
+          <w:rFonts w:hint="default" w:ascii="Fira Code Medium" w:hAnsi="Fira Code Medium" w:eastAsia="Fira Code Medium" w:cs="Fira Code Medium"/>
+          <w:b w:val="0"/>
+          <w:color w:val="777777"/>
+          <w:kern w:val="0"/>
+          <w:sz w:val="21"/>
+          <w:szCs w:val="21"/>
+          <w:shd w:val="clear" w:fill="F5F5F5"/>
+          <w:lang w:val="en-US" w:eastAsia="zh-CN" w:bidi="ar"/>
+        </w:rPr>
+        <w:t>'</w:t>
+      </w:r>
+      <w:r>
+        <w:rPr>
+          <w:rFonts w:hint="default" w:ascii="Fira Code Medium" w:hAnsi="Fira Code Medium" w:eastAsia="Fira Code Medium" w:cs="Fira Code Medium"/>
+          <w:b w:val="0"/>
+          <w:color w:val="448C27"/>
+          <w:kern w:val="0"/>
+          <w:sz w:val="21"/>
+          <w:szCs w:val="21"/>
+          <w:shd w:val="clear" w:fill="F5F5F5"/>
+          <w:lang w:val="en-US" w:eastAsia="zh-CN" w:bidi="ar"/>
+        </w:rPr>
+        <w:t>2011-05-01</w:t>
+      </w:r>
+      <w:r>
+        <w:rPr>
+          <w:rFonts w:hint="default" w:ascii="Fira Code Medium" w:hAnsi="Fira Code Medium" w:eastAsia="Fira Code Medium" w:cs="Fira Code Medium"/>
+          <w:b w:val="0"/>
+          <w:color w:val="777777"/>
+          <w:kern w:val="0"/>
+          <w:sz w:val="21"/>
+          <w:szCs w:val="21"/>
+          <w:shd w:val="clear" w:fill="F5F5F5"/>
+          <w:lang w:val="en-US" w:eastAsia="zh-CN" w:bidi="ar"/>
+        </w:rPr>
+        <w:t>'</w:t>
+      </w:r>
+      <w:r>
+        <w:rPr>
+          <w:rFonts w:hint="default" w:ascii="Fira Code Medium" w:hAnsi="Fira Code Medium" w:eastAsia="Fira Code Medium" w:cs="Fira Code Medium"/>
+          <w:b w:val="0"/>
+          <w:color w:val="333333"/>
+          <w:kern w:val="0"/>
+          <w:sz w:val="21"/>
+          <w:szCs w:val="21"/>
+          <w:shd w:val="clear" w:fill="F5F5F5"/>
+          <w:lang w:val="en-US" w:eastAsia="zh-CN" w:bidi="ar"/>
+        </w:rPr>
+        <w:t xml:space="preserve"> </w:t>
+      </w:r>
+      <w:r>
+        <w:rPr>
+          <w:rFonts w:hint="default" w:ascii="Fira Code Medium" w:hAnsi="Fira Code Medium" w:eastAsia="Fira Code Medium" w:cs="Fira Code Medium"/>
+          <w:b w:val="0"/>
+          <w:color w:val="4B69C6"/>
+          <w:kern w:val="0"/>
+          <w:sz w:val="21"/>
+          <w:szCs w:val="21"/>
+          <w:shd w:val="clear" w:fill="F5F5F5"/>
+          <w:lang w:val="en-US" w:eastAsia="zh-CN" w:bidi="ar"/>
+        </w:rPr>
+        <w:t>AND</w:t>
+      </w:r>
+      <w:r>
+        <w:rPr>
+          <w:rFonts w:hint="default" w:ascii="Fira Code Medium" w:hAnsi="Fira Code Medium" w:eastAsia="Fira Code Medium" w:cs="Fira Code Medium"/>
+          <w:b w:val="0"/>
+          <w:color w:val="333333"/>
+          <w:kern w:val="0"/>
+          <w:sz w:val="21"/>
+          <w:szCs w:val="21"/>
+          <w:shd w:val="clear" w:fill="F5F5F5"/>
+          <w:lang w:val="en-US" w:eastAsia="zh-CN" w:bidi="ar"/>
+        </w:rPr>
+        <w:t xml:space="preserve"> </w:t>
+      </w:r>
+      <w:r>
+        <w:rPr>
+          <w:rFonts w:hint="default" w:ascii="Fira Code Medium" w:hAnsi="Fira Code Medium" w:eastAsia="Fira Code Medium" w:cs="Fira Code Medium"/>
+          <w:b w:val="0"/>
+          <w:color w:val="777777"/>
+          <w:kern w:val="0"/>
+          <w:sz w:val="21"/>
+          <w:szCs w:val="21"/>
+          <w:shd w:val="clear" w:fill="F5F5F5"/>
+          <w:lang w:val="en-US" w:eastAsia="zh-CN" w:bidi="ar"/>
+        </w:rPr>
+        <w:t>'</w:t>
+      </w:r>
+      <w:r>
+        <w:rPr>
+          <w:rFonts w:hint="default" w:ascii="Fira Code Medium" w:hAnsi="Fira Code Medium" w:eastAsia="Fira Code Medium" w:cs="Fira Code Medium"/>
+          <w:b w:val="0"/>
+          <w:color w:val="448C27"/>
+          <w:kern w:val="0"/>
+          <w:sz w:val="21"/>
+          <w:szCs w:val="21"/>
+          <w:shd w:val="clear" w:fill="F5F5F5"/>
+          <w:lang w:val="en-US" w:eastAsia="zh-CN" w:bidi="ar"/>
+        </w:rPr>
+        <w:t>2011-10-31</w:t>
+      </w:r>
+      <w:r>
+        <w:rPr>
+          <w:rFonts w:hint="default" w:ascii="Fira Code Medium" w:hAnsi="Fira Code Medium" w:eastAsia="Fira Code Medium" w:cs="Fira Code Medium"/>
+          <w:b w:val="0"/>
+          <w:color w:val="777777"/>
+          <w:kern w:val="0"/>
+          <w:sz w:val="21"/>
+          <w:szCs w:val="21"/>
+          <w:shd w:val="clear" w:fill="F5F5F5"/>
+          <w:lang w:val="en-US" w:eastAsia="zh-CN" w:bidi="ar"/>
+        </w:rPr>
+        <w:t>'</w:t>
+      </w:r>
+      <w:r>
+        <w:rPr>
+          <w:rFonts w:hint="default" w:ascii="Fira Code Medium" w:hAnsi="Fira Code Medium" w:eastAsia="Fira Code Medium" w:cs="Fira Code Medium"/>
+          <w:b w:val="0"/>
+          <w:color w:val="333333"/>
+          <w:kern w:val="0"/>
+          <w:sz w:val="21"/>
+          <w:szCs w:val="21"/>
+          <w:shd w:val="clear" w:fill="F5F5F5"/>
+          <w:lang w:val="en-US" w:eastAsia="zh-CN" w:bidi="ar"/>
+        </w:rPr>
+        <w:t>)</w:t>
+      </w:r>
+    </w:p>
+    <w:p>
+      <w:pPr>
+        <w:keepNext w:val="0"/>
+        <w:keepLines w:val="0"/>
+        <w:widowControl/>
+        <w:suppressLineNumbers w:val="0"/>
+        <w:shd w:val="clear" w:fill="F5F5F5"/>
+        <w:spacing w:line="285" w:lineRule="atLeast"/>
+        <w:ind w:firstLine="210" w:firstLineChars="100"/>
+        <w:jc w:val="left"/>
+        <w:rPr>
+          <w:rFonts w:hint="default" w:ascii="Fira Code Medium" w:hAnsi="Fira Code Medium" w:eastAsia="Fira Code Medium" w:cs="Fira Code Medium"/>
+          <w:b w:val="0"/>
+          <w:color w:val="333333"/>
+          <w:sz w:val="21"/>
+          <w:szCs w:val="21"/>
+        </w:rPr>
+      </w:pPr>
+      <w:r>
+        <w:rPr>
+          <w:rFonts w:hint="default" w:ascii="Fira Code Medium" w:hAnsi="Fira Code Medium" w:eastAsia="Fira Code Medium" w:cs="Fira Code Medium"/>
+          <w:b w:val="0"/>
+          <w:color w:val="4B69C6"/>
+          <w:kern w:val="0"/>
+          <w:sz w:val="21"/>
+          <w:szCs w:val="21"/>
+          <w:shd w:val="clear" w:fill="F5F5F5"/>
+          <w:lang w:val="en-US" w:eastAsia="zh-CN" w:bidi="ar"/>
+        </w:rPr>
+        <w:t>AND</w:t>
+      </w:r>
+      <w:r>
+        <w:rPr>
+          <w:rFonts w:hint="default" w:ascii="Fira Code Medium" w:hAnsi="Fira Code Medium" w:eastAsia="Fira Code Medium" w:cs="Fira Code Medium"/>
+          <w:b w:val="0"/>
+          <w:color w:val="333333"/>
+          <w:kern w:val="0"/>
+          <w:sz w:val="21"/>
+          <w:szCs w:val="21"/>
+          <w:shd w:val="clear" w:fill="F5F5F5"/>
+          <w:lang w:val="en-US" w:eastAsia="zh-CN" w:bidi="ar"/>
+        </w:rPr>
+        <w:t xml:space="preserve"> SubTotal </w:t>
+      </w:r>
+      <w:r>
+        <w:rPr>
+          <w:rFonts w:hint="default" w:ascii="Fira Code Medium" w:hAnsi="Fira Code Medium" w:eastAsia="Fira Code Medium" w:cs="Fira Code Medium"/>
+          <w:b w:val="0"/>
+          <w:color w:val="777777"/>
+          <w:kern w:val="0"/>
+          <w:sz w:val="21"/>
+          <w:szCs w:val="21"/>
+          <w:shd w:val="clear" w:fill="F5F5F5"/>
+          <w:lang w:val="en-US" w:eastAsia="zh-CN" w:bidi="ar"/>
+        </w:rPr>
+        <w:t>&gt;</w:t>
+      </w:r>
+      <w:r>
+        <w:rPr>
+          <w:rFonts w:hint="default" w:ascii="Fira Code Medium" w:hAnsi="Fira Code Medium" w:eastAsia="Fira Code Medium" w:cs="Fira Code Medium"/>
+          <w:b w:val="0"/>
+          <w:color w:val="333333"/>
+          <w:kern w:val="0"/>
+          <w:sz w:val="21"/>
+          <w:szCs w:val="21"/>
+          <w:shd w:val="clear" w:fill="F5F5F5"/>
+          <w:lang w:val="en-US" w:eastAsia="zh-CN" w:bidi="ar"/>
+        </w:rPr>
+        <w:t xml:space="preserve"> </w:t>
+      </w:r>
+      <w:r>
+        <w:rPr>
+          <w:rFonts w:hint="default" w:ascii="Fira Code Medium" w:hAnsi="Fira Code Medium" w:eastAsia="Fira Code Medium" w:cs="Fira Code Medium"/>
+          <w:b w:val="0"/>
+          <w:color w:val="9C5D27"/>
+          <w:kern w:val="0"/>
+          <w:sz w:val="21"/>
+          <w:szCs w:val="21"/>
+          <w:shd w:val="clear" w:fill="F5F5F5"/>
+          <w:lang w:val="en-US" w:eastAsia="zh-CN" w:bidi="ar"/>
+        </w:rPr>
+        <w:t>100000</w:t>
+      </w:r>
+    </w:p>
+    <w:p>
+      <w:pPr>
+        <w:keepNext w:val="0"/>
+        <w:keepLines w:val="0"/>
+        <w:widowControl/>
+        <w:suppressLineNumbers w:val="0"/>
+        <w:shd w:val="clear" w:fill="F5F5F5"/>
+        <w:spacing w:line="285" w:lineRule="atLeast"/>
+        <w:ind w:firstLine="210" w:firstLineChars="100"/>
+        <w:jc w:val="left"/>
+        <w:rPr>
+          <w:rFonts w:hint="default" w:ascii="Fira Code Medium" w:hAnsi="Fira Code Medium" w:eastAsia="Fira Code Medium" w:cs="Fira Code Medium"/>
+          <w:b w:val="0"/>
+          <w:color w:val="333333"/>
+          <w:sz w:val="21"/>
+          <w:szCs w:val="21"/>
+        </w:rPr>
+      </w:pPr>
+      <w:r>
+        <w:rPr>
+          <w:rFonts w:hint="default" w:ascii="Fira Code Medium" w:hAnsi="Fira Code Medium" w:eastAsia="Fira Code Medium" w:cs="Fira Code Medium"/>
+          <w:b w:val="0"/>
+          <w:color w:val="4B69C6"/>
+          <w:kern w:val="0"/>
+          <w:sz w:val="21"/>
+          <w:szCs w:val="21"/>
+          <w:shd w:val="clear" w:fill="F5F5F5"/>
+          <w:lang w:val="en-US" w:eastAsia="zh-CN" w:bidi="ar"/>
+        </w:rPr>
+        <w:t>AND</w:t>
+      </w:r>
+      <w:r>
+        <w:rPr>
+          <w:rFonts w:hint="default" w:ascii="Fira Code Medium" w:hAnsi="Fira Code Medium" w:eastAsia="Fira Code Medium" w:cs="Fira Code Medium"/>
+          <w:b w:val="0"/>
+          <w:color w:val="333333"/>
+          <w:kern w:val="0"/>
+          <w:sz w:val="21"/>
+          <w:szCs w:val="21"/>
+          <w:shd w:val="clear" w:fill="F5F5F5"/>
+          <w:lang w:val="en-US" w:eastAsia="zh-CN" w:bidi="ar"/>
+        </w:rPr>
+        <w:t xml:space="preserve"> (</w:t>
+      </w:r>
+    </w:p>
+    <w:p>
+      <w:pPr>
+        <w:keepNext w:val="0"/>
+        <w:keepLines w:val="0"/>
+        <w:widowControl/>
+        <w:suppressLineNumbers w:val="0"/>
+        <w:shd w:val="clear" w:fill="F5F5F5"/>
+        <w:spacing w:line="285" w:lineRule="atLeast"/>
+        <w:ind w:firstLine="420" w:firstLineChars="200"/>
+        <w:jc w:val="left"/>
+        <w:rPr>
+          <w:rFonts w:hint="default" w:ascii="Fira Code Medium" w:hAnsi="Fira Code Medium" w:eastAsia="Fira Code Medium" w:cs="Fira Code Medium"/>
+          <w:b w:val="0"/>
+          <w:color w:val="333333"/>
+          <w:sz w:val="21"/>
+          <w:szCs w:val="21"/>
+        </w:rPr>
+      </w:pPr>
+      <w:r>
+        <w:rPr>
+          <w:rFonts w:hint="default" w:ascii="Fira Code Medium" w:hAnsi="Fira Code Medium" w:eastAsia="Fira Code Medium" w:cs="Fira Code Medium"/>
+          <w:b w:val="0"/>
+          <w:color w:val="4B69C6"/>
+          <w:kern w:val="0"/>
+          <w:sz w:val="21"/>
+          <w:szCs w:val="21"/>
+          <w:shd w:val="clear" w:fill="F5F5F5"/>
+          <w:lang w:val="en-US" w:eastAsia="zh-CN" w:bidi="ar"/>
+        </w:rPr>
+        <w:t>SELECT</w:t>
+      </w:r>
+      <w:r>
+        <w:rPr>
+          <w:rFonts w:hint="default" w:ascii="Fira Code Medium" w:hAnsi="Fira Code Medium" w:eastAsia="Fira Code Medium" w:cs="Fira Code Medium"/>
+          <w:b w:val="0"/>
+          <w:color w:val="333333"/>
+          <w:kern w:val="0"/>
+          <w:sz w:val="21"/>
+          <w:szCs w:val="21"/>
+          <w:shd w:val="clear" w:fill="F5F5F5"/>
+          <w:lang w:val="en-US" w:eastAsia="zh-CN" w:bidi="ar"/>
+        </w:rPr>
+        <w:t xml:space="preserve"> </w:t>
+      </w:r>
+      <w:r>
+        <w:rPr>
+          <w:rFonts w:hint="default" w:ascii="Fira Code Medium" w:hAnsi="Fira Code Medium" w:eastAsia="Fira Code Medium" w:cs="Fira Code Medium"/>
+          <w:b/>
+          <w:color w:val="AA3731"/>
+          <w:kern w:val="0"/>
+          <w:sz w:val="21"/>
+          <w:szCs w:val="21"/>
+          <w:shd w:val="clear" w:fill="F5F5F5"/>
+          <w:lang w:val="en-US" w:eastAsia="zh-CN" w:bidi="ar"/>
+        </w:rPr>
+        <w:t>COUNT</w:t>
+      </w:r>
+      <w:r>
+        <w:rPr>
+          <w:rFonts w:hint="default" w:ascii="Fira Code Medium" w:hAnsi="Fira Code Medium" w:eastAsia="Fira Code Medium" w:cs="Fira Code Medium"/>
+          <w:b w:val="0"/>
+          <w:color w:val="333333"/>
+          <w:kern w:val="0"/>
+          <w:sz w:val="21"/>
+          <w:szCs w:val="21"/>
+          <w:shd w:val="clear" w:fill="F5F5F5"/>
+          <w:lang w:val="en-US" w:eastAsia="zh-CN" w:bidi="ar"/>
+        </w:rPr>
+        <w:t>(</w:t>
+      </w:r>
+      <w:r>
+        <w:rPr>
+          <w:rFonts w:hint="default" w:ascii="Fira Code Medium" w:hAnsi="Fira Code Medium" w:eastAsia="Fira Code Medium" w:cs="Fira Code Medium"/>
+          <w:b w:val="0"/>
+          <w:color w:val="777777"/>
+          <w:kern w:val="0"/>
+          <w:sz w:val="21"/>
+          <w:szCs w:val="21"/>
+          <w:shd w:val="clear" w:fill="F5F5F5"/>
+          <w:lang w:val="en-US" w:eastAsia="zh-CN" w:bidi="ar"/>
+        </w:rPr>
+        <w:t>*</w:t>
+      </w:r>
+      <w:r>
+        <w:rPr>
+          <w:rFonts w:hint="default" w:ascii="Fira Code Medium" w:hAnsi="Fira Code Medium" w:eastAsia="Fira Code Medium" w:cs="Fira Code Medium"/>
+          <w:b w:val="0"/>
+          <w:color w:val="333333"/>
+          <w:kern w:val="0"/>
+          <w:sz w:val="21"/>
+          <w:szCs w:val="21"/>
+          <w:shd w:val="clear" w:fill="F5F5F5"/>
+          <w:lang w:val="en-US" w:eastAsia="zh-CN" w:bidi="ar"/>
+        </w:rPr>
+        <w:t>)</w:t>
+      </w:r>
+    </w:p>
+    <w:p>
+      <w:pPr>
+        <w:keepNext w:val="0"/>
+        <w:keepLines w:val="0"/>
+        <w:widowControl/>
+        <w:suppressLineNumbers w:val="0"/>
+        <w:shd w:val="clear" w:fill="F5F5F5"/>
+        <w:spacing w:line="285" w:lineRule="atLeast"/>
+        <w:ind w:firstLine="420" w:firstLineChars="200"/>
+        <w:jc w:val="left"/>
+        <w:rPr>
+          <w:rFonts w:hint="default" w:ascii="Fira Code Medium" w:hAnsi="Fira Code Medium" w:eastAsia="Fira Code Medium" w:cs="Fira Code Medium"/>
+          <w:b w:val="0"/>
+          <w:color w:val="333333"/>
+          <w:sz w:val="21"/>
+          <w:szCs w:val="21"/>
+        </w:rPr>
+      </w:pPr>
+      <w:r>
+        <w:rPr>
+          <w:rFonts w:hint="default" w:ascii="Fira Code Medium" w:hAnsi="Fira Code Medium" w:eastAsia="Fira Code Medium" w:cs="Fira Code Medium"/>
+          <w:b w:val="0"/>
+          <w:color w:val="4B69C6"/>
+          <w:kern w:val="0"/>
+          <w:sz w:val="21"/>
+          <w:szCs w:val="21"/>
+          <w:shd w:val="clear" w:fill="F5F5F5"/>
+          <w:lang w:val="en-US" w:eastAsia="zh-CN" w:bidi="ar"/>
+        </w:rPr>
+        <w:t>FROM</w:t>
+      </w:r>
+      <w:r>
+        <w:rPr>
+          <w:rFonts w:hint="default" w:ascii="Fira Code Medium" w:hAnsi="Fira Code Medium" w:eastAsia="Fira Code Medium" w:cs="Fira Code Medium"/>
+          <w:b w:val="0"/>
+          <w:color w:val="333333"/>
+          <w:kern w:val="0"/>
+          <w:sz w:val="21"/>
+          <w:szCs w:val="21"/>
+          <w:shd w:val="clear" w:fill="F5F5F5"/>
+          <w:lang w:val="en-US" w:eastAsia="zh-CN" w:bidi="ar"/>
+        </w:rPr>
+        <w:t xml:space="preserve"> </w:t>
+      </w:r>
+      <w:r>
+        <w:rPr>
+          <w:rFonts w:hint="default" w:ascii="Fira Code Medium" w:hAnsi="Fira Code Medium" w:eastAsia="Fira Code Medium" w:cs="Fira Code Medium"/>
+          <w:b w:val="0"/>
+          <w:color w:val="9C5D27"/>
+          <w:kern w:val="0"/>
+          <w:sz w:val="21"/>
+          <w:szCs w:val="21"/>
+          <w:shd w:val="clear" w:fill="F5F5F5"/>
+          <w:lang w:val="en-US" w:eastAsia="zh-CN" w:bidi="ar"/>
+        </w:rPr>
+        <w:t>Sales</w:t>
+      </w:r>
+      <w:r>
+        <w:rPr>
+          <w:rFonts w:hint="default" w:ascii="Fira Code Medium" w:hAnsi="Fira Code Medium" w:eastAsia="Fira Code Medium" w:cs="Fira Code Medium"/>
+          <w:b w:val="0"/>
+          <w:color w:val="333333"/>
+          <w:kern w:val="0"/>
+          <w:sz w:val="21"/>
+          <w:szCs w:val="21"/>
+          <w:shd w:val="clear" w:fill="F5F5F5"/>
+          <w:lang w:val="en-US" w:eastAsia="zh-CN" w:bidi="ar"/>
+        </w:rPr>
+        <w:t>.</w:t>
+      </w:r>
+      <w:r>
+        <w:rPr>
+          <w:rFonts w:hint="default" w:ascii="Fira Code Medium" w:hAnsi="Fira Code Medium" w:eastAsia="Fira Code Medium" w:cs="Fira Code Medium"/>
+          <w:b w:val="0"/>
+          <w:color w:val="9C5D27"/>
+          <w:kern w:val="0"/>
+          <w:sz w:val="21"/>
+          <w:szCs w:val="21"/>
+          <w:shd w:val="clear" w:fill="F5F5F5"/>
+          <w:lang w:val="en-US" w:eastAsia="zh-CN" w:bidi="ar"/>
+        </w:rPr>
+        <w:t>SalesOrderDetail</w:t>
+      </w:r>
+    </w:p>
+    <w:p>
+      <w:pPr>
+        <w:keepNext w:val="0"/>
+        <w:keepLines w:val="0"/>
+        <w:widowControl/>
+        <w:suppressLineNumbers w:val="0"/>
+        <w:shd w:val="clear" w:fill="F5F5F5"/>
+        <w:spacing w:line="285" w:lineRule="atLeast"/>
+        <w:ind w:firstLine="420" w:firstLineChars="200"/>
+        <w:jc w:val="left"/>
+        <w:rPr>
+          <w:rFonts w:hint="default" w:ascii="Fira Code Medium" w:hAnsi="Fira Code Medium" w:eastAsia="Fira Code Medium" w:cs="Fira Code Medium"/>
+          <w:b w:val="0"/>
+          <w:color w:val="333333"/>
+          <w:sz w:val="21"/>
+          <w:szCs w:val="21"/>
+        </w:rPr>
+      </w:pPr>
+      <w:r>
+        <w:rPr>
+          <w:rFonts w:hint="default" w:ascii="Fira Code Medium" w:hAnsi="Fira Code Medium" w:eastAsia="Fira Code Medium" w:cs="Fira Code Medium"/>
+          <w:b w:val="0"/>
+          <w:color w:val="4B69C6"/>
+          <w:kern w:val="0"/>
+          <w:sz w:val="21"/>
+          <w:szCs w:val="21"/>
+          <w:shd w:val="clear" w:fill="F5F5F5"/>
+          <w:lang w:val="en-US" w:eastAsia="zh-CN" w:bidi="ar"/>
+        </w:rPr>
+        <w:t>WHERE</w:t>
+      </w:r>
+      <w:r>
+        <w:rPr>
+          <w:rFonts w:hint="default" w:ascii="Fira Code Medium" w:hAnsi="Fira Code Medium" w:eastAsia="Fira Code Medium" w:cs="Fira Code Medium"/>
+          <w:b w:val="0"/>
+          <w:color w:val="333333"/>
+          <w:kern w:val="0"/>
+          <w:sz w:val="21"/>
+          <w:szCs w:val="21"/>
+          <w:shd w:val="clear" w:fill="F5F5F5"/>
+          <w:lang w:val="en-US" w:eastAsia="zh-CN" w:bidi="ar"/>
+        </w:rPr>
+        <w:t xml:space="preserve"> SalesOrderID </w:t>
+      </w:r>
+      <w:r>
+        <w:rPr>
+          <w:rFonts w:hint="default" w:ascii="Fira Code Medium" w:hAnsi="Fira Code Medium" w:eastAsia="Fira Code Medium" w:cs="Fira Code Medium"/>
+          <w:b w:val="0"/>
+          <w:color w:val="777777"/>
+          <w:kern w:val="0"/>
+          <w:sz w:val="21"/>
+          <w:szCs w:val="21"/>
+          <w:shd w:val="clear" w:fill="F5F5F5"/>
+          <w:lang w:val="en-US" w:eastAsia="zh-CN" w:bidi="ar"/>
+        </w:rPr>
+        <w:t>=</w:t>
+      </w:r>
+      <w:r>
+        <w:rPr>
+          <w:rFonts w:hint="default" w:ascii="Fira Code Medium" w:hAnsi="Fira Code Medium" w:eastAsia="Fira Code Medium" w:cs="Fira Code Medium"/>
+          <w:b w:val="0"/>
+          <w:color w:val="333333"/>
+          <w:kern w:val="0"/>
+          <w:sz w:val="21"/>
+          <w:szCs w:val="21"/>
+          <w:shd w:val="clear" w:fill="F5F5F5"/>
+          <w:lang w:val="en-US" w:eastAsia="zh-CN" w:bidi="ar"/>
+        </w:rPr>
+        <w:t xml:space="preserve"> </w:t>
+      </w:r>
+      <w:r>
+        <w:rPr>
+          <w:rFonts w:hint="default" w:ascii="Fira Code Medium" w:hAnsi="Fira Code Medium" w:eastAsia="Fira Code Medium" w:cs="Fira Code Medium"/>
+          <w:b w:val="0"/>
+          <w:color w:val="9C5D27"/>
+          <w:kern w:val="0"/>
+          <w:sz w:val="21"/>
+          <w:szCs w:val="21"/>
+          <w:shd w:val="clear" w:fill="F5F5F5"/>
+          <w:lang w:val="en-US" w:eastAsia="zh-CN" w:bidi="ar"/>
+        </w:rPr>
+        <w:t>Sales</w:t>
+      </w:r>
+      <w:r>
+        <w:rPr>
+          <w:rFonts w:hint="default" w:ascii="Fira Code Medium" w:hAnsi="Fira Code Medium" w:eastAsia="Fira Code Medium" w:cs="Fira Code Medium"/>
+          <w:b w:val="0"/>
+          <w:color w:val="333333"/>
+          <w:kern w:val="0"/>
+          <w:sz w:val="21"/>
+          <w:szCs w:val="21"/>
+          <w:shd w:val="clear" w:fill="F5F5F5"/>
+          <w:lang w:val="en-US" w:eastAsia="zh-CN" w:bidi="ar"/>
+        </w:rPr>
+        <w:t>.</w:t>
+      </w:r>
+      <w:r>
+        <w:rPr>
+          <w:rFonts w:hint="default" w:ascii="Fira Code Medium" w:hAnsi="Fira Code Medium" w:eastAsia="Fira Code Medium" w:cs="Fira Code Medium"/>
+          <w:b w:val="0"/>
+          <w:color w:val="9C5D27"/>
+          <w:kern w:val="0"/>
+          <w:sz w:val="21"/>
+          <w:szCs w:val="21"/>
+          <w:shd w:val="clear" w:fill="F5F5F5"/>
+          <w:lang w:val="en-US" w:eastAsia="zh-CN" w:bidi="ar"/>
+        </w:rPr>
+        <w:t>SalesOrderHeader</w:t>
+      </w:r>
+      <w:r>
+        <w:rPr>
+          <w:rFonts w:hint="default" w:ascii="Fira Code Medium" w:hAnsi="Fira Code Medium" w:eastAsia="Fira Code Medium" w:cs="Fira Code Medium"/>
+          <w:b w:val="0"/>
+          <w:color w:val="333333"/>
+          <w:kern w:val="0"/>
+          <w:sz w:val="21"/>
+          <w:szCs w:val="21"/>
+          <w:shd w:val="clear" w:fill="F5F5F5"/>
+          <w:lang w:val="en-US" w:eastAsia="zh-CN" w:bidi="ar"/>
+        </w:rPr>
+        <w:t>.SalesOrderID</w:t>
+      </w:r>
+    </w:p>
+    <w:p>
+      <w:pPr>
+        <w:keepNext w:val="0"/>
+        <w:keepLines w:val="0"/>
+        <w:widowControl/>
+        <w:suppressLineNumbers w:val="0"/>
+        <w:shd w:val="clear" w:fill="F5F5F5"/>
+        <w:spacing w:line="285" w:lineRule="atLeast"/>
+        <w:ind w:firstLine="210" w:firstLineChars="100"/>
+        <w:jc w:val="left"/>
+        <w:rPr>
+          <w:rFonts w:hint="default" w:ascii="Fira Code Medium" w:hAnsi="Fira Code Medium" w:eastAsia="Fira Code Medium" w:cs="Fira Code Medium"/>
+          <w:b w:val="0"/>
+          <w:color w:val="333333"/>
+          <w:sz w:val="21"/>
+          <w:szCs w:val="21"/>
+        </w:rPr>
+      </w:pPr>
+      <w:r>
+        <w:rPr>
+          <w:rFonts w:hint="default" w:ascii="Fira Code Medium" w:hAnsi="Fira Code Medium" w:eastAsia="Fira Code Medium" w:cs="Fira Code Medium"/>
+          <w:b w:val="0"/>
+          <w:color w:val="333333"/>
+          <w:kern w:val="0"/>
+          <w:sz w:val="21"/>
+          <w:szCs w:val="21"/>
+          <w:shd w:val="clear" w:fill="F5F5F5"/>
+          <w:lang w:val="en-US" w:eastAsia="zh-CN" w:bidi="ar"/>
+        </w:rPr>
+        <w:t xml:space="preserve">) </w:t>
+      </w:r>
+      <w:r>
+        <w:rPr>
+          <w:rFonts w:hint="default" w:ascii="Fira Code Medium" w:hAnsi="Fira Code Medium" w:eastAsia="Fira Code Medium" w:cs="Fira Code Medium"/>
+          <w:b w:val="0"/>
+          <w:color w:val="777777"/>
+          <w:kern w:val="0"/>
+          <w:sz w:val="21"/>
+          <w:szCs w:val="21"/>
+          <w:shd w:val="clear" w:fill="F5F5F5"/>
+          <w:lang w:val="en-US" w:eastAsia="zh-CN" w:bidi="ar"/>
+        </w:rPr>
+        <w:t>&gt;</w:t>
+      </w:r>
+      <w:r>
+        <w:rPr>
+          <w:rFonts w:hint="default" w:ascii="Fira Code Medium" w:hAnsi="Fira Code Medium" w:eastAsia="Fira Code Medium" w:cs="Fira Code Medium"/>
+          <w:b w:val="0"/>
+          <w:color w:val="333333"/>
+          <w:kern w:val="0"/>
+          <w:sz w:val="21"/>
+          <w:szCs w:val="21"/>
+          <w:shd w:val="clear" w:fill="F5F5F5"/>
+          <w:lang w:val="en-US" w:eastAsia="zh-CN" w:bidi="ar"/>
+        </w:rPr>
+        <w:t xml:space="preserve"> </w:t>
+      </w:r>
+      <w:r>
+        <w:rPr>
+          <w:rFonts w:hint="default" w:ascii="Fira Code Medium" w:hAnsi="Fira Code Medium" w:eastAsia="Fira Code Medium" w:cs="Fira Code Medium"/>
+          <w:b w:val="0"/>
+          <w:color w:val="9C5D27"/>
+          <w:kern w:val="0"/>
+          <w:sz w:val="21"/>
+          <w:szCs w:val="21"/>
+          <w:shd w:val="clear" w:fill="F5F5F5"/>
+          <w:lang w:val="en-US" w:eastAsia="zh-CN" w:bidi="ar"/>
+        </w:rPr>
+        <w:t>1</w:t>
+      </w:r>
+    </w:p>
+    <w:p>
+      <w:pPr>
+        <w:keepNext w:val="0"/>
+        <w:keepLines w:val="0"/>
+        <w:widowControl/>
+        <w:suppressLineNumbers w:val="0"/>
+        <w:shd w:val="clear" w:fill="F5F5F5"/>
+        <w:spacing w:line="285" w:lineRule="atLeast"/>
+        <w:jc w:val="left"/>
+        <w:rPr>
+          <w:rFonts w:hint="default" w:ascii="Fira Code Medium" w:hAnsi="Fira Code Medium" w:eastAsia="Fira Code Medium" w:cs="Fira Code Medium"/>
+          <w:b w:val="0"/>
+          <w:color w:val="333333"/>
+          <w:sz w:val="21"/>
+          <w:szCs w:val="21"/>
+        </w:rPr>
+      </w:pPr>
+      <w:r>
+        <w:rPr>
+          <w:rFonts w:hint="default" w:ascii="Fira Code Medium" w:hAnsi="Fira Code Medium" w:eastAsia="Fira Code Medium" w:cs="Fira Code Medium"/>
+          <w:b w:val="0"/>
+          <w:color w:val="4B69C6"/>
+          <w:kern w:val="0"/>
+          <w:sz w:val="21"/>
+          <w:szCs w:val="21"/>
+          <w:shd w:val="clear" w:fill="F5F5F5"/>
+          <w:lang w:val="en-US" w:eastAsia="zh-CN" w:bidi="ar"/>
+        </w:rPr>
+        <w:t>GO</w:t>
+      </w:r>
+    </w:p>
+    <w:p>
+      <w:pPr>
+        <w:keepNext w:val="0"/>
+        <w:keepLines w:val="0"/>
+        <w:widowControl/>
+        <w:suppressLineNumbers w:val="0"/>
+        <w:shd w:val="clear" w:fill="F5F5F5"/>
+        <w:spacing w:line="285" w:lineRule="atLeast"/>
+        <w:jc w:val="left"/>
+        <w:rPr>
+          <w:rFonts w:hint="default" w:ascii="Fira Code Medium" w:hAnsi="Fira Code Medium" w:eastAsia="Fira Code Medium" w:cs="Fira Code Medium"/>
+          <w:b w:val="0"/>
+          <w:color w:val="333333"/>
+          <w:sz w:val="21"/>
+          <w:szCs w:val="21"/>
+        </w:rPr>
+      </w:pPr>
+      <w:r>
+        <w:rPr>
+          <w:rFonts w:hint="default" w:ascii="Fira Code Medium" w:hAnsi="Fira Code Medium" w:eastAsia="Fira Code Medium" w:cs="Fira Code Medium"/>
+          <w:b w:val="0"/>
+          <w:color w:val="4B69C6"/>
+          <w:kern w:val="0"/>
+          <w:sz w:val="21"/>
+          <w:szCs w:val="21"/>
+          <w:shd w:val="clear" w:fill="F5F5F5"/>
+          <w:lang w:val="en-US" w:eastAsia="zh-CN" w:bidi="ar"/>
+        </w:rPr>
+        <w:t>SELECT</w:t>
+      </w:r>
+      <w:r>
+        <w:rPr>
+          <w:rFonts w:hint="default" w:ascii="Fira Code Medium" w:hAnsi="Fira Code Medium" w:eastAsia="Fira Code Medium" w:cs="Fira Code Medium"/>
+          <w:b w:val="0"/>
+          <w:color w:val="333333"/>
+          <w:kern w:val="0"/>
+          <w:sz w:val="21"/>
+          <w:szCs w:val="21"/>
+          <w:shd w:val="clear" w:fill="F5F5F5"/>
+          <w:lang w:val="en-US" w:eastAsia="zh-CN" w:bidi="ar"/>
+        </w:rPr>
+        <w:t xml:space="preserve"> </w:t>
+      </w:r>
+      <w:r>
+        <w:rPr>
+          <w:rFonts w:hint="default" w:ascii="Fira Code Medium" w:hAnsi="Fira Code Medium" w:eastAsia="Fira Code Medium" w:cs="Fira Code Medium"/>
+          <w:b w:val="0"/>
+          <w:color w:val="777777"/>
+          <w:kern w:val="0"/>
+          <w:sz w:val="21"/>
+          <w:szCs w:val="21"/>
+          <w:shd w:val="clear" w:fill="F5F5F5"/>
+          <w:lang w:val="en-US" w:eastAsia="zh-CN" w:bidi="ar"/>
+        </w:rPr>
+        <w:t>*</w:t>
+      </w:r>
+    </w:p>
+    <w:p>
+      <w:pPr>
+        <w:keepNext w:val="0"/>
+        <w:keepLines w:val="0"/>
+        <w:widowControl/>
+        <w:suppressLineNumbers w:val="0"/>
+        <w:shd w:val="clear" w:fill="F5F5F5"/>
+        <w:spacing w:line="285" w:lineRule="atLeast"/>
+        <w:jc w:val="left"/>
+        <w:rPr>
+          <w:rFonts w:hint="default" w:ascii="Fira Code Medium" w:hAnsi="Fira Code Medium" w:eastAsia="Fira Code Medium" w:cs="Fira Code Medium"/>
+          <w:b w:val="0"/>
+          <w:color w:val="333333"/>
+          <w:sz w:val="21"/>
+          <w:szCs w:val="21"/>
+        </w:rPr>
+      </w:pPr>
+      <w:r>
+        <w:rPr>
+          <w:rFonts w:hint="default" w:ascii="Fira Code Medium" w:hAnsi="Fira Code Medium" w:eastAsia="Fira Code Medium" w:cs="Fira Code Medium"/>
+          <w:b w:val="0"/>
+          <w:color w:val="4B69C6"/>
+          <w:kern w:val="0"/>
+          <w:sz w:val="21"/>
+          <w:szCs w:val="21"/>
+          <w:shd w:val="clear" w:fill="F5F5F5"/>
+          <w:lang w:val="en-US" w:eastAsia="zh-CN" w:bidi="ar"/>
+        </w:rPr>
+        <w:t>FROM</w:t>
+      </w:r>
+      <w:r>
+        <w:rPr>
+          <w:rFonts w:hint="default" w:ascii="Fira Code Medium" w:hAnsi="Fira Code Medium" w:eastAsia="Fira Code Medium" w:cs="Fira Code Medium"/>
+          <w:b w:val="0"/>
+          <w:color w:val="333333"/>
+          <w:kern w:val="0"/>
+          <w:sz w:val="21"/>
+          <w:szCs w:val="21"/>
+          <w:shd w:val="clear" w:fill="F5F5F5"/>
+          <w:lang w:val="en-US" w:eastAsia="zh-CN" w:bidi="ar"/>
+        </w:rPr>
+        <w:t xml:space="preserve"> vw_ListDuplicateInvoices</w:t>
+      </w:r>
+    </w:p>
+    <w:p>
+      <w:pPr>
+        <w:pStyle w:val="37"/>
+        <w:spacing w:line="240" w:lineRule="auto"/>
+        <w:ind w:left="0"/>
+        <w:rPr>
+          <w:b/>
+          <w:sz w:val="26"/>
+          <w:szCs w:val="26"/>
+        </w:rPr>
+      </w:pPr>
+    </w:p>
+    <w:p>
+      <w:pPr>
+        <w:pStyle w:val="37"/>
+        <w:spacing w:line="240" w:lineRule="auto"/>
+        <w:ind w:left="0"/>
+        <w:rPr>
+          <w:sz w:val="26"/>
+          <w:szCs w:val="26"/>
+        </w:rPr>
+      </w:pPr>
+      <w:r>
+        <w:rPr>
+          <w:b/>
+          <w:sz w:val="26"/>
+          <w:szCs w:val="26"/>
+        </w:rPr>
+        <w:t>Kết quả của yêu cầu 3</w:t>
+      </w:r>
+      <w:r>
+        <w:rPr>
+          <w:sz w:val="26"/>
+          <w:szCs w:val="26"/>
+        </w:rPr>
+        <w:t>:</w:t>
+      </w:r>
+    </w:p>
+    <w:p>
+      <w:pPr>
+        <w:pStyle w:val="37"/>
+        <w:spacing w:line="240" w:lineRule="auto"/>
+        <w:ind w:left="0"/>
+        <w:rPr>
+          <w:rFonts w:hint="default"/>
+          <w:sz w:val="26"/>
+          <w:szCs w:val="26"/>
+          <w:lang w:val="en"/>
+        </w:rPr>
+      </w:pPr>
+      <w:r>
         <w:drawing>
-          <wp:anchor distT="0" distB="0" distL="114300" distR="114300" simplePos="0" relativeHeight="251672576" behindDoc="0" locked="0" layoutInCell="1" allowOverlap="1">
-            <wp:simplePos x="0" y="0"/>
-            <wp:positionH relativeFrom="page">
-              <wp:align>center</wp:align>
-            </wp:positionH>
-            <wp:positionV relativeFrom="paragraph">
-              <wp:posOffset>197485</wp:posOffset>
-            </wp:positionV>
-            <wp:extent cx="4102100" cy="987425"/>
-            <wp:effectExtent l="0" t="0" r="0" b="3175"/>
-            <wp:wrapTopAndBottom/>
-            <wp:docPr id="17" name="Picture 17"/>
+          <wp:inline distT="0" distB="0" distL="114300" distR="114300">
+            <wp:extent cx="6017895" cy="2790190"/>
+            <wp:effectExtent l="0" t="0" r="1905" b="10160"/>
+            <wp:docPr id="17" name="Picture 4"/>
             <wp:cNvGraphicFramePr>
               <a:graphicFrameLocks xmlns:a="http://schemas.openxmlformats.org/drawingml/2006/main" noChangeAspect="1"/>
             </wp:cNvGraphicFramePr>
@@ -14158,19 +17558,13 @@
               <a:graphicData uri="http://schemas.openxmlformats.org/drawingml/2006/picture">
                 <pic:pic xmlns:pic="http://schemas.openxmlformats.org/drawingml/2006/picture">
                   <pic:nvPicPr>
-                    <pic:cNvPr id="17" name="Picture 17"/>
+                    <pic:cNvPr id="17" name="Picture 4"/>
                     <pic:cNvPicPr>
                       <a:picLocks noChangeAspect="1"/>
                     </pic:cNvPicPr>
                   </pic:nvPicPr>
                   <pic:blipFill>
-                    <a:blip r:embed="rId24">
-                      <a:extLst>
-                        <a:ext uri="{28A0092B-C50C-407E-A947-70E740481C1C}">
-                          <a14:useLocalDpi xmlns:a14="http://schemas.microsoft.com/office/drawing/2010/main" val="0"/>
-                        </a:ext>
-                      </a:extLst>
-                    </a:blip>
+                    <a:blip r:embed="rId24"/>
                     <a:stretch>
                       <a:fillRect/>
                     </a:stretch>
@@ -14178,204 +17572,15 @@
                   <pic:spPr>
                     <a:xfrm>
                       <a:off x="0" y="0"/>
-                      <a:ext cx="4102100" cy="987425"/>
+                      <a:ext cx="6017895" cy="2790190"/>
                     </a:xfrm>
                     <a:prstGeom prst="rect">
                       <a:avLst/>
                     </a:prstGeom>
-                  </pic:spPr>
-                </pic:pic>
-              </a:graphicData>
-            </a:graphic>
-          </wp:anchor>
-        </w:drawing>
-      </w:r>
-      <w:r>
-        <w:rPr>
-          <w:b/>
-          <w:sz w:val="26"/>
-          <w:szCs w:val="26"/>
-        </w:rPr>
-        <w:t>Kết quả của yêu cầu 1</w:t>
-      </w:r>
-      <w:r>
-        <w:rPr>
-          <w:sz w:val="26"/>
-          <w:szCs w:val="26"/>
-        </w:rPr>
-        <w:t xml:space="preserve">: </w:t>
-      </w:r>
-    </w:p>
-    <w:p>
-      <w:pPr>
-        <w:ind w:left="360"/>
-        <w:rPr>
-          <w:sz w:val="26"/>
-          <w:szCs w:val="26"/>
-        </w:rPr>
-      </w:pPr>
-      <w:r>
-        <w:rPr>
-          <w:sz w:val="26"/>
-          <w:szCs w:val="26"/>
-        </w:rPr>
-        <w:tab/>
-      </w:r>
-    </w:p>
-    <w:p>
-      <w:pPr>
-        <w:rPr>
-          <w:sz w:val="26"/>
-          <w:szCs w:val="26"/>
-        </w:rPr>
-      </w:pPr>
-    </w:p>
-    <w:p>
-      <w:pPr>
-        <w:rPr>
-          <w:sz w:val="26"/>
-          <w:szCs w:val="26"/>
-        </w:rPr>
-      </w:pPr>
-      <w:r>
-        <w:rPr>
-          <w:b/>
-          <w:sz w:val="26"/>
-          <w:szCs w:val="26"/>
-        </w:rPr>
-        <w:t>Yêu cầu 2:</w:t>
-      </w:r>
-      <w:r>
-        <w:rPr>
-          <w:sz w:val="26"/>
-          <w:szCs w:val="26"/>
-        </w:rPr>
-        <w:t xml:space="preserve"> Tạo View hiển thị top 5 tổng doanh số cao nhất từ cột TotalDue mỗi năm và mỗi tháng cho từng khách hàng</w:t>
-      </w:r>
-    </w:p>
-    <w:p>
-      <w:pPr>
-        <w:rPr>
-          <w:sz w:val="26"/>
-          <w:szCs w:val="26"/>
-        </w:rPr>
-      </w:pPr>
-      <w:r>
-        <w:rPr>
-          <w:b/>
-          <w:sz w:val="26"/>
-          <w:szCs w:val="26"/>
-        </w:rPr>
-        <w:t>Code của yêu cầu 2</w:t>
-      </w:r>
-      <w:r>
-        <w:rPr>
-          <w:sz w:val="26"/>
-          <w:szCs w:val="26"/>
-        </w:rPr>
-        <w:t xml:space="preserve">: </w:t>
-      </w:r>
-    </w:p>
-    <w:p>
-      <w:pPr>
-        <w:rPr>
-          <w:sz w:val="26"/>
-          <w:szCs w:val="26"/>
-        </w:rPr>
-      </w:pPr>
-      <w:r>
-        <w:rPr>
-          <w:sz w:val="26"/>
-          <w:szCs w:val="26"/>
-        </w:rPr>
-        <w:drawing>
-          <wp:anchor distT="0" distB="0" distL="114300" distR="114300" simplePos="0" relativeHeight="251671552" behindDoc="0" locked="0" layoutInCell="1" allowOverlap="1">
-            <wp:simplePos x="0" y="0"/>
-            <wp:positionH relativeFrom="margin">
-              <wp:align>center</wp:align>
-            </wp:positionH>
-            <wp:positionV relativeFrom="paragraph">
-              <wp:posOffset>1774825</wp:posOffset>
-            </wp:positionV>
-            <wp:extent cx="3759200" cy="826770"/>
-            <wp:effectExtent l="0" t="0" r="0" b="0"/>
-            <wp:wrapTopAndBottom/>
-            <wp:docPr id="27" name="Picture 27"/>
-            <wp:cNvGraphicFramePr>
-              <a:graphicFrameLocks xmlns:a="http://schemas.openxmlformats.org/drawingml/2006/main" noChangeAspect="1"/>
-            </wp:cNvGraphicFramePr>
-            <a:graphic xmlns:a="http://schemas.openxmlformats.org/drawingml/2006/main">
-              <a:graphicData uri="http://schemas.openxmlformats.org/drawingml/2006/picture">
-                <pic:pic xmlns:pic="http://schemas.openxmlformats.org/drawingml/2006/picture">
-                  <pic:nvPicPr>
-                    <pic:cNvPr id="27" name="Picture 27"/>
-                    <pic:cNvPicPr>
-                      <a:picLocks noChangeAspect="1"/>
-                    </pic:cNvPicPr>
-                  </pic:nvPicPr>
-                  <pic:blipFill>
-                    <a:blip r:embed="rId25">
-                      <a:extLst>
-                        <a:ext uri="{28A0092B-C50C-407E-A947-70E740481C1C}">
-                          <a14:useLocalDpi xmlns:a14="http://schemas.microsoft.com/office/drawing/2010/main" val="0"/>
-                        </a:ext>
-                      </a:extLst>
-                    </a:blip>
-                    <a:stretch>
-                      <a:fillRect/>
-                    </a:stretch>
-                  </pic:blipFill>
-                  <pic:spPr>
-                    <a:xfrm>
-                      <a:off x="0" y="0"/>
-                      <a:ext cx="3759200" cy="826770"/>
-                    </a:xfrm>
-                    <a:prstGeom prst="rect">
-                      <a:avLst/>
-                    </a:prstGeom>
-                  </pic:spPr>
-                </pic:pic>
-              </a:graphicData>
-            </a:graphic>
-          </wp:anchor>
-        </w:drawing>
-      </w:r>
-      <w:r>
-        <w:rPr>
-          <w:sz w:val="26"/>
-          <w:szCs w:val="26"/>
-        </w:rPr>
-        <w:drawing>
-          <wp:inline distT="0" distB="0" distL="0" distR="0">
-            <wp:extent cx="5918200" cy="1562100"/>
-            <wp:effectExtent l="0" t="0" r="6350" b="0"/>
-            <wp:docPr id="26" name="Picture 26"/>
-            <wp:cNvGraphicFramePr>
-              <a:graphicFrameLocks xmlns:a="http://schemas.openxmlformats.org/drawingml/2006/main" noChangeAspect="1"/>
-            </wp:cNvGraphicFramePr>
-            <a:graphic xmlns:a="http://schemas.openxmlformats.org/drawingml/2006/main">
-              <a:graphicData uri="http://schemas.openxmlformats.org/drawingml/2006/picture">
-                <pic:pic xmlns:pic="http://schemas.openxmlformats.org/drawingml/2006/picture">
-                  <pic:nvPicPr>
-                    <pic:cNvPr id="26" name="Picture 26"/>
-                    <pic:cNvPicPr>
-                      <a:picLocks noChangeAspect="1"/>
-                    </pic:cNvPicPr>
-                  </pic:nvPicPr>
-                  <pic:blipFill>
-                    <a:blip r:embed="rId26"/>
-                    <a:stretch>
-                      <a:fillRect/>
-                    </a:stretch>
-                  </pic:blipFill>
-                  <pic:spPr>
-                    <a:xfrm>
-                      <a:off x="0" y="0"/>
-                      <a:ext cx="5918200" cy="1562100"/>
-                    </a:xfrm>
-                    <a:prstGeom prst="rect">
-                      <a:avLst/>
-                    </a:prstGeom>
+                    <a:noFill/>
+                    <a:ln>
+                      <a:noFill/>
+                    </a:ln>
                   </pic:spPr>
                 </pic:pic>
               </a:graphicData>
@@ -14383,135 +17588,35 @@
           </wp:inline>
         </w:drawing>
       </w:r>
-      <w:r>
-        <w:rPr>
-          <w:b/>
-          <w:sz w:val="26"/>
-          <w:szCs w:val="26"/>
-        </w:rPr>
-        <w:t>Kết quả của yêu cầu 2</w:t>
-      </w:r>
-      <w:r>
-        <w:rPr>
-          <w:sz w:val="26"/>
-          <w:szCs w:val="26"/>
-        </w:rPr>
-        <w:t xml:space="preserve">: </w:t>
-      </w:r>
-    </w:p>
-    <w:p>
-      <w:pPr>
-        <w:rPr>
-          <w:sz w:val="26"/>
-          <w:szCs w:val="26"/>
-        </w:rPr>
-      </w:pPr>
     </w:p>
     <w:p>
       <w:pPr>
         <w:pStyle w:val="37"/>
         <w:ind w:left="0"/>
         <w:rPr>
-          <w:sz w:val="26"/>
-          <w:szCs w:val="26"/>
-        </w:rPr>
-      </w:pPr>
-      <w:r>
-        <w:rPr>
           <w:b/>
           <w:sz w:val="26"/>
           <w:szCs w:val="26"/>
         </w:rPr>
-        <w:t>Yêu cầu 3:</w:t>
-      </w:r>
-      <w:r>
-        <w:rPr>
-          <w:sz w:val="26"/>
-          <w:szCs w:val="26"/>
-        </w:rPr>
-        <w:t xml:space="preserve"> Liệt kê danh sách các hóa đơn (SalesOrderID) lặp trong từ 01/05/2011 đến 31/10/2011 có tổng tiền &gt; 100000, thông tin gồm SalesOrderID, Orderdate, SubTotal, trong đó SubTotal = SUM(OrderQty * UnitPrice).</w:t>
-      </w:r>
+      </w:pPr>
     </w:p>
     <w:p>
       <w:pPr>
         <w:pStyle w:val="37"/>
         <w:ind w:left="0"/>
         <w:rPr>
-          <w:sz w:val="26"/>
-          <w:szCs w:val="26"/>
-        </w:rPr>
-      </w:pPr>
-      <w:r>
-        <w:rPr>
-          <w:sz w:val="26"/>
-          <w:szCs w:val="26"/>
-        </w:rPr>
-        <w:drawing>
-          <wp:anchor distT="0" distB="0" distL="114300" distR="114300" simplePos="0" relativeHeight="251673600" behindDoc="0" locked="0" layoutInCell="1" allowOverlap="1">
-            <wp:simplePos x="0" y="0"/>
-            <wp:positionH relativeFrom="margin">
-              <wp:posOffset>939165</wp:posOffset>
-            </wp:positionH>
-            <wp:positionV relativeFrom="paragraph">
-              <wp:posOffset>220980</wp:posOffset>
-            </wp:positionV>
-            <wp:extent cx="3623945" cy="2038350"/>
-            <wp:effectExtent l="0" t="0" r="0" b="0"/>
-            <wp:wrapTopAndBottom/>
-            <wp:docPr id="28" name="Picture 28"/>
-            <wp:cNvGraphicFramePr>
-              <a:graphicFrameLocks xmlns:a="http://schemas.openxmlformats.org/drawingml/2006/main" noChangeAspect="1"/>
-            </wp:cNvGraphicFramePr>
-            <a:graphic xmlns:a="http://schemas.openxmlformats.org/drawingml/2006/main">
-              <a:graphicData uri="http://schemas.openxmlformats.org/drawingml/2006/picture">
-                <pic:pic xmlns:pic="http://schemas.openxmlformats.org/drawingml/2006/picture">
-                  <pic:nvPicPr>
-                    <pic:cNvPr id="28" name="Picture 28"/>
-                    <pic:cNvPicPr>
-                      <a:picLocks noChangeAspect="1"/>
-                    </pic:cNvPicPr>
-                  </pic:nvPicPr>
-                  <pic:blipFill>
-                    <a:blip r:embed="rId27">
-                      <a:extLst>
-                        <a:ext uri="{28A0092B-C50C-407E-A947-70E740481C1C}">
-                          <a14:useLocalDpi xmlns:a14="http://schemas.microsoft.com/office/drawing/2010/main" val="0"/>
-                        </a:ext>
-                      </a:extLst>
-                    </a:blip>
-                    <a:stretch>
-                      <a:fillRect/>
-                    </a:stretch>
-                  </pic:blipFill>
-                  <pic:spPr>
-                    <a:xfrm>
-                      <a:off x="0" y="0"/>
-                      <a:ext cx="3623945" cy="2038350"/>
-                    </a:xfrm>
-                    <a:prstGeom prst="rect">
-                      <a:avLst/>
-                    </a:prstGeom>
-                  </pic:spPr>
-                </pic:pic>
-              </a:graphicData>
-            </a:graphic>
-          </wp:anchor>
-        </w:drawing>
-      </w:r>
-      <w:r>
-        <w:rPr>
           <w:b/>
           <w:sz w:val="26"/>
           <w:szCs w:val="26"/>
         </w:rPr>
-        <w:t>Code của yêu cầu 3</w:t>
-      </w:r>
-      <w:r>
-        <w:rPr>
-          <w:sz w:val="26"/>
-          <w:szCs w:val="26"/>
-        </w:rPr>
-        <w:t xml:space="preserve">: </w:t>
+      </w:pPr>
+      <w:r>
+        <w:rPr>
+          <w:b/>
+          <w:sz w:val="26"/>
+          <w:szCs w:val="26"/>
+        </w:rPr>
+        <w:t xml:space="preserve">Yêu cầu 4: </w:t>
       </w:r>
     </w:p>
     <w:p>
@@ -14525,68 +17630,11 @@
       </w:pPr>
       <w:r>
         <w:rPr>
-          <w:sz w:val="26"/>
-          <w:szCs w:val="26"/>
-        </w:rPr>
-        <w:drawing>
-          <wp:anchor distT="0" distB="0" distL="114300" distR="114300" simplePos="0" relativeHeight="251674624" behindDoc="0" locked="0" layoutInCell="1" allowOverlap="1">
-            <wp:simplePos x="0" y="0"/>
-            <wp:positionH relativeFrom="page">
-              <wp:posOffset>2108200</wp:posOffset>
-            </wp:positionH>
-            <wp:positionV relativeFrom="paragraph">
-              <wp:posOffset>2285365</wp:posOffset>
-            </wp:positionV>
-            <wp:extent cx="3136900" cy="774700"/>
-            <wp:effectExtent l="0" t="0" r="6350" b="6350"/>
-            <wp:wrapTopAndBottom/>
-            <wp:docPr id="29" name="Picture 29"/>
-            <wp:cNvGraphicFramePr>
-              <a:graphicFrameLocks xmlns:a="http://schemas.openxmlformats.org/drawingml/2006/main" noChangeAspect="1"/>
-            </wp:cNvGraphicFramePr>
-            <a:graphic xmlns:a="http://schemas.openxmlformats.org/drawingml/2006/main">
-              <a:graphicData uri="http://schemas.openxmlformats.org/drawingml/2006/picture">
-                <pic:pic xmlns:pic="http://schemas.openxmlformats.org/drawingml/2006/picture">
-                  <pic:nvPicPr>
-                    <pic:cNvPr id="29" name="Picture 29"/>
-                    <pic:cNvPicPr>
-                      <a:picLocks noChangeAspect="1"/>
-                    </pic:cNvPicPr>
-                  </pic:nvPicPr>
-                  <pic:blipFill>
-                    <a:blip r:embed="rId28">
-                      <a:extLst>
-                        <a:ext uri="{28A0092B-C50C-407E-A947-70E740481C1C}">
-                          <a14:useLocalDpi xmlns:a14="http://schemas.microsoft.com/office/drawing/2010/main" val="0"/>
-                        </a:ext>
-                      </a:extLst>
-                    </a:blip>
-                    <a:stretch>
-                      <a:fillRect/>
-                    </a:stretch>
-                  </pic:blipFill>
-                  <pic:spPr>
-                    <a:xfrm>
-                      <a:off x="0" y="0"/>
-                      <a:ext cx="3136900" cy="774700"/>
-                    </a:xfrm>
-                    <a:prstGeom prst="rect">
-                      <a:avLst/>
-                    </a:prstGeom>
-                  </pic:spPr>
-                </pic:pic>
-              </a:graphicData>
-            </a:graphic>
-          </wp:anchor>
-        </w:drawing>
-      </w:r>
-      <w:r>
-        <w:rPr>
           <w:b/>
           <w:sz w:val="26"/>
           <w:szCs w:val="26"/>
         </w:rPr>
-        <w:t>Kết quả của yêu cầu 3</w:t>
+        <w:t>Code của yêu cầu 4</w:t>
       </w:r>
       <w:r>
         <w:rPr>
@@ -14595,15 +17643,6 @@
         </w:rPr>
         <w:t xml:space="preserve">: </w:t>
       </w:r>
-    </w:p>
-    <w:p>
-      <w:pPr>
-        <w:pStyle w:val="37"/>
-        <w:rPr>
-          <w:sz w:val="26"/>
-          <w:szCs w:val="26"/>
-        </w:rPr>
-      </w:pPr>
     </w:p>
     <w:p>
       <w:pPr>
@@ -14620,14 +17659,14 @@
           <w:sz w:val="26"/>
           <w:szCs w:val="26"/>
         </w:rPr>
-        <w:t xml:space="preserve">Yêu cầu 4: </w:t>
-      </w:r>
-      <w:r>
-        <w:rPr>
-          <w:sz w:val="26"/>
-          <w:szCs w:val="26"/>
-        </w:rPr>
-        <w:t>Đếm tổng số khách hàng và tổng tiền của những khách hàng thuộc các quốc gia có mã vùng là US (lấy thông tin từ các bảng SalesTerritory, Sales.Customer, Sales.SalesOrderHeader, Sales.SalesOrderDetail). Thông tin bao gồm: tổng số khách hàng (countofCus), tổng tiền (Subtotal) với Subtotal = SUM(OrderQty * UnitPrice).</w:t>
+        <w:t>Kết quả của yêu cầu 4</w:t>
+      </w:r>
+      <w:r>
+        <w:rPr>
+          <w:sz w:val="26"/>
+          <w:szCs w:val="26"/>
+        </w:rPr>
+        <w:t xml:space="preserve">: </w:t>
       </w:r>
     </w:p>
     <w:p>
@@ -14639,88 +17678,27 @@
           <w:szCs w:val="26"/>
         </w:rPr>
       </w:pPr>
-      <w:r>
-        <w:rPr>
-          <w:sz w:val="26"/>
-          <w:szCs w:val="26"/>
-        </w:rPr>
-        <w:drawing>
-          <wp:anchor distT="0" distB="0" distL="114300" distR="114300" simplePos="0" relativeHeight="251676672" behindDoc="0" locked="0" layoutInCell="1" allowOverlap="1">
-            <wp:simplePos x="0" y="0"/>
-            <wp:positionH relativeFrom="page">
-              <wp:posOffset>1276350</wp:posOffset>
-            </wp:positionH>
-            <wp:positionV relativeFrom="paragraph">
-              <wp:posOffset>278130</wp:posOffset>
-            </wp:positionV>
-            <wp:extent cx="5416550" cy="2479675"/>
-            <wp:effectExtent l="0" t="0" r="0" b="0"/>
-            <wp:wrapTopAndBottom/>
-            <wp:docPr id="30" name="Picture 30"/>
-            <wp:cNvGraphicFramePr>
-              <a:graphicFrameLocks xmlns:a="http://schemas.openxmlformats.org/drawingml/2006/main" noChangeAspect="1"/>
-            </wp:cNvGraphicFramePr>
-            <a:graphic xmlns:a="http://schemas.openxmlformats.org/drawingml/2006/main">
-              <a:graphicData uri="http://schemas.openxmlformats.org/drawingml/2006/picture">
-                <pic:pic xmlns:pic="http://schemas.openxmlformats.org/drawingml/2006/picture">
-                  <pic:nvPicPr>
-                    <pic:cNvPr id="30" name="Picture 30"/>
-                    <pic:cNvPicPr>
-                      <a:picLocks noChangeAspect="1"/>
-                    </pic:cNvPicPr>
-                  </pic:nvPicPr>
-                  <pic:blipFill>
-                    <a:blip r:embed="rId29">
-                      <a:extLst>
-                        <a:ext uri="{28A0092B-C50C-407E-A947-70E740481C1C}">
-                          <a14:useLocalDpi xmlns:a14="http://schemas.microsoft.com/office/drawing/2010/main" val="0"/>
-                        </a:ext>
-                      </a:extLst>
-                    </a:blip>
-                    <a:stretch>
-                      <a:fillRect/>
-                    </a:stretch>
-                  </pic:blipFill>
-                  <pic:spPr>
-                    <a:xfrm>
-                      <a:off x="0" y="0"/>
-                      <a:ext cx="5416550" cy="2479675"/>
-                    </a:xfrm>
-                    <a:prstGeom prst="rect">
-                      <a:avLst/>
-                    </a:prstGeom>
-                  </pic:spPr>
-                </pic:pic>
-              </a:graphicData>
-            </a:graphic>
-          </wp:anchor>
-        </w:drawing>
-      </w:r>
-      <w:r>
-        <w:rPr>
-          <w:b/>
-          <w:sz w:val="26"/>
-          <w:szCs w:val="26"/>
-        </w:rPr>
-        <w:t>Code của yêu cầu 4</w:t>
-      </w:r>
-      <w:r>
-        <w:rPr>
-          <w:sz w:val="26"/>
-          <w:szCs w:val="26"/>
-        </w:rPr>
-        <w:t xml:space="preserve">: </w:t>
-      </w:r>
     </w:p>
     <w:p>
       <w:pPr>
         <w:pStyle w:val="37"/>
         <w:ind w:left="0"/>
         <w:rPr>
-          <w:sz w:val="26"/>
-          <w:szCs w:val="26"/>
-        </w:rPr>
-      </w:pPr>
+          <w:b/>
+          <w:bCs/>
+          <w:sz w:val="26"/>
+          <w:szCs w:val="26"/>
+        </w:rPr>
+      </w:pPr>
+      <w:r>
+        <w:rPr>
+          <w:b/>
+          <w:bCs/>
+          <w:sz w:val="26"/>
+          <w:szCs w:val="26"/>
+        </w:rPr>
+        <w:t xml:space="preserve">Yêu cầu 5:  </w:t>
+      </w:r>
     </w:p>
     <w:p>
       <w:pPr>
@@ -14733,68 +17711,11 @@
       </w:pPr>
       <w:r>
         <w:rPr>
-          <w:sz w:val="26"/>
-          <w:szCs w:val="26"/>
-        </w:rPr>
-        <w:drawing>
-          <wp:anchor distT="0" distB="0" distL="114300" distR="114300" simplePos="0" relativeHeight="251675648" behindDoc="0" locked="0" layoutInCell="1" allowOverlap="1">
-            <wp:simplePos x="0" y="0"/>
-            <wp:positionH relativeFrom="page">
-              <wp:align>center</wp:align>
-            </wp:positionH>
-            <wp:positionV relativeFrom="paragraph">
-              <wp:posOffset>261620</wp:posOffset>
-            </wp:positionV>
-            <wp:extent cx="1850390" cy="342900"/>
-            <wp:effectExtent l="0" t="0" r="0" b="0"/>
-            <wp:wrapTopAndBottom/>
-            <wp:docPr id="10" name="Picture 10"/>
-            <wp:cNvGraphicFramePr>
-              <a:graphicFrameLocks xmlns:a="http://schemas.openxmlformats.org/drawingml/2006/main" noChangeAspect="1"/>
-            </wp:cNvGraphicFramePr>
-            <a:graphic xmlns:a="http://schemas.openxmlformats.org/drawingml/2006/main">
-              <a:graphicData uri="http://schemas.openxmlformats.org/drawingml/2006/picture">
-                <pic:pic xmlns:pic="http://schemas.openxmlformats.org/drawingml/2006/picture">
-                  <pic:nvPicPr>
-                    <pic:cNvPr id="10" name="Picture 10"/>
-                    <pic:cNvPicPr>
-                      <a:picLocks noChangeAspect="1"/>
-                    </pic:cNvPicPr>
-                  </pic:nvPicPr>
-                  <pic:blipFill>
-                    <a:blip r:embed="rId30">
-                      <a:extLst>
-                        <a:ext uri="{28A0092B-C50C-407E-A947-70E740481C1C}">
-                          <a14:useLocalDpi xmlns:a14="http://schemas.microsoft.com/office/drawing/2010/main" val="0"/>
-                        </a:ext>
-                      </a:extLst>
-                    </a:blip>
-                    <a:stretch>
-                      <a:fillRect/>
-                    </a:stretch>
-                  </pic:blipFill>
-                  <pic:spPr>
-                    <a:xfrm>
-                      <a:off x="0" y="0"/>
-                      <a:ext cx="1850482" cy="342900"/>
-                    </a:xfrm>
-                    <a:prstGeom prst="rect">
-                      <a:avLst/>
-                    </a:prstGeom>
-                  </pic:spPr>
-                </pic:pic>
-              </a:graphicData>
-            </a:graphic>
-          </wp:anchor>
-        </w:drawing>
-      </w:r>
-      <w:r>
-        <w:rPr>
           <w:b/>
           <w:sz w:val="26"/>
           <w:szCs w:val="26"/>
         </w:rPr>
-        <w:t>Kết quả của yêu cầu 4</w:t>
+        <w:t>Code của yêu cầu 5</w:t>
       </w:r>
       <w:r>
         <w:rPr>
@@ -14813,6 +17734,21 @@
           <w:szCs w:val="26"/>
         </w:rPr>
       </w:pPr>
+      <w:r>
+        <w:rPr>
+          <w:b/>
+          <w:sz w:val="26"/>
+          <w:szCs w:val="26"/>
+        </w:rPr>
+        <w:t>Kết quả của yêu cầu 5</w:t>
+      </w:r>
+      <w:r>
+        <w:rPr>
+          <w:sz w:val="26"/>
+          <w:szCs w:val="26"/>
+        </w:rPr>
+        <w:t>:</w:t>
+      </w:r>
     </w:p>
     <w:p>
       <w:pPr>
@@ -14823,13 +17759,6 @@
           <w:szCs w:val="26"/>
         </w:rPr>
       </w:pPr>
-      <w:r>
-        <w:rPr>
-          <w:sz w:val="26"/>
-          <w:szCs w:val="26"/>
-        </w:rPr>
-        <w:t xml:space="preserve">Yêu cầu 5: Tạo View </w:t>
-      </w:r>
     </w:p>
     <w:p>
       <w:pPr>
@@ -14840,210 +17769,75 @@
           <w:szCs w:val="26"/>
         </w:rPr>
       </w:pPr>
-      <w:r>
+    </w:p>
+    <w:p>
+      <w:pPr>
+        <w:rPr>
+          <w:rFonts w:eastAsiaTheme="minorHAnsi" w:cstheme="minorBidi"/>
+          <w:sz w:val="26"/>
+          <w:szCs w:val="26"/>
+        </w:rPr>
+      </w:pPr>
+      <w:r>
+        <w:rPr>
+          <w:sz w:val="26"/>
+          <w:szCs w:val="26"/>
+        </w:rPr>
+        <w:br w:type="page"/>
+      </w:r>
+    </w:p>
+    <w:p>
+      <w:pPr>
+        <w:pStyle w:val="37"/>
+        <w:numPr>
+          <w:numId w:val="0"/>
+        </w:numPr>
+        <w:ind w:leftChars="0"/>
+        <w:outlineLvl w:val="1"/>
         <w:rPr>
           <w:b/>
-          <w:sz w:val="26"/>
-          <w:szCs w:val="26"/>
-        </w:rPr>
-        <w:t>Code của yêu cầu 5</w:t>
-      </w:r>
-      <w:r>
-        <w:rPr>
-          <w:sz w:val="26"/>
-          <w:szCs w:val="26"/>
-        </w:rPr>
-        <w:t xml:space="preserve">: </w:t>
-      </w:r>
-    </w:p>
-    <w:p>
-      <w:pPr>
-        <w:pStyle w:val="37"/>
-        <w:ind w:left="0"/>
-        <w:rPr>
-          <w:sz w:val="26"/>
-          <w:szCs w:val="26"/>
-        </w:rPr>
-      </w:pPr>
-      <w:r>
-        <w:rPr>
-          <w:sz w:val="26"/>
-          <w:szCs w:val="26"/>
-        </w:rPr>
-        <w:t>UPDATE v_4</w:t>
-      </w:r>
-    </w:p>
-    <w:p>
-      <w:pPr>
-        <w:pStyle w:val="37"/>
-        <w:ind w:left="0"/>
-        <w:rPr>
-          <w:sz w:val="26"/>
-          <w:szCs w:val="26"/>
-        </w:rPr>
-      </w:pPr>
-      <w:r>
-        <w:rPr>
-          <w:sz w:val="26"/>
-          <w:szCs w:val="26"/>
-        </w:rPr>
-        <w:t>SET SubTotal = SubTotal + 100</w:t>
-      </w:r>
-    </w:p>
-    <w:p>
-      <w:pPr>
-        <w:pStyle w:val="37"/>
-        <w:ind w:left="0"/>
-        <w:rPr>
-          <w:sz w:val="26"/>
-          <w:szCs w:val="26"/>
-        </w:rPr>
-      </w:pPr>
-      <w:r>
-        <w:rPr>
-          <w:sz w:val="26"/>
-          <w:szCs w:val="26"/>
-        </w:rPr>
-        <w:t>GO</w:t>
-      </w:r>
-    </w:p>
-    <w:p>
-      <w:pPr>
-        <w:pStyle w:val="37"/>
-        <w:ind w:left="0"/>
-        <w:rPr>
-          <w:sz w:val="26"/>
-          <w:szCs w:val="26"/>
-        </w:rPr>
-      </w:pPr>
-      <w:r>
-        <w:rPr>
-          <w:sz w:val="26"/>
-          <w:szCs w:val="26"/>
-        </w:rPr>
-        <w:t>SELECT *</w:t>
-      </w:r>
-    </w:p>
-    <w:p>
-      <w:pPr>
-        <w:pStyle w:val="37"/>
-        <w:ind w:left="0"/>
-        <w:rPr>
-          <w:sz w:val="26"/>
-          <w:szCs w:val="26"/>
-        </w:rPr>
-      </w:pPr>
-      <w:r>
-        <w:rPr>
-          <w:sz w:val="26"/>
-          <w:szCs w:val="26"/>
-        </w:rPr>
-        <w:t>FROM v_4</w:t>
-      </w:r>
-    </w:p>
-    <w:p>
-      <w:pPr>
-        <w:pStyle w:val="37"/>
-        <w:ind w:left="0"/>
-        <w:rPr>
-          <w:sz w:val="26"/>
-          <w:szCs w:val="26"/>
-        </w:rPr>
-      </w:pPr>
-      <w:r>
-        <w:rPr>
+          <w:sz w:val="28"/>
+          <w:szCs w:val="28"/>
+        </w:rPr>
+      </w:pPr>
+      <w:bookmarkStart w:id="17" w:name="_Toc32320034"/>
+      <w:r>
+        <w:rPr>
+          <w:rFonts w:hint="default"/>
           <w:b/>
-          <w:sz w:val="26"/>
-          <w:szCs w:val="26"/>
-        </w:rPr>
-        <w:t>Kết quả của yêu cầu 5</w:t>
-      </w:r>
-      <w:r>
-        <w:rPr>
-          <w:sz w:val="26"/>
-          <w:szCs w:val="26"/>
-        </w:rPr>
-        <w:t>:</w:t>
-      </w:r>
-    </w:p>
-    <w:p>
-      <w:pPr>
-        <w:pStyle w:val="37"/>
-        <w:ind w:left="0"/>
-        <w:rPr>
-          <w:sz w:val="26"/>
-          <w:szCs w:val="26"/>
-        </w:rPr>
-      </w:pPr>
-      <w:r>
-        <w:rPr>
-          <w:sz w:val="26"/>
-          <w:szCs w:val="26"/>
-        </w:rPr>
-        <w:drawing>
-          <wp:inline distT="0" distB="0" distL="0" distR="0">
-            <wp:extent cx="5499100" cy="885190"/>
-            <wp:effectExtent l="0" t="0" r="6350" b="0"/>
-            <wp:docPr id="25" name="Picture 25"/>
-            <wp:cNvGraphicFramePr>
-              <a:graphicFrameLocks xmlns:a="http://schemas.openxmlformats.org/drawingml/2006/main" noChangeAspect="1"/>
-            </wp:cNvGraphicFramePr>
-            <a:graphic xmlns:a="http://schemas.openxmlformats.org/drawingml/2006/main">
-              <a:graphicData uri="http://schemas.openxmlformats.org/drawingml/2006/picture">
-                <pic:pic xmlns:pic="http://schemas.openxmlformats.org/drawingml/2006/picture">
-                  <pic:nvPicPr>
-                    <pic:cNvPr id="25" name="Picture 25"/>
-                    <pic:cNvPicPr>
-                      <a:picLocks noChangeAspect="1"/>
-                    </pic:cNvPicPr>
-                  </pic:nvPicPr>
-                  <pic:blipFill>
-                    <a:blip r:embed="rId31"/>
-                    <a:stretch>
-                      <a:fillRect/>
-                    </a:stretch>
-                  </pic:blipFill>
-                  <pic:spPr>
-                    <a:xfrm>
-                      <a:off x="0" y="0"/>
-                      <a:ext cx="5499100" cy="885190"/>
-                    </a:xfrm>
-                    <a:prstGeom prst="rect">
-                      <a:avLst/>
-                    </a:prstGeom>
-                  </pic:spPr>
-                </pic:pic>
-              </a:graphicData>
-            </a:graphic>
-          </wp:inline>
-        </w:drawing>
-      </w:r>
-    </w:p>
-    <w:p>
-      <w:pPr>
-        <w:pStyle w:val="37"/>
-        <w:ind w:left="0"/>
-        <w:rPr>
-          <w:sz w:val="26"/>
-          <w:szCs w:val="26"/>
-        </w:rPr>
-      </w:pPr>
-    </w:p>
-    <w:p>
-      <w:pPr>
-        <w:rPr>
-          <w:rFonts w:eastAsiaTheme="minorHAnsi" w:cstheme="minorBidi"/>
-          <w:sz w:val="26"/>
-          <w:szCs w:val="26"/>
-        </w:rPr>
-      </w:pPr>
-      <w:r>
-        <w:rPr>
-          <w:sz w:val="26"/>
-          <w:szCs w:val="26"/>
-        </w:rPr>
-        <w:br w:type="page"/>
-      </w:r>
+          <w:sz w:val="28"/>
+          <w:szCs w:val="28"/>
+          <w:lang w:val="en"/>
+        </w:rPr>
+        <w:t xml:space="preserve">2. </w:t>
+      </w:r>
+      <w:r>
+        <w:rPr>
+          <w:b/>
+          <w:sz w:val="28"/>
+          <w:szCs w:val="28"/>
+        </w:rPr>
+        <w:t xml:space="preserve">Xây dựng các Stored </w:t>
+      </w:r>
+      <w:r>
+        <w:rPr>
+          <w:rFonts w:hint="default"/>
+          <w:b/>
+          <w:sz w:val="28"/>
+          <w:szCs w:val="28"/>
+          <w:lang w:val="en"/>
+        </w:rPr>
+        <w:t>P</w:t>
+      </w:r>
+      <w:r>
+        <w:rPr>
+          <w:b/>
+          <w:sz w:val="28"/>
+          <w:szCs w:val="28"/>
+        </w:rPr>
+        <w:t>rocedure</w:t>
+      </w:r>
+      <w:bookmarkEnd w:id="17"/>
     </w:p>
     <w:p>
       <w:pPr>
@@ -15051,32 +17845,6 @@
         <w:numPr>
           <w:ilvl w:val="0"/>
           <w:numId w:val="3"/>
-        </w:numPr>
-        <w:ind w:left="0" w:firstLine="0"/>
-        <w:outlineLvl w:val="1"/>
-        <w:rPr>
-          <w:b/>
-          <w:sz w:val="26"/>
-          <w:szCs w:val="26"/>
-        </w:rPr>
-      </w:pPr>
-      <w:bookmarkStart w:id="17" w:name="_Toc32320034"/>
-      <w:r>
-        <w:rPr>
-          <w:b/>
-          <w:sz w:val="26"/>
-          <w:szCs w:val="26"/>
-        </w:rPr>
-        <w:t>Xây dựng các Stored procedure</w:t>
-      </w:r>
-      <w:bookmarkEnd w:id="17"/>
-    </w:p>
-    <w:p>
-      <w:pPr>
-        <w:pStyle w:val="37"/>
-        <w:numPr>
-          <w:ilvl w:val="0"/>
-          <w:numId w:val="4"/>
         </w:numPr>
         <w:ind w:left="0" w:firstLine="0"/>
         <w:rPr>
@@ -15153,7 +17921,7 @@
                     </pic:cNvPicPr>
                   </pic:nvPicPr>
                   <pic:blipFill>
-                    <a:blip r:embed="rId32">
+                    <a:blip r:embed="rId25">
                       <a:extLst>
                         <a:ext uri="{28A0092B-C50C-407E-A947-70E740481C1C}">
                           <a14:useLocalDpi xmlns:a14="http://schemas.microsoft.com/office/drawing/2010/main" val="0"/>
@@ -15310,7 +18078,7 @@
                     </pic:cNvPicPr>
                   </pic:nvPicPr>
                   <pic:blipFill>
-                    <a:blip r:embed="rId33">
+                    <a:blip r:embed="rId26">
                       <a:extLst>
                         <a:ext uri="{28A0092B-C50C-407E-A947-70E740481C1C}">
                           <a14:useLocalDpi xmlns:a14="http://schemas.microsoft.com/office/drawing/2010/main" val="0"/>
@@ -15367,7 +18135,7 @@
                     </pic:cNvPicPr>
                   </pic:nvPicPr>
                   <pic:blipFill>
-                    <a:blip r:embed="rId34">
+                    <a:blip r:embed="rId27">
                       <a:extLst>
                         <a:ext uri="{28A0092B-C50C-407E-A947-70E740481C1C}">
                           <a14:useLocalDpi xmlns:a14="http://schemas.microsoft.com/office/drawing/2010/main" val="0"/>
@@ -15470,7 +18238,7 @@
           </mc:Choice>
           <mc:Fallback>
             <w:pict>
-              <v:shape id="_x0000_s1026" o:spid="_x0000_s1026" o:spt="202" type="#_x0000_t202" style="position:absolute;left:0pt;margin-left:397pt;margin-top:435.45pt;height:29pt;width:53.5pt;mso-position-horizontal-relative:page;mso-position-vertical-relative:page;z-index:251681792;mso-width-relative:page;mso-height-relative:page;" fillcolor="#FFFFFF [3201]" filled="t" stroked="t" coordsize="21600,21600" o:gfxdata="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">
+              <v:shape id="_x0000_s1026" o:spid="_x0000_s1026" o:spt="202" type="#_x0000_t202" style="position:absolute;left:0pt;margin-left:397pt;margin-top:437.2pt;height:29pt;width:53.5pt;mso-position-horizontal-relative:page;mso-position-vertical-relative:page;z-index:251681792;mso-width-relative:page;mso-height-relative:page;" fillcolor="#FFFFFF [3201]" filled="t" stroked="t" coordsize="21600,21600" o:gfxdata="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">
                 <v:fill on="t" focussize="0,0"/>
                 <v:stroke weight="0.5pt" color="#000000" joinstyle="round"/>
                 <v:imagedata o:title=""/>
@@ -15503,7 +18271,7 @@
         <w:pStyle w:val="37"/>
         <w:numPr>
           <w:ilvl w:val="0"/>
-          <w:numId w:val="4"/>
+          <w:numId w:val="3"/>
         </w:numPr>
         <w:ind w:left="0" w:firstLine="0"/>
         <w:rPr>
@@ -15580,7 +18348,7 @@
                     </pic:cNvPicPr>
                   </pic:nvPicPr>
                   <pic:blipFill>
-                    <a:blip r:embed="rId35">
+                    <a:blip r:embed="rId28">
                       <a:extLst>
                         <a:ext uri="{28A0092B-C50C-407E-A947-70E740481C1C}">
                           <a14:useLocalDpi xmlns:a14="http://schemas.microsoft.com/office/drawing/2010/main" val="0"/>
@@ -15674,7 +18442,7 @@
                     </pic:cNvPicPr>
                   </pic:nvPicPr>
                   <pic:blipFill>
-                    <a:blip r:embed="rId36"/>
+                    <a:blip r:embed="rId29"/>
                     <a:stretch>
                       <a:fillRect/>
                     </a:stretch>
@@ -15731,7 +18499,7 @@
                     </pic:cNvPicPr>
                   </pic:nvPicPr>
                   <pic:blipFill>
-                    <a:blip r:embed="rId37"/>
+                    <a:blip r:embed="rId30"/>
                     <a:stretch>
                       <a:fillRect/>
                     </a:stretch>
@@ -15765,7 +18533,7 @@
         <w:pStyle w:val="37"/>
         <w:numPr>
           <w:ilvl w:val="0"/>
-          <w:numId w:val="4"/>
+          <w:numId w:val="3"/>
         </w:numPr>
         <w:ind w:left="0" w:firstLine="0"/>
         <w:rPr>
@@ -15837,7 +18605,7 @@
         <w:pStyle w:val="37"/>
         <w:numPr>
           <w:ilvl w:val="0"/>
-          <w:numId w:val="4"/>
+          <w:numId w:val="3"/>
         </w:numPr>
         <w:ind w:left="0" w:firstLine="0"/>
         <w:rPr>
@@ -15911,7 +18679,7 @@
                     </pic:cNvPicPr>
                   </pic:nvPicPr>
                   <pic:blipFill>
-                    <a:blip r:embed="rId38"/>
+                    <a:blip r:embed="rId31"/>
                     <a:stretch>
                       <a:fillRect/>
                     </a:stretch>
@@ -15973,7 +18741,7 @@
                     </pic:cNvPicPr>
                   </pic:nvPicPr>
                   <pic:blipFill>
-                    <a:blip r:embed="rId39"/>
+                    <a:blip r:embed="rId32"/>
                     <a:stretch>
                       <a:fillRect/>
                     </a:stretch>
@@ -16051,7 +18819,7 @@
                     </pic:cNvPicPr>
                   </pic:nvPicPr>
                   <pic:blipFill>
-                    <a:blip r:embed="rId40">
+                    <a:blip r:embed="rId33">
                       <a:extLst>
                         <a:ext uri="{28A0092B-C50C-407E-A947-70E740481C1C}">
                           <a14:useLocalDpi xmlns:a14="http://schemas.microsoft.com/office/drawing/2010/main" val="0"/>
@@ -16134,7 +18902,7 @@
                     </pic:cNvPicPr>
                   </pic:nvPicPr>
                   <pic:blipFill>
-                    <a:blip r:embed="rId41"/>
+                    <a:blip r:embed="rId34"/>
                     <a:stretch>
                       <a:fillRect/>
                     </a:stretch>
@@ -16168,7 +18936,7 @@
         <w:pStyle w:val="37"/>
         <w:numPr>
           <w:ilvl w:val="0"/>
-          <w:numId w:val="3"/>
+          <w:numId w:val="4"/>
         </w:numPr>
         <w:ind w:left="0" w:firstLine="0"/>
         <w:outlineLvl w:val="1"/>
@@ -16194,7 +18962,7 @@
         <w:pStyle w:val="37"/>
         <w:numPr>
           <w:ilvl w:val="0"/>
-          <w:numId w:val="4"/>
+          <w:numId w:val="3"/>
         </w:numPr>
         <w:ind w:left="0" w:firstLine="0"/>
         <w:rPr>
@@ -16272,7 +19040,7 @@
                     </pic:cNvPicPr>
                   </pic:nvPicPr>
                   <pic:blipFill>
-                    <a:blip r:embed="rId42"/>
+                    <a:blip r:embed="rId35"/>
                     <a:stretch>
                       <a:fillRect/>
                     </a:stretch>
@@ -16338,7 +19106,7 @@
                     </pic:cNvPicPr>
                   </pic:nvPicPr>
                   <pic:blipFill>
-                    <a:blip r:embed="rId43"/>
+                    <a:blip r:embed="rId36"/>
                     <a:stretch>
                       <a:fillRect/>
                     </a:stretch>
@@ -16416,7 +19184,7 @@
                     </pic:cNvPicPr>
                   </pic:nvPicPr>
                   <pic:blipFill>
-                    <a:blip r:embed="rId44">
+                    <a:blip r:embed="rId37">
                       <a:extLst>
                         <a:ext uri="{28A0092B-C50C-407E-A947-70E740481C1C}">
                           <a14:useLocalDpi xmlns:a14="http://schemas.microsoft.com/office/drawing/2010/main" val="0"/>
@@ -16499,7 +19267,7 @@
                     </pic:cNvPicPr>
                   </pic:nvPicPr>
                   <pic:blipFill>
-                    <a:blip r:embed="rId45"/>
+                    <a:blip r:embed="rId38"/>
                     <a:stretch>
                       <a:fillRect/>
                     </a:stretch>
@@ -16525,7 +19293,7 @@
         <w:pStyle w:val="37"/>
         <w:numPr>
           <w:ilvl w:val="0"/>
-          <w:numId w:val="4"/>
+          <w:numId w:val="3"/>
         </w:numPr>
         <w:ind w:left="0" w:firstLine="0"/>
         <w:rPr>
@@ -16607,7 +19375,7 @@
                     </pic:cNvPicPr>
                   </pic:nvPicPr>
                   <pic:blipFill>
-                    <a:blip r:embed="rId46"/>
+                    <a:blip r:embed="rId39"/>
                     <a:stretch>
                       <a:fillRect/>
                     </a:stretch>
@@ -16677,7 +19445,7 @@
                     </pic:cNvPicPr>
                   </pic:nvPicPr>
                   <pic:blipFill>
-                    <a:blip r:embed="rId47"/>
+                    <a:blip r:embed="rId40"/>
                     <a:stretch>
                       <a:fillRect/>
                     </a:stretch>
@@ -16751,7 +19519,7 @@
                     </pic:cNvPicPr>
                   </pic:nvPicPr>
                   <pic:blipFill>
-                    <a:blip r:embed="rId48">
+                    <a:blip r:embed="rId41">
                       <a:extLst>
                         <a:ext uri="{28A0092B-C50C-407E-A947-70E740481C1C}">
                           <a14:useLocalDpi xmlns:a14="http://schemas.microsoft.com/office/drawing/2010/main" val="0"/>
@@ -16823,7 +19591,7 @@
                     </pic:cNvPicPr>
                   </pic:nvPicPr>
                   <pic:blipFill>
-                    <a:blip r:embed="rId49">
+                    <a:blip r:embed="rId42">
                       <a:extLst>
                         <a:ext uri="{28A0092B-C50C-407E-A947-70E740481C1C}">
                           <a14:useLocalDpi xmlns:a14="http://schemas.microsoft.com/office/drawing/2010/main" val="0"/>
@@ -16878,45 +19646,71 @@
         <w:pStyle w:val="37"/>
         <w:numPr>
           <w:ilvl w:val="0"/>
+          <w:numId w:val="3"/>
+        </w:numPr>
+        <w:ind w:left="0" w:firstLine="0"/>
+        <w:rPr>
+          <w:sz w:val="26"/>
+          <w:szCs w:val="26"/>
+        </w:rPr>
+      </w:pPr>
+      <w:r>
+        <w:rPr>
+          <w:sz w:val="26"/>
+          <w:szCs w:val="26"/>
+        </w:rPr>
+        <w:t>1 hàm trả về bảng tự định nghĩa</w:t>
+      </w:r>
+    </w:p>
+    <w:p>
+      <w:pPr>
+        <w:rPr>
+          <w:sz w:val="26"/>
+          <w:szCs w:val="26"/>
+        </w:rPr>
+      </w:pPr>
+    </w:p>
+    <w:p>
+      <w:pPr>
+        <w:rPr>
+          <w:rFonts w:eastAsiaTheme="minorHAnsi" w:cstheme="minorBidi"/>
+          <w:sz w:val="26"/>
+          <w:szCs w:val="26"/>
+        </w:rPr>
+      </w:pPr>
+      <w:r>
+        <w:rPr>
+          <w:sz w:val="26"/>
+          <w:szCs w:val="26"/>
+        </w:rPr>
+        <w:br w:type="page"/>
+      </w:r>
+    </w:p>
+    <w:p>
+      <w:pPr>
+        <w:pStyle w:val="37"/>
+        <w:numPr>
+          <w:ilvl w:val="0"/>
           <w:numId w:val="4"/>
         </w:numPr>
         <w:ind w:left="0" w:firstLine="0"/>
-        <w:rPr>
-          <w:sz w:val="26"/>
-          <w:szCs w:val="26"/>
-        </w:rPr>
-      </w:pPr>
-      <w:r>
-        <w:rPr>
-          <w:sz w:val="26"/>
-          <w:szCs w:val="26"/>
-        </w:rPr>
-        <w:t>1 hàm trả về bảng tự định nghĩa</w:t>
-      </w:r>
-    </w:p>
-    <w:p>
-      <w:pPr>
-        <w:rPr>
-          <w:sz w:val="26"/>
-          <w:szCs w:val="26"/>
-        </w:rPr>
-      </w:pPr>
-    </w:p>
-    <w:p>
-      <w:pPr>
-        <w:rPr>
-          <w:rFonts w:eastAsiaTheme="minorHAnsi" w:cstheme="minorBidi"/>
-          <w:sz w:val="26"/>
-          <w:szCs w:val="26"/>
-        </w:rPr>
-      </w:pPr>
-      <w:r>
-        <w:rPr>
-          <w:sz w:val="26"/>
-          <w:szCs w:val="26"/>
-        </w:rPr>
-        <w:br w:type="page"/>
-      </w:r>
+        <w:outlineLvl w:val="1"/>
+        <w:rPr>
+          <w:b/>
+          <w:sz w:val="26"/>
+          <w:szCs w:val="26"/>
+        </w:rPr>
+      </w:pPr>
+      <w:bookmarkStart w:id="19" w:name="_Toc1836834169"/>
+      <w:r>
+        <w:rPr>
+          <w:b/>
+          <w:sz w:val="26"/>
+          <w:szCs w:val="26"/>
+        </w:rPr>
+        <w:t>Xây dựng các Trigger và Transaction</w:t>
+      </w:r>
+      <w:bookmarkEnd w:id="19"/>
     </w:p>
     <w:p>
       <w:pPr>
@@ -16924,32 +19718,6 @@
         <w:numPr>
           <w:ilvl w:val="0"/>
           <w:numId w:val="3"/>
-        </w:numPr>
-        <w:ind w:left="0" w:firstLine="0"/>
-        <w:outlineLvl w:val="1"/>
-        <w:rPr>
-          <w:b/>
-          <w:sz w:val="26"/>
-          <w:szCs w:val="26"/>
-        </w:rPr>
-      </w:pPr>
-      <w:bookmarkStart w:id="19" w:name="_Toc1836834169"/>
-      <w:r>
-        <w:rPr>
-          <w:b/>
-          <w:sz w:val="26"/>
-          <w:szCs w:val="26"/>
-        </w:rPr>
-        <w:t>Xây dựng các Trigger và Transaction</w:t>
-      </w:r>
-      <w:bookmarkEnd w:id="19"/>
-    </w:p>
-    <w:p>
-      <w:pPr>
-        <w:pStyle w:val="37"/>
-        <w:numPr>
-          <w:ilvl w:val="0"/>
-          <w:numId w:val="4"/>
         </w:numPr>
         <w:ind w:left="0" w:firstLine="0"/>
         <w:rPr>
@@ -17022,7 +19790,7 @@
                     </pic:cNvPicPr>
                   </pic:nvPicPr>
                   <pic:blipFill>
-                    <a:blip r:embed="rId50">
+                    <a:blip r:embed="rId43">
                       <a:extLst>
                         <a:ext uri="{28A0092B-C50C-407E-A947-70E740481C1C}">
                           <a14:useLocalDpi xmlns:a14="http://schemas.microsoft.com/office/drawing/2010/main" val="0"/>
@@ -17079,7 +19847,7 @@
         <w:pStyle w:val="37"/>
         <w:numPr>
           <w:ilvl w:val="0"/>
-          <w:numId w:val="4"/>
+          <w:numId w:val="3"/>
         </w:numPr>
         <w:ind w:left="0" w:firstLine="0"/>
         <w:rPr>
@@ -17152,7 +19920,7 @@
                     </pic:cNvPicPr>
                   </pic:nvPicPr>
                   <pic:blipFill>
-                    <a:blip r:embed="rId51">
+                    <a:blip r:embed="rId44">
                       <a:extLst>
                         <a:ext uri="{28A0092B-C50C-407E-A947-70E740481C1C}">
                           <a14:useLocalDpi xmlns:a14="http://schemas.microsoft.com/office/drawing/2010/main" val="0"/>
@@ -17201,7 +19969,7 @@
         <w:pStyle w:val="37"/>
         <w:numPr>
           <w:ilvl w:val="0"/>
-          <w:numId w:val="4"/>
+          <w:numId w:val="3"/>
         </w:numPr>
         <w:ind w:left="0" w:firstLine="0"/>
         <w:rPr>
@@ -17283,7 +20051,7 @@
                     </pic:cNvPicPr>
                   </pic:nvPicPr>
                   <pic:blipFill>
-                    <a:blip r:embed="rId52"/>
+                    <a:blip r:embed="rId45"/>
                     <a:stretch>
                       <a:fillRect/>
                     </a:stretch>
@@ -17309,7 +20077,7 @@
         <w:pStyle w:val="37"/>
         <w:numPr>
           <w:ilvl w:val="0"/>
-          <w:numId w:val="4"/>
+          <w:numId w:val="3"/>
         </w:numPr>
         <w:ind w:left="0" w:firstLine="0"/>
         <w:rPr>
@@ -17408,7 +20176,7 @@
                     </pic:cNvPicPr>
                   </pic:nvPicPr>
                   <pic:blipFill>
-                    <a:blip r:embed="rId53"/>
+                    <a:blip r:embed="rId46"/>
                     <a:stretch>
                       <a:fillRect/>
                     </a:stretch>
@@ -17488,7 +20256,7 @@
                     </pic:cNvPicPr>
                   </pic:nvPicPr>
                   <pic:blipFill>
-                    <a:blip r:embed="rId54"/>
+                    <a:blip r:embed="rId47"/>
                     <a:stretch>
                       <a:fillRect/>
                     </a:stretch>
@@ -17514,7 +20282,7 @@
         <w:pStyle w:val="37"/>
         <w:numPr>
           <w:ilvl w:val="0"/>
-          <w:numId w:val="3"/>
+          <w:numId w:val="4"/>
         </w:numPr>
         <w:ind w:left="0" w:firstLine="0"/>
         <w:outlineLvl w:val="1"/>
@@ -17531,7 +20299,25 @@
           <w:sz w:val="26"/>
           <w:szCs w:val="26"/>
         </w:rPr>
-        <w:t>Tạo các user</w:t>
+        <w:t xml:space="preserve">Tạo các </w:t>
+      </w:r>
+      <w:r>
+        <w:rPr>
+          <w:rFonts w:hint="default"/>
+          <w:b/>
+          <w:sz w:val="26"/>
+          <w:szCs w:val="26"/>
+          <w:lang w:val="en"/>
+        </w:rPr>
+        <w:t>U</w:t>
+      </w:r>
+      <w:r>
+        <w:rPr>
+          <w:b/>
+          <w:sz w:val="26"/>
+          <w:szCs w:val="26"/>
+        </w:rPr>
+        <w:t>ser</w:t>
       </w:r>
       <w:bookmarkEnd w:id="20"/>
     </w:p>
@@ -17540,7 +20326,7 @@
         <w:pStyle w:val="37"/>
         <w:numPr>
           <w:ilvl w:val="0"/>
-          <w:numId w:val="4"/>
+          <w:numId w:val="3"/>
         </w:numPr>
         <w:ind w:left="0" w:firstLine="0"/>
         <w:rPr>
@@ -17622,7 +20408,7 @@
                     </pic:cNvPicPr>
                   </pic:nvPicPr>
                   <pic:blipFill>
-                    <a:blip r:embed="rId55"/>
+                    <a:blip r:embed="rId48"/>
                     <a:stretch>
                       <a:fillRect/>
                     </a:stretch>
@@ -17700,7 +20486,7 @@
                     </pic:cNvPicPr>
                   </pic:nvPicPr>
                   <pic:blipFill>
-                    <a:blip r:embed="rId56">
+                    <a:blip r:embed="rId49">
                       <a:extLst>
                         <a:ext uri="{28A0092B-C50C-407E-A947-70E740481C1C}">
                           <a14:useLocalDpi xmlns:a14="http://schemas.microsoft.com/office/drawing/2010/main" val="0"/>
@@ -17792,6 +20578,7 @@
       <w:pPr>
         <w:pStyle w:val="37"/>
         <w:numPr>
+          <w:ilvl w:val="0"/>
           <w:numId w:val="0"/>
         </w:numPr>
         <w:spacing w:line="360" w:lineRule="auto"/>
@@ -17873,6 +20660,7 @@
       <w:pPr>
         <w:pStyle w:val="37"/>
         <w:numPr>
+          <w:ilvl w:val="0"/>
           <w:numId w:val="0"/>
         </w:numPr>
         <w:spacing w:line="360" w:lineRule="auto"/>
@@ -17938,6 +20726,7 @@
       <w:pPr>
         <w:pStyle w:val="37"/>
         <w:numPr>
+          <w:ilvl w:val="0"/>
           <w:numId w:val="0"/>
         </w:numPr>
         <w:spacing w:line="360" w:lineRule="auto"/>
@@ -17987,6 +20776,7 @@
       <w:pPr>
         <w:pStyle w:val="37"/>
         <w:numPr>
+          <w:ilvl w:val="0"/>
           <w:numId w:val="0"/>
         </w:numPr>
         <w:spacing w:line="360" w:lineRule="auto"/>
@@ -18085,6 +20875,7 @@
       <w:pPr>
         <w:pStyle w:val="37"/>
         <w:numPr>
+          <w:ilvl w:val="0"/>
           <w:numId w:val="0"/>
         </w:numPr>
         <w:spacing w:line="360" w:lineRule="auto"/>
@@ -18165,6 +20956,88 @@
         <w:t>TÀI LIỆU THAM KHẢO</w:t>
       </w:r>
       <w:bookmarkEnd w:id="22"/>
+    </w:p>
+    <w:p>
+      <w:pPr>
+        <w:spacing w:line="360" w:lineRule="auto"/>
+        <w:rPr>
+          <w:rFonts w:hint="default"/>
+          <w:b w:val="0"/>
+          <w:bCs/>
+          <w:sz w:val="26"/>
+          <w:szCs w:val="26"/>
+          <w:lang w:val="en"/>
+        </w:rPr>
+      </w:pPr>
+      <w:r>
+        <w:rPr>
+          <w:rFonts w:hint="default"/>
+          <w:b w:val="0"/>
+          <w:bCs/>
+          <w:sz w:val="26"/>
+          <w:szCs w:val="26"/>
+          <w:lang w:val="en"/>
+        </w:rPr>
+        <w:t xml:space="preserve">- Tài liệu AdventureWorks-DataDictionary: </w:t>
+      </w:r>
+      <w:r>
+        <w:rPr>
+          <w:rFonts w:hint="default"/>
+          <w:b w:val="0"/>
+          <w:bCs/>
+          <w:sz w:val="26"/>
+          <w:szCs w:val="26"/>
+          <w:lang w:val="en"/>
+        </w:rPr>
+        <w:fldChar w:fldCharType="begin"/>
+      </w:r>
+      <w:r>
+        <w:rPr>
+          <w:rFonts w:hint="default"/>
+          <w:b w:val="0"/>
+          <w:bCs/>
+          <w:sz w:val="26"/>
+          <w:szCs w:val="26"/>
+          <w:lang w:val="en"/>
+        </w:rPr>
+        <w:instrText xml:space="preserve"> HYPERLINK "https://bit.ly/3rwyCy5" </w:instrText>
+      </w:r>
+      <w:r>
+        <w:rPr>
+          <w:rFonts w:hint="default"/>
+          <w:b w:val="0"/>
+          <w:bCs/>
+          <w:sz w:val="26"/>
+          <w:szCs w:val="26"/>
+          <w:lang w:val="en"/>
+        </w:rPr>
+        <w:fldChar w:fldCharType="separate"/>
+      </w:r>
+      <w:r>
+        <w:rPr>
+          <w:rStyle w:val="20"/>
+          <w:rFonts w:hint="default"/>
+          <w:b w:val="0"/>
+          <w:bCs/>
+          <w:sz w:val="26"/>
+          <w:szCs w:val="26"/>
+          <w:lang w:val="en"/>
+        </w:rPr>
+        <w:t>https://bit.ly/3rwyCy5</w:t>
+      </w:r>
+      <w:r>
+        <w:rPr>
+          <w:rFonts w:hint="default"/>
+          <w:b w:val="0"/>
+          <w:bCs/>
+          <w:sz w:val="26"/>
+          <w:szCs w:val="26"/>
+          <w:lang w:val="en"/>
+        </w:rPr>
+        <w:fldChar w:fldCharType="end"/>
+      </w:r>
+      <w:bookmarkStart w:id="23" w:name="_GoBack"/>
+      <w:bookmarkEnd w:id="23"/>
     </w:p>
     <w:p>
       <w:pPr>
@@ -19270,10 +22143,10 @@
     <w:abstractNumId w:val="0"/>
   </w:num>
   <w:num w:numId="3">
-    <w:abstractNumId w:val="3"/>
+    <w:abstractNumId w:val="2"/>
   </w:num>
   <w:num w:numId="4">
-    <w:abstractNumId w:val="2"/>
+    <w:abstractNumId w:val="3"/>
   </w:num>
 </w:numbering>
 </file>

--- a/DoAn-HQTCSDL-Nhom8.docx
+++ b/DoAn-HQTCSDL-Nhom8.docx
@@ -287,31 +287,31 @@
         <w:jc w:val="center"/>
         <w:rPr>
           <w:b/>
-          <w:sz w:val="28"/>
-          <w:szCs w:val="28"/>
+          <w:sz w:val="32"/>
+          <w:szCs w:val="32"/>
         </w:rPr>
       </w:pPr>
       <w:r>
         <w:rPr>
           <w:b/>
-          <w:sz w:val="28"/>
-          <w:szCs w:val="28"/>
+          <w:sz w:val="32"/>
+          <w:szCs w:val="32"/>
         </w:rPr>
         <w:t>TỔ CHỨC KINH DOANH</w:t>
       </w:r>
       <w:r>
         <w:rPr>
           <w:b/>
-          <w:sz w:val="28"/>
-          <w:szCs w:val="28"/>
+          <w:sz w:val="32"/>
+          <w:szCs w:val="32"/>
         </w:rPr>
         <w:br w:type="textWrapping"/>
       </w:r>
       <w:r>
         <w:rPr>
           <w:b/>
-          <w:sz w:val="28"/>
-          <w:szCs w:val="28"/>
+          <w:sz w:val="32"/>
+          <w:szCs w:val="32"/>
         </w:rPr>
         <w:t>- QUẢN LÝ NHÂN VIÊN BÁN HÀNG, CỬA HÀNG</w:t>
       </w:r>
@@ -471,7 +471,16 @@
           <w:sz w:val="26"/>
           <w:szCs w:val="26"/>
         </w:rPr>
-        <w:t xml:space="preserve"> Phạm Quang Thành - </w:t>
+        <w:t xml:space="preserve"> Phạm Quang Thành -</w:t>
+      </w:r>
+      <w:bookmarkStart w:id="23" w:name="_GoBack"/>
+      <w:bookmarkEnd w:id="23"/>
+      <w:r>
+        <w:rPr>
+          <w:sz w:val="26"/>
+          <w:szCs w:val="26"/>
+        </w:rPr>
+        <w:t xml:space="preserve"> </w:t>
       </w:r>
       <w:r>
         <w:rPr>
@@ -3420,6 +3429,7 @@
             <w:insideH w:val="none" w:color="auto" w:sz="0" w:space="0"/>
             <w:insideV w:val="none" w:color="auto" w:sz="0" w:space="0"/>
           </w:tblBorders>
+          <w:shd w:val="clear" w:color="auto" w:fill="auto"/>
           <w:tblCellMar>
             <w:top w:w="0" w:type="dxa"/>
             <w:left w:w="108" w:type="dxa"/>
@@ -8218,12 +8228,6 @@
             <w:insideH w:val="none" w:color="auto" w:sz="0" w:space="0"/>
             <w:insideV w:val="none" w:color="auto" w:sz="0" w:space="0"/>
           </w:tblBorders>
-          <w:tblCellMar>
-            <w:top w:w="0" w:type="dxa"/>
-            <w:left w:w="108" w:type="dxa"/>
-            <w:bottom w:w="0" w:type="dxa"/>
-            <w:right w:w="108" w:type="dxa"/>
-          </w:tblCellMar>
         </w:tblPrEx>
         <w:trPr>
           <w:trHeight w:val="515" w:hRule="atLeast"/>
@@ -8438,12 +8442,6 @@
             <w:insideH w:val="none" w:color="auto" w:sz="0" w:space="0"/>
             <w:insideV w:val="none" w:color="auto" w:sz="0" w:space="0"/>
           </w:tblBorders>
-          <w:tblCellMar>
-            <w:top w:w="0" w:type="dxa"/>
-            <w:left w:w="108" w:type="dxa"/>
-            <w:bottom w:w="0" w:type="dxa"/>
-            <w:right w:w="108" w:type="dxa"/>
-          </w:tblCellMar>
         </w:tblPrEx>
         <w:trPr>
           <w:trHeight w:val="440" w:hRule="atLeast"/>
@@ -8658,12 +8656,6 @@
             <w:insideH w:val="none" w:color="auto" w:sz="0" w:space="0"/>
             <w:insideV w:val="none" w:color="auto" w:sz="0" w:space="0"/>
           </w:tblBorders>
-          <w:tblCellMar>
-            <w:top w:w="0" w:type="dxa"/>
-            <w:left w:w="108" w:type="dxa"/>
-            <w:bottom w:w="0" w:type="dxa"/>
-            <w:right w:w="108" w:type="dxa"/>
-          </w:tblCellMar>
         </w:tblPrEx>
         <w:trPr>
           <w:trHeight w:val="440" w:hRule="atLeast"/>
@@ -8878,12 +8870,6 @@
             <w:insideH w:val="none" w:color="auto" w:sz="0" w:space="0"/>
             <w:insideV w:val="none" w:color="auto" w:sz="0" w:space="0"/>
           </w:tblBorders>
-          <w:tblCellMar>
-            <w:top w:w="0" w:type="dxa"/>
-            <w:left w:w="108" w:type="dxa"/>
-            <w:bottom w:w="0" w:type="dxa"/>
-            <w:right w:w="108" w:type="dxa"/>
-          </w:tblCellMar>
         </w:tblPrEx>
         <w:trPr>
           <w:trHeight w:val="435" w:hRule="atLeast"/>
@@ -9357,12 +9343,6 @@
             <w:insideV w:val="none" w:color="auto" w:sz="0" w:space="0"/>
           </w:tblBorders>
           <w:shd w:val="clear" w:color="auto" w:fill="auto"/>
-          <w:tblCellMar>
-            <w:top w:w="0" w:type="dxa"/>
-            <w:left w:w="108" w:type="dxa"/>
-            <w:bottom w:w="0" w:type="dxa"/>
-            <w:right w:w="108" w:type="dxa"/>
-          </w:tblCellMar>
         </w:tblPrEx>
         <w:trPr>
           <w:trHeight w:val="330" w:hRule="atLeast"/>
@@ -9470,12 +9450,6 @@
             <w:insideV w:val="none" w:color="auto" w:sz="0" w:space="0"/>
           </w:tblBorders>
           <w:shd w:val="clear" w:color="auto" w:fill="auto"/>
-          <w:tblCellMar>
-            <w:top w:w="0" w:type="dxa"/>
-            <w:left w:w="108" w:type="dxa"/>
-            <w:bottom w:w="0" w:type="dxa"/>
-            <w:right w:w="108" w:type="dxa"/>
-          </w:tblCellMar>
         </w:tblPrEx>
         <w:trPr>
           <w:trHeight w:val="330" w:hRule="atLeast"/>
@@ -9809,12 +9783,6 @@
             <w:insideV w:val="none" w:color="auto" w:sz="0" w:space="0"/>
           </w:tblBorders>
           <w:shd w:val="clear" w:color="auto" w:fill="auto"/>
-          <w:tblCellMar>
-            <w:top w:w="0" w:type="dxa"/>
-            <w:left w:w="108" w:type="dxa"/>
-            <w:bottom w:w="0" w:type="dxa"/>
-            <w:right w:w="108" w:type="dxa"/>
-          </w:tblCellMar>
         </w:tblPrEx>
         <w:trPr>
           <w:trHeight w:val="330" w:hRule="atLeast"/>
@@ -9922,12 +9890,6 @@
             <w:insideV w:val="none" w:color="auto" w:sz="0" w:space="0"/>
           </w:tblBorders>
           <w:shd w:val="clear" w:color="auto" w:fill="auto"/>
-          <w:tblCellMar>
-            <w:top w:w="0" w:type="dxa"/>
-            <w:left w:w="108" w:type="dxa"/>
-            <w:bottom w:w="0" w:type="dxa"/>
-            <w:right w:w="108" w:type="dxa"/>
-          </w:tblCellMar>
         </w:tblPrEx>
         <w:trPr>
           <w:trHeight w:val="330" w:hRule="atLeast"/>
@@ -10261,12 +10223,6 @@
             <w:insideV w:val="none" w:color="auto" w:sz="0" w:space="0"/>
           </w:tblBorders>
           <w:shd w:val="clear" w:color="auto" w:fill="auto"/>
-          <w:tblCellMar>
-            <w:top w:w="0" w:type="dxa"/>
-            <w:left w:w="108" w:type="dxa"/>
-            <w:bottom w:w="0" w:type="dxa"/>
-            <w:right w:w="108" w:type="dxa"/>
-          </w:tblCellMar>
         </w:tblPrEx>
         <w:trPr>
           <w:trHeight w:val="330" w:hRule="atLeast"/>
@@ -13485,12 +13441,6 @@
             <w:insideH w:val="none" w:color="auto" w:sz="0" w:space="0"/>
             <w:insideV w:val="none" w:color="auto" w:sz="0" w:space="0"/>
           </w:tblBorders>
-          <w:tblCellMar>
-            <w:top w:w="0" w:type="dxa"/>
-            <w:left w:w="108" w:type="dxa"/>
-            <w:bottom w:w="0" w:type="dxa"/>
-            <w:right w:w="108" w:type="dxa"/>
-          </w:tblCellMar>
         </w:tblPrEx>
         <w:trPr>
           <w:trHeight w:val="330" w:hRule="atLeast"/>
@@ -13925,12 +13875,6 @@
             <w:insideH w:val="none" w:color="auto" w:sz="0" w:space="0"/>
             <w:insideV w:val="none" w:color="auto" w:sz="0" w:space="0"/>
           </w:tblBorders>
-          <w:tblCellMar>
-            <w:top w:w="0" w:type="dxa"/>
-            <w:left w:w="108" w:type="dxa"/>
-            <w:bottom w:w="0" w:type="dxa"/>
-            <w:right w:w="108" w:type="dxa"/>
-          </w:tblCellMar>
         </w:tblPrEx>
         <w:trPr>
           <w:trHeight w:val="330" w:hRule="atLeast"/>
@@ -14387,6 +14331,7 @@
       <w:pPr>
         <w:pStyle w:val="37"/>
         <w:numPr>
+          <w:ilvl w:val="0"/>
           <w:numId w:val="0"/>
         </w:numPr>
         <w:outlineLvl w:val="1"/>
@@ -17618,6 +17563,16 @@
         </w:rPr>
         <w:t xml:space="preserve">Yêu cầu 4: </w:t>
       </w:r>
+      <w:r>
+        <w:rPr>
+          <w:rFonts w:hint="default"/>
+          <w:b w:val="0"/>
+          <w:bCs/>
+          <w:sz w:val="26"/>
+          <w:szCs w:val="26"/>
+        </w:rPr>
+        <w:t>Tạo View hiển thị danh sách các hóa đơn có SubTotal (Tổng phụ bán hàng) &gt; 3500 và có hơn 70 loại sản phẩm.</w:t>
+      </w:r>
     </w:p>
     <w:p>
       <w:pPr>
@@ -17646,6 +17601,951 @@
     </w:p>
     <w:p>
       <w:pPr>
+        <w:keepNext w:val="0"/>
+        <w:keepLines w:val="0"/>
+        <w:widowControl/>
+        <w:suppressLineNumbers w:val="0"/>
+        <w:shd w:val="clear" w:fill="F5F5F5"/>
+        <w:spacing w:line="285" w:lineRule="atLeast"/>
+        <w:jc w:val="left"/>
+        <w:rPr>
+          <w:rFonts w:ascii="Fira Code Medium" w:hAnsi="Fira Code Medium" w:eastAsia="Fira Code Medium" w:cs="Fira Code Medium"/>
+          <w:b w:val="0"/>
+          <w:color w:val="333333"/>
+          <w:sz w:val="21"/>
+          <w:szCs w:val="21"/>
+        </w:rPr>
+      </w:pPr>
+      <w:r>
+        <w:rPr>
+          <w:rFonts w:hint="default" w:ascii="Fira Code Medium" w:hAnsi="Fira Code Medium" w:eastAsia="Fira Code Medium" w:cs="Fira Code Medium"/>
+          <w:b w:val="0"/>
+          <w:color w:val="4B69C6"/>
+          <w:kern w:val="0"/>
+          <w:sz w:val="21"/>
+          <w:szCs w:val="21"/>
+          <w:shd w:val="clear" w:fill="F5F5F5"/>
+          <w:lang w:val="en-US" w:eastAsia="zh-CN" w:bidi="ar"/>
+        </w:rPr>
+        <w:t>CREATE</w:t>
+      </w:r>
+      <w:r>
+        <w:rPr>
+          <w:rFonts w:hint="default" w:ascii="Fira Code Medium" w:hAnsi="Fira Code Medium" w:eastAsia="Fira Code Medium" w:cs="Fira Code Medium"/>
+          <w:b w:val="0"/>
+          <w:color w:val="333333"/>
+          <w:kern w:val="0"/>
+          <w:sz w:val="21"/>
+          <w:szCs w:val="21"/>
+          <w:shd w:val="clear" w:fill="F5F5F5"/>
+          <w:lang w:val="en-US" w:eastAsia="zh-CN" w:bidi="ar"/>
+        </w:rPr>
+        <w:t xml:space="preserve"> VIEW vw_ListInvoicesHaveLotsOfProducts</w:t>
+      </w:r>
+    </w:p>
+    <w:p>
+      <w:pPr>
+        <w:keepNext w:val="0"/>
+        <w:keepLines w:val="0"/>
+        <w:widowControl/>
+        <w:suppressLineNumbers w:val="0"/>
+        <w:shd w:val="clear" w:fill="F5F5F5"/>
+        <w:spacing w:line="285" w:lineRule="atLeast"/>
+        <w:jc w:val="left"/>
+        <w:rPr>
+          <w:rFonts w:hint="default" w:ascii="Fira Code Medium" w:hAnsi="Fira Code Medium" w:eastAsia="Fira Code Medium" w:cs="Fira Code Medium"/>
+          <w:b w:val="0"/>
+          <w:color w:val="333333"/>
+          <w:sz w:val="21"/>
+          <w:szCs w:val="21"/>
+        </w:rPr>
+      </w:pPr>
+      <w:r>
+        <w:rPr>
+          <w:rFonts w:hint="default" w:ascii="Fira Code Medium" w:hAnsi="Fira Code Medium" w:eastAsia="Fira Code Medium" w:cs="Fira Code Medium"/>
+          <w:b w:val="0"/>
+          <w:color w:val="4B69C6"/>
+          <w:kern w:val="0"/>
+          <w:sz w:val="21"/>
+          <w:szCs w:val="21"/>
+          <w:shd w:val="clear" w:fill="F5F5F5"/>
+          <w:lang w:val="en-US" w:eastAsia="zh-CN" w:bidi="ar"/>
+        </w:rPr>
+        <w:t>AS</w:t>
+      </w:r>
+    </w:p>
+    <w:p>
+      <w:pPr>
+        <w:keepNext w:val="0"/>
+        <w:keepLines w:val="0"/>
+        <w:widowControl/>
+        <w:suppressLineNumbers w:val="0"/>
+        <w:shd w:val="clear" w:fill="F5F5F5"/>
+        <w:spacing w:line="285" w:lineRule="atLeast"/>
+        <w:ind w:firstLine="210" w:firstLineChars="100"/>
+        <w:jc w:val="left"/>
+        <w:rPr>
+          <w:rFonts w:hint="default" w:ascii="Fira Code Medium" w:hAnsi="Fira Code Medium" w:eastAsia="Fira Code Medium" w:cs="Fira Code Medium"/>
+          <w:b w:val="0"/>
+          <w:color w:val="333333"/>
+          <w:sz w:val="21"/>
+          <w:szCs w:val="21"/>
+        </w:rPr>
+      </w:pPr>
+      <w:r>
+        <w:rPr>
+          <w:rFonts w:hint="default" w:ascii="Fira Code Medium" w:hAnsi="Fira Code Medium" w:eastAsia="Fira Code Medium" w:cs="Fira Code Medium"/>
+          <w:b w:val="0"/>
+          <w:color w:val="4B69C6"/>
+          <w:kern w:val="0"/>
+          <w:sz w:val="21"/>
+          <w:szCs w:val="21"/>
+          <w:shd w:val="clear" w:fill="F5F5F5"/>
+          <w:lang w:val="en-US" w:eastAsia="zh-CN" w:bidi="ar"/>
+        </w:rPr>
+        <w:t>SELECT</w:t>
+      </w:r>
+      <w:r>
+        <w:rPr>
+          <w:rFonts w:hint="default" w:ascii="Fira Code Medium" w:hAnsi="Fira Code Medium" w:eastAsia="Fira Code Medium" w:cs="Fira Code Medium"/>
+          <w:b w:val="0"/>
+          <w:color w:val="333333"/>
+          <w:kern w:val="0"/>
+          <w:sz w:val="21"/>
+          <w:szCs w:val="21"/>
+          <w:shd w:val="clear" w:fill="F5F5F5"/>
+          <w:lang w:val="en-US" w:eastAsia="zh-CN" w:bidi="ar"/>
+        </w:rPr>
+        <w:t xml:space="preserve"> </w:t>
+      </w:r>
+      <w:r>
+        <w:rPr>
+          <w:rFonts w:hint="default" w:ascii="Fira Code Medium" w:hAnsi="Fira Code Medium" w:eastAsia="Fira Code Medium" w:cs="Fira Code Medium"/>
+          <w:b w:val="0"/>
+          <w:color w:val="777777"/>
+          <w:kern w:val="0"/>
+          <w:sz w:val="21"/>
+          <w:szCs w:val="21"/>
+          <w:shd w:val="clear" w:fill="F5F5F5"/>
+          <w:lang w:val="en-US" w:eastAsia="zh-CN" w:bidi="ar"/>
+        </w:rPr>
+        <w:t>*</w:t>
+      </w:r>
+    </w:p>
+    <w:p>
+      <w:pPr>
+        <w:keepNext w:val="0"/>
+        <w:keepLines w:val="0"/>
+        <w:widowControl/>
+        <w:suppressLineNumbers w:val="0"/>
+        <w:shd w:val="clear" w:fill="F5F5F5"/>
+        <w:spacing w:line="285" w:lineRule="atLeast"/>
+        <w:ind w:firstLine="210" w:firstLineChars="100"/>
+        <w:jc w:val="left"/>
+        <w:rPr>
+          <w:rFonts w:hint="default" w:ascii="Fira Code Medium" w:hAnsi="Fira Code Medium" w:eastAsia="Fira Code Medium" w:cs="Fira Code Medium"/>
+          <w:b w:val="0"/>
+          <w:color w:val="333333"/>
+          <w:sz w:val="21"/>
+          <w:szCs w:val="21"/>
+        </w:rPr>
+      </w:pPr>
+      <w:r>
+        <w:rPr>
+          <w:rFonts w:hint="default" w:ascii="Fira Code Medium" w:hAnsi="Fira Code Medium" w:eastAsia="Fira Code Medium" w:cs="Fira Code Medium"/>
+          <w:b w:val="0"/>
+          <w:color w:val="4B69C6"/>
+          <w:kern w:val="0"/>
+          <w:sz w:val="21"/>
+          <w:szCs w:val="21"/>
+          <w:shd w:val="clear" w:fill="F5F5F5"/>
+          <w:lang w:val="en-US" w:eastAsia="zh-CN" w:bidi="ar"/>
+        </w:rPr>
+        <w:t>FROM</w:t>
+      </w:r>
+      <w:r>
+        <w:rPr>
+          <w:rFonts w:hint="default" w:ascii="Fira Code Medium" w:hAnsi="Fira Code Medium" w:eastAsia="Fira Code Medium" w:cs="Fira Code Medium"/>
+          <w:b w:val="0"/>
+          <w:color w:val="333333"/>
+          <w:kern w:val="0"/>
+          <w:sz w:val="21"/>
+          <w:szCs w:val="21"/>
+          <w:shd w:val="clear" w:fill="F5F5F5"/>
+          <w:lang w:val="en-US" w:eastAsia="zh-CN" w:bidi="ar"/>
+        </w:rPr>
+        <w:t xml:space="preserve"> </w:t>
+      </w:r>
+      <w:r>
+        <w:rPr>
+          <w:rFonts w:hint="default" w:ascii="Fira Code Medium" w:hAnsi="Fira Code Medium" w:eastAsia="Fira Code Medium" w:cs="Fira Code Medium"/>
+          <w:b w:val="0"/>
+          <w:color w:val="9C5D27"/>
+          <w:kern w:val="0"/>
+          <w:sz w:val="21"/>
+          <w:szCs w:val="21"/>
+          <w:shd w:val="clear" w:fill="F5F5F5"/>
+          <w:lang w:val="en-US" w:eastAsia="zh-CN" w:bidi="ar"/>
+        </w:rPr>
+        <w:t>Sales</w:t>
+      </w:r>
+      <w:r>
+        <w:rPr>
+          <w:rFonts w:hint="default" w:ascii="Fira Code Medium" w:hAnsi="Fira Code Medium" w:eastAsia="Fira Code Medium" w:cs="Fira Code Medium"/>
+          <w:b w:val="0"/>
+          <w:color w:val="333333"/>
+          <w:kern w:val="0"/>
+          <w:sz w:val="21"/>
+          <w:szCs w:val="21"/>
+          <w:shd w:val="clear" w:fill="F5F5F5"/>
+          <w:lang w:val="en-US" w:eastAsia="zh-CN" w:bidi="ar"/>
+        </w:rPr>
+        <w:t>.</w:t>
+      </w:r>
+      <w:r>
+        <w:rPr>
+          <w:rFonts w:hint="default" w:ascii="Fira Code Medium" w:hAnsi="Fira Code Medium" w:eastAsia="Fira Code Medium" w:cs="Fira Code Medium"/>
+          <w:b w:val="0"/>
+          <w:color w:val="9C5D27"/>
+          <w:kern w:val="0"/>
+          <w:sz w:val="21"/>
+          <w:szCs w:val="21"/>
+          <w:shd w:val="clear" w:fill="F5F5F5"/>
+          <w:lang w:val="en-US" w:eastAsia="zh-CN" w:bidi="ar"/>
+        </w:rPr>
+        <w:t>SalesOrderHeader</w:t>
+      </w:r>
+    </w:p>
+    <w:p>
+      <w:pPr>
+        <w:keepNext w:val="0"/>
+        <w:keepLines w:val="0"/>
+        <w:widowControl/>
+        <w:suppressLineNumbers w:val="0"/>
+        <w:shd w:val="clear" w:fill="F5F5F5"/>
+        <w:spacing w:line="285" w:lineRule="atLeast"/>
+        <w:ind w:firstLine="210" w:firstLineChars="100"/>
+        <w:jc w:val="left"/>
+        <w:rPr>
+          <w:rFonts w:hint="default" w:ascii="Fira Code Medium" w:hAnsi="Fira Code Medium" w:eastAsia="Fira Code Medium" w:cs="Fira Code Medium"/>
+          <w:b w:val="0"/>
+          <w:color w:val="333333"/>
+          <w:sz w:val="21"/>
+          <w:szCs w:val="21"/>
+        </w:rPr>
+      </w:pPr>
+      <w:r>
+        <w:rPr>
+          <w:rFonts w:hint="default" w:ascii="Fira Code Medium" w:hAnsi="Fira Code Medium" w:eastAsia="Fira Code Medium" w:cs="Fira Code Medium"/>
+          <w:b w:val="0"/>
+          <w:color w:val="4B69C6"/>
+          <w:kern w:val="0"/>
+          <w:sz w:val="21"/>
+          <w:szCs w:val="21"/>
+          <w:shd w:val="clear" w:fill="F5F5F5"/>
+          <w:lang w:val="en-US" w:eastAsia="zh-CN" w:bidi="ar"/>
+        </w:rPr>
+        <w:t>WHERE</w:t>
+      </w:r>
+      <w:r>
+        <w:rPr>
+          <w:rFonts w:hint="default" w:ascii="Fira Code Medium" w:hAnsi="Fira Code Medium" w:eastAsia="Fira Code Medium" w:cs="Fira Code Medium"/>
+          <w:b w:val="0"/>
+          <w:color w:val="333333"/>
+          <w:kern w:val="0"/>
+          <w:sz w:val="21"/>
+          <w:szCs w:val="21"/>
+          <w:shd w:val="clear" w:fill="F5F5F5"/>
+          <w:lang w:val="en-US" w:eastAsia="zh-CN" w:bidi="ar"/>
+        </w:rPr>
+        <w:t xml:space="preserve"> SubTotal </w:t>
+      </w:r>
+      <w:r>
+        <w:rPr>
+          <w:rFonts w:hint="default" w:ascii="Fira Code Medium" w:hAnsi="Fira Code Medium" w:eastAsia="Fira Code Medium" w:cs="Fira Code Medium"/>
+          <w:b w:val="0"/>
+          <w:color w:val="777777"/>
+          <w:kern w:val="0"/>
+          <w:sz w:val="21"/>
+          <w:szCs w:val="21"/>
+          <w:shd w:val="clear" w:fill="F5F5F5"/>
+          <w:lang w:val="en-US" w:eastAsia="zh-CN" w:bidi="ar"/>
+        </w:rPr>
+        <w:t>&gt;</w:t>
+      </w:r>
+      <w:r>
+        <w:rPr>
+          <w:rFonts w:hint="default" w:ascii="Fira Code Medium" w:hAnsi="Fira Code Medium" w:eastAsia="Fira Code Medium" w:cs="Fira Code Medium"/>
+          <w:b w:val="0"/>
+          <w:color w:val="333333"/>
+          <w:kern w:val="0"/>
+          <w:sz w:val="21"/>
+          <w:szCs w:val="21"/>
+          <w:shd w:val="clear" w:fill="F5F5F5"/>
+          <w:lang w:val="en-US" w:eastAsia="zh-CN" w:bidi="ar"/>
+        </w:rPr>
+        <w:t xml:space="preserve"> </w:t>
+      </w:r>
+      <w:r>
+        <w:rPr>
+          <w:rFonts w:hint="default" w:ascii="Fira Code Medium" w:hAnsi="Fira Code Medium" w:eastAsia="Fira Code Medium" w:cs="Fira Code Medium"/>
+          <w:b w:val="0"/>
+          <w:color w:val="9C5D27"/>
+          <w:kern w:val="0"/>
+          <w:sz w:val="21"/>
+          <w:szCs w:val="21"/>
+          <w:shd w:val="clear" w:fill="F5F5F5"/>
+          <w:lang w:val="en-US" w:eastAsia="zh-CN" w:bidi="ar"/>
+        </w:rPr>
+        <w:t>3500</w:t>
+      </w:r>
+    </w:p>
+    <w:p>
+      <w:pPr>
+        <w:keepNext w:val="0"/>
+        <w:keepLines w:val="0"/>
+        <w:widowControl/>
+        <w:suppressLineNumbers w:val="0"/>
+        <w:shd w:val="clear" w:fill="F5F5F5"/>
+        <w:spacing w:line="285" w:lineRule="atLeast"/>
+        <w:ind w:firstLine="420" w:firstLineChars="200"/>
+        <w:jc w:val="left"/>
+        <w:rPr>
+          <w:rFonts w:hint="default" w:ascii="Fira Code Medium" w:hAnsi="Fira Code Medium" w:eastAsia="Fira Code Medium" w:cs="Fira Code Medium"/>
+          <w:b w:val="0"/>
+          <w:color w:val="333333"/>
+          <w:sz w:val="21"/>
+          <w:szCs w:val="21"/>
+        </w:rPr>
+      </w:pPr>
+      <w:r>
+        <w:rPr>
+          <w:rFonts w:hint="default" w:ascii="Fira Code Medium" w:hAnsi="Fira Code Medium" w:eastAsia="Fira Code Medium" w:cs="Fira Code Medium"/>
+          <w:b w:val="0"/>
+          <w:color w:val="4B69C6"/>
+          <w:kern w:val="0"/>
+          <w:sz w:val="21"/>
+          <w:szCs w:val="21"/>
+          <w:shd w:val="clear" w:fill="F5F5F5"/>
+          <w:lang w:val="en-US" w:eastAsia="zh-CN" w:bidi="ar"/>
+        </w:rPr>
+        <w:t>AND</w:t>
+      </w:r>
+      <w:r>
+        <w:rPr>
+          <w:rFonts w:hint="default" w:ascii="Fira Code Medium" w:hAnsi="Fira Code Medium" w:eastAsia="Fira Code Medium" w:cs="Fira Code Medium"/>
+          <w:b w:val="0"/>
+          <w:color w:val="333333"/>
+          <w:kern w:val="0"/>
+          <w:sz w:val="21"/>
+          <w:szCs w:val="21"/>
+          <w:shd w:val="clear" w:fill="F5F5F5"/>
+          <w:lang w:val="en-US" w:eastAsia="zh-CN" w:bidi="ar"/>
+        </w:rPr>
+        <w:t xml:space="preserve"> (</w:t>
+      </w:r>
+    </w:p>
+    <w:p>
+      <w:pPr>
+        <w:keepNext w:val="0"/>
+        <w:keepLines w:val="0"/>
+        <w:widowControl/>
+        <w:suppressLineNumbers w:val="0"/>
+        <w:shd w:val="clear" w:fill="F5F5F5"/>
+        <w:spacing w:line="285" w:lineRule="atLeast"/>
+        <w:ind w:firstLine="630" w:firstLineChars="300"/>
+        <w:jc w:val="left"/>
+        <w:rPr>
+          <w:rFonts w:hint="default" w:ascii="Fira Code Medium" w:hAnsi="Fira Code Medium" w:eastAsia="Fira Code Medium" w:cs="Fira Code Medium"/>
+          <w:b w:val="0"/>
+          <w:color w:val="333333"/>
+          <w:sz w:val="21"/>
+          <w:szCs w:val="21"/>
+        </w:rPr>
+      </w:pPr>
+      <w:r>
+        <w:rPr>
+          <w:rFonts w:hint="default" w:ascii="Fira Code Medium" w:hAnsi="Fira Code Medium" w:eastAsia="Fira Code Medium" w:cs="Fira Code Medium"/>
+          <w:b w:val="0"/>
+          <w:color w:val="4B69C6"/>
+          <w:kern w:val="0"/>
+          <w:sz w:val="21"/>
+          <w:szCs w:val="21"/>
+          <w:shd w:val="clear" w:fill="F5F5F5"/>
+          <w:lang w:val="en-US" w:eastAsia="zh-CN" w:bidi="ar"/>
+        </w:rPr>
+        <w:t>SELECT</w:t>
+      </w:r>
+      <w:r>
+        <w:rPr>
+          <w:rFonts w:hint="default" w:ascii="Fira Code Medium" w:hAnsi="Fira Code Medium" w:eastAsia="Fira Code Medium" w:cs="Fira Code Medium"/>
+          <w:b w:val="0"/>
+          <w:color w:val="333333"/>
+          <w:kern w:val="0"/>
+          <w:sz w:val="21"/>
+          <w:szCs w:val="21"/>
+          <w:shd w:val="clear" w:fill="F5F5F5"/>
+          <w:lang w:val="en-US" w:eastAsia="zh-CN" w:bidi="ar"/>
+        </w:rPr>
+        <w:t xml:space="preserve"> </w:t>
+      </w:r>
+      <w:r>
+        <w:rPr>
+          <w:rFonts w:hint="default" w:ascii="Fira Code Medium" w:hAnsi="Fira Code Medium" w:eastAsia="Fira Code Medium" w:cs="Fira Code Medium"/>
+          <w:b/>
+          <w:color w:val="AA3731"/>
+          <w:kern w:val="0"/>
+          <w:sz w:val="21"/>
+          <w:szCs w:val="21"/>
+          <w:shd w:val="clear" w:fill="F5F5F5"/>
+          <w:lang w:val="en-US" w:eastAsia="zh-CN" w:bidi="ar"/>
+        </w:rPr>
+        <w:t>COUNT</w:t>
+      </w:r>
+      <w:r>
+        <w:rPr>
+          <w:rFonts w:hint="default" w:ascii="Fira Code Medium" w:hAnsi="Fira Code Medium" w:eastAsia="Fira Code Medium" w:cs="Fira Code Medium"/>
+          <w:b w:val="0"/>
+          <w:color w:val="333333"/>
+          <w:kern w:val="0"/>
+          <w:sz w:val="21"/>
+          <w:szCs w:val="21"/>
+          <w:shd w:val="clear" w:fill="F5F5F5"/>
+          <w:lang w:val="en-US" w:eastAsia="zh-CN" w:bidi="ar"/>
+        </w:rPr>
+        <w:t>(</w:t>
+      </w:r>
+      <w:r>
+        <w:rPr>
+          <w:rFonts w:hint="default" w:ascii="Fira Code Medium" w:hAnsi="Fira Code Medium" w:eastAsia="Fira Code Medium" w:cs="Fira Code Medium"/>
+          <w:b w:val="0"/>
+          <w:color w:val="777777"/>
+          <w:kern w:val="0"/>
+          <w:sz w:val="21"/>
+          <w:szCs w:val="21"/>
+          <w:shd w:val="clear" w:fill="F5F5F5"/>
+          <w:lang w:val="en-US" w:eastAsia="zh-CN" w:bidi="ar"/>
+        </w:rPr>
+        <w:t>*</w:t>
+      </w:r>
+      <w:r>
+        <w:rPr>
+          <w:rFonts w:hint="default" w:ascii="Fira Code Medium" w:hAnsi="Fira Code Medium" w:eastAsia="Fira Code Medium" w:cs="Fira Code Medium"/>
+          <w:b w:val="0"/>
+          <w:color w:val="333333"/>
+          <w:kern w:val="0"/>
+          <w:sz w:val="21"/>
+          <w:szCs w:val="21"/>
+          <w:shd w:val="clear" w:fill="F5F5F5"/>
+          <w:lang w:val="en-US" w:eastAsia="zh-CN" w:bidi="ar"/>
+        </w:rPr>
+        <w:t>)</w:t>
+      </w:r>
+    </w:p>
+    <w:p>
+      <w:pPr>
+        <w:keepNext w:val="0"/>
+        <w:keepLines w:val="0"/>
+        <w:widowControl/>
+        <w:suppressLineNumbers w:val="0"/>
+        <w:shd w:val="clear" w:fill="F5F5F5"/>
+        <w:spacing w:line="285" w:lineRule="atLeast"/>
+        <w:ind w:firstLine="630" w:firstLineChars="300"/>
+        <w:jc w:val="left"/>
+        <w:rPr>
+          <w:rFonts w:hint="default" w:ascii="Fira Code Medium" w:hAnsi="Fira Code Medium" w:eastAsia="Fira Code Medium" w:cs="Fira Code Medium"/>
+          <w:b w:val="0"/>
+          <w:color w:val="333333"/>
+          <w:sz w:val="21"/>
+          <w:szCs w:val="21"/>
+        </w:rPr>
+      </w:pPr>
+      <w:r>
+        <w:rPr>
+          <w:rFonts w:hint="default" w:ascii="Fira Code Medium" w:hAnsi="Fira Code Medium" w:eastAsia="Fira Code Medium" w:cs="Fira Code Medium"/>
+          <w:b w:val="0"/>
+          <w:color w:val="4B69C6"/>
+          <w:kern w:val="0"/>
+          <w:sz w:val="21"/>
+          <w:szCs w:val="21"/>
+          <w:shd w:val="clear" w:fill="F5F5F5"/>
+          <w:lang w:val="en-US" w:eastAsia="zh-CN" w:bidi="ar"/>
+        </w:rPr>
+        <w:t>FROM</w:t>
+      </w:r>
+      <w:r>
+        <w:rPr>
+          <w:rFonts w:hint="default" w:ascii="Fira Code Medium" w:hAnsi="Fira Code Medium" w:eastAsia="Fira Code Medium" w:cs="Fira Code Medium"/>
+          <w:b w:val="0"/>
+          <w:color w:val="333333"/>
+          <w:kern w:val="0"/>
+          <w:sz w:val="21"/>
+          <w:szCs w:val="21"/>
+          <w:shd w:val="clear" w:fill="F5F5F5"/>
+          <w:lang w:val="en-US" w:eastAsia="zh-CN" w:bidi="ar"/>
+        </w:rPr>
+        <w:t xml:space="preserve"> </w:t>
+      </w:r>
+      <w:r>
+        <w:rPr>
+          <w:rFonts w:hint="default" w:ascii="Fira Code Medium" w:hAnsi="Fira Code Medium" w:eastAsia="Fira Code Medium" w:cs="Fira Code Medium"/>
+          <w:b w:val="0"/>
+          <w:color w:val="9C5D27"/>
+          <w:kern w:val="0"/>
+          <w:sz w:val="21"/>
+          <w:szCs w:val="21"/>
+          <w:shd w:val="clear" w:fill="F5F5F5"/>
+          <w:lang w:val="en-US" w:eastAsia="zh-CN" w:bidi="ar"/>
+        </w:rPr>
+        <w:t>Sales</w:t>
+      </w:r>
+      <w:r>
+        <w:rPr>
+          <w:rFonts w:hint="default" w:ascii="Fira Code Medium" w:hAnsi="Fira Code Medium" w:eastAsia="Fira Code Medium" w:cs="Fira Code Medium"/>
+          <w:b w:val="0"/>
+          <w:color w:val="333333"/>
+          <w:kern w:val="0"/>
+          <w:sz w:val="21"/>
+          <w:szCs w:val="21"/>
+          <w:shd w:val="clear" w:fill="F5F5F5"/>
+          <w:lang w:val="en-US" w:eastAsia="zh-CN" w:bidi="ar"/>
+        </w:rPr>
+        <w:t>.</w:t>
+      </w:r>
+      <w:r>
+        <w:rPr>
+          <w:rFonts w:hint="default" w:ascii="Fira Code Medium" w:hAnsi="Fira Code Medium" w:eastAsia="Fira Code Medium" w:cs="Fira Code Medium"/>
+          <w:b w:val="0"/>
+          <w:color w:val="9C5D27"/>
+          <w:kern w:val="0"/>
+          <w:sz w:val="21"/>
+          <w:szCs w:val="21"/>
+          <w:shd w:val="clear" w:fill="F5F5F5"/>
+          <w:lang w:val="en-US" w:eastAsia="zh-CN" w:bidi="ar"/>
+        </w:rPr>
+        <w:t>SalesOrderDetail</w:t>
+      </w:r>
+    </w:p>
+    <w:p>
+      <w:pPr>
+        <w:keepNext w:val="0"/>
+        <w:keepLines w:val="0"/>
+        <w:widowControl/>
+        <w:suppressLineNumbers w:val="0"/>
+        <w:shd w:val="clear" w:fill="F5F5F5"/>
+        <w:spacing w:line="285" w:lineRule="atLeast"/>
+        <w:ind w:firstLine="630" w:firstLineChars="300"/>
+        <w:jc w:val="left"/>
+        <w:rPr>
+          <w:rFonts w:hint="default" w:ascii="Fira Code Medium" w:hAnsi="Fira Code Medium" w:eastAsia="Fira Code Medium" w:cs="Fira Code Medium"/>
+          <w:b w:val="0"/>
+          <w:color w:val="333333"/>
+          <w:sz w:val="21"/>
+          <w:szCs w:val="21"/>
+        </w:rPr>
+      </w:pPr>
+      <w:r>
+        <w:rPr>
+          <w:rFonts w:hint="default" w:ascii="Fira Code Medium" w:hAnsi="Fira Code Medium" w:eastAsia="Fira Code Medium" w:cs="Fira Code Medium"/>
+          <w:b w:val="0"/>
+          <w:color w:val="4B69C6"/>
+          <w:kern w:val="0"/>
+          <w:sz w:val="21"/>
+          <w:szCs w:val="21"/>
+          <w:shd w:val="clear" w:fill="F5F5F5"/>
+          <w:lang w:val="en-US" w:eastAsia="zh-CN" w:bidi="ar"/>
+        </w:rPr>
+        <w:t>WHERE</w:t>
+      </w:r>
+      <w:r>
+        <w:rPr>
+          <w:rFonts w:hint="default" w:ascii="Fira Code Medium" w:hAnsi="Fira Code Medium" w:eastAsia="Fira Code Medium" w:cs="Fira Code Medium"/>
+          <w:b w:val="0"/>
+          <w:color w:val="333333"/>
+          <w:kern w:val="0"/>
+          <w:sz w:val="21"/>
+          <w:szCs w:val="21"/>
+          <w:shd w:val="clear" w:fill="F5F5F5"/>
+          <w:lang w:val="en-US" w:eastAsia="zh-CN" w:bidi="ar"/>
+        </w:rPr>
+        <w:t xml:space="preserve"> SalesOrderID </w:t>
+      </w:r>
+      <w:r>
+        <w:rPr>
+          <w:rFonts w:hint="default" w:ascii="Fira Code Medium" w:hAnsi="Fira Code Medium" w:eastAsia="Fira Code Medium" w:cs="Fira Code Medium"/>
+          <w:b w:val="0"/>
+          <w:color w:val="777777"/>
+          <w:kern w:val="0"/>
+          <w:sz w:val="21"/>
+          <w:szCs w:val="21"/>
+          <w:shd w:val="clear" w:fill="F5F5F5"/>
+          <w:lang w:val="en-US" w:eastAsia="zh-CN" w:bidi="ar"/>
+        </w:rPr>
+        <w:t>=</w:t>
+      </w:r>
+      <w:r>
+        <w:rPr>
+          <w:rFonts w:hint="default" w:ascii="Fira Code Medium" w:hAnsi="Fira Code Medium" w:eastAsia="Fira Code Medium" w:cs="Fira Code Medium"/>
+          <w:b w:val="0"/>
+          <w:color w:val="333333"/>
+          <w:kern w:val="0"/>
+          <w:sz w:val="21"/>
+          <w:szCs w:val="21"/>
+          <w:shd w:val="clear" w:fill="F5F5F5"/>
+          <w:lang w:val="en-US" w:eastAsia="zh-CN" w:bidi="ar"/>
+        </w:rPr>
+        <w:t xml:space="preserve"> </w:t>
+      </w:r>
+      <w:r>
+        <w:rPr>
+          <w:rFonts w:hint="default" w:ascii="Fira Code Medium" w:hAnsi="Fira Code Medium" w:eastAsia="Fira Code Medium" w:cs="Fira Code Medium"/>
+          <w:b w:val="0"/>
+          <w:color w:val="9C5D27"/>
+          <w:kern w:val="0"/>
+          <w:sz w:val="21"/>
+          <w:szCs w:val="21"/>
+          <w:shd w:val="clear" w:fill="F5F5F5"/>
+          <w:lang w:val="en-US" w:eastAsia="zh-CN" w:bidi="ar"/>
+        </w:rPr>
+        <w:t>Sales</w:t>
+      </w:r>
+      <w:r>
+        <w:rPr>
+          <w:rFonts w:hint="default" w:ascii="Fira Code Medium" w:hAnsi="Fira Code Medium" w:eastAsia="Fira Code Medium" w:cs="Fira Code Medium"/>
+          <w:b w:val="0"/>
+          <w:color w:val="333333"/>
+          <w:kern w:val="0"/>
+          <w:sz w:val="21"/>
+          <w:szCs w:val="21"/>
+          <w:shd w:val="clear" w:fill="F5F5F5"/>
+          <w:lang w:val="en-US" w:eastAsia="zh-CN" w:bidi="ar"/>
+        </w:rPr>
+        <w:t>.</w:t>
+      </w:r>
+      <w:r>
+        <w:rPr>
+          <w:rFonts w:hint="default" w:ascii="Fira Code Medium" w:hAnsi="Fira Code Medium" w:eastAsia="Fira Code Medium" w:cs="Fira Code Medium"/>
+          <w:b w:val="0"/>
+          <w:color w:val="9C5D27"/>
+          <w:kern w:val="0"/>
+          <w:sz w:val="21"/>
+          <w:szCs w:val="21"/>
+          <w:shd w:val="clear" w:fill="F5F5F5"/>
+          <w:lang w:val="en-US" w:eastAsia="zh-CN" w:bidi="ar"/>
+        </w:rPr>
+        <w:t>SalesOrderHeader</w:t>
+      </w:r>
+      <w:r>
+        <w:rPr>
+          <w:rFonts w:hint="default" w:ascii="Fira Code Medium" w:hAnsi="Fira Code Medium" w:eastAsia="Fira Code Medium" w:cs="Fira Code Medium"/>
+          <w:b w:val="0"/>
+          <w:color w:val="333333"/>
+          <w:kern w:val="0"/>
+          <w:sz w:val="21"/>
+          <w:szCs w:val="21"/>
+          <w:shd w:val="clear" w:fill="F5F5F5"/>
+          <w:lang w:val="en-US" w:eastAsia="zh-CN" w:bidi="ar"/>
+        </w:rPr>
+        <w:t>.SalesOrderID</w:t>
+      </w:r>
+    </w:p>
+    <w:p>
+      <w:pPr>
+        <w:keepNext w:val="0"/>
+        <w:keepLines w:val="0"/>
+        <w:widowControl/>
+        <w:suppressLineNumbers w:val="0"/>
+        <w:shd w:val="clear" w:fill="F5F5F5"/>
+        <w:spacing w:line="285" w:lineRule="atLeast"/>
+        <w:ind w:firstLine="420" w:firstLineChars="200"/>
+        <w:jc w:val="left"/>
+        <w:rPr>
+          <w:rFonts w:hint="default" w:ascii="Fira Code Medium" w:hAnsi="Fira Code Medium" w:eastAsia="Fira Code Medium" w:cs="Fira Code Medium"/>
+          <w:b w:val="0"/>
+          <w:color w:val="333333"/>
+          <w:sz w:val="21"/>
+          <w:szCs w:val="21"/>
+        </w:rPr>
+      </w:pPr>
+      <w:r>
+        <w:rPr>
+          <w:rFonts w:hint="default" w:ascii="Fira Code Medium" w:hAnsi="Fira Code Medium" w:eastAsia="Fira Code Medium" w:cs="Fira Code Medium"/>
+          <w:b w:val="0"/>
+          <w:color w:val="333333"/>
+          <w:kern w:val="0"/>
+          <w:sz w:val="21"/>
+          <w:szCs w:val="21"/>
+          <w:shd w:val="clear" w:fill="F5F5F5"/>
+          <w:lang w:val="en-US" w:eastAsia="zh-CN" w:bidi="ar"/>
+        </w:rPr>
+        <w:t xml:space="preserve">) </w:t>
+      </w:r>
+      <w:r>
+        <w:rPr>
+          <w:rFonts w:hint="default" w:ascii="Fira Code Medium" w:hAnsi="Fira Code Medium" w:eastAsia="Fira Code Medium" w:cs="Fira Code Medium"/>
+          <w:b w:val="0"/>
+          <w:color w:val="777777"/>
+          <w:kern w:val="0"/>
+          <w:sz w:val="21"/>
+          <w:szCs w:val="21"/>
+          <w:shd w:val="clear" w:fill="F5F5F5"/>
+          <w:lang w:val="en-US" w:eastAsia="zh-CN" w:bidi="ar"/>
+        </w:rPr>
+        <w:t>&gt;</w:t>
+      </w:r>
+      <w:r>
+        <w:rPr>
+          <w:rFonts w:hint="default" w:ascii="Fira Code Medium" w:hAnsi="Fira Code Medium" w:eastAsia="Fira Code Medium" w:cs="Fira Code Medium"/>
+          <w:b w:val="0"/>
+          <w:color w:val="333333"/>
+          <w:kern w:val="0"/>
+          <w:sz w:val="21"/>
+          <w:szCs w:val="21"/>
+          <w:shd w:val="clear" w:fill="F5F5F5"/>
+          <w:lang w:val="en-US" w:eastAsia="zh-CN" w:bidi="ar"/>
+        </w:rPr>
+        <w:t xml:space="preserve"> </w:t>
+      </w:r>
+      <w:r>
+        <w:rPr>
+          <w:rFonts w:hint="default" w:ascii="Fira Code Medium" w:hAnsi="Fira Code Medium" w:eastAsia="Fira Code Medium" w:cs="Fira Code Medium"/>
+          <w:b w:val="0"/>
+          <w:color w:val="9C5D27"/>
+          <w:kern w:val="0"/>
+          <w:sz w:val="21"/>
+          <w:szCs w:val="21"/>
+          <w:shd w:val="clear" w:fill="F5F5F5"/>
+          <w:lang w:val="en-US" w:eastAsia="zh-CN" w:bidi="ar"/>
+        </w:rPr>
+        <w:t>70</w:t>
+      </w:r>
+    </w:p>
+    <w:p>
+      <w:pPr>
+        <w:keepNext w:val="0"/>
+        <w:keepLines w:val="0"/>
+        <w:widowControl/>
+        <w:suppressLineNumbers w:val="0"/>
+        <w:shd w:val="clear" w:fill="F5F5F5"/>
+        <w:spacing w:line="285" w:lineRule="atLeast"/>
+        <w:jc w:val="left"/>
+        <w:rPr>
+          <w:rFonts w:hint="default" w:ascii="Fira Code Medium" w:hAnsi="Fira Code Medium" w:eastAsia="Fira Code Medium" w:cs="Fira Code Medium"/>
+          <w:b w:val="0"/>
+          <w:color w:val="333333"/>
+          <w:sz w:val="21"/>
+          <w:szCs w:val="21"/>
+        </w:rPr>
+      </w:pPr>
+      <w:r>
+        <w:rPr>
+          <w:rFonts w:hint="default" w:ascii="Fira Code Medium" w:hAnsi="Fira Code Medium" w:eastAsia="Fira Code Medium" w:cs="Fira Code Medium"/>
+          <w:b w:val="0"/>
+          <w:color w:val="4B69C6"/>
+          <w:kern w:val="0"/>
+          <w:sz w:val="21"/>
+          <w:szCs w:val="21"/>
+          <w:shd w:val="clear" w:fill="F5F5F5"/>
+          <w:lang w:val="en-US" w:eastAsia="zh-CN" w:bidi="ar"/>
+        </w:rPr>
+        <w:t>GO</w:t>
+      </w:r>
+    </w:p>
+    <w:p>
+      <w:pPr>
+        <w:keepNext w:val="0"/>
+        <w:keepLines w:val="0"/>
+        <w:widowControl/>
+        <w:suppressLineNumbers w:val="0"/>
+        <w:shd w:val="clear" w:fill="F5F5F5"/>
+        <w:spacing w:line="285" w:lineRule="atLeast"/>
+        <w:jc w:val="left"/>
+        <w:rPr>
+          <w:rFonts w:hint="default" w:ascii="Fira Code Medium" w:hAnsi="Fira Code Medium" w:eastAsia="Fira Code Medium" w:cs="Fira Code Medium"/>
+          <w:b w:val="0"/>
+          <w:color w:val="333333"/>
+          <w:sz w:val="21"/>
+          <w:szCs w:val="21"/>
+        </w:rPr>
+      </w:pPr>
+      <w:r>
+        <w:rPr>
+          <w:rFonts w:hint="default" w:ascii="Fira Code Medium" w:hAnsi="Fira Code Medium" w:eastAsia="Fira Code Medium" w:cs="Fira Code Medium"/>
+          <w:b w:val="0"/>
+          <w:color w:val="4B69C6"/>
+          <w:kern w:val="0"/>
+          <w:sz w:val="21"/>
+          <w:szCs w:val="21"/>
+          <w:shd w:val="clear" w:fill="F5F5F5"/>
+          <w:lang w:val="en-US" w:eastAsia="zh-CN" w:bidi="ar"/>
+        </w:rPr>
+        <w:t>SELECT</w:t>
+      </w:r>
+      <w:r>
+        <w:rPr>
+          <w:rFonts w:hint="default" w:ascii="Fira Code Medium" w:hAnsi="Fira Code Medium" w:eastAsia="Fira Code Medium" w:cs="Fira Code Medium"/>
+          <w:b w:val="0"/>
+          <w:color w:val="333333"/>
+          <w:kern w:val="0"/>
+          <w:sz w:val="21"/>
+          <w:szCs w:val="21"/>
+          <w:shd w:val="clear" w:fill="F5F5F5"/>
+          <w:lang w:val="en-US" w:eastAsia="zh-CN" w:bidi="ar"/>
+        </w:rPr>
+        <w:t xml:space="preserve"> </w:t>
+      </w:r>
+      <w:r>
+        <w:rPr>
+          <w:rFonts w:hint="default" w:ascii="Fira Code Medium" w:hAnsi="Fira Code Medium" w:eastAsia="Fira Code Medium" w:cs="Fira Code Medium"/>
+          <w:b w:val="0"/>
+          <w:color w:val="777777"/>
+          <w:kern w:val="0"/>
+          <w:sz w:val="21"/>
+          <w:szCs w:val="21"/>
+          <w:shd w:val="clear" w:fill="F5F5F5"/>
+          <w:lang w:val="en-US" w:eastAsia="zh-CN" w:bidi="ar"/>
+        </w:rPr>
+        <w:t>*</w:t>
+      </w:r>
+    </w:p>
+    <w:p>
+      <w:pPr>
+        <w:keepNext w:val="0"/>
+        <w:keepLines w:val="0"/>
+        <w:widowControl/>
+        <w:suppressLineNumbers w:val="0"/>
+        <w:shd w:val="clear" w:fill="F5F5F5"/>
+        <w:spacing w:line="285" w:lineRule="atLeast"/>
+        <w:jc w:val="left"/>
+        <w:rPr>
+          <w:rFonts w:hint="default" w:ascii="Fira Code Medium" w:hAnsi="Fira Code Medium" w:eastAsia="Fira Code Medium" w:cs="Fira Code Medium"/>
+          <w:b w:val="0"/>
+          <w:color w:val="333333"/>
+          <w:sz w:val="21"/>
+          <w:szCs w:val="21"/>
+        </w:rPr>
+      </w:pPr>
+      <w:r>
+        <w:rPr>
+          <w:rFonts w:hint="default" w:ascii="Fira Code Medium" w:hAnsi="Fira Code Medium" w:eastAsia="Fira Code Medium" w:cs="Fira Code Medium"/>
+          <w:b w:val="0"/>
+          <w:color w:val="4B69C6"/>
+          <w:kern w:val="0"/>
+          <w:sz w:val="21"/>
+          <w:szCs w:val="21"/>
+          <w:shd w:val="clear" w:fill="F5F5F5"/>
+          <w:lang w:val="en-US" w:eastAsia="zh-CN" w:bidi="ar"/>
+        </w:rPr>
+        <w:t>FROM</w:t>
+      </w:r>
+      <w:r>
+        <w:rPr>
+          <w:rFonts w:hint="default" w:ascii="Fira Code Medium" w:hAnsi="Fira Code Medium" w:eastAsia="Fira Code Medium" w:cs="Fira Code Medium"/>
+          <w:b w:val="0"/>
+          <w:color w:val="333333"/>
+          <w:kern w:val="0"/>
+          <w:sz w:val="21"/>
+          <w:szCs w:val="21"/>
+          <w:shd w:val="clear" w:fill="F5F5F5"/>
+          <w:lang w:val="en-US" w:eastAsia="zh-CN" w:bidi="ar"/>
+        </w:rPr>
+        <w:t xml:space="preserve"> vw_ListInvoicesHaveLotsOfProducts</w:t>
+      </w:r>
+    </w:p>
+    <w:p>
+      <w:pPr>
+        <w:pStyle w:val="37"/>
+        <w:spacing w:line="240" w:lineRule="auto"/>
+        <w:ind w:left="0"/>
+        <w:rPr>
+          <w:b/>
+          <w:sz w:val="26"/>
+          <w:szCs w:val="26"/>
+        </w:rPr>
+      </w:pPr>
+    </w:p>
+    <w:p>
+      <w:pPr>
+        <w:pStyle w:val="37"/>
+        <w:spacing w:line="360" w:lineRule="auto"/>
+        <w:ind w:left="0"/>
+        <w:rPr>
+          <w:sz w:val="26"/>
+          <w:szCs w:val="26"/>
+        </w:rPr>
+      </w:pPr>
+      <w:r>
+        <w:rPr>
+          <w:b/>
+          <w:sz w:val="26"/>
+          <w:szCs w:val="26"/>
+        </w:rPr>
+        <w:t>Kết quả của yêu cầu 4</w:t>
+      </w:r>
+      <w:r>
+        <w:rPr>
+          <w:sz w:val="26"/>
+          <w:szCs w:val="26"/>
+        </w:rPr>
+        <w:t xml:space="preserve">: </w:t>
+      </w:r>
+    </w:p>
+    <w:p>
+      <w:pPr>
+        <w:pStyle w:val="37"/>
+        <w:spacing w:line="240" w:lineRule="auto"/>
+        <w:ind w:left="0"/>
+        <w:rPr>
+          <w:sz w:val="26"/>
+          <w:szCs w:val="26"/>
+        </w:rPr>
+      </w:pPr>
+      <w:r>
+        <w:drawing>
+          <wp:inline distT="0" distB="0" distL="114300" distR="114300">
+            <wp:extent cx="6028690" cy="1628775"/>
+            <wp:effectExtent l="0" t="0" r="10160" b="9525"/>
+            <wp:docPr id="10" name="Picture 2"/>
+            <wp:cNvGraphicFramePr>
+              <a:graphicFrameLocks xmlns:a="http://schemas.openxmlformats.org/drawingml/2006/main" noChangeAspect="1"/>
+            </wp:cNvGraphicFramePr>
+            <a:graphic xmlns:a="http://schemas.openxmlformats.org/drawingml/2006/main">
+              <a:graphicData uri="http://schemas.openxmlformats.org/drawingml/2006/picture">
+                <pic:pic xmlns:pic="http://schemas.openxmlformats.org/drawingml/2006/picture">
+                  <pic:nvPicPr>
+                    <pic:cNvPr id="10" name="Picture 2"/>
+                    <pic:cNvPicPr>
+                      <a:picLocks noChangeAspect="1"/>
+                    </pic:cNvPicPr>
+                  </pic:nvPicPr>
+                  <pic:blipFill>
+                    <a:blip r:embed="rId25"/>
+                    <a:stretch>
+                      <a:fillRect/>
+                    </a:stretch>
+                  </pic:blipFill>
+                  <pic:spPr>
+                    <a:xfrm>
+                      <a:off x="0" y="0"/>
+                      <a:ext cx="6028690" cy="1628775"/>
+                    </a:xfrm>
+                    <a:prstGeom prst="rect">
+                      <a:avLst/>
+                    </a:prstGeom>
+                    <a:noFill/>
+                    <a:ln>
+                      <a:noFill/>
+                    </a:ln>
+                  </pic:spPr>
+                </pic:pic>
+              </a:graphicData>
+            </a:graphic>
+          </wp:inline>
+        </w:drawing>
+      </w:r>
+    </w:p>
+    <w:p>
+      <w:pPr>
         <w:pStyle w:val="37"/>
         <w:ind w:left="0"/>
         <w:rPr>
@@ -17653,51 +18553,51 @@
           <w:szCs w:val="26"/>
         </w:rPr>
       </w:pPr>
-      <w:r>
-        <w:rPr>
-          <w:b/>
-          <w:sz w:val="26"/>
-          <w:szCs w:val="26"/>
-        </w:rPr>
-        <w:t>Kết quả của yêu cầu 4</w:t>
-      </w:r>
-      <w:r>
-        <w:rPr>
-          <w:sz w:val="26"/>
-          <w:szCs w:val="26"/>
-        </w:rPr>
-        <w:t xml:space="preserve">: </w:t>
-      </w:r>
     </w:p>
     <w:p>
       <w:pPr>
         <w:pStyle w:val="37"/>
         <w:ind w:left="0"/>
         <w:rPr>
-          <w:sz w:val="26"/>
-          <w:szCs w:val="26"/>
-        </w:rPr>
-      </w:pPr>
+          <w:b/>
+          <w:bCs/>
+          <w:sz w:val="26"/>
+          <w:szCs w:val="26"/>
+        </w:rPr>
+      </w:pPr>
+      <w:r>
+        <w:rPr>
+          <w:b/>
+          <w:bCs/>
+          <w:sz w:val="26"/>
+          <w:szCs w:val="26"/>
+        </w:rPr>
+        <w:t xml:space="preserve">Yêu cầu 5:  </w:t>
+      </w:r>
     </w:p>
     <w:p>
       <w:pPr>
         <w:pStyle w:val="37"/>
         <w:ind w:left="0"/>
         <w:rPr>
+          <w:sz w:val="26"/>
+          <w:szCs w:val="26"/>
+        </w:rPr>
+      </w:pPr>
+      <w:r>
+        <w:rPr>
           <w:b/>
-          <w:bCs/>
-          <w:sz w:val="26"/>
-          <w:szCs w:val="26"/>
-        </w:rPr>
-      </w:pPr>
-      <w:r>
-        <w:rPr>
-          <w:b/>
-          <w:bCs/>
-          <w:sz w:val="26"/>
-          <w:szCs w:val="26"/>
-        </w:rPr>
-        <w:t xml:space="preserve">Yêu cầu 5:  </w:t>
+          <w:sz w:val="26"/>
+          <w:szCs w:val="26"/>
+        </w:rPr>
+        <w:t>Code của yêu cầu 5</w:t>
+      </w:r>
+      <w:r>
+        <w:rPr>
+          <w:sz w:val="26"/>
+          <w:szCs w:val="26"/>
+        </w:rPr>
+        <w:t xml:space="preserve">: </w:t>
       </w:r>
     </w:p>
     <w:p>
@@ -17715,14 +18615,14 @@
           <w:sz w:val="26"/>
           <w:szCs w:val="26"/>
         </w:rPr>
-        <w:t>Code của yêu cầu 5</w:t>
-      </w:r>
-      <w:r>
-        <w:rPr>
-          <w:sz w:val="26"/>
-          <w:szCs w:val="26"/>
-        </w:rPr>
-        <w:t xml:space="preserve">: </w:t>
+        <w:t>Kết quả của yêu cầu 5</w:t>
+      </w:r>
+      <w:r>
+        <w:rPr>
+          <w:sz w:val="26"/>
+          <w:szCs w:val="26"/>
+        </w:rPr>
+        <w:t>:</w:t>
       </w:r>
     </w:p>
     <w:p>
@@ -17734,21 +18634,6 @@
           <w:szCs w:val="26"/>
         </w:rPr>
       </w:pPr>
-      <w:r>
-        <w:rPr>
-          <w:b/>
-          <w:sz w:val="26"/>
-          <w:szCs w:val="26"/>
-        </w:rPr>
-        <w:t>Kết quả của yêu cầu 5</w:t>
-      </w:r>
-      <w:r>
-        <w:rPr>
-          <w:sz w:val="26"/>
-          <w:szCs w:val="26"/>
-        </w:rPr>
-        <w:t>:</w:t>
-      </w:r>
     </w:p>
     <w:p>
       <w:pPr>
@@ -17762,16 +18647,6 @@
     </w:p>
     <w:p>
       <w:pPr>
-        <w:pStyle w:val="37"/>
-        <w:ind w:left="0"/>
-        <w:rPr>
-          <w:sz w:val="26"/>
-          <w:szCs w:val="26"/>
-        </w:rPr>
-      </w:pPr>
-    </w:p>
-    <w:p>
-      <w:pPr>
         <w:rPr>
           <w:rFonts w:eastAsiaTheme="minorHAnsi" w:cstheme="minorBidi"/>
           <w:sz w:val="26"/>
@@ -17790,6 +18665,7 @@
       <w:pPr>
         <w:pStyle w:val="37"/>
         <w:numPr>
+          <w:ilvl w:val="0"/>
           <w:numId w:val="0"/>
         </w:numPr>
         <w:ind w:leftChars="0"/>
@@ -17921,7 +18797,7 @@
                     </pic:cNvPicPr>
                   </pic:nvPicPr>
                   <pic:blipFill>
-                    <a:blip r:embed="rId25">
+                    <a:blip r:embed="rId26">
                       <a:extLst>
                         <a:ext uri="{28A0092B-C50C-407E-A947-70E740481C1C}">
                           <a14:useLocalDpi xmlns:a14="http://schemas.microsoft.com/office/drawing/2010/main" val="0"/>
@@ -18078,7 +18954,7 @@
                     </pic:cNvPicPr>
                   </pic:nvPicPr>
                   <pic:blipFill>
-                    <a:blip r:embed="rId26">
+                    <a:blip r:embed="rId27">
                       <a:extLst>
                         <a:ext uri="{28A0092B-C50C-407E-A947-70E740481C1C}">
                           <a14:useLocalDpi xmlns:a14="http://schemas.microsoft.com/office/drawing/2010/main" val="0"/>
@@ -18135,7 +19011,7 @@
                     </pic:cNvPicPr>
                   </pic:nvPicPr>
                   <pic:blipFill>
-                    <a:blip r:embed="rId27">
+                    <a:blip r:embed="rId28">
                       <a:extLst>
                         <a:ext uri="{28A0092B-C50C-407E-A947-70E740481C1C}">
                           <a14:useLocalDpi xmlns:a14="http://schemas.microsoft.com/office/drawing/2010/main" val="0"/>
@@ -18348,7 +19224,7 @@
                     </pic:cNvPicPr>
                   </pic:nvPicPr>
                   <pic:blipFill>
-                    <a:blip r:embed="rId28">
+                    <a:blip r:embed="rId29">
                       <a:extLst>
                         <a:ext uri="{28A0092B-C50C-407E-A947-70E740481C1C}">
                           <a14:useLocalDpi xmlns:a14="http://schemas.microsoft.com/office/drawing/2010/main" val="0"/>
@@ -18442,7 +19318,7 @@
                     </pic:cNvPicPr>
                   </pic:nvPicPr>
                   <pic:blipFill>
-                    <a:blip r:embed="rId29"/>
+                    <a:blip r:embed="rId30"/>
                     <a:stretch>
                       <a:fillRect/>
                     </a:stretch>
@@ -18499,7 +19375,7 @@
                     </pic:cNvPicPr>
                   </pic:nvPicPr>
                   <pic:blipFill>
-                    <a:blip r:embed="rId30"/>
+                    <a:blip r:embed="rId31"/>
                     <a:stretch>
                       <a:fillRect/>
                     </a:stretch>
@@ -18679,7 +19555,7 @@
                     </pic:cNvPicPr>
                   </pic:nvPicPr>
                   <pic:blipFill>
-                    <a:blip r:embed="rId31"/>
+                    <a:blip r:embed="rId32"/>
                     <a:stretch>
                       <a:fillRect/>
                     </a:stretch>
@@ -18741,7 +19617,7 @@
                     </pic:cNvPicPr>
                   </pic:nvPicPr>
                   <pic:blipFill>
-                    <a:blip r:embed="rId32"/>
+                    <a:blip r:embed="rId33"/>
                     <a:stretch>
                       <a:fillRect/>
                     </a:stretch>
@@ -18819,7 +19695,7 @@
                     </pic:cNvPicPr>
                   </pic:nvPicPr>
                   <pic:blipFill>
-                    <a:blip r:embed="rId33">
+                    <a:blip r:embed="rId34">
                       <a:extLst>
                         <a:ext uri="{28A0092B-C50C-407E-A947-70E740481C1C}">
                           <a14:useLocalDpi xmlns:a14="http://schemas.microsoft.com/office/drawing/2010/main" val="0"/>
@@ -18902,7 +19778,7 @@
                     </pic:cNvPicPr>
                   </pic:nvPicPr>
                   <pic:blipFill>
-                    <a:blip r:embed="rId34"/>
+                    <a:blip r:embed="rId35"/>
                     <a:stretch>
                       <a:fillRect/>
                     </a:stretch>
@@ -19040,7 +19916,7 @@
                     </pic:cNvPicPr>
                   </pic:nvPicPr>
                   <pic:blipFill>
-                    <a:blip r:embed="rId35"/>
+                    <a:blip r:embed="rId36"/>
                     <a:stretch>
                       <a:fillRect/>
                     </a:stretch>
@@ -19106,7 +19982,7 @@
                     </pic:cNvPicPr>
                   </pic:nvPicPr>
                   <pic:blipFill>
-                    <a:blip r:embed="rId36"/>
+                    <a:blip r:embed="rId37"/>
                     <a:stretch>
                       <a:fillRect/>
                     </a:stretch>
@@ -19184,7 +20060,7 @@
                     </pic:cNvPicPr>
                   </pic:nvPicPr>
                   <pic:blipFill>
-                    <a:blip r:embed="rId37">
+                    <a:blip r:embed="rId38">
                       <a:extLst>
                         <a:ext uri="{28A0092B-C50C-407E-A947-70E740481C1C}">
                           <a14:useLocalDpi xmlns:a14="http://schemas.microsoft.com/office/drawing/2010/main" val="0"/>
@@ -19267,7 +20143,7 @@
                     </pic:cNvPicPr>
                   </pic:nvPicPr>
                   <pic:blipFill>
-                    <a:blip r:embed="rId38"/>
+                    <a:blip r:embed="rId39"/>
                     <a:stretch>
                       <a:fillRect/>
                     </a:stretch>
@@ -19375,7 +20251,7 @@
                     </pic:cNvPicPr>
                   </pic:nvPicPr>
                   <pic:blipFill>
-                    <a:blip r:embed="rId39"/>
+                    <a:blip r:embed="rId40"/>
                     <a:stretch>
                       <a:fillRect/>
                     </a:stretch>
@@ -19445,7 +20321,7 @@
                     </pic:cNvPicPr>
                   </pic:nvPicPr>
                   <pic:blipFill>
-                    <a:blip r:embed="rId40"/>
+                    <a:blip r:embed="rId41"/>
                     <a:stretch>
                       <a:fillRect/>
                     </a:stretch>
@@ -19519,7 +20395,7 @@
                     </pic:cNvPicPr>
                   </pic:nvPicPr>
                   <pic:blipFill>
-                    <a:blip r:embed="rId41">
+                    <a:blip r:embed="rId42">
                       <a:extLst>
                         <a:ext uri="{28A0092B-C50C-407E-A947-70E740481C1C}">
                           <a14:useLocalDpi xmlns:a14="http://schemas.microsoft.com/office/drawing/2010/main" val="0"/>
@@ -19591,7 +20467,7 @@
                     </pic:cNvPicPr>
                   </pic:nvPicPr>
                   <pic:blipFill>
-                    <a:blip r:embed="rId42">
+                    <a:blip r:embed="rId43">
                       <a:extLst>
                         <a:ext uri="{28A0092B-C50C-407E-A947-70E740481C1C}">
                           <a14:useLocalDpi xmlns:a14="http://schemas.microsoft.com/office/drawing/2010/main" val="0"/>
@@ -19790,7 +20666,7 @@
                     </pic:cNvPicPr>
                   </pic:nvPicPr>
                   <pic:blipFill>
-                    <a:blip r:embed="rId43">
+                    <a:blip r:embed="rId44">
                       <a:extLst>
                         <a:ext uri="{28A0092B-C50C-407E-A947-70E740481C1C}">
                           <a14:useLocalDpi xmlns:a14="http://schemas.microsoft.com/office/drawing/2010/main" val="0"/>
@@ -19920,7 +20796,7 @@
                     </pic:cNvPicPr>
                   </pic:nvPicPr>
                   <pic:blipFill>
-                    <a:blip r:embed="rId44">
+                    <a:blip r:embed="rId45">
                       <a:extLst>
                         <a:ext uri="{28A0092B-C50C-407E-A947-70E740481C1C}">
                           <a14:useLocalDpi xmlns:a14="http://schemas.microsoft.com/office/drawing/2010/main" val="0"/>
@@ -20051,7 +20927,7 @@
                     </pic:cNvPicPr>
                   </pic:nvPicPr>
                   <pic:blipFill>
-                    <a:blip r:embed="rId45"/>
+                    <a:blip r:embed="rId46"/>
                     <a:stretch>
                       <a:fillRect/>
                     </a:stretch>
@@ -20176,7 +21052,7 @@
                     </pic:cNvPicPr>
                   </pic:nvPicPr>
                   <pic:blipFill>
-                    <a:blip r:embed="rId46"/>
+                    <a:blip r:embed="rId47"/>
                     <a:stretch>
                       <a:fillRect/>
                     </a:stretch>
@@ -20256,7 +21132,7 @@
                     </pic:cNvPicPr>
                   </pic:nvPicPr>
                   <pic:blipFill>
-                    <a:blip r:embed="rId47"/>
+                    <a:blip r:embed="rId48"/>
                     <a:stretch>
                       <a:fillRect/>
                     </a:stretch>
@@ -20408,7 +21284,7 @@
                     </pic:cNvPicPr>
                   </pic:nvPicPr>
                   <pic:blipFill>
-                    <a:blip r:embed="rId48"/>
+                    <a:blip r:embed="rId49"/>
                     <a:stretch>
                       <a:fillRect/>
                     </a:stretch>
@@ -20486,7 +21362,7 @@
                     </pic:cNvPicPr>
                   </pic:nvPicPr>
                   <pic:blipFill>
-                    <a:blip r:embed="rId49">
+                    <a:blip r:embed="rId50">
                       <a:extLst>
                         <a:ext uri="{28A0092B-C50C-407E-A947-70E740481C1C}">
                           <a14:useLocalDpi xmlns:a14="http://schemas.microsoft.com/office/drawing/2010/main" val="0"/>
@@ -21036,8 +21912,6 @@
         </w:rPr>
         <w:fldChar w:fldCharType="end"/>
       </w:r>
-      <w:bookmarkStart w:id="23" w:name="_GoBack"/>
-      <w:bookmarkEnd w:id="23"/>
     </w:p>
     <w:p>
       <w:pPr>
@@ -21060,7 +21934,7 @@
           <w:szCs w:val="26"/>
           <w:lang w:val="en"/>
         </w:rPr>
-        <w:t xml:space="preserve">- CSDL AdventureWork: </w:t>
+        <w:t xml:space="preserve">- AdventureWorks sample databases by Microsoft: </w:t>
       </w:r>
       <w:r>
         <w:rPr>
@@ -21149,6 +22023,17 @@
       </w:r>
       <w:r>
         <w:rPr>
+          <w:rFonts w:hint="default" w:cs="Times New Roman"/>
+          <w:b w:val="0"/>
+          <w:bCs/>
+          <w:sz w:val="26"/>
+          <w:szCs w:val="26"/>
+          <w:lang w:val="en"/>
+        </w:rPr>
+        <w:t xml:space="preserve">Tài liệu </w:t>
+      </w:r>
+      <w:r>
+        <w:rPr>
           <w:rFonts w:hint="default" w:ascii="Times New Roman" w:hAnsi="Times New Roman" w:eastAsia="宋体" w:cs="Times New Roman"/>
           <w:kern w:val="0"/>
           <w:sz w:val="26"/>
@@ -21165,7 +22050,17 @@
           <w:szCs w:val="26"/>
           <w:lang w:val="en" w:eastAsia="zh-CN" w:bidi="ar"/>
         </w:rPr>
-        <w:t xml:space="preserve"> (</w:t>
+        <w:t xml:space="preserve"> </w:t>
+      </w:r>
+      <w:r>
+        <w:rPr>
+          <w:rFonts w:hint="default" w:eastAsia="宋体" w:cs="Times New Roman"/>
+          <w:kern w:val="0"/>
+          <w:sz w:val="26"/>
+          <w:szCs w:val="26"/>
+          <w:lang w:val="en" w:eastAsia="zh-CN" w:bidi="ar"/>
+        </w:rPr>
+        <w:t xml:space="preserve">- </w:t>
       </w:r>
       <w:r>
         <w:rPr>
@@ -21185,7 +22080,7 @@
           <w:szCs w:val="26"/>
           <w:lang w:val="en" w:eastAsia="zh-CN" w:bidi="ar"/>
         </w:rPr>
-        <w:t xml:space="preserve">): </w:t>
+        <w:t xml:space="preserve">: </w:t>
       </w:r>
       <w:r>
         <w:rPr>
@@ -22265,7 +23160,7 @@
     <w:lsdException w:unhideWhenUsed="0" w:uiPriority="0" w:semiHidden="0" w:name="HTML Typewriter"/>
     <w:lsdException w:unhideWhenUsed="0" w:uiPriority="0" w:semiHidden="0" w:name="HTML Variable"/>
     <w:lsdException w:qFormat="1" w:uiPriority="99" w:name="Normal Table"/>
-    <w:lsdException w:unhideWhenUsed="0" w:uiPriority="0" w:semiHidden="0" w:name="annotation subject"/>
+    <w:lsdException w:qFormat="1" w:unhideWhenUsed="0" w:uiPriority="0" w:semiHidden="0" w:name="annotation subject"/>
     <w:lsdException w:uiPriority="0" w:name="Table Simple 1"/>
     <w:lsdException w:uiPriority="0" w:name="Table Simple 2"/>
     <w:lsdException w:uiPriority="0" w:name="Table Simple 3"/>
@@ -22693,6 +23588,7 @@
     <w:basedOn w:val="15"/>
     <w:next w:val="15"/>
     <w:link w:val="39"/>
+    <w:qFormat/>
     <w:uiPriority w:val="0"/>
     <w:rPr>
       <w:b/>

--- a/DoAn-HQTCSDL-Nhom8.docx
+++ b/DoAn-HQTCSDL-Nhom8.docx
@@ -471,16 +471,7 @@
           <w:sz w:val="26"/>
           <w:szCs w:val="26"/>
         </w:rPr>
-        <w:t xml:space="preserve"> Phạm Quang Thành -</w:t>
-      </w:r>
-      <w:bookmarkStart w:id="23" w:name="_GoBack"/>
-      <w:bookmarkEnd w:id="23"/>
-      <w:r>
-        <w:rPr>
-          <w:sz w:val="26"/>
-          <w:szCs w:val="26"/>
-        </w:rPr>
-        <w:t xml:space="preserve"> </w:t>
+        <w:t xml:space="preserve"> Phạm Quang Thành - </w:t>
       </w:r>
       <w:r>
         <w:rPr>
@@ -2355,7 +2346,7 @@
           <w:sz w:val="26"/>
           <w:szCs w:val="26"/>
         </w:rPr>
-        <w:t>12</w:t>
+        <w:t>13</w:t>
       </w:r>
       <w:r>
         <w:rPr>
@@ -2453,7 +2444,7 @@
           <w:sz w:val="26"/>
           <w:szCs w:val="26"/>
         </w:rPr>
-        <w:t>13</w:t>
+        <w:t>14</w:t>
       </w:r>
       <w:r>
         <w:rPr>
@@ -2551,7 +2542,7 @@
           <w:sz w:val="26"/>
           <w:szCs w:val="26"/>
         </w:rPr>
-        <w:t>16</w:t>
+        <w:t>17</w:t>
       </w:r>
       <w:r>
         <w:rPr>
@@ -2665,7 +2656,7 @@
           <w:sz w:val="26"/>
           <w:szCs w:val="26"/>
         </w:rPr>
-        <w:t>18</w:t>
+        <w:t>19</w:t>
       </w:r>
       <w:r>
         <w:rPr>
@@ -2756,7 +2747,7 @@
           <w:sz w:val="26"/>
           <w:szCs w:val="26"/>
         </w:rPr>
-        <w:t>20</w:t>
+        <w:t>21</w:t>
       </w:r>
       <w:r>
         <w:rPr>
@@ -2846,7 +2837,7 @@
           <w:sz w:val="26"/>
           <w:szCs w:val="26"/>
         </w:rPr>
-        <w:t>21</w:t>
+        <w:t>22</w:t>
       </w:r>
       <w:r>
         <w:rPr>
@@ -3017,9 +3008,23 @@
     </w:p>
     <w:p>
       <w:pPr>
+        <w:keepNext w:val="0"/>
+        <w:keepLines w:val="0"/>
+        <w:pageBreakBefore w:val="0"/>
+        <w:widowControl/>
+        <w:kinsoku/>
+        <w:wordWrap/>
+        <w:overflowPunct/>
+        <w:topLinePunct w:val="0"/>
+        <w:autoSpaceDE/>
+        <w:autoSpaceDN/>
+        <w:bidi w:val="0"/>
+        <w:adjustRightInd/>
+        <w:snapToGrid/>
         <w:spacing w:after="360" w:line="360" w:lineRule="auto"/>
         <w:ind w:firstLine="720" w:firstLineChars="0"/>
         <w:jc w:val="both"/>
+        <w:textAlignment w:val="auto"/>
         <w:rPr>
           <w:sz w:val="26"/>
           <w:szCs w:val="26"/>
@@ -3064,12 +3069,56 @@
     <w:p>
       <w:pPr>
         <w:pStyle w:val="37"/>
+        <w:spacing w:line="360" w:lineRule="auto"/>
         <w:ind w:left="0"/>
-        <w:rPr>
-          <w:sz w:val="26"/>
-          <w:szCs w:val="26"/>
-        </w:rPr>
-      </w:pPr>
+        <w:jc w:val="both"/>
+        <w:rPr>
+          <w:sz w:val="26"/>
+          <w:szCs w:val="26"/>
+        </w:rPr>
+      </w:pPr>
+      <w:r>
+        <w:rPr>
+          <w:rFonts w:hint="default"/>
+          <w:sz w:val="26"/>
+          <w:szCs w:val="26"/>
+        </w:rPr>
+        <w:t>Sau khi kết thúc môn học “Hệ quản trị cơ sở dữ liệu”, với vốn kiến thức đã tích lũy được trong quá trình học và thực hành nhóm chúng em xin nhận thực hiện đề tài “</w:t>
+      </w:r>
+      <w:r>
+        <w:rPr>
+          <w:rFonts w:hint="default"/>
+          <w:sz w:val="26"/>
+          <w:szCs w:val="26"/>
+          <w:lang w:val="en"/>
+        </w:rPr>
+        <w:t xml:space="preserve">Tổ chức kinh doanh - </w:t>
+      </w:r>
+      <w:r>
+        <w:rPr>
+          <w:rFonts w:hint="default"/>
+          <w:sz w:val="26"/>
+          <w:szCs w:val="26"/>
+        </w:rPr>
+        <w:t>Quản lý nhân viên bán hàng,</w:t>
+      </w:r>
+      <w:r>
+        <w:rPr>
+          <w:rFonts w:hint="default"/>
+          <w:sz w:val="26"/>
+          <w:szCs w:val="26"/>
+          <w:lang w:val="en"/>
+        </w:rPr>
+        <w:t xml:space="preserve"> </w:t>
+      </w:r>
+      <w:r>
+        <w:rPr>
+          <w:rFonts w:hint="default"/>
+          <w:sz w:val="26"/>
+          <w:szCs w:val="26"/>
+        </w:rPr>
+        <w:t>cửa hàng”.</w:t>
+      </w:r>
     </w:p>
     <w:p>
       <w:pPr>
@@ -3266,6 +3315,7 @@
         <w:pStyle w:val="37"/>
         <w:spacing w:line="360" w:lineRule="auto"/>
         <w:ind w:left="0" w:firstLine="720"/>
+        <w:jc w:val="both"/>
         <w:rPr>
           <w:sz w:val="26"/>
           <w:szCs w:val="26"/>
@@ -3429,7 +3479,6 @@
             <w:insideH w:val="none" w:color="auto" w:sz="0" w:space="0"/>
             <w:insideV w:val="none" w:color="auto" w:sz="0" w:space="0"/>
           </w:tblBorders>
-          <w:shd w:val="clear" w:color="auto" w:fill="auto"/>
           <w:tblCellMar>
             <w:top w:w="0" w:type="dxa"/>
             <w:left w:w="108" w:type="dxa"/>
@@ -3549,12 +3598,6 @@
             <w:insideV w:val="none" w:color="auto" w:sz="0" w:space="0"/>
           </w:tblBorders>
           <w:shd w:val="clear" w:color="auto" w:fill="auto"/>
-          <w:tblCellMar>
-            <w:top w:w="0" w:type="dxa"/>
-            <w:left w:w="108" w:type="dxa"/>
-            <w:bottom w:w="0" w:type="dxa"/>
-            <w:right w:w="108" w:type="dxa"/>
-          </w:tblCellMar>
         </w:tblPrEx>
         <w:trPr>
           <w:trHeight w:val="330" w:hRule="atLeast"/>
@@ -3775,12 +3818,6 @@
             <w:insideV w:val="none" w:color="auto" w:sz="0" w:space="0"/>
           </w:tblBorders>
           <w:shd w:val="clear" w:color="auto" w:fill="auto"/>
-          <w:tblCellMar>
-            <w:top w:w="0" w:type="dxa"/>
-            <w:left w:w="108" w:type="dxa"/>
-            <w:bottom w:w="0" w:type="dxa"/>
-            <w:right w:w="108" w:type="dxa"/>
-          </w:tblCellMar>
         </w:tblPrEx>
         <w:trPr>
           <w:trHeight w:val="330" w:hRule="atLeast"/>
@@ -4001,12 +4038,6 @@
             <w:insideV w:val="none" w:color="auto" w:sz="0" w:space="0"/>
           </w:tblBorders>
           <w:shd w:val="clear" w:color="auto" w:fill="auto"/>
-          <w:tblCellMar>
-            <w:top w:w="0" w:type="dxa"/>
-            <w:left w:w="108" w:type="dxa"/>
-            <w:bottom w:w="0" w:type="dxa"/>
-            <w:right w:w="108" w:type="dxa"/>
-          </w:tblCellMar>
         </w:tblPrEx>
         <w:trPr>
           <w:trHeight w:val="330" w:hRule="atLeast"/>
@@ -4227,12 +4258,6 @@
             <w:insideV w:val="none" w:color="auto" w:sz="0" w:space="0"/>
           </w:tblBorders>
           <w:shd w:val="clear" w:color="auto" w:fill="auto"/>
-          <w:tblCellMar>
-            <w:top w:w="0" w:type="dxa"/>
-            <w:left w:w="108" w:type="dxa"/>
-            <w:bottom w:w="0" w:type="dxa"/>
-            <w:right w:w="108" w:type="dxa"/>
-          </w:tblCellMar>
         </w:tblPrEx>
         <w:trPr>
           <w:trHeight w:val="330" w:hRule="atLeast"/>
@@ -4453,12 +4478,6 @@
             <w:insideV w:val="none" w:color="auto" w:sz="0" w:space="0"/>
           </w:tblBorders>
           <w:shd w:val="clear" w:color="auto" w:fill="auto"/>
-          <w:tblCellMar>
-            <w:top w:w="0" w:type="dxa"/>
-            <w:left w:w="108" w:type="dxa"/>
-            <w:bottom w:w="0" w:type="dxa"/>
-            <w:right w:w="108" w:type="dxa"/>
-          </w:tblCellMar>
         </w:tblPrEx>
         <w:trPr>
           <w:trHeight w:val="330" w:hRule="atLeast"/>
@@ -4679,12 +4698,6 @@
             <w:insideV w:val="none" w:color="auto" w:sz="0" w:space="0"/>
           </w:tblBorders>
           <w:shd w:val="clear" w:color="auto" w:fill="auto"/>
-          <w:tblCellMar>
-            <w:top w:w="0" w:type="dxa"/>
-            <w:left w:w="108" w:type="dxa"/>
-            <w:bottom w:w="0" w:type="dxa"/>
-            <w:right w:w="108" w:type="dxa"/>
-          </w:tblCellMar>
         </w:tblPrEx>
         <w:trPr>
           <w:trHeight w:val="330" w:hRule="atLeast"/>
@@ -4905,12 +4918,6 @@
             <w:insideV w:val="none" w:color="auto" w:sz="0" w:space="0"/>
           </w:tblBorders>
           <w:shd w:val="clear" w:color="auto" w:fill="auto"/>
-          <w:tblCellMar>
-            <w:top w:w="0" w:type="dxa"/>
-            <w:left w:w="108" w:type="dxa"/>
-            <w:bottom w:w="0" w:type="dxa"/>
-            <w:right w:w="108" w:type="dxa"/>
-          </w:tblCellMar>
         </w:tblPrEx>
         <w:trPr>
           <w:trHeight w:val="330" w:hRule="atLeast"/>
@@ -5131,12 +5138,6 @@
             <w:insideV w:val="none" w:color="auto" w:sz="0" w:space="0"/>
           </w:tblBorders>
           <w:shd w:val="clear" w:color="auto" w:fill="auto"/>
-          <w:tblCellMar>
-            <w:top w:w="0" w:type="dxa"/>
-            <w:left w:w="108" w:type="dxa"/>
-            <w:bottom w:w="0" w:type="dxa"/>
-            <w:right w:w="108" w:type="dxa"/>
-          </w:tblCellMar>
         </w:tblPrEx>
         <w:trPr>
           <w:trHeight w:val="330" w:hRule="atLeast"/>
@@ -5357,12 +5358,6 @@
             <w:insideV w:val="none" w:color="auto" w:sz="0" w:space="0"/>
           </w:tblBorders>
           <w:shd w:val="clear" w:color="auto" w:fill="auto"/>
-          <w:tblCellMar>
-            <w:top w:w="0" w:type="dxa"/>
-            <w:left w:w="108" w:type="dxa"/>
-            <w:bottom w:w="0" w:type="dxa"/>
-            <w:right w:w="108" w:type="dxa"/>
-          </w:tblCellMar>
         </w:tblPrEx>
         <w:trPr>
           <w:trHeight w:val="330" w:hRule="atLeast"/>
@@ -5583,12 +5578,6 @@
             <w:insideV w:val="none" w:color="auto" w:sz="0" w:space="0"/>
           </w:tblBorders>
           <w:shd w:val="clear" w:color="auto" w:fill="auto"/>
-          <w:tblCellMar>
-            <w:top w:w="0" w:type="dxa"/>
-            <w:left w:w="108" w:type="dxa"/>
-            <w:bottom w:w="0" w:type="dxa"/>
-            <w:right w:w="108" w:type="dxa"/>
-          </w:tblCellMar>
         </w:tblPrEx>
         <w:trPr>
           <w:trHeight w:val="330" w:hRule="atLeast"/>
@@ -5809,12 +5798,6 @@
             <w:insideV w:val="none" w:color="auto" w:sz="0" w:space="0"/>
           </w:tblBorders>
           <w:shd w:val="clear" w:color="auto" w:fill="auto"/>
-          <w:tblCellMar>
-            <w:top w:w="0" w:type="dxa"/>
-            <w:left w:w="108" w:type="dxa"/>
-            <w:bottom w:w="0" w:type="dxa"/>
-            <w:right w:w="108" w:type="dxa"/>
-          </w:tblCellMar>
         </w:tblPrEx>
         <w:trPr>
           <w:trHeight w:val="330" w:hRule="atLeast"/>
@@ -6035,12 +6018,6 @@
             <w:insideV w:val="none" w:color="auto" w:sz="0" w:space="0"/>
           </w:tblBorders>
           <w:shd w:val="clear" w:color="auto" w:fill="auto"/>
-          <w:tblCellMar>
-            <w:top w:w="0" w:type="dxa"/>
-            <w:left w:w="108" w:type="dxa"/>
-            <w:bottom w:w="0" w:type="dxa"/>
-            <w:right w:w="108" w:type="dxa"/>
-          </w:tblCellMar>
         </w:tblPrEx>
         <w:trPr>
           <w:trHeight w:val="915" w:hRule="atLeast"/>
@@ -6261,12 +6238,6 @@
             <w:insideV w:val="none" w:color="auto" w:sz="0" w:space="0"/>
           </w:tblBorders>
           <w:shd w:val="clear" w:color="auto" w:fill="auto"/>
-          <w:tblCellMar>
-            <w:top w:w="0" w:type="dxa"/>
-            <w:left w:w="108" w:type="dxa"/>
-            <w:bottom w:w="0" w:type="dxa"/>
-            <w:right w:w="108" w:type="dxa"/>
-          </w:tblCellMar>
         </w:tblPrEx>
         <w:trPr>
           <w:trHeight w:val="660" w:hRule="atLeast"/>
@@ -6741,12 +6712,6 @@
             <w:insideV w:val="none" w:color="auto" w:sz="0" w:space="0"/>
           </w:tblBorders>
           <w:shd w:val="clear" w:color="auto" w:fill="auto"/>
-          <w:tblCellMar>
-            <w:top w:w="0" w:type="dxa"/>
-            <w:left w:w="108" w:type="dxa"/>
-            <w:bottom w:w="0" w:type="dxa"/>
-            <w:right w:w="108" w:type="dxa"/>
-          </w:tblCellMar>
         </w:tblPrEx>
         <w:trPr>
           <w:trHeight w:val="330" w:hRule="atLeast"/>
@@ -6967,12 +6932,6 @@
             <w:insideV w:val="none" w:color="auto" w:sz="0" w:space="0"/>
           </w:tblBorders>
           <w:shd w:val="clear" w:color="auto" w:fill="auto"/>
-          <w:tblCellMar>
-            <w:top w:w="0" w:type="dxa"/>
-            <w:left w:w="108" w:type="dxa"/>
-            <w:bottom w:w="0" w:type="dxa"/>
-            <w:right w:w="108" w:type="dxa"/>
-          </w:tblCellMar>
         </w:tblPrEx>
         <w:trPr>
           <w:trHeight w:val="330" w:hRule="atLeast"/>
@@ -7193,12 +7152,6 @@
             <w:insideV w:val="none" w:color="auto" w:sz="0" w:space="0"/>
           </w:tblBorders>
           <w:shd w:val="clear" w:color="auto" w:fill="auto"/>
-          <w:tblCellMar>
-            <w:top w:w="0" w:type="dxa"/>
-            <w:left w:w="108" w:type="dxa"/>
-            <w:bottom w:w="0" w:type="dxa"/>
-            <w:right w:w="108" w:type="dxa"/>
-          </w:tblCellMar>
         </w:tblPrEx>
         <w:trPr>
           <w:trHeight w:val="1075" w:hRule="atLeast"/>
@@ -7419,12 +7372,6 @@
             <w:insideV w:val="none" w:color="auto" w:sz="0" w:space="0"/>
           </w:tblBorders>
           <w:shd w:val="clear" w:color="auto" w:fill="auto"/>
-          <w:tblCellMar>
-            <w:top w:w="0" w:type="dxa"/>
-            <w:left w:w="108" w:type="dxa"/>
-            <w:bottom w:w="0" w:type="dxa"/>
-            <w:right w:w="108" w:type="dxa"/>
-          </w:tblCellMar>
         </w:tblPrEx>
         <w:trPr>
           <w:trHeight w:val="330" w:hRule="atLeast"/>
@@ -7645,12 +7592,6 @@
             <w:insideV w:val="none" w:color="auto" w:sz="0" w:space="0"/>
           </w:tblBorders>
           <w:shd w:val="clear" w:color="auto" w:fill="auto"/>
-          <w:tblCellMar>
-            <w:top w:w="0" w:type="dxa"/>
-            <w:left w:w="108" w:type="dxa"/>
-            <w:bottom w:w="0" w:type="dxa"/>
-            <w:right w:w="108" w:type="dxa"/>
-          </w:tblCellMar>
         </w:tblPrEx>
         <w:trPr>
           <w:trHeight w:val="1465" w:hRule="atLeast"/>
@@ -7871,12 +7812,6 @@
             <w:insideV w:val="none" w:color="auto" w:sz="0" w:space="0"/>
           </w:tblBorders>
           <w:shd w:val="clear" w:color="auto" w:fill="auto"/>
-          <w:tblCellMar>
-            <w:top w:w="0" w:type="dxa"/>
-            <w:left w:w="108" w:type="dxa"/>
-            <w:bottom w:w="0" w:type="dxa"/>
-            <w:right w:w="108" w:type="dxa"/>
-          </w:tblCellMar>
         </w:tblPrEx>
         <w:trPr>
           <w:trHeight w:val="870" w:hRule="atLeast"/>
@@ -9230,12 +9165,6 @@
             <w:insideV w:val="none" w:color="auto" w:sz="0" w:space="0"/>
           </w:tblBorders>
           <w:shd w:val="clear" w:color="auto" w:fill="auto"/>
-          <w:tblCellMar>
-            <w:top w:w="0" w:type="dxa"/>
-            <w:left w:w="108" w:type="dxa"/>
-            <w:bottom w:w="0" w:type="dxa"/>
-            <w:right w:w="108" w:type="dxa"/>
-          </w:tblCellMar>
         </w:tblPrEx>
         <w:trPr>
           <w:trHeight w:val="330" w:hRule="atLeast"/>
@@ -9343,6 +9272,12 @@
             <w:insideV w:val="none" w:color="auto" w:sz="0" w:space="0"/>
           </w:tblBorders>
           <w:shd w:val="clear" w:color="auto" w:fill="auto"/>
+          <w:tblCellMar>
+            <w:top w:w="0" w:type="dxa"/>
+            <w:left w:w="108" w:type="dxa"/>
+            <w:bottom w:w="0" w:type="dxa"/>
+            <w:right w:w="108" w:type="dxa"/>
+          </w:tblCellMar>
         </w:tblPrEx>
         <w:trPr>
           <w:trHeight w:val="330" w:hRule="atLeast"/>
@@ -9670,12 +9605,6 @@
             <w:insideV w:val="none" w:color="auto" w:sz="0" w:space="0"/>
           </w:tblBorders>
           <w:shd w:val="clear" w:color="auto" w:fill="auto"/>
-          <w:tblCellMar>
-            <w:top w:w="0" w:type="dxa"/>
-            <w:left w:w="108" w:type="dxa"/>
-            <w:bottom w:w="0" w:type="dxa"/>
-            <w:right w:w="108" w:type="dxa"/>
-          </w:tblCellMar>
         </w:tblPrEx>
         <w:trPr>
           <w:trHeight w:val="330" w:hRule="atLeast"/>
@@ -9783,6 +9712,12 @@
             <w:insideV w:val="none" w:color="auto" w:sz="0" w:space="0"/>
           </w:tblBorders>
           <w:shd w:val="clear" w:color="auto" w:fill="auto"/>
+          <w:tblCellMar>
+            <w:top w:w="0" w:type="dxa"/>
+            <w:left w:w="108" w:type="dxa"/>
+            <w:bottom w:w="0" w:type="dxa"/>
+            <w:right w:w="108" w:type="dxa"/>
+          </w:tblCellMar>
         </w:tblPrEx>
         <w:trPr>
           <w:trHeight w:val="330" w:hRule="atLeast"/>
@@ -10110,12 +10045,6 @@
             <w:insideV w:val="none" w:color="auto" w:sz="0" w:space="0"/>
           </w:tblBorders>
           <w:shd w:val="clear" w:color="auto" w:fill="auto"/>
-          <w:tblCellMar>
-            <w:top w:w="0" w:type="dxa"/>
-            <w:left w:w="108" w:type="dxa"/>
-            <w:bottom w:w="0" w:type="dxa"/>
-            <w:right w:w="108" w:type="dxa"/>
-          </w:tblCellMar>
         </w:tblPrEx>
         <w:trPr>
           <w:trHeight w:val="330" w:hRule="atLeast"/>
@@ -10223,6 +10152,12 @@
             <w:insideV w:val="none" w:color="auto" w:sz="0" w:space="0"/>
           </w:tblBorders>
           <w:shd w:val="clear" w:color="auto" w:fill="auto"/>
+          <w:tblCellMar>
+            <w:top w:w="0" w:type="dxa"/>
+            <w:left w:w="108" w:type="dxa"/>
+            <w:bottom w:w="0" w:type="dxa"/>
+            <w:right w:w="108" w:type="dxa"/>
+          </w:tblCellMar>
         </w:tblPrEx>
         <w:trPr>
           <w:trHeight w:val="330" w:hRule="atLeast"/>
@@ -11733,12 +11668,6 @@
             <w:insideV w:val="none" w:color="auto" w:sz="0" w:space="0"/>
           </w:tblBorders>
           <w:shd w:val="clear" w:color="auto" w:fill="auto"/>
-          <w:tblCellMar>
-            <w:top w:w="0" w:type="dxa"/>
-            <w:left w:w="108" w:type="dxa"/>
-            <w:bottom w:w="0" w:type="dxa"/>
-            <w:right w:w="108" w:type="dxa"/>
-          </w:tblCellMar>
         </w:tblPrEx>
         <w:trPr>
           <w:trHeight w:val="330" w:hRule="atLeast"/>
@@ -12424,12 +12353,6 @@
             <w:insideH w:val="none" w:color="auto" w:sz="0" w:space="0"/>
             <w:insideV w:val="none" w:color="auto" w:sz="0" w:space="0"/>
           </w:tblBorders>
-          <w:tblCellMar>
-            <w:top w:w="0" w:type="dxa"/>
-            <w:left w:w="108" w:type="dxa"/>
-            <w:bottom w:w="0" w:type="dxa"/>
-            <w:right w:w="108" w:type="dxa"/>
-          </w:tblCellMar>
         </w:tblPrEx>
         <w:trPr>
           <w:trHeight w:val="330" w:hRule="atLeast"/>
@@ -12645,12 +12568,6 @@
             <w:insideV w:val="none" w:color="auto" w:sz="0" w:space="0"/>
           </w:tblBorders>
           <w:shd w:val="clear" w:color="auto" w:fill="auto"/>
-          <w:tblCellMar>
-            <w:top w:w="0" w:type="dxa"/>
-            <w:left w:w="108" w:type="dxa"/>
-            <w:bottom w:w="0" w:type="dxa"/>
-            <w:right w:w="108" w:type="dxa"/>
-          </w:tblCellMar>
         </w:tblPrEx>
         <w:trPr>
           <w:trHeight w:val="330" w:hRule="atLeast"/>
@@ -12865,12 +12782,6 @@
             <w:insideH w:val="none" w:color="auto" w:sz="0" w:space="0"/>
             <w:insideV w:val="none" w:color="auto" w:sz="0" w:space="0"/>
           </w:tblBorders>
-          <w:tblCellMar>
-            <w:top w:w="0" w:type="dxa"/>
-            <w:left w:w="108" w:type="dxa"/>
-            <w:bottom w:w="0" w:type="dxa"/>
-            <w:right w:w="108" w:type="dxa"/>
-          </w:tblCellMar>
         </w:tblPrEx>
         <w:trPr>
           <w:trHeight w:val="330" w:hRule="atLeast"/>
@@ -14370,6 +14281,7 @@
         <w:autoSpaceDN w:val="0"/>
         <w:adjustRightInd w:val="0"/>
         <w:spacing w:line="360" w:lineRule="auto"/>
+        <w:jc w:val="both"/>
         <w:outlineLvl w:val="9"/>
         <w:rPr>
           <w:sz w:val="26"/>
@@ -15172,6 +15084,7 @@
     <w:p>
       <w:pPr>
         <w:spacing w:line="360" w:lineRule="auto"/>
+        <w:jc w:val="both"/>
         <w:outlineLvl w:val="9"/>
         <w:rPr>
           <w:sz w:val="26"/>
@@ -16345,6 +16258,7 @@
         <w:pStyle w:val="37"/>
         <w:spacing w:line="360" w:lineRule="auto"/>
         <w:ind w:left="0"/>
+        <w:jc w:val="both"/>
         <w:rPr>
           <w:sz w:val="26"/>
           <w:szCs w:val="26"/>
@@ -17549,6 +17463,7 @@
       <w:pPr>
         <w:pStyle w:val="37"/>
         <w:ind w:left="0"/>
+        <w:jc w:val="both"/>
         <w:rPr>
           <w:b/>
           <w:sz w:val="26"/>
@@ -18558,11 +18473,14 @@
       <w:pPr>
         <w:pStyle w:val="37"/>
         <w:ind w:left="0"/>
-        <w:rPr>
+        <w:jc w:val="both"/>
+        <w:rPr>
+          <w:rFonts w:hint="default"/>
           <w:b/>
           <w:bCs/>
           <w:sz w:val="26"/>
           <w:szCs w:val="26"/>
+          <w:lang w:val="en"/>
         </w:rPr>
       </w:pPr>
       <w:r>
@@ -18572,7 +18490,29 @@
           <w:sz w:val="26"/>
           <w:szCs w:val="26"/>
         </w:rPr>
-        <w:t xml:space="preserve">Yêu cầu 5:  </w:t>
+        <w:t>Yêu cầu 5:</w:t>
+      </w:r>
+      <w:r>
+        <w:rPr>
+          <w:rFonts w:hint="default"/>
+          <w:b/>
+          <w:bCs/>
+          <w:sz w:val="26"/>
+          <w:szCs w:val="26"/>
+          <w:lang w:val="en"/>
+        </w:rPr>
+        <w:t xml:space="preserve"> </w:t>
+      </w:r>
+      <w:r>
+        <w:rPr>
+          <w:rFonts w:hint="default"/>
+          <w:b w:val="0"/>
+          <w:bCs w:val="0"/>
+          <w:sz w:val="26"/>
+          <w:szCs w:val="26"/>
+          <w:lang w:val="en"/>
+        </w:rPr>
+        <w:t>Nhận thấy SubTotal trong các hóa đơn khá cao, tăng nhẹ 10% thuế (TaxAmt) cho hóa đơn có SubTotal cao nhất ngay trên View vw_ListInvoicesHaveLotsOfProducts.</w:t>
       </w:r>
     </w:p>
     <w:p>
@@ -18602,13 +18542,849 @@
     </w:p>
     <w:p>
       <w:pPr>
+        <w:keepNext w:val="0"/>
+        <w:keepLines w:val="0"/>
+        <w:widowControl/>
+        <w:suppressLineNumbers w:val="0"/>
+        <w:shd w:val="clear" w:fill="F5F5F5"/>
+        <w:spacing w:line="285" w:lineRule="atLeast"/>
+        <w:jc w:val="left"/>
+        <w:rPr>
+          <w:rFonts w:ascii="Fira Code Medium" w:hAnsi="Fira Code Medium" w:eastAsia="Fira Code Medium" w:cs="Fira Code Medium"/>
+          <w:b w:val="0"/>
+          <w:color w:val="333333"/>
+          <w:sz w:val="21"/>
+          <w:szCs w:val="21"/>
+        </w:rPr>
+      </w:pPr>
+      <w:r>
+        <w:rPr>
+          <w:rFonts w:hint="default" w:ascii="Fira Code Medium" w:hAnsi="Fira Code Medium" w:eastAsia="Fira Code Medium" w:cs="Fira Code Medium"/>
+          <w:b w:val="0"/>
+          <w:color w:val="4B69C6"/>
+          <w:kern w:val="0"/>
+          <w:sz w:val="21"/>
+          <w:szCs w:val="21"/>
+          <w:shd w:val="clear" w:fill="F5F5F5"/>
+          <w:lang w:val="en-US" w:eastAsia="zh-CN" w:bidi="ar"/>
+        </w:rPr>
+        <w:t>SELECT</w:t>
+      </w:r>
+      <w:r>
+        <w:rPr>
+          <w:rFonts w:hint="default" w:ascii="Fira Code Medium" w:hAnsi="Fira Code Medium" w:eastAsia="Fira Code Medium" w:cs="Fira Code Medium"/>
+          <w:b w:val="0"/>
+          <w:color w:val="333333"/>
+          <w:kern w:val="0"/>
+          <w:sz w:val="21"/>
+          <w:szCs w:val="21"/>
+          <w:shd w:val="clear" w:fill="F5F5F5"/>
+          <w:lang w:val="en-US" w:eastAsia="zh-CN" w:bidi="ar"/>
+        </w:rPr>
+        <w:t xml:space="preserve"> </w:t>
+      </w:r>
+      <w:r>
+        <w:rPr>
+          <w:rFonts w:hint="default" w:ascii="Fira Code Medium" w:hAnsi="Fira Code Medium" w:eastAsia="Fira Code Medium" w:cs="Fira Code Medium"/>
+          <w:b w:val="0"/>
+          <w:color w:val="4B69C6"/>
+          <w:kern w:val="0"/>
+          <w:sz w:val="21"/>
+          <w:szCs w:val="21"/>
+          <w:shd w:val="clear" w:fill="F5F5F5"/>
+          <w:lang w:val="en-US" w:eastAsia="zh-CN" w:bidi="ar"/>
+        </w:rPr>
+        <w:t>TOP</w:t>
+      </w:r>
+      <w:r>
+        <w:rPr>
+          <w:rFonts w:hint="default" w:ascii="Fira Code Medium" w:hAnsi="Fira Code Medium" w:eastAsia="Fira Code Medium" w:cs="Fira Code Medium"/>
+          <w:b w:val="0"/>
+          <w:color w:val="333333"/>
+          <w:kern w:val="0"/>
+          <w:sz w:val="21"/>
+          <w:szCs w:val="21"/>
+          <w:shd w:val="clear" w:fill="F5F5F5"/>
+          <w:lang w:val="en-US" w:eastAsia="zh-CN" w:bidi="ar"/>
+        </w:rPr>
+        <w:t xml:space="preserve"> </w:t>
+      </w:r>
+      <w:r>
+        <w:rPr>
+          <w:rFonts w:hint="default" w:ascii="Fira Code Medium" w:hAnsi="Fira Code Medium" w:eastAsia="Fira Code Medium" w:cs="Fira Code Medium"/>
+          <w:b w:val="0"/>
+          <w:color w:val="9C5D27"/>
+          <w:kern w:val="0"/>
+          <w:sz w:val="21"/>
+          <w:szCs w:val="21"/>
+          <w:shd w:val="clear" w:fill="F5F5F5"/>
+          <w:lang w:val="en-US" w:eastAsia="zh-CN" w:bidi="ar"/>
+        </w:rPr>
+        <w:t>1</w:t>
+      </w:r>
+      <w:r>
+        <w:rPr>
+          <w:rFonts w:hint="default" w:ascii="Fira Code Medium" w:hAnsi="Fira Code Medium" w:eastAsia="Fira Code Medium" w:cs="Fira Code Medium"/>
+          <w:b w:val="0"/>
+          <w:color w:val="333333"/>
+          <w:kern w:val="0"/>
+          <w:sz w:val="21"/>
+          <w:szCs w:val="21"/>
+          <w:shd w:val="clear" w:fill="F5F5F5"/>
+          <w:lang w:val="en-US" w:eastAsia="zh-CN" w:bidi="ar"/>
+        </w:rPr>
+        <w:t xml:space="preserve"> SalesOrderID, SubTotal, TaxAmt</w:t>
+      </w:r>
+    </w:p>
+    <w:p>
+      <w:pPr>
+        <w:keepNext w:val="0"/>
+        <w:keepLines w:val="0"/>
+        <w:widowControl/>
+        <w:suppressLineNumbers w:val="0"/>
+        <w:shd w:val="clear" w:fill="F5F5F5"/>
+        <w:spacing w:line="285" w:lineRule="atLeast"/>
+        <w:jc w:val="left"/>
+        <w:rPr>
+          <w:rFonts w:hint="default" w:ascii="Fira Code Medium" w:hAnsi="Fira Code Medium" w:eastAsia="Fira Code Medium" w:cs="Fira Code Medium"/>
+          <w:b w:val="0"/>
+          <w:color w:val="333333"/>
+          <w:sz w:val="21"/>
+          <w:szCs w:val="21"/>
+        </w:rPr>
+      </w:pPr>
+      <w:r>
+        <w:rPr>
+          <w:rFonts w:hint="default" w:ascii="Fira Code Medium" w:hAnsi="Fira Code Medium" w:eastAsia="Fira Code Medium" w:cs="Fira Code Medium"/>
+          <w:b w:val="0"/>
+          <w:color w:val="4B69C6"/>
+          <w:kern w:val="0"/>
+          <w:sz w:val="21"/>
+          <w:szCs w:val="21"/>
+          <w:shd w:val="clear" w:fill="F5F5F5"/>
+          <w:lang w:val="en-US" w:eastAsia="zh-CN" w:bidi="ar"/>
+        </w:rPr>
+        <w:t>FROM</w:t>
+      </w:r>
+      <w:r>
+        <w:rPr>
+          <w:rFonts w:hint="default" w:ascii="Fira Code Medium" w:hAnsi="Fira Code Medium" w:eastAsia="Fira Code Medium" w:cs="Fira Code Medium"/>
+          <w:b w:val="0"/>
+          <w:color w:val="333333"/>
+          <w:kern w:val="0"/>
+          <w:sz w:val="21"/>
+          <w:szCs w:val="21"/>
+          <w:shd w:val="clear" w:fill="F5F5F5"/>
+          <w:lang w:val="en-US" w:eastAsia="zh-CN" w:bidi="ar"/>
+        </w:rPr>
+        <w:t xml:space="preserve"> vw_ListInvoicesHaveLotsOfProducts</w:t>
+      </w:r>
+    </w:p>
+    <w:p>
+      <w:pPr>
+        <w:keepNext w:val="0"/>
+        <w:keepLines w:val="0"/>
+        <w:widowControl/>
+        <w:suppressLineNumbers w:val="0"/>
+        <w:shd w:val="clear" w:fill="F5F5F5"/>
+        <w:spacing w:line="285" w:lineRule="atLeast"/>
+        <w:jc w:val="left"/>
+        <w:rPr>
+          <w:rFonts w:hint="default" w:ascii="Fira Code Medium" w:hAnsi="Fira Code Medium" w:eastAsia="Fira Code Medium" w:cs="Fira Code Medium"/>
+          <w:b w:val="0"/>
+          <w:color w:val="333333"/>
+          <w:sz w:val="21"/>
+          <w:szCs w:val="21"/>
+        </w:rPr>
+      </w:pPr>
+      <w:r>
+        <w:rPr>
+          <w:rFonts w:hint="default" w:ascii="Fira Code Medium" w:hAnsi="Fira Code Medium" w:eastAsia="Fira Code Medium" w:cs="Fira Code Medium"/>
+          <w:b w:val="0"/>
+          <w:color w:val="4B69C6"/>
+          <w:kern w:val="0"/>
+          <w:sz w:val="21"/>
+          <w:szCs w:val="21"/>
+          <w:shd w:val="clear" w:fill="F5F5F5"/>
+          <w:lang w:val="en-US" w:eastAsia="zh-CN" w:bidi="ar"/>
+        </w:rPr>
+        <w:t>ORDER BY</w:t>
+      </w:r>
+      <w:r>
+        <w:rPr>
+          <w:rFonts w:hint="default" w:ascii="Fira Code Medium" w:hAnsi="Fira Code Medium" w:eastAsia="Fira Code Medium" w:cs="Fira Code Medium"/>
+          <w:b w:val="0"/>
+          <w:color w:val="333333"/>
+          <w:kern w:val="0"/>
+          <w:sz w:val="21"/>
+          <w:szCs w:val="21"/>
+          <w:shd w:val="clear" w:fill="F5F5F5"/>
+          <w:lang w:val="en-US" w:eastAsia="zh-CN" w:bidi="ar"/>
+        </w:rPr>
+        <w:t xml:space="preserve"> SubTotal </w:t>
+      </w:r>
+      <w:r>
+        <w:rPr>
+          <w:rFonts w:hint="default" w:ascii="Fira Code Medium" w:hAnsi="Fira Code Medium" w:eastAsia="Fira Code Medium" w:cs="Fira Code Medium"/>
+          <w:b w:val="0"/>
+          <w:color w:val="4B69C6"/>
+          <w:kern w:val="0"/>
+          <w:sz w:val="21"/>
+          <w:szCs w:val="21"/>
+          <w:shd w:val="clear" w:fill="F5F5F5"/>
+          <w:lang w:val="en-US" w:eastAsia="zh-CN" w:bidi="ar"/>
+        </w:rPr>
+        <w:t>DESC</w:t>
+      </w:r>
+    </w:p>
+    <w:p>
+      <w:pPr>
+        <w:keepNext w:val="0"/>
+        <w:keepLines w:val="0"/>
+        <w:widowControl/>
+        <w:suppressLineNumbers w:val="0"/>
+        <w:shd w:val="clear" w:fill="F5F5F5"/>
+        <w:spacing w:line="285" w:lineRule="atLeast"/>
+        <w:jc w:val="left"/>
+        <w:rPr>
+          <w:rFonts w:hint="default" w:ascii="Fira Code Medium" w:hAnsi="Fira Code Medium" w:eastAsia="Fira Code Medium" w:cs="Fira Code Medium"/>
+          <w:b w:val="0"/>
+          <w:color w:val="333333"/>
+          <w:sz w:val="21"/>
+          <w:szCs w:val="21"/>
+        </w:rPr>
+      </w:pPr>
+      <w:r>
+        <w:rPr>
+          <w:rFonts w:hint="default" w:ascii="Fira Code Medium" w:hAnsi="Fira Code Medium" w:eastAsia="Fira Code Medium" w:cs="Fira Code Medium"/>
+          <w:b w:val="0"/>
+          <w:color w:val="4B69C6"/>
+          <w:kern w:val="0"/>
+          <w:sz w:val="21"/>
+          <w:szCs w:val="21"/>
+          <w:shd w:val="clear" w:fill="F5F5F5"/>
+          <w:lang w:val="en-US" w:eastAsia="zh-CN" w:bidi="ar"/>
+        </w:rPr>
+        <w:t>GO</w:t>
+      </w:r>
+    </w:p>
+    <w:p>
+      <w:pPr>
+        <w:keepNext w:val="0"/>
+        <w:keepLines w:val="0"/>
+        <w:widowControl/>
+        <w:suppressLineNumbers w:val="0"/>
+        <w:shd w:val="clear" w:fill="F5F5F5"/>
+        <w:spacing w:line="285" w:lineRule="atLeast"/>
+        <w:jc w:val="left"/>
+        <w:rPr>
+          <w:rFonts w:hint="default" w:ascii="Fira Code Medium" w:hAnsi="Fira Code Medium" w:eastAsia="Fira Code Medium" w:cs="Fira Code Medium"/>
+          <w:b w:val="0"/>
+          <w:color w:val="333333"/>
+          <w:sz w:val="21"/>
+          <w:szCs w:val="21"/>
+        </w:rPr>
+      </w:pPr>
+      <w:r>
+        <w:rPr>
+          <w:rFonts w:hint="default" w:ascii="Fira Code Medium" w:hAnsi="Fira Code Medium" w:eastAsia="Fira Code Medium" w:cs="Fira Code Medium"/>
+          <w:b w:val="0"/>
+          <w:color w:val="4B69C6"/>
+          <w:kern w:val="0"/>
+          <w:sz w:val="21"/>
+          <w:szCs w:val="21"/>
+          <w:shd w:val="clear" w:fill="F5F5F5"/>
+          <w:lang w:val="en-US" w:eastAsia="zh-CN" w:bidi="ar"/>
+        </w:rPr>
+        <w:t>UPDATE</w:t>
+      </w:r>
+      <w:r>
+        <w:rPr>
+          <w:rFonts w:hint="default" w:ascii="Fira Code Medium" w:hAnsi="Fira Code Medium" w:eastAsia="Fira Code Medium" w:cs="Fira Code Medium"/>
+          <w:b w:val="0"/>
+          <w:color w:val="333333"/>
+          <w:kern w:val="0"/>
+          <w:sz w:val="21"/>
+          <w:szCs w:val="21"/>
+          <w:shd w:val="clear" w:fill="F5F5F5"/>
+          <w:lang w:val="en-US" w:eastAsia="zh-CN" w:bidi="ar"/>
+        </w:rPr>
+        <w:t xml:space="preserve"> vw_ListInvoicesHaveLotsOfProducts</w:t>
+      </w:r>
+    </w:p>
+    <w:p>
+      <w:pPr>
+        <w:keepNext w:val="0"/>
+        <w:keepLines w:val="0"/>
+        <w:widowControl/>
+        <w:suppressLineNumbers w:val="0"/>
+        <w:shd w:val="clear" w:fill="F5F5F5"/>
+        <w:spacing w:line="285" w:lineRule="atLeast"/>
+        <w:jc w:val="left"/>
+        <w:rPr>
+          <w:rFonts w:hint="default" w:ascii="Fira Code Medium" w:hAnsi="Fira Code Medium" w:eastAsia="Fira Code Medium" w:cs="Fira Code Medium"/>
+          <w:b w:val="0"/>
+          <w:color w:val="333333"/>
+          <w:sz w:val="21"/>
+          <w:szCs w:val="21"/>
+        </w:rPr>
+      </w:pPr>
+      <w:r>
+        <w:rPr>
+          <w:rFonts w:hint="default" w:ascii="Fira Code Medium" w:hAnsi="Fira Code Medium" w:eastAsia="Fira Code Medium" w:cs="Fira Code Medium"/>
+          <w:b w:val="0"/>
+          <w:color w:val="4B69C6"/>
+          <w:kern w:val="0"/>
+          <w:sz w:val="21"/>
+          <w:szCs w:val="21"/>
+          <w:shd w:val="clear" w:fill="F5F5F5"/>
+          <w:lang w:val="en-US" w:eastAsia="zh-CN" w:bidi="ar"/>
+        </w:rPr>
+        <w:t>SET</w:t>
+      </w:r>
+      <w:r>
+        <w:rPr>
+          <w:rFonts w:hint="default" w:ascii="Fira Code Medium" w:hAnsi="Fira Code Medium" w:eastAsia="Fira Code Medium" w:cs="Fira Code Medium"/>
+          <w:b w:val="0"/>
+          <w:color w:val="333333"/>
+          <w:kern w:val="0"/>
+          <w:sz w:val="21"/>
+          <w:szCs w:val="21"/>
+          <w:shd w:val="clear" w:fill="F5F5F5"/>
+          <w:lang w:val="en-US" w:eastAsia="zh-CN" w:bidi="ar"/>
+        </w:rPr>
+        <w:t xml:space="preserve"> TaxAmt </w:t>
+      </w:r>
+      <w:r>
+        <w:rPr>
+          <w:rFonts w:hint="default" w:ascii="Fira Code Medium" w:hAnsi="Fira Code Medium" w:eastAsia="Fira Code Medium" w:cs="Fira Code Medium"/>
+          <w:b w:val="0"/>
+          <w:color w:val="777777"/>
+          <w:kern w:val="0"/>
+          <w:sz w:val="21"/>
+          <w:szCs w:val="21"/>
+          <w:shd w:val="clear" w:fill="F5F5F5"/>
+          <w:lang w:val="en-US" w:eastAsia="zh-CN" w:bidi="ar"/>
+        </w:rPr>
+        <w:t>*=</w:t>
+      </w:r>
+      <w:r>
+        <w:rPr>
+          <w:rFonts w:hint="default" w:ascii="Fira Code Medium" w:hAnsi="Fira Code Medium" w:eastAsia="Fira Code Medium" w:cs="Fira Code Medium"/>
+          <w:b w:val="0"/>
+          <w:color w:val="333333"/>
+          <w:kern w:val="0"/>
+          <w:sz w:val="21"/>
+          <w:szCs w:val="21"/>
+          <w:shd w:val="clear" w:fill="F5F5F5"/>
+          <w:lang w:val="en-US" w:eastAsia="zh-CN" w:bidi="ar"/>
+        </w:rPr>
+        <w:t xml:space="preserve"> </w:t>
+      </w:r>
+      <w:r>
+        <w:rPr>
+          <w:rFonts w:hint="default" w:ascii="Fira Code Medium" w:hAnsi="Fira Code Medium" w:eastAsia="Fira Code Medium" w:cs="Fira Code Medium"/>
+          <w:b w:val="0"/>
+          <w:color w:val="9C5D27"/>
+          <w:kern w:val="0"/>
+          <w:sz w:val="21"/>
+          <w:szCs w:val="21"/>
+          <w:shd w:val="clear" w:fill="F5F5F5"/>
+          <w:lang w:val="en-US" w:eastAsia="zh-CN" w:bidi="ar"/>
+        </w:rPr>
+        <w:t>1</w:t>
+      </w:r>
+      <w:r>
+        <w:rPr>
+          <w:rFonts w:hint="default" w:ascii="Fira Code Medium" w:hAnsi="Fira Code Medium" w:eastAsia="Fira Code Medium" w:cs="Fira Code Medium"/>
+          <w:b w:val="0"/>
+          <w:color w:val="333333"/>
+          <w:kern w:val="0"/>
+          <w:sz w:val="21"/>
+          <w:szCs w:val="21"/>
+          <w:shd w:val="clear" w:fill="F5F5F5"/>
+          <w:lang w:val="en-US" w:eastAsia="zh-CN" w:bidi="ar"/>
+        </w:rPr>
+        <w:t>.</w:t>
+      </w:r>
+      <w:r>
+        <w:rPr>
+          <w:rFonts w:hint="default" w:ascii="Fira Code Medium" w:hAnsi="Fira Code Medium" w:eastAsia="Fira Code Medium" w:cs="Fira Code Medium"/>
+          <w:b w:val="0"/>
+          <w:color w:val="9C5D27"/>
+          <w:kern w:val="0"/>
+          <w:sz w:val="21"/>
+          <w:szCs w:val="21"/>
+          <w:shd w:val="clear" w:fill="F5F5F5"/>
+          <w:lang w:val="en-US" w:eastAsia="zh-CN" w:bidi="ar"/>
+        </w:rPr>
+        <w:t>1</w:t>
+      </w:r>
+    </w:p>
+    <w:p>
+      <w:pPr>
+        <w:keepNext w:val="0"/>
+        <w:keepLines w:val="0"/>
+        <w:widowControl/>
+        <w:suppressLineNumbers w:val="0"/>
+        <w:shd w:val="clear" w:fill="F5F5F5"/>
+        <w:spacing w:line="285" w:lineRule="atLeast"/>
+        <w:jc w:val="left"/>
+        <w:rPr>
+          <w:rFonts w:hint="default" w:ascii="Fira Code Medium" w:hAnsi="Fira Code Medium" w:eastAsia="Fira Code Medium" w:cs="Fira Code Medium"/>
+          <w:b w:val="0"/>
+          <w:color w:val="333333"/>
+          <w:sz w:val="21"/>
+          <w:szCs w:val="21"/>
+        </w:rPr>
+      </w:pPr>
+      <w:r>
+        <w:rPr>
+          <w:rFonts w:hint="default" w:ascii="Fira Code Medium" w:hAnsi="Fira Code Medium" w:eastAsia="Fira Code Medium" w:cs="Fira Code Medium"/>
+          <w:b w:val="0"/>
+          <w:color w:val="4B69C6"/>
+          <w:kern w:val="0"/>
+          <w:sz w:val="21"/>
+          <w:szCs w:val="21"/>
+          <w:shd w:val="clear" w:fill="F5F5F5"/>
+          <w:lang w:val="en-US" w:eastAsia="zh-CN" w:bidi="ar"/>
+        </w:rPr>
+        <w:t>WHERE</w:t>
+      </w:r>
+      <w:r>
+        <w:rPr>
+          <w:rFonts w:hint="default" w:ascii="Fira Code Medium" w:hAnsi="Fira Code Medium" w:eastAsia="Fira Code Medium" w:cs="Fira Code Medium"/>
+          <w:b w:val="0"/>
+          <w:color w:val="333333"/>
+          <w:kern w:val="0"/>
+          <w:sz w:val="21"/>
+          <w:szCs w:val="21"/>
+          <w:shd w:val="clear" w:fill="F5F5F5"/>
+          <w:lang w:val="en-US" w:eastAsia="zh-CN" w:bidi="ar"/>
+        </w:rPr>
+        <w:t xml:space="preserve"> SubTotal </w:t>
+      </w:r>
+      <w:r>
+        <w:rPr>
+          <w:rFonts w:hint="default" w:ascii="Fira Code Medium" w:hAnsi="Fira Code Medium" w:eastAsia="Fira Code Medium" w:cs="Fira Code Medium"/>
+          <w:b w:val="0"/>
+          <w:color w:val="777777"/>
+          <w:kern w:val="0"/>
+          <w:sz w:val="21"/>
+          <w:szCs w:val="21"/>
+          <w:shd w:val="clear" w:fill="F5F5F5"/>
+          <w:lang w:val="en-US" w:eastAsia="zh-CN" w:bidi="ar"/>
+        </w:rPr>
+        <w:t>=</w:t>
+      </w:r>
+      <w:r>
+        <w:rPr>
+          <w:rFonts w:hint="default" w:ascii="Fira Code Medium" w:hAnsi="Fira Code Medium" w:eastAsia="Fira Code Medium" w:cs="Fira Code Medium"/>
+          <w:b w:val="0"/>
+          <w:color w:val="333333"/>
+          <w:kern w:val="0"/>
+          <w:sz w:val="21"/>
+          <w:szCs w:val="21"/>
+          <w:shd w:val="clear" w:fill="F5F5F5"/>
+          <w:lang w:val="en-US" w:eastAsia="zh-CN" w:bidi="ar"/>
+        </w:rPr>
+        <w:t xml:space="preserve"> (</w:t>
+      </w:r>
+    </w:p>
+    <w:p>
+      <w:pPr>
+        <w:keepNext w:val="0"/>
+        <w:keepLines w:val="0"/>
+        <w:widowControl/>
+        <w:suppressLineNumbers w:val="0"/>
+        <w:shd w:val="clear" w:fill="F5F5F5"/>
+        <w:spacing w:line="285" w:lineRule="atLeast"/>
+        <w:jc w:val="left"/>
+        <w:rPr>
+          <w:rFonts w:hint="default" w:ascii="Fira Code Medium" w:hAnsi="Fira Code Medium" w:eastAsia="Fira Code Medium" w:cs="Fira Code Medium"/>
+          <w:b w:val="0"/>
+          <w:color w:val="333333"/>
+          <w:sz w:val="21"/>
+          <w:szCs w:val="21"/>
+        </w:rPr>
+      </w:pPr>
+      <w:r>
+        <w:rPr>
+          <w:rFonts w:hint="default" w:ascii="Fira Code Medium" w:hAnsi="Fira Code Medium" w:eastAsia="Fira Code Medium" w:cs="Fira Code Medium"/>
+          <w:b w:val="0"/>
+          <w:color w:val="4B69C6"/>
+          <w:kern w:val="0"/>
+          <w:sz w:val="21"/>
+          <w:szCs w:val="21"/>
+          <w:shd w:val="clear" w:fill="F5F5F5"/>
+          <w:lang w:val="en-US" w:eastAsia="zh-CN" w:bidi="ar"/>
+        </w:rPr>
+        <w:t>SELECT</w:t>
+      </w:r>
+      <w:r>
+        <w:rPr>
+          <w:rFonts w:hint="default" w:ascii="Fira Code Medium" w:hAnsi="Fira Code Medium" w:eastAsia="Fira Code Medium" w:cs="Fira Code Medium"/>
+          <w:b w:val="0"/>
+          <w:color w:val="333333"/>
+          <w:kern w:val="0"/>
+          <w:sz w:val="21"/>
+          <w:szCs w:val="21"/>
+          <w:shd w:val="clear" w:fill="F5F5F5"/>
+          <w:lang w:val="en-US" w:eastAsia="zh-CN" w:bidi="ar"/>
+        </w:rPr>
+        <w:t xml:space="preserve"> </w:t>
+      </w:r>
+      <w:r>
+        <w:rPr>
+          <w:rFonts w:hint="default" w:ascii="Fira Code Medium" w:hAnsi="Fira Code Medium" w:eastAsia="Fira Code Medium" w:cs="Fira Code Medium"/>
+          <w:b/>
+          <w:color w:val="AA3731"/>
+          <w:kern w:val="0"/>
+          <w:sz w:val="21"/>
+          <w:szCs w:val="21"/>
+          <w:shd w:val="clear" w:fill="F5F5F5"/>
+          <w:lang w:val="en-US" w:eastAsia="zh-CN" w:bidi="ar"/>
+        </w:rPr>
+        <w:t>MAX</w:t>
+      </w:r>
+      <w:r>
+        <w:rPr>
+          <w:rFonts w:hint="default" w:ascii="Fira Code Medium" w:hAnsi="Fira Code Medium" w:eastAsia="Fira Code Medium" w:cs="Fira Code Medium"/>
+          <w:b w:val="0"/>
+          <w:color w:val="333333"/>
+          <w:kern w:val="0"/>
+          <w:sz w:val="21"/>
+          <w:szCs w:val="21"/>
+          <w:shd w:val="clear" w:fill="F5F5F5"/>
+          <w:lang w:val="en-US" w:eastAsia="zh-CN" w:bidi="ar"/>
+        </w:rPr>
+        <w:t>(SubTotal)</w:t>
+      </w:r>
+    </w:p>
+    <w:p>
+      <w:pPr>
+        <w:keepNext w:val="0"/>
+        <w:keepLines w:val="0"/>
+        <w:widowControl/>
+        <w:suppressLineNumbers w:val="0"/>
+        <w:shd w:val="clear" w:fill="F5F5F5"/>
+        <w:spacing w:line="285" w:lineRule="atLeast"/>
+        <w:jc w:val="left"/>
+        <w:rPr>
+          <w:rFonts w:hint="default" w:ascii="Fira Code Medium" w:hAnsi="Fira Code Medium" w:eastAsia="Fira Code Medium" w:cs="Fira Code Medium"/>
+          <w:b w:val="0"/>
+          <w:color w:val="333333"/>
+          <w:sz w:val="21"/>
+          <w:szCs w:val="21"/>
+        </w:rPr>
+      </w:pPr>
+      <w:r>
+        <w:rPr>
+          <w:rFonts w:hint="default" w:ascii="Fira Code Medium" w:hAnsi="Fira Code Medium" w:eastAsia="Fira Code Medium" w:cs="Fira Code Medium"/>
+          <w:b w:val="0"/>
+          <w:color w:val="4B69C6"/>
+          <w:kern w:val="0"/>
+          <w:sz w:val="21"/>
+          <w:szCs w:val="21"/>
+          <w:shd w:val="clear" w:fill="F5F5F5"/>
+          <w:lang w:val="en-US" w:eastAsia="zh-CN" w:bidi="ar"/>
+        </w:rPr>
+        <w:t>FROM</w:t>
+      </w:r>
+      <w:r>
+        <w:rPr>
+          <w:rFonts w:hint="default" w:ascii="Fira Code Medium" w:hAnsi="Fira Code Medium" w:eastAsia="Fira Code Medium" w:cs="Fira Code Medium"/>
+          <w:b w:val="0"/>
+          <w:color w:val="333333"/>
+          <w:kern w:val="0"/>
+          <w:sz w:val="21"/>
+          <w:szCs w:val="21"/>
+          <w:shd w:val="clear" w:fill="F5F5F5"/>
+          <w:lang w:val="en-US" w:eastAsia="zh-CN" w:bidi="ar"/>
+        </w:rPr>
+        <w:t xml:space="preserve"> vw_ListInvoicesHaveLotsOfProducts</w:t>
+      </w:r>
+    </w:p>
+    <w:p>
+      <w:pPr>
+        <w:keepNext w:val="0"/>
+        <w:keepLines w:val="0"/>
+        <w:widowControl/>
+        <w:suppressLineNumbers w:val="0"/>
+        <w:shd w:val="clear" w:fill="F5F5F5"/>
+        <w:spacing w:line="285" w:lineRule="atLeast"/>
+        <w:jc w:val="left"/>
+        <w:rPr>
+          <w:rFonts w:hint="default" w:ascii="Fira Code Medium" w:hAnsi="Fira Code Medium" w:eastAsia="Fira Code Medium" w:cs="Fira Code Medium"/>
+          <w:b w:val="0"/>
+          <w:color w:val="333333"/>
+          <w:sz w:val="21"/>
+          <w:szCs w:val="21"/>
+        </w:rPr>
+      </w:pPr>
+      <w:r>
+        <w:rPr>
+          <w:rFonts w:hint="default" w:ascii="Fira Code Medium" w:hAnsi="Fira Code Medium" w:eastAsia="Fira Code Medium" w:cs="Fira Code Medium"/>
+          <w:b w:val="0"/>
+          <w:color w:val="333333"/>
+          <w:kern w:val="0"/>
+          <w:sz w:val="21"/>
+          <w:szCs w:val="21"/>
+          <w:shd w:val="clear" w:fill="F5F5F5"/>
+          <w:lang w:val="en-US" w:eastAsia="zh-CN" w:bidi="ar"/>
+        </w:rPr>
+        <w:t>)</w:t>
+      </w:r>
+    </w:p>
+    <w:p>
+      <w:pPr>
+        <w:keepNext w:val="0"/>
+        <w:keepLines w:val="0"/>
+        <w:widowControl/>
+        <w:suppressLineNumbers w:val="0"/>
+        <w:shd w:val="clear" w:fill="F5F5F5"/>
+        <w:spacing w:line="285" w:lineRule="atLeast"/>
+        <w:jc w:val="left"/>
+        <w:rPr>
+          <w:rFonts w:hint="default" w:ascii="Fira Code Medium" w:hAnsi="Fira Code Medium" w:eastAsia="Fira Code Medium" w:cs="Fira Code Medium"/>
+          <w:b w:val="0"/>
+          <w:color w:val="333333"/>
+          <w:sz w:val="21"/>
+          <w:szCs w:val="21"/>
+        </w:rPr>
+      </w:pPr>
+      <w:r>
+        <w:rPr>
+          <w:rFonts w:hint="default" w:ascii="Fira Code Medium" w:hAnsi="Fira Code Medium" w:eastAsia="Fira Code Medium" w:cs="Fira Code Medium"/>
+          <w:b w:val="0"/>
+          <w:color w:val="4B69C6"/>
+          <w:kern w:val="0"/>
+          <w:sz w:val="21"/>
+          <w:szCs w:val="21"/>
+          <w:shd w:val="clear" w:fill="F5F5F5"/>
+          <w:lang w:val="en-US" w:eastAsia="zh-CN" w:bidi="ar"/>
+        </w:rPr>
+        <w:t>GO</w:t>
+      </w:r>
+    </w:p>
+    <w:p>
+      <w:pPr>
+        <w:keepNext w:val="0"/>
+        <w:keepLines w:val="0"/>
+        <w:widowControl/>
+        <w:suppressLineNumbers w:val="0"/>
+        <w:shd w:val="clear" w:fill="F5F5F5"/>
+        <w:spacing w:line="285" w:lineRule="atLeast"/>
+        <w:jc w:val="left"/>
+        <w:rPr>
+          <w:rFonts w:hint="default" w:ascii="Fira Code Medium" w:hAnsi="Fira Code Medium" w:eastAsia="Fira Code Medium" w:cs="Fira Code Medium"/>
+          <w:b w:val="0"/>
+          <w:color w:val="333333"/>
+          <w:sz w:val="21"/>
+          <w:szCs w:val="21"/>
+        </w:rPr>
+      </w:pPr>
+      <w:r>
+        <w:rPr>
+          <w:rFonts w:hint="default" w:ascii="Fira Code Medium" w:hAnsi="Fira Code Medium" w:eastAsia="Fira Code Medium" w:cs="Fira Code Medium"/>
+          <w:b w:val="0"/>
+          <w:color w:val="4B69C6"/>
+          <w:kern w:val="0"/>
+          <w:sz w:val="21"/>
+          <w:szCs w:val="21"/>
+          <w:shd w:val="clear" w:fill="F5F5F5"/>
+          <w:lang w:val="en-US" w:eastAsia="zh-CN" w:bidi="ar"/>
+        </w:rPr>
+        <w:t>SELECT</w:t>
+      </w:r>
+      <w:r>
+        <w:rPr>
+          <w:rFonts w:hint="default" w:ascii="Fira Code Medium" w:hAnsi="Fira Code Medium" w:eastAsia="Fira Code Medium" w:cs="Fira Code Medium"/>
+          <w:b w:val="0"/>
+          <w:color w:val="333333"/>
+          <w:kern w:val="0"/>
+          <w:sz w:val="21"/>
+          <w:szCs w:val="21"/>
+          <w:shd w:val="clear" w:fill="F5F5F5"/>
+          <w:lang w:val="en-US" w:eastAsia="zh-CN" w:bidi="ar"/>
+        </w:rPr>
+        <w:t xml:space="preserve"> </w:t>
+      </w:r>
+      <w:r>
+        <w:rPr>
+          <w:rFonts w:hint="default" w:ascii="Fira Code Medium" w:hAnsi="Fira Code Medium" w:eastAsia="Fira Code Medium" w:cs="Fira Code Medium"/>
+          <w:b w:val="0"/>
+          <w:color w:val="4B69C6"/>
+          <w:kern w:val="0"/>
+          <w:sz w:val="21"/>
+          <w:szCs w:val="21"/>
+          <w:shd w:val="clear" w:fill="F5F5F5"/>
+          <w:lang w:val="en-US" w:eastAsia="zh-CN" w:bidi="ar"/>
+        </w:rPr>
+        <w:t>TOP</w:t>
+      </w:r>
+      <w:r>
+        <w:rPr>
+          <w:rFonts w:hint="default" w:ascii="Fira Code Medium" w:hAnsi="Fira Code Medium" w:eastAsia="Fira Code Medium" w:cs="Fira Code Medium"/>
+          <w:b w:val="0"/>
+          <w:color w:val="333333"/>
+          <w:kern w:val="0"/>
+          <w:sz w:val="21"/>
+          <w:szCs w:val="21"/>
+          <w:shd w:val="clear" w:fill="F5F5F5"/>
+          <w:lang w:val="en-US" w:eastAsia="zh-CN" w:bidi="ar"/>
+        </w:rPr>
+        <w:t xml:space="preserve"> </w:t>
+      </w:r>
+      <w:r>
+        <w:rPr>
+          <w:rFonts w:hint="default" w:ascii="Fira Code Medium" w:hAnsi="Fira Code Medium" w:eastAsia="Fira Code Medium" w:cs="Fira Code Medium"/>
+          <w:b w:val="0"/>
+          <w:color w:val="9C5D27"/>
+          <w:kern w:val="0"/>
+          <w:sz w:val="21"/>
+          <w:szCs w:val="21"/>
+          <w:shd w:val="clear" w:fill="F5F5F5"/>
+          <w:lang w:val="en-US" w:eastAsia="zh-CN" w:bidi="ar"/>
+        </w:rPr>
+        <w:t>1</w:t>
+      </w:r>
+      <w:r>
+        <w:rPr>
+          <w:rFonts w:hint="default" w:ascii="Fira Code Medium" w:hAnsi="Fira Code Medium" w:eastAsia="Fira Code Medium" w:cs="Fira Code Medium"/>
+          <w:b w:val="0"/>
+          <w:color w:val="333333"/>
+          <w:kern w:val="0"/>
+          <w:sz w:val="21"/>
+          <w:szCs w:val="21"/>
+          <w:shd w:val="clear" w:fill="F5F5F5"/>
+          <w:lang w:val="en-US" w:eastAsia="zh-CN" w:bidi="ar"/>
+        </w:rPr>
+        <w:t xml:space="preserve"> SalesOrderID, SubTotal, TaxAmt</w:t>
+      </w:r>
+    </w:p>
+    <w:p>
+      <w:pPr>
+        <w:keepNext w:val="0"/>
+        <w:keepLines w:val="0"/>
+        <w:widowControl/>
+        <w:suppressLineNumbers w:val="0"/>
+        <w:shd w:val="clear" w:fill="F5F5F5"/>
+        <w:spacing w:line="285" w:lineRule="atLeast"/>
+        <w:jc w:val="left"/>
+        <w:rPr>
+          <w:rFonts w:hint="default" w:ascii="Fira Code Medium" w:hAnsi="Fira Code Medium" w:eastAsia="Fira Code Medium" w:cs="Fira Code Medium"/>
+          <w:b w:val="0"/>
+          <w:color w:val="333333"/>
+          <w:sz w:val="21"/>
+          <w:szCs w:val="21"/>
+        </w:rPr>
+      </w:pPr>
+      <w:r>
+        <w:rPr>
+          <w:rFonts w:hint="default" w:ascii="Fira Code Medium" w:hAnsi="Fira Code Medium" w:eastAsia="Fira Code Medium" w:cs="Fira Code Medium"/>
+          <w:b w:val="0"/>
+          <w:color w:val="4B69C6"/>
+          <w:kern w:val="0"/>
+          <w:sz w:val="21"/>
+          <w:szCs w:val="21"/>
+          <w:shd w:val="clear" w:fill="F5F5F5"/>
+          <w:lang w:val="en-US" w:eastAsia="zh-CN" w:bidi="ar"/>
+        </w:rPr>
+        <w:t>FROM</w:t>
+      </w:r>
+      <w:r>
+        <w:rPr>
+          <w:rFonts w:hint="default" w:ascii="Fira Code Medium" w:hAnsi="Fira Code Medium" w:eastAsia="Fira Code Medium" w:cs="Fira Code Medium"/>
+          <w:b w:val="0"/>
+          <w:color w:val="333333"/>
+          <w:kern w:val="0"/>
+          <w:sz w:val="21"/>
+          <w:szCs w:val="21"/>
+          <w:shd w:val="clear" w:fill="F5F5F5"/>
+          <w:lang w:val="en-US" w:eastAsia="zh-CN" w:bidi="ar"/>
+        </w:rPr>
+        <w:t xml:space="preserve"> vw_ListInvoicesHaveLotsOfProducts</w:t>
+      </w:r>
+    </w:p>
+    <w:p>
+      <w:pPr>
+        <w:keepNext w:val="0"/>
+        <w:keepLines w:val="0"/>
+        <w:widowControl/>
+        <w:suppressLineNumbers w:val="0"/>
+        <w:shd w:val="clear" w:fill="F5F5F5"/>
+        <w:spacing w:line="285" w:lineRule="atLeast"/>
+        <w:jc w:val="left"/>
+        <w:rPr>
+          <w:rFonts w:hint="default" w:ascii="Fira Code Medium" w:hAnsi="Fira Code Medium" w:eastAsia="Fira Code Medium" w:cs="Fira Code Medium"/>
+          <w:b w:val="0"/>
+          <w:color w:val="333333"/>
+          <w:sz w:val="21"/>
+          <w:szCs w:val="21"/>
+        </w:rPr>
+      </w:pPr>
+      <w:r>
+        <w:rPr>
+          <w:rFonts w:hint="default" w:ascii="Fira Code Medium" w:hAnsi="Fira Code Medium" w:eastAsia="Fira Code Medium" w:cs="Fira Code Medium"/>
+          <w:b w:val="0"/>
+          <w:color w:val="4B69C6"/>
+          <w:kern w:val="0"/>
+          <w:sz w:val="21"/>
+          <w:szCs w:val="21"/>
+          <w:shd w:val="clear" w:fill="F5F5F5"/>
+          <w:lang w:val="en-US" w:eastAsia="zh-CN" w:bidi="ar"/>
+        </w:rPr>
+        <w:t>ORDER BY</w:t>
+      </w:r>
+      <w:r>
+        <w:rPr>
+          <w:rFonts w:hint="default" w:ascii="Fira Code Medium" w:hAnsi="Fira Code Medium" w:eastAsia="Fira Code Medium" w:cs="Fira Code Medium"/>
+          <w:b w:val="0"/>
+          <w:color w:val="333333"/>
+          <w:kern w:val="0"/>
+          <w:sz w:val="21"/>
+          <w:szCs w:val="21"/>
+          <w:shd w:val="clear" w:fill="F5F5F5"/>
+          <w:lang w:val="en-US" w:eastAsia="zh-CN" w:bidi="ar"/>
+        </w:rPr>
+        <w:t xml:space="preserve"> SubTotal </w:t>
+      </w:r>
+      <w:r>
+        <w:rPr>
+          <w:rFonts w:hint="default" w:ascii="Fira Code Medium" w:hAnsi="Fira Code Medium" w:eastAsia="Fira Code Medium" w:cs="Fira Code Medium"/>
+          <w:b w:val="0"/>
+          <w:color w:val="4B69C6"/>
+          <w:kern w:val="0"/>
+          <w:sz w:val="21"/>
+          <w:szCs w:val="21"/>
+          <w:shd w:val="clear" w:fill="F5F5F5"/>
+          <w:lang w:val="en-US" w:eastAsia="zh-CN" w:bidi="ar"/>
+        </w:rPr>
+        <w:t>DESC</w:t>
+      </w:r>
+    </w:p>
+    <w:p>
+      <w:pPr>
         <w:pStyle w:val="37"/>
+        <w:spacing w:line="240" w:lineRule="auto"/>
         <w:ind w:left="0"/>
         <w:rPr>
           <w:sz w:val="26"/>
           <w:szCs w:val="26"/>
         </w:rPr>
       </w:pPr>
+    </w:p>
+    <w:p>
+      <w:pPr>
+        <w:pStyle w:val="37"/>
+        <w:spacing w:line="360" w:lineRule="auto"/>
+        <w:ind w:left="0"/>
+        <w:rPr>
+          <w:sz w:val="26"/>
+          <w:szCs w:val="26"/>
+        </w:rPr>
+      </w:pPr>
       <w:r>
         <w:rPr>
           <w:b/>
@@ -18628,22 +19404,56 @@
     <w:p>
       <w:pPr>
         <w:pStyle w:val="37"/>
+        <w:spacing w:line="240" w:lineRule="auto"/>
         <w:ind w:left="0"/>
         <w:rPr>
           <w:sz w:val="26"/>
           <w:szCs w:val="26"/>
         </w:rPr>
       </w:pPr>
-    </w:p>
-    <w:p>
-      <w:pPr>
-        <w:pStyle w:val="37"/>
-        <w:ind w:left="0"/>
-        <w:rPr>
-          <w:sz w:val="26"/>
-          <w:szCs w:val="26"/>
-        </w:rPr>
-      </w:pPr>
+      <w:r>
+        <w:drawing>
+          <wp:inline distT="0" distB="0" distL="114300" distR="114300">
+            <wp:extent cx="6012815" cy="1980565"/>
+            <wp:effectExtent l="0" t="0" r="6985" b="635"/>
+            <wp:docPr id="20" name="Picture 5"/>
+            <wp:cNvGraphicFramePr>
+              <a:graphicFrameLocks xmlns:a="http://schemas.openxmlformats.org/drawingml/2006/main" noChangeAspect="1"/>
+            </wp:cNvGraphicFramePr>
+            <a:graphic xmlns:a="http://schemas.openxmlformats.org/drawingml/2006/main">
+              <a:graphicData uri="http://schemas.openxmlformats.org/drawingml/2006/picture">
+                <pic:pic xmlns:pic="http://schemas.openxmlformats.org/drawingml/2006/picture">
+                  <pic:nvPicPr>
+                    <pic:cNvPr id="20" name="Picture 5"/>
+                    <pic:cNvPicPr>
+                      <a:picLocks noChangeAspect="1"/>
+                    </pic:cNvPicPr>
+                  </pic:nvPicPr>
+                  <pic:blipFill>
+                    <a:blip r:embed="rId26"/>
+                    <a:stretch>
+                      <a:fillRect/>
+                    </a:stretch>
+                  </pic:blipFill>
+                  <pic:spPr>
+                    <a:xfrm>
+                      <a:off x="0" y="0"/>
+                      <a:ext cx="6012815" cy="1980565"/>
+                    </a:xfrm>
+                    <a:prstGeom prst="rect">
+                      <a:avLst/>
+                    </a:prstGeom>
+                    <a:noFill/>
+                    <a:ln>
+                      <a:noFill/>
+                    </a:ln>
+                  </pic:spPr>
+                </pic:pic>
+              </a:graphicData>
+            </a:graphic>
+          </wp:inline>
+        </w:drawing>
+      </w:r>
     </w:p>
     <w:p>
       <w:pPr>
@@ -18797,7 +19607,7 @@
                     </pic:cNvPicPr>
                   </pic:nvPicPr>
                   <pic:blipFill>
-                    <a:blip r:embed="rId26">
+                    <a:blip r:embed="rId27">
                       <a:extLst>
                         <a:ext uri="{28A0092B-C50C-407E-A947-70E740481C1C}">
                           <a14:useLocalDpi xmlns:a14="http://schemas.microsoft.com/office/drawing/2010/main" val="0"/>
@@ -18954,7 +19764,7 @@
                     </pic:cNvPicPr>
                   </pic:nvPicPr>
                   <pic:blipFill>
-                    <a:blip r:embed="rId27">
+                    <a:blip r:embed="rId28">
                       <a:extLst>
                         <a:ext uri="{28A0092B-C50C-407E-A947-70E740481C1C}">
                           <a14:useLocalDpi xmlns:a14="http://schemas.microsoft.com/office/drawing/2010/main" val="0"/>
@@ -19011,7 +19821,7 @@
                     </pic:cNvPicPr>
                   </pic:nvPicPr>
                   <pic:blipFill>
-                    <a:blip r:embed="rId28">
+                    <a:blip r:embed="rId29">
                       <a:extLst>
                         <a:ext uri="{28A0092B-C50C-407E-A947-70E740481C1C}">
                           <a14:useLocalDpi xmlns:a14="http://schemas.microsoft.com/office/drawing/2010/main" val="0"/>
@@ -19224,7 +20034,7 @@
                     </pic:cNvPicPr>
                   </pic:nvPicPr>
                   <pic:blipFill>
-                    <a:blip r:embed="rId29">
+                    <a:blip r:embed="rId30">
                       <a:extLst>
                         <a:ext uri="{28A0092B-C50C-407E-A947-70E740481C1C}">
                           <a14:useLocalDpi xmlns:a14="http://schemas.microsoft.com/office/drawing/2010/main" val="0"/>
@@ -19318,7 +20128,7 @@
                     </pic:cNvPicPr>
                   </pic:nvPicPr>
                   <pic:blipFill>
-                    <a:blip r:embed="rId30"/>
+                    <a:blip r:embed="rId31"/>
                     <a:stretch>
                       <a:fillRect/>
                     </a:stretch>
@@ -19375,7 +20185,7 @@
                     </pic:cNvPicPr>
                   </pic:nvPicPr>
                   <pic:blipFill>
-                    <a:blip r:embed="rId31"/>
+                    <a:blip r:embed="rId32"/>
                     <a:stretch>
                       <a:fillRect/>
                     </a:stretch>
@@ -19500,33 +20310,1068 @@
     <w:p>
       <w:pPr>
         <w:pStyle w:val="37"/>
+        <w:spacing w:line="360" w:lineRule="auto"/>
         <w:ind w:left="0"/>
-        <w:rPr>
-          <w:sz w:val="26"/>
-          <w:szCs w:val="26"/>
-        </w:rPr>
-      </w:pPr>
-      <w:r>
-        <w:rPr>
-          <w:sz w:val="26"/>
-          <w:szCs w:val="26"/>
-        </w:rPr>
-        <w:t>+Yêu cầu 1:</w:t>
-      </w:r>
-    </w:p>
-    <w:p>
-      <w:pPr>
-        <w:rPr>
-          <w:sz w:val="26"/>
-          <w:szCs w:val="26"/>
-        </w:rPr>
-      </w:pPr>
-      <w:r>
-        <w:rPr>
-          <w:sz w:val="26"/>
-          <w:szCs w:val="26"/>
-        </w:rPr>
-        <w:t>+Viết Thủ Tục:</w:t>
+        <w:jc w:val="both"/>
+        <w:rPr>
+          <w:rFonts w:hint="default"/>
+          <w:b w:val="0"/>
+          <w:bCs w:val="0"/>
+          <w:sz w:val="26"/>
+          <w:szCs w:val="26"/>
+          <w:lang w:val="en"/>
+        </w:rPr>
+      </w:pPr>
+      <w:r>
+        <w:rPr>
+          <w:b/>
+          <w:bCs/>
+          <w:sz w:val="26"/>
+          <w:szCs w:val="26"/>
+        </w:rPr>
+        <w:t xml:space="preserve">Yêu cầu </w:t>
+      </w:r>
+      <w:r>
+        <w:rPr>
+          <w:rFonts w:hint="default"/>
+          <w:b/>
+          <w:bCs/>
+          <w:sz w:val="26"/>
+          <w:szCs w:val="26"/>
+          <w:lang w:val="en"/>
+        </w:rPr>
+        <w:t>4</w:t>
+      </w:r>
+      <w:r>
+        <w:rPr>
+          <w:b/>
+          <w:bCs/>
+          <w:sz w:val="26"/>
+          <w:szCs w:val="26"/>
+        </w:rPr>
+        <w:t>:</w:t>
+      </w:r>
+      <w:r>
+        <w:rPr>
+          <w:rFonts w:hint="default"/>
+          <w:b/>
+          <w:bCs/>
+          <w:sz w:val="26"/>
+          <w:szCs w:val="26"/>
+          <w:lang w:val="en"/>
+        </w:rPr>
+        <w:t xml:space="preserve"> </w:t>
+      </w:r>
+      <w:r>
+        <w:rPr>
+          <w:rFonts w:hint="default"/>
+          <w:b w:val="0"/>
+          <w:bCs w:val="0"/>
+          <w:sz w:val="26"/>
+          <w:szCs w:val="26"/>
+          <w:lang w:val="en"/>
+        </w:rPr>
+        <w:t>Viết một thủ tục tính tổng tiền thu (TotalDue) của mỗi khách hàng trong một</w:t>
+      </w:r>
+    </w:p>
+    <w:p>
+      <w:pPr>
+        <w:pStyle w:val="37"/>
+        <w:spacing w:line="360" w:lineRule="auto"/>
+        <w:ind w:left="0"/>
+        <w:jc w:val="both"/>
+        <w:rPr>
+          <w:rFonts w:hint="default"/>
+          <w:b w:val="0"/>
+          <w:bCs w:val="0"/>
+          <w:sz w:val="26"/>
+          <w:szCs w:val="26"/>
+          <w:lang w:val="en"/>
+        </w:rPr>
+      </w:pPr>
+      <w:r>
+        <w:rPr>
+          <w:rFonts w:hint="default"/>
+          <w:b w:val="0"/>
+          <w:bCs w:val="0"/>
+          <w:sz w:val="26"/>
+          <w:szCs w:val="26"/>
+          <w:lang w:val="en"/>
+        </w:rPr>
+        <w:t>tháng bất kỳ của một năm bất kỳ (tham số tháng và năm) được nhập từ bàn phím, thông tin gồm: CustomerID, SumofTotalDue = Sum(TotalDue)</w:t>
+      </w:r>
+    </w:p>
+    <w:p>
+      <w:pPr>
+        <w:pStyle w:val="37"/>
+        <w:ind w:left="0"/>
+        <w:rPr>
+          <w:sz w:val="26"/>
+          <w:szCs w:val="26"/>
+        </w:rPr>
+      </w:pPr>
+      <w:r>
+        <w:rPr>
+          <w:b/>
+          <w:sz w:val="26"/>
+          <w:szCs w:val="26"/>
+        </w:rPr>
+        <w:t>Code của yêu cầu 3</w:t>
+      </w:r>
+      <w:r>
+        <w:rPr>
+          <w:sz w:val="26"/>
+          <w:szCs w:val="26"/>
+        </w:rPr>
+        <w:t>:</w:t>
+      </w:r>
+    </w:p>
+    <w:p>
+      <w:pPr>
+        <w:keepNext w:val="0"/>
+        <w:keepLines w:val="0"/>
+        <w:widowControl/>
+        <w:suppressLineNumbers w:val="0"/>
+        <w:shd w:val="clear" w:fill="F5F5F5"/>
+        <w:spacing w:line="285" w:lineRule="atLeast"/>
+        <w:jc w:val="left"/>
+        <w:rPr>
+          <w:rFonts w:ascii="Fira Code Medium" w:hAnsi="Fira Code Medium" w:eastAsia="Fira Code Medium" w:cs="Fira Code Medium"/>
+          <w:b w:val="0"/>
+          <w:color w:val="333333"/>
+          <w:sz w:val="21"/>
+          <w:szCs w:val="21"/>
+        </w:rPr>
+      </w:pPr>
+      <w:r>
+        <w:rPr>
+          <w:rFonts w:hint="default" w:ascii="Fira Code Medium" w:hAnsi="Fira Code Medium" w:eastAsia="Fira Code Medium" w:cs="Fira Code Medium"/>
+          <w:b w:val="0"/>
+          <w:color w:val="4B69C6"/>
+          <w:kern w:val="0"/>
+          <w:sz w:val="21"/>
+          <w:szCs w:val="21"/>
+          <w:shd w:val="clear" w:fill="F5F5F5"/>
+          <w:lang w:val="en-US" w:eastAsia="zh-CN" w:bidi="ar"/>
+        </w:rPr>
+        <w:t>CREATE</w:t>
+      </w:r>
+      <w:r>
+        <w:rPr>
+          <w:rFonts w:hint="default" w:ascii="Fira Code Medium" w:hAnsi="Fira Code Medium" w:eastAsia="Fira Code Medium" w:cs="Fira Code Medium"/>
+          <w:b w:val="0"/>
+          <w:color w:val="333333"/>
+          <w:kern w:val="0"/>
+          <w:sz w:val="21"/>
+          <w:szCs w:val="21"/>
+          <w:shd w:val="clear" w:fill="F5F5F5"/>
+          <w:lang w:val="en-US" w:eastAsia="zh-CN" w:bidi="ar"/>
+        </w:rPr>
+        <w:t xml:space="preserve"> </w:t>
+      </w:r>
+      <w:r>
+        <w:rPr>
+          <w:rFonts w:hint="default" w:ascii="Fira Code Medium" w:hAnsi="Fira Code Medium" w:eastAsia="Fira Code Medium" w:cs="Fira Code Medium"/>
+          <w:b w:val="0"/>
+          <w:color w:val="4B69C6"/>
+          <w:kern w:val="0"/>
+          <w:sz w:val="21"/>
+          <w:szCs w:val="21"/>
+          <w:shd w:val="clear" w:fill="F5F5F5"/>
+          <w:lang w:val="en-US" w:eastAsia="zh-CN" w:bidi="ar"/>
+        </w:rPr>
+        <w:t>PROC</w:t>
+      </w:r>
+      <w:r>
+        <w:rPr>
+          <w:rFonts w:hint="default" w:ascii="Fira Code Medium" w:hAnsi="Fira Code Medium" w:eastAsia="Fira Code Medium" w:cs="Fira Code Medium"/>
+          <w:b w:val="0"/>
+          <w:color w:val="333333"/>
+          <w:kern w:val="0"/>
+          <w:sz w:val="21"/>
+          <w:szCs w:val="21"/>
+          <w:shd w:val="clear" w:fill="F5F5F5"/>
+          <w:lang w:val="en-US" w:eastAsia="zh-CN" w:bidi="ar"/>
+        </w:rPr>
+        <w:t xml:space="preserve"> sp_SumOfTotalDue</w:t>
+      </w:r>
+    </w:p>
+    <w:p>
+      <w:pPr>
+        <w:keepNext w:val="0"/>
+        <w:keepLines w:val="0"/>
+        <w:widowControl/>
+        <w:suppressLineNumbers w:val="0"/>
+        <w:shd w:val="clear" w:fill="F5F5F5"/>
+        <w:spacing w:line="285" w:lineRule="atLeast"/>
+        <w:ind w:firstLine="210" w:firstLineChars="100"/>
+        <w:jc w:val="left"/>
+        <w:rPr>
+          <w:rFonts w:hint="default" w:ascii="Fira Code Medium" w:hAnsi="Fira Code Medium" w:eastAsia="Fira Code Medium" w:cs="Fira Code Medium"/>
+          <w:b w:val="0"/>
+          <w:color w:val="333333"/>
+          <w:sz w:val="21"/>
+          <w:szCs w:val="21"/>
+        </w:rPr>
+      </w:pPr>
+      <w:r>
+        <w:rPr>
+          <w:rFonts w:hint="default" w:ascii="Fira Code Medium" w:hAnsi="Fira Code Medium" w:eastAsia="Fira Code Medium" w:cs="Fira Code Medium"/>
+          <w:b w:val="0"/>
+          <w:color w:val="333333"/>
+          <w:kern w:val="0"/>
+          <w:sz w:val="21"/>
+          <w:szCs w:val="21"/>
+          <w:shd w:val="clear" w:fill="F5F5F5"/>
+          <w:lang w:val="en-US" w:eastAsia="zh-CN" w:bidi="ar"/>
+        </w:rPr>
+        <w:t xml:space="preserve">(@CustomerID </w:t>
+      </w:r>
+      <w:r>
+        <w:rPr>
+          <w:rFonts w:hint="default" w:ascii="Fira Code Medium" w:hAnsi="Fira Code Medium" w:eastAsia="Fira Code Medium" w:cs="Fira Code Medium"/>
+          <w:b w:val="0"/>
+          <w:color w:val="4B69C6"/>
+          <w:kern w:val="0"/>
+          <w:sz w:val="21"/>
+          <w:szCs w:val="21"/>
+          <w:shd w:val="clear" w:fill="F5F5F5"/>
+          <w:lang w:val="en-US" w:eastAsia="zh-CN" w:bidi="ar"/>
+        </w:rPr>
+        <w:t>INT</w:t>
+      </w:r>
+      <w:r>
+        <w:rPr>
+          <w:rFonts w:hint="default" w:ascii="Fira Code Medium" w:hAnsi="Fira Code Medium" w:eastAsia="Fira Code Medium" w:cs="Fira Code Medium"/>
+          <w:b w:val="0"/>
+          <w:color w:val="333333"/>
+          <w:kern w:val="0"/>
+          <w:sz w:val="21"/>
+          <w:szCs w:val="21"/>
+          <w:shd w:val="clear" w:fill="F5F5F5"/>
+          <w:lang w:val="en-US" w:eastAsia="zh-CN" w:bidi="ar"/>
+        </w:rPr>
+        <w:t xml:space="preserve">, @Year </w:t>
+      </w:r>
+      <w:r>
+        <w:rPr>
+          <w:rFonts w:hint="default" w:ascii="Fira Code Medium" w:hAnsi="Fira Code Medium" w:eastAsia="Fira Code Medium" w:cs="Fira Code Medium"/>
+          <w:b w:val="0"/>
+          <w:color w:val="4B69C6"/>
+          <w:kern w:val="0"/>
+          <w:sz w:val="21"/>
+          <w:szCs w:val="21"/>
+          <w:shd w:val="clear" w:fill="F5F5F5"/>
+          <w:lang w:val="en-US" w:eastAsia="zh-CN" w:bidi="ar"/>
+        </w:rPr>
+        <w:t>INT</w:t>
+      </w:r>
+      <w:r>
+        <w:rPr>
+          <w:rFonts w:hint="default" w:ascii="Fira Code Medium" w:hAnsi="Fira Code Medium" w:eastAsia="Fira Code Medium" w:cs="Fira Code Medium"/>
+          <w:b w:val="0"/>
+          <w:color w:val="333333"/>
+          <w:kern w:val="0"/>
+          <w:sz w:val="21"/>
+          <w:szCs w:val="21"/>
+          <w:shd w:val="clear" w:fill="F5F5F5"/>
+          <w:lang w:val="en-US" w:eastAsia="zh-CN" w:bidi="ar"/>
+        </w:rPr>
+        <w:t xml:space="preserve">, @Month </w:t>
+      </w:r>
+      <w:r>
+        <w:rPr>
+          <w:rFonts w:hint="default" w:ascii="Fira Code Medium" w:hAnsi="Fira Code Medium" w:eastAsia="Fira Code Medium" w:cs="Fira Code Medium"/>
+          <w:b w:val="0"/>
+          <w:color w:val="4B69C6"/>
+          <w:kern w:val="0"/>
+          <w:sz w:val="21"/>
+          <w:szCs w:val="21"/>
+          <w:shd w:val="clear" w:fill="F5F5F5"/>
+          <w:lang w:val="en-US" w:eastAsia="zh-CN" w:bidi="ar"/>
+        </w:rPr>
+        <w:t>INT</w:t>
+      </w:r>
+      <w:r>
+        <w:rPr>
+          <w:rFonts w:hint="default" w:ascii="Fira Code Medium" w:hAnsi="Fira Code Medium" w:eastAsia="Fira Code Medium" w:cs="Fira Code Medium"/>
+          <w:b w:val="0"/>
+          <w:color w:val="333333"/>
+          <w:kern w:val="0"/>
+          <w:sz w:val="21"/>
+          <w:szCs w:val="21"/>
+          <w:shd w:val="clear" w:fill="F5F5F5"/>
+          <w:lang w:val="en-US" w:eastAsia="zh-CN" w:bidi="ar"/>
+        </w:rPr>
+        <w:t>)</w:t>
+      </w:r>
+    </w:p>
+    <w:p>
+      <w:pPr>
+        <w:keepNext w:val="0"/>
+        <w:keepLines w:val="0"/>
+        <w:widowControl/>
+        <w:suppressLineNumbers w:val="0"/>
+        <w:shd w:val="clear" w:fill="F5F5F5"/>
+        <w:spacing w:line="285" w:lineRule="atLeast"/>
+        <w:jc w:val="left"/>
+        <w:rPr>
+          <w:rFonts w:hint="default" w:ascii="Fira Code Medium" w:hAnsi="Fira Code Medium" w:eastAsia="Fira Code Medium" w:cs="Fira Code Medium"/>
+          <w:b w:val="0"/>
+          <w:color w:val="333333"/>
+          <w:sz w:val="21"/>
+          <w:szCs w:val="21"/>
+        </w:rPr>
+      </w:pPr>
+      <w:r>
+        <w:rPr>
+          <w:rFonts w:hint="default" w:ascii="Fira Code Medium" w:hAnsi="Fira Code Medium" w:eastAsia="Fira Code Medium" w:cs="Fira Code Medium"/>
+          <w:b w:val="0"/>
+          <w:color w:val="4B69C6"/>
+          <w:kern w:val="0"/>
+          <w:sz w:val="21"/>
+          <w:szCs w:val="21"/>
+          <w:shd w:val="clear" w:fill="F5F5F5"/>
+          <w:lang w:val="en-US" w:eastAsia="zh-CN" w:bidi="ar"/>
+        </w:rPr>
+        <w:t>AS</w:t>
+      </w:r>
+    </w:p>
+    <w:p>
+      <w:pPr>
+        <w:keepNext w:val="0"/>
+        <w:keepLines w:val="0"/>
+        <w:widowControl/>
+        <w:suppressLineNumbers w:val="0"/>
+        <w:shd w:val="clear" w:fill="F5F5F5"/>
+        <w:spacing w:line="285" w:lineRule="atLeast"/>
+        <w:jc w:val="left"/>
+        <w:rPr>
+          <w:rFonts w:hint="default" w:ascii="Fira Code Medium" w:hAnsi="Fira Code Medium" w:eastAsia="Fira Code Medium" w:cs="Fira Code Medium"/>
+          <w:b w:val="0"/>
+          <w:color w:val="333333"/>
+          <w:sz w:val="21"/>
+          <w:szCs w:val="21"/>
+        </w:rPr>
+      </w:pPr>
+      <w:r>
+        <w:rPr>
+          <w:rFonts w:hint="default" w:ascii="Fira Code Medium" w:hAnsi="Fira Code Medium" w:eastAsia="Fira Code Medium" w:cs="Fira Code Medium"/>
+          <w:b w:val="0"/>
+          <w:color w:val="4B69C6"/>
+          <w:kern w:val="0"/>
+          <w:sz w:val="21"/>
+          <w:szCs w:val="21"/>
+          <w:shd w:val="clear" w:fill="F5F5F5"/>
+          <w:lang w:val="en-US" w:eastAsia="zh-CN" w:bidi="ar"/>
+        </w:rPr>
+        <w:t>BEGIN</w:t>
+      </w:r>
+    </w:p>
+    <w:p>
+      <w:pPr>
+        <w:keepNext w:val="0"/>
+        <w:keepLines w:val="0"/>
+        <w:widowControl/>
+        <w:suppressLineNumbers w:val="0"/>
+        <w:shd w:val="clear" w:fill="F5F5F5"/>
+        <w:spacing w:line="285" w:lineRule="atLeast"/>
+        <w:ind w:firstLine="210" w:firstLineChars="100"/>
+        <w:jc w:val="left"/>
+        <w:rPr>
+          <w:rFonts w:hint="default" w:ascii="Fira Code Medium" w:hAnsi="Fira Code Medium" w:eastAsia="Fira Code Medium" w:cs="Fira Code Medium"/>
+          <w:b w:val="0"/>
+          <w:color w:val="333333"/>
+          <w:sz w:val="21"/>
+          <w:szCs w:val="21"/>
+        </w:rPr>
+      </w:pPr>
+      <w:r>
+        <w:rPr>
+          <w:rFonts w:hint="default" w:ascii="Fira Code Medium" w:hAnsi="Fira Code Medium" w:eastAsia="Fira Code Medium" w:cs="Fira Code Medium"/>
+          <w:b w:val="0"/>
+          <w:color w:val="4B69C6"/>
+          <w:kern w:val="0"/>
+          <w:sz w:val="21"/>
+          <w:szCs w:val="21"/>
+          <w:shd w:val="clear" w:fill="F5F5F5"/>
+          <w:lang w:val="en-US" w:eastAsia="zh-CN" w:bidi="ar"/>
+        </w:rPr>
+        <w:t>SELECT</w:t>
+      </w:r>
+      <w:r>
+        <w:rPr>
+          <w:rFonts w:hint="default" w:ascii="Fira Code Medium" w:hAnsi="Fira Code Medium" w:eastAsia="Fira Code Medium" w:cs="Fira Code Medium"/>
+          <w:b w:val="0"/>
+          <w:color w:val="333333"/>
+          <w:kern w:val="0"/>
+          <w:sz w:val="21"/>
+          <w:szCs w:val="21"/>
+          <w:shd w:val="clear" w:fill="F5F5F5"/>
+          <w:lang w:val="en-US" w:eastAsia="zh-CN" w:bidi="ar"/>
+        </w:rPr>
+        <w:t xml:space="preserve"> CustomerID, </w:t>
+      </w:r>
+      <w:r>
+        <w:rPr>
+          <w:rFonts w:hint="default" w:ascii="Fira Code Medium" w:hAnsi="Fira Code Medium" w:eastAsia="Fira Code Medium" w:cs="Fira Code Medium"/>
+          <w:b/>
+          <w:color w:val="AA3731"/>
+          <w:kern w:val="0"/>
+          <w:sz w:val="21"/>
+          <w:szCs w:val="21"/>
+          <w:shd w:val="clear" w:fill="F5F5F5"/>
+          <w:lang w:val="en-US" w:eastAsia="zh-CN" w:bidi="ar"/>
+        </w:rPr>
+        <w:t>SUM</w:t>
+      </w:r>
+      <w:r>
+        <w:rPr>
+          <w:rFonts w:hint="default" w:ascii="Fira Code Medium" w:hAnsi="Fira Code Medium" w:eastAsia="Fira Code Medium" w:cs="Fira Code Medium"/>
+          <w:b w:val="0"/>
+          <w:color w:val="333333"/>
+          <w:kern w:val="0"/>
+          <w:sz w:val="21"/>
+          <w:szCs w:val="21"/>
+          <w:shd w:val="clear" w:fill="F5F5F5"/>
+          <w:lang w:val="en-US" w:eastAsia="zh-CN" w:bidi="ar"/>
+        </w:rPr>
+        <w:t xml:space="preserve">(TotalDue) </w:t>
+      </w:r>
+      <w:r>
+        <w:rPr>
+          <w:rFonts w:hint="default" w:ascii="Fira Code Medium" w:hAnsi="Fira Code Medium" w:eastAsia="Fira Code Medium" w:cs="Fira Code Medium"/>
+          <w:b w:val="0"/>
+          <w:color w:val="4B69C6"/>
+          <w:kern w:val="0"/>
+          <w:sz w:val="21"/>
+          <w:szCs w:val="21"/>
+          <w:shd w:val="clear" w:fill="F5F5F5"/>
+          <w:lang w:val="en-US" w:eastAsia="zh-CN" w:bidi="ar"/>
+        </w:rPr>
+        <w:t>AS</w:t>
+      </w:r>
+      <w:r>
+        <w:rPr>
+          <w:rFonts w:hint="default" w:ascii="Fira Code Medium" w:hAnsi="Fira Code Medium" w:eastAsia="Fira Code Medium" w:cs="Fira Code Medium"/>
+          <w:b w:val="0"/>
+          <w:color w:val="333333"/>
+          <w:kern w:val="0"/>
+          <w:sz w:val="21"/>
+          <w:szCs w:val="21"/>
+          <w:shd w:val="clear" w:fill="F5F5F5"/>
+          <w:lang w:val="en-US" w:eastAsia="zh-CN" w:bidi="ar"/>
+        </w:rPr>
+        <w:t xml:space="preserve"> SumOfTotalDue</w:t>
+      </w:r>
+    </w:p>
+    <w:p>
+      <w:pPr>
+        <w:keepNext w:val="0"/>
+        <w:keepLines w:val="0"/>
+        <w:widowControl/>
+        <w:suppressLineNumbers w:val="0"/>
+        <w:shd w:val="clear" w:fill="F5F5F5"/>
+        <w:spacing w:line="285" w:lineRule="atLeast"/>
+        <w:ind w:firstLine="210" w:firstLineChars="100"/>
+        <w:jc w:val="left"/>
+        <w:rPr>
+          <w:rFonts w:hint="default" w:ascii="Fira Code Medium" w:hAnsi="Fira Code Medium" w:eastAsia="Fira Code Medium" w:cs="Fira Code Medium"/>
+          <w:b w:val="0"/>
+          <w:color w:val="333333"/>
+          <w:sz w:val="21"/>
+          <w:szCs w:val="21"/>
+        </w:rPr>
+      </w:pPr>
+      <w:r>
+        <w:rPr>
+          <w:rFonts w:hint="default" w:ascii="Fira Code Medium" w:hAnsi="Fira Code Medium" w:eastAsia="Fira Code Medium" w:cs="Fira Code Medium"/>
+          <w:b w:val="0"/>
+          <w:color w:val="4B69C6"/>
+          <w:kern w:val="0"/>
+          <w:sz w:val="21"/>
+          <w:szCs w:val="21"/>
+          <w:shd w:val="clear" w:fill="F5F5F5"/>
+          <w:lang w:val="en-US" w:eastAsia="zh-CN" w:bidi="ar"/>
+        </w:rPr>
+        <w:t>FROM</w:t>
+      </w:r>
+      <w:r>
+        <w:rPr>
+          <w:rFonts w:hint="default" w:ascii="Fira Code Medium" w:hAnsi="Fira Code Medium" w:eastAsia="Fira Code Medium" w:cs="Fira Code Medium"/>
+          <w:b w:val="0"/>
+          <w:color w:val="333333"/>
+          <w:kern w:val="0"/>
+          <w:sz w:val="21"/>
+          <w:szCs w:val="21"/>
+          <w:shd w:val="clear" w:fill="F5F5F5"/>
+          <w:lang w:val="en-US" w:eastAsia="zh-CN" w:bidi="ar"/>
+        </w:rPr>
+        <w:t xml:space="preserve"> </w:t>
+      </w:r>
+      <w:r>
+        <w:rPr>
+          <w:rFonts w:hint="default" w:ascii="Fira Code Medium" w:hAnsi="Fira Code Medium" w:eastAsia="Fira Code Medium" w:cs="Fira Code Medium"/>
+          <w:b w:val="0"/>
+          <w:color w:val="9C5D27"/>
+          <w:kern w:val="0"/>
+          <w:sz w:val="21"/>
+          <w:szCs w:val="21"/>
+          <w:shd w:val="clear" w:fill="F5F5F5"/>
+          <w:lang w:val="en-US" w:eastAsia="zh-CN" w:bidi="ar"/>
+        </w:rPr>
+        <w:t>Sales</w:t>
+      </w:r>
+      <w:r>
+        <w:rPr>
+          <w:rFonts w:hint="default" w:ascii="Fira Code Medium" w:hAnsi="Fira Code Medium" w:eastAsia="Fira Code Medium" w:cs="Fira Code Medium"/>
+          <w:b w:val="0"/>
+          <w:color w:val="333333"/>
+          <w:kern w:val="0"/>
+          <w:sz w:val="21"/>
+          <w:szCs w:val="21"/>
+          <w:shd w:val="clear" w:fill="F5F5F5"/>
+          <w:lang w:val="en-US" w:eastAsia="zh-CN" w:bidi="ar"/>
+        </w:rPr>
+        <w:t>.</w:t>
+      </w:r>
+      <w:r>
+        <w:rPr>
+          <w:rFonts w:hint="default" w:ascii="Fira Code Medium" w:hAnsi="Fira Code Medium" w:eastAsia="Fira Code Medium" w:cs="Fira Code Medium"/>
+          <w:b w:val="0"/>
+          <w:color w:val="9C5D27"/>
+          <w:kern w:val="0"/>
+          <w:sz w:val="21"/>
+          <w:szCs w:val="21"/>
+          <w:shd w:val="clear" w:fill="F5F5F5"/>
+          <w:lang w:val="en-US" w:eastAsia="zh-CN" w:bidi="ar"/>
+        </w:rPr>
+        <w:t>SalesOrderHeader</w:t>
+      </w:r>
+    </w:p>
+    <w:p>
+      <w:pPr>
+        <w:keepNext w:val="0"/>
+        <w:keepLines w:val="0"/>
+        <w:widowControl/>
+        <w:suppressLineNumbers w:val="0"/>
+        <w:shd w:val="clear" w:fill="F5F5F5"/>
+        <w:spacing w:line="285" w:lineRule="atLeast"/>
+        <w:ind w:firstLine="210" w:firstLineChars="100"/>
+        <w:jc w:val="left"/>
+        <w:rPr>
+          <w:rFonts w:hint="default" w:ascii="Fira Code Medium" w:hAnsi="Fira Code Medium" w:eastAsia="Fira Code Medium" w:cs="Fira Code Medium"/>
+          <w:b w:val="0"/>
+          <w:color w:val="333333"/>
+          <w:sz w:val="21"/>
+          <w:szCs w:val="21"/>
+        </w:rPr>
+      </w:pPr>
+      <w:r>
+        <w:rPr>
+          <w:rFonts w:hint="default" w:ascii="Fira Code Medium" w:hAnsi="Fira Code Medium" w:eastAsia="Fira Code Medium" w:cs="Fira Code Medium"/>
+          <w:b w:val="0"/>
+          <w:color w:val="4B69C6"/>
+          <w:kern w:val="0"/>
+          <w:sz w:val="21"/>
+          <w:szCs w:val="21"/>
+          <w:shd w:val="clear" w:fill="F5F5F5"/>
+          <w:lang w:val="en-US" w:eastAsia="zh-CN" w:bidi="ar"/>
+        </w:rPr>
+        <w:t>WHERE</w:t>
+      </w:r>
+      <w:r>
+        <w:rPr>
+          <w:rFonts w:hint="default" w:ascii="Fira Code Medium" w:hAnsi="Fira Code Medium" w:eastAsia="Fira Code Medium" w:cs="Fira Code Medium"/>
+          <w:b w:val="0"/>
+          <w:color w:val="333333"/>
+          <w:kern w:val="0"/>
+          <w:sz w:val="21"/>
+          <w:szCs w:val="21"/>
+          <w:shd w:val="clear" w:fill="F5F5F5"/>
+          <w:lang w:val="en-US" w:eastAsia="zh-CN" w:bidi="ar"/>
+        </w:rPr>
+        <w:t xml:space="preserve"> CustomerID </w:t>
+      </w:r>
+      <w:r>
+        <w:rPr>
+          <w:rFonts w:hint="default" w:ascii="Fira Code Medium" w:hAnsi="Fira Code Medium" w:eastAsia="Fira Code Medium" w:cs="Fira Code Medium"/>
+          <w:b w:val="0"/>
+          <w:color w:val="777777"/>
+          <w:kern w:val="0"/>
+          <w:sz w:val="21"/>
+          <w:szCs w:val="21"/>
+          <w:shd w:val="clear" w:fill="F5F5F5"/>
+          <w:lang w:val="en-US" w:eastAsia="zh-CN" w:bidi="ar"/>
+        </w:rPr>
+        <w:t>=</w:t>
+      </w:r>
+      <w:r>
+        <w:rPr>
+          <w:rFonts w:hint="default" w:ascii="Fira Code Medium" w:hAnsi="Fira Code Medium" w:eastAsia="Fira Code Medium" w:cs="Fira Code Medium"/>
+          <w:b w:val="0"/>
+          <w:color w:val="333333"/>
+          <w:kern w:val="0"/>
+          <w:sz w:val="21"/>
+          <w:szCs w:val="21"/>
+          <w:shd w:val="clear" w:fill="F5F5F5"/>
+          <w:lang w:val="en-US" w:eastAsia="zh-CN" w:bidi="ar"/>
+        </w:rPr>
+        <w:t xml:space="preserve"> @CustomerID</w:t>
+      </w:r>
+    </w:p>
+    <w:p>
+      <w:pPr>
+        <w:keepNext w:val="0"/>
+        <w:keepLines w:val="0"/>
+        <w:widowControl/>
+        <w:suppressLineNumbers w:val="0"/>
+        <w:shd w:val="clear" w:fill="F5F5F5"/>
+        <w:spacing w:line="285" w:lineRule="atLeast"/>
+        <w:ind w:firstLine="420" w:firstLineChars="200"/>
+        <w:jc w:val="left"/>
+        <w:rPr>
+          <w:rFonts w:hint="default" w:ascii="Fira Code Medium" w:hAnsi="Fira Code Medium" w:eastAsia="Fira Code Medium" w:cs="Fira Code Medium"/>
+          <w:b w:val="0"/>
+          <w:color w:val="333333"/>
+          <w:sz w:val="21"/>
+          <w:szCs w:val="21"/>
+        </w:rPr>
+      </w:pPr>
+      <w:r>
+        <w:rPr>
+          <w:rFonts w:hint="default" w:ascii="Fira Code Medium" w:hAnsi="Fira Code Medium" w:eastAsia="Fira Code Medium" w:cs="Fira Code Medium"/>
+          <w:b w:val="0"/>
+          <w:color w:val="4B69C6"/>
+          <w:kern w:val="0"/>
+          <w:sz w:val="21"/>
+          <w:szCs w:val="21"/>
+          <w:shd w:val="clear" w:fill="F5F5F5"/>
+          <w:lang w:val="en-US" w:eastAsia="zh-CN" w:bidi="ar"/>
+        </w:rPr>
+        <w:t>AND</w:t>
+      </w:r>
+      <w:r>
+        <w:rPr>
+          <w:rFonts w:hint="default" w:ascii="Fira Code Medium" w:hAnsi="Fira Code Medium" w:eastAsia="Fira Code Medium" w:cs="Fira Code Medium"/>
+          <w:b w:val="0"/>
+          <w:color w:val="333333"/>
+          <w:kern w:val="0"/>
+          <w:sz w:val="21"/>
+          <w:szCs w:val="21"/>
+          <w:shd w:val="clear" w:fill="F5F5F5"/>
+          <w:lang w:val="en-US" w:eastAsia="zh-CN" w:bidi="ar"/>
+        </w:rPr>
+        <w:t xml:space="preserve"> </w:t>
+      </w:r>
+      <w:r>
+        <w:rPr>
+          <w:rFonts w:hint="default" w:ascii="Fira Code Medium" w:hAnsi="Fira Code Medium" w:eastAsia="Fira Code Medium" w:cs="Fira Code Medium"/>
+          <w:b/>
+          <w:color w:val="AA3731"/>
+          <w:kern w:val="0"/>
+          <w:sz w:val="21"/>
+          <w:szCs w:val="21"/>
+          <w:shd w:val="clear" w:fill="F5F5F5"/>
+          <w:lang w:val="en-US" w:eastAsia="zh-CN" w:bidi="ar"/>
+        </w:rPr>
+        <w:t>YEAR</w:t>
+      </w:r>
+      <w:r>
+        <w:rPr>
+          <w:rFonts w:hint="default" w:ascii="Fira Code Medium" w:hAnsi="Fira Code Medium" w:eastAsia="Fira Code Medium" w:cs="Fira Code Medium"/>
+          <w:b w:val="0"/>
+          <w:color w:val="333333"/>
+          <w:kern w:val="0"/>
+          <w:sz w:val="21"/>
+          <w:szCs w:val="21"/>
+          <w:shd w:val="clear" w:fill="F5F5F5"/>
+          <w:lang w:val="en-US" w:eastAsia="zh-CN" w:bidi="ar"/>
+        </w:rPr>
+        <w:t xml:space="preserve">(OrderDate) </w:t>
+      </w:r>
+      <w:r>
+        <w:rPr>
+          <w:rFonts w:hint="default" w:ascii="Fira Code Medium" w:hAnsi="Fira Code Medium" w:eastAsia="Fira Code Medium" w:cs="Fira Code Medium"/>
+          <w:b w:val="0"/>
+          <w:color w:val="777777"/>
+          <w:kern w:val="0"/>
+          <w:sz w:val="21"/>
+          <w:szCs w:val="21"/>
+          <w:shd w:val="clear" w:fill="F5F5F5"/>
+          <w:lang w:val="en-US" w:eastAsia="zh-CN" w:bidi="ar"/>
+        </w:rPr>
+        <w:t>=</w:t>
+      </w:r>
+      <w:r>
+        <w:rPr>
+          <w:rFonts w:hint="default" w:ascii="Fira Code Medium" w:hAnsi="Fira Code Medium" w:eastAsia="Fira Code Medium" w:cs="Fira Code Medium"/>
+          <w:b w:val="0"/>
+          <w:color w:val="333333"/>
+          <w:kern w:val="0"/>
+          <w:sz w:val="21"/>
+          <w:szCs w:val="21"/>
+          <w:shd w:val="clear" w:fill="F5F5F5"/>
+          <w:lang w:val="en-US" w:eastAsia="zh-CN" w:bidi="ar"/>
+        </w:rPr>
+        <w:t xml:space="preserve"> @Year</w:t>
+      </w:r>
+    </w:p>
+    <w:p>
+      <w:pPr>
+        <w:keepNext w:val="0"/>
+        <w:keepLines w:val="0"/>
+        <w:widowControl/>
+        <w:suppressLineNumbers w:val="0"/>
+        <w:shd w:val="clear" w:fill="F5F5F5"/>
+        <w:spacing w:line="285" w:lineRule="atLeast"/>
+        <w:ind w:firstLine="420" w:firstLineChars="200"/>
+        <w:jc w:val="left"/>
+        <w:rPr>
+          <w:rFonts w:hint="default" w:ascii="Fira Code Medium" w:hAnsi="Fira Code Medium" w:eastAsia="Fira Code Medium" w:cs="Fira Code Medium"/>
+          <w:b w:val="0"/>
+          <w:color w:val="333333"/>
+          <w:sz w:val="21"/>
+          <w:szCs w:val="21"/>
+        </w:rPr>
+      </w:pPr>
+      <w:r>
+        <w:rPr>
+          <w:rFonts w:hint="default" w:ascii="Fira Code Medium" w:hAnsi="Fira Code Medium" w:eastAsia="Fira Code Medium" w:cs="Fira Code Medium"/>
+          <w:b w:val="0"/>
+          <w:color w:val="4B69C6"/>
+          <w:kern w:val="0"/>
+          <w:sz w:val="21"/>
+          <w:szCs w:val="21"/>
+          <w:shd w:val="clear" w:fill="F5F5F5"/>
+          <w:lang w:val="en-US" w:eastAsia="zh-CN" w:bidi="ar"/>
+        </w:rPr>
+        <w:t>AND</w:t>
+      </w:r>
+      <w:r>
+        <w:rPr>
+          <w:rFonts w:hint="default" w:ascii="Fira Code Medium" w:hAnsi="Fira Code Medium" w:eastAsia="Fira Code Medium" w:cs="Fira Code Medium"/>
+          <w:b w:val="0"/>
+          <w:color w:val="333333"/>
+          <w:kern w:val="0"/>
+          <w:sz w:val="21"/>
+          <w:szCs w:val="21"/>
+          <w:shd w:val="clear" w:fill="F5F5F5"/>
+          <w:lang w:val="en-US" w:eastAsia="zh-CN" w:bidi="ar"/>
+        </w:rPr>
+        <w:t xml:space="preserve"> </w:t>
+      </w:r>
+      <w:r>
+        <w:rPr>
+          <w:rFonts w:hint="default" w:ascii="Fira Code Medium" w:hAnsi="Fira Code Medium" w:eastAsia="Fira Code Medium" w:cs="Fira Code Medium"/>
+          <w:b/>
+          <w:color w:val="AA3731"/>
+          <w:kern w:val="0"/>
+          <w:sz w:val="21"/>
+          <w:szCs w:val="21"/>
+          <w:shd w:val="clear" w:fill="F5F5F5"/>
+          <w:lang w:val="en-US" w:eastAsia="zh-CN" w:bidi="ar"/>
+        </w:rPr>
+        <w:t>MONTH</w:t>
+      </w:r>
+      <w:r>
+        <w:rPr>
+          <w:rFonts w:hint="default" w:ascii="Fira Code Medium" w:hAnsi="Fira Code Medium" w:eastAsia="Fira Code Medium" w:cs="Fira Code Medium"/>
+          <w:b w:val="0"/>
+          <w:color w:val="333333"/>
+          <w:kern w:val="0"/>
+          <w:sz w:val="21"/>
+          <w:szCs w:val="21"/>
+          <w:shd w:val="clear" w:fill="F5F5F5"/>
+          <w:lang w:val="en-US" w:eastAsia="zh-CN" w:bidi="ar"/>
+        </w:rPr>
+        <w:t xml:space="preserve">(OrderDate) </w:t>
+      </w:r>
+      <w:r>
+        <w:rPr>
+          <w:rFonts w:hint="default" w:ascii="Fira Code Medium" w:hAnsi="Fira Code Medium" w:eastAsia="Fira Code Medium" w:cs="Fira Code Medium"/>
+          <w:b w:val="0"/>
+          <w:color w:val="777777"/>
+          <w:kern w:val="0"/>
+          <w:sz w:val="21"/>
+          <w:szCs w:val="21"/>
+          <w:shd w:val="clear" w:fill="F5F5F5"/>
+          <w:lang w:val="en-US" w:eastAsia="zh-CN" w:bidi="ar"/>
+        </w:rPr>
+        <w:t>=</w:t>
+      </w:r>
+      <w:r>
+        <w:rPr>
+          <w:rFonts w:hint="default" w:ascii="Fira Code Medium" w:hAnsi="Fira Code Medium" w:eastAsia="Fira Code Medium" w:cs="Fira Code Medium"/>
+          <w:b w:val="0"/>
+          <w:color w:val="333333"/>
+          <w:kern w:val="0"/>
+          <w:sz w:val="21"/>
+          <w:szCs w:val="21"/>
+          <w:shd w:val="clear" w:fill="F5F5F5"/>
+          <w:lang w:val="en-US" w:eastAsia="zh-CN" w:bidi="ar"/>
+        </w:rPr>
+        <w:t xml:space="preserve"> @Month</w:t>
+      </w:r>
+    </w:p>
+    <w:p>
+      <w:pPr>
+        <w:keepNext w:val="0"/>
+        <w:keepLines w:val="0"/>
+        <w:widowControl/>
+        <w:suppressLineNumbers w:val="0"/>
+        <w:shd w:val="clear" w:fill="F5F5F5"/>
+        <w:spacing w:line="285" w:lineRule="atLeast"/>
+        <w:ind w:firstLine="210" w:firstLineChars="100"/>
+        <w:jc w:val="left"/>
+        <w:rPr>
+          <w:rFonts w:hint="default" w:ascii="Fira Code Medium" w:hAnsi="Fira Code Medium" w:eastAsia="Fira Code Medium" w:cs="Fira Code Medium"/>
+          <w:b w:val="0"/>
+          <w:color w:val="333333"/>
+          <w:sz w:val="21"/>
+          <w:szCs w:val="21"/>
+        </w:rPr>
+      </w:pPr>
+      <w:r>
+        <w:rPr>
+          <w:rFonts w:hint="default" w:ascii="Fira Code Medium" w:hAnsi="Fira Code Medium" w:eastAsia="Fira Code Medium" w:cs="Fira Code Medium"/>
+          <w:b w:val="0"/>
+          <w:color w:val="4B69C6"/>
+          <w:kern w:val="0"/>
+          <w:sz w:val="21"/>
+          <w:szCs w:val="21"/>
+          <w:shd w:val="clear" w:fill="F5F5F5"/>
+          <w:lang w:val="en-US" w:eastAsia="zh-CN" w:bidi="ar"/>
+        </w:rPr>
+        <w:t>GROUP BY</w:t>
+      </w:r>
+      <w:r>
+        <w:rPr>
+          <w:rFonts w:hint="default" w:ascii="Fira Code Medium" w:hAnsi="Fira Code Medium" w:eastAsia="Fira Code Medium" w:cs="Fira Code Medium"/>
+          <w:b w:val="0"/>
+          <w:color w:val="333333"/>
+          <w:kern w:val="0"/>
+          <w:sz w:val="21"/>
+          <w:szCs w:val="21"/>
+          <w:shd w:val="clear" w:fill="F5F5F5"/>
+          <w:lang w:val="en-US" w:eastAsia="zh-CN" w:bidi="ar"/>
+        </w:rPr>
+        <w:t xml:space="preserve"> CustomerID</w:t>
+      </w:r>
+    </w:p>
+    <w:p>
+      <w:pPr>
+        <w:keepNext w:val="0"/>
+        <w:keepLines w:val="0"/>
+        <w:widowControl/>
+        <w:suppressLineNumbers w:val="0"/>
+        <w:shd w:val="clear" w:fill="F5F5F5"/>
+        <w:spacing w:line="285" w:lineRule="atLeast"/>
+        <w:jc w:val="left"/>
+        <w:rPr>
+          <w:rFonts w:hint="default" w:ascii="Fira Code Medium" w:hAnsi="Fira Code Medium" w:eastAsia="Fira Code Medium" w:cs="Fira Code Medium"/>
+          <w:b w:val="0"/>
+          <w:color w:val="333333"/>
+          <w:sz w:val="21"/>
+          <w:szCs w:val="21"/>
+        </w:rPr>
+      </w:pPr>
+      <w:r>
+        <w:rPr>
+          <w:rFonts w:hint="default" w:ascii="Fira Code Medium" w:hAnsi="Fira Code Medium" w:eastAsia="Fira Code Medium" w:cs="Fira Code Medium"/>
+          <w:b w:val="0"/>
+          <w:color w:val="4B69C6"/>
+          <w:kern w:val="0"/>
+          <w:sz w:val="21"/>
+          <w:szCs w:val="21"/>
+          <w:shd w:val="clear" w:fill="F5F5F5"/>
+          <w:lang w:val="en-US" w:eastAsia="zh-CN" w:bidi="ar"/>
+        </w:rPr>
+        <w:t>END</w:t>
+      </w:r>
+    </w:p>
+    <w:p>
+      <w:pPr>
+        <w:keepNext w:val="0"/>
+        <w:keepLines w:val="0"/>
+        <w:widowControl/>
+        <w:suppressLineNumbers w:val="0"/>
+        <w:shd w:val="clear" w:fill="F5F5F5"/>
+        <w:spacing w:line="285" w:lineRule="atLeast"/>
+        <w:jc w:val="left"/>
+        <w:rPr>
+          <w:rFonts w:hint="default" w:ascii="Fira Code Medium" w:hAnsi="Fira Code Medium" w:eastAsia="Fira Code Medium" w:cs="Fira Code Medium"/>
+          <w:b w:val="0"/>
+          <w:color w:val="333333"/>
+          <w:sz w:val="21"/>
+          <w:szCs w:val="21"/>
+        </w:rPr>
+      </w:pPr>
+      <w:r>
+        <w:rPr>
+          <w:rFonts w:hint="default" w:ascii="Fira Code Medium" w:hAnsi="Fira Code Medium" w:eastAsia="Fira Code Medium" w:cs="Fira Code Medium"/>
+          <w:b w:val="0"/>
+          <w:color w:val="4B69C6"/>
+          <w:kern w:val="0"/>
+          <w:sz w:val="21"/>
+          <w:szCs w:val="21"/>
+          <w:shd w:val="clear" w:fill="F5F5F5"/>
+          <w:lang w:val="en-US" w:eastAsia="zh-CN" w:bidi="ar"/>
+        </w:rPr>
+        <w:t>GO</w:t>
+      </w:r>
+    </w:p>
+    <w:p>
+      <w:pPr>
+        <w:keepNext w:val="0"/>
+        <w:keepLines w:val="0"/>
+        <w:widowControl/>
+        <w:suppressLineNumbers w:val="0"/>
+        <w:shd w:val="clear" w:fill="F5F5F5"/>
+        <w:spacing w:line="285" w:lineRule="atLeast"/>
+        <w:jc w:val="left"/>
+        <w:rPr>
+          <w:rFonts w:hint="default" w:ascii="Fira Code Medium" w:hAnsi="Fira Code Medium" w:eastAsia="Fira Code Medium" w:cs="Fira Code Medium"/>
+          <w:b w:val="0"/>
+          <w:color w:val="333333"/>
+          <w:sz w:val="21"/>
+          <w:szCs w:val="21"/>
+        </w:rPr>
+      </w:pPr>
+      <w:r>
+        <w:rPr>
+          <w:rFonts w:hint="default" w:ascii="Fira Code Medium" w:hAnsi="Fira Code Medium" w:eastAsia="Fira Code Medium" w:cs="Fira Code Medium"/>
+          <w:b w:val="0"/>
+          <w:color w:val="4B69C6"/>
+          <w:kern w:val="0"/>
+          <w:sz w:val="21"/>
+          <w:szCs w:val="21"/>
+          <w:shd w:val="clear" w:fill="F5F5F5"/>
+          <w:lang w:val="en-US" w:eastAsia="zh-CN" w:bidi="ar"/>
+        </w:rPr>
+        <w:t>EXEC</w:t>
+      </w:r>
+      <w:r>
+        <w:rPr>
+          <w:rFonts w:hint="default" w:ascii="Fira Code Medium" w:hAnsi="Fira Code Medium" w:eastAsia="Fira Code Medium" w:cs="Fira Code Medium"/>
+          <w:b w:val="0"/>
+          <w:color w:val="333333"/>
+          <w:kern w:val="0"/>
+          <w:sz w:val="21"/>
+          <w:szCs w:val="21"/>
+          <w:shd w:val="clear" w:fill="F5F5F5"/>
+          <w:lang w:val="en-US" w:eastAsia="zh-CN" w:bidi="ar"/>
+        </w:rPr>
+        <w:t xml:space="preserve"> sp_SumOfTotalDue </w:t>
+      </w:r>
+      <w:r>
+        <w:rPr>
+          <w:rFonts w:hint="default" w:ascii="Fira Code Medium" w:hAnsi="Fira Code Medium" w:eastAsia="Fira Code Medium" w:cs="Fira Code Medium"/>
+          <w:b w:val="0"/>
+          <w:color w:val="9C5D27"/>
+          <w:kern w:val="0"/>
+          <w:sz w:val="21"/>
+          <w:szCs w:val="21"/>
+          <w:shd w:val="clear" w:fill="F5F5F5"/>
+          <w:lang w:val="en-US" w:eastAsia="zh-CN" w:bidi="ar"/>
+        </w:rPr>
+        <w:t>29825</w:t>
+      </w:r>
+      <w:r>
+        <w:rPr>
+          <w:rFonts w:hint="default" w:ascii="Fira Code Medium" w:hAnsi="Fira Code Medium" w:eastAsia="Fira Code Medium" w:cs="Fira Code Medium"/>
+          <w:b w:val="0"/>
+          <w:color w:val="333333"/>
+          <w:kern w:val="0"/>
+          <w:sz w:val="21"/>
+          <w:szCs w:val="21"/>
+          <w:shd w:val="clear" w:fill="F5F5F5"/>
+          <w:lang w:val="en-US" w:eastAsia="zh-CN" w:bidi="ar"/>
+        </w:rPr>
+        <w:t xml:space="preserve">, </w:t>
+      </w:r>
+      <w:r>
+        <w:rPr>
+          <w:rFonts w:hint="default" w:ascii="Fira Code Medium" w:hAnsi="Fira Code Medium" w:eastAsia="Fira Code Medium" w:cs="Fira Code Medium"/>
+          <w:b w:val="0"/>
+          <w:color w:val="9C5D27"/>
+          <w:kern w:val="0"/>
+          <w:sz w:val="21"/>
+          <w:szCs w:val="21"/>
+          <w:shd w:val="clear" w:fill="F5F5F5"/>
+          <w:lang w:val="en-US" w:eastAsia="zh-CN" w:bidi="ar"/>
+        </w:rPr>
+        <w:t>2011</w:t>
+      </w:r>
+      <w:r>
+        <w:rPr>
+          <w:rFonts w:hint="default" w:ascii="Fira Code Medium" w:hAnsi="Fira Code Medium" w:eastAsia="Fira Code Medium" w:cs="Fira Code Medium"/>
+          <w:b w:val="0"/>
+          <w:color w:val="333333"/>
+          <w:kern w:val="0"/>
+          <w:sz w:val="21"/>
+          <w:szCs w:val="21"/>
+          <w:shd w:val="clear" w:fill="F5F5F5"/>
+          <w:lang w:val="en-US" w:eastAsia="zh-CN" w:bidi="ar"/>
+        </w:rPr>
+        <w:t xml:space="preserve">, </w:t>
+      </w:r>
+      <w:r>
+        <w:rPr>
+          <w:rFonts w:hint="default" w:ascii="Fira Code Medium" w:hAnsi="Fira Code Medium" w:eastAsia="Fira Code Medium" w:cs="Fira Code Medium"/>
+          <w:b w:val="0"/>
+          <w:color w:val="9C5D27"/>
+          <w:kern w:val="0"/>
+          <w:sz w:val="21"/>
+          <w:szCs w:val="21"/>
+          <w:shd w:val="clear" w:fill="F5F5F5"/>
+          <w:lang w:val="en-US" w:eastAsia="zh-CN" w:bidi="ar"/>
+        </w:rPr>
+        <w:t>5</w:t>
+      </w:r>
+    </w:p>
+    <w:p>
+      <w:pPr>
+        <w:rPr>
+          <w:sz w:val="26"/>
+          <w:szCs w:val="26"/>
+        </w:rPr>
+      </w:pPr>
+    </w:p>
+    <w:p>
+      <w:pPr>
+        <w:pStyle w:val="37"/>
+        <w:spacing w:line="360" w:lineRule="auto"/>
+        <w:ind w:left="0"/>
+        <w:rPr>
+          <w:sz w:val="26"/>
+          <w:szCs w:val="26"/>
+        </w:rPr>
+      </w:pPr>
+      <w:r>
+        <w:rPr>
+          <w:b/>
+          <w:sz w:val="26"/>
+          <w:szCs w:val="26"/>
+        </w:rPr>
+        <w:t xml:space="preserve">Kết quả của yêu cầu </w:t>
+      </w:r>
+      <w:r>
+        <w:rPr>
+          <w:rFonts w:hint="default"/>
+          <w:b/>
+          <w:sz w:val="26"/>
+          <w:szCs w:val="26"/>
+          <w:lang w:val="en"/>
+        </w:rPr>
+        <w:t>4</w:t>
+      </w:r>
+      <w:r>
+        <w:rPr>
+          <w:sz w:val="26"/>
+          <w:szCs w:val="26"/>
+        </w:rPr>
+        <w:t>:</w:t>
       </w:r>
     </w:p>
     <w:p>
@@ -19538,10 +21383,10 @@
       </w:pPr>
       <w:r>
         <w:drawing>
-          <wp:inline distT="0" distB="0" distL="0" distR="0">
-            <wp:extent cx="4813300" cy="1656715"/>
-            <wp:effectExtent l="0" t="0" r="6350" b="635"/>
-            <wp:docPr id="38" name="Picture 38"/>
+          <wp:inline distT="0" distB="0" distL="114300" distR="114300">
+            <wp:extent cx="6031865" cy="932815"/>
+            <wp:effectExtent l="0" t="0" r="6985" b="635"/>
+            <wp:docPr id="21" name="Picture 6"/>
             <wp:cNvGraphicFramePr>
               <a:graphicFrameLocks xmlns:a="http://schemas.openxmlformats.org/drawingml/2006/main" noChangeAspect="1"/>
             </wp:cNvGraphicFramePr>
@@ -19549,69 +21394,7 @@
               <a:graphicData uri="http://schemas.openxmlformats.org/drawingml/2006/picture">
                 <pic:pic xmlns:pic="http://schemas.openxmlformats.org/drawingml/2006/picture">
                   <pic:nvPicPr>
-                    <pic:cNvPr id="38" name="Picture 38"/>
-                    <pic:cNvPicPr>
-                      <a:picLocks noChangeAspect="1"/>
-                    </pic:cNvPicPr>
-                  </pic:nvPicPr>
-                  <pic:blipFill>
-                    <a:blip r:embed="rId32"/>
-                    <a:stretch>
-                      <a:fillRect/>
-                    </a:stretch>
-                  </pic:blipFill>
-                  <pic:spPr>
-                    <a:xfrm>
-                      <a:off x="0" y="0"/>
-                      <a:ext cx="4828669" cy="1662590"/>
-                    </a:xfrm>
-                    <a:prstGeom prst="rect">
-                      <a:avLst/>
-                    </a:prstGeom>
-                  </pic:spPr>
-                </pic:pic>
-              </a:graphicData>
-            </a:graphic>
-          </wp:inline>
-        </w:drawing>
-      </w:r>
-    </w:p>
-    <w:p>
-      <w:pPr>
-        <w:rPr>
-          <w:sz w:val="26"/>
-          <w:szCs w:val="26"/>
-        </w:rPr>
-      </w:pPr>
-      <w:r>
-        <w:rPr>
-          <w:sz w:val="26"/>
-          <w:szCs w:val="26"/>
-        </w:rPr>
-        <w:t>+Lời gọi thủ tục và kết quả</w:t>
-      </w:r>
-    </w:p>
-    <w:p>
-      <w:pPr>
-        <w:rPr>
-          <w:sz w:val="26"/>
-          <w:szCs w:val="26"/>
-        </w:rPr>
-      </w:pPr>
-      <w:r>
-        <w:drawing>
-          <wp:inline distT="0" distB="0" distL="0" distR="0">
-            <wp:extent cx="4483100" cy="725170"/>
-            <wp:effectExtent l="0" t="0" r="0" b="0"/>
-            <wp:docPr id="39" name="Picture 39"/>
-            <wp:cNvGraphicFramePr>
-              <a:graphicFrameLocks xmlns:a="http://schemas.openxmlformats.org/drawingml/2006/main" noChangeAspect="1"/>
-            </wp:cNvGraphicFramePr>
-            <a:graphic xmlns:a="http://schemas.openxmlformats.org/drawingml/2006/main">
-              <a:graphicData uri="http://schemas.openxmlformats.org/drawingml/2006/picture">
-                <pic:pic xmlns:pic="http://schemas.openxmlformats.org/drawingml/2006/picture">
-                  <pic:nvPicPr>
-                    <pic:cNvPr id="39" name="Picture 39"/>
+                    <pic:cNvPr id="21" name="Picture 6"/>
                     <pic:cNvPicPr>
                       <a:picLocks noChangeAspect="1"/>
                     </pic:cNvPicPr>
@@ -19625,11 +21408,15 @@
                   <pic:spPr>
                     <a:xfrm>
                       <a:off x="0" y="0"/>
-                      <a:ext cx="4483100" cy="725170"/>
+                      <a:ext cx="6031865" cy="932815"/>
                     </a:xfrm>
                     <a:prstGeom prst="rect">
                       <a:avLst/>
                     </a:prstGeom>
+                    <a:noFill/>
+                    <a:ln>
+                      <a:noFill/>
+                    </a:ln>
                   </pic:spPr>
                 </pic:pic>
               </a:graphicData>
@@ -21529,7 +23316,23 @@
           <w:sz w:val="26"/>
           <w:szCs w:val="26"/>
         </w:rPr>
-        <w:t>- Biết cách tạo View, Stored procedure, Function, Trigger, Transaction, User</w:t>
+        <w:t xml:space="preserve">- Biết cách tạo View, Stored </w:t>
+      </w:r>
+      <w:r>
+        <w:rPr>
+          <w:rFonts w:hint="default"/>
+          <w:sz w:val="26"/>
+          <w:szCs w:val="26"/>
+          <w:lang w:val="en"/>
+        </w:rPr>
+        <w:t>P</w:t>
+      </w:r>
+      <w:r>
+        <w:rPr>
+          <w:sz w:val="26"/>
+          <w:szCs w:val="26"/>
+        </w:rPr>
+        <w:t>rocedure, Function, Trigger, Transaction, User</w:t>
       </w:r>
     </w:p>
     <w:p>
@@ -21783,6 +23586,7 @@
         <w:spacing w:line="360" w:lineRule="auto"/>
         <w:ind w:firstLine="390" w:firstLineChars="150"/>
         <w:rPr>
+          <w:rFonts w:hint="default"/>
           <w:sz w:val="26"/>
           <w:szCs w:val="26"/>
         </w:rPr>
@@ -21794,6 +23598,37 @@
         </w:rPr>
         <w:t xml:space="preserve">- </w:t>
       </w:r>
+      <w:r>
+        <w:rPr>
+          <w:rFonts w:hint="default"/>
+          <w:sz w:val="26"/>
+          <w:szCs w:val="26"/>
+        </w:rPr>
+        <w:t>Vì trong tình hình dịch bệnh nên không thể họp nhóm trực tiếp</w:t>
+      </w:r>
+    </w:p>
+    <w:p>
+      <w:pPr>
+        <w:spacing w:line="360" w:lineRule="auto"/>
+        <w:ind w:firstLine="390" w:firstLineChars="150"/>
+        <w:rPr>
+          <w:rFonts w:hint="default"/>
+          <w:sz w:val="26"/>
+          <w:szCs w:val="26"/>
+          <w:lang w:val="en"/>
+        </w:rPr>
+      </w:pPr>
+      <w:r>
+        <w:rPr>
+          <w:rFonts w:hint="default"/>
+          <w:sz w:val="26"/>
+          <w:szCs w:val="26"/>
+          <w:lang w:val="en"/>
+        </w:rPr>
+        <w:t>- Kiến thức còn hạn chế, nên phải xem lại các tài liệu trên mạng</w:t>
+      </w:r>
+      <w:bookmarkStart w:id="23" w:name="_GoBack"/>
+      <w:bookmarkEnd w:id="23"/>
     </w:p>
     <w:p>
       <w:pPr>

--- a/DoAn-HQTCSDL-Nhom8.docx
+++ b/DoAn-HQTCSDL-Nhom8.docx
@@ -2542,7 +2542,7 @@
           <w:sz w:val="26"/>
           <w:szCs w:val="26"/>
         </w:rPr>
-        <w:t>17</w:t>
+        <w:t>16</w:t>
       </w:r>
       <w:r>
         <w:rPr>
@@ -2656,7 +2656,7 @@
           <w:sz w:val="26"/>
           <w:szCs w:val="26"/>
         </w:rPr>
-        <w:t>19</w:t>
+        <w:t>16</w:t>
       </w:r>
       <w:r>
         <w:rPr>
@@ -2747,7 +2747,7 @@
           <w:sz w:val="26"/>
           <w:szCs w:val="26"/>
         </w:rPr>
-        <w:t>21</w:t>
+        <w:t>19</w:t>
       </w:r>
       <w:r>
         <w:rPr>
@@ -2837,7 +2837,7 @@
           <w:sz w:val="26"/>
           <w:szCs w:val="26"/>
         </w:rPr>
-        <w:t>22</w:t>
+        <w:t>20</w:t>
       </w:r>
       <w:r>
         <w:rPr>
@@ -3598,6 +3598,12 @@
             <w:insideV w:val="none" w:color="auto" w:sz="0" w:space="0"/>
           </w:tblBorders>
           <w:shd w:val="clear" w:color="auto" w:fill="auto"/>
+          <w:tblCellMar>
+            <w:top w:w="0" w:type="dxa"/>
+            <w:left w:w="108" w:type="dxa"/>
+            <w:bottom w:w="0" w:type="dxa"/>
+            <w:right w:w="108" w:type="dxa"/>
+          </w:tblCellMar>
         </w:tblPrEx>
         <w:trPr>
           <w:trHeight w:val="330" w:hRule="atLeast"/>
@@ -4038,6 +4044,12 @@
             <w:insideV w:val="none" w:color="auto" w:sz="0" w:space="0"/>
           </w:tblBorders>
           <w:shd w:val="clear" w:color="auto" w:fill="auto"/>
+          <w:tblCellMar>
+            <w:top w:w="0" w:type="dxa"/>
+            <w:left w:w="108" w:type="dxa"/>
+            <w:bottom w:w="0" w:type="dxa"/>
+            <w:right w:w="108" w:type="dxa"/>
+          </w:tblCellMar>
         </w:tblPrEx>
         <w:trPr>
           <w:trHeight w:val="330" w:hRule="atLeast"/>
@@ -4478,6 +4490,12 @@
             <w:insideV w:val="none" w:color="auto" w:sz="0" w:space="0"/>
           </w:tblBorders>
           <w:shd w:val="clear" w:color="auto" w:fill="auto"/>
+          <w:tblCellMar>
+            <w:top w:w="0" w:type="dxa"/>
+            <w:left w:w="108" w:type="dxa"/>
+            <w:bottom w:w="0" w:type="dxa"/>
+            <w:right w:w="108" w:type="dxa"/>
+          </w:tblCellMar>
         </w:tblPrEx>
         <w:trPr>
           <w:trHeight w:val="330" w:hRule="atLeast"/>
@@ -4918,6 +4936,12 @@
             <w:insideV w:val="none" w:color="auto" w:sz="0" w:space="0"/>
           </w:tblBorders>
           <w:shd w:val="clear" w:color="auto" w:fill="auto"/>
+          <w:tblCellMar>
+            <w:top w:w="0" w:type="dxa"/>
+            <w:left w:w="108" w:type="dxa"/>
+            <w:bottom w:w="0" w:type="dxa"/>
+            <w:right w:w="108" w:type="dxa"/>
+          </w:tblCellMar>
         </w:tblPrEx>
         <w:trPr>
           <w:trHeight w:val="330" w:hRule="atLeast"/>
@@ -5358,6 +5382,12 @@
             <w:insideV w:val="none" w:color="auto" w:sz="0" w:space="0"/>
           </w:tblBorders>
           <w:shd w:val="clear" w:color="auto" w:fill="auto"/>
+          <w:tblCellMar>
+            <w:top w:w="0" w:type="dxa"/>
+            <w:left w:w="108" w:type="dxa"/>
+            <w:bottom w:w="0" w:type="dxa"/>
+            <w:right w:w="108" w:type="dxa"/>
+          </w:tblCellMar>
         </w:tblPrEx>
         <w:trPr>
           <w:trHeight w:val="330" w:hRule="atLeast"/>
@@ -5798,6 +5828,12 @@
             <w:insideV w:val="none" w:color="auto" w:sz="0" w:space="0"/>
           </w:tblBorders>
           <w:shd w:val="clear" w:color="auto" w:fill="auto"/>
+          <w:tblCellMar>
+            <w:top w:w="0" w:type="dxa"/>
+            <w:left w:w="108" w:type="dxa"/>
+            <w:bottom w:w="0" w:type="dxa"/>
+            <w:right w:w="108" w:type="dxa"/>
+          </w:tblCellMar>
         </w:tblPrEx>
         <w:trPr>
           <w:trHeight w:val="330" w:hRule="atLeast"/>
@@ -6238,6 +6274,12 @@
             <w:insideV w:val="none" w:color="auto" w:sz="0" w:space="0"/>
           </w:tblBorders>
           <w:shd w:val="clear" w:color="auto" w:fill="auto"/>
+          <w:tblCellMar>
+            <w:top w:w="0" w:type="dxa"/>
+            <w:left w:w="108" w:type="dxa"/>
+            <w:bottom w:w="0" w:type="dxa"/>
+            <w:right w:w="108" w:type="dxa"/>
+          </w:tblCellMar>
         </w:tblPrEx>
         <w:trPr>
           <w:trHeight w:val="660" w:hRule="atLeast"/>
@@ -9045,12 +9087,6 @@
             <w:insideH w:val="none" w:color="auto" w:sz="0" w:space="0"/>
             <w:insideV w:val="none" w:color="auto" w:sz="0" w:space="0"/>
           </w:tblBorders>
-          <w:tblCellMar>
-            <w:top w:w="0" w:type="dxa"/>
-            <w:left w:w="108" w:type="dxa"/>
-            <w:bottom w:w="0" w:type="dxa"/>
-            <w:right w:w="108" w:type="dxa"/>
-          </w:tblCellMar>
         </w:tblPrEx>
         <w:trPr>
           <w:trHeight w:val="330" w:hRule="atLeast"/>
@@ -9272,12 +9308,6 @@
             <w:insideV w:val="none" w:color="auto" w:sz="0" w:space="0"/>
           </w:tblBorders>
           <w:shd w:val="clear" w:color="auto" w:fill="auto"/>
-          <w:tblCellMar>
-            <w:top w:w="0" w:type="dxa"/>
-            <w:left w:w="108" w:type="dxa"/>
-            <w:bottom w:w="0" w:type="dxa"/>
-            <w:right w:w="108" w:type="dxa"/>
-          </w:tblCellMar>
         </w:tblPrEx>
         <w:trPr>
           <w:trHeight w:val="330" w:hRule="atLeast"/>
@@ -9492,12 +9522,6 @@
             <w:insideV w:val="none" w:color="auto" w:sz="0" w:space="0"/>
           </w:tblBorders>
           <w:shd w:val="clear" w:color="auto" w:fill="auto"/>
-          <w:tblCellMar>
-            <w:top w:w="0" w:type="dxa"/>
-            <w:left w:w="108" w:type="dxa"/>
-            <w:bottom w:w="0" w:type="dxa"/>
-            <w:right w:w="108" w:type="dxa"/>
-          </w:tblCellMar>
         </w:tblPrEx>
         <w:trPr>
           <w:trHeight w:val="330" w:hRule="atLeast"/>
@@ -9712,12 +9736,6 @@
             <w:insideV w:val="none" w:color="auto" w:sz="0" w:space="0"/>
           </w:tblBorders>
           <w:shd w:val="clear" w:color="auto" w:fill="auto"/>
-          <w:tblCellMar>
-            <w:top w:w="0" w:type="dxa"/>
-            <w:left w:w="108" w:type="dxa"/>
-            <w:bottom w:w="0" w:type="dxa"/>
-            <w:right w:w="108" w:type="dxa"/>
-          </w:tblCellMar>
         </w:tblPrEx>
         <w:trPr>
           <w:trHeight w:val="330" w:hRule="atLeast"/>
@@ -9932,12 +9950,6 @@
             <w:insideV w:val="none" w:color="auto" w:sz="0" w:space="0"/>
           </w:tblBorders>
           <w:shd w:val="clear" w:color="auto" w:fill="auto"/>
-          <w:tblCellMar>
-            <w:top w:w="0" w:type="dxa"/>
-            <w:left w:w="108" w:type="dxa"/>
-            <w:bottom w:w="0" w:type="dxa"/>
-            <w:right w:w="108" w:type="dxa"/>
-          </w:tblCellMar>
         </w:tblPrEx>
         <w:trPr>
           <w:trHeight w:val="330" w:hRule="atLeast"/>
@@ -10152,12 +10164,6 @@
             <w:insideV w:val="none" w:color="auto" w:sz="0" w:space="0"/>
           </w:tblBorders>
           <w:shd w:val="clear" w:color="auto" w:fill="auto"/>
-          <w:tblCellMar>
-            <w:top w:w="0" w:type="dxa"/>
-            <w:left w:w="108" w:type="dxa"/>
-            <w:bottom w:w="0" w:type="dxa"/>
-            <w:right w:w="108" w:type="dxa"/>
-          </w:tblCellMar>
         </w:tblPrEx>
         <w:trPr>
           <w:trHeight w:val="330" w:hRule="atLeast"/>
@@ -10400,12 +10406,6 @@
             <w:insideH w:val="none" w:color="auto" w:sz="0" w:space="0"/>
             <w:insideV w:val="none" w:color="auto" w:sz="0" w:space="0"/>
           </w:tblBorders>
-          <w:tblCellMar>
-            <w:top w:w="0" w:type="dxa"/>
-            <w:left w:w="108" w:type="dxa"/>
-            <w:bottom w:w="0" w:type="dxa"/>
-            <w:right w:w="108" w:type="dxa"/>
-          </w:tblCellMar>
         </w:tblPrEx>
         <w:trPr>
           <w:trHeight w:val="330" w:hRule="atLeast"/>
@@ -10520,12 +10520,6 @@
             <w:insideV w:val="none" w:color="auto" w:sz="0" w:space="0"/>
           </w:tblBorders>
           <w:shd w:val="clear" w:color="auto" w:fill="auto"/>
-          <w:tblCellMar>
-            <w:top w:w="0" w:type="dxa"/>
-            <w:left w:w="108" w:type="dxa"/>
-            <w:bottom w:w="0" w:type="dxa"/>
-            <w:right w:w="108" w:type="dxa"/>
-          </w:tblCellMar>
         </w:tblPrEx>
         <w:trPr>
           <w:trHeight w:val="330" w:hRule="atLeast"/>
@@ -10633,12 +10627,6 @@
             <w:insideV w:val="none" w:color="auto" w:sz="0" w:space="0"/>
           </w:tblBorders>
           <w:shd w:val="clear" w:color="auto" w:fill="auto"/>
-          <w:tblCellMar>
-            <w:top w:w="0" w:type="dxa"/>
-            <w:left w:w="108" w:type="dxa"/>
-            <w:bottom w:w="0" w:type="dxa"/>
-            <w:right w:w="108" w:type="dxa"/>
-          </w:tblCellMar>
         </w:tblPrEx>
         <w:trPr>
           <w:trHeight w:val="330" w:hRule="atLeast"/>
@@ -10746,12 +10734,6 @@
             <w:insideV w:val="none" w:color="auto" w:sz="0" w:space="0"/>
           </w:tblBorders>
           <w:shd w:val="clear" w:color="auto" w:fill="auto"/>
-          <w:tblCellMar>
-            <w:top w:w="0" w:type="dxa"/>
-            <w:left w:w="108" w:type="dxa"/>
-            <w:bottom w:w="0" w:type="dxa"/>
-            <w:right w:w="108" w:type="dxa"/>
-          </w:tblCellMar>
         </w:tblPrEx>
         <w:trPr>
           <w:trHeight w:val="330" w:hRule="atLeast"/>
@@ -10859,12 +10841,6 @@
             <w:insideV w:val="none" w:color="auto" w:sz="0" w:space="0"/>
           </w:tblBorders>
           <w:shd w:val="clear" w:color="auto" w:fill="auto"/>
-          <w:tblCellMar>
-            <w:top w:w="0" w:type="dxa"/>
-            <w:left w:w="108" w:type="dxa"/>
-            <w:bottom w:w="0" w:type="dxa"/>
-            <w:right w:w="108" w:type="dxa"/>
-          </w:tblCellMar>
         </w:tblPrEx>
         <w:trPr>
           <w:trHeight w:val="330" w:hRule="atLeast"/>
@@ -10972,12 +10948,6 @@
             <w:insideV w:val="none" w:color="auto" w:sz="0" w:space="0"/>
           </w:tblBorders>
           <w:shd w:val="clear" w:color="auto" w:fill="auto"/>
-          <w:tblCellMar>
-            <w:top w:w="0" w:type="dxa"/>
-            <w:left w:w="108" w:type="dxa"/>
-            <w:bottom w:w="0" w:type="dxa"/>
-            <w:right w:w="108" w:type="dxa"/>
-          </w:tblCellMar>
         </w:tblPrEx>
         <w:trPr>
           <w:trHeight w:val="330" w:hRule="atLeast"/>
@@ -11085,12 +11055,6 @@
             <w:insideV w:val="none" w:color="auto" w:sz="0" w:space="0"/>
           </w:tblBorders>
           <w:shd w:val="clear" w:color="auto" w:fill="auto"/>
-          <w:tblCellMar>
-            <w:top w:w="0" w:type="dxa"/>
-            <w:left w:w="108" w:type="dxa"/>
-            <w:bottom w:w="0" w:type="dxa"/>
-            <w:right w:w="108" w:type="dxa"/>
-          </w:tblCellMar>
         </w:tblPrEx>
         <w:trPr>
           <w:trHeight w:val="330" w:hRule="atLeast"/>
@@ -11447,12 +11411,6 @@
             <w:insideH w:val="none" w:color="auto" w:sz="0" w:space="0"/>
             <w:insideV w:val="none" w:color="auto" w:sz="0" w:space="0"/>
           </w:tblBorders>
-          <w:tblCellMar>
-            <w:top w:w="0" w:type="dxa"/>
-            <w:left w:w="108" w:type="dxa"/>
-            <w:bottom w:w="0" w:type="dxa"/>
-            <w:right w:w="108" w:type="dxa"/>
-          </w:tblCellMar>
         </w:tblPrEx>
         <w:trPr>
           <w:trHeight w:val="330" w:hRule="atLeast"/>
@@ -11882,12 +11840,6 @@
             <w:insideH w:val="none" w:color="auto" w:sz="0" w:space="0"/>
             <w:insideV w:val="none" w:color="auto" w:sz="0" w:space="0"/>
           </w:tblBorders>
-          <w:tblCellMar>
-            <w:top w:w="0" w:type="dxa"/>
-            <w:left w:w="108" w:type="dxa"/>
-            <w:bottom w:w="0" w:type="dxa"/>
-            <w:right w:w="108" w:type="dxa"/>
-          </w:tblCellMar>
         </w:tblPrEx>
         <w:trPr>
           <w:trHeight w:val="330" w:hRule="atLeast"/>
@@ -12353,6 +12305,12 @@
             <w:insideH w:val="none" w:color="auto" w:sz="0" w:space="0"/>
             <w:insideV w:val="none" w:color="auto" w:sz="0" w:space="0"/>
           </w:tblBorders>
+          <w:tblCellMar>
+            <w:top w:w="0" w:type="dxa"/>
+            <w:left w:w="108" w:type="dxa"/>
+            <w:bottom w:w="0" w:type="dxa"/>
+            <w:right w:w="108" w:type="dxa"/>
+          </w:tblCellMar>
         </w:tblPrEx>
         <w:trPr>
           <w:trHeight w:val="330" w:hRule="atLeast"/>
@@ -12568,6 +12526,12 @@
             <w:insideV w:val="none" w:color="auto" w:sz="0" w:space="0"/>
           </w:tblBorders>
           <w:shd w:val="clear" w:color="auto" w:fill="auto"/>
+          <w:tblCellMar>
+            <w:top w:w="0" w:type="dxa"/>
+            <w:left w:w="108" w:type="dxa"/>
+            <w:bottom w:w="0" w:type="dxa"/>
+            <w:right w:w="108" w:type="dxa"/>
+          </w:tblCellMar>
         </w:tblPrEx>
         <w:trPr>
           <w:trHeight w:val="330" w:hRule="atLeast"/>
@@ -12782,6 +12746,12 @@
             <w:insideH w:val="none" w:color="auto" w:sz="0" w:space="0"/>
             <w:insideV w:val="none" w:color="auto" w:sz="0" w:space="0"/>
           </w:tblBorders>
+          <w:tblCellMar>
+            <w:top w:w="0" w:type="dxa"/>
+            <w:left w:w="108" w:type="dxa"/>
+            <w:bottom w:w="0" w:type="dxa"/>
+            <w:right w:w="108" w:type="dxa"/>
+          </w:tblCellMar>
         </w:tblPrEx>
         <w:trPr>
           <w:trHeight w:val="330" w:hRule="atLeast"/>
@@ -13015,12 +12985,6 @@
             <w:insideH w:val="none" w:color="auto" w:sz="0" w:space="0"/>
             <w:insideV w:val="none" w:color="auto" w:sz="0" w:space="0"/>
           </w:tblBorders>
-          <w:tblCellMar>
-            <w:top w:w="0" w:type="dxa"/>
-            <w:left w:w="108" w:type="dxa"/>
-            <w:bottom w:w="0" w:type="dxa"/>
-            <w:right w:w="108" w:type="dxa"/>
-          </w:tblCellMar>
         </w:tblPrEx>
         <w:trPr>
           <w:trHeight w:val="330" w:hRule="atLeast"/>
@@ -13132,12 +13096,6 @@
             <w:insideH w:val="none" w:color="auto" w:sz="0" w:space="0"/>
             <w:insideV w:val="none" w:color="auto" w:sz="0" w:space="0"/>
           </w:tblBorders>
-          <w:tblCellMar>
-            <w:top w:w="0" w:type="dxa"/>
-            <w:left w:w="108" w:type="dxa"/>
-            <w:bottom w:w="0" w:type="dxa"/>
-            <w:right w:w="108" w:type="dxa"/>
-          </w:tblCellMar>
         </w:tblPrEx>
         <w:trPr>
           <w:trHeight w:val="330" w:hRule="atLeast"/>
@@ -13242,12 +13200,6 @@
             <w:insideH w:val="none" w:color="auto" w:sz="0" w:space="0"/>
             <w:insideV w:val="none" w:color="auto" w:sz="0" w:space="0"/>
           </w:tblBorders>
-          <w:tblCellMar>
-            <w:top w:w="0" w:type="dxa"/>
-            <w:left w:w="108" w:type="dxa"/>
-            <w:bottom w:w="0" w:type="dxa"/>
-            <w:right w:w="108" w:type="dxa"/>
-          </w:tblCellMar>
         </w:tblPrEx>
         <w:trPr>
           <w:trHeight w:val="330" w:hRule="atLeast"/>
@@ -13456,12 +13408,6 @@
             <w:insideH w:val="none" w:color="auto" w:sz="0" w:space="0"/>
             <w:insideV w:val="none" w:color="auto" w:sz="0" w:space="0"/>
           </w:tblBorders>
-          <w:tblCellMar>
-            <w:top w:w="0" w:type="dxa"/>
-            <w:left w:w="108" w:type="dxa"/>
-            <w:bottom w:w="0" w:type="dxa"/>
-            <w:right w:w="108" w:type="dxa"/>
-          </w:tblCellMar>
         </w:tblPrEx>
         <w:trPr>
           <w:trHeight w:val="330" w:hRule="atLeast"/>
@@ -13566,12 +13512,6 @@
             <w:insideH w:val="none" w:color="auto" w:sz="0" w:space="0"/>
             <w:insideV w:val="none" w:color="auto" w:sz="0" w:space="0"/>
           </w:tblBorders>
-          <w:tblCellMar>
-            <w:top w:w="0" w:type="dxa"/>
-            <w:left w:w="108" w:type="dxa"/>
-            <w:bottom w:w="0" w:type="dxa"/>
-            <w:right w:w="108" w:type="dxa"/>
-          </w:tblCellMar>
         </w:tblPrEx>
         <w:trPr>
           <w:trHeight w:val="330" w:hRule="atLeast"/>
@@ -13676,12 +13616,6 @@
             <w:insideH w:val="none" w:color="auto" w:sz="0" w:space="0"/>
             <w:insideV w:val="none" w:color="auto" w:sz="0" w:space="0"/>
           </w:tblBorders>
-          <w:tblCellMar>
-            <w:top w:w="0" w:type="dxa"/>
-            <w:left w:w="108" w:type="dxa"/>
-            <w:bottom w:w="0" w:type="dxa"/>
-            <w:right w:w="108" w:type="dxa"/>
-          </w:tblCellMar>
         </w:tblPrEx>
         <w:trPr>
           <w:trHeight w:val="330" w:hRule="atLeast"/>
@@ -13890,12 +13824,6 @@
             <w:insideH w:val="none" w:color="auto" w:sz="0" w:space="0"/>
             <w:insideV w:val="none" w:color="auto" w:sz="0" w:space="0"/>
           </w:tblBorders>
-          <w:tblCellMar>
-            <w:top w:w="0" w:type="dxa"/>
-            <w:left w:w="108" w:type="dxa"/>
-            <w:bottom w:w="0" w:type="dxa"/>
-            <w:right w:w="108" w:type="dxa"/>
-          </w:tblCellMar>
         </w:tblPrEx>
         <w:trPr>
           <w:trHeight w:val="330" w:hRule="atLeast"/>
@@ -14000,12 +13928,6 @@
             <w:insideH w:val="none" w:color="auto" w:sz="0" w:space="0"/>
             <w:insideV w:val="none" w:color="auto" w:sz="0" w:space="0"/>
           </w:tblBorders>
-          <w:tblCellMar>
-            <w:top w:w="0" w:type="dxa"/>
-            <w:left w:w="108" w:type="dxa"/>
-            <w:bottom w:w="0" w:type="dxa"/>
-            <w:right w:w="108" w:type="dxa"/>
-          </w:tblCellMar>
         </w:tblPrEx>
         <w:trPr>
           <w:trHeight w:val="330" w:hRule="atLeast"/>
@@ -18999,6 +18921,7 @@
         <w:suppressLineNumbers w:val="0"/>
         <w:shd w:val="clear" w:fill="F5F5F5"/>
         <w:spacing w:line="285" w:lineRule="atLeast"/>
+        <w:ind w:firstLine="210" w:firstLineChars="100"/>
         <w:jc w:val="left"/>
         <w:rPr>
           <w:rFonts w:hint="default" w:ascii="Fira Code Medium" w:hAnsi="Fira Code Medium" w:eastAsia="Fira Code Medium" w:cs="Fira Code Medium"/>
@@ -19069,6 +18992,7 @@
         <w:suppressLineNumbers w:val="0"/>
         <w:shd w:val="clear" w:fill="F5F5F5"/>
         <w:spacing w:line="285" w:lineRule="atLeast"/>
+        <w:ind w:firstLine="210" w:firstLineChars="100"/>
         <w:jc w:val="left"/>
         <w:rPr>
           <w:rFonts w:hint="default" w:ascii="Fira Code Medium" w:hAnsi="Fira Code Medium" w:eastAsia="Fira Code Medium" w:cs="Fira Code Medium"/>
@@ -19527,811 +19451,8 @@
     </w:p>
     <w:p>
       <w:pPr>
-        <w:pStyle w:val="37"/>
-        <w:numPr>
-          <w:ilvl w:val="0"/>
-          <w:numId w:val="3"/>
-        </w:numPr>
-        <w:ind w:left="0" w:firstLine="0"/>
-        <w:rPr>
-          <w:sz w:val="26"/>
-          <w:szCs w:val="26"/>
-        </w:rPr>
-      </w:pPr>
-      <w:r>
-        <w:rPr>
-          <w:sz w:val="26"/>
-          <w:szCs w:val="26"/>
-        </w:rPr>
-        <w:t>1 thủ tục không tham số</w:t>
-      </w:r>
-    </w:p>
-    <w:p>
-      <w:pPr>
-        <w:rPr>
-          <w:sz w:val="26"/>
-          <w:szCs w:val="26"/>
-        </w:rPr>
-      </w:pPr>
-      <w:r>
-        <w:rPr>
-          <w:sz w:val="26"/>
-          <w:szCs w:val="26"/>
-        </w:rPr>
-        <w:t>+ Thủ tục 1: Xây dựng thủ tục để hiển thị thông tin của các nhân viên có doanh số…</w:t>
-      </w:r>
-    </w:p>
-    <w:p>
-      <w:pPr>
-        <w:rPr>
-          <w:sz w:val="26"/>
-          <w:szCs w:val="26"/>
-        </w:rPr>
-      </w:pPr>
-    </w:p>
-    <w:p>
-      <w:pPr>
-        <w:rPr>
-          <w:sz w:val="26"/>
-          <w:szCs w:val="26"/>
-        </w:rPr>
-      </w:pPr>
-      <w:r>
-        <w:rPr>
-          <w:sz w:val="26"/>
-          <w:szCs w:val="26"/>
-        </w:rPr>
-        <w:drawing>
-          <wp:anchor distT="0" distB="0" distL="114300" distR="114300" simplePos="0" relativeHeight="251677696" behindDoc="0" locked="0" layoutInCell="1" allowOverlap="1">
-            <wp:simplePos x="0" y="0"/>
-            <wp:positionH relativeFrom="margin">
-              <wp:posOffset>945515</wp:posOffset>
-            </wp:positionH>
-            <wp:positionV relativeFrom="paragraph">
-              <wp:posOffset>302260</wp:posOffset>
-            </wp:positionV>
-            <wp:extent cx="3657600" cy="1333500"/>
-            <wp:effectExtent l="0" t="0" r="0" b="0"/>
-            <wp:wrapTopAndBottom/>
-            <wp:docPr id="31" name="Picture 31"/>
-            <wp:cNvGraphicFramePr>
-              <a:graphicFrameLocks xmlns:a="http://schemas.openxmlformats.org/drawingml/2006/main" noChangeAspect="1"/>
-            </wp:cNvGraphicFramePr>
-            <a:graphic xmlns:a="http://schemas.openxmlformats.org/drawingml/2006/main">
-              <a:graphicData uri="http://schemas.openxmlformats.org/drawingml/2006/picture">
-                <pic:pic xmlns:pic="http://schemas.openxmlformats.org/drawingml/2006/picture">
-                  <pic:nvPicPr>
-                    <pic:cNvPr id="31" name="Picture 31"/>
-                    <pic:cNvPicPr>
-                      <a:picLocks noChangeAspect="1"/>
-                    </pic:cNvPicPr>
-                  </pic:nvPicPr>
-                  <pic:blipFill>
-                    <a:blip r:embed="rId27">
-                      <a:extLst>
-                        <a:ext uri="{28A0092B-C50C-407E-A947-70E740481C1C}">
-                          <a14:useLocalDpi xmlns:a14="http://schemas.microsoft.com/office/drawing/2010/main" val="0"/>
-                        </a:ext>
-                      </a:extLst>
-                    </a:blip>
-                    <a:srcRect b="27235"/>
-                    <a:stretch>
-                      <a:fillRect/>
-                    </a:stretch>
-                  </pic:blipFill>
-                  <pic:spPr>
-                    <a:xfrm>
-                      <a:off x="0" y="0"/>
-                      <a:ext cx="3657600" cy="1333500"/>
-                    </a:xfrm>
-                    <a:prstGeom prst="rect">
-                      <a:avLst/>
-                    </a:prstGeom>
-                    <a:ln>
-                      <a:noFill/>
-                    </a:ln>
-                  </pic:spPr>
-                </pic:pic>
-              </a:graphicData>
-            </a:graphic>
-          </wp:anchor>
-        </w:drawing>
-      </w:r>
-      <w:r>
-        <w:rPr>
-          <w:sz w:val="26"/>
-          <w:szCs w:val="26"/>
-        </w:rPr>
-        <w:t xml:space="preserve">+ Viết thủ tục: </w:t>
-      </w:r>
-    </w:p>
-    <w:p>
-      <w:pPr>
-        <w:rPr>
-          <w:sz w:val="26"/>
-          <w:szCs w:val="26"/>
-        </w:rPr>
-      </w:pPr>
-      <w:r>
-        <w:rPr>
-          <w:sz w:val="26"/>
-          <w:szCs w:val="26"/>
-        </w:rPr>
-        <mc:AlternateContent>
-          <mc:Choice Requires="wps">
-            <w:drawing>
-              <wp:anchor distT="0" distB="0" distL="114300" distR="114300" simplePos="0" relativeHeight="251680768" behindDoc="0" locked="0" layoutInCell="1" allowOverlap="1">
-                <wp:simplePos x="0" y="0"/>
-                <wp:positionH relativeFrom="column">
-                  <wp:posOffset>596265</wp:posOffset>
-                </wp:positionH>
-                <wp:positionV relativeFrom="paragraph">
-                  <wp:posOffset>2735580</wp:posOffset>
-                </wp:positionV>
-                <wp:extent cx="1320800" cy="381000"/>
-                <wp:effectExtent l="0" t="0" r="12700" b="19050"/>
-                <wp:wrapNone/>
-                <wp:docPr id="34" name="Text Box 34"/>
-                <wp:cNvGraphicFramePr/>
-                <a:graphic xmlns:a="http://schemas.openxmlformats.org/drawingml/2006/main">
-                  <a:graphicData uri="http://schemas.microsoft.com/office/word/2010/wordprocessingShape">
-                    <wps:wsp>
-                      <wps:cNvSpPr txBox="1"/>
-                      <wps:spPr>
-                        <a:xfrm>
-                          <a:off x="0" y="0"/>
-                          <a:ext cx="1320800" cy="381000"/>
-                        </a:xfrm>
-                        <a:prstGeom prst="rect">
-                          <a:avLst/>
-                        </a:prstGeom>
-                        <a:solidFill>
-                          <a:schemeClr val="lt1"/>
-                        </a:solidFill>
-                        <a:ln w="6350">
-                          <a:solidFill>
-                            <a:prstClr val="black"/>
-                          </a:solidFill>
-                        </a:ln>
-                      </wps:spPr>
-                      <wps:txbx>
-                        <w:txbxContent>
-                          <w:p>
-                            <w:r>
-                              <w:t>Lời gọi thủ tục</w:t>
-                            </w:r>
-                          </w:p>
-                        </w:txbxContent>
-                      </wps:txbx>
-                      <wps:bodyPr rot="0" spcFirstLastPara="0" vertOverflow="overflow" horzOverflow="overflow" vert="horz" wrap="square" lIns="91440" tIns="45720" rIns="91440" bIns="45720" numCol="1" spcCol="0" rtlCol="0" fromWordArt="0" anchor="t" anchorCtr="0" forceAA="0" compatLnSpc="1">
-                        <a:noAutofit/>
-                      </wps:bodyPr>
-                    </wps:wsp>
-                  </a:graphicData>
-                </a:graphic>
-              </wp:anchor>
-            </w:drawing>
-          </mc:Choice>
-          <mc:Fallback>
-            <w:pict>
-              <v:shape id="_x0000_s1026" o:spid="_x0000_s1026" o:spt="202" type="#_x0000_t202" style="position:absolute;left:0pt;margin-left:46.95pt;margin-top:215.4pt;height:30pt;width:104pt;z-index:251680768;mso-width-relative:page;mso-height-relative:page;" fillcolor="#FFFFFF [3201]" filled="t" stroked="t" coordsize="21600,21600" o:gfxdata="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">
-                <v:fill on="t" focussize="0,0"/>
-                <v:stroke weight="0.5pt" color="#000000" joinstyle="round"/>
-                <v:imagedata o:title=""/>
-                <o:lock v:ext="edit" aspectratio="f"/>
-                <v:textbox>
-                  <w:txbxContent>
-                    <w:p>
-                      <w:r>
-                        <w:t>Lời gọi thủ tục</w:t>
-                      </w:r>
-                    </w:p>
-                  </w:txbxContent>
-                </v:textbox>
-              </v:shape>
-            </w:pict>
-          </mc:Fallback>
-        </mc:AlternateContent>
-      </w:r>
-      <w:r>
-        <w:rPr>
-          <w:sz w:val="26"/>
-          <w:szCs w:val="26"/>
-        </w:rPr>
-        <w:drawing>
-          <wp:anchor distT="0" distB="0" distL="114300" distR="114300" simplePos="0" relativeHeight="251678720" behindDoc="0" locked="0" layoutInCell="1" allowOverlap="1">
-            <wp:simplePos x="0" y="0"/>
-            <wp:positionH relativeFrom="column">
-              <wp:posOffset>177165</wp:posOffset>
-            </wp:positionH>
-            <wp:positionV relativeFrom="paragraph">
-              <wp:posOffset>2189480</wp:posOffset>
-            </wp:positionV>
-            <wp:extent cx="2844800" cy="604520"/>
-            <wp:effectExtent l="0" t="0" r="0" b="5080"/>
-            <wp:wrapTopAndBottom/>
-            <wp:docPr id="32" name="Picture 32"/>
-            <wp:cNvGraphicFramePr>
-              <a:graphicFrameLocks xmlns:a="http://schemas.openxmlformats.org/drawingml/2006/main" noChangeAspect="1"/>
-            </wp:cNvGraphicFramePr>
-            <a:graphic xmlns:a="http://schemas.openxmlformats.org/drawingml/2006/main">
-              <a:graphicData uri="http://schemas.openxmlformats.org/drawingml/2006/picture">
-                <pic:pic xmlns:pic="http://schemas.openxmlformats.org/drawingml/2006/picture">
-                  <pic:nvPicPr>
-                    <pic:cNvPr id="32" name="Picture 32"/>
-                    <pic:cNvPicPr>
-                      <a:picLocks noChangeAspect="1"/>
-                    </pic:cNvPicPr>
-                  </pic:nvPicPr>
-                  <pic:blipFill>
-                    <a:blip r:embed="rId28">
-                      <a:extLst>
-                        <a:ext uri="{28A0092B-C50C-407E-A947-70E740481C1C}">
-                          <a14:useLocalDpi xmlns:a14="http://schemas.microsoft.com/office/drawing/2010/main" val="0"/>
-                        </a:ext>
-                      </a:extLst>
-                    </a:blip>
-                    <a:stretch>
-                      <a:fillRect/>
-                    </a:stretch>
-                  </pic:blipFill>
-                  <pic:spPr>
-                    <a:xfrm>
-                      <a:off x="0" y="0"/>
-                      <a:ext cx="2844800" cy="604520"/>
-                    </a:xfrm>
-                    <a:prstGeom prst="rect">
-                      <a:avLst/>
-                    </a:prstGeom>
-                  </pic:spPr>
-                </pic:pic>
-              </a:graphicData>
-            </a:graphic>
-          </wp:anchor>
-        </w:drawing>
-      </w:r>
-      <w:r>
-        <w:rPr>
-          <w:sz w:val="26"/>
-          <w:szCs w:val="26"/>
-        </w:rPr>
-        <w:drawing>
-          <wp:anchor distT="0" distB="0" distL="114300" distR="114300" simplePos="0" relativeHeight="251679744" behindDoc="0" locked="0" layoutInCell="1" allowOverlap="1">
-            <wp:simplePos x="0" y="0"/>
-            <wp:positionH relativeFrom="margin">
-              <wp:posOffset>3726815</wp:posOffset>
-            </wp:positionH>
-            <wp:positionV relativeFrom="paragraph">
-              <wp:posOffset>1700530</wp:posOffset>
-            </wp:positionV>
-            <wp:extent cx="1492250" cy="1728470"/>
-            <wp:effectExtent l="0" t="0" r="0" b="5080"/>
-            <wp:wrapTopAndBottom/>
-            <wp:docPr id="33" name="Picture 33"/>
-            <wp:cNvGraphicFramePr>
-              <a:graphicFrameLocks xmlns:a="http://schemas.openxmlformats.org/drawingml/2006/main" noChangeAspect="1"/>
-            </wp:cNvGraphicFramePr>
-            <a:graphic xmlns:a="http://schemas.openxmlformats.org/drawingml/2006/main">
-              <a:graphicData uri="http://schemas.openxmlformats.org/drawingml/2006/picture">
-                <pic:pic xmlns:pic="http://schemas.openxmlformats.org/drawingml/2006/picture">
-                  <pic:nvPicPr>
-                    <pic:cNvPr id="33" name="Picture 33"/>
-                    <pic:cNvPicPr>
-                      <a:picLocks noChangeAspect="1"/>
-                    </pic:cNvPicPr>
-                  </pic:nvPicPr>
-                  <pic:blipFill>
-                    <a:blip r:embed="rId29">
-                      <a:extLst>
-                        <a:ext uri="{28A0092B-C50C-407E-A947-70E740481C1C}">
-                          <a14:useLocalDpi xmlns:a14="http://schemas.microsoft.com/office/drawing/2010/main" val="0"/>
-                        </a:ext>
-                      </a:extLst>
-                    </a:blip>
-                    <a:stretch>
-                      <a:fillRect/>
-                    </a:stretch>
-                  </pic:blipFill>
-                  <pic:spPr>
-                    <a:xfrm>
-                      <a:off x="0" y="0"/>
-                      <a:ext cx="1492250" cy="1728470"/>
-                    </a:xfrm>
-                    <a:prstGeom prst="rect">
-                      <a:avLst/>
-                    </a:prstGeom>
-                  </pic:spPr>
-                </pic:pic>
-              </a:graphicData>
-            </a:graphic>
-          </wp:anchor>
-        </w:drawing>
-      </w:r>
-      <w:r>
-        <w:rPr>
-          <w:sz w:val="26"/>
-          <w:szCs w:val="26"/>
-        </w:rPr>
-        <w:t xml:space="preserve">+ Lời gọi thủ và kết quả </w:t>
-      </w:r>
-    </w:p>
-    <w:p>
-      <w:pPr>
-        <w:rPr>
-          <w:sz w:val="26"/>
-          <w:szCs w:val="26"/>
-        </w:rPr>
-      </w:pPr>
-      <w:r>
-        <w:rPr>
-          <w:sz w:val="26"/>
-          <w:szCs w:val="26"/>
-        </w:rPr>
-        <mc:AlternateContent>
-          <mc:Choice Requires="wps">
-            <w:drawing>
-              <wp:anchor distT="0" distB="0" distL="114300" distR="114300" simplePos="0" relativeHeight="251681792" behindDoc="0" locked="0" layoutInCell="1" allowOverlap="1">
-                <wp:simplePos x="0" y="0"/>
-                <wp:positionH relativeFrom="leftMargin">
-                  <wp:posOffset>5041900</wp:posOffset>
-                </wp:positionH>
-                <wp:positionV relativeFrom="paragraph">
-                  <wp:posOffset>1855470</wp:posOffset>
-                </wp:positionV>
-                <wp:extent cx="679450" cy="368300"/>
-                <wp:effectExtent l="0" t="0" r="25400" b="12700"/>
-                <wp:wrapNone/>
-                <wp:docPr id="35" name="Text Box 35"/>
-                <wp:cNvGraphicFramePr/>
-                <a:graphic xmlns:a="http://schemas.openxmlformats.org/drawingml/2006/main">
-                  <a:graphicData uri="http://schemas.microsoft.com/office/word/2010/wordprocessingShape">
-                    <wps:wsp>
-                      <wps:cNvSpPr txBox="1"/>
-                      <wps:spPr>
-                        <a:xfrm>
-                          <a:off x="0" y="0"/>
-                          <a:ext cx="679450" cy="368300"/>
-                        </a:xfrm>
-                        <a:prstGeom prst="rect">
-                          <a:avLst/>
-                        </a:prstGeom>
-                        <a:solidFill>
-                          <a:schemeClr val="lt1"/>
-                        </a:solidFill>
-                        <a:ln w="6350">
-                          <a:solidFill>
-                            <a:prstClr val="black"/>
-                          </a:solidFill>
-                        </a:ln>
-                      </wps:spPr>
-                      <wps:txbx>
-                        <w:txbxContent>
-                          <w:p>
-                            <w:r>
-                              <w:t>Kết quả</w:t>
-                            </w:r>
-                          </w:p>
-                        </w:txbxContent>
-                      </wps:txbx>
-                      <wps:bodyPr rot="0" spcFirstLastPara="0" vertOverflow="overflow" horzOverflow="overflow" vert="horz" wrap="square" lIns="91440" tIns="45720" rIns="91440" bIns="45720" numCol="1" spcCol="0" rtlCol="0" fromWordArt="0" anchor="t" anchorCtr="0" forceAA="0" compatLnSpc="1">
-                        <a:noAutofit/>
-                      </wps:bodyPr>
-                    </wps:wsp>
-                  </a:graphicData>
-                </a:graphic>
-              </wp:anchor>
-            </w:drawing>
-          </mc:Choice>
-          <mc:Fallback>
-            <w:pict>
-              <v:shape id="_x0000_s1026" o:spid="_x0000_s1026" o:spt="202" type="#_x0000_t202" style="position:absolute;left:0pt;margin-left:397pt;margin-top:437.2pt;height:29pt;width:53.5pt;mso-position-horizontal-relative:page;mso-position-vertical-relative:page;z-index:251681792;mso-width-relative:page;mso-height-relative:page;" fillcolor="#FFFFFF [3201]" filled="t" stroked="t" coordsize="21600,21600" o:gfxdata="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">
-                <v:fill on="t" focussize="0,0"/>
-                <v:stroke weight="0.5pt" color="#000000" joinstyle="round"/>
-                <v:imagedata o:title=""/>
-                <o:lock v:ext="edit" aspectratio="f"/>
-                <v:textbox>
-                  <w:txbxContent>
-                    <w:p>
-                      <w:r>
-                        <w:t>Kết quả</w:t>
-                      </w:r>
-                    </w:p>
-                  </w:txbxContent>
-                </v:textbox>
-              </v:shape>
-            </w:pict>
-          </mc:Fallback>
-        </mc:AlternateContent>
-      </w:r>
-    </w:p>
-    <w:p>
-      <w:pPr>
-        <w:rPr>
-          <w:sz w:val="26"/>
-          <w:szCs w:val="26"/>
-        </w:rPr>
-      </w:pPr>
-    </w:p>
-    <w:p>
-      <w:pPr>
-        <w:pStyle w:val="37"/>
-        <w:numPr>
-          <w:ilvl w:val="0"/>
-          <w:numId w:val="3"/>
-        </w:numPr>
-        <w:ind w:left="0" w:firstLine="0"/>
-        <w:rPr>
-          <w:sz w:val="26"/>
-          <w:szCs w:val="26"/>
-        </w:rPr>
-      </w:pPr>
-      <w:r>
-        <w:rPr>
-          <w:sz w:val="26"/>
-          <w:szCs w:val="26"/>
-        </w:rPr>
-        <w:t>1 thủ tục có tham số mặc định</w:t>
-      </w:r>
-    </w:p>
-    <w:p>
-      <w:pPr>
-        <w:rPr>
-          <w:sz w:val="26"/>
-          <w:szCs w:val="26"/>
-        </w:rPr>
-      </w:pPr>
-    </w:p>
-    <w:p>
-      <w:pPr>
-        <w:rPr>
-          <w:sz w:val="26"/>
-          <w:szCs w:val="26"/>
-        </w:rPr>
-      </w:pPr>
-      <w:r>
-        <w:rPr>
-          <w:sz w:val="26"/>
-          <w:szCs w:val="26"/>
-        </w:rPr>
-        <w:t>+ Thủ tục 2: yêu cầu</w:t>
-      </w:r>
-    </w:p>
-    <w:p>
-      <w:pPr>
-        <w:rPr>
-          <w:sz w:val="26"/>
-          <w:szCs w:val="26"/>
-        </w:rPr>
-      </w:pPr>
-      <w:r>
-        <w:rPr>
-          <w:sz w:val="26"/>
-          <w:szCs w:val="26"/>
-        </w:rPr>
-        <w:drawing>
-          <wp:anchor distT="0" distB="0" distL="114300" distR="114300" simplePos="0" relativeHeight="251682816" behindDoc="0" locked="0" layoutInCell="1" allowOverlap="1">
-            <wp:simplePos x="0" y="0"/>
-            <wp:positionH relativeFrom="page">
-              <wp:posOffset>1860550</wp:posOffset>
-            </wp:positionH>
-            <wp:positionV relativeFrom="paragraph">
-              <wp:posOffset>212725</wp:posOffset>
-            </wp:positionV>
-            <wp:extent cx="4089400" cy="1358900"/>
-            <wp:effectExtent l="0" t="0" r="6350" b="0"/>
-            <wp:wrapTopAndBottom/>
-            <wp:docPr id="36" name="Picture 36"/>
-            <wp:cNvGraphicFramePr>
-              <a:graphicFrameLocks xmlns:a="http://schemas.openxmlformats.org/drawingml/2006/main" noChangeAspect="1"/>
-            </wp:cNvGraphicFramePr>
-            <a:graphic xmlns:a="http://schemas.openxmlformats.org/drawingml/2006/main">
-              <a:graphicData uri="http://schemas.openxmlformats.org/drawingml/2006/picture">
-                <pic:pic xmlns:pic="http://schemas.openxmlformats.org/drawingml/2006/picture">
-                  <pic:nvPicPr>
-                    <pic:cNvPr id="36" name="Picture 36"/>
-                    <pic:cNvPicPr>
-                      <a:picLocks noChangeAspect="1"/>
-                    </pic:cNvPicPr>
-                  </pic:nvPicPr>
-                  <pic:blipFill>
-                    <a:blip r:embed="rId30">
-                      <a:extLst>
-                        <a:ext uri="{28A0092B-C50C-407E-A947-70E740481C1C}">
-                          <a14:useLocalDpi xmlns:a14="http://schemas.microsoft.com/office/drawing/2010/main" val="0"/>
-                        </a:ext>
-                      </a:extLst>
-                    </a:blip>
-                    <a:srcRect b="22883"/>
-                    <a:stretch>
-                      <a:fillRect/>
-                    </a:stretch>
-                  </pic:blipFill>
-                  <pic:spPr>
-                    <a:xfrm>
-                      <a:off x="0" y="0"/>
-                      <a:ext cx="4089400" cy="1358900"/>
-                    </a:xfrm>
-                    <a:prstGeom prst="rect">
-                      <a:avLst/>
-                    </a:prstGeom>
-                    <a:ln>
-                      <a:noFill/>
-                    </a:ln>
-                  </pic:spPr>
-                </pic:pic>
-              </a:graphicData>
-            </a:graphic>
-          </wp:anchor>
-        </w:drawing>
-      </w:r>
-      <w:r>
-        <w:rPr>
-          <w:sz w:val="26"/>
-          <w:szCs w:val="26"/>
-        </w:rPr>
-        <w:t xml:space="preserve">+ Viết thủ tục: </w:t>
-      </w:r>
-    </w:p>
-    <w:p>
-      <w:pPr>
-        <w:autoSpaceDE w:val="0"/>
-        <w:autoSpaceDN w:val="0"/>
-        <w:adjustRightInd w:val="0"/>
-        <w:rPr>
-          <w:sz w:val="26"/>
-          <w:szCs w:val="26"/>
-        </w:rPr>
-      </w:pPr>
-    </w:p>
-    <w:p>
-      <w:pPr>
-        <w:rPr>
-          <w:sz w:val="26"/>
-          <w:szCs w:val="26"/>
-        </w:rPr>
-      </w:pPr>
-      <w:r>
-        <w:rPr>
-          <w:sz w:val="26"/>
-          <w:szCs w:val="26"/>
-        </w:rPr>
-        <w:t>+ Lời gọi thủ và kết quả</w:t>
-      </w:r>
-    </w:p>
-    <w:p>
-      <w:pPr>
-        <w:rPr>
-          <w:sz w:val="26"/>
-          <w:szCs w:val="26"/>
-        </w:rPr>
-      </w:pPr>
-      <w:r>
-        <w:rPr>
-          <w:sz w:val="26"/>
-          <w:szCs w:val="26"/>
-        </w:rPr>
-        <w:drawing>
-          <wp:inline distT="0" distB="0" distL="0" distR="0">
-            <wp:extent cx="4906010" cy="571500"/>
-            <wp:effectExtent l="0" t="0" r="0" b="0"/>
-            <wp:docPr id="37" name="Picture 37"/>
-            <wp:cNvGraphicFramePr>
-              <a:graphicFrameLocks xmlns:a="http://schemas.openxmlformats.org/drawingml/2006/main" noChangeAspect="1"/>
-            </wp:cNvGraphicFramePr>
-            <a:graphic xmlns:a="http://schemas.openxmlformats.org/drawingml/2006/main">
-              <a:graphicData uri="http://schemas.openxmlformats.org/drawingml/2006/picture">
-                <pic:pic xmlns:pic="http://schemas.openxmlformats.org/drawingml/2006/picture">
-                  <pic:nvPicPr>
-                    <pic:cNvPr id="37" name="Picture 37"/>
-                    <pic:cNvPicPr>
-                      <a:picLocks noChangeAspect="1"/>
-                    </pic:cNvPicPr>
-                  </pic:nvPicPr>
-                  <pic:blipFill>
-                    <a:blip r:embed="rId31"/>
-                    <a:stretch>
-                      <a:fillRect/>
-                    </a:stretch>
-                  </pic:blipFill>
-                  <pic:spPr>
-                    <a:xfrm>
-                      <a:off x="0" y="0"/>
-                      <a:ext cx="4906060" cy="571580"/>
-                    </a:xfrm>
-                    <a:prstGeom prst="rect">
-                      <a:avLst/>
-                    </a:prstGeom>
-                  </pic:spPr>
-                </pic:pic>
-              </a:graphicData>
-            </a:graphic>
-          </wp:inline>
-        </w:drawing>
-      </w:r>
-      <w:r>
-        <w:rPr>
-          <w:sz w:val="26"/>
-          <w:szCs w:val="26"/>
-        </w:rPr>
-        <w:tab/>
-      </w:r>
-      <w:r>
-        <w:rPr>
-          <w:sz w:val="26"/>
-          <w:szCs w:val="26"/>
-        </w:rPr>
-        <w:tab/>
-      </w:r>
-      <w:r>
-        <w:rPr>
-          <w:sz w:val="26"/>
-          <w:szCs w:val="26"/>
-        </w:rPr>
-        <w:drawing>
-          <wp:inline distT="0" distB="0" distL="0" distR="0">
-            <wp:extent cx="1671955" cy="433705"/>
-            <wp:effectExtent l="0" t="0" r="4445" b="4445"/>
-            <wp:docPr id="19" name="Picture 19"/>
-            <wp:cNvGraphicFramePr>
-              <a:graphicFrameLocks xmlns:a="http://schemas.openxmlformats.org/drawingml/2006/main" noChangeAspect="1"/>
-            </wp:cNvGraphicFramePr>
-            <a:graphic xmlns:a="http://schemas.openxmlformats.org/drawingml/2006/main">
-              <a:graphicData uri="http://schemas.openxmlformats.org/drawingml/2006/picture">
-                <pic:pic xmlns:pic="http://schemas.openxmlformats.org/drawingml/2006/picture">
-                  <pic:nvPicPr>
-                    <pic:cNvPr id="19" name="Picture 19"/>
-                    <pic:cNvPicPr>
-                      <a:picLocks noChangeAspect="1"/>
-                    </pic:cNvPicPr>
-                  </pic:nvPicPr>
-                  <pic:blipFill>
-                    <a:blip r:embed="rId32"/>
-                    <a:stretch>
-                      <a:fillRect/>
-                    </a:stretch>
-                  </pic:blipFill>
-                  <pic:spPr>
-                    <a:xfrm>
-                      <a:off x="0" y="0"/>
-                      <a:ext cx="1708757" cy="443276"/>
-                    </a:xfrm>
-                    <a:prstGeom prst="rect">
-                      <a:avLst/>
-                    </a:prstGeom>
-                  </pic:spPr>
-                </pic:pic>
-              </a:graphicData>
-            </a:graphic>
-          </wp:inline>
-        </w:drawing>
-      </w:r>
-    </w:p>
-    <w:p>
-      <w:pPr>
-        <w:rPr>
-          <w:sz w:val="26"/>
-          <w:szCs w:val="26"/>
-        </w:rPr>
-      </w:pPr>
-    </w:p>
-    <w:p>
-      <w:pPr>
-        <w:pStyle w:val="37"/>
-        <w:numPr>
-          <w:ilvl w:val="0"/>
-          <w:numId w:val="3"/>
-        </w:numPr>
-        <w:ind w:left="0" w:firstLine="0"/>
-        <w:rPr>
-          <w:sz w:val="26"/>
-          <w:szCs w:val="26"/>
-        </w:rPr>
-      </w:pPr>
-      <w:r>
-        <w:rPr>
-          <w:sz w:val="26"/>
-          <w:szCs w:val="26"/>
-        </w:rPr>
-        <w:t>1 thủ tục có tham số output</w:t>
-      </w:r>
-    </w:p>
-    <w:p>
-      <w:pPr>
-        <w:pStyle w:val="37"/>
-        <w:ind w:left="0"/>
-        <w:rPr>
-          <w:sz w:val="26"/>
-          <w:szCs w:val="26"/>
-        </w:rPr>
-      </w:pPr>
-      <w:r>
-        <w:rPr>
-          <w:sz w:val="26"/>
-          <w:szCs w:val="26"/>
-        </w:rPr>
-        <w:t>+Yêu cầu:</w:t>
-      </w:r>
-    </w:p>
-    <w:p>
-      <w:pPr>
-        <w:pStyle w:val="37"/>
-        <w:ind w:left="0"/>
-        <w:rPr>
-          <w:sz w:val="26"/>
-          <w:szCs w:val="26"/>
-        </w:rPr>
-      </w:pPr>
-      <w:r>
-        <w:rPr>
-          <w:sz w:val="26"/>
-          <w:szCs w:val="26"/>
-        </w:rPr>
-        <w:t>+Viết thủ tục:</w:t>
-      </w:r>
-    </w:p>
-    <w:p>
-      <w:pPr>
-        <w:pStyle w:val="37"/>
-        <w:ind w:left="0"/>
-        <w:rPr>
-          <w:sz w:val="26"/>
-          <w:szCs w:val="26"/>
-        </w:rPr>
-      </w:pPr>
-      <w:r>
-        <w:rPr>
-          <w:sz w:val="26"/>
-          <w:szCs w:val="26"/>
-        </w:rPr>
-        <w:t>+Lời gọi thủ tục và kết quả</w:t>
-      </w:r>
-    </w:p>
-    <w:p>
-      <w:pPr>
-        <w:pStyle w:val="37"/>
-        <w:numPr>
-          <w:ilvl w:val="0"/>
-          <w:numId w:val="3"/>
-        </w:numPr>
-        <w:ind w:left="0" w:firstLine="0"/>
-        <w:rPr>
-          <w:sz w:val="26"/>
-          <w:szCs w:val="26"/>
-        </w:rPr>
-      </w:pPr>
-      <w:r>
-        <w:rPr>
-          <w:sz w:val="26"/>
-          <w:szCs w:val="26"/>
-        </w:rPr>
-        <w:t>2 thủ tục có tham số input</w:t>
-      </w:r>
-    </w:p>
-    <w:p>
-      <w:pPr>
-        <w:pStyle w:val="37"/>
         <w:spacing w:line="360" w:lineRule="auto"/>
-        <w:ind w:left="0"/>
         <w:jc w:val="both"/>
-        <w:rPr>
-          <w:rFonts w:hint="default"/>
-          <w:b w:val="0"/>
-          <w:bCs w:val="0"/>
-          <w:sz w:val="26"/>
-          <w:szCs w:val="26"/>
-          <w:lang w:val="en"/>
-        </w:rPr>
-      </w:pPr>
-      <w:r>
-        <w:rPr>
-          <w:b/>
-          <w:bCs/>
-          <w:sz w:val="26"/>
-          <w:szCs w:val="26"/>
-        </w:rPr>
-        <w:t xml:space="preserve">Yêu cầu </w:t>
-      </w:r>
-      <w:r>
         <w:rPr>
           <w:rFonts w:hint="default"/>
           <w:b/>
@@ -20340,17 +19461,7 @@
           <w:szCs w:val="26"/>
           <w:lang w:val="en"/>
         </w:rPr>
-        <w:t>4</w:t>
-      </w:r>
-      <w:r>
-        <w:rPr>
-          <w:b/>
-          <w:bCs/>
-          <w:sz w:val="26"/>
-          <w:szCs w:val="26"/>
-        </w:rPr>
-        <w:t>:</w:t>
-      </w:r>
+      </w:pPr>
       <w:r>
         <w:rPr>
           <w:rFonts w:hint="default"/>
@@ -20360,7 +19471,7 @@
           <w:szCs w:val="26"/>
           <w:lang w:val="en"/>
         </w:rPr>
-        <w:t xml:space="preserve"> </w:t>
+        <w:t xml:space="preserve">Yêu cầu 1: </w:t>
       </w:r>
       <w:r>
         <w:rPr>
@@ -20371,19 +19482,17 @@
           <w:szCs w:val="26"/>
           <w:lang w:val="en"/>
         </w:rPr>
-        <w:t>Viết một thủ tục tính tổng tiền thu (TotalDue) của mỗi khách hàng trong một</w:t>
-      </w:r>
-    </w:p>
-    <w:p>
-      <w:pPr>
-        <w:pStyle w:val="37"/>
+        <w:t>Viết thủ tục lấy ra tiền thưởng cao nhất của trong bảng Sales.SalesPerson</w:t>
+      </w:r>
+    </w:p>
+    <w:p>
+      <w:pPr>
         <w:spacing w:line="360" w:lineRule="auto"/>
-        <w:ind w:left="0"/>
         <w:jc w:val="both"/>
         <w:rPr>
           <w:rFonts w:hint="default"/>
-          <w:b w:val="0"/>
-          <w:bCs w:val="0"/>
+          <w:b/>
+          <w:bCs/>
           <w:sz w:val="26"/>
           <w:szCs w:val="26"/>
           <w:lang w:val="en"/>
@@ -20392,38 +19501,13 @@
       <w:r>
         <w:rPr>
           <w:rFonts w:hint="default"/>
-          <w:b w:val="0"/>
-          <w:bCs w:val="0"/>
+          <w:b/>
+          <w:bCs/>
           <w:sz w:val="26"/>
           <w:szCs w:val="26"/>
           <w:lang w:val="en"/>
         </w:rPr>
-        <w:t>tháng bất kỳ của một năm bất kỳ (tham số tháng và năm) được nhập từ bàn phím, thông tin gồm: CustomerID, SumofTotalDue = Sum(TotalDue)</w:t>
-      </w:r>
-    </w:p>
-    <w:p>
-      <w:pPr>
-        <w:pStyle w:val="37"/>
-        <w:ind w:left="0"/>
-        <w:rPr>
-          <w:sz w:val="26"/>
-          <w:szCs w:val="26"/>
-        </w:rPr>
-      </w:pPr>
-      <w:r>
-        <w:rPr>
-          <w:b/>
-          <w:sz w:val="26"/>
-          <w:szCs w:val="26"/>
-        </w:rPr>
-        <w:t>Code của yêu cầu 3</w:t>
-      </w:r>
-      <w:r>
-        <w:rPr>
-          <w:sz w:val="26"/>
-          <w:szCs w:val="26"/>
-        </w:rPr>
-        <w:t>:</w:t>
+        <w:t>Code của yêu cầu 1:</w:t>
       </w:r>
     </w:p>
     <w:p>
@@ -20493,7 +19577,38 @@
           <w:shd w:val="clear" w:fill="F5F5F5"/>
           <w:lang w:val="en-US" w:eastAsia="zh-CN" w:bidi="ar"/>
         </w:rPr>
-        <w:t xml:space="preserve"> sp_SumOfTotalDue</w:t>
+        <w:t xml:space="preserve"> sp_GetMaxBonus</w:t>
+      </w:r>
+    </w:p>
+    <w:p>
+      <w:pPr>
+        <w:keepNext w:val="0"/>
+        <w:keepLines w:val="0"/>
+        <w:widowControl/>
+        <w:suppressLineNumbers w:val="0"/>
+        <w:shd w:val="clear" w:fill="F5F5F5"/>
+        <w:spacing w:line="285" w:lineRule="atLeast"/>
+        <w:jc w:val="left"/>
+        <w:rPr>
+          <w:rFonts w:hint="default" w:ascii="Fira Code Medium" w:hAnsi="Fira Code Medium" w:eastAsia="Fira Code Medium" w:cs="Fira Code Medium"/>
+          <w:b w:val="0"/>
+          <w:color w:val="333333"/>
+          <w:sz w:val="21"/>
+          <w:szCs w:val="21"/>
+        </w:rPr>
+      </w:pPr>
+      <w:r>
+        <w:rPr>
+          <w:rFonts w:hint="default" w:ascii="Fira Code Medium" w:hAnsi="Fira Code Medium" w:eastAsia="Fira Code Medium" w:cs="Fira Code Medium"/>
+          <w:b w:val="0"/>
+          <w:color w:val="4B69C6"/>
+          <w:kern w:val="0"/>
+          <w:sz w:val="21"/>
+          <w:szCs w:val="21"/>
+          <w:shd w:val="clear" w:fill="F5F5F5"/>
+          <w:lang w:val="en-US" w:eastAsia="zh-CN" w:bidi="ar"/>
+        </w:rPr>
+        <w:t>AS</w:t>
       </w:r>
     </w:p>
     <w:p>
@@ -20518,19 +19633,6 @@
         <w:rPr>
           <w:rFonts w:hint="default" w:ascii="Fira Code Medium" w:hAnsi="Fira Code Medium" w:eastAsia="Fira Code Medium" w:cs="Fira Code Medium"/>
           <w:b w:val="0"/>
-          <w:color w:val="333333"/>
-          <w:kern w:val="0"/>
-          <w:sz w:val="21"/>
-          <w:szCs w:val="21"/>
-          <w:shd w:val="clear" w:fill="F5F5F5"/>
-          <w:lang w:val="en-US" w:eastAsia="zh-CN" w:bidi="ar"/>
-        </w:rPr>
-        <w:t xml:space="preserve">(@CustomerID </w:t>
-      </w:r>
-      <w:r>
-        <w:rPr>
-          <w:rFonts w:hint="default" w:ascii="Fira Code Medium" w:hAnsi="Fira Code Medium" w:eastAsia="Fira Code Medium" w:cs="Fira Code Medium"/>
-          <w:b w:val="0"/>
           <w:color w:val="4B69C6"/>
           <w:kern w:val="0"/>
           <w:sz w:val="21"/>
@@ -20538,6 +19640,511 @@
           <w:shd w:val="clear" w:fill="F5F5F5"/>
           <w:lang w:val="en-US" w:eastAsia="zh-CN" w:bidi="ar"/>
         </w:rPr>
+        <w:t>SELECT</w:t>
+      </w:r>
+      <w:r>
+        <w:rPr>
+          <w:rFonts w:hint="default" w:ascii="Fira Code Medium" w:hAnsi="Fira Code Medium" w:eastAsia="Fira Code Medium" w:cs="Fira Code Medium"/>
+          <w:b w:val="0"/>
+          <w:color w:val="333333"/>
+          <w:kern w:val="0"/>
+          <w:sz w:val="21"/>
+          <w:szCs w:val="21"/>
+          <w:shd w:val="clear" w:fill="F5F5F5"/>
+          <w:lang w:val="en-US" w:eastAsia="zh-CN" w:bidi="ar"/>
+        </w:rPr>
+        <w:t xml:space="preserve"> </w:t>
+      </w:r>
+      <w:r>
+        <w:rPr>
+          <w:rFonts w:hint="default" w:ascii="Fira Code Medium" w:hAnsi="Fira Code Medium" w:eastAsia="Fira Code Medium" w:cs="Fira Code Medium"/>
+          <w:b/>
+          <w:color w:val="AA3731"/>
+          <w:kern w:val="0"/>
+          <w:sz w:val="21"/>
+          <w:szCs w:val="21"/>
+          <w:shd w:val="clear" w:fill="F5F5F5"/>
+          <w:lang w:val="en-US" w:eastAsia="zh-CN" w:bidi="ar"/>
+        </w:rPr>
+        <w:t>MAX</w:t>
+      </w:r>
+      <w:r>
+        <w:rPr>
+          <w:rFonts w:hint="default" w:ascii="Fira Code Medium" w:hAnsi="Fira Code Medium" w:eastAsia="Fira Code Medium" w:cs="Fira Code Medium"/>
+          <w:b w:val="0"/>
+          <w:color w:val="333333"/>
+          <w:kern w:val="0"/>
+          <w:sz w:val="21"/>
+          <w:szCs w:val="21"/>
+          <w:shd w:val="clear" w:fill="F5F5F5"/>
+          <w:lang w:val="en-US" w:eastAsia="zh-CN" w:bidi="ar"/>
+        </w:rPr>
+        <w:t xml:space="preserve">(Bonus) </w:t>
+      </w:r>
+      <w:r>
+        <w:rPr>
+          <w:rFonts w:hint="default" w:ascii="Fira Code Medium" w:hAnsi="Fira Code Medium" w:eastAsia="Fira Code Medium" w:cs="Fira Code Medium"/>
+          <w:b w:val="0"/>
+          <w:color w:val="4B69C6"/>
+          <w:kern w:val="0"/>
+          <w:sz w:val="21"/>
+          <w:szCs w:val="21"/>
+          <w:shd w:val="clear" w:fill="F5F5F5"/>
+          <w:lang w:val="en-US" w:eastAsia="zh-CN" w:bidi="ar"/>
+        </w:rPr>
+        <w:t>AS</w:t>
+      </w:r>
+      <w:r>
+        <w:rPr>
+          <w:rFonts w:hint="default" w:ascii="Fira Code Medium" w:hAnsi="Fira Code Medium" w:eastAsia="Fira Code Medium" w:cs="Fira Code Medium"/>
+          <w:b w:val="0"/>
+          <w:color w:val="333333"/>
+          <w:kern w:val="0"/>
+          <w:sz w:val="21"/>
+          <w:szCs w:val="21"/>
+          <w:shd w:val="clear" w:fill="F5F5F5"/>
+          <w:lang w:val="en-US" w:eastAsia="zh-CN" w:bidi="ar"/>
+        </w:rPr>
+        <w:t xml:space="preserve"> MaxBonus</w:t>
+      </w:r>
+    </w:p>
+    <w:p>
+      <w:pPr>
+        <w:keepNext w:val="0"/>
+        <w:keepLines w:val="0"/>
+        <w:widowControl/>
+        <w:suppressLineNumbers w:val="0"/>
+        <w:shd w:val="clear" w:fill="F5F5F5"/>
+        <w:spacing w:line="285" w:lineRule="atLeast"/>
+        <w:ind w:firstLine="210" w:firstLineChars="100"/>
+        <w:jc w:val="left"/>
+        <w:rPr>
+          <w:rFonts w:hint="default" w:ascii="Fira Code Medium" w:hAnsi="Fira Code Medium" w:eastAsia="Fira Code Medium" w:cs="Fira Code Medium"/>
+          <w:b w:val="0"/>
+          <w:color w:val="333333"/>
+          <w:sz w:val="21"/>
+          <w:szCs w:val="21"/>
+        </w:rPr>
+      </w:pPr>
+      <w:r>
+        <w:rPr>
+          <w:rFonts w:hint="default" w:ascii="Fira Code Medium" w:hAnsi="Fira Code Medium" w:eastAsia="Fira Code Medium" w:cs="Fira Code Medium"/>
+          <w:b w:val="0"/>
+          <w:color w:val="4B69C6"/>
+          <w:kern w:val="0"/>
+          <w:sz w:val="21"/>
+          <w:szCs w:val="21"/>
+          <w:shd w:val="clear" w:fill="F5F5F5"/>
+          <w:lang w:val="en-US" w:eastAsia="zh-CN" w:bidi="ar"/>
+        </w:rPr>
+        <w:t>FROM</w:t>
+      </w:r>
+      <w:r>
+        <w:rPr>
+          <w:rFonts w:hint="default" w:ascii="Fira Code Medium" w:hAnsi="Fira Code Medium" w:eastAsia="Fira Code Medium" w:cs="Fira Code Medium"/>
+          <w:b w:val="0"/>
+          <w:color w:val="333333"/>
+          <w:kern w:val="0"/>
+          <w:sz w:val="21"/>
+          <w:szCs w:val="21"/>
+          <w:shd w:val="clear" w:fill="F5F5F5"/>
+          <w:lang w:val="en-US" w:eastAsia="zh-CN" w:bidi="ar"/>
+        </w:rPr>
+        <w:t xml:space="preserve"> </w:t>
+      </w:r>
+      <w:r>
+        <w:rPr>
+          <w:rFonts w:hint="default" w:ascii="Fira Code Medium" w:hAnsi="Fira Code Medium" w:eastAsia="Fira Code Medium" w:cs="Fira Code Medium"/>
+          <w:b w:val="0"/>
+          <w:color w:val="9C5D27"/>
+          <w:kern w:val="0"/>
+          <w:sz w:val="21"/>
+          <w:szCs w:val="21"/>
+          <w:shd w:val="clear" w:fill="F5F5F5"/>
+          <w:lang w:val="en-US" w:eastAsia="zh-CN" w:bidi="ar"/>
+        </w:rPr>
+        <w:t>Sales</w:t>
+      </w:r>
+      <w:r>
+        <w:rPr>
+          <w:rFonts w:hint="default" w:ascii="Fira Code Medium" w:hAnsi="Fira Code Medium" w:eastAsia="Fira Code Medium" w:cs="Fira Code Medium"/>
+          <w:b w:val="0"/>
+          <w:color w:val="333333"/>
+          <w:kern w:val="0"/>
+          <w:sz w:val="21"/>
+          <w:szCs w:val="21"/>
+          <w:shd w:val="clear" w:fill="F5F5F5"/>
+          <w:lang w:val="en-US" w:eastAsia="zh-CN" w:bidi="ar"/>
+        </w:rPr>
+        <w:t>.</w:t>
+      </w:r>
+      <w:r>
+        <w:rPr>
+          <w:rFonts w:hint="default" w:ascii="Fira Code Medium" w:hAnsi="Fira Code Medium" w:eastAsia="Fira Code Medium" w:cs="Fira Code Medium"/>
+          <w:b w:val="0"/>
+          <w:color w:val="9C5D27"/>
+          <w:kern w:val="0"/>
+          <w:sz w:val="21"/>
+          <w:szCs w:val="21"/>
+          <w:shd w:val="clear" w:fill="F5F5F5"/>
+          <w:lang w:val="en-US" w:eastAsia="zh-CN" w:bidi="ar"/>
+        </w:rPr>
+        <w:t>SalesPerson</w:t>
+      </w:r>
+    </w:p>
+    <w:p>
+      <w:pPr>
+        <w:keepNext w:val="0"/>
+        <w:keepLines w:val="0"/>
+        <w:widowControl/>
+        <w:suppressLineNumbers w:val="0"/>
+        <w:shd w:val="clear" w:fill="F5F5F5"/>
+        <w:spacing w:line="285" w:lineRule="atLeast"/>
+        <w:jc w:val="left"/>
+        <w:rPr>
+          <w:rFonts w:hint="default" w:ascii="Fira Code Medium" w:hAnsi="Fira Code Medium" w:eastAsia="Fira Code Medium" w:cs="Fira Code Medium"/>
+          <w:b w:val="0"/>
+          <w:color w:val="333333"/>
+          <w:sz w:val="21"/>
+          <w:szCs w:val="21"/>
+        </w:rPr>
+      </w:pPr>
+      <w:r>
+        <w:rPr>
+          <w:rFonts w:hint="default" w:ascii="Fira Code Medium" w:hAnsi="Fira Code Medium" w:eastAsia="Fira Code Medium" w:cs="Fira Code Medium"/>
+          <w:b w:val="0"/>
+          <w:color w:val="4B69C6"/>
+          <w:kern w:val="0"/>
+          <w:sz w:val="21"/>
+          <w:szCs w:val="21"/>
+          <w:shd w:val="clear" w:fill="F5F5F5"/>
+          <w:lang w:val="en-US" w:eastAsia="zh-CN" w:bidi="ar"/>
+        </w:rPr>
+        <w:t>GO</w:t>
+      </w:r>
+    </w:p>
+    <w:p>
+      <w:pPr>
+        <w:keepNext w:val="0"/>
+        <w:keepLines w:val="0"/>
+        <w:widowControl/>
+        <w:suppressLineNumbers w:val="0"/>
+        <w:shd w:val="clear" w:fill="F5F5F5"/>
+        <w:spacing w:line="285" w:lineRule="atLeast"/>
+        <w:jc w:val="left"/>
+        <w:rPr>
+          <w:rFonts w:hint="default"/>
+          <w:b/>
+          <w:bCs/>
+          <w:sz w:val="26"/>
+          <w:szCs w:val="26"/>
+          <w:lang w:val="en"/>
+        </w:rPr>
+      </w:pPr>
+      <w:r>
+        <w:rPr>
+          <w:rFonts w:hint="default" w:ascii="Fira Code Medium" w:hAnsi="Fira Code Medium" w:eastAsia="Fira Code Medium" w:cs="Fira Code Medium"/>
+          <w:b w:val="0"/>
+          <w:color w:val="4B69C6"/>
+          <w:kern w:val="0"/>
+          <w:sz w:val="21"/>
+          <w:szCs w:val="21"/>
+          <w:shd w:val="clear" w:fill="F5F5F5"/>
+          <w:lang w:val="en-US" w:eastAsia="zh-CN" w:bidi="ar"/>
+        </w:rPr>
+        <w:t>EXEC</w:t>
+      </w:r>
+      <w:r>
+        <w:rPr>
+          <w:rFonts w:hint="default" w:ascii="Fira Code Medium" w:hAnsi="Fira Code Medium" w:eastAsia="Fira Code Medium" w:cs="Fira Code Medium"/>
+          <w:b w:val="0"/>
+          <w:color w:val="333333"/>
+          <w:kern w:val="0"/>
+          <w:sz w:val="21"/>
+          <w:szCs w:val="21"/>
+          <w:shd w:val="clear" w:fill="F5F5F5"/>
+          <w:lang w:val="en-US" w:eastAsia="zh-CN" w:bidi="ar"/>
+        </w:rPr>
+        <w:t xml:space="preserve"> sp_GetMaxBonus</w:t>
+      </w:r>
+    </w:p>
+    <w:p>
+      <w:pPr>
+        <w:spacing w:line="240" w:lineRule="auto"/>
+        <w:jc w:val="both"/>
+        <w:rPr>
+          <w:rFonts w:hint="default"/>
+          <w:b/>
+          <w:bCs/>
+          <w:sz w:val="26"/>
+          <w:szCs w:val="26"/>
+          <w:lang w:val="en"/>
+        </w:rPr>
+      </w:pPr>
+    </w:p>
+    <w:p>
+      <w:pPr>
+        <w:spacing w:line="360" w:lineRule="auto"/>
+        <w:jc w:val="both"/>
+        <w:rPr>
+          <w:rFonts w:hint="default"/>
+          <w:b/>
+          <w:bCs/>
+          <w:sz w:val="26"/>
+          <w:szCs w:val="26"/>
+          <w:lang w:val="en"/>
+        </w:rPr>
+      </w:pPr>
+      <w:r>
+        <w:rPr>
+          <w:rFonts w:hint="default"/>
+          <w:b/>
+          <w:bCs/>
+          <w:sz w:val="26"/>
+          <w:szCs w:val="26"/>
+          <w:lang w:val="en"/>
+        </w:rPr>
+        <w:t>Kết quả của yêu cầu 1:</w:t>
+      </w:r>
+    </w:p>
+    <w:p>
+      <w:pPr>
+        <w:spacing w:line="360" w:lineRule="auto"/>
+        <w:jc w:val="both"/>
+        <w:rPr>
+          <w:rFonts w:hint="default"/>
+          <w:b/>
+          <w:bCs/>
+          <w:sz w:val="26"/>
+          <w:szCs w:val="26"/>
+          <w:lang w:val="en"/>
+        </w:rPr>
+      </w:pPr>
+      <w:r>
+        <w:drawing>
+          <wp:inline distT="0" distB="0" distL="114300" distR="114300">
+            <wp:extent cx="6029325" cy="1731010"/>
+            <wp:effectExtent l="0" t="0" r="9525" b="2540"/>
+            <wp:docPr id="16" name="Picture 1"/>
+            <wp:cNvGraphicFramePr>
+              <a:graphicFrameLocks xmlns:a="http://schemas.openxmlformats.org/drawingml/2006/main" noChangeAspect="1"/>
+            </wp:cNvGraphicFramePr>
+            <a:graphic xmlns:a="http://schemas.openxmlformats.org/drawingml/2006/main">
+              <a:graphicData uri="http://schemas.openxmlformats.org/drawingml/2006/picture">
+                <pic:pic xmlns:pic="http://schemas.openxmlformats.org/drawingml/2006/picture">
+                  <pic:nvPicPr>
+                    <pic:cNvPr id="16" name="Picture 1"/>
+                    <pic:cNvPicPr>
+                      <a:picLocks noChangeAspect="1"/>
+                    </pic:cNvPicPr>
+                  </pic:nvPicPr>
+                  <pic:blipFill>
+                    <a:blip r:embed="rId27"/>
+                    <a:stretch>
+                      <a:fillRect/>
+                    </a:stretch>
+                  </pic:blipFill>
+                  <pic:spPr>
+                    <a:xfrm>
+                      <a:off x="0" y="0"/>
+                      <a:ext cx="6029325" cy="1731010"/>
+                    </a:xfrm>
+                    <a:prstGeom prst="rect">
+                      <a:avLst/>
+                    </a:prstGeom>
+                    <a:noFill/>
+                    <a:ln>
+                      <a:noFill/>
+                    </a:ln>
+                  </pic:spPr>
+                </pic:pic>
+              </a:graphicData>
+            </a:graphic>
+          </wp:inline>
+        </w:drawing>
+      </w:r>
+    </w:p>
+    <w:p>
+      <w:pPr>
+        <w:rPr>
+          <w:sz w:val="26"/>
+          <w:szCs w:val="26"/>
+        </w:rPr>
+      </w:pPr>
+    </w:p>
+    <w:p>
+      <w:pPr>
+        <w:spacing w:line="360" w:lineRule="auto"/>
+        <w:jc w:val="both"/>
+        <w:rPr>
+          <w:rFonts w:hint="default"/>
+          <w:b/>
+          <w:bCs/>
+          <w:sz w:val="26"/>
+          <w:szCs w:val="26"/>
+          <w:lang w:val="en"/>
+        </w:rPr>
+      </w:pPr>
+      <w:r>
+        <w:rPr>
+          <w:rFonts w:hint="default"/>
+          <w:b/>
+          <w:bCs/>
+          <w:sz w:val="26"/>
+          <w:szCs w:val="26"/>
+          <w:lang w:val="en"/>
+        </w:rPr>
+        <w:t xml:space="preserve">Yêu cầu 2: </w:t>
+      </w:r>
+      <w:r>
+        <w:rPr>
+          <w:rFonts w:hint="default"/>
+          <w:b w:val="0"/>
+          <w:bCs w:val="0"/>
+          <w:sz w:val="26"/>
+          <w:szCs w:val="26"/>
+          <w:lang w:val="en"/>
+        </w:rPr>
+        <w:t>Viết thủ tục có tham số mặc định là @ID = 274 lấy ra tổng số lượng hạn ngạch bán hàng (TotalSalesQuota) của ID đó.</w:t>
+      </w:r>
+    </w:p>
+    <w:p>
+      <w:pPr>
+        <w:spacing w:line="360" w:lineRule="auto"/>
+        <w:jc w:val="both"/>
+        <w:rPr>
+          <w:rFonts w:hint="default"/>
+          <w:b/>
+          <w:bCs/>
+          <w:sz w:val="26"/>
+          <w:szCs w:val="26"/>
+          <w:lang w:val="en"/>
+        </w:rPr>
+      </w:pPr>
+      <w:r>
+        <w:rPr>
+          <w:rFonts w:hint="default"/>
+          <w:b/>
+          <w:bCs/>
+          <w:sz w:val="26"/>
+          <w:szCs w:val="26"/>
+          <w:lang w:val="en"/>
+        </w:rPr>
+        <w:t>Code của yêu cầu 2:</w:t>
+      </w:r>
+    </w:p>
+    <w:p>
+      <w:pPr>
+        <w:keepNext w:val="0"/>
+        <w:keepLines w:val="0"/>
+        <w:widowControl/>
+        <w:suppressLineNumbers w:val="0"/>
+        <w:shd w:val="clear" w:fill="F5F5F5"/>
+        <w:spacing w:line="285" w:lineRule="atLeast"/>
+        <w:jc w:val="left"/>
+        <w:rPr>
+          <w:rFonts w:ascii="Fira Code Medium" w:hAnsi="Fira Code Medium" w:eastAsia="Fira Code Medium" w:cs="Fira Code Medium"/>
+          <w:b w:val="0"/>
+          <w:color w:val="333333"/>
+          <w:sz w:val="21"/>
+          <w:szCs w:val="21"/>
+        </w:rPr>
+      </w:pPr>
+      <w:r>
+        <w:rPr>
+          <w:rFonts w:hint="default" w:ascii="Fira Code Medium" w:hAnsi="Fira Code Medium" w:eastAsia="Fira Code Medium" w:cs="Fira Code Medium"/>
+          <w:b w:val="0"/>
+          <w:color w:val="4B69C6"/>
+          <w:kern w:val="0"/>
+          <w:sz w:val="21"/>
+          <w:szCs w:val="21"/>
+          <w:shd w:val="clear" w:fill="F5F5F5"/>
+          <w:lang w:val="en-US" w:eastAsia="zh-CN" w:bidi="ar"/>
+        </w:rPr>
+        <w:t>CREATE</w:t>
+      </w:r>
+      <w:r>
+        <w:rPr>
+          <w:rFonts w:hint="default" w:ascii="Fira Code Medium" w:hAnsi="Fira Code Medium" w:eastAsia="Fira Code Medium" w:cs="Fira Code Medium"/>
+          <w:b w:val="0"/>
+          <w:color w:val="333333"/>
+          <w:kern w:val="0"/>
+          <w:sz w:val="21"/>
+          <w:szCs w:val="21"/>
+          <w:shd w:val="clear" w:fill="F5F5F5"/>
+          <w:lang w:val="en-US" w:eastAsia="zh-CN" w:bidi="ar"/>
+        </w:rPr>
+        <w:t xml:space="preserve"> </w:t>
+      </w:r>
+      <w:r>
+        <w:rPr>
+          <w:rFonts w:hint="default" w:ascii="Fira Code Medium" w:hAnsi="Fira Code Medium" w:eastAsia="Fira Code Medium" w:cs="Fira Code Medium"/>
+          <w:b w:val="0"/>
+          <w:color w:val="4B69C6"/>
+          <w:kern w:val="0"/>
+          <w:sz w:val="21"/>
+          <w:szCs w:val="21"/>
+          <w:shd w:val="clear" w:fill="F5F5F5"/>
+          <w:lang w:val="en-US" w:eastAsia="zh-CN" w:bidi="ar"/>
+        </w:rPr>
+        <w:t>PROC</w:t>
+      </w:r>
+      <w:r>
+        <w:rPr>
+          <w:rFonts w:hint="default" w:ascii="Fira Code Medium" w:hAnsi="Fira Code Medium" w:eastAsia="Fira Code Medium" w:cs="Fira Code Medium"/>
+          <w:b w:val="0"/>
+          <w:color w:val="333333"/>
+          <w:kern w:val="0"/>
+          <w:sz w:val="21"/>
+          <w:szCs w:val="21"/>
+          <w:shd w:val="clear" w:fill="F5F5F5"/>
+          <w:lang w:val="en-US" w:eastAsia="zh-CN" w:bidi="ar"/>
+        </w:rPr>
+        <w:t xml:space="preserve"> sp_GetTotalSalesQuota</w:t>
+      </w:r>
+    </w:p>
+    <w:p>
+      <w:pPr>
+        <w:keepNext w:val="0"/>
+        <w:keepLines w:val="0"/>
+        <w:widowControl/>
+        <w:suppressLineNumbers w:val="0"/>
+        <w:shd w:val="clear" w:fill="F5F5F5"/>
+        <w:spacing w:line="285" w:lineRule="atLeast"/>
+        <w:ind w:firstLine="210" w:firstLineChars="100"/>
+        <w:jc w:val="left"/>
+        <w:rPr>
+          <w:rFonts w:hint="default" w:ascii="Fira Code Medium" w:hAnsi="Fira Code Medium" w:eastAsia="Fira Code Medium" w:cs="Fira Code Medium"/>
+          <w:b w:val="0"/>
+          <w:color w:val="333333"/>
+          <w:sz w:val="21"/>
+          <w:szCs w:val="21"/>
+        </w:rPr>
+      </w:pPr>
+      <w:r>
+        <w:rPr>
+          <w:rFonts w:hint="default" w:ascii="Fira Code Medium" w:hAnsi="Fira Code Medium" w:eastAsia="Fira Code Medium" w:cs="Fira Code Medium"/>
+          <w:b w:val="0"/>
+          <w:color w:val="333333"/>
+          <w:kern w:val="0"/>
+          <w:sz w:val="21"/>
+          <w:szCs w:val="21"/>
+          <w:shd w:val="clear" w:fill="F5F5F5"/>
+          <w:lang w:val="en-US" w:eastAsia="zh-CN" w:bidi="ar"/>
+        </w:rPr>
+        <w:t xml:space="preserve">@ID </w:t>
+      </w:r>
+      <w:r>
+        <w:rPr>
+          <w:rFonts w:hint="default" w:ascii="Fira Code Medium" w:hAnsi="Fira Code Medium" w:eastAsia="Fira Code Medium" w:cs="Fira Code Medium"/>
+          <w:b w:val="0"/>
+          <w:color w:val="4B69C6"/>
+          <w:kern w:val="0"/>
+          <w:sz w:val="21"/>
+          <w:szCs w:val="21"/>
+          <w:shd w:val="clear" w:fill="F5F5F5"/>
+          <w:lang w:val="en-US" w:eastAsia="zh-CN" w:bidi="ar"/>
+        </w:rPr>
         <w:t>INT</w:t>
       </w:r>
       <w:r>
@@ -20551,6 +20158,1826 @@
           <w:shd w:val="clear" w:fill="F5F5F5"/>
           <w:lang w:val="en-US" w:eastAsia="zh-CN" w:bidi="ar"/>
         </w:rPr>
+        <w:t xml:space="preserve"> </w:t>
+      </w:r>
+      <w:r>
+        <w:rPr>
+          <w:rFonts w:hint="default" w:ascii="Fira Code Medium" w:hAnsi="Fira Code Medium" w:eastAsia="Fira Code Medium" w:cs="Fira Code Medium"/>
+          <w:b w:val="0"/>
+          <w:color w:val="777777"/>
+          <w:kern w:val="0"/>
+          <w:sz w:val="21"/>
+          <w:szCs w:val="21"/>
+          <w:shd w:val="clear" w:fill="F5F5F5"/>
+          <w:lang w:val="en-US" w:eastAsia="zh-CN" w:bidi="ar"/>
+        </w:rPr>
+        <w:t>=</w:t>
+      </w:r>
+      <w:r>
+        <w:rPr>
+          <w:rFonts w:hint="default" w:ascii="Fira Code Medium" w:hAnsi="Fira Code Medium" w:eastAsia="Fira Code Medium" w:cs="Fira Code Medium"/>
+          <w:b w:val="0"/>
+          <w:color w:val="333333"/>
+          <w:kern w:val="0"/>
+          <w:sz w:val="21"/>
+          <w:szCs w:val="21"/>
+          <w:shd w:val="clear" w:fill="F5F5F5"/>
+          <w:lang w:val="en-US" w:eastAsia="zh-CN" w:bidi="ar"/>
+        </w:rPr>
+        <w:t xml:space="preserve"> </w:t>
+      </w:r>
+      <w:r>
+        <w:rPr>
+          <w:rFonts w:hint="default" w:ascii="Fira Code Medium" w:hAnsi="Fira Code Medium" w:eastAsia="Fira Code Medium" w:cs="Fira Code Medium"/>
+          <w:b w:val="0"/>
+          <w:color w:val="9C5D27"/>
+          <w:kern w:val="0"/>
+          <w:sz w:val="21"/>
+          <w:szCs w:val="21"/>
+          <w:shd w:val="clear" w:fill="F5F5F5"/>
+          <w:lang w:val="en-US" w:eastAsia="zh-CN" w:bidi="ar"/>
+        </w:rPr>
+        <w:t>274</w:t>
+      </w:r>
+    </w:p>
+    <w:p>
+      <w:pPr>
+        <w:keepNext w:val="0"/>
+        <w:keepLines w:val="0"/>
+        <w:widowControl/>
+        <w:suppressLineNumbers w:val="0"/>
+        <w:shd w:val="clear" w:fill="F5F5F5"/>
+        <w:spacing w:line="285" w:lineRule="atLeast"/>
+        <w:jc w:val="left"/>
+        <w:rPr>
+          <w:rFonts w:hint="default" w:ascii="Fira Code Medium" w:hAnsi="Fira Code Medium" w:eastAsia="Fira Code Medium" w:cs="Fira Code Medium"/>
+          <w:b w:val="0"/>
+          <w:color w:val="333333"/>
+          <w:sz w:val="21"/>
+          <w:szCs w:val="21"/>
+        </w:rPr>
+      </w:pPr>
+      <w:r>
+        <w:rPr>
+          <w:rFonts w:hint="default" w:ascii="Fira Code Medium" w:hAnsi="Fira Code Medium" w:eastAsia="Fira Code Medium" w:cs="Fira Code Medium"/>
+          <w:b w:val="0"/>
+          <w:color w:val="4B69C6"/>
+          <w:kern w:val="0"/>
+          <w:sz w:val="21"/>
+          <w:szCs w:val="21"/>
+          <w:shd w:val="clear" w:fill="F5F5F5"/>
+          <w:lang w:val="en-US" w:eastAsia="zh-CN" w:bidi="ar"/>
+        </w:rPr>
+        <w:t>AS</w:t>
+      </w:r>
+    </w:p>
+    <w:p>
+      <w:pPr>
+        <w:keepNext w:val="0"/>
+        <w:keepLines w:val="0"/>
+        <w:widowControl/>
+        <w:suppressLineNumbers w:val="0"/>
+        <w:shd w:val="clear" w:fill="F5F5F5"/>
+        <w:spacing w:line="285" w:lineRule="atLeast"/>
+        <w:ind w:firstLine="210" w:firstLineChars="100"/>
+        <w:jc w:val="left"/>
+        <w:rPr>
+          <w:rFonts w:hint="default" w:ascii="Fira Code Medium" w:hAnsi="Fira Code Medium" w:eastAsia="Fira Code Medium" w:cs="Fira Code Medium"/>
+          <w:b w:val="0"/>
+          <w:color w:val="333333"/>
+          <w:sz w:val="21"/>
+          <w:szCs w:val="21"/>
+        </w:rPr>
+      </w:pPr>
+      <w:r>
+        <w:rPr>
+          <w:rFonts w:hint="default" w:ascii="Fira Code Medium" w:hAnsi="Fira Code Medium" w:eastAsia="Fira Code Medium" w:cs="Fira Code Medium"/>
+          <w:b w:val="0"/>
+          <w:color w:val="4B69C6"/>
+          <w:kern w:val="0"/>
+          <w:sz w:val="21"/>
+          <w:szCs w:val="21"/>
+          <w:shd w:val="clear" w:fill="F5F5F5"/>
+          <w:lang w:val="en-US" w:eastAsia="zh-CN" w:bidi="ar"/>
+        </w:rPr>
+        <w:t>SELECT</w:t>
+      </w:r>
+      <w:r>
+        <w:rPr>
+          <w:rFonts w:hint="default" w:ascii="Fira Code Medium" w:hAnsi="Fira Code Medium" w:eastAsia="Fira Code Medium" w:cs="Fira Code Medium"/>
+          <w:b w:val="0"/>
+          <w:color w:val="333333"/>
+          <w:kern w:val="0"/>
+          <w:sz w:val="21"/>
+          <w:szCs w:val="21"/>
+          <w:shd w:val="clear" w:fill="F5F5F5"/>
+          <w:lang w:val="en-US" w:eastAsia="zh-CN" w:bidi="ar"/>
+        </w:rPr>
+        <w:t xml:space="preserve"> BusinessEntityID, </w:t>
+      </w:r>
+      <w:r>
+        <w:rPr>
+          <w:rFonts w:hint="default" w:ascii="Fira Code Medium" w:hAnsi="Fira Code Medium" w:eastAsia="Fira Code Medium" w:cs="Fira Code Medium"/>
+          <w:b/>
+          <w:color w:val="AA3731"/>
+          <w:kern w:val="0"/>
+          <w:sz w:val="21"/>
+          <w:szCs w:val="21"/>
+          <w:shd w:val="clear" w:fill="F5F5F5"/>
+          <w:lang w:val="en-US" w:eastAsia="zh-CN" w:bidi="ar"/>
+        </w:rPr>
+        <w:t>SUM</w:t>
+      </w:r>
+      <w:r>
+        <w:rPr>
+          <w:rFonts w:hint="default" w:ascii="Fira Code Medium" w:hAnsi="Fira Code Medium" w:eastAsia="Fira Code Medium" w:cs="Fira Code Medium"/>
+          <w:b w:val="0"/>
+          <w:color w:val="333333"/>
+          <w:kern w:val="0"/>
+          <w:sz w:val="21"/>
+          <w:szCs w:val="21"/>
+          <w:shd w:val="clear" w:fill="F5F5F5"/>
+          <w:lang w:val="en-US" w:eastAsia="zh-CN" w:bidi="ar"/>
+        </w:rPr>
+        <w:t xml:space="preserve">(SalesQuota) </w:t>
+      </w:r>
+      <w:r>
+        <w:rPr>
+          <w:rFonts w:hint="default" w:ascii="Fira Code Medium" w:hAnsi="Fira Code Medium" w:eastAsia="Fira Code Medium" w:cs="Fira Code Medium"/>
+          <w:b w:val="0"/>
+          <w:color w:val="4B69C6"/>
+          <w:kern w:val="0"/>
+          <w:sz w:val="21"/>
+          <w:szCs w:val="21"/>
+          <w:shd w:val="clear" w:fill="F5F5F5"/>
+          <w:lang w:val="en-US" w:eastAsia="zh-CN" w:bidi="ar"/>
+        </w:rPr>
+        <w:t>AS</w:t>
+      </w:r>
+      <w:r>
+        <w:rPr>
+          <w:rFonts w:hint="default" w:ascii="Fira Code Medium" w:hAnsi="Fira Code Medium" w:eastAsia="Fira Code Medium" w:cs="Fira Code Medium"/>
+          <w:b w:val="0"/>
+          <w:color w:val="333333"/>
+          <w:kern w:val="0"/>
+          <w:sz w:val="21"/>
+          <w:szCs w:val="21"/>
+          <w:shd w:val="clear" w:fill="F5F5F5"/>
+          <w:lang w:val="en-US" w:eastAsia="zh-CN" w:bidi="ar"/>
+        </w:rPr>
+        <w:t xml:space="preserve"> TotalSalesQuota</w:t>
+      </w:r>
+    </w:p>
+    <w:p>
+      <w:pPr>
+        <w:keepNext w:val="0"/>
+        <w:keepLines w:val="0"/>
+        <w:widowControl/>
+        <w:suppressLineNumbers w:val="0"/>
+        <w:shd w:val="clear" w:fill="F5F5F5"/>
+        <w:spacing w:line="285" w:lineRule="atLeast"/>
+        <w:ind w:firstLine="210" w:firstLineChars="100"/>
+        <w:jc w:val="left"/>
+        <w:rPr>
+          <w:rFonts w:hint="default" w:ascii="Fira Code Medium" w:hAnsi="Fira Code Medium" w:eastAsia="Fira Code Medium" w:cs="Fira Code Medium"/>
+          <w:b w:val="0"/>
+          <w:color w:val="333333"/>
+          <w:sz w:val="21"/>
+          <w:szCs w:val="21"/>
+        </w:rPr>
+      </w:pPr>
+      <w:r>
+        <w:rPr>
+          <w:rFonts w:hint="default" w:ascii="Fira Code Medium" w:hAnsi="Fira Code Medium" w:eastAsia="Fira Code Medium" w:cs="Fira Code Medium"/>
+          <w:b w:val="0"/>
+          <w:color w:val="4B69C6"/>
+          <w:kern w:val="0"/>
+          <w:sz w:val="21"/>
+          <w:szCs w:val="21"/>
+          <w:shd w:val="clear" w:fill="F5F5F5"/>
+          <w:lang w:val="en-US" w:eastAsia="zh-CN" w:bidi="ar"/>
+        </w:rPr>
+        <w:t>FROM</w:t>
+      </w:r>
+      <w:r>
+        <w:rPr>
+          <w:rFonts w:hint="default" w:ascii="Fira Code Medium" w:hAnsi="Fira Code Medium" w:eastAsia="Fira Code Medium" w:cs="Fira Code Medium"/>
+          <w:b w:val="0"/>
+          <w:color w:val="333333"/>
+          <w:kern w:val="0"/>
+          <w:sz w:val="21"/>
+          <w:szCs w:val="21"/>
+          <w:shd w:val="clear" w:fill="F5F5F5"/>
+          <w:lang w:val="en-US" w:eastAsia="zh-CN" w:bidi="ar"/>
+        </w:rPr>
+        <w:t xml:space="preserve"> </w:t>
+      </w:r>
+      <w:r>
+        <w:rPr>
+          <w:rFonts w:hint="default" w:ascii="Fira Code Medium" w:hAnsi="Fira Code Medium" w:eastAsia="Fira Code Medium" w:cs="Fira Code Medium"/>
+          <w:b w:val="0"/>
+          <w:color w:val="9C5D27"/>
+          <w:kern w:val="0"/>
+          <w:sz w:val="21"/>
+          <w:szCs w:val="21"/>
+          <w:shd w:val="clear" w:fill="F5F5F5"/>
+          <w:lang w:val="en-US" w:eastAsia="zh-CN" w:bidi="ar"/>
+        </w:rPr>
+        <w:t>Sales</w:t>
+      </w:r>
+      <w:r>
+        <w:rPr>
+          <w:rFonts w:hint="default" w:ascii="Fira Code Medium" w:hAnsi="Fira Code Medium" w:eastAsia="Fira Code Medium" w:cs="Fira Code Medium"/>
+          <w:b w:val="0"/>
+          <w:color w:val="333333"/>
+          <w:kern w:val="0"/>
+          <w:sz w:val="21"/>
+          <w:szCs w:val="21"/>
+          <w:shd w:val="clear" w:fill="F5F5F5"/>
+          <w:lang w:val="en-US" w:eastAsia="zh-CN" w:bidi="ar"/>
+        </w:rPr>
+        <w:t>.</w:t>
+      </w:r>
+      <w:r>
+        <w:rPr>
+          <w:rFonts w:hint="default" w:ascii="Fira Code Medium" w:hAnsi="Fira Code Medium" w:eastAsia="Fira Code Medium" w:cs="Fira Code Medium"/>
+          <w:b w:val="0"/>
+          <w:color w:val="9C5D27"/>
+          <w:kern w:val="0"/>
+          <w:sz w:val="21"/>
+          <w:szCs w:val="21"/>
+          <w:shd w:val="clear" w:fill="F5F5F5"/>
+          <w:lang w:val="en-US" w:eastAsia="zh-CN" w:bidi="ar"/>
+        </w:rPr>
+        <w:t>SalesPersonQuotaHistory</w:t>
+      </w:r>
+    </w:p>
+    <w:p>
+      <w:pPr>
+        <w:keepNext w:val="0"/>
+        <w:keepLines w:val="0"/>
+        <w:widowControl/>
+        <w:suppressLineNumbers w:val="0"/>
+        <w:shd w:val="clear" w:fill="F5F5F5"/>
+        <w:spacing w:line="285" w:lineRule="atLeast"/>
+        <w:ind w:firstLine="210" w:firstLineChars="100"/>
+        <w:jc w:val="left"/>
+        <w:rPr>
+          <w:rFonts w:hint="default" w:ascii="Fira Code Medium" w:hAnsi="Fira Code Medium" w:eastAsia="Fira Code Medium" w:cs="Fira Code Medium"/>
+          <w:b w:val="0"/>
+          <w:color w:val="333333"/>
+          <w:sz w:val="21"/>
+          <w:szCs w:val="21"/>
+        </w:rPr>
+      </w:pPr>
+      <w:r>
+        <w:rPr>
+          <w:rFonts w:hint="default" w:ascii="Fira Code Medium" w:hAnsi="Fira Code Medium" w:eastAsia="Fira Code Medium" w:cs="Fira Code Medium"/>
+          <w:b w:val="0"/>
+          <w:color w:val="4B69C6"/>
+          <w:kern w:val="0"/>
+          <w:sz w:val="21"/>
+          <w:szCs w:val="21"/>
+          <w:shd w:val="clear" w:fill="F5F5F5"/>
+          <w:lang w:val="en-US" w:eastAsia="zh-CN" w:bidi="ar"/>
+        </w:rPr>
+        <w:t>WHERE</w:t>
+      </w:r>
+      <w:r>
+        <w:rPr>
+          <w:rFonts w:hint="default" w:ascii="Fira Code Medium" w:hAnsi="Fira Code Medium" w:eastAsia="Fira Code Medium" w:cs="Fira Code Medium"/>
+          <w:b w:val="0"/>
+          <w:color w:val="333333"/>
+          <w:kern w:val="0"/>
+          <w:sz w:val="21"/>
+          <w:szCs w:val="21"/>
+          <w:shd w:val="clear" w:fill="F5F5F5"/>
+          <w:lang w:val="en-US" w:eastAsia="zh-CN" w:bidi="ar"/>
+        </w:rPr>
+        <w:t xml:space="preserve"> BusinessEntityID </w:t>
+      </w:r>
+      <w:r>
+        <w:rPr>
+          <w:rFonts w:hint="default" w:ascii="Fira Code Medium" w:hAnsi="Fira Code Medium" w:eastAsia="Fira Code Medium" w:cs="Fira Code Medium"/>
+          <w:b w:val="0"/>
+          <w:color w:val="777777"/>
+          <w:kern w:val="0"/>
+          <w:sz w:val="21"/>
+          <w:szCs w:val="21"/>
+          <w:shd w:val="clear" w:fill="F5F5F5"/>
+          <w:lang w:val="en-US" w:eastAsia="zh-CN" w:bidi="ar"/>
+        </w:rPr>
+        <w:t>=</w:t>
+      </w:r>
+      <w:r>
+        <w:rPr>
+          <w:rFonts w:hint="default" w:ascii="Fira Code Medium" w:hAnsi="Fira Code Medium" w:eastAsia="Fira Code Medium" w:cs="Fira Code Medium"/>
+          <w:b w:val="0"/>
+          <w:color w:val="333333"/>
+          <w:kern w:val="0"/>
+          <w:sz w:val="21"/>
+          <w:szCs w:val="21"/>
+          <w:shd w:val="clear" w:fill="F5F5F5"/>
+          <w:lang w:val="en-US" w:eastAsia="zh-CN" w:bidi="ar"/>
+        </w:rPr>
+        <w:t xml:space="preserve"> @ID</w:t>
+      </w:r>
+    </w:p>
+    <w:p>
+      <w:pPr>
+        <w:keepNext w:val="0"/>
+        <w:keepLines w:val="0"/>
+        <w:widowControl/>
+        <w:suppressLineNumbers w:val="0"/>
+        <w:shd w:val="clear" w:fill="F5F5F5"/>
+        <w:spacing w:line="285" w:lineRule="atLeast"/>
+        <w:ind w:firstLine="210" w:firstLineChars="100"/>
+        <w:jc w:val="left"/>
+        <w:rPr>
+          <w:rFonts w:hint="default" w:ascii="Fira Code Medium" w:hAnsi="Fira Code Medium" w:eastAsia="Fira Code Medium" w:cs="Fira Code Medium"/>
+          <w:b w:val="0"/>
+          <w:color w:val="333333"/>
+          <w:sz w:val="21"/>
+          <w:szCs w:val="21"/>
+        </w:rPr>
+      </w:pPr>
+      <w:r>
+        <w:rPr>
+          <w:rFonts w:hint="default" w:ascii="Fira Code Medium" w:hAnsi="Fira Code Medium" w:eastAsia="Fira Code Medium" w:cs="Fira Code Medium"/>
+          <w:b w:val="0"/>
+          <w:color w:val="4B69C6"/>
+          <w:kern w:val="0"/>
+          <w:sz w:val="21"/>
+          <w:szCs w:val="21"/>
+          <w:shd w:val="clear" w:fill="F5F5F5"/>
+          <w:lang w:val="en-US" w:eastAsia="zh-CN" w:bidi="ar"/>
+        </w:rPr>
+        <w:t>GROUP BY</w:t>
+      </w:r>
+      <w:r>
+        <w:rPr>
+          <w:rFonts w:hint="default" w:ascii="Fira Code Medium" w:hAnsi="Fira Code Medium" w:eastAsia="Fira Code Medium" w:cs="Fira Code Medium"/>
+          <w:b w:val="0"/>
+          <w:color w:val="333333"/>
+          <w:kern w:val="0"/>
+          <w:sz w:val="21"/>
+          <w:szCs w:val="21"/>
+          <w:shd w:val="clear" w:fill="F5F5F5"/>
+          <w:lang w:val="en-US" w:eastAsia="zh-CN" w:bidi="ar"/>
+        </w:rPr>
+        <w:t xml:space="preserve"> BusinessEntityID</w:t>
+      </w:r>
+    </w:p>
+    <w:p>
+      <w:pPr>
+        <w:keepNext w:val="0"/>
+        <w:keepLines w:val="0"/>
+        <w:widowControl/>
+        <w:suppressLineNumbers w:val="0"/>
+        <w:shd w:val="clear" w:fill="F5F5F5"/>
+        <w:spacing w:line="285" w:lineRule="atLeast"/>
+        <w:jc w:val="left"/>
+        <w:rPr>
+          <w:rFonts w:hint="default" w:ascii="Fira Code Medium" w:hAnsi="Fira Code Medium" w:eastAsia="Fira Code Medium" w:cs="Fira Code Medium"/>
+          <w:b w:val="0"/>
+          <w:color w:val="333333"/>
+          <w:sz w:val="21"/>
+          <w:szCs w:val="21"/>
+        </w:rPr>
+      </w:pPr>
+      <w:r>
+        <w:rPr>
+          <w:rFonts w:hint="default" w:ascii="Fira Code Medium" w:hAnsi="Fira Code Medium" w:eastAsia="Fira Code Medium" w:cs="Fira Code Medium"/>
+          <w:b w:val="0"/>
+          <w:color w:val="4B69C6"/>
+          <w:kern w:val="0"/>
+          <w:sz w:val="21"/>
+          <w:szCs w:val="21"/>
+          <w:shd w:val="clear" w:fill="F5F5F5"/>
+          <w:lang w:val="en-US" w:eastAsia="zh-CN" w:bidi="ar"/>
+        </w:rPr>
+        <w:t>GO</w:t>
+      </w:r>
+    </w:p>
+    <w:p>
+      <w:pPr>
+        <w:keepNext w:val="0"/>
+        <w:keepLines w:val="0"/>
+        <w:widowControl/>
+        <w:suppressLineNumbers w:val="0"/>
+        <w:shd w:val="clear" w:fill="F5F5F5"/>
+        <w:spacing w:line="285" w:lineRule="atLeast"/>
+        <w:jc w:val="left"/>
+        <w:rPr>
+          <w:rFonts w:hint="default"/>
+          <w:b/>
+          <w:bCs/>
+          <w:sz w:val="26"/>
+          <w:szCs w:val="26"/>
+          <w:lang w:val="en"/>
+        </w:rPr>
+      </w:pPr>
+      <w:r>
+        <w:rPr>
+          <w:rFonts w:hint="default" w:ascii="Fira Code Medium" w:hAnsi="Fira Code Medium" w:eastAsia="Fira Code Medium" w:cs="Fira Code Medium"/>
+          <w:b w:val="0"/>
+          <w:color w:val="4B69C6"/>
+          <w:kern w:val="0"/>
+          <w:sz w:val="21"/>
+          <w:szCs w:val="21"/>
+          <w:shd w:val="clear" w:fill="F5F5F5"/>
+          <w:lang w:val="en-US" w:eastAsia="zh-CN" w:bidi="ar"/>
+        </w:rPr>
+        <w:t>EXEC</w:t>
+      </w:r>
+      <w:r>
+        <w:rPr>
+          <w:rFonts w:hint="default" w:ascii="Fira Code Medium" w:hAnsi="Fira Code Medium" w:eastAsia="Fira Code Medium" w:cs="Fira Code Medium"/>
+          <w:b w:val="0"/>
+          <w:color w:val="333333"/>
+          <w:kern w:val="0"/>
+          <w:sz w:val="21"/>
+          <w:szCs w:val="21"/>
+          <w:shd w:val="clear" w:fill="F5F5F5"/>
+          <w:lang w:val="en-US" w:eastAsia="zh-CN" w:bidi="ar"/>
+        </w:rPr>
+        <w:t xml:space="preserve"> sp_GetTotalSalesQuota</w:t>
+      </w:r>
+    </w:p>
+    <w:p>
+      <w:pPr>
+        <w:spacing w:line="240" w:lineRule="auto"/>
+        <w:jc w:val="both"/>
+        <w:rPr>
+          <w:rFonts w:hint="default"/>
+          <w:b/>
+          <w:bCs/>
+          <w:sz w:val="26"/>
+          <w:szCs w:val="26"/>
+          <w:lang w:val="en"/>
+        </w:rPr>
+      </w:pPr>
+    </w:p>
+    <w:p>
+      <w:pPr>
+        <w:spacing w:line="360" w:lineRule="auto"/>
+        <w:jc w:val="both"/>
+        <w:rPr>
+          <w:rFonts w:hint="default"/>
+          <w:b/>
+          <w:bCs/>
+          <w:sz w:val="26"/>
+          <w:szCs w:val="26"/>
+          <w:lang w:val="en"/>
+        </w:rPr>
+      </w:pPr>
+      <w:r>
+        <w:rPr>
+          <w:rFonts w:hint="default"/>
+          <w:b/>
+          <w:bCs/>
+          <w:sz w:val="26"/>
+          <w:szCs w:val="26"/>
+          <w:lang w:val="en"/>
+        </w:rPr>
+        <w:t>Kết quả của yêu cầu 2:</w:t>
+      </w:r>
+    </w:p>
+    <w:p>
+      <w:r>
+        <w:drawing>
+          <wp:inline distT="0" distB="0" distL="114300" distR="114300">
+            <wp:extent cx="6038850" cy="1367155"/>
+            <wp:effectExtent l="0" t="0" r="0" b="4445"/>
+            <wp:docPr id="18" name="Picture 2"/>
+            <wp:cNvGraphicFramePr>
+              <a:graphicFrameLocks xmlns:a="http://schemas.openxmlformats.org/drawingml/2006/main" noChangeAspect="1"/>
+            </wp:cNvGraphicFramePr>
+            <a:graphic xmlns:a="http://schemas.openxmlformats.org/drawingml/2006/main">
+              <a:graphicData uri="http://schemas.openxmlformats.org/drawingml/2006/picture">
+                <pic:pic xmlns:pic="http://schemas.openxmlformats.org/drawingml/2006/picture">
+                  <pic:nvPicPr>
+                    <pic:cNvPr id="18" name="Picture 2"/>
+                    <pic:cNvPicPr>
+                      <a:picLocks noChangeAspect="1"/>
+                    </pic:cNvPicPr>
+                  </pic:nvPicPr>
+                  <pic:blipFill>
+                    <a:blip r:embed="rId28"/>
+                    <a:stretch>
+                      <a:fillRect/>
+                    </a:stretch>
+                  </pic:blipFill>
+                  <pic:spPr>
+                    <a:xfrm>
+                      <a:off x="0" y="0"/>
+                      <a:ext cx="6038850" cy="1367155"/>
+                    </a:xfrm>
+                    <a:prstGeom prst="rect">
+                      <a:avLst/>
+                    </a:prstGeom>
+                    <a:noFill/>
+                    <a:ln>
+                      <a:noFill/>
+                    </a:ln>
+                  </pic:spPr>
+                </pic:pic>
+              </a:graphicData>
+            </a:graphic>
+          </wp:inline>
+        </w:drawing>
+      </w:r>
+    </w:p>
+    <w:p>
+      <w:pPr>
+        <w:spacing w:line="360" w:lineRule="auto"/>
+        <w:rPr>
+          <w:rFonts w:hint="default"/>
+          <w:b/>
+          <w:bCs/>
+          <w:sz w:val="26"/>
+          <w:szCs w:val="26"/>
+          <w:lang w:val="en"/>
+        </w:rPr>
+      </w:pPr>
+      <w:r>
+        <w:rPr>
+          <w:rFonts w:hint="default"/>
+          <w:b/>
+          <w:bCs/>
+          <w:sz w:val="26"/>
+          <w:szCs w:val="26"/>
+          <w:lang w:val="en"/>
+        </w:rPr>
+        <w:t xml:space="preserve">Yêu cầu 3: </w:t>
+      </w:r>
+      <w:r>
+        <w:rPr>
+          <w:rFonts w:hint="default"/>
+          <w:b w:val="0"/>
+          <w:bCs w:val="0"/>
+          <w:sz w:val="26"/>
+          <w:szCs w:val="26"/>
+          <w:lang w:val="en"/>
+        </w:rPr>
+        <w:t>Viết thủ tục có chứa tham số output, khi người dùng truyền vào mã quốc gia thì hiển thị thông tin và đếm số lượng lãnh thổ thuộc quốc gia đó.</w:t>
+      </w:r>
+    </w:p>
+    <w:p>
+      <w:pPr>
+        <w:spacing w:line="360" w:lineRule="auto"/>
+        <w:jc w:val="both"/>
+        <w:rPr>
+          <w:rFonts w:hint="default"/>
+          <w:b/>
+          <w:bCs/>
+          <w:sz w:val="26"/>
+          <w:szCs w:val="26"/>
+          <w:lang w:val="en"/>
+        </w:rPr>
+      </w:pPr>
+      <w:r>
+        <w:rPr>
+          <w:rFonts w:hint="default"/>
+          <w:b/>
+          <w:bCs/>
+          <w:sz w:val="26"/>
+          <w:szCs w:val="26"/>
+          <w:lang w:val="en"/>
+        </w:rPr>
+        <w:t>Code của yêu cầu 3:</w:t>
+      </w:r>
+    </w:p>
+    <w:p>
+      <w:pPr>
+        <w:keepNext w:val="0"/>
+        <w:keepLines w:val="0"/>
+        <w:widowControl/>
+        <w:suppressLineNumbers w:val="0"/>
+        <w:shd w:val="clear" w:fill="F5F5F5"/>
+        <w:spacing w:line="285" w:lineRule="atLeast"/>
+        <w:jc w:val="left"/>
+        <w:rPr>
+          <w:rFonts w:ascii="Fira Code Medium" w:hAnsi="Fira Code Medium" w:eastAsia="Fira Code Medium" w:cs="Fira Code Medium"/>
+          <w:b w:val="0"/>
+          <w:color w:val="333333"/>
+          <w:sz w:val="21"/>
+          <w:szCs w:val="21"/>
+        </w:rPr>
+      </w:pPr>
+      <w:r>
+        <w:rPr>
+          <w:rFonts w:hint="default" w:ascii="Fira Code Medium" w:hAnsi="Fira Code Medium" w:eastAsia="Fira Code Medium" w:cs="Fira Code Medium"/>
+          <w:b w:val="0"/>
+          <w:color w:val="4B69C6"/>
+          <w:kern w:val="0"/>
+          <w:sz w:val="21"/>
+          <w:szCs w:val="21"/>
+          <w:shd w:val="clear" w:fill="F5F5F5"/>
+          <w:lang w:val="en-US" w:eastAsia="zh-CN" w:bidi="ar"/>
+        </w:rPr>
+        <w:t>CREATE</w:t>
+      </w:r>
+      <w:r>
+        <w:rPr>
+          <w:rFonts w:hint="default" w:ascii="Fira Code Medium" w:hAnsi="Fira Code Medium" w:eastAsia="Fira Code Medium" w:cs="Fira Code Medium"/>
+          <w:b w:val="0"/>
+          <w:color w:val="4B69C6"/>
+          <w:kern w:val="0"/>
+          <w:sz w:val="21"/>
+          <w:szCs w:val="21"/>
+          <w:shd w:val="clear" w:fill="F5F5F5"/>
+          <w:lang w:val="en" w:eastAsia="zh-CN" w:bidi="ar"/>
+        </w:rPr>
+        <w:t xml:space="preserve"> </w:t>
+      </w:r>
+      <w:r>
+        <w:rPr>
+          <w:rFonts w:hint="default" w:ascii="Fira Code Medium" w:hAnsi="Fira Code Medium" w:eastAsia="Fira Code Medium" w:cs="Fira Code Medium"/>
+          <w:b w:val="0"/>
+          <w:color w:val="4B69C6"/>
+          <w:kern w:val="0"/>
+          <w:sz w:val="21"/>
+          <w:szCs w:val="21"/>
+          <w:shd w:val="clear" w:fill="F5F5F5"/>
+          <w:lang w:val="en-US" w:eastAsia="zh-CN" w:bidi="ar"/>
+        </w:rPr>
+        <w:t>PROC</w:t>
+      </w:r>
+      <w:r>
+        <w:rPr>
+          <w:rFonts w:hint="default" w:ascii="Fira Code Medium" w:hAnsi="Fira Code Medium" w:eastAsia="Fira Code Medium" w:cs="Fira Code Medium"/>
+          <w:b w:val="0"/>
+          <w:color w:val="333333"/>
+          <w:kern w:val="0"/>
+          <w:sz w:val="21"/>
+          <w:szCs w:val="21"/>
+          <w:shd w:val="clear" w:fill="F5F5F5"/>
+          <w:lang w:val="en-US" w:eastAsia="zh-CN" w:bidi="ar"/>
+        </w:rPr>
+        <w:t xml:space="preserve"> sp_CountTerritory</w:t>
+      </w:r>
+    </w:p>
+    <w:p>
+      <w:pPr>
+        <w:keepNext w:val="0"/>
+        <w:keepLines w:val="0"/>
+        <w:widowControl/>
+        <w:suppressLineNumbers w:val="0"/>
+        <w:shd w:val="clear" w:fill="F5F5F5"/>
+        <w:spacing w:line="285" w:lineRule="atLeast"/>
+        <w:ind w:firstLine="210" w:firstLineChars="100"/>
+        <w:jc w:val="left"/>
+        <w:rPr>
+          <w:rFonts w:hint="default" w:ascii="Fira Code Medium" w:hAnsi="Fira Code Medium" w:eastAsia="Fira Code Medium" w:cs="Fira Code Medium"/>
+          <w:b w:val="0"/>
+          <w:color w:val="333333"/>
+          <w:sz w:val="21"/>
+          <w:szCs w:val="21"/>
+        </w:rPr>
+      </w:pPr>
+      <w:r>
+        <w:rPr>
+          <w:rFonts w:hint="default" w:ascii="Fira Code Medium" w:hAnsi="Fira Code Medium" w:eastAsia="Fira Code Medium" w:cs="Fira Code Medium"/>
+          <w:b w:val="0"/>
+          <w:color w:val="333333"/>
+          <w:kern w:val="0"/>
+          <w:sz w:val="21"/>
+          <w:szCs w:val="21"/>
+          <w:shd w:val="clear" w:fill="F5F5F5"/>
+          <w:lang w:val="en-US" w:eastAsia="zh-CN" w:bidi="ar"/>
+        </w:rPr>
+        <w:t xml:space="preserve">@Code </w:t>
+      </w:r>
+      <w:r>
+        <w:rPr>
+          <w:rFonts w:hint="default" w:ascii="Fira Code Medium" w:hAnsi="Fira Code Medium" w:eastAsia="Fira Code Medium" w:cs="Fira Code Medium"/>
+          <w:b w:val="0"/>
+          <w:color w:val="4B69C6"/>
+          <w:kern w:val="0"/>
+          <w:sz w:val="21"/>
+          <w:szCs w:val="21"/>
+          <w:shd w:val="clear" w:fill="F5F5F5"/>
+          <w:lang w:val="en-US" w:eastAsia="zh-CN" w:bidi="ar"/>
+        </w:rPr>
+        <w:t>VARCHAR</w:t>
+      </w:r>
+      <w:r>
+        <w:rPr>
+          <w:rFonts w:hint="default" w:ascii="Fira Code Medium" w:hAnsi="Fira Code Medium" w:eastAsia="Fira Code Medium" w:cs="Fira Code Medium"/>
+          <w:b w:val="0"/>
+          <w:color w:val="333333"/>
+          <w:kern w:val="0"/>
+          <w:sz w:val="21"/>
+          <w:szCs w:val="21"/>
+          <w:shd w:val="clear" w:fill="F5F5F5"/>
+          <w:lang w:val="en-US" w:eastAsia="zh-CN" w:bidi="ar"/>
+        </w:rPr>
+        <w:t>(</w:t>
+      </w:r>
+      <w:r>
+        <w:rPr>
+          <w:rFonts w:hint="default" w:ascii="Fira Code Medium" w:hAnsi="Fira Code Medium" w:eastAsia="Fira Code Medium" w:cs="Fira Code Medium"/>
+          <w:b w:val="0"/>
+          <w:color w:val="9C5D27"/>
+          <w:kern w:val="0"/>
+          <w:sz w:val="21"/>
+          <w:szCs w:val="21"/>
+          <w:shd w:val="clear" w:fill="F5F5F5"/>
+          <w:lang w:val="en-US" w:eastAsia="zh-CN" w:bidi="ar"/>
+        </w:rPr>
+        <w:t>2</w:t>
+      </w:r>
+      <w:r>
+        <w:rPr>
+          <w:rFonts w:hint="default" w:ascii="Fira Code Medium" w:hAnsi="Fira Code Medium" w:eastAsia="Fira Code Medium" w:cs="Fira Code Medium"/>
+          <w:b w:val="0"/>
+          <w:color w:val="333333"/>
+          <w:kern w:val="0"/>
+          <w:sz w:val="21"/>
+          <w:szCs w:val="21"/>
+          <w:shd w:val="clear" w:fill="F5F5F5"/>
+          <w:lang w:val="en-US" w:eastAsia="zh-CN" w:bidi="ar"/>
+        </w:rPr>
+        <w:t>),</w:t>
+      </w:r>
+      <w:r>
+        <w:rPr>
+          <w:rFonts w:hint="default" w:ascii="Fira Code Medium" w:hAnsi="Fira Code Medium" w:eastAsia="Fira Code Medium" w:cs="Fira Code Medium"/>
+          <w:b w:val="0"/>
+          <w:color w:val="333333"/>
+          <w:kern w:val="0"/>
+          <w:sz w:val="21"/>
+          <w:szCs w:val="21"/>
+          <w:shd w:val="clear" w:fill="F5F5F5"/>
+          <w:lang w:val="en" w:eastAsia="zh-CN" w:bidi="ar"/>
+        </w:rPr>
+        <w:t xml:space="preserve"> </w:t>
+      </w:r>
+      <w:bookmarkStart w:id="23" w:name="_GoBack"/>
+      <w:bookmarkEnd w:id="23"/>
+      <w:r>
+        <w:rPr>
+          <w:rFonts w:hint="default" w:ascii="Fira Code Medium" w:hAnsi="Fira Code Medium" w:eastAsia="Fira Code Medium" w:cs="Fira Code Medium"/>
+          <w:b w:val="0"/>
+          <w:color w:val="333333"/>
+          <w:kern w:val="0"/>
+          <w:sz w:val="21"/>
+          <w:szCs w:val="21"/>
+          <w:shd w:val="clear" w:fill="F5F5F5"/>
+          <w:lang w:val="en-US" w:eastAsia="zh-CN" w:bidi="ar"/>
+        </w:rPr>
+        <w:t xml:space="preserve">@TerritoryCount </w:t>
+      </w:r>
+      <w:r>
+        <w:rPr>
+          <w:rFonts w:hint="default" w:ascii="Fira Code Medium" w:hAnsi="Fira Code Medium" w:eastAsia="Fira Code Medium" w:cs="Fira Code Medium"/>
+          <w:b w:val="0"/>
+          <w:color w:val="4B69C6"/>
+          <w:kern w:val="0"/>
+          <w:sz w:val="21"/>
+          <w:szCs w:val="21"/>
+          <w:shd w:val="clear" w:fill="F5F5F5"/>
+          <w:lang w:val="en-US" w:eastAsia="zh-CN" w:bidi="ar"/>
+        </w:rPr>
+        <w:t>INT</w:t>
+      </w:r>
+      <w:r>
+        <w:rPr>
+          <w:rFonts w:hint="default" w:ascii="Fira Code Medium" w:hAnsi="Fira Code Medium" w:eastAsia="Fira Code Medium" w:cs="Fira Code Medium"/>
+          <w:b w:val="0"/>
+          <w:color w:val="333333"/>
+          <w:kern w:val="0"/>
+          <w:sz w:val="21"/>
+          <w:szCs w:val="21"/>
+          <w:shd w:val="clear" w:fill="F5F5F5"/>
+          <w:lang w:val="en-US" w:eastAsia="zh-CN" w:bidi="ar"/>
+        </w:rPr>
+        <w:t xml:space="preserve"> </w:t>
+      </w:r>
+      <w:r>
+        <w:rPr>
+          <w:rFonts w:hint="default" w:ascii="Fira Code Medium" w:hAnsi="Fira Code Medium" w:eastAsia="Fira Code Medium" w:cs="Fira Code Medium"/>
+          <w:b w:val="0"/>
+          <w:color w:val="4B69C6"/>
+          <w:kern w:val="0"/>
+          <w:sz w:val="21"/>
+          <w:szCs w:val="21"/>
+          <w:shd w:val="clear" w:fill="F5F5F5"/>
+          <w:lang w:val="en-US" w:eastAsia="zh-CN" w:bidi="ar"/>
+        </w:rPr>
+        <w:t>OUTPUT</w:t>
+      </w:r>
+    </w:p>
+    <w:p>
+      <w:pPr>
+        <w:keepNext w:val="0"/>
+        <w:keepLines w:val="0"/>
+        <w:widowControl/>
+        <w:suppressLineNumbers w:val="0"/>
+        <w:shd w:val="clear" w:fill="F5F5F5"/>
+        <w:spacing w:line="285" w:lineRule="atLeast"/>
+        <w:jc w:val="left"/>
+        <w:rPr>
+          <w:rFonts w:hint="default" w:ascii="Fira Code Medium" w:hAnsi="Fira Code Medium" w:eastAsia="Fira Code Medium" w:cs="Fira Code Medium"/>
+          <w:b w:val="0"/>
+          <w:color w:val="333333"/>
+          <w:sz w:val="21"/>
+          <w:szCs w:val="21"/>
+        </w:rPr>
+      </w:pPr>
+      <w:r>
+        <w:rPr>
+          <w:rFonts w:hint="default" w:ascii="Fira Code Medium" w:hAnsi="Fira Code Medium" w:eastAsia="Fira Code Medium" w:cs="Fira Code Medium"/>
+          <w:b w:val="0"/>
+          <w:color w:val="4B69C6"/>
+          <w:kern w:val="0"/>
+          <w:sz w:val="21"/>
+          <w:szCs w:val="21"/>
+          <w:shd w:val="clear" w:fill="F5F5F5"/>
+          <w:lang w:val="en-US" w:eastAsia="zh-CN" w:bidi="ar"/>
+        </w:rPr>
+        <w:t>AS</w:t>
+      </w:r>
+    </w:p>
+    <w:p>
+      <w:pPr>
+        <w:keepNext w:val="0"/>
+        <w:keepLines w:val="0"/>
+        <w:widowControl/>
+        <w:suppressLineNumbers w:val="0"/>
+        <w:shd w:val="clear" w:fill="F5F5F5"/>
+        <w:spacing w:line="285" w:lineRule="atLeast"/>
+        <w:jc w:val="left"/>
+        <w:rPr>
+          <w:rFonts w:hint="default" w:ascii="Fira Code Medium" w:hAnsi="Fira Code Medium" w:eastAsia="Fira Code Medium" w:cs="Fira Code Medium"/>
+          <w:b w:val="0"/>
+          <w:color w:val="333333"/>
+          <w:sz w:val="21"/>
+          <w:szCs w:val="21"/>
+        </w:rPr>
+      </w:pPr>
+      <w:r>
+        <w:rPr>
+          <w:rFonts w:hint="default" w:ascii="Fira Code Medium" w:hAnsi="Fira Code Medium" w:eastAsia="Fira Code Medium" w:cs="Fira Code Medium"/>
+          <w:b w:val="0"/>
+          <w:color w:val="4B69C6"/>
+          <w:kern w:val="0"/>
+          <w:sz w:val="21"/>
+          <w:szCs w:val="21"/>
+          <w:shd w:val="clear" w:fill="F5F5F5"/>
+          <w:lang w:val="en-US" w:eastAsia="zh-CN" w:bidi="ar"/>
+        </w:rPr>
+        <w:t>BEGIN</w:t>
+      </w:r>
+    </w:p>
+    <w:p>
+      <w:pPr>
+        <w:keepNext w:val="0"/>
+        <w:keepLines w:val="0"/>
+        <w:widowControl/>
+        <w:suppressLineNumbers w:val="0"/>
+        <w:shd w:val="clear" w:fill="F5F5F5"/>
+        <w:spacing w:line="285" w:lineRule="atLeast"/>
+        <w:ind w:firstLine="210" w:firstLineChars="100"/>
+        <w:jc w:val="left"/>
+        <w:rPr>
+          <w:rFonts w:hint="default" w:ascii="Fira Code Medium" w:hAnsi="Fira Code Medium" w:eastAsia="Fira Code Medium" w:cs="Fira Code Medium"/>
+          <w:b w:val="0"/>
+          <w:color w:val="333333"/>
+          <w:sz w:val="21"/>
+          <w:szCs w:val="21"/>
+        </w:rPr>
+      </w:pPr>
+      <w:r>
+        <w:rPr>
+          <w:rFonts w:hint="default" w:ascii="Fira Code Medium" w:hAnsi="Fira Code Medium" w:eastAsia="Fira Code Medium" w:cs="Fira Code Medium"/>
+          <w:b w:val="0"/>
+          <w:color w:val="4B69C6"/>
+          <w:kern w:val="0"/>
+          <w:sz w:val="21"/>
+          <w:szCs w:val="21"/>
+          <w:shd w:val="clear" w:fill="F5F5F5"/>
+          <w:lang w:val="en-US" w:eastAsia="zh-CN" w:bidi="ar"/>
+        </w:rPr>
+        <w:t>SELECT</w:t>
+      </w:r>
+      <w:r>
+        <w:rPr>
+          <w:rFonts w:hint="default" w:ascii="Fira Code Medium" w:hAnsi="Fira Code Medium" w:eastAsia="Fira Code Medium" w:cs="Fira Code Medium"/>
+          <w:b w:val="0"/>
+          <w:color w:val="333333"/>
+          <w:kern w:val="0"/>
+          <w:sz w:val="21"/>
+          <w:szCs w:val="21"/>
+          <w:shd w:val="clear" w:fill="F5F5F5"/>
+          <w:lang w:val="en-US" w:eastAsia="zh-CN" w:bidi="ar"/>
+        </w:rPr>
+        <w:t xml:space="preserve"> </w:t>
+      </w:r>
+      <w:r>
+        <w:rPr>
+          <w:rFonts w:hint="default" w:ascii="Fira Code Medium" w:hAnsi="Fira Code Medium" w:eastAsia="Fira Code Medium" w:cs="Fira Code Medium"/>
+          <w:b w:val="0"/>
+          <w:color w:val="777777"/>
+          <w:kern w:val="0"/>
+          <w:sz w:val="21"/>
+          <w:szCs w:val="21"/>
+          <w:shd w:val="clear" w:fill="F5F5F5"/>
+          <w:lang w:val="en-US" w:eastAsia="zh-CN" w:bidi="ar"/>
+        </w:rPr>
+        <w:t>*</w:t>
+      </w:r>
+    </w:p>
+    <w:p>
+      <w:pPr>
+        <w:keepNext w:val="0"/>
+        <w:keepLines w:val="0"/>
+        <w:widowControl/>
+        <w:suppressLineNumbers w:val="0"/>
+        <w:shd w:val="clear" w:fill="F5F5F5"/>
+        <w:spacing w:line="285" w:lineRule="atLeast"/>
+        <w:ind w:firstLine="210" w:firstLineChars="100"/>
+        <w:jc w:val="left"/>
+        <w:rPr>
+          <w:rFonts w:hint="default" w:ascii="Fira Code Medium" w:hAnsi="Fira Code Medium" w:eastAsia="Fira Code Medium" w:cs="Fira Code Medium"/>
+          <w:b w:val="0"/>
+          <w:color w:val="333333"/>
+          <w:sz w:val="21"/>
+          <w:szCs w:val="21"/>
+        </w:rPr>
+      </w:pPr>
+      <w:r>
+        <w:rPr>
+          <w:rFonts w:hint="default" w:ascii="Fira Code Medium" w:hAnsi="Fira Code Medium" w:eastAsia="Fira Code Medium" w:cs="Fira Code Medium"/>
+          <w:b w:val="0"/>
+          <w:color w:val="4B69C6"/>
+          <w:kern w:val="0"/>
+          <w:sz w:val="21"/>
+          <w:szCs w:val="21"/>
+          <w:shd w:val="clear" w:fill="F5F5F5"/>
+          <w:lang w:val="en-US" w:eastAsia="zh-CN" w:bidi="ar"/>
+        </w:rPr>
+        <w:t>FROM</w:t>
+      </w:r>
+      <w:r>
+        <w:rPr>
+          <w:rFonts w:hint="default" w:ascii="Fira Code Medium" w:hAnsi="Fira Code Medium" w:eastAsia="Fira Code Medium" w:cs="Fira Code Medium"/>
+          <w:b w:val="0"/>
+          <w:color w:val="333333"/>
+          <w:kern w:val="0"/>
+          <w:sz w:val="21"/>
+          <w:szCs w:val="21"/>
+          <w:shd w:val="clear" w:fill="F5F5F5"/>
+          <w:lang w:val="en-US" w:eastAsia="zh-CN" w:bidi="ar"/>
+        </w:rPr>
+        <w:t xml:space="preserve"> </w:t>
+      </w:r>
+      <w:r>
+        <w:rPr>
+          <w:rFonts w:hint="default" w:ascii="Fira Code Medium" w:hAnsi="Fira Code Medium" w:eastAsia="Fira Code Medium" w:cs="Fira Code Medium"/>
+          <w:b w:val="0"/>
+          <w:color w:val="9C5D27"/>
+          <w:kern w:val="0"/>
+          <w:sz w:val="21"/>
+          <w:szCs w:val="21"/>
+          <w:shd w:val="clear" w:fill="F5F5F5"/>
+          <w:lang w:val="en-US" w:eastAsia="zh-CN" w:bidi="ar"/>
+        </w:rPr>
+        <w:t>Sales</w:t>
+      </w:r>
+      <w:r>
+        <w:rPr>
+          <w:rFonts w:hint="default" w:ascii="Fira Code Medium" w:hAnsi="Fira Code Medium" w:eastAsia="Fira Code Medium" w:cs="Fira Code Medium"/>
+          <w:b w:val="0"/>
+          <w:color w:val="333333"/>
+          <w:kern w:val="0"/>
+          <w:sz w:val="21"/>
+          <w:szCs w:val="21"/>
+          <w:shd w:val="clear" w:fill="F5F5F5"/>
+          <w:lang w:val="en-US" w:eastAsia="zh-CN" w:bidi="ar"/>
+        </w:rPr>
+        <w:t>.</w:t>
+      </w:r>
+      <w:r>
+        <w:rPr>
+          <w:rFonts w:hint="default" w:ascii="Fira Code Medium" w:hAnsi="Fira Code Medium" w:eastAsia="Fira Code Medium" w:cs="Fira Code Medium"/>
+          <w:b w:val="0"/>
+          <w:color w:val="9C5D27"/>
+          <w:kern w:val="0"/>
+          <w:sz w:val="21"/>
+          <w:szCs w:val="21"/>
+          <w:shd w:val="clear" w:fill="F5F5F5"/>
+          <w:lang w:val="en-US" w:eastAsia="zh-CN" w:bidi="ar"/>
+        </w:rPr>
+        <w:t>SalesTerritory</w:t>
+      </w:r>
+    </w:p>
+    <w:p>
+      <w:pPr>
+        <w:keepNext w:val="0"/>
+        <w:keepLines w:val="0"/>
+        <w:widowControl/>
+        <w:suppressLineNumbers w:val="0"/>
+        <w:shd w:val="clear" w:fill="F5F5F5"/>
+        <w:spacing w:line="285" w:lineRule="atLeast"/>
+        <w:ind w:firstLine="210" w:firstLineChars="100"/>
+        <w:jc w:val="left"/>
+        <w:rPr>
+          <w:rFonts w:hint="default" w:ascii="Fira Code Medium" w:hAnsi="Fira Code Medium" w:eastAsia="Fira Code Medium" w:cs="Fira Code Medium"/>
+          <w:b w:val="0"/>
+          <w:color w:val="333333"/>
+          <w:sz w:val="21"/>
+          <w:szCs w:val="21"/>
+        </w:rPr>
+      </w:pPr>
+      <w:r>
+        <w:rPr>
+          <w:rFonts w:hint="default" w:ascii="Fira Code Medium" w:hAnsi="Fira Code Medium" w:eastAsia="Fira Code Medium" w:cs="Fira Code Medium"/>
+          <w:b w:val="0"/>
+          <w:color w:val="4B69C6"/>
+          <w:kern w:val="0"/>
+          <w:sz w:val="21"/>
+          <w:szCs w:val="21"/>
+          <w:shd w:val="clear" w:fill="F5F5F5"/>
+          <w:lang w:val="en-US" w:eastAsia="zh-CN" w:bidi="ar"/>
+        </w:rPr>
+        <w:t>WHERE</w:t>
+      </w:r>
+      <w:r>
+        <w:rPr>
+          <w:rFonts w:hint="default" w:ascii="Fira Code Medium" w:hAnsi="Fira Code Medium" w:eastAsia="Fira Code Medium" w:cs="Fira Code Medium"/>
+          <w:b w:val="0"/>
+          <w:color w:val="333333"/>
+          <w:kern w:val="0"/>
+          <w:sz w:val="21"/>
+          <w:szCs w:val="21"/>
+          <w:shd w:val="clear" w:fill="F5F5F5"/>
+          <w:lang w:val="en-US" w:eastAsia="zh-CN" w:bidi="ar"/>
+        </w:rPr>
+        <w:t xml:space="preserve"> CountryRegionCode </w:t>
+      </w:r>
+      <w:r>
+        <w:rPr>
+          <w:rFonts w:hint="default" w:ascii="Fira Code Medium" w:hAnsi="Fira Code Medium" w:eastAsia="Fira Code Medium" w:cs="Fira Code Medium"/>
+          <w:b w:val="0"/>
+          <w:color w:val="777777"/>
+          <w:kern w:val="0"/>
+          <w:sz w:val="21"/>
+          <w:szCs w:val="21"/>
+          <w:shd w:val="clear" w:fill="F5F5F5"/>
+          <w:lang w:val="en-US" w:eastAsia="zh-CN" w:bidi="ar"/>
+        </w:rPr>
+        <w:t>=</w:t>
+      </w:r>
+      <w:r>
+        <w:rPr>
+          <w:rFonts w:hint="default" w:ascii="Fira Code Medium" w:hAnsi="Fira Code Medium" w:eastAsia="Fira Code Medium" w:cs="Fira Code Medium"/>
+          <w:b w:val="0"/>
+          <w:color w:val="333333"/>
+          <w:kern w:val="0"/>
+          <w:sz w:val="21"/>
+          <w:szCs w:val="21"/>
+          <w:shd w:val="clear" w:fill="F5F5F5"/>
+          <w:lang w:val="en-US" w:eastAsia="zh-CN" w:bidi="ar"/>
+        </w:rPr>
+        <w:t xml:space="preserve"> @Code</w:t>
+      </w:r>
+    </w:p>
+    <w:p>
+      <w:pPr>
+        <w:keepNext w:val="0"/>
+        <w:keepLines w:val="0"/>
+        <w:widowControl/>
+        <w:suppressLineNumbers w:val="0"/>
+        <w:shd w:val="clear" w:fill="F5F5F5"/>
+        <w:spacing w:line="285" w:lineRule="atLeast"/>
+        <w:jc w:val="left"/>
+        <w:rPr>
+          <w:rFonts w:hint="default" w:ascii="Fira Code Medium" w:hAnsi="Fira Code Medium" w:eastAsia="Fira Code Medium" w:cs="Fira Code Medium"/>
+          <w:b w:val="0"/>
+          <w:color w:val="333333"/>
+          <w:sz w:val="21"/>
+          <w:szCs w:val="21"/>
+        </w:rPr>
+      </w:pPr>
+    </w:p>
+    <w:p>
+      <w:pPr>
+        <w:keepNext w:val="0"/>
+        <w:keepLines w:val="0"/>
+        <w:widowControl/>
+        <w:suppressLineNumbers w:val="0"/>
+        <w:shd w:val="clear" w:fill="F5F5F5"/>
+        <w:spacing w:line="285" w:lineRule="atLeast"/>
+        <w:ind w:firstLine="210" w:firstLineChars="100"/>
+        <w:jc w:val="left"/>
+        <w:rPr>
+          <w:rFonts w:hint="default" w:ascii="Fira Code Medium" w:hAnsi="Fira Code Medium" w:eastAsia="Fira Code Medium" w:cs="Fira Code Medium"/>
+          <w:b w:val="0"/>
+          <w:color w:val="333333"/>
+          <w:sz w:val="21"/>
+          <w:szCs w:val="21"/>
+        </w:rPr>
+      </w:pPr>
+      <w:r>
+        <w:rPr>
+          <w:rFonts w:hint="default" w:ascii="Fira Code Medium" w:hAnsi="Fira Code Medium" w:eastAsia="Fira Code Medium" w:cs="Fira Code Medium"/>
+          <w:b w:val="0"/>
+          <w:color w:val="4B69C6"/>
+          <w:kern w:val="0"/>
+          <w:sz w:val="21"/>
+          <w:szCs w:val="21"/>
+          <w:shd w:val="clear" w:fill="F5F5F5"/>
+          <w:lang w:val="en-US" w:eastAsia="zh-CN" w:bidi="ar"/>
+        </w:rPr>
+        <w:t>SET</w:t>
+      </w:r>
+      <w:r>
+        <w:rPr>
+          <w:rFonts w:hint="default" w:ascii="Fira Code Medium" w:hAnsi="Fira Code Medium" w:eastAsia="Fira Code Medium" w:cs="Fira Code Medium"/>
+          <w:b w:val="0"/>
+          <w:color w:val="333333"/>
+          <w:kern w:val="0"/>
+          <w:sz w:val="21"/>
+          <w:szCs w:val="21"/>
+          <w:shd w:val="clear" w:fill="F5F5F5"/>
+          <w:lang w:val="en-US" w:eastAsia="zh-CN" w:bidi="ar"/>
+        </w:rPr>
+        <w:t xml:space="preserve"> @TerritoryCount </w:t>
+      </w:r>
+      <w:r>
+        <w:rPr>
+          <w:rFonts w:hint="default" w:ascii="Fira Code Medium" w:hAnsi="Fira Code Medium" w:eastAsia="Fira Code Medium" w:cs="Fira Code Medium"/>
+          <w:b w:val="0"/>
+          <w:color w:val="777777"/>
+          <w:kern w:val="0"/>
+          <w:sz w:val="21"/>
+          <w:szCs w:val="21"/>
+          <w:shd w:val="clear" w:fill="F5F5F5"/>
+          <w:lang w:val="en-US" w:eastAsia="zh-CN" w:bidi="ar"/>
+        </w:rPr>
+        <w:t>=</w:t>
+      </w:r>
+      <w:r>
+        <w:rPr>
+          <w:rFonts w:hint="default" w:ascii="Fira Code Medium" w:hAnsi="Fira Code Medium" w:eastAsia="Fira Code Medium" w:cs="Fira Code Medium"/>
+          <w:b w:val="0"/>
+          <w:color w:val="333333"/>
+          <w:kern w:val="0"/>
+          <w:sz w:val="21"/>
+          <w:szCs w:val="21"/>
+          <w:shd w:val="clear" w:fill="F5F5F5"/>
+          <w:lang w:val="en-US" w:eastAsia="zh-CN" w:bidi="ar"/>
+        </w:rPr>
+        <w:t xml:space="preserve"> </w:t>
+      </w:r>
+      <w:r>
+        <w:rPr>
+          <w:rFonts w:hint="default" w:ascii="Fira Code Medium" w:hAnsi="Fira Code Medium" w:eastAsia="Fira Code Medium" w:cs="Fira Code Medium"/>
+          <w:b/>
+          <w:color w:val="AA3731"/>
+          <w:kern w:val="0"/>
+          <w:sz w:val="21"/>
+          <w:szCs w:val="21"/>
+          <w:shd w:val="clear" w:fill="F5F5F5"/>
+          <w:lang w:val="en-US" w:eastAsia="zh-CN" w:bidi="ar"/>
+        </w:rPr>
+        <w:t>@@ROWCOUNT</w:t>
+      </w:r>
+    </w:p>
+    <w:p>
+      <w:pPr>
+        <w:keepNext w:val="0"/>
+        <w:keepLines w:val="0"/>
+        <w:widowControl/>
+        <w:suppressLineNumbers w:val="0"/>
+        <w:shd w:val="clear" w:fill="F5F5F5"/>
+        <w:spacing w:line="285" w:lineRule="atLeast"/>
+        <w:jc w:val="left"/>
+        <w:rPr>
+          <w:rFonts w:hint="default" w:ascii="Fira Code Medium" w:hAnsi="Fira Code Medium" w:eastAsia="Fira Code Medium" w:cs="Fira Code Medium"/>
+          <w:b w:val="0"/>
+          <w:color w:val="333333"/>
+          <w:sz w:val="21"/>
+          <w:szCs w:val="21"/>
+        </w:rPr>
+      </w:pPr>
+      <w:r>
+        <w:rPr>
+          <w:rFonts w:hint="default" w:ascii="Fira Code Medium" w:hAnsi="Fira Code Medium" w:eastAsia="Fira Code Medium" w:cs="Fira Code Medium"/>
+          <w:b w:val="0"/>
+          <w:color w:val="4B69C6"/>
+          <w:kern w:val="0"/>
+          <w:sz w:val="21"/>
+          <w:szCs w:val="21"/>
+          <w:shd w:val="clear" w:fill="F5F5F5"/>
+          <w:lang w:val="en-US" w:eastAsia="zh-CN" w:bidi="ar"/>
+        </w:rPr>
+        <w:t>END</w:t>
+      </w:r>
+    </w:p>
+    <w:p>
+      <w:pPr>
+        <w:keepNext w:val="0"/>
+        <w:keepLines w:val="0"/>
+        <w:widowControl/>
+        <w:suppressLineNumbers w:val="0"/>
+        <w:shd w:val="clear" w:fill="F5F5F5"/>
+        <w:spacing w:line="285" w:lineRule="atLeast"/>
+        <w:jc w:val="left"/>
+        <w:rPr>
+          <w:rFonts w:hint="default" w:ascii="Fira Code Medium" w:hAnsi="Fira Code Medium" w:eastAsia="Fira Code Medium" w:cs="Fira Code Medium"/>
+          <w:b w:val="0"/>
+          <w:color w:val="333333"/>
+          <w:sz w:val="21"/>
+          <w:szCs w:val="21"/>
+        </w:rPr>
+      </w:pPr>
+      <w:r>
+        <w:rPr>
+          <w:rFonts w:hint="default" w:ascii="Fira Code Medium" w:hAnsi="Fira Code Medium" w:eastAsia="Fira Code Medium" w:cs="Fira Code Medium"/>
+          <w:b w:val="0"/>
+          <w:color w:val="4B69C6"/>
+          <w:kern w:val="0"/>
+          <w:sz w:val="21"/>
+          <w:szCs w:val="21"/>
+          <w:shd w:val="clear" w:fill="F5F5F5"/>
+          <w:lang w:val="en-US" w:eastAsia="zh-CN" w:bidi="ar"/>
+        </w:rPr>
+        <w:t>GO</w:t>
+      </w:r>
+    </w:p>
+    <w:p>
+      <w:pPr>
+        <w:keepNext w:val="0"/>
+        <w:keepLines w:val="0"/>
+        <w:widowControl/>
+        <w:suppressLineNumbers w:val="0"/>
+        <w:shd w:val="clear" w:fill="F5F5F5"/>
+        <w:spacing w:line="285" w:lineRule="atLeast"/>
+        <w:jc w:val="left"/>
+        <w:rPr>
+          <w:rFonts w:hint="default" w:ascii="Fira Code Medium" w:hAnsi="Fira Code Medium" w:eastAsia="Fira Code Medium" w:cs="Fira Code Medium"/>
+          <w:b w:val="0"/>
+          <w:color w:val="333333"/>
+          <w:sz w:val="21"/>
+          <w:szCs w:val="21"/>
+        </w:rPr>
+      </w:pPr>
+      <w:r>
+        <w:rPr>
+          <w:rFonts w:hint="default" w:ascii="Fira Code Medium" w:hAnsi="Fira Code Medium" w:eastAsia="Fira Code Medium" w:cs="Fira Code Medium"/>
+          <w:b w:val="0"/>
+          <w:color w:val="4B69C6"/>
+          <w:kern w:val="0"/>
+          <w:sz w:val="21"/>
+          <w:szCs w:val="21"/>
+          <w:shd w:val="clear" w:fill="F5F5F5"/>
+          <w:lang w:val="en-US" w:eastAsia="zh-CN" w:bidi="ar"/>
+        </w:rPr>
+        <w:t>DECLARE</w:t>
+      </w:r>
+      <w:r>
+        <w:rPr>
+          <w:rFonts w:hint="default" w:ascii="Fira Code Medium" w:hAnsi="Fira Code Medium" w:eastAsia="Fira Code Medium" w:cs="Fira Code Medium"/>
+          <w:b w:val="0"/>
+          <w:color w:val="333333"/>
+          <w:kern w:val="0"/>
+          <w:sz w:val="21"/>
+          <w:szCs w:val="21"/>
+          <w:shd w:val="clear" w:fill="F5F5F5"/>
+          <w:lang w:val="en-US" w:eastAsia="zh-CN" w:bidi="ar"/>
+        </w:rPr>
+        <w:t xml:space="preserve"> @Count </w:t>
+      </w:r>
+      <w:r>
+        <w:rPr>
+          <w:rFonts w:hint="default" w:ascii="Fira Code Medium" w:hAnsi="Fira Code Medium" w:eastAsia="Fira Code Medium" w:cs="Fira Code Medium"/>
+          <w:b w:val="0"/>
+          <w:color w:val="4B69C6"/>
+          <w:kern w:val="0"/>
+          <w:sz w:val="21"/>
+          <w:szCs w:val="21"/>
+          <w:shd w:val="clear" w:fill="F5F5F5"/>
+          <w:lang w:val="en-US" w:eastAsia="zh-CN" w:bidi="ar"/>
+        </w:rPr>
+        <w:t>INT</w:t>
+      </w:r>
+    </w:p>
+    <w:p>
+      <w:pPr>
+        <w:keepNext w:val="0"/>
+        <w:keepLines w:val="0"/>
+        <w:widowControl/>
+        <w:suppressLineNumbers w:val="0"/>
+        <w:shd w:val="clear" w:fill="F5F5F5"/>
+        <w:spacing w:line="285" w:lineRule="atLeast"/>
+        <w:jc w:val="left"/>
+        <w:rPr>
+          <w:rFonts w:hint="default" w:ascii="Fira Code Medium" w:hAnsi="Fira Code Medium" w:eastAsia="Fira Code Medium" w:cs="Fira Code Medium"/>
+          <w:b w:val="0"/>
+          <w:color w:val="333333"/>
+          <w:sz w:val="21"/>
+          <w:szCs w:val="21"/>
+        </w:rPr>
+      </w:pPr>
+      <w:r>
+        <w:rPr>
+          <w:rFonts w:hint="default" w:ascii="Fira Code Medium" w:hAnsi="Fira Code Medium" w:eastAsia="Fira Code Medium" w:cs="Fira Code Medium"/>
+          <w:b w:val="0"/>
+          <w:color w:val="4B69C6"/>
+          <w:kern w:val="0"/>
+          <w:sz w:val="21"/>
+          <w:szCs w:val="21"/>
+          <w:shd w:val="clear" w:fill="F5F5F5"/>
+          <w:lang w:val="en-US" w:eastAsia="zh-CN" w:bidi="ar"/>
+        </w:rPr>
+        <w:t>EXEC</w:t>
+      </w:r>
+      <w:r>
+        <w:rPr>
+          <w:rFonts w:hint="default" w:ascii="Fira Code Medium" w:hAnsi="Fira Code Medium" w:eastAsia="Fira Code Medium" w:cs="Fira Code Medium"/>
+          <w:b w:val="0"/>
+          <w:color w:val="333333"/>
+          <w:kern w:val="0"/>
+          <w:sz w:val="21"/>
+          <w:szCs w:val="21"/>
+          <w:shd w:val="clear" w:fill="F5F5F5"/>
+          <w:lang w:val="en-US" w:eastAsia="zh-CN" w:bidi="ar"/>
+        </w:rPr>
+        <w:t xml:space="preserve"> sp_CountTerritory </w:t>
+      </w:r>
+      <w:r>
+        <w:rPr>
+          <w:rFonts w:hint="default" w:ascii="Fira Code Medium" w:hAnsi="Fira Code Medium" w:eastAsia="Fira Code Medium" w:cs="Fira Code Medium"/>
+          <w:b w:val="0"/>
+          <w:color w:val="777777"/>
+          <w:kern w:val="0"/>
+          <w:sz w:val="21"/>
+          <w:szCs w:val="21"/>
+          <w:shd w:val="clear" w:fill="F5F5F5"/>
+          <w:lang w:val="en-US" w:eastAsia="zh-CN" w:bidi="ar"/>
+        </w:rPr>
+        <w:t>'</w:t>
+      </w:r>
+      <w:r>
+        <w:rPr>
+          <w:rFonts w:hint="default" w:ascii="Fira Code Medium" w:hAnsi="Fira Code Medium" w:eastAsia="Fira Code Medium" w:cs="Fira Code Medium"/>
+          <w:b w:val="0"/>
+          <w:color w:val="448C27"/>
+          <w:kern w:val="0"/>
+          <w:sz w:val="21"/>
+          <w:szCs w:val="21"/>
+          <w:shd w:val="clear" w:fill="F5F5F5"/>
+          <w:lang w:val="en-US" w:eastAsia="zh-CN" w:bidi="ar"/>
+        </w:rPr>
+        <w:t>AU</w:t>
+      </w:r>
+      <w:r>
+        <w:rPr>
+          <w:rFonts w:hint="default" w:ascii="Fira Code Medium" w:hAnsi="Fira Code Medium" w:eastAsia="Fira Code Medium" w:cs="Fira Code Medium"/>
+          <w:b w:val="0"/>
+          <w:color w:val="777777"/>
+          <w:kern w:val="0"/>
+          <w:sz w:val="21"/>
+          <w:szCs w:val="21"/>
+          <w:shd w:val="clear" w:fill="F5F5F5"/>
+          <w:lang w:val="en-US" w:eastAsia="zh-CN" w:bidi="ar"/>
+        </w:rPr>
+        <w:t>'</w:t>
+      </w:r>
+      <w:r>
+        <w:rPr>
+          <w:rFonts w:hint="default" w:ascii="Fira Code Medium" w:hAnsi="Fira Code Medium" w:eastAsia="Fira Code Medium" w:cs="Fira Code Medium"/>
+          <w:b w:val="0"/>
+          <w:color w:val="333333"/>
+          <w:kern w:val="0"/>
+          <w:sz w:val="21"/>
+          <w:szCs w:val="21"/>
+          <w:shd w:val="clear" w:fill="F5F5F5"/>
+          <w:lang w:val="en-US" w:eastAsia="zh-CN" w:bidi="ar"/>
+        </w:rPr>
+        <w:t xml:space="preserve">, @Count </w:t>
+      </w:r>
+      <w:r>
+        <w:rPr>
+          <w:rFonts w:hint="default" w:ascii="Fira Code Medium" w:hAnsi="Fira Code Medium" w:eastAsia="Fira Code Medium" w:cs="Fira Code Medium"/>
+          <w:b w:val="0"/>
+          <w:color w:val="4B69C6"/>
+          <w:kern w:val="0"/>
+          <w:sz w:val="21"/>
+          <w:szCs w:val="21"/>
+          <w:shd w:val="clear" w:fill="F5F5F5"/>
+          <w:lang w:val="en-US" w:eastAsia="zh-CN" w:bidi="ar"/>
+        </w:rPr>
+        <w:t>OUTPUT</w:t>
+      </w:r>
+    </w:p>
+    <w:p>
+      <w:pPr>
+        <w:keepNext w:val="0"/>
+        <w:keepLines w:val="0"/>
+        <w:widowControl/>
+        <w:suppressLineNumbers w:val="0"/>
+        <w:shd w:val="clear" w:fill="F5F5F5"/>
+        <w:spacing w:line="285" w:lineRule="atLeast"/>
+        <w:jc w:val="left"/>
+        <w:rPr>
+          <w:rFonts w:hint="default" w:ascii="Fira Code Medium" w:hAnsi="Fira Code Medium" w:eastAsia="Fira Code Medium" w:cs="Fira Code Medium"/>
+          <w:b w:val="0"/>
+          <w:color w:val="333333"/>
+          <w:sz w:val="21"/>
+          <w:szCs w:val="21"/>
+        </w:rPr>
+      </w:pPr>
+      <w:r>
+        <w:rPr>
+          <w:rFonts w:hint="default" w:ascii="Fira Code Medium" w:hAnsi="Fira Code Medium" w:eastAsia="Fira Code Medium" w:cs="Fira Code Medium"/>
+          <w:b w:val="0"/>
+          <w:color w:val="4B69C6"/>
+          <w:kern w:val="0"/>
+          <w:sz w:val="21"/>
+          <w:szCs w:val="21"/>
+          <w:shd w:val="clear" w:fill="F5F5F5"/>
+          <w:lang w:val="en" w:eastAsia="zh-CN" w:bidi="ar"/>
+        </w:rPr>
+        <w:t>SELECT</w:t>
+      </w:r>
+      <w:r>
+        <w:rPr>
+          <w:rFonts w:hint="default" w:ascii="Fira Code Medium" w:hAnsi="Fira Code Medium" w:eastAsia="Fira Code Medium" w:cs="Fira Code Medium"/>
+          <w:b w:val="0"/>
+          <w:color w:val="333333"/>
+          <w:kern w:val="0"/>
+          <w:sz w:val="21"/>
+          <w:szCs w:val="21"/>
+          <w:shd w:val="clear" w:fill="F5F5F5"/>
+          <w:lang w:val="en-US" w:eastAsia="zh-CN" w:bidi="ar"/>
+        </w:rPr>
+        <w:t xml:space="preserve"> @Count </w:t>
+      </w:r>
+      <w:r>
+        <w:rPr>
+          <w:rFonts w:hint="default" w:ascii="Fira Code Medium" w:hAnsi="Fira Code Medium" w:eastAsia="Fira Code Medium" w:cs="Fira Code Medium"/>
+          <w:b w:val="0"/>
+          <w:color w:val="4B69C6"/>
+          <w:kern w:val="0"/>
+          <w:sz w:val="21"/>
+          <w:szCs w:val="21"/>
+          <w:shd w:val="clear" w:fill="F5F5F5"/>
+          <w:lang w:val="en-US" w:eastAsia="zh-CN" w:bidi="ar"/>
+        </w:rPr>
+        <w:t>AS</w:t>
+      </w:r>
+      <w:r>
+        <w:rPr>
+          <w:rFonts w:hint="default" w:ascii="Fira Code Medium" w:hAnsi="Fira Code Medium" w:eastAsia="Fira Code Medium" w:cs="Fira Code Medium"/>
+          <w:b w:val="0"/>
+          <w:color w:val="333333"/>
+          <w:kern w:val="0"/>
+          <w:sz w:val="21"/>
+          <w:szCs w:val="21"/>
+          <w:shd w:val="clear" w:fill="F5F5F5"/>
+          <w:lang w:val="en-US" w:eastAsia="zh-CN" w:bidi="ar"/>
+        </w:rPr>
+        <w:t xml:space="preserve"> NumberOfTerritory</w:t>
+      </w:r>
+    </w:p>
+    <w:p>
+      <w:pPr>
+        <w:spacing w:line="240" w:lineRule="auto"/>
+        <w:jc w:val="both"/>
+        <w:rPr>
+          <w:rFonts w:hint="default"/>
+          <w:b/>
+          <w:bCs/>
+          <w:sz w:val="26"/>
+          <w:szCs w:val="26"/>
+          <w:lang w:val="en"/>
+        </w:rPr>
+      </w:pPr>
+    </w:p>
+    <w:p>
+      <w:pPr>
+        <w:spacing w:line="360" w:lineRule="auto"/>
+        <w:jc w:val="both"/>
+        <w:rPr>
+          <w:rFonts w:hint="default"/>
+          <w:b/>
+          <w:bCs/>
+          <w:sz w:val="26"/>
+          <w:szCs w:val="26"/>
+          <w:lang w:val="en"/>
+        </w:rPr>
+      </w:pPr>
+      <w:r>
+        <w:rPr>
+          <w:rFonts w:hint="default"/>
+          <w:b/>
+          <w:bCs/>
+          <w:sz w:val="26"/>
+          <w:szCs w:val="26"/>
+          <w:lang w:val="en"/>
+        </w:rPr>
+        <w:t>Kết quả của yêu cầu 3:</w:t>
+      </w:r>
+    </w:p>
+    <w:p>
+      <w:pPr>
+        <w:spacing w:line="360" w:lineRule="auto"/>
+        <w:jc w:val="both"/>
+        <w:rPr>
+          <w:sz w:val="26"/>
+          <w:szCs w:val="26"/>
+        </w:rPr>
+      </w:pPr>
+      <w:r>
+        <w:drawing>
+          <wp:inline distT="0" distB="0" distL="114300" distR="114300">
+            <wp:extent cx="6000115" cy="1851660"/>
+            <wp:effectExtent l="0" t="0" r="635" b="15240"/>
+            <wp:docPr id="22" name="Picture 4"/>
+            <wp:cNvGraphicFramePr>
+              <a:graphicFrameLocks xmlns:a="http://schemas.openxmlformats.org/drawingml/2006/main" noChangeAspect="1"/>
+            </wp:cNvGraphicFramePr>
+            <a:graphic xmlns:a="http://schemas.openxmlformats.org/drawingml/2006/main">
+              <a:graphicData uri="http://schemas.openxmlformats.org/drawingml/2006/picture">
+                <pic:pic xmlns:pic="http://schemas.openxmlformats.org/drawingml/2006/picture">
+                  <pic:nvPicPr>
+                    <pic:cNvPr id="22" name="Picture 4"/>
+                    <pic:cNvPicPr>
+                      <a:picLocks noChangeAspect="1"/>
+                    </pic:cNvPicPr>
+                  </pic:nvPicPr>
+                  <pic:blipFill>
+                    <a:blip r:embed="rId29"/>
+                    <a:stretch>
+                      <a:fillRect/>
+                    </a:stretch>
+                  </pic:blipFill>
+                  <pic:spPr>
+                    <a:xfrm>
+                      <a:off x="0" y="0"/>
+                      <a:ext cx="6000115" cy="1851660"/>
+                    </a:xfrm>
+                    <a:prstGeom prst="rect">
+                      <a:avLst/>
+                    </a:prstGeom>
+                    <a:noFill/>
+                    <a:ln>
+                      <a:noFill/>
+                    </a:ln>
+                  </pic:spPr>
+                </pic:pic>
+              </a:graphicData>
+            </a:graphic>
+          </wp:inline>
+        </w:drawing>
+      </w:r>
+    </w:p>
+    <w:p>
+      <w:pPr>
+        <w:pStyle w:val="37"/>
+        <w:spacing w:line="240" w:lineRule="auto"/>
+        <w:ind w:left="0"/>
+        <w:jc w:val="both"/>
+        <w:rPr>
+          <w:b/>
+          <w:bCs/>
+          <w:sz w:val="26"/>
+          <w:szCs w:val="26"/>
+        </w:rPr>
+      </w:pPr>
+    </w:p>
+    <w:p>
+      <w:pPr>
+        <w:pStyle w:val="37"/>
+        <w:spacing w:line="360" w:lineRule="auto"/>
+        <w:ind w:left="0"/>
+        <w:jc w:val="both"/>
+        <w:rPr>
+          <w:rFonts w:hint="default"/>
+          <w:b w:val="0"/>
+          <w:bCs w:val="0"/>
+          <w:sz w:val="26"/>
+          <w:szCs w:val="26"/>
+          <w:lang w:val="en"/>
+        </w:rPr>
+      </w:pPr>
+      <w:r>
+        <w:rPr>
+          <w:b/>
+          <w:bCs/>
+          <w:sz w:val="26"/>
+          <w:szCs w:val="26"/>
+        </w:rPr>
+        <w:t xml:space="preserve">Yêu cầu </w:t>
+      </w:r>
+      <w:r>
+        <w:rPr>
+          <w:rFonts w:hint="default"/>
+          <w:b/>
+          <w:bCs/>
+          <w:sz w:val="26"/>
+          <w:szCs w:val="26"/>
+          <w:lang w:val="en"/>
+        </w:rPr>
+        <w:t>4</w:t>
+      </w:r>
+      <w:r>
+        <w:rPr>
+          <w:b/>
+          <w:bCs/>
+          <w:sz w:val="26"/>
+          <w:szCs w:val="26"/>
+        </w:rPr>
+        <w:t>:</w:t>
+      </w:r>
+      <w:r>
+        <w:rPr>
+          <w:rFonts w:hint="default"/>
+          <w:b/>
+          <w:bCs/>
+          <w:sz w:val="26"/>
+          <w:szCs w:val="26"/>
+          <w:lang w:val="en"/>
+        </w:rPr>
+        <w:t xml:space="preserve"> </w:t>
+      </w:r>
+      <w:r>
+        <w:rPr>
+          <w:rFonts w:hint="default"/>
+          <w:b w:val="0"/>
+          <w:bCs w:val="0"/>
+          <w:sz w:val="26"/>
+          <w:szCs w:val="26"/>
+          <w:lang w:val="en"/>
+        </w:rPr>
+        <w:t>Viết một thủ tục tính tổng tiền thu (TotalDue) của mỗi khách hàng trong một tháng bất kỳ của một năm bất kỳ (tham số tháng và năm) được nhập từ bàn phím, thông tin gồm: CustomerID, SumofTotalDue = Sum(TotalDue)</w:t>
+      </w:r>
+    </w:p>
+    <w:p>
+      <w:pPr>
+        <w:pStyle w:val="37"/>
+        <w:spacing w:line="360" w:lineRule="auto"/>
+        <w:ind w:left="0"/>
+        <w:rPr>
+          <w:sz w:val="26"/>
+          <w:szCs w:val="26"/>
+        </w:rPr>
+      </w:pPr>
+      <w:r>
+        <w:rPr>
+          <w:b/>
+          <w:sz w:val="26"/>
+          <w:szCs w:val="26"/>
+        </w:rPr>
+        <w:t xml:space="preserve">Code của yêu cầu </w:t>
+      </w:r>
+      <w:r>
+        <w:rPr>
+          <w:rFonts w:hint="default"/>
+          <w:b/>
+          <w:sz w:val="26"/>
+          <w:szCs w:val="26"/>
+          <w:lang w:val="en"/>
+        </w:rPr>
+        <w:t>4</w:t>
+      </w:r>
+      <w:r>
+        <w:rPr>
+          <w:sz w:val="26"/>
+          <w:szCs w:val="26"/>
+        </w:rPr>
+        <w:t>:</w:t>
+      </w:r>
+    </w:p>
+    <w:p>
+      <w:pPr>
+        <w:keepNext w:val="0"/>
+        <w:keepLines w:val="0"/>
+        <w:widowControl/>
+        <w:suppressLineNumbers w:val="0"/>
+        <w:shd w:val="clear" w:fill="F5F5F5"/>
+        <w:spacing w:line="285" w:lineRule="atLeast"/>
+        <w:jc w:val="left"/>
+        <w:rPr>
+          <w:rFonts w:ascii="Fira Code Medium" w:hAnsi="Fira Code Medium" w:eastAsia="Fira Code Medium" w:cs="Fira Code Medium"/>
+          <w:b w:val="0"/>
+          <w:color w:val="333333"/>
+          <w:sz w:val="21"/>
+          <w:szCs w:val="21"/>
+        </w:rPr>
+      </w:pPr>
+      <w:r>
+        <w:rPr>
+          <w:rFonts w:hint="default" w:ascii="Fira Code Medium" w:hAnsi="Fira Code Medium" w:eastAsia="Fira Code Medium" w:cs="Fira Code Medium"/>
+          <w:b w:val="0"/>
+          <w:color w:val="4B69C6"/>
+          <w:kern w:val="0"/>
+          <w:sz w:val="21"/>
+          <w:szCs w:val="21"/>
+          <w:shd w:val="clear" w:fill="F5F5F5"/>
+          <w:lang w:val="en-US" w:eastAsia="zh-CN" w:bidi="ar"/>
+        </w:rPr>
+        <w:t>CREATE</w:t>
+      </w:r>
+      <w:r>
+        <w:rPr>
+          <w:rFonts w:hint="default" w:ascii="Fira Code Medium" w:hAnsi="Fira Code Medium" w:eastAsia="Fira Code Medium" w:cs="Fira Code Medium"/>
+          <w:b w:val="0"/>
+          <w:color w:val="333333"/>
+          <w:kern w:val="0"/>
+          <w:sz w:val="21"/>
+          <w:szCs w:val="21"/>
+          <w:shd w:val="clear" w:fill="F5F5F5"/>
+          <w:lang w:val="en-US" w:eastAsia="zh-CN" w:bidi="ar"/>
+        </w:rPr>
+        <w:t xml:space="preserve"> </w:t>
+      </w:r>
+      <w:r>
+        <w:rPr>
+          <w:rFonts w:hint="default" w:ascii="Fira Code Medium" w:hAnsi="Fira Code Medium" w:eastAsia="Fira Code Medium" w:cs="Fira Code Medium"/>
+          <w:b w:val="0"/>
+          <w:color w:val="4B69C6"/>
+          <w:kern w:val="0"/>
+          <w:sz w:val="21"/>
+          <w:szCs w:val="21"/>
+          <w:shd w:val="clear" w:fill="F5F5F5"/>
+          <w:lang w:val="en-US" w:eastAsia="zh-CN" w:bidi="ar"/>
+        </w:rPr>
+        <w:t>PROC</w:t>
+      </w:r>
+      <w:r>
+        <w:rPr>
+          <w:rFonts w:hint="default" w:ascii="Fira Code Medium" w:hAnsi="Fira Code Medium" w:eastAsia="Fira Code Medium" w:cs="Fira Code Medium"/>
+          <w:b w:val="0"/>
+          <w:color w:val="333333"/>
+          <w:kern w:val="0"/>
+          <w:sz w:val="21"/>
+          <w:szCs w:val="21"/>
+          <w:shd w:val="clear" w:fill="F5F5F5"/>
+          <w:lang w:val="en-US" w:eastAsia="zh-CN" w:bidi="ar"/>
+        </w:rPr>
+        <w:t xml:space="preserve"> sp_SumOfTotalDue</w:t>
+      </w:r>
+    </w:p>
+    <w:p>
+      <w:pPr>
+        <w:keepNext w:val="0"/>
+        <w:keepLines w:val="0"/>
+        <w:widowControl/>
+        <w:suppressLineNumbers w:val="0"/>
+        <w:shd w:val="clear" w:fill="F5F5F5"/>
+        <w:spacing w:line="285" w:lineRule="atLeast"/>
+        <w:ind w:firstLine="210" w:firstLineChars="100"/>
+        <w:jc w:val="left"/>
+        <w:rPr>
+          <w:rFonts w:hint="default" w:ascii="Fira Code Medium" w:hAnsi="Fira Code Medium" w:eastAsia="Fira Code Medium" w:cs="Fira Code Medium"/>
+          <w:b w:val="0"/>
+          <w:color w:val="333333"/>
+          <w:sz w:val="21"/>
+          <w:szCs w:val="21"/>
+        </w:rPr>
+      </w:pPr>
+      <w:r>
+        <w:rPr>
+          <w:rFonts w:hint="default" w:ascii="Fira Code Medium" w:hAnsi="Fira Code Medium" w:eastAsia="Fira Code Medium" w:cs="Fira Code Medium"/>
+          <w:b w:val="0"/>
+          <w:color w:val="333333"/>
+          <w:kern w:val="0"/>
+          <w:sz w:val="21"/>
+          <w:szCs w:val="21"/>
+          <w:shd w:val="clear" w:fill="F5F5F5"/>
+          <w:lang w:val="en-US" w:eastAsia="zh-CN" w:bidi="ar"/>
+        </w:rPr>
+        <w:t xml:space="preserve">@CustomerID </w:t>
+      </w:r>
+      <w:r>
+        <w:rPr>
+          <w:rFonts w:hint="default" w:ascii="Fira Code Medium" w:hAnsi="Fira Code Medium" w:eastAsia="Fira Code Medium" w:cs="Fira Code Medium"/>
+          <w:b w:val="0"/>
+          <w:color w:val="4B69C6"/>
+          <w:kern w:val="0"/>
+          <w:sz w:val="21"/>
+          <w:szCs w:val="21"/>
+          <w:shd w:val="clear" w:fill="F5F5F5"/>
+          <w:lang w:val="en-US" w:eastAsia="zh-CN" w:bidi="ar"/>
+        </w:rPr>
+        <w:t>INT</w:t>
+      </w:r>
+      <w:r>
+        <w:rPr>
+          <w:rFonts w:hint="default" w:ascii="Fira Code Medium" w:hAnsi="Fira Code Medium" w:eastAsia="Fira Code Medium" w:cs="Fira Code Medium"/>
+          <w:b w:val="0"/>
+          <w:color w:val="333333"/>
+          <w:kern w:val="0"/>
+          <w:sz w:val="21"/>
+          <w:szCs w:val="21"/>
+          <w:shd w:val="clear" w:fill="F5F5F5"/>
+          <w:lang w:val="en-US" w:eastAsia="zh-CN" w:bidi="ar"/>
+        </w:rPr>
         <w:t xml:space="preserve">, @Year </w:t>
       </w:r>
       <w:r>
@@ -20591,19 +22018,6 @@
           <w:lang w:val="en-US" w:eastAsia="zh-CN" w:bidi="ar"/>
         </w:rPr>
         <w:t>INT</w:t>
-      </w:r>
-      <w:r>
-        <w:rPr>
-          <w:rFonts w:hint="default" w:ascii="Fira Code Medium" w:hAnsi="Fira Code Medium" w:eastAsia="Fira Code Medium" w:cs="Fira Code Medium"/>
-          <w:b w:val="0"/>
-          <w:color w:val="333333"/>
-          <w:kern w:val="0"/>
-          <w:sz w:val="21"/>
-          <w:szCs w:val="21"/>
-          <w:shd w:val="clear" w:fill="F5F5F5"/>
-          <w:lang w:val="en-US" w:eastAsia="zh-CN" w:bidi="ar"/>
-        </w:rPr>
-        <w:t>)</w:t>
       </w:r>
     </w:p>
     <w:p>
@@ -21400,7 +22814,7 @@
                     </pic:cNvPicPr>
                   </pic:nvPicPr>
                   <pic:blipFill>
-                    <a:blip r:embed="rId33"/>
+                    <a:blip r:embed="rId30"/>
                     <a:stretch>
                       <a:fillRect/>
                     </a:stretch>
@@ -21435,21 +22849,2002 @@
     </w:p>
     <w:p>
       <w:pPr>
-        <w:rPr>
-          <w:sz w:val="26"/>
-          <w:szCs w:val="26"/>
-        </w:rPr>
-      </w:pPr>
-      <w:r>
-        <w:rPr>
-          <w:sz w:val="26"/>
-          <w:szCs w:val="26"/>
-        </w:rPr>
-        <w:t>+Yêu cầu 2:</w:t>
-      </w:r>
-    </w:p>
-    <w:p>
-      <w:pPr>
+        <w:spacing w:line="360" w:lineRule="auto"/>
+        <w:jc w:val="both"/>
+        <w:rPr>
+          <w:rFonts w:hint="default"/>
+          <w:b/>
+          <w:bCs/>
+          <w:sz w:val="26"/>
+          <w:szCs w:val="26"/>
+          <w:lang w:val="en"/>
+        </w:rPr>
+      </w:pPr>
+      <w:r>
+        <w:rPr>
+          <w:rFonts w:hint="default"/>
+          <w:b/>
+          <w:bCs/>
+          <w:sz w:val="26"/>
+          <w:szCs w:val="26"/>
+          <w:lang w:val="en"/>
+        </w:rPr>
+        <w:t xml:space="preserve">Yêu cầu 5: </w:t>
+      </w:r>
+    </w:p>
+    <w:p>
+      <w:pPr>
+        <w:spacing w:line="360" w:lineRule="auto"/>
+        <w:jc w:val="both"/>
+        <w:rPr>
+          <w:rFonts w:hint="default"/>
+          <w:b/>
+          <w:bCs/>
+          <w:sz w:val="26"/>
+          <w:szCs w:val="26"/>
+          <w:lang w:val="en"/>
+        </w:rPr>
+      </w:pPr>
+      <w:r>
+        <w:rPr>
+          <w:rFonts w:hint="default"/>
+          <w:b/>
+          <w:bCs/>
+          <w:sz w:val="26"/>
+          <w:szCs w:val="26"/>
+          <w:lang w:val="en"/>
+        </w:rPr>
+        <w:t>Code của yêu cầu 5:</w:t>
+      </w:r>
+    </w:p>
+    <w:p>
+      <w:pPr>
+        <w:spacing w:line="360" w:lineRule="auto"/>
+        <w:jc w:val="both"/>
+        <w:rPr>
+          <w:rFonts w:hint="default"/>
+          <w:b/>
+          <w:bCs/>
+          <w:sz w:val="26"/>
+          <w:szCs w:val="26"/>
+          <w:lang w:val="en"/>
+        </w:rPr>
+      </w:pPr>
+      <w:r>
+        <w:rPr>
+          <w:rFonts w:hint="default"/>
+          <w:b/>
+          <w:bCs/>
+          <w:sz w:val="26"/>
+          <w:szCs w:val="26"/>
+          <w:lang w:val="en"/>
+        </w:rPr>
+        <w:t>Kết quả của yêu cầu 5:</w:t>
+      </w:r>
+    </w:p>
+    <w:p>
+      <w:pPr>
+        <w:rPr>
+          <w:sz w:val="26"/>
+          <w:szCs w:val="26"/>
+        </w:rPr>
+      </w:pPr>
+    </w:p>
+    <w:p>
+      <w:pPr>
+        <w:rPr>
+          <w:sz w:val="26"/>
+          <w:szCs w:val="26"/>
+        </w:rPr>
+      </w:pPr>
+    </w:p>
+    <w:p>
+      <w:pPr>
+        <w:rPr>
+          <w:sz w:val="26"/>
+          <w:szCs w:val="26"/>
+        </w:rPr>
+      </w:pPr>
+    </w:p>
+    <w:p>
+      <w:pPr>
+        <w:pStyle w:val="37"/>
+        <w:numPr>
+          <w:ilvl w:val="0"/>
+          <w:numId w:val="0"/>
+        </w:numPr>
+        <w:spacing w:line="360" w:lineRule="auto"/>
+        <w:outlineLvl w:val="1"/>
+        <w:rPr>
+          <w:b/>
+          <w:sz w:val="28"/>
+          <w:szCs w:val="28"/>
+        </w:rPr>
+      </w:pPr>
+      <w:bookmarkStart w:id="18" w:name="_Toc611104801"/>
+      <w:r>
+        <w:rPr>
+          <w:rFonts w:hint="default"/>
+          <w:b/>
+          <w:sz w:val="28"/>
+          <w:szCs w:val="28"/>
+          <w:lang w:val="en"/>
+        </w:rPr>
+        <w:t xml:space="preserve">3. </w:t>
+      </w:r>
+      <w:r>
+        <w:rPr>
+          <w:b/>
+          <w:sz w:val="28"/>
+          <w:szCs w:val="28"/>
+        </w:rPr>
+        <w:t>Xây dựng các Function</w:t>
+      </w:r>
+      <w:bookmarkEnd w:id="18"/>
+    </w:p>
+    <w:p>
+      <w:pPr>
+        <w:pStyle w:val="37"/>
+        <w:spacing w:line="360" w:lineRule="auto"/>
+        <w:ind w:left="0"/>
+        <w:rPr>
+          <w:sz w:val="26"/>
+          <w:szCs w:val="26"/>
+        </w:rPr>
+      </w:pPr>
+      <w:r>
+        <w:rPr>
+          <w:b/>
+          <w:bCs/>
+          <w:sz w:val="26"/>
+          <w:szCs w:val="26"/>
+        </w:rPr>
+        <w:t>Yêu cầu 1:</w:t>
+      </w:r>
+      <w:r>
+        <w:rPr>
+          <w:sz w:val="26"/>
+          <w:szCs w:val="26"/>
+        </w:rPr>
+        <w:t xml:space="preserve"> </w:t>
+      </w:r>
+      <w:r>
+        <w:rPr>
+          <w:rFonts w:hint="default"/>
+          <w:sz w:val="26"/>
+          <w:szCs w:val="26"/>
+        </w:rPr>
+        <w:t xml:space="preserve">Viết hàm trả về biểu diễn văn bản của cột Status trong bảng SalesOrderHeader. </w:t>
+      </w:r>
+      <w:r>
+        <w:rPr>
+          <w:b/>
+          <w:sz w:val="26"/>
+          <w:szCs w:val="26"/>
+        </w:rPr>
+        <w:t xml:space="preserve">Code của yêu cầu </w:t>
+      </w:r>
+      <w:r>
+        <w:rPr>
+          <w:rFonts w:hint="default"/>
+          <w:b/>
+          <w:sz w:val="26"/>
+          <w:szCs w:val="26"/>
+          <w:lang w:val="en"/>
+        </w:rPr>
+        <w:t>1</w:t>
+      </w:r>
+      <w:r>
+        <w:rPr>
+          <w:sz w:val="26"/>
+          <w:szCs w:val="26"/>
+        </w:rPr>
+        <w:t>:</w:t>
+      </w:r>
+    </w:p>
+    <w:p>
+      <w:pPr>
+        <w:keepNext w:val="0"/>
+        <w:keepLines w:val="0"/>
+        <w:widowControl/>
+        <w:suppressLineNumbers w:val="0"/>
+        <w:shd w:val="clear" w:fill="F5F5F5"/>
+        <w:spacing w:line="285" w:lineRule="atLeast"/>
+        <w:jc w:val="left"/>
+        <w:rPr>
+          <w:rFonts w:ascii="Fira Code Medium" w:hAnsi="Fira Code Medium" w:eastAsia="Fira Code Medium" w:cs="Fira Code Medium"/>
+          <w:b w:val="0"/>
+          <w:color w:val="333333"/>
+          <w:sz w:val="21"/>
+          <w:szCs w:val="21"/>
+        </w:rPr>
+      </w:pPr>
+      <w:r>
+        <w:rPr>
+          <w:rFonts w:hint="default" w:ascii="Fira Code Medium" w:hAnsi="Fira Code Medium" w:eastAsia="Fira Code Medium" w:cs="Fira Code Medium"/>
+          <w:b w:val="0"/>
+          <w:color w:val="4B69C6"/>
+          <w:kern w:val="0"/>
+          <w:sz w:val="21"/>
+          <w:szCs w:val="21"/>
+          <w:shd w:val="clear" w:fill="F5F5F5"/>
+          <w:lang w:val="en-US" w:eastAsia="zh-CN" w:bidi="ar"/>
+        </w:rPr>
+        <w:t>CREATE</w:t>
+      </w:r>
+      <w:r>
+        <w:rPr>
+          <w:rFonts w:hint="default" w:ascii="Fira Code Medium" w:hAnsi="Fira Code Medium" w:eastAsia="Fira Code Medium" w:cs="Fira Code Medium"/>
+          <w:b w:val="0"/>
+          <w:color w:val="333333"/>
+          <w:kern w:val="0"/>
+          <w:sz w:val="21"/>
+          <w:szCs w:val="21"/>
+          <w:shd w:val="clear" w:fill="F5F5F5"/>
+          <w:lang w:val="en-US" w:eastAsia="zh-CN" w:bidi="ar"/>
+        </w:rPr>
+        <w:t xml:space="preserve"> </w:t>
+      </w:r>
+      <w:r>
+        <w:rPr>
+          <w:rFonts w:hint="default" w:ascii="Fira Code Medium" w:hAnsi="Fira Code Medium" w:eastAsia="Fira Code Medium" w:cs="Fira Code Medium"/>
+          <w:b w:val="0"/>
+          <w:color w:val="4B69C6"/>
+          <w:kern w:val="0"/>
+          <w:sz w:val="21"/>
+          <w:szCs w:val="21"/>
+          <w:shd w:val="clear" w:fill="F5F5F5"/>
+          <w:lang w:val="en-US" w:eastAsia="zh-CN" w:bidi="ar"/>
+        </w:rPr>
+        <w:t>FUNCTION</w:t>
+      </w:r>
+      <w:r>
+        <w:rPr>
+          <w:rFonts w:hint="default" w:ascii="Fira Code Medium" w:hAnsi="Fira Code Medium" w:eastAsia="Fira Code Medium" w:cs="Fira Code Medium"/>
+          <w:b w:val="0"/>
+          <w:color w:val="333333"/>
+          <w:kern w:val="0"/>
+          <w:sz w:val="21"/>
+          <w:szCs w:val="21"/>
+          <w:shd w:val="clear" w:fill="F5F5F5"/>
+          <w:lang w:val="en-US" w:eastAsia="zh-CN" w:bidi="ar"/>
+        </w:rPr>
+        <w:t xml:space="preserve"> fn_GetSalesOrderStatusText(@Status </w:t>
+      </w:r>
+      <w:r>
+        <w:rPr>
+          <w:rFonts w:hint="default" w:ascii="Fira Code Medium" w:hAnsi="Fira Code Medium" w:eastAsia="Fira Code Medium" w:cs="Fira Code Medium"/>
+          <w:b w:val="0"/>
+          <w:color w:val="4B69C6"/>
+          <w:kern w:val="0"/>
+          <w:sz w:val="21"/>
+          <w:szCs w:val="21"/>
+          <w:shd w:val="clear" w:fill="F5F5F5"/>
+          <w:lang w:val="en-US" w:eastAsia="zh-CN" w:bidi="ar"/>
+        </w:rPr>
+        <w:t>TINYINT</w:t>
+      </w:r>
+      <w:r>
+        <w:rPr>
+          <w:rFonts w:hint="default" w:ascii="Fira Code Medium" w:hAnsi="Fira Code Medium" w:eastAsia="Fira Code Medium" w:cs="Fira Code Medium"/>
+          <w:b w:val="0"/>
+          <w:color w:val="333333"/>
+          <w:kern w:val="0"/>
+          <w:sz w:val="21"/>
+          <w:szCs w:val="21"/>
+          <w:shd w:val="clear" w:fill="F5F5F5"/>
+          <w:lang w:val="en-US" w:eastAsia="zh-CN" w:bidi="ar"/>
+        </w:rPr>
+        <w:t>)</w:t>
+      </w:r>
+    </w:p>
+    <w:p>
+      <w:pPr>
+        <w:keepNext w:val="0"/>
+        <w:keepLines w:val="0"/>
+        <w:widowControl/>
+        <w:suppressLineNumbers w:val="0"/>
+        <w:shd w:val="clear" w:fill="F5F5F5"/>
+        <w:spacing w:line="285" w:lineRule="atLeast"/>
+        <w:jc w:val="left"/>
+        <w:rPr>
+          <w:rFonts w:hint="default" w:ascii="Fira Code Medium" w:hAnsi="Fira Code Medium" w:eastAsia="Fira Code Medium" w:cs="Fira Code Medium"/>
+          <w:b w:val="0"/>
+          <w:color w:val="333333"/>
+          <w:sz w:val="21"/>
+          <w:szCs w:val="21"/>
+        </w:rPr>
+      </w:pPr>
+      <w:r>
+        <w:rPr>
+          <w:rFonts w:hint="default" w:ascii="Fira Code Medium" w:hAnsi="Fira Code Medium" w:eastAsia="Fira Code Medium" w:cs="Fira Code Medium"/>
+          <w:b w:val="0"/>
+          <w:color w:val="4B69C6"/>
+          <w:kern w:val="0"/>
+          <w:sz w:val="21"/>
+          <w:szCs w:val="21"/>
+          <w:shd w:val="clear" w:fill="F5F5F5"/>
+          <w:lang w:val="en-US" w:eastAsia="zh-CN" w:bidi="ar"/>
+        </w:rPr>
+        <w:t>RETURNS</w:t>
+      </w:r>
+      <w:r>
+        <w:rPr>
+          <w:rFonts w:hint="default" w:ascii="Fira Code Medium" w:hAnsi="Fira Code Medium" w:eastAsia="Fira Code Medium" w:cs="Fira Code Medium"/>
+          <w:b w:val="0"/>
+          <w:color w:val="333333"/>
+          <w:kern w:val="0"/>
+          <w:sz w:val="21"/>
+          <w:szCs w:val="21"/>
+          <w:shd w:val="clear" w:fill="F5F5F5"/>
+          <w:lang w:val="en-US" w:eastAsia="zh-CN" w:bidi="ar"/>
+        </w:rPr>
+        <w:t xml:space="preserve"> </w:t>
+      </w:r>
+      <w:r>
+        <w:rPr>
+          <w:rFonts w:hint="default" w:ascii="Fira Code Medium" w:hAnsi="Fira Code Medium" w:eastAsia="Fira Code Medium" w:cs="Fira Code Medium"/>
+          <w:b w:val="0"/>
+          <w:color w:val="4B69C6"/>
+          <w:kern w:val="0"/>
+          <w:sz w:val="21"/>
+          <w:szCs w:val="21"/>
+          <w:shd w:val="clear" w:fill="F5F5F5"/>
+          <w:lang w:val="en-US" w:eastAsia="zh-CN" w:bidi="ar"/>
+        </w:rPr>
+        <w:t>VARCHAR</w:t>
+      </w:r>
+      <w:r>
+        <w:rPr>
+          <w:rFonts w:hint="default" w:ascii="Fira Code Medium" w:hAnsi="Fira Code Medium" w:eastAsia="Fira Code Medium" w:cs="Fira Code Medium"/>
+          <w:b w:val="0"/>
+          <w:color w:val="333333"/>
+          <w:kern w:val="0"/>
+          <w:sz w:val="21"/>
+          <w:szCs w:val="21"/>
+          <w:shd w:val="clear" w:fill="F5F5F5"/>
+          <w:lang w:val="en-US" w:eastAsia="zh-CN" w:bidi="ar"/>
+        </w:rPr>
+        <w:t>(</w:t>
+      </w:r>
+      <w:r>
+        <w:rPr>
+          <w:rFonts w:hint="default" w:ascii="Fira Code Medium" w:hAnsi="Fira Code Medium" w:eastAsia="Fira Code Medium" w:cs="Fira Code Medium"/>
+          <w:b w:val="0"/>
+          <w:color w:val="9C5D27"/>
+          <w:kern w:val="0"/>
+          <w:sz w:val="21"/>
+          <w:szCs w:val="21"/>
+          <w:shd w:val="clear" w:fill="F5F5F5"/>
+          <w:lang w:val="en-US" w:eastAsia="zh-CN" w:bidi="ar"/>
+        </w:rPr>
+        <w:t>15</w:t>
+      </w:r>
+      <w:r>
+        <w:rPr>
+          <w:rFonts w:hint="default" w:ascii="Fira Code Medium" w:hAnsi="Fira Code Medium" w:eastAsia="Fira Code Medium" w:cs="Fira Code Medium"/>
+          <w:b w:val="0"/>
+          <w:color w:val="333333"/>
+          <w:kern w:val="0"/>
+          <w:sz w:val="21"/>
+          <w:szCs w:val="21"/>
+          <w:shd w:val="clear" w:fill="F5F5F5"/>
+          <w:lang w:val="en-US" w:eastAsia="zh-CN" w:bidi="ar"/>
+        </w:rPr>
+        <w:t xml:space="preserve">) </w:t>
+      </w:r>
+    </w:p>
+    <w:p>
+      <w:pPr>
+        <w:keepNext w:val="0"/>
+        <w:keepLines w:val="0"/>
+        <w:widowControl/>
+        <w:suppressLineNumbers w:val="0"/>
+        <w:shd w:val="clear" w:fill="F5F5F5"/>
+        <w:spacing w:line="285" w:lineRule="atLeast"/>
+        <w:jc w:val="left"/>
+        <w:rPr>
+          <w:rFonts w:hint="default" w:ascii="Fira Code Medium" w:hAnsi="Fira Code Medium" w:eastAsia="Fira Code Medium" w:cs="Fira Code Medium"/>
+          <w:b w:val="0"/>
+          <w:color w:val="333333"/>
+          <w:sz w:val="21"/>
+          <w:szCs w:val="21"/>
+        </w:rPr>
+      </w:pPr>
+      <w:r>
+        <w:rPr>
+          <w:rFonts w:hint="default" w:ascii="Fira Code Medium" w:hAnsi="Fira Code Medium" w:eastAsia="Fira Code Medium" w:cs="Fira Code Medium"/>
+          <w:b w:val="0"/>
+          <w:color w:val="4B69C6"/>
+          <w:kern w:val="0"/>
+          <w:sz w:val="21"/>
+          <w:szCs w:val="21"/>
+          <w:shd w:val="clear" w:fill="F5F5F5"/>
+          <w:lang w:val="en-US" w:eastAsia="zh-CN" w:bidi="ar"/>
+        </w:rPr>
+        <w:t>AS</w:t>
+      </w:r>
+      <w:r>
+        <w:rPr>
+          <w:rFonts w:hint="default" w:ascii="Fira Code Medium" w:hAnsi="Fira Code Medium" w:eastAsia="Fira Code Medium" w:cs="Fira Code Medium"/>
+          <w:b w:val="0"/>
+          <w:color w:val="333333"/>
+          <w:kern w:val="0"/>
+          <w:sz w:val="21"/>
+          <w:szCs w:val="21"/>
+          <w:shd w:val="clear" w:fill="F5F5F5"/>
+          <w:lang w:val="en-US" w:eastAsia="zh-CN" w:bidi="ar"/>
+        </w:rPr>
+        <w:t xml:space="preserve"> </w:t>
+      </w:r>
+    </w:p>
+    <w:p>
+      <w:pPr>
+        <w:keepNext w:val="0"/>
+        <w:keepLines w:val="0"/>
+        <w:widowControl/>
+        <w:suppressLineNumbers w:val="0"/>
+        <w:shd w:val="clear" w:fill="F5F5F5"/>
+        <w:spacing w:line="285" w:lineRule="atLeast"/>
+        <w:jc w:val="left"/>
+        <w:rPr>
+          <w:rFonts w:hint="default" w:ascii="Fira Code Medium" w:hAnsi="Fira Code Medium" w:eastAsia="Fira Code Medium" w:cs="Fira Code Medium"/>
+          <w:b w:val="0"/>
+          <w:color w:val="333333"/>
+          <w:sz w:val="21"/>
+          <w:szCs w:val="21"/>
+        </w:rPr>
+      </w:pPr>
+      <w:r>
+        <w:rPr>
+          <w:rFonts w:hint="default" w:ascii="Fira Code Medium" w:hAnsi="Fira Code Medium" w:eastAsia="Fira Code Medium" w:cs="Fira Code Medium"/>
+          <w:b w:val="0"/>
+          <w:color w:val="4B69C6"/>
+          <w:kern w:val="0"/>
+          <w:sz w:val="21"/>
+          <w:szCs w:val="21"/>
+          <w:shd w:val="clear" w:fill="F5F5F5"/>
+          <w:lang w:val="en-US" w:eastAsia="zh-CN" w:bidi="ar"/>
+        </w:rPr>
+        <w:t>BEGIN</w:t>
+      </w:r>
+    </w:p>
+    <w:p>
+      <w:pPr>
+        <w:keepNext w:val="0"/>
+        <w:keepLines w:val="0"/>
+        <w:widowControl/>
+        <w:suppressLineNumbers w:val="0"/>
+        <w:shd w:val="clear" w:fill="F5F5F5"/>
+        <w:spacing w:line="285" w:lineRule="atLeast"/>
+        <w:ind w:firstLine="210" w:firstLineChars="100"/>
+        <w:jc w:val="left"/>
+        <w:rPr>
+          <w:rFonts w:hint="default" w:ascii="Fira Code Medium" w:hAnsi="Fira Code Medium" w:eastAsia="Fira Code Medium" w:cs="Fira Code Medium"/>
+          <w:b w:val="0"/>
+          <w:color w:val="333333"/>
+          <w:sz w:val="21"/>
+          <w:szCs w:val="21"/>
+        </w:rPr>
+      </w:pPr>
+      <w:r>
+        <w:rPr>
+          <w:rFonts w:hint="default" w:ascii="Fira Code Medium" w:hAnsi="Fira Code Medium" w:eastAsia="Fira Code Medium" w:cs="Fira Code Medium"/>
+          <w:b w:val="0"/>
+          <w:color w:val="4B69C6"/>
+          <w:kern w:val="0"/>
+          <w:sz w:val="21"/>
+          <w:szCs w:val="21"/>
+          <w:shd w:val="clear" w:fill="F5F5F5"/>
+          <w:lang w:val="en-US" w:eastAsia="zh-CN" w:bidi="ar"/>
+        </w:rPr>
+        <w:t>DECLARE</w:t>
+      </w:r>
+      <w:r>
+        <w:rPr>
+          <w:rFonts w:hint="default" w:ascii="Fira Code Medium" w:hAnsi="Fira Code Medium" w:eastAsia="Fira Code Medium" w:cs="Fira Code Medium"/>
+          <w:b w:val="0"/>
+          <w:color w:val="333333"/>
+          <w:kern w:val="0"/>
+          <w:sz w:val="21"/>
+          <w:szCs w:val="21"/>
+          <w:shd w:val="clear" w:fill="F5F5F5"/>
+          <w:lang w:val="en-US" w:eastAsia="zh-CN" w:bidi="ar"/>
+        </w:rPr>
+        <w:t xml:space="preserve"> @Result </w:t>
+      </w:r>
+      <w:r>
+        <w:rPr>
+          <w:rFonts w:hint="default" w:ascii="Fira Code Medium" w:hAnsi="Fira Code Medium" w:eastAsia="Fira Code Medium" w:cs="Fira Code Medium"/>
+          <w:b w:val="0"/>
+          <w:color w:val="4B69C6"/>
+          <w:kern w:val="0"/>
+          <w:sz w:val="21"/>
+          <w:szCs w:val="21"/>
+          <w:shd w:val="clear" w:fill="F5F5F5"/>
+          <w:lang w:val="en-US" w:eastAsia="zh-CN" w:bidi="ar"/>
+        </w:rPr>
+        <w:t>VARCHAR</w:t>
+      </w:r>
+      <w:r>
+        <w:rPr>
+          <w:rFonts w:hint="default" w:ascii="Fira Code Medium" w:hAnsi="Fira Code Medium" w:eastAsia="Fira Code Medium" w:cs="Fira Code Medium"/>
+          <w:b w:val="0"/>
+          <w:color w:val="333333"/>
+          <w:kern w:val="0"/>
+          <w:sz w:val="21"/>
+          <w:szCs w:val="21"/>
+          <w:shd w:val="clear" w:fill="F5F5F5"/>
+          <w:lang w:val="en-US" w:eastAsia="zh-CN" w:bidi="ar"/>
+        </w:rPr>
+        <w:t>(</w:t>
+      </w:r>
+      <w:r>
+        <w:rPr>
+          <w:rFonts w:hint="default" w:ascii="Fira Code Medium" w:hAnsi="Fira Code Medium" w:eastAsia="Fira Code Medium" w:cs="Fira Code Medium"/>
+          <w:b w:val="0"/>
+          <w:color w:val="9C5D27"/>
+          <w:kern w:val="0"/>
+          <w:sz w:val="21"/>
+          <w:szCs w:val="21"/>
+          <w:shd w:val="clear" w:fill="F5F5F5"/>
+          <w:lang w:val="en-US" w:eastAsia="zh-CN" w:bidi="ar"/>
+        </w:rPr>
+        <w:t>15</w:t>
+      </w:r>
+      <w:r>
+        <w:rPr>
+          <w:rFonts w:hint="default" w:ascii="Fira Code Medium" w:hAnsi="Fira Code Medium" w:eastAsia="Fira Code Medium" w:cs="Fira Code Medium"/>
+          <w:b w:val="0"/>
+          <w:color w:val="333333"/>
+          <w:kern w:val="0"/>
+          <w:sz w:val="21"/>
+          <w:szCs w:val="21"/>
+          <w:shd w:val="clear" w:fill="F5F5F5"/>
+          <w:lang w:val="en-US" w:eastAsia="zh-CN" w:bidi="ar"/>
+        </w:rPr>
+        <w:t>)</w:t>
+      </w:r>
+    </w:p>
+    <w:p>
+      <w:pPr>
+        <w:keepNext w:val="0"/>
+        <w:keepLines w:val="0"/>
+        <w:widowControl/>
+        <w:suppressLineNumbers w:val="0"/>
+        <w:shd w:val="clear" w:fill="F5F5F5"/>
+        <w:spacing w:line="285" w:lineRule="atLeast"/>
+        <w:ind w:firstLine="210" w:firstLineChars="100"/>
+        <w:jc w:val="left"/>
+        <w:rPr>
+          <w:rFonts w:hint="default" w:ascii="Fira Code Medium" w:hAnsi="Fira Code Medium" w:eastAsia="Fira Code Medium" w:cs="Fira Code Medium"/>
+          <w:b w:val="0"/>
+          <w:color w:val="333333"/>
+          <w:sz w:val="21"/>
+          <w:szCs w:val="21"/>
+        </w:rPr>
+      </w:pPr>
+      <w:r>
+        <w:rPr>
+          <w:rFonts w:hint="default" w:ascii="Fira Code Medium" w:hAnsi="Fira Code Medium" w:eastAsia="Fira Code Medium" w:cs="Fira Code Medium"/>
+          <w:b w:val="0"/>
+          <w:color w:val="4B69C6"/>
+          <w:kern w:val="0"/>
+          <w:sz w:val="21"/>
+          <w:szCs w:val="21"/>
+          <w:shd w:val="clear" w:fill="F5F5F5"/>
+          <w:lang w:val="en-US" w:eastAsia="zh-CN" w:bidi="ar"/>
+        </w:rPr>
+        <w:t>SET</w:t>
+      </w:r>
+      <w:r>
+        <w:rPr>
+          <w:rFonts w:hint="default" w:ascii="Fira Code Medium" w:hAnsi="Fira Code Medium" w:eastAsia="Fira Code Medium" w:cs="Fira Code Medium"/>
+          <w:b w:val="0"/>
+          <w:color w:val="333333"/>
+          <w:kern w:val="0"/>
+          <w:sz w:val="21"/>
+          <w:szCs w:val="21"/>
+          <w:shd w:val="clear" w:fill="F5F5F5"/>
+          <w:lang w:val="en-US" w:eastAsia="zh-CN" w:bidi="ar"/>
+        </w:rPr>
+        <w:t xml:space="preserve"> @Result </w:t>
+      </w:r>
+      <w:r>
+        <w:rPr>
+          <w:rFonts w:hint="default" w:ascii="Fira Code Medium" w:hAnsi="Fira Code Medium" w:eastAsia="Fira Code Medium" w:cs="Fira Code Medium"/>
+          <w:b w:val="0"/>
+          <w:color w:val="777777"/>
+          <w:kern w:val="0"/>
+          <w:sz w:val="21"/>
+          <w:szCs w:val="21"/>
+          <w:shd w:val="clear" w:fill="F5F5F5"/>
+          <w:lang w:val="en-US" w:eastAsia="zh-CN" w:bidi="ar"/>
+        </w:rPr>
+        <w:t>=</w:t>
+      </w:r>
+      <w:r>
+        <w:rPr>
+          <w:rFonts w:hint="default" w:ascii="Fira Code Medium" w:hAnsi="Fira Code Medium" w:eastAsia="Fira Code Medium" w:cs="Fira Code Medium"/>
+          <w:b w:val="0"/>
+          <w:color w:val="333333"/>
+          <w:kern w:val="0"/>
+          <w:sz w:val="21"/>
+          <w:szCs w:val="21"/>
+          <w:shd w:val="clear" w:fill="F5F5F5"/>
+          <w:lang w:val="en-US" w:eastAsia="zh-CN" w:bidi="ar"/>
+        </w:rPr>
+        <w:t xml:space="preserve"> (</w:t>
+      </w:r>
+    </w:p>
+    <w:p>
+      <w:pPr>
+        <w:keepNext w:val="0"/>
+        <w:keepLines w:val="0"/>
+        <w:widowControl/>
+        <w:suppressLineNumbers w:val="0"/>
+        <w:shd w:val="clear" w:fill="F5F5F5"/>
+        <w:spacing w:line="285" w:lineRule="atLeast"/>
+        <w:ind w:firstLine="420" w:firstLineChars="200"/>
+        <w:jc w:val="left"/>
+        <w:rPr>
+          <w:rFonts w:hint="default" w:ascii="Fira Code Medium" w:hAnsi="Fira Code Medium" w:eastAsia="Fira Code Medium" w:cs="Fira Code Medium"/>
+          <w:b w:val="0"/>
+          <w:color w:val="333333"/>
+          <w:sz w:val="21"/>
+          <w:szCs w:val="21"/>
+        </w:rPr>
+      </w:pPr>
+      <w:r>
+        <w:rPr>
+          <w:rFonts w:hint="default" w:ascii="Fira Code Medium" w:hAnsi="Fira Code Medium" w:eastAsia="Fira Code Medium" w:cs="Fira Code Medium"/>
+          <w:b w:val="0"/>
+          <w:color w:val="4B69C6"/>
+          <w:kern w:val="0"/>
+          <w:sz w:val="21"/>
+          <w:szCs w:val="21"/>
+          <w:shd w:val="clear" w:fill="F5F5F5"/>
+          <w:lang w:val="en-US" w:eastAsia="zh-CN" w:bidi="ar"/>
+        </w:rPr>
+        <w:t>CASE</w:t>
+      </w:r>
+      <w:r>
+        <w:rPr>
+          <w:rFonts w:hint="default" w:ascii="Fira Code Medium" w:hAnsi="Fira Code Medium" w:eastAsia="Fira Code Medium" w:cs="Fira Code Medium"/>
+          <w:b w:val="0"/>
+          <w:color w:val="333333"/>
+          <w:kern w:val="0"/>
+          <w:sz w:val="21"/>
+          <w:szCs w:val="21"/>
+          <w:shd w:val="clear" w:fill="F5F5F5"/>
+          <w:lang w:val="en-US" w:eastAsia="zh-CN" w:bidi="ar"/>
+        </w:rPr>
+        <w:t xml:space="preserve"> @Status</w:t>
+      </w:r>
+    </w:p>
+    <w:p>
+      <w:pPr>
+        <w:keepNext w:val="0"/>
+        <w:keepLines w:val="0"/>
+        <w:widowControl/>
+        <w:suppressLineNumbers w:val="0"/>
+        <w:shd w:val="clear" w:fill="F5F5F5"/>
+        <w:spacing w:line="285" w:lineRule="atLeast"/>
+        <w:ind w:firstLine="630" w:firstLineChars="300"/>
+        <w:jc w:val="left"/>
+        <w:rPr>
+          <w:rFonts w:hint="default" w:ascii="Fira Code Medium" w:hAnsi="Fira Code Medium" w:eastAsia="Fira Code Medium" w:cs="Fira Code Medium"/>
+          <w:b w:val="0"/>
+          <w:color w:val="333333"/>
+          <w:sz w:val="21"/>
+          <w:szCs w:val="21"/>
+        </w:rPr>
+      </w:pPr>
+      <w:r>
+        <w:rPr>
+          <w:rFonts w:hint="default" w:ascii="Fira Code Medium" w:hAnsi="Fira Code Medium" w:eastAsia="Fira Code Medium" w:cs="Fira Code Medium"/>
+          <w:b w:val="0"/>
+          <w:color w:val="4B69C6"/>
+          <w:kern w:val="0"/>
+          <w:sz w:val="21"/>
+          <w:szCs w:val="21"/>
+          <w:shd w:val="clear" w:fill="F5F5F5"/>
+          <w:lang w:val="en-US" w:eastAsia="zh-CN" w:bidi="ar"/>
+        </w:rPr>
+        <w:t>WHEN</w:t>
+      </w:r>
+      <w:r>
+        <w:rPr>
+          <w:rFonts w:hint="default" w:ascii="Fira Code Medium" w:hAnsi="Fira Code Medium" w:eastAsia="Fira Code Medium" w:cs="Fira Code Medium"/>
+          <w:b w:val="0"/>
+          <w:color w:val="333333"/>
+          <w:kern w:val="0"/>
+          <w:sz w:val="21"/>
+          <w:szCs w:val="21"/>
+          <w:shd w:val="clear" w:fill="F5F5F5"/>
+          <w:lang w:val="en-US" w:eastAsia="zh-CN" w:bidi="ar"/>
+        </w:rPr>
+        <w:t xml:space="preserve"> </w:t>
+      </w:r>
+      <w:r>
+        <w:rPr>
+          <w:rFonts w:hint="default" w:ascii="Fira Code Medium" w:hAnsi="Fira Code Medium" w:eastAsia="Fira Code Medium" w:cs="Fira Code Medium"/>
+          <w:b w:val="0"/>
+          <w:color w:val="9C5D27"/>
+          <w:kern w:val="0"/>
+          <w:sz w:val="21"/>
+          <w:szCs w:val="21"/>
+          <w:shd w:val="clear" w:fill="F5F5F5"/>
+          <w:lang w:val="en-US" w:eastAsia="zh-CN" w:bidi="ar"/>
+        </w:rPr>
+        <w:t>1</w:t>
+      </w:r>
+      <w:r>
+        <w:rPr>
+          <w:rFonts w:hint="default" w:ascii="Fira Code Medium" w:hAnsi="Fira Code Medium" w:eastAsia="Fira Code Medium" w:cs="Fira Code Medium"/>
+          <w:b w:val="0"/>
+          <w:color w:val="333333"/>
+          <w:kern w:val="0"/>
+          <w:sz w:val="21"/>
+          <w:szCs w:val="21"/>
+          <w:shd w:val="clear" w:fill="F5F5F5"/>
+          <w:lang w:val="en-US" w:eastAsia="zh-CN" w:bidi="ar"/>
+        </w:rPr>
+        <w:t xml:space="preserve"> </w:t>
+      </w:r>
+      <w:r>
+        <w:rPr>
+          <w:rFonts w:hint="default" w:ascii="Fira Code Medium" w:hAnsi="Fira Code Medium" w:eastAsia="Fira Code Medium" w:cs="Fira Code Medium"/>
+          <w:b w:val="0"/>
+          <w:color w:val="4B69C6"/>
+          <w:kern w:val="0"/>
+          <w:sz w:val="21"/>
+          <w:szCs w:val="21"/>
+          <w:shd w:val="clear" w:fill="F5F5F5"/>
+          <w:lang w:val="en-US" w:eastAsia="zh-CN" w:bidi="ar"/>
+        </w:rPr>
+        <w:t>THEN</w:t>
+      </w:r>
+      <w:r>
+        <w:rPr>
+          <w:rFonts w:hint="default" w:ascii="Fira Code Medium" w:hAnsi="Fira Code Medium" w:eastAsia="Fira Code Medium" w:cs="Fira Code Medium"/>
+          <w:b w:val="0"/>
+          <w:color w:val="333333"/>
+          <w:kern w:val="0"/>
+          <w:sz w:val="21"/>
+          <w:szCs w:val="21"/>
+          <w:shd w:val="clear" w:fill="F5F5F5"/>
+          <w:lang w:val="en-US" w:eastAsia="zh-CN" w:bidi="ar"/>
+        </w:rPr>
+        <w:t xml:space="preserve"> </w:t>
+      </w:r>
+      <w:r>
+        <w:rPr>
+          <w:rFonts w:hint="default" w:ascii="Fira Code Medium" w:hAnsi="Fira Code Medium" w:eastAsia="Fira Code Medium" w:cs="Fira Code Medium"/>
+          <w:b w:val="0"/>
+          <w:color w:val="777777"/>
+          <w:kern w:val="0"/>
+          <w:sz w:val="21"/>
+          <w:szCs w:val="21"/>
+          <w:shd w:val="clear" w:fill="F5F5F5"/>
+          <w:lang w:val="en-US" w:eastAsia="zh-CN" w:bidi="ar"/>
+        </w:rPr>
+        <w:t>'</w:t>
+      </w:r>
+      <w:r>
+        <w:rPr>
+          <w:rFonts w:hint="default" w:ascii="Fira Code Medium" w:hAnsi="Fira Code Medium" w:eastAsia="Fira Code Medium" w:cs="Fira Code Medium"/>
+          <w:b w:val="0"/>
+          <w:color w:val="448C27"/>
+          <w:kern w:val="0"/>
+          <w:sz w:val="21"/>
+          <w:szCs w:val="21"/>
+          <w:shd w:val="clear" w:fill="F5F5F5"/>
+          <w:lang w:val="en-US" w:eastAsia="zh-CN" w:bidi="ar"/>
+        </w:rPr>
+        <w:t>In process</w:t>
+      </w:r>
+      <w:r>
+        <w:rPr>
+          <w:rFonts w:hint="default" w:ascii="Fira Code Medium" w:hAnsi="Fira Code Medium" w:eastAsia="Fira Code Medium" w:cs="Fira Code Medium"/>
+          <w:b w:val="0"/>
+          <w:color w:val="777777"/>
+          <w:kern w:val="0"/>
+          <w:sz w:val="21"/>
+          <w:szCs w:val="21"/>
+          <w:shd w:val="clear" w:fill="F5F5F5"/>
+          <w:lang w:val="en-US" w:eastAsia="zh-CN" w:bidi="ar"/>
+        </w:rPr>
+        <w:t>'</w:t>
+      </w:r>
+    </w:p>
+    <w:p>
+      <w:pPr>
+        <w:keepNext w:val="0"/>
+        <w:keepLines w:val="0"/>
+        <w:widowControl/>
+        <w:suppressLineNumbers w:val="0"/>
+        <w:shd w:val="clear" w:fill="F5F5F5"/>
+        <w:spacing w:line="285" w:lineRule="atLeast"/>
+        <w:ind w:firstLine="630" w:firstLineChars="300"/>
+        <w:jc w:val="left"/>
+        <w:rPr>
+          <w:rFonts w:hint="default" w:ascii="Fira Code Medium" w:hAnsi="Fira Code Medium" w:eastAsia="Fira Code Medium" w:cs="Fira Code Medium"/>
+          <w:b w:val="0"/>
+          <w:color w:val="333333"/>
+          <w:sz w:val="21"/>
+          <w:szCs w:val="21"/>
+        </w:rPr>
+      </w:pPr>
+      <w:r>
+        <w:rPr>
+          <w:rFonts w:hint="default" w:ascii="Fira Code Medium" w:hAnsi="Fira Code Medium" w:eastAsia="Fira Code Medium" w:cs="Fira Code Medium"/>
+          <w:b w:val="0"/>
+          <w:color w:val="4B69C6"/>
+          <w:kern w:val="0"/>
+          <w:sz w:val="21"/>
+          <w:szCs w:val="21"/>
+          <w:shd w:val="clear" w:fill="F5F5F5"/>
+          <w:lang w:val="en-US" w:eastAsia="zh-CN" w:bidi="ar"/>
+        </w:rPr>
+        <w:t>WHEN</w:t>
+      </w:r>
+      <w:r>
+        <w:rPr>
+          <w:rFonts w:hint="default" w:ascii="Fira Code Medium" w:hAnsi="Fira Code Medium" w:eastAsia="Fira Code Medium" w:cs="Fira Code Medium"/>
+          <w:b w:val="0"/>
+          <w:color w:val="333333"/>
+          <w:kern w:val="0"/>
+          <w:sz w:val="21"/>
+          <w:szCs w:val="21"/>
+          <w:shd w:val="clear" w:fill="F5F5F5"/>
+          <w:lang w:val="en-US" w:eastAsia="zh-CN" w:bidi="ar"/>
+        </w:rPr>
+        <w:t xml:space="preserve"> </w:t>
+      </w:r>
+      <w:r>
+        <w:rPr>
+          <w:rFonts w:hint="default" w:ascii="Fira Code Medium" w:hAnsi="Fira Code Medium" w:eastAsia="Fira Code Medium" w:cs="Fira Code Medium"/>
+          <w:b w:val="0"/>
+          <w:color w:val="9C5D27"/>
+          <w:kern w:val="0"/>
+          <w:sz w:val="21"/>
+          <w:szCs w:val="21"/>
+          <w:shd w:val="clear" w:fill="F5F5F5"/>
+          <w:lang w:val="en-US" w:eastAsia="zh-CN" w:bidi="ar"/>
+        </w:rPr>
+        <w:t>2</w:t>
+      </w:r>
+      <w:r>
+        <w:rPr>
+          <w:rFonts w:hint="default" w:ascii="Fira Code Medium" w:hAnsi="Fira Code Medium" w:eastAsia="Fira Code Medium" w:cs="Fira Code Medium"/>
+          <w:b w:val="0"/>
+          <w:color w:val="333333"/>
+          <w:kern w:val="0"/>
+          <w:sz w:val="21"/>
+          <w:szCs w:val="21"/>
+          <w:shd w:val="clear" w:fill="F5F5F5"/>
+          <w:lang w:val="en-US" w:eastAsia="zh-CN" w:bidi="ar"/>
+        </w:rPr>
+        <w:t xml:space="preserve"> </w:t>
+      </w:r>
+      <w:r>
+        <w:rPr>
+          <w:rFonts w:hint="default" w:ascii="Fira Code Medium" w:hAnsi="Fira Code Medium" w:eastAsia="Fira Code Medium" w:cs="Fira Code Medium"/>
+          <w:b w:val="0"/>
+          <w:color w:val="4B69C6"/>
+          <w:kern w:val="0"/>
+          <w:sz w:val="21"/>
+          <w:szCs w:val="21"/>
+          <w:shd w:val="clear" w:fill="F5F5F5"/>
+          <w:lang w:val="en-US" w:eastAsia="zh-CN" w:bidi="ar"/>
+        </w:rPr>
+        <w:t>THEN</w:t>
+      </w:r>
+      <w:r>
+        <w:rPr>
+          <w:rFonts w:hint="default" w:ascii="Fira Code Medium" w:hAnsi="Fira Code Medium" w:eastAsia="Fira Code Medium" w:cs="Fira Code Medium"/>
+          <w:b w:val="0"/>
+          <w:color w:val="333333"/>
+          <w:kern w:val="0"/>
+          <w:sz w:val="21"/>
+          <w:szCs w:val="21"/>
+          <w:shd w:val="clear" w:fill="F5F5F5"/>
+          <w:lang w:val="en-US" w:eastAsia="zh-CN" w:bidi="ar"/>
+        </w:rPr>
+        <w:t xml:space="preserve"> </w:t>
+      </w:r>
+      <w:r>
+        <w:rPr>
+          <w:rFonts w:hint="default" w:ascii="Fira Code Medium" w:hAnsi="Fira Code Medium" w:eastAsia="Fira Code Medium" w:cs="Fira Code Medium"/>
+          <w:b w:val="0"/>
+          <w:color w:val="777777"/>
+          <w:kern w:val="0"/>
+          <w:sz w:val="21"/>
+          <w:szCs w:val="21"/>
+          <w:shd w:val="clear" w:fill="F5F5F5"/>
+          <w:lang w:val="en-US" w:eastAsia="zh-CN" w:bidi="ar"/>
+        </w:rPr>
+        <w:t>'</w:t>
+      </w:r>
+      <w:r>
+        <w:rPr>
+          <w:rFonts w:hint="default" w:ascii="Fira Code Medium" w:hAnsi="Fira Code Medium" w:eastAsia="Fira Code Medium" w:cs="Fira Code Medium"/>
+          <w:b w:val="0"/>
+          <w:color w:val="448C27"/>
+          <w:kern w:val="0"/>
+          <w:sz w:val="21"/>
+          <w:szCs w:val="21"/>
+          <w:shd w:val="clear" w:fill="F5F5F5"/>
+          <w:lang w:val="en-US" w:eastAsia="zh-CN" w:bidi="ar"/>
+        </w:rPr>
+        <w:t>Approved</w:t>
+      </w:r>
+      <w:r>
+        <w:rPr>
+          <w:rFonts w:hint="default" w:ascii="Fira Code Medium" w:hAnsi="Fira Code Medium" w:eastAsia="Fira Code Medium" w:cs="Fira Code Medium"/>
+          <w:b w:val="0"/>
+          <w:color w:val="777777"/>
+          <w:kern w:val="0"/>
+          <w:sz w:val="21"/>
+          <w:szCs w:val="21"/>
+          <w:shd w:val="clear" w:fill="F5F5F5"/>
+          <w:lang w:val="en-US" w:eastAsia="zh-CN" w:bidi="ar"/>
+        </w:rPr>
+        <w:t>'</w:t>
+      </w:r>
+    </w:p>
+    <w:p>
+      <w:pPr>
+        <w:keepNext w:val="0"/>
+        <w:keepLines w:val="0"/>
+        <w:widowControl/>
+        <w:suppressLineNumbers w:val="0"/>
+        <w:shd w:val="clear" w:fill="F5F5F5"/>
+        <w:spacing w:line="285" w:lineRule="atLeast"/>
+        <w:ind w:firstLine="630" w:firstLineChars="300"/>
+        <w:jc w:val="left"/>
+        <w:rPr>
+          <w:rFonts w:hint="default" w:ascii="Fira Code Medium" w:hAnsi="Fira Code Medium" w:eastAsia="Fira Code Medium" w:cs="Fira Code Medium"/>
+          <w:b w:val="0"/>
+          <w:color w:val="333333"/>
+          <w:sz w:val="21"/>
+          <w:szCs w:val="21"/>
+        </w:rPr>
+      </w:pPr>
+      <w:r>
+        <w:rPr>
+          <w:rFonts w:hint="default" w:ascii="Fira Code Medium" w:hAnsi="Fira Code Medium" w:eastAsia="Fira Code Medium" w:cs="Fira Code Medium"/>
+          <w:b w:val="0"/>
+          <w:color w:val="4B69C6"/>
+          <w:kern w:val="0"/>
+          <w:sz w:val="21"/>
+          <w:szCs w:val="21"/>
+          <w:shd w:val="clear" w:fill="F5F5F5"/>
+          <w:lang w:val="en-US" w:eastAsia="zh-CN" w:bidi="ar"/>
+        </w:rPr>
+        <w:t>WHEN</w:t>
+      </w:r>
+      <w:r>
+        <w:rPr>
+          <w:rFonts w:hint="default" w:ascii="Fira Code Medium" w:hAnsi="Fira Code Medium" w:eastAsia="Fira Code Medium" w:cs="Fira Code Medium"/>
+          <w:b w:val="0"/>
+          <w:color w:val="333333"/>
+          <w:kern w:val="0"/>
+          <w:sz w:val="21"/>
+          <w:szCs w:val="21"/>
+          <w:shd w:val="clear" w:fill="F5F5F5"/>
+          <w:lang w:val="en-US" w:eastAsia="zh-CN" w:bidi="ar"/>
+        </w:rPr>
+        <w:t xml:space="preserve"> </w:t>
+      </w:r>
+      <w:r>
+        <w:rPr>
+          <w:rFonts w:hint="default" w:ascii="Fira Code Medium" w:hAnsi="Fira Code Medium" w:eastAsia="Fira Code Medium" w:cs="Fira Code Medium"/>
+          <w:b w:val="0"/>
+          <w:color w:val="9C5D27"/>
+          <w:kern w:val="0"/>
+          <w:sz w:val="21"/>
+          <w:szCs w:val="21"/>
+          <w:shd w:val="clear" w:fill="F5F5F5"/>
+          <w:lang w:val="en-US" w:eastAsia="zh-CN" w:bidi="ar"/>
+        </w:rPr>
+        <w:t>3</w:t>
+      </w:r>
+      <w:r>
+        <w:rPr>
+          <w:rFonts w:hint="default" w:ascii="Fira Code Medium" w:hAnsi="Fira Code Medium" w:eastAsia="Fira Code Medium" w:cs="Fira Code Medium"/>
+          <w:b w:val="0"/>
+          <w:color w:val="333333"/>
+          <w:kern w:val="0"/>
+          <w:sz w:val="21"/>
+          <w:szCs w:val="21"/>
+          <w:shd w:val="clear" w:fill="F5F5F5"/>
+          <w:lang w:val="en-US" w:eastAsia="zh-CN" w:bidi="ar"/>
+        </w:rPr>
+        <w:t xml:space="preserve"> </w:t>
+      </w:r>
+      <w:r>
+        <w:rPr>
+          <w:rFonts w:hint="default" w:ascii="Fira Code Medium" w:hAnsi="Fira Code Medium" w:eastAsia="Fira Code Medium" w:cs="Fira Code Medium"/>
+          <w:b w:val="0"/>
+          <w:color w:val="4B69C6"/>
+          <w:kern w:val="0"/>
+          <w:sz w:val="21"/>
+          <w:szCs w:val="21"/>
+          <w:shd w:val="clear" w:fill="F5F5F5"/>
+          <w:lang w:val="en-US" w:eastAsia="zh-CN" w:bidi="ar"/>
+        </w:rPr>
+        <w:t>THEN</w:t>
+      </w:r>
+      <w:r>
+        <w:rPr>
+          <w:rFonts w:hint="default" w:ascii="Fira Code Medium" w:hAnsi="Fira Code Medium" w:eastAsia="Fira Code Medium" w:cs="Fira Code Medium"/>
+          <w:b w:val="0"/>
+          <w:color w:val="333333"/>
+          <w:kern w:val="0"/>
+          <w:sz w:val="21"/>
+          <w:szCs w:val="21"/>
+          <w:shd w:val="clear" w:fill="F5F5F5"/>
+          <w:lang w:val="en-US" w:eastAsia="zh-CN" w:bidi="ar"/>
+        </w:rPr>
+        <w:t xml:space="preserve"> </w:t>
+      </w:r>
+      <w:r>
+        <w:rPr>
+          <w:rFonts w:hint="default" w:ascii="Fira Code Medium" w:hAnsi="Fira Code Medium" w:eastAsia="Fira Code Medium" w:cs="Fira Code Medium"/>
+          <w:b w:val="0"/>
+          <w:color w:val="777777"/>
+          <w:kern w:val="0"/>
+          <w:sz w:val="21"/>
+          <w:szCs w:val="21"/>
+          <w:shd w:val="clear" w:fill="F5F5F5"/>
+          <w:lang w:val="en-US" w:eastAsia="zh-CN" w:bidi="ar"/>
+        </w:rPr>
+        <w:t>'</w:t>
+      </w:r>
+      <w:r>
+        <w:rPr>
+          <w:rFonts w:hint="default" w:ascii="Fira Code Medium" w:hAnsi="Fira Code Medium" w:eastAsia="Fira Code Medium" w:cs="Fira Code Medium"/>
+          <w:b w:val="0"/>
+          <w:color w:val="448C27"/>
+          <w:kern w:val="0"/>
+          <w:sz w:val="21"/>
+          <w:szCs w:val="21"/>
+          <w:shd w:val="clear" w:fill="F5F5F5"/>
+          <w:lang w:val="en-US" w:eastAsia="zh-CN" w:bidi="ar"/>
+        </w:rPr>
+        <w:t>Backordered</w:t>
+      </w:r>
+      <w:r>
+        <w:rPr>
+          <w:rFonts w:hint="default" w:ascii="Fira Code Medium" w:hAnsi="Fira Code Medium" w:eastAsia="Fira Code Medium" w:cs="Fira Code Medium"/>
+          <w:b w:val="0"/>
+          <w:color w:val="777777"/>
+          <w:kern w:val="0"/>
+          <w:sz w:val="21"/>
+          <w:szCs w:val="21"/>
+          <w:shd w:val="clear" w:fill="F5F5F5"/>
+          <w:lang w:val="en-US" w:eastAsia="zh-CN" w:bidi="ar"/>
+        </w:rPr>
+        <w:t>'</w:t>
+      </w:r>
+    </w:p>
+    <w:p>
+      <w:pPr>
+        <w:keepNext w:val="0"/>
+        <w:keepLines w:val="0"/>
+        <w:widowControl/>
+        <w:suppressLineNumbers w:val="0"/>
+        <w:shd w:val="clear" w:fill="F5F5F5"/>
+        <w:spacing w:line="285" w:lineRule="atLeast"/>
+        <w:ind w:firstLine="630" w:firstLineChars="300"/>
+        <w:jc w:val="left"/>
+        <w:rPr>
+          <w:rFonts w:hint="default" w:ascii="Fira Code Medium" w:hAnsi="Fira Code Medium" w:eastAsia="Fira Code Medium" w:cs="Fira Code Medium"/>
+          <w:b w:val="0"/>
+          <w:color w:val="333333"/>
+          <w:sz w:val="21"/>
+          <w:szCs w:val="21"/>
+        </w:rPr>
+      </w:pPr>
+      <w:r>
+        <w:rPr>
+          <w:rFonts w:hint="default" w:ascii="Fira Code Medium" w:hAnsi="Fira Code Medium" w:eastAsia="Fira Code Medium" w:cs="Fira Code Medium"/>
+          <w:b w:val="0"/>
+          <w:color w:val="4B69C6"/>
+          <w:kern w:val="0"/>
+          <w:sz w:val="21"/>
+          <w:szCs w:val="21"/>
+          <w:shd w:val="clear" w:fill="F5F5F5"/>
+          <w:lang w:val="en-US" w:eastAsia="zh-CN" w:bidi="ar"/>
+        </w:rPr>
+        <w:t>WHEN</w:t>
+      </w:r>
+      <w:r>
+        <w:rPr>
+          <w:rFonts w:hint="default" w:ascii="Fira Code Medium" w:hAnsi="Fira Code Medium" w:eastAsia="Fira Code Medium" w:cs="Fira Code Medium"/>
+          <w:b w:val="0"/>
+          <w:color w:val="333333"/>
+          <w:kern w:val="0"/>
+          <w:sz w:val="21"/>
+          <w:szCs w:val="21"/>
+          <w:shd w:val="clear" w:fill="F5F5F5"/>
+          <w:lang w:val="en-US" w:eastAsia="zh-CN" w:bidi="ar"/>
+        </w:rPr>
+        <w:t xml:space="preserve"> </w:t>
+      </w:r>
+      <w:r>
+        <w:rPr>
+          <w:rFonts w:hint="default" w:ascii="Fira Code Medium" w:hAnsi="Fira Code Medium" w:eastAsia="Fira Code Medium" w:cs="Fira Code Medium"/>
+          <w:b w:val="0"/>
+          <w:color w:val="9C5D27"/>
+          <w:kern w:val="0"/>
+          <w:sz w:val="21"/>
+          <w:szCs w:val="21"/>
+          <w:shd w:val="clear" w:fill="F5F5F5"/>
+          <w:lang w:val="en-US" w:eastAsia="zh-CN" w:bidi="ar"/>
+        </w:rPr>
+        <w:t>4</w:t>
+      </w:r>
+      <w:r>
+        <w:rPr>
+          <w:rFonts w:hint="default" w:ascii="Fira Code Medium" w:hAnsi="Fira Code Medium" w:eastAsia="Fira Code Medium" w:cs="Fira Code Medium"/>
+          <w:b w:val="0"/>
+          <w:color w:val="333333"/>
+          <w:kern w:val="0"/>
+          <w:sz w:val="21"/>
+          <w:szCs w:val="21"/>
+          <w:shd w:val="clear" w:fill="F5F5F5"/>
+          <w:lang w:val="en-US" w:eastAsia="zh-CN" w:bidi="ar"/>
+        </w:rPr>
+        <w:t xml:space="preserve"> </w:t>
+      </w:r>
+      <w:r>
+        <w:rPr>
+          <w:rFonts w:hint="default" w:ascii="Fira Code Medium" w:hAnsi="Fira Code Medium" w:eastAsia="Fira Code Medium" w:cs="Fira Code Medium"/>
+          <w:b w:val="0"/>
+          <w:color w:val="4B69C6"/>
+          <w:kern w:val="0"/>
+          <w:sz w:val="21"/>
+          <w:szCs w:val="21"/>
+          <w:shd w:val="clear" w:fill="F5F5F5"/>
+          <w:lang w:val="en-US" w:eastAsia="zh-CN" w:bidi="ar"/>
+        </w:rPr>
+        <w:t>THEN</w:t>
+      </w:r>
+      <w:r>
+        <w:rPr>
+          <w:rFonts w:hint="default" w:ascii="Fira Code Medium" w:hAnsi="Fira Code Medium" w:eastAsia="Fira Code Medium" w:cs="Fira Code Medium"/>
+          <w:b w:val="0"/>
+          <w:color w:val="333333"/>
+          <w:kern w:val="0"/>
+          <w:sz w:val="21"/>
+          <w:szCs w:val="21"/>
+          <w:shd w:val="clear" w:fill="F5F5F5"/>
+          <w:lang w:val="en-US" w:eastAsia="zh-CN" w:bidi="ar"/>
+        </w:rPr>
+        <w:t xml:space="preserve"> </w:t>
+      </w:r>
+      <w:r>
+        <w:rPr>
+          <w:rFonts w:hint="default" w:ascii="Fira Code Medium" w:hAnsi="Fira Code Medium" w:eastAsia="Fira Code Medium" w:cs="Fira Code Medium"/>
+          <w:b w:val="0"/>
+          <w:color w:val="777777"/>
+          <w:kern w:val="0"/>
+          <w:sz w:val="21"/>
+          <w:szCs w:val="21"/>
+          <w:shd w:val="clear" w:fill="F5F5F5"/>
+          <w:lang w:val="en-US" w:eastAsia="zh-CN" w:bidi="ar"/>
+        </w:rPr>
+        <w:t>'</w:t>
+      </w:r>
+      <w:r>
+        <w:rPr>
+          <w:rFonts w:hint="default" w:ascii="Fira Code Medium" w:hAnsi="Fira Code Medium" w:eastAsia="Fira Code Medium" w:cs="Fira Code Medium"/>
+          <w:b w:val="0"/>
+          <w:color w:val="448C27"/>
+          <w:kern w:val="0"/>
+          <w:sz w:val="21"/>
+          <w:szCs w:val="21"/>
+          <w:shd w:val="clear" w:fill="F5F5F5"/>
+          <w:lang w:val="en-US" w:eastAsia="zh-CN" w:bidi="ar"/>
+        </w:rPr>
+        <w:t>Rejected</w:t>
+      </w:r>
+      <w:r>
+        <w:rPr>
+          <w:rFonts w:hint="default" w:ascii="Fira Code Medium" w:hAnsi="Fira Code Medium" w:eastAsia="Fira Code Medium" w:cs="Fira Code Medium"/>
+          <w:b w:val="0"/>
+          <w:color w:val="777777"/>
+          <w:kern w:val="0"/>
+          <w:sz w:val="21"/>
+          <w:szCs w:val="21"/>
+          <w:shd w:val="clear" w:fill="F5F5F5"/>
+          <w:lang w:val="en-US" w:eastAsia="zh-CN" w:bidi="ar"/>
+        </w:rPr>
+        <w:t>'</w:t>
+      </w:r>
+    </w:p>
+    <w:p>
+      <w:pPr>
+        <w:keepNext w:val="0"/>
+        <w:keepLines w:val="0"/>
+        <w:widowControl/>
+        <w:suppressLineNumbers w:val="0"/>
+        <w:shd w:val="clear" w:fill="F5F5F5"/>
+        <w:spacing w:line="285" w:lineRule="atLeast"/>
+        <w:ind w:firstLine="630" w:firstLineChars="300"/>
+        <w:jc w:val="left"/>
+        <w:rPr>
+          <w:rFonts w:hint="default" w:ascii="Fira Code Medium" w:hAnsi="Fira Code Medium" w:eastAsia="Fira Code Medium" w:cs="Fira Code Medium"/>
+          <w:b w:val="0"/>
+          <w:color w:val="333333"/>
+          <w:sz w:val="21"/>
+          <w:szCs w:val="21"/>
+        </w:rPr>
+      </w:pPr>
+      <w:r>
+        <w:rPr>
+          <w:rFonts w:hint="default" w:ascii="Fira Code Medium" w:hAnsi="Fira Code Medium" w:eastAsia="Fira Code Medium" w:cs="Fira Code Medium"/>
+          <w:b w:val="0"/>
+          <w:color w:val="4B69C6"/>
+          <w:kern w:val="0"/>
+          <w:sz w:val="21"/>
+          <w:szCs w:val="21"/>
+          <w:shd w:val="clear" w:fill="F5F5F5"/>
+          <w:lang w:val="en-US" w:eastAsia="zh-CN" w:bidi="ar"/>
+        </w:rPr>
+        <w:t>WHEN</w:t>
+      </w:r>
+      <w:r>
+        <w:rPr>
+          <w:rFonts w:hint="default" w:ascii="Fira Code Medium" w:hAnsi="Fira Code Medium" w:eastAsia="Fira Code Medium" w:cs="Fira Code Medium"/>
+          <w:b w:val="0"/>
+          <w:color w:val="333333"/>
+          <w:kern w:val="0"/>
+          <w:sz w:val="21"/>
+          <w:szCs w:val="21"/>
+          <w:shd w:val="clear" w:fill="F5F5F5"/>
+          <w:lang w:val="en-US" w:eastAsia="zh-CN" w:bidi="ar"/>
+        </w:rPr>
+        <w:t xml:space="preserve"> </w:t>
+      </w:r>
+      <w:r>
+        <w:rPr>
+          <w:rFonts w:hint="default" w:ascii="Fira Code Medium" w:hAnsi="Fira Code Medium" w:eastAsia="Fira Code Medium" w:cs="Fira Code Medium"/>
+          <w:b w:val="0"/>
+          <w:color w:val="9C5D27"/>
+          <w:kern w:val="0"/>
+          <w:sz w:val="21"/>
+          <w:szCs w:val="21"/>
+          <w:shd w:val="clear" w:fill="F5F5F5"/>
+          <w:lang w:val="en-US" w:eastAsia="zh-CN" w:bidi="ar"/>
+        </w:rPr>
+        <w:t>5</w:t>
+      </w:r>
+      <w:r>
+        <w:rPr>
+          <w:rFonts w:hint="default" w:ascii="Fira Code Medium" w:hAnsi="Fira Code Medium" w:eastAsia="Fira Code Medium" w:cs="Fira Code Medium"/>
+          <w:b w:val="0"/>
+          <w:color w:val="333333"/>
+          <w:kern w:val="0"/>
+          <w:sz w:val="21"/>
+          <w:szCs w:val="21"/>
+          <w:shd w:val="clear" w:fill="F5F5F5"/>
+          <w:lang w:val="en-US" w:eastAsia="zh-CN" w:bidi="ar"/>
+        </w:rPr>
+        <w:t xml:space="preserve"> </w:t>
+      </w:r>
+      <w:r>
+        <w:rPr>
+          <w:rFonts w:hint="default" w:ascii="Fira Code Medium" w:hAnsi="Fira Code Medium" w:eastAsia="Fira Code Medium" w:cs="Fira Code Medium"/>
+          <w:b w:val="0"/>
+          <w:color w:val="4B69C6"/>
+          <w:kern w:val="0"/>
+          <w:sz w:val="21"/>
+          <w:szCs w:val="21"/>
+          <w:shd w:val="clear" w:fill="F5F5F5"/>
+          <w:lang w:val="en-US" w:eastAsia="zh-CN" w:bidi="ar"/>
+        </w:rPr>
+        <w:t>THEN</w:t>
+      </w:r>
+      <w:r>
+        <w:rPr>
+          <w:rFonts w:hint="default" w:ascii="Fira Code Medium" w:hAnsi="Fira Code Medium" w:eastAsia="Fira Code Medium" w:cs="Fira Code Medium"/>
+          <w:b w:val="0"/>
+          <w:color w:val="333333"/>
+          <w:kern w:val="0"/>
+          <w:sz w:val="21"/>
+          <w:szCs w:val="21"/>
+          <w:shd w:val="clear" w:fill="F5F5F5"/>
+          <w:lang w:val="en-US" w:eastAsia="zh-CN" w:bidi="ar"/>
+        </w:rPr>
+        <w:t xml:space="preserve"> </w:t>
+      </w:r>
+      <w:r>
+        <w:rPr>
+          <w:rFonts w:hint="default" w:ascii="Fira Code Medium" w:hAnsi="Fira Code Medium" w:eastAsia="Fira Code Medium" w:cs="Fira Code Medium"/>
+          <w:b w:val="0"/>
+          <w:color w:val="777777"/>
+          <w:kern w:val="0"/>
+          <w:sz w:val="21"/>
+          <w:szCs w:val="21"/>
+          <w:shd w:val="clear" w:fill="F5F5F5"/>
+          <w:lang w:val="en-US" w:eastAsia="zh-CN" w:bidi="ar"/>
+        </w:rPr>
+        <w:t>'</w:t>
+      </w:r>
+      <w:r>
+        <w:rPr>
+          <w:rFonts w:hint="default" w:ascii="Fira Code Medium" w:hAnsi="Fira Code Medium" w:eastAsia="Fira Code Medium" w:cs="Fira Code Medium"/>
+          <w:b w:val="0"/>
+          <w:color w:val="448C27"/>
+          <w:kern w:val="0"/>
+          <w:sz w:val="21"/>
+          <w:szCs w:val="21"/>
+          <w:shd w:val="clear" w:fill="F5F5F5"/>
+          <w:lang w:val="en-US" w:eastAsia="zh-CN" w:bidi="ar"/>
+        </w:rPr>
+        <w:t>Shipped</w:t>
+      </w:r>
+      <w:r>
+        <w:rPr>
+          <w:rFonts w:hint="default" w:ascii="Fira Code Medium" w:hAnsi="Fira Code Medium" w:eastAsia="Fira Code Medium" w:cs="Fira Code Medium"/>
+          <w:b w:val="0"/>
+          <w:color w:val="777777"/>
+          <w:kern w:val="0"/>
+          <w:sz w:val="21"/>
+          <w:szCs w:val="21"/>
+          <w:shd w:val="clear" w:fill="F5F5F5"/>
+          <w:lang w:val="en-US" w:eastAsia="zh-CN" w:bidi="ar"/>
+        </w:rPr>
+        <w:t>'</w:t>
+      </w:r>
+    </w:p>
+    <w:p>
+      <w:pPr>
+        <w:keepNext w:val="0"/>
+        <w:keepLines w:val="0"/>
+        <w:widowControl/>
+        <w:suppressLineNumbers w:val="0"/>
+        <w:shd w:val="clear" w:fill="F5F5F5"/>
+        <w:spacing w:line="285" w:lineRule="atLeast"/>
+        <w:ind w:firstLine="630" w:firstLineChars="300"/>
+        <w:jc w:val="left"/>
+        <w:rPr>
+          <w:rFonts w:hint="default" w:ascii="Fira Code Medium" w:hAnsi="Fira Code Medium" w:eastAsia="Fira Code Medium" w:cs="Fira Code Medium"/>
+          <w:b w:val="0"/>
+          <w:color w:val="333333"/>
+          <w:sz w:val="21"/>
+          <w:szCs w:val="21"/>
+        </w:rPr>
+      </w:pPr>
+      <w:r>
+        <w:rPr>
+          <w:rFonts w:hint="default" w:ascii="Fira Code Medium" w:hAnsi="Fira Code Medium" w:eastAsia="Fira Code Medium" w:cs="Fira Code Medium"/>
+          <w:b w:val="0"/>
+          <w:color w:val="4B69C6"/>
+          <w:kern w:val="0"/>
+          <w:sz w:val="21"/>
+          <w:szCs w:val="21"/>
+          <w:shd w:val="clear" w:fill="F5F5F5"/>
+          <w:lang w:val="en-US" w:eastAsia="zh-CN" w:bidi="ar"/>
+        </w:rPr>
+        <w:t>WHEN</w:t>
+      </w:r>
+      <w:r>
+        <w:rPr>
+          <w:rFonts w:hint="default" w:ascii="Fira Code Medium" w:hAnsi="Fira Code Medium" w:eastAsia="Fira Code Medium" w:cs="Fira Code Medium"/>
+          <w:b w:val="0"/>
+          <w:color w:val="333333"/>
+          <w:kern w:val="0"/>
+          <w:sz w:val="21"/>
+          <w:szCs w:val="21"/>
+          <w:shd w:val="clear" w:fill="F5F5F5"/>
+          <w:lang w:val="en-US" w:eastAsia="zh-CN" w:bidi="ar"/>
+        </w:rPr>
+        <w:t xml:space="preserve"> </w:t>
+      </w:r>
+      <w:r>
+        <w:rPr>
+          <w:rFonts w:hint="default" w:ascii="Fira Code Medium" w:hAnsi="Fira Code Medium" w:eastAsia="Fira Code Medium" w:cs="Fira Code Medium"/>
+          <w:b w:val="0"/>
+          <w:color w:val="9C5D27"/>
+          <w:kern w:val="0"/>
+          <w:sz w:val="21"/>
+          <w:szCs w:val="21"/>
+          <w:shd w:val="clear" w:fill="F5F5F5"/>
+          <w:lang w:val="en-US" w:eastAsia="zh-CN" w:bidi="ar"/>
+        </w:rPr>
+        <w:t>6</w:t>
+      </w:r>
+      <w:r>
+        <w:rPr>
+          <w:rFonts w:hint="default" w:ascii="Fira Code Medium" w:hAnsi="Fira Code Medium" w:eastAsia="Fira Code Medium" w:cs="Fira Code Medium"/>
+          <w:b w:val="0"/>
+          <w:color w:val="333333"/>
+          <w:kern w:val="0"/>
+          <w:sz w:val="21"/>
+          <w:szCs w:val="21"/>
+          <w:shd w:val="clear" w:fill="F5F5F5"/>
+          <w:lang w:val="en-US" w:eastAsia="zh-CN" w:bidi="ar"/>
+        </w:rPr>
+        <w:t xml:space="preserve"> </w:t>
+      </w:r>
+      <w:r>
+        <w:rPr>
+          <w:rFonts w:hint="default" w:ascii="Fira Code Medium" w:hAnsi="Fira Code Medium" w:eastAsia="Fira Code Medium" w:cs="Fira Code Medium"/>
+          <w:b w:val="0"/>
+          <w:color w:val="4B69C6"/>
+          <w:kern w:val="0"/>
+          <w:sz w:val="21"/>
+          <w:szCs w:val="21"/>
+          <w:shd w:val="clear" w:fill="F5F5F5"/>
+          <w:lang w:val="en-US" w:eastAsia="zh-CN" w:bidi="ar"/>
+        </w:rPr>
+        <w:t>THEN</w:t>
+      </w:r>
+      <w:r>
+        <w:rPr>
+          <w:rFonts w:hint="default" w:ascii="Fira Code Medium" w:hAnsi="Fira Code Medium" w:eastAsia="Fira Code Medium" w:cs="Fira Code Medium"/>
+          <w:b w:val="0"/>
+          <w:color w:val="333333"/>
+          <w:kern w:val="0"/>
+          <w:sz w:val="21"/>
+          <w:szCs w:val="21"/>
+          <w:shd w:val="clear" w:fill="F5F5F5"/>
+          <w:lang w:val="en-US" w:eastAsia="zh-CN" w:bidi="ar"/>
+        </w:rPr>
+        <w:t xml:space="preserve"> </w:t>
+      </w:r>
+      <w:r>
+        <w:rPr>
+          <w:rFonts w:hint="default" w:ascii="Fira Code Medium" w:hAnsi="Fira Code Medium" w:eastAsia="Fira Code Medium" w:cs="Fira Code Medium"/>
+          <w:b w:val="0"/>
+          <w:color w:val="777777"/>
+          <w:kern w:val="0"/>
+          <w:sz w:val="21"/>
+          <w:szCs w:val="21"/>
+          <w:shd w:val="clear" w:fill="F5F5F5"/>
+          <w:lang w:val="en-US" w:eastAsia="zh-CN" w:bidi="ar"/>
+        </w:rPr>
+        <w:t>'</w:t>
+      </w:r>
+      <w:r>
+        <w:rPr>
+          <w:rFonts w:hint="default" w:ascii="Fira Code Medium" w:hAnsi="Fira Code Medium" w:eastAsia="Fira Code Medium" w:cs="Fira Code Medium"/>
+          <w:b w:val="0"/>
+          <w:color w:val="448C27"/>
+          <w:kern w:val="0"/>
+          <w:sz w:val="21"/>
+          <w:szCs w:val="21"/>
+          <w:shd w:val="clear" w:fill="F5F5F5"/>
+          <w:lang w:val="en-US" w:eastAsia="zh-CN" w:bidi="ar"/>
+        </w:rPr>
+        <w:t>Cancelled</w:t>
+      </w:r>
+      <w:r>
+        <w:rPr>
+          <w:rFonts w:hint="default" w:ascii="Fira Code Medium" w:hAnsi="Fira Code Medium" w:eastAsia="Fira Code Medium" w:cs="Fira Code Medium"/>
+          <w:b w:val="0"/>
+          <w:color w:val="777777"/>
+          <w:kern w:val="0"/>
+          <w:sz w:val="21"/>
+          <w:szCs w:val="21"/>
+          <w:shd w:val="clear" w:fill="F5F5F5"/>
+          <w:lang w:val="en-US" w:eastAsia="zh-CN" w:bidi="ar"/>
+        </w:rPr>
+        <w:t>'</w:t>
+      </w:r>
+    </w:p>
+    <w:p>
+      <w:pPr>
+        <w:keepNext w:val="0"/>
+        <w:keepLines w:val="0"/>
+        <w:widowControl/>
+        <w:suppressLineNumbers w:val="0"/>
+        <w:shd w:val="clear" w:fill="F5F5F5"/>
+        <w:spacing w:line="285" w:lineRule="atLeast"/>
+        <w:ind w:firstLine="630" w:firstLineChars="300"/>
+        <w:jc w:val="left"/>
+        <w:rPr>
+          <w:rFonts w:hint="default" w:ascii="Fira Code Medium" w:hAnsi="Fira Code Medium" w:eastAsia="Fira Code Medium" w:cs="Fira Code Medium"/>
+          <w:b w:val="0"/>
+          <w:color w:val="333333"/>
+          <w:sz w:val="21"/>
+          <w:szCs w:val="21"/>
+        </w:rPr>
+      </w:pPr>
+      <w:r>
+        <w:rPr>
+          <w:rFonts w:hint="default" w:ascii="Fira Code Medium" w:hAnsi="Fira Code Medium" w:eastAsia="Fira Code Medium" w:cs="Fira Code Medium"/>
+          <w:b w:val="0"/>
+          <w:color w:val="4B69C6"/>
+          <w:kern w:val="0"/>
+          <w:sz w:val="21"/>
+          <w:szCs w:val="21"/>
+          <w:shd w:val="clear" w:fill="F5F5F5"/>
+          <w:lang w:val="en-US" w:eastAsia="zh-CN" w:bidi="ar"/>
+        </w:rPr>
+        <w:t>ELSE</w:t>
+      </w:r>
+      <w:r>
+        <w:rPr>
+          <w:rFonts w:hint="default" w:ascii="Fira Code Medium" w:hAnsi="Fira Code Medium" w:eastAsia="Fira Code Medium" w:cs="Fira Code Medium"/>
+          <w:b w:val="0"/>
+          <w:color w:val="333333"/>
+          <w:kern w:val="0"/>
+          <w:sz w:val="21"/>
+          <w:szCs w:val="21"/>
+          <w:shd w:val="clear" w:fill="F5F5F5"/>
+          <w:lang w:val="en-US" w:eastAsia="zh-CN" w:bidi="ar"/>
+        </w:rPr>
+        <w:t xml:space="preserve"> </w:t>
+      </w:r>
+      <w:r>
+        <w:rPr>
+          <w:rFonts w:hint="default" w:ascii="Fira Code Medium" w:hAnsi="Fira Code Medium" w:eastAsia="Fira Code Medium" w:cs="Fira Code Medium"/>
+          <w:b w:val="0"/>
+          <w:color w:val="777777"/>
+          <w:kern w:val="0"/>
+          <w:sz w:val="21"/>
+          <w:szCs w:val="21"/>
+          <w:shd w:val="clear" w:fill="F5F5F5"/>
+          <w:lang w:val="en-US" w:eastAsia="zh-CN" w:bidi="ar"/>
+        </w:rPr>
+        <w:t>'</w:t>
+      </w:r>
+      <w:r>
+        <w:rPr>
+          <w:rFonts w:hint="default" w:ascii="Fira Code Medium" w:hAnsi="Fira Code Medium" w:eastAsia="Fira Code Medium" w:cs="Fira Code Medium"/>
+          <w:b w:val="0"/>
+          <w:color w:val="448C27"/>
+          <w:kern w:val="0"/>
+          <w:sz w:val="21"/>
+          <w:szCs w:val="21"/>
+          <w:shd w:val="clear" w:fill="F5F5F5"/>
+          <w:lang w:val="en-US" w:eastAsia="zh-CN" w:bidi="ar"/>
+        </w:rPr>
+        <w:t>** Invalid **</w:t>
+      </w:r>
+      <w:r>
+        <w:rPr>
+          <w:rFonts w:hint="default" w:ascii="Fira Code Medium" w:hAnsi="Fira Code Medium" w:eastAsia="Fira Code Medium" w:cs="Fira Code Medium"/>
+          <w:b w:val="0"/>
+          <w:color w:val="777777"/>
+          <w:kern w:val="0"/>
+          <w:sz w:val="21"/>
+          <w:szCs w:val="21"/>
+          <w:shd w:val="clear" w:fill="F5F5F5"/>
+          <w:lang w:val="en-US" w:eastAsia="zh-CN" w:bidi="ar"/>
+        </w:rPr>
+        <w:t>'</w:t>
+      </w:r>
+    </w:p>
+    <w:p>
+      <w:pPr>
+        <w:keepNext w:val="0"/>
+        <w:keepLines w:val="0"/>
+        <w:widowControl/>
+        <w:suppressLineNumbers w:val="0"/>
+        <w:shd w:val="clear" w:fill="F5F5F5"/>
+        <w:spacing w:line="285" w:lineRule="atLeast"/>
+        <w:ind w:firstLine="420" w:firstLineChars="200"/>
+        <w:jc w:val="left"/>
+        <w:rPr>
+          <w:rFonts w:hint="default" w:ascii="Fira Code Medium" w:hAnsi="Fira Code Medium" w:eastAsia="Fira Code Medium" w:cs="Fira Code Medium"/>
+          <w:b w:val="0"/>
+          <w:color w:val="333333"/>
+          <w:sz w:val="21"/>
+          <w:szCs w:val="21"/>
+        </w:rPr>
+      </w:pPr>
+      <w:r>
+        <w:rPr>
+          <w:rFonts w:hint="default" w:ascii="Fira Code Medium" w:hAnsi="Fira Code Medium" w:eastAsia="Fira Code Medium" w:cs="Fira Code Medium"/>
+          <w:b w:val="0"/>
+          <w:color w:val="4B69C6"/>
+          <w:kern w:val="0"/>
+          <w:sz w:val="21"/>
+          <w:szCs w:val="21"/>
+          <w:shd w:val="clear" w:fill="F5F5F5"/>
+          <w:lang w:val="en-US" w:eastAsia="zh-CN" w:bidi="ar"/>
+        </w:rPr>
+        <w:t>END</w:t>
+      </w:r>
+    </w:p>
+    <w:p>
+      <w:pPr>
+        <w:keepNext w:val="0"/>
+        <w:keepLines w:val="0"/>
+        <w:widowControl/>
+        <w:suppressLineNumbers w:val="0"/>
+        <w:shd w:val="clear" w:fill="F5F5F5"/>
+        <w:spacing w:line="285" w:lineRule="atLeast"/>
+        <w:ind w:firstLine="210" w:firstLineChars="100"/>
+        <w:jc w:val="left"/>
+        <w:rPr>
+          <w:rFonts w:hint="default" w:ascii="Fira Code Medium" w:hAnsi="Fira Code Medium" w:eastAsia="Fira Code Medium" w:cs="Fira Code Medium"/>
+          <w:b w:val="0"/>
+          <w:color w:val="333333"/>
+          <w:sz w:val="21"/>
+          <w:szCs w:val="21"/>
+        </w:rPr>
+      </w:pPr>
+      <w:r>
+        <w:rPr>
+          <w:rFonts w:hint="default" w:ascii="Fira Code Medium" w:hAnsi="Fira Code Medium" w:eastAsia="Fira Code Medium" w:cs="Fira Code Medium"/>
+          <w:b w:val="0"/>
+          <w:color w:val="333333"/>
+          <w:kern w:val="0"/>
+          <w:sz w:val="21"/>
+          <w:szCs w:val="21"/>
+          <w:shd w:val="clear" w:fill="F5F5F5"/>
+          <w:lang w:val="en-US" w:eastAsia="zh-CN" w:bidi="ar"/>
+        </w:rPr>
+        <w:t>)</w:t>
+      </w:r>
+    </w:p>
+    <w:p>
+      <w:pPr>
+        <w:keepNext w:val="0"/>
+        <w:keepLines w:val="0"/>
+        <w:widowControl/>
+        <w:suppressLineNumbers w:val="0"/>
+        <w:shd w:val="clear" w:fill="F5F5F5"/>
+        <w:spacing w:line="285" w:lineRule="atLeast"/>
+        <w:ind w:firstLine="210" w:firstLineChars="100"/>
+        <w:jc w:val="left"/>
+        <w:rPr>
+          <w:rFonts w:hint="default" w:ascii="Fira Code Medium" w:hAnsi="Fira Code Medium" w:eastAsia="Fira Code Medium" w:cs="Fira Code Medium"/>
+          <w:b w:val="0"/>
+          <w:color w:val="333333"/>
+          <w:sz w:val="21"/>
+          <w:szCs w:val="21"/>
+        </w:rPr>
+      </w:pPr>
+      <w:r>
+        <w:rPr>
+          <w:rFonts w:hint="default" w:ascii="Fira Code Medium" w:hAnsi="Fira Code Medium" w:eastAsia="Fira Code Medium" w:cs="Fira Code Medium"/>
+          <w:b w:val="0"/>
+          <w:color w:val="4B69C6"/>
+          <w:kern w:val="0"/>
+          <w:sz w:val="21"/>
+          <w:szCs w:val="21"/>
+          <w:shd w:val="clear" w:fill="F5F5F5"/>
+          <w:lang w:val="en-US" w:eastAsia="zh-CN" w:bidi="ar"/>
+        </w:rPr>
+        <w:t>RETURN</w:t>
+      </w:r>
+      <w:r>
+        <w:rPr>
+          <w:rFonts w:hint="default" w:ascii="Fira Code Medium" w:hAnsi="Fira Code Medium" w:eastAsia="Fira Code Medium" w:cs="Fira Code Medium"/>
+          <w:b w:val="0"/>
+          <w:color w:val="333333"/>
+          <w:kern w:val="0"/>
+          <w:sz w:val="21"/>
+          <w:szCs w:val="21"/>
+          <w:shd w:val="clear" w:fill="F5F5F5"/>
+          <w:lang w:val="en-US" w:eastAsia="zh-CN" w:bidi="ar"/>
+        </w:rPr>
+        <w:t xml:space="preserve"> @Result</w:t>
+      </w:r>
+    </w:p>
+    <w:p>
+      <w:pPr>
+        <w:keepNext w:val="0"/>
+        <w:keepLines w:val="0"/>
+        <w:widowControl/>
+        <w:suppressLineNumbers w:val="0"/>
+        <w:shd w:val="clear" w:fill="F5F5F5"/>
+        <w:spacing w:line="285" w:lineRule="atLeast"/>
+        <w:jc w:val="left"/>
+        <w:rPr>
+          <w:rFonts w:hint="default" w:ascii="Fira Code Medium" w:hAnsi="Fira Code Medium" w:eastAsia="Fira Code Medium" w:cs="Fira Code Medium"/>
+          <w:b w:val="0"/>
+          <w:color w:val="333333"/>
+          <w:sz w:val="21"/>
+          <w:szCs w:val="21"/>
+        </w:rPr>
+      </w:pPr>
+      <w:r>
+        <w:rPr>
+          <w:rFonts w:hint="default" w:ascii="Fira Code Medium" w:hAnsi="Fira Code Medium" w:eastAsia="Fira Code Medium" w:cs="Fira Code Medium"/>
+          <w:b w:val="0"/>
+          <w:color w:val="4B69C6"/>
+          <w:kern w:val="0"/>
+          <w:sz w:val="21"/>
+          <w:szCs w:val="21"/>
+          <w:shd w:val="clear" w:fill="F5F5F5"/>
+          <w:lang w:val="en-US" w:eastAsia="zh-CN" w:bidi="ar"/>
+        </w:rPr>
+        <w:t>END</w:t>
+      </w:r>
+    </w:p>
+    <w:p>
+      <w:pPr>
+        <w:keepNext w:val="0"/>
+        <w:keepLines w:val="0"/>
+        <w:widowControl/>
+        <w:suppressLineNumbers w:val="0"/>
+        <w:shd w:val="clear" w:fill="F5F5F5"/>
+        <w:spacing w:line="285" w:lineRule="atLeast"/>
+        <w:jc w:val="left"/>
+        <w:rPr>
+          <w:rFonts w:hint="default" w:ascii="Fira Code Medium" w:hAnsi="Fira Code Medium" w:eastAsia="Fira Code Medium" w:cs="Fira Code Medium"/>
+          <w:b w:val="0"/>
+          <w:color w:val="333333"/>
+          <w:sz w:val="21"/>
+          <w:szCs w:val="21"/>
+        </w:rPr>
+      </w:pPr>
+      <w:r>
+        <w:rPr>
+          <w:rFonts w:hint="default" w:ascii="Fira Code Medium" w:hAnsi="Fira Code Medium" w:eastAsia="Fira Code Medium" w:cs="Fira Code Medium"/>
+          <w:b w:val="0"/>
+          <w:color w:val="4B69C6"/>
+          <w:kern w:val="0"/>
+          <w:sz w:val="21"/>
+          <w:szCs w:val="21"/>
+          <w:shd w:val="clear" w:fill="F5F5F5"/>
+          <w:lang w:val="en-US" w:eastAsia="zh-CN" w:bidi="ar"/>
+        </w:rPr>
+        <w:t>GO</w:t>
+      </w:r>
+    </w:p>
+    <w:p>
+      <w:pPr>
+        <w:keepNext w:val="0"/>
+        <w:keepLines w:val="0"/>
+        <w:widowControl/>
+        <w:suppressLineNumbers w:val="0"/>
+        <w:shd w:val="clear" w:fill="F5F5F5"/>
+        <w:spacing w:line="285" w:lineRule="atLeast"/>
+        <w:jc w:val="left"/>
+        <w:rPr>
+          <w:rFonts w:hint="default" w:ascii="Fira Code Medium" w:hAnsi="Fira Code Medium" w:eastAsia="Fira Code Medium" w:cs="Fira Code Medium"/>
+          <w:b w:val="0"/>
+          <w:color w:val="333333"/>
+          <w:sz w:val="21"/>
+          <w:szCs w:val="21"/>
+        </w:rPr>
+      </w:pPr>
+      <w:r>
+        <w:rPr>
+          <w:rFonts w:hint="default" w:ascii="Fira Code Medium" w:hAnsi="Fira Code Medium" w:eastAsia="Fira Code Medium" w:cs="Fira Code Medium"/>
+          <w:b w:val="0"/>
+          <w:color w:val="4B69C6"/>
+          <w:kern w:val="0"/>
+          <w:sz w:val="21"/>
+          <w:szCs w:val="21"/>
+          <w:shd w:val="clear" w:fill="F5F5F5"/>
+          <w:lang w:val="en-US" w:eastAsia="zh-CN" w:bidi="ar"/>
+        </w:rPr>
+        <w:t>PRINT</w:t>
+      </w:r>
+      <w:r>
+        <w:rPr>
+          <w:rFonts w:hint="default" w:ascii="Fira Code Medium" w:hAnsi="Fira Code Medium" w:eastAsia="Fira Code Medium" w:cs="Fira Code Medium"/>
+          <w:b w:val="0"/>
+          <w:color w:val="333333"/>
+          <w:kern w:val="0"/>
+          <w:sz w:val="21"/>
+          <w:szCs w:val="21"/>
+          <w:shd w:val="clear" w:fill="F5F5F5"/>
+          <w:lang w:val="en-US" w:eastAsia="zh-CN" w:bidi="ar"/>
+        </w:rPr>
+        <w:t xml:space="preserve"> </w:t>
+      </w:r>
+      <w:r>
+        <w:rPr>
+          <w:rFonts w:hint="default" w:ascii="Fira Code Medium" w:hAnsi="Fira Code Medium" w:eastAsia="Fira Code Medium" w:cs="Fira Code Medium"/>
+          <w:b w:val="0"/>
+          <w:color w:val="777777"/>
+          <w:kern w:val="0"/>
+          <w:sz w:val="21"/>
+          <w:szCs w:val="21"/>
+          <w:shd w:val="clear" w:fill="F5F5F5"/>
+          <w:lang w:val="en-US" w:eastAsia="zh-CN" w:bidi="ar"/>
+        </w:rPr>
+        <w:t>'</w:t>
+      </w:r>
+      <w:r>
+        <w:rPr>
+          <w:rFonts w:hint="default" w:ascii="Fira Code Medium" w:hAnsi="Fira Code Medium" w:eastAsia="Fira Code Medium" w:cs="Fira Code Medium"/>
+          <w:b w:val="0"/>
+          <w:color w:val="448C27"/>
+          <w:kern w:val="0"/>
+          <w:sz w:val="21"/>
+          <w:szCs w:val="21"/>
+          <w:shd w:val="clear" w:fill="F5F5F5"/>
+          <w:lang w:val="en-US" w:eastAsia="zh-CN" w:bidi="ar"/>
+        </w:rPr>
+        <w:t xml:space="preserve">SalesOrderStatus: </w:t>
+      </w:r>
+      <w:r>
+        <w:rPr>
+          <w:rFonts w:hint="default" w:ascii="Fira Code Medium" w:hAnsi="Fira Code Medium" w:eastAsia="Fira Code Medium" w:cs="Fira Code Medium"/>
+          <w:b w:val="0"/>
+          <w:color w:val="777777"/>
+          <w:kern w:val="0"/>
+          <w:sz w:val="21"/>
+          <w:szCs w:val="21"/>
+          <w:shd w:val="clear" w:fill="F5F5F5"/>
+          <w:lang w:val="en-US" w:eastAsia="zh-CN" w:bidi="ar"/>
+        </w:rPr>
+        <w:t>'</w:t>
+      </w:r>
+      <w:r>
+        <w:rPr>
+          <w:rFonts w:hint="default" w:ascii="Fira Code Medium" w:hAnsi="Fira Code Medium" w:eastAsia="Fira Code Medium" w:cs="Fira Code Medium"/>
+          <w:b w:val="0"/>
+          <w:color w:val="333333"/>
+          <w:kern w:val="0"/>
+          <w:sz w:val="21"/>
+          <w:szCs w:val="21"/>
+          <w:shd w:val="clear" w:fill="F5F5F5"/>
+          <w:lang w:val="en-US" w:eastAsia="zh-CN" w:bidi="ar"/>
+        </w:rPr>
+        <w:t xml:space="preserve"> </w:t>
+      </w:r>
+      <w:r>
+        <w:rPr>
+          <w:rFonts w:hint="default" w:ascii="Fira Code Medium" w:hAnsi="Fira Code Medium" w:eastAsia="Fira Code Medium" w:cs="Fira Code Medium"/>
+          <w:b w:val="0"/>
+          <w:color w:val="777777"/>
+          <w:kern w:val="0"/>
+          <w:sz w:val="21"/>
+          <w:szCs w:val="21"/>
+          <w:shd w:val="clear" w:fill="F5F5F5"/>
+          <w:lang w:val="en-US" w:eastAsia="zh-CN" w:bidi="ar"/>
+        </w:rPr>
+        <w:t>+</w:t>
+      </w:r>
+      <w:r>
+        <w:rPr>
+          <w:rFonts w:hint="default" w:ascii="Fira Code Medium" w:hAnsi="Fira Code Medium" w:eastAsia="Fira Code Medium" w:cs="Fira Code Medium"/>
+          <w:b w:val="0"/>
+          <w:color w:val="333333"/>
+          <w:kern w:val="0"/>
+          <w:sz w:val="21"/>
+          <w:szCs w:val="21"/>
+          <w:shd w:val="clear" w:fill="F5F5F5"/>
+          <w:lang w:val="en-US" w:eastAsia="zh-CN" w:bidi="ar"/>
+        </w:rPr>
+        <w:t xml:space="preserve"> </w:t>
+      </w:r>
+      <w:r>
+        <w:rPr>
+          <w:rFonts w:hint="default" w:ascii="Fira Code Medium" w:hAnsi="Fira Code Medium" w:eastAsia="Fira Code Medium" w:cs="Fira Code Medium"/>
+          <w:b w:val="0"/>
+          <w:color w:val="9C5D27"/>
+          <w:kern w:val="0"/>
+          <w:sz w:val="21"/>
+          <w:szCs w:val="21"/>
+          <w:shd w:val="clear" w:fill="F5F5F5"/>
+          <w:lang w:val="en-US" w:eastAsia="zh-CN" w:bidi="ar"/>
+        </w:rPr>
+        <w:t>dbo</w:t>
+      </w:r>
+      <w:r>
+        <w:rPr>
+          <w:rFonts w:hint="default" w:ascii="Fira Code Medium" w:hAnsi="Fira Code Medium" w:eastAsia="Fira Code Medium" w:cs="Fira Code Medium"/>
+          <w:b w:val="0"/>
+          <w:color w:val="333333"/>
+          <w:kern w:val="0"/>
+          <w:sz w:val="21"/>
+          <w:szCs w:val="21"/>
+          <w:shd w:val="clear" w:fill="F5F5F5"/>
+          <w:lang w:val="en-US" w:eastAsia="zh-CN" w:bidi="ar"/>
+        </w:rPr>
+        <w:t>.</w:t>
+      </w:r>
+      <w:r>
+        <w:rPr>
+          <w:rFonts w:hint="default" w:ascii="Fira Code Medium" w:hAnsi="Fira Code Medium" w:eastAsia="Fira Code Medium" w:cs="Fira Code Medium"/>
+          <w:b w:val="0"/>
+          <w:color w:val="9C5D27"/>
+          <w:kern w:val="0"/>
+          <w:sz w:val="21"/>
+          <w:szCs w:val="21"/>
+          <w:shd w:val="clear" w:fill="F5F5F5"/>
+          <w:lang w:val="en-US" w:eastAsia="zh-CN" w:bidi="ar"/>
+        </w:rPr>
+        <w:t>fn_GetSalesOrderStatusText</w:t>
+      </w:r>
+      <w:r>
+        <w:rPr>
+          <w:rFonts w:hint="default" w:ascii="Fira Code Medium" w:hAnsi="Fira Code Medium" w:eastAsia="Fira Code Medium" w:cs="Fira Code Medium"/>
+          <w:b w:val="0"/>
+          <w:color w:val="333333"/>
+          <w:kern w:val="0"/>
+          <w:sz w:val="21"/>
+          <w:szCs w:val="21"/>
+          <w:shd w:val="clear" w:fill="F5F5F5"/>
+          <w:lang w:val="en-US" w:eastAsia="zh-CN" w:bidi="ar"/>
+        </w:rPr>
+        <w:t>(</w:t>
+      </w:r>
+      <w:r>
+        <w:rPr>
+          <w:rFonts w:hint="default" w:ascii="Fira Code Medium" w:hAnsi="Fira Code Medium" w:eastAsia="Fira Code Medium" w:cs="Fira Code Medium"/>
+          <w:b w:val="0"/>
+          <w:color w:val="9C5D27"/>
+          <w:kern w:val="0"/>
+          <w:sz w:val="21"/>
+          <w:szCs w:val="21"/>
+          <w:shd w:val="clear" w:fill="F5F5F5"/>
+          <w:lang w:val="en-US" w:eastAsia="zh-CN" w:bidi="ar"/>
+        </w:rPr>
+        <w:t>5</w:t>
+      </w:r>
+      <w:r>
+        <w:rPr>
+          <w:rFonts w:hint="default" w:ascii="Fira Code Medium" w:hAnsi="Fira Code Medium" w:eastAsia="Fira Code Medium" w:cs="Fira Code Medium"/>
+          <w:b w:val="0"/>
+          <w:color w:val="333333"/>
+          <w:kern w:val="0"/>
+          <w:sz w:val="21"/>
+          <w:szCs w:val="21"/>
+          <w:shd w:val="clear" w:fill="F5F5F5"/>
+          <w:lang w:val="en-US" w:eastAsia="zh-CN" w:bidi="ar"/>
+        </w:rPr>
+        <w:t>)</w:t>
+      </w:r>
+    </w:p>
+    <w:p>
+      <w:pPr>
+        <w:pStyle w:val="37"/>
+        <w:spacing w:line="240" w:lineRule="auto"/>
+        <w:ind w:left="0"/>
+        <w:rPr>
+          <w:sz w:val="26"/>
+          <w:szCs w:val="26"/>
+        </w:rPr>
+      </w:pPr>
+    </w:p>
+    <w:p>
+      <w:pPr>
+        <w:pStyle w:val="37"/>
+        <w:spacing w:line="360" w:lineRule="auto"/>
+        <w:ind w:left="0"/>
+        <w:rPr>
+          <w:sz w:val="26"/>
+          <w:szCs w:val="26"/>
+        </w:rPr>
+      </w:pPr>
+      <w:r>
+        <w:rPr>
+          <w:b/>
+          <w:sz w:val="26"/>
+          <w:szCs w:val="26"/>
+        </w:rPr>
+        <w:t xml:space="preserve">Kết quả của yêu cầu </w:t>
+      </w:r>
+      <w:r>
+        <w:rPr>
+          <w:rFonts w:hint="default"/>
+          <w:b/>
+          <w:sz w:val="26"/>
+          <w:szCs w:val="26"/>
+          <w:lang w:val="en"/>
+        </w:rPr>
+        <w:t>1</w:t>
+      </w:r>
+      <w:r>
+        <w:rPr>
+          <w:sz w:val="26"/>
+          <w:szCs w:val="26"/>
+        </w:rPr>
+        <w:t>:</w:t>
+      </w:r>
+    </w:p>
+    <w:p>
+      <w:pPr>
+        <w:pStyle w:val="37"/>
+        <w:spacing w:line="360" w:lineRule="auto"/>
+        <w:ind w:left="0"/>
         <w:rPr>
           <w:sz w:val="26"/>
           <w:szCs w:val="26"/>
@@ -21457,18 +24852,10 @@
       </w:pPr>
       <w:r>
         <w:drawing>
-          <wp:anchor distT="0" distB="0" distL="114300" distR="114300" simplePos="0" relativeHeight="251683840" behindDoc="0" locked="0" layoutInCell="1" allowOverlap="1">
-            <wp:simplePos x="0" y="0"/>
-            <wp:positionH relativeFrom="page">
-              <wp:align>center</wp:align>
-            </wp:positionH>
-            <wp:positionV relativeFrom="paragraph">
-              <wp:posOffset>192405</wp:posOffset>
-            </wp:positionV>
-            <wp:extent cx="4083050" cy="1415415"/>
-            <wp:effectExtent l="0" t="0" r="0" b="0"/>
-            <wp:wrapTopAndBottom/>
-            <wp:docPr id="40" name="Picture 40"/>
+          <wp:inline distT="0" distB="0" distL="114300" distR="114300">
+            <wp:extent cx="5991860" cy="1510030"/>
+            <wp:effectExtent l="0" t="0" r="8890" b="13970"/>
+            <wp:docPr id="2" name="Picture 1"/>
             <wp:cNvGraphicFramePr>
               <a:graphicFrameLocks xmlns:a="http://schemas.openxmlformats.org/drawingml/2006/main" noChangeAspect="1"/>
             </wp:cNvGraphicFramePr>
@@ -21476,19 +24863,13 @@
               <a:graphicData uri="http://schemas.openxmlformats.org/drawingml/2006/picture">
                 <pic:pic xmlns:pic="http://schemas.openxmlformats.org/drawingml/2006/picture">
                   <pic:nvPicPr>
-                    <pic:cNvPr id="40" name="Picture 40"/>
+                    <pic:cNvPr id="2" name="Picture 1"/>
                     <pic:cNvPicPr>
                       <a:picLocks noChangeAspect="1"/>
                     </pic:cNvPicPr>
                   </pic:nvPicPr>
                   <pic:blipFill>
-                    <a:blip r:embed="rId34">
-                      <a:extLst>
-                        <a:ext uri="{28A0092B-C50C-407E-A947-70E740481C1C}">
-                          <a14:useLocalDpi xmlns:a14="http://schemas.microsoft.com/office/drawing/2010/main" val="0"/>
-                        </a:ext>
-                      </a:extLst>
-                    </a:blip>
+                    <a:blip r:embed="rId31"/>
                     <a:stretch>
                       <a:fillRect/>
                     </a:stretch>
@@ -21496,88 +24877,15 @@
                   <pic:spPr>
                     <a:xfrm>
                       <a:off x="0" y="0"/>
-                      <a:ext cx="4083050" cy="1415186"/>
+                      <a:ext cx="5991860" cy="1510030"/>
                     </a:xfrm>
                     <a:prstGeom prst="rect">
                       <a:avLst/>
                     </a:prstGeom>
-                  </pic:spPr>
-                </pic:pic>
-              </a:graphicData>
-            </a:graphic>
-          </wp:anchor>
-        </w:drawing>
-      </w:r>
-      <w:r>
-        <w:rPr>
-          <w:sz w:val="26"/>
-          <w:szCs w:val="26"/>
-        </w:rPr>
-        <w:t>+Viết thủ tục:</w:t>
-      </w:r>
-    </w:p>
-    <w:p>
-      <w:pPr>
-        <w:rPr>
-          <w:sz w:val="26"/>
-          <w:szCs w:val="26"/>
-        </w:rPr>
-      </w:pPr>
-    </w:p>
-    <w:p>
-      <w:pPr>
-        <w:rPr>
-          <w:sz w:val="26"/>
-          <w:szCs w:val="26"/>
-        </w:rPr>
-      </w:pPr>
-      <w:r>
-        <w:rPr>
-          <w:sz w:val="26"/>
-          <w:szCs w:val="26"/>
-        </w:rPr>
-        <w:t>+Lời gọi thủ tục và kết quả</w:t>
-      </w:r>
-    </w:p>
-    <w:p>
-      <w:pPr>
-        <w:rPr>
-          <w:sz w:val="26"/>
-          <w:szCs w:val="26"/>
-        </w:rPr>
-      </w:pPr>
-      <w:r>
-        <w:drawing>
-          <wp:inline distT="0" distB="0" distL="0" distR="0">
-            <wp:extent cx="6031230" cy="573405"/>
-            <wp:effectExtent l="0" t="0" r="7620" b="0"/>
-            <wp:docPr id="41" name="Picture 41"/>
-            <wp:cNvGraphicFramePr>
-              <a:graphicFrameLocks xmlns:a="http://schemas.openxmlformats.org/drawingml/2006/main" noChangeAspect="1"/>
-            </wp:cNvGraphicFramePr>
-            <a:graphic xmlns:a="http://schemas.openxmlformats.org/drawingml/2006/main">
-              <a:graphicData uri="http://schemas.openxmlformats.org/drawingml/2006/picture">
-                <pic:pic xmlns:pic="http://schemas.openxmlformats.org/drawingml/2006/picture">
-                  <pic:nvPicPr>
-                    <pic:cNvPr id="41" name="Picture 41"/>
-                    <pic:cNvPicPr>
-                      <a:picLocks noChangeAspect="1"/>
-                    </pic:cNvPicPr>
-                  </pic:nvPicPr>
-                  <pic:blipFill>
-                    <a:blip r:embed="rId35"/>
-                    <a:stretch>
-                      <a:fillRect/>
-                    </a:stretch>
-                  </pic:blipFill>
-                  <pic:spPr>
-                    <a:xfrm>
-                      <a:off x="0" y="0"/>
-                      <a:ext cx="6031230" cy="573405"/>
-                    </a:xfrm>
-                    <a:prstGeom prst="rect">
-                      <a:avLst/>
-                    </a:prstGeom>
+                    <a:noFill/>
+                    <a:ln>
+                      <a:noFill/>
+                    </a:ln>
                   </pic:spPr>
                 </pic:pic>
               </a:graphicData>
@@ -21588,20 +24896,368 @@
     </w:p>
     <w:p>
       <w:pPr>
-        <w:rPr>
-          <w:sz w:val="26"/>
-          <w:szCs w:val="26"/>
-        </w:rPr>
-      </w:pPr>
+        <w:pStyle w:val="37"/>
+        <w:ind w:left="0"/>
+        <w:rPr>
+          <w:sz w:val="26"/>
+          <w:szCs w:val="26"/>
+        </w:rPr>
+      </w:pPr>
+    </w:p>
+    <w:p>
+      <w:pPr>
+        <w:spacing w:line="360" w:lineRule="auto"/>
+        <w:jc w:val="both"/>
+        <w:rPr>
+          <w:rFonts w:hint="default"/>
+          <w:b/>
+          <w:bCs/>
+          <w:sz w:val="26"/>
+          <w:szCs w:val="26"/>
+          <w:lang w:val="en"/>
+        </w:rPr>
+      </w:pPr>
+      <w:r>
+        <w:rPr>
+          <w:rFonts w:hint="default"/>
+          <w:b/>
+          <w:bCs/>
+          <w:sz w:val="26"/>
+          <w:szCs w:val="26"/>
+          <w:lang w:val="en"/>
+        </w:rPr>
+        <w:t xml:space="preserve">Yêu cầu 2: </w:t>
+      </w:r>
+    </w:p>
+    <w:p>
+      <w:pPr>
+        <w:spacing w:line="360" w:lineRule="auto"/>
+        <w:jc w:val="both"/>
+        <w:rPr>
+          <w:rFonts w:hint="default"/>
+          <w:b/>
+          <w:bCs/>
+          <w:sz w:val="26"/>
+          <w:szCs w:val="26"/>
+          <w:lang w:val="en"/>
+        </w:rPr>
+      </w:pPr>
+      <w:r>
+        <w:rPr>
+          <w:rFonts w:hint="default"/>
+          <w:b/>
+          <w:bCs/>
+          <w:sz w:val="26"/>
+          <w:szCs w:val="26"/>
+          <w:lang w:val="en"/>
+        </w:rPr>
+        <w:t>Code của yêu cầu 2:</w:t>
+      </w:r>
+    </w:p>
+    <w:p>
+      <w:pPr>
+        <w:spacing w:line="360" w:lineRule="auto"/>
+        <w:jc w:val="both"/>
+        <w:rPr>
+          <w:rFonts w:hint="default"/>
+          <w:b/>
+          <w:bCs/>
+          <w:sz w:val="26"/>
+          <w:szCs w:val="26"/>
+          <w:lang w:val="en"/>
+        </w:rPr>
+      </w:pPr>
+      <w:r>
+        <w:rPr>
+          <w:rFonts w:hint="default"/>
+          <w:b/>
+          <w:bCs/>
+          <w:sz w:val="26"/>
+          <w:szCs w:val="26"/>
+          <w:lang w:val="en"/>
+        </w:rPr>
+        <w:t>Kết quả của yêu cầu 2:</w:t>
+      </w:r>
+    </w:p>
+    <w:p>
+      <w:pPr>
+        <w:rPr>
+          <w:sz w:val="26"/>
+          <w:szCs w:val="26"/>
+        </w:rPr>
+      </w:pPr>
+    </w:p>
+    <w:p>
+      <w:pPr>
+        <w:spacing w:line="360" w:lineRule="auto"/>
+        <w:jc w:val="both"/>
+        <w:rPr>
+          <w:rFonts w:hint="default"/>
+          <w:b/>
+          <w:bCs/>
+          <w:sz w:val="26"/>
+          <w:szCs w:val="26"/>
+          <w:lang w:val="en"/>
+        </w:rPr>
+      </w:pPr>
+      <w:r>
+        <w:rPr>
+          <w:rFonts w:hint="default"/>
+          <w:b/>
+          <w:bCs/>
+          <w:sz w:val="26"/>
+          <w:szCs w:val="26"/>
+          <w:lang w:val="en"/>
+        </w:rPr>
+        <w:t xml:space="preserve">Yêu cầu 3: </w:t>
+      </w:r>
+    </w:p>
+    <w:p>
+      <w:pPr>
+        <w:spacing w:line="360" w:lineRule="auto"/>
+        <w:jc w:val="both"/>
+        <w:rPr>
+          <w:rFonts w:hint="default"/>
+          <w:b/>
+          <w:bCs/>
+          <w:sz w:val="26"/>
+          <w:szCs w:val="26"/>
+          <w:lang w:val="en"/>
+        </w:rPr>
+      </w:pPr>
+      <w:r>
+        <w:rPr>
+          <w:rFonts w:hint="default"/>
+          <w:b/>
+          <w:bCs/>
+          <w:sz w:val="26"/>
+          <w:szCs w:val="26"/>
+          <w:lang w:val="en"/>
+        </w:rPr>
+        <w:t>Code của yêu cầu 3:</w:t>
+      </w:r>
+    </w:p>
+    <w:p>
+      <w:pPr>
+        <w:spacing w:line="360" w:lineRule="auto"/>
+        <w:jc w:val="both"/>
+        <w:rPr>
+          <w:rFonts w:hint="default"/>
+          <w:b/>
+          <w:bCs/>
+          <w:sz w:val="26"/>
+          <w:szCs w:val="26"/>
+          <w:lang w:val="en"/>
+        </w:rPr>
+      </w:pPr>
+      <w:r>
+        <w:rPr>
+          <w:rFonts w:hint="default"/>
+          <w:b/>
+          <w:bCs/>
+          <w:sz w:val="26"/>
+          <w:szCs w:val="26"/>
+          <w:lang w:val="en"/>
+        </w:rPr>
+        <w:t>Kết quả của yêu cầu 3:</w:t>
+      </w:r>
+    </w:p>
+    <w:p>
+      <w:pPr>
+        <w:rPr>
+          <w:sz w:val="26"/>
+          <w:szCs w:val="26"/>
+        </w:rPr>
+      </w:pPr>
+    </w:p>
+    <w:p>
+      <w:pPr>
+        <w:spacing w:line="360" w:lineRule="auto"/>
+        <w:jc w:val="both"/>
+        <w:rPr>
+          <w:rFonts w:hint="default"/>
+          <w:b/>
+          <w:bCs/>
+          <w:sz w:val="26"/>
+          <w:szCs w:val="26"/>
+          <w:lang w:val="en"/>
+        </w:rPr>
+      </w:pPr>
+      <w:r>
+        <w:rPr>
+          <w:rFonts w:hint="default"/>
+          <w:b/>
+          <w:bCs/>
+          <w:sz w:val="26"/>
+          <w:szCs w:val="26"/>
+          <w:lang w:val="en"/>
+        </w:rPr>
+        <w:t xml:space="preserve">Yêu cầu 4: </w:t>
+      </w:r>
+    </w:p>
+    <w:p>
+      <w:pPr>
+        <w:spacing w:line="360" w:lineRule="auto"/>
+        <w:jc w:val="both"/>
+        <w:rPr>
+          <w:rFonts w:hint="default"/>
+          <w:b/>
+          <w:bCs/>
+          <w:sz w:val="26"/>
+          <w:szCs w:val="26"/>
+          <w:lang w:val="en"/>
+        </w:rPr>
+      </w:pPr>
+      <w:r>
+        <w:rPr>
+          <w:rFonts w:hint="default"/>
+          <w:b/>
+          <w:bCs/>
+          <w:sz w:val="26"/>
+          <w:szCs w:val="26"/>
+          <w:lang w:val="en"/>
+        </w:rPr>
+        <w:t>Code của yêu cầu 4:</w:t>
+      </w:r>
+    </w:p>
+    <w:p>
+      <w:pPr>
+        <w:spacing w:line="360" w:lineRule="auto"/>
+        <w:jc w:val="both"/>
+        <w:rPr>
+          <w:rFonts w:hint="default"/>
+          <w:b/>
+          <w:bCs/>
+          <w:sz w:val="26"/>
+          <w:szCs w:val="26"/>
+          <w:lang w:val="en"/>
+        </w:rPr>
+      </w:pPr>
+      <w:r>
+        <w:rPr>
+          <w:rFonts w:hint="default"/>
+          <w:b/>
+          <w:bCs/>
+          <w:sz w:val="26"/>
+          <w:szCs w:val="26"/>
+          <w:lang w:val="en"/>
+        </w:rPr>
+        <w:t>Kết quả của yêu cầu 4:</w:t>
+      </w:r>
+    </w:p>
+    <w:p>
+      <w:pPr>
+        <w:spacing w:line="360" w:lineRule="auto"/>
+        <w:jc w:val="both"/>
+        <w:rPr>
+          <w:rFonts w:hint="default"/>
+          <w:b/>
+          <w:bCs/>
+          <w:sz w:val="26"/>
+          <w:szCs w:val="26"/>
+          <w:lang w:val="en"/>
+        </w:rPr>
+      </w:pPr>
+    </w:p>
+    <w:p>
+      <w:pPr>
+        <w:spacing w:line="360" w:lineRule="auto"/>
+        <w:jc w:val="both"/>
+        <w:rPr>
+          <w:rFonts w:hint="default"/>
+          <w:b/>
+          <w:bCs/>
+          <w:sz w:val="26"/>
+          <w:szCs w:val="26"/>
+          <w:lang w:val="en"/>
+        </w:rPr>
+      </w:pPr>
+      <w:r>
+        <w:rPr>
+          <w:rFonts w:hint="default"/>
+          <w:b/>
+          <w:bCs/>
+          <w:sz w:val="26"/>
+          <w:szCs w:val="26"/>
+          <w:lang w:val="en"/>
+        </w:rPr>
+        <w:t xml:space="preserve">Yêu cầu 5: </w:t>
+      </w:r>
+    </w:p>
+    <w:p>
+      <w:pPr>
+        <w:spacing w:line="360" w:lineRule="auto"/>
+        <w:jc w:val="both"/>
+        <w:rPr>
+          <w:rFonts w:hint="default"/>
+          <w:b/>
+          <w:bCs/>
+          <w:sz w:val="26"/>
+          <w:szCs w:val="26"/>
+          <w:lang w:val="en"/>
+        </w:rPr>
+      </w:pPr>
+      <w:r>
+        <w:rPr>
+          <w:rFonts w:hint="default"/>
+          <w:b/>
+          <w:bCs/>
+          <w:sz w:val="26"/>
+          <w:szCs w:val="26"/>
+          <w:lang w:val="en"/>
+        </w:rPr>
+        <w:t>Code của yêu cầu 5:</w:t>
+      </w:r>
+    </w:p>
+    <w:p>
+      <w:pPr>
+        <w:spacing w:line="360" w:lineRule="auto"/>
+        <w:jc w:val="both"/>
+        <w:rPr>
+          <w:rFonts w:hint="default"/>
+          <w:b/>
+          <w:bCs/>
+          <w:sz w:val="26"/>
+          <w:szCs w:val="26"/>
+          <w:lang w:val="en"/>
+        </w:rPr>
+      </w:pPr>
+      <w:r>
+        <w:rPr>
+          <w:rFonts w:hint="default"/>
+          <w:b/>
+          <w:bCs/>
+          <w:sz w:val="26"/>
+          <w:szCs w:val="26"/>
+          <w:lang w:val="en"/>
+        </w:rPr>
+        <w:t>Kết quả của yêu cầu 5:</w:t>
+      </w:r>
+    </w:p>
+    <w:p>
+      <w:pPr>
+        <w:rPr>
+          <w:rFonts w:eastAsiaTheme="minorHAnsi" w:cstheme="minorBidi"/>
+          <w:sz w:val="26"/>
+          <w:szCs w:val="26"/>
+        </w:rPr>
+      </w:pPr>
+      <w:r>
+        <w:rPr>
+          <w:sz w:val="26"/>
+          <w:szCs w:val="26"/>
+        </w:rPr>
+        <w:br w:type="page"/>
+      </w:r>
     </w:p>
     <w:p>
       <w:pPr>
         <w:pStyle w:val="37"/>
         <w:numPr>
           <w:ilvl w:val="0"/>
-          <w:numId w:val="4"/>
+          <w:numId w:val="0"/>
         </w:numPr>
-        <w:ind w:left="0" w:firstLine="0"/>
+        <w:ind w:leftChars="0"/>
         <w:outlineLvl w:val="1"/>
         <w:rPr>
           <w:b/>
@@ -21609,754 +25265,484 @@
           <w:szCs w:val="26"/>
         </w:rPr>
       </w:pPr>
-      <w:bookmarkStart w:id="18" w:name="_Toc611104801"/>
-      <w:r>
-        <w:rPr>
+      <w:bookmarkStart w:id="19" w:name="_Toc1836834169"/>
+      <w:r>
+        <w:rPr>
+          <w:rFonts w:hint="default"/>
           <w:b/>
           <w:sz w:val="26"/>
           <w:szCs w:val="26"/>
-        </w:rPr>
-        <w:t>Xây dựng các Function</w:t>
-      </w:r>
-      <w:bookmarkEnd w:id="18"/>
+          <w:lang w:val="en"/>
+        </w:rPr>
+        <w:t xml:space="preserve">4. </w:t>
+      </w:r>
+      <w:r>
+        <w:rPr>
+          <w:b/>
+          <w:sz w:val="26"/>
+          <w:szCs w:val="26"/>
+        </w:rPr>
+        <w:t>Xây dựng các Trigger và Transaction</w:t>
+      </w:r>
+      <w:bookmarkEnd w:id="19"/>
+    </w:p>
+    <w:p>
+      <w:pPr>
+        <w:spacing w:line="360" w:lineRule="auto"/>
+        <w:jc w:val="both"/>
+        <w:rPr>
+          <w:rFonts w:hint="default"/>
+          <w:b/>
+          <w:bCs/>
+          <w:sz w:val="26"/>
+          <w:szCs w:val="26"/>
+          <w:lang w:val="en"/>
+        </w:rPr>
+      </w:pPr>
+      <w:r>
+        <w:rPr>
+          <w:rFonts w:hint="default"/>
+          <w:b/>
+          <w:bCs/>
+          <w:sz w:val="26"/>
+          <w:szCs w:val="26"/>
+          <w:lang w:val="en"/>
+        </w:rPr>
+        <w:t xml:space="preserve">Yêu cầu 1: </w:t>
+      </w:r>
+    </w:p>
+    <w:p>
+      <w:pPr>
+        <w:spacing w:line="360" w:lineRule="auto"/>
+        <w:jc w:val="both"/>
+        <w:rPr>
+          <w:rFonts w:hint="default"/>
+          <w:b/>
+          <w:bCs/>
+          <w:sz w:val="26"/>
+          <w:szCs w:val="26"/>
+          <w:lang w:val="en"/>
+        </w:rPr>
+      </w:pPr>
+      <w:r>
+        <w:rPr>
+          <w:rFonts w:hint="default"/>
+          <w:b/>
+          <w:bCs/>
+          <w:sz w:val="26"/>
+          <w:szCs w:val="26"/>
+          <w:lang w:val="en"/>
+        </w:rPr>
+        <w:t>Code của yêu cầu 1:</w:t>
+      </w:r>
+    </w:p>
+    <w:p>
+      <w:pPr>
+        <w:spacing w:line="360" w:lineRule="auto"/>
+        <w:jc w:val="both"/>
+        <w:rPr>
+          <w:rFonts w:hint="default"/>
+          <w:b/>
+          <w:bCs/>
+          <w:sz w:val="26"/>
+          <w:szCs w:val="26"/>
+          <w:lang w:val="en"/>
+        </w:rPr>
+      </w:pPr>
+      <w:r>
+        <w:rPr>
+          <w:rFonts w:hint="default"/>
+          <w:b/>
+          <w:bCs/>
+          <w:sz w:val="26"/>
+          <w:szCs w:val="26"/>
+          <w:lang w:val="en"/>
+        </w:rPr>
+        <w:t>Kết quả của yêu cầu 1:</w:t>
+      </w:r>
+    </w:p>
+    <w:p>
+      <w:pPr>
+        <w:spacing w:line="360" w:lineRule="auto"/>
+        <w:jc w:val="both"/>
+        <w:rPr>
+          <w:rFonts w:hint="default"/>
+          <w:b/>
+          <w:bCs/>
+          <w:sz w:val="26"/>
+          <w:szCs w:val="26"/>
+          <w:lang w:val="en"/>
+        </w:rPr>
+      </w:pPr>
+    </w:p>
+    <w:p>
+      <w:pPr>
+        <w:spacing w:line="360" w:lineRule="auto"/>
+        <w:jc w:val="both"/>
+        <w:rPr>
+          <w:rFonts w:hint="default"/>
+          <w:b/>
+          <w:bCs/>
+          <w:sz w:val="26"/>
+          <w:szCs w:val="26"/>
+          <w:lang w:val="en"/>
+        </w:rPr>
+      </w:pPr>
+      <w:r>
+        <w:rPr>
+          <w:rFonts w:hint="default"/>
+          <w:b/>
+          <w:bCs/>
+          <w:sz w:val="26"/>
+          <w:szCs w:val="26"/>
+          <w:lang w:val="en"/>
+        </w:rPr>
+        <w:t xml:space="preserve">Yêu cầu 2: </w:t>
+      </w:r>
+    </w:p>
+    <w:p>
+      <w:pPr>
+        <w:spacing w:line="360" w:lineRule="auto"/>
+        <w:jc w:val="both"/>
+        <w:rPr>
+          <w:rFonts w:hint="default"/>
+          <w:b/>
+          <w:bCs/>
+          <w:sz w:val="26"/>
+          <w:szCs w:val="26"/>
+          <w:lang w:val="en"/>
+        </w:rPr>
+      </w:pPr>
+      <w:r>
+        <w:rPr>
+          <w:rFonts w:hint="default"/>
+          <w:b/>
+          <w:bCs/>
+          <w:sz w:val="26"/>
+          <w:szCs w:val="26"/>
+          <w:lang w:val="en"/>
+        </w:rPr>
+        <w:t>Code của yêu cầu 2:</w:t>
+      </w:r>
+    </w:p>
+    <w:p>
+      <w:pPr>
+        <w:spacing w:line="360" w:lineRule="auto"/>
+        <w:jc w:val="both"/>
+        <w:rPr>
+          <w:rFonts w:hint="default"/>
+          <w:b/>
+          <w:bCs/>
+          <w:sz w:val="26"/>
+          <w:szCs w:val="26"/>
+          <w:lang w:val="en"/>
+        </w:rPr>
+      </w:pPr>
+      <w:r>
+        <w:rPr>
+          <w:rFonts w:hint="default"/>
+          <w:b/>
+          <w:bCs/>
+          <w:sz w:val="26"/>
+          <w:szCs w:val="26"/>
+          <w:lang w:val="en"/>
+        </w:rPr>
+        <w:t>Kết quả của yêu cầu 2:</w:t>
+      </w:r>
+    </w:p>
+    <w:p>
+      <w:pPr>
+        <w:rPr>
+          <w:sz w:val="26"/>
+          <w:szCs w:val="26"/>
+        </w:rPr>
+      </w:pPr>
+    </w:p>
+    <w:p>
+      <w:pPr>
+        <w:spacing w:line="360" w:lineRule="auto"/>
+        <w:jc w:val="both"/>
+        <w:rPr>
+          <w:rFonts w:hint="default"/>
+          <w:b/>
+          <w:bCs/>
+          <w:sz w:val="26"/>
+          <w:szCs w:val="26"/>
+          <w:lang w:val="en"/>
+        </w:rPr>
+      </w:pPr>
+      <w:r>
+        <w:rPr>
+          <w:rFonts w:hint="default"/>
+          <w:b/>
+          <w:bCs/>
+          <w:sz w:val="26"/>
+          <w:szCs w:val="26"/>
+          <w:lang w:val="en"/>
+        </w:rPr>
+        <w:t xml:space="preserve">Yêu cầu 3: </w:t>
+      </w:r>
+    </w:p>
+    <w:p>
+      <w:pPr>
+        <w:spacing w:line="360" w:lineRule="auto"/>
+        <w:jc w:val="both"/>
+        <w:rPr>
+          <w:rFonts w:hint="default"/>
+          <w:b/>
+          <w:bCs/>
+          <w:sz w:val="26"/>
+          <w:szCs w:val="26"/>
+          <w:lang w:val="en"/>
+        </w:rPr>
+      </w:pPr>
+      <w:r>
+        <w:rPr>
+          <w:rFonts w:hint="default"/>
+          <w:b/>
+          <w:bCs/>
+          <w:sz w:val="26"/>
+          <w:szCs w:val="26"/>
+          <w:lang w:val="en"/>
+        </w:rPr>
+        <w:t>Code của yêu cầu 3:</w:t>
+      </w:r>
+    </w:p>
+    <w:p>
+      <w:pPr>
+        <w:spacing w:line="360" w:lineRule="auto"/>
+        <w:jc w:val="both"/>
+        <w:rPr>
+          <w:rFonts w:hint="default"/>
+          <w:b/>
+          <w:bCs/>
+          <w:sz w:val="26"/>
+          <w:szCs w:val="26"/>
+          <w:lang w:val="en"/>
+        </w:rPr>
+      </w:pPr>
+      <w:r>
+        <w:rPr>
+          <w:rFonts w:hint="default"/>
+          <w:b/>
+          <w:bCs/>
+          <w:sz w:val="26"/>
+          <w:szCs w:val="26"/>
+          <w:lang w:val="en"/>
+        </w:rPr>
+        <w:t>Kết quả của yêu cầu 3:</w:t>
+      </w:r>
+    </w:p>
+    <w:p>
+      <w:pPr>
+        <w:rPr>
+          <w:sz w:val="26"/>
+          <w:szCs w:val="26"/>
+        </w:rPr>
+      </w:pPr>
+    </w:p>
+    <w:p>
+      <w:pPr>
+        <w:spacing w:line="360" w:lineRule="auto"/>
+        <w:jc w:val="both"/>
+        <w:rPr>
+          <w:rFonts w:hint="default"/>
+          <w:b/>
+          <w:bCs/>
+          <w:sz w:val="26"/>
+          <w:szCs w:val="26"/>
+          <w:lang w:val="en"/>
+        </w:rPr>
+      </w:pPr>
+      <w:r>
+        <w:rPr>
+          <w:rFonts w:hint="default"/>
+          <w:b/>
+          <w:bCs/>
+          <w:sz w:val="26"/>
+          <w:szCs w:val="26"/>
+          <w:lang w:val="en"/>
+        </w:rPr>
+        <w:t xml:space="preserve">Yêu cầu 4: </w:t>
+      </w:r>
+    </w:p>
+    <w:p>
+      <w:pPr>
+        <w:spacing w:line="360" w:lineRule="auto"/>
+        <w:jc w:val="both"/>
+        <w:rPr>
+          <w:rFonts w:hint="default"/>
+          <w:b/>
+          <w:bCs/>
+          <w:sz w:val="26"/>
+          <w:szCs w:val="26"/>
+          <w:lang w:val="en"/>
+        </w:rPr>
+      </w:pPr>
+      <w:r>
+        <w:rPr>
+          <w:rFonts w:hint="default"/>
+          <w:b/>
+          <w:bCs/>
+          <w:sz w:val="26"/>
+          <w:szCs w:val="26"/>
+          <w:lang w:val="en"/>
+        </w:rPr>
+        <w:t>Code của yêu cầu 4:</w:t>
+      </w:r>
+    </w:p>
+    <w:p>
+      <w:pPr>
+        <w:spacing w:line="360" w:lineRule="auto"/>
+        <w:jc w:val="both"/>
+        <w:rPr>
+          <w:rFonts w:hint="default"/>
+          <w:b/>
+          <w:bCs/>
+          <w:sz w:val="26"/>
+          <w:szCs w:val="26"/>
+          <w:lang w:val="en"/>
+        </w:rPr>
+      </w:pPr>
+      <w:r>
+        <w:rPr>
+          <w:rFonts w:hint="default"/>
+          <w:b/>
+          <w:bCs/>
+          <w:sz w:val="26"/>
+          <w:szCs w:val="26"/>
+          <w:lang w:val="en"/>
+        </w:rPr>
+        <w:t>Kết quả của yêu cầu 4:</w:t>
+      </w:r>
+    </w:p>
+    <w:p>
+      <w:pPr>
+        <w:spacing w:line="360" w:lineRule="auto"/>
+        <w:jc w:val="both"/>
+        <w:rPr>
+          <w:rFonts w:hint="default"/>
+          <w:b/>
+          <w:bCs/>
+          <w:sz w:val="26"/>
+          <w:szCs w:val="26"/>
+          <w:lang w:val="en"/>
+        </w:rPr>
+      </w:pPr>
+    </w:p>
+    <w:p>
+      <w:pPr>
+        <w:spacing w:line="360" w:lineRule="auto"/>
+        <w:jc w:val="both"/>
+        <w:rPr>
+          <w:rFonts w:hint="default"/>
+          <w:b/>
+          <w:bCs/>
+          <w:sz w:val="26"/>
+          <w:szCs w:val="26"/>
+          <w:lang w:val="en"/>
+        </w:rPr>
+      </w:pPr>
+      <w:r>
+        <w:rPr>
+          <w:rFonts w:hint="default"/>
+          <w:b/>
+          <w:bCs/>
+          <w:sz w:val="26"/>
+          <w:szCs w:val="26"/>
+          <w:lang w:val="en"/>
+        </w:rPr>
+        <w:t xml:space="preserve">Yêu cầu 5: </w:t>
+      </w:r>
+    </w:p>
+    <w:p>
+      <w:pPr>
+        <w:spacing w:line="360" w:lineRule="auto"/>
+        <w:jc w:val="both"/>
+        <w:rPr>
+          <w:rFonts w:hint="default"/>
+          <w:b/>
+          <w:bCs/>
+          <w:sz w:val="26"/>
+          <w:szCs w:val="26"/>
+          <w:lang w:val="en"/>
+        </w:rPr>
+      </w:pPr>
+      <w:r>
+        <w:rPr>
+          <w:rFonts w:hint="default"/>
+          <w:b/>
+          <w:bCs/>
+          <w:sz w:val="26"/>
+          <w:szCs w:val="26"/>
+          <w:lang w:val="en"/>
+        </w:rPr>
+        <w:t>Code của yêu cầu 5:</w:t>
+      </w:r>
+    </w:p>
+    <w:p>
+      <w:pPr>
+        <w:spacing w:line="360" w:lineRule="auto"/>
+        <w:jc w:val="both"/>
+        <w:rPr>
+          <w:rFonts w:hint="default"/>
+          <w:b/>
+          <w:bCs/>
+          <w:sz w:val="26"/>
+          <w:szCs w:val="26"/>
+          <w:lang w:val="en"/>
+        </w:rPr>
+      </w:pPr>
+      <w:r>
+        <w:rPr>
+          <w:rFonts w:hint="default"/>
+          <w:b/>
+          <w:bCs/>
+          <w:sz w:val="26"/>
+          <w:szCs w:val="26"/>
+          <w:lang w:val="en"/>
+        </w:rPr>
+        <w:t>Kết quả của yêu cầu 5:</w:t>
+      </w:r>
+    </w:p>
+    <w:p>
+      <w:pPr>
+        <w:pStyle w:val="37"/>
+        <w:ind w:left="0"/>
+        <w:rPr>
+          <w:sz w:val="26"/>
+          <w:szCs w:val="26"/>
+        </w:rPr>
+      </w:pPr>
+    </w:p>
+    <w:p>
+      <w:pPr>
+        <w:pStyle w:val="37"/>
+        <w:ind w:left="0"/>
+        <w:rPr>
+          <w:sz w:val="26"/>
+          <w:szCs w:val="26"/>
+        </w:rPr>
+      </w:pPr>
+    </w:p>
+    <w:p>
+      <w:pPr>
+        <w:pStyle w:val="37"/>
+        <w:ind w:left="0"/>
+        <w:rPr>
+          <w:sz w:val="26"/>
+          <w:szCs w:val="26"/>
+        </w:rPr>
+      </w:pPr>
     </w:p>
     <w:p>
       <w:pPr>
         <w:pStyle w:val="37"/>
         <w:numPr>
           <w:ilvl w:val="0"/>
-          <w:numId w:val="3"/>
+          <w:numId w:val="0"/>
         </w:numPr>
-        <w:ind w:left="0" w:firstLine="0"/>
-        <w:rPr>
-          <w:sz w:val="26"/>
-          <w:szCs w:val="26"/>
-        </w:rPr>
-      </w:pPr>
-      <w:r>
-        <w:rPr>
-          <w:sz w:val="26"/>
-          <w:szCs w:val="26"/>
-        </w:rPr>
-        <w:t>2 hàm trả về kiểu vô hướng</w:t>
-      </w:r>
-    </w:p>
-    <w:p>
-      <w:pPr>
-        <w:pStyle w:val="37"/>
-        <w:ind w:left="0"/>
-        <w:rPr>
-          <w:sz w:val="26"/>
-          <w:szCs w:val="26"/>
-        </w:rPr>
-      </w:pPr>
-      <w:r>
-        <w:rPr>
-          <w:sz w:val="26"/>
-          <w:szCs w:val="26"/>
-        </w:rPr>
-        <w:t>+Yêu cầu 1: Xây dựng hàm trả về tổng số tiền thưởng Reward = Bonus + SalesQuota</w:t>
-      </w:r>
-    </w:p>
-    <w:p>
-      <w:pPr>
-        <w:pStyle w:val="37"/>
-        <w:ind w:left="0"/>
-        <w:rPr>
-          <w:sz w:val="26"/>
-          <w:szCs w:val="26"/>
-        </w:rPr>
-      </w:pPr>
-      <w:r>
-        <w:rPr>
-          <w:sz w:val="26"/>
-          <w:szCs w:val="26"/>
-        </w:rPr>
-        <w:t>+Code giải quyết yêu cầu:</w:t>
-      </w:r>
-    </w:p>
-    <w:p>
-      <w:pPr>
-        <w:pStyle w:val="37"/>
-        <w:ind w:left="0"/>
-        <w:rPr>
-          <w:sz w:val="26"/>
-          <w:szCs w:val="26"/>
-        </w:rPr>
-      </w:pPr>
-      <w:r>
-        <w:drawing>
-          <wp:inline distT="0" distB="0" distL="0" distR="0">
-            <wp:extent cx="4851400" cy="1903095"/>
-            <wp:effectExtent l="0" t="0" r="6350" b="1905"/>
-            <wp:docPr id="42" name="Picture 42"/>
-            <wp:cNvGraphicFramePr>
-              <a:graphicFrameLocks xmlns:a="http://schemas.openxmlformats.org/drawingml/2006/main" noChangeAspect="1"/>
-            </wp:cNvGraphicFramePr>
-            <a:graphic xmlns:a="http://schemas.openxmlformats.org/drawingml/2006/main">
-              <a:graphicData uri="http://schemas.openxmlformats.org/drawingml/2006/picture">
-                <pic:pic xmlns:pic="http://schemas.openxmlformats.org/drawingml/2006/picture">
-                  <pic:nvPicPr>
-                    <pic:cNvPr id="42" name="Picture 42"/>
-                    <pic:cNvPicPr>
-                      <a:picLocks noChangeAspect="1"/>
-                    </pic:cNvPicPr>
-                  </pic:nvPicPr>
-                  <pic:blipFill>
-                    <a:blip r:embed="rId36"/>
-                    <a:stretch>
-                      <a:fillRect/>
-                    </a:stretch>
-                  </pic:blipFill>
-                  <pic:spPr>
-                    <a:xfrm>
-                      <a:off x="0" y="0"/>
-                      <a:ext cx="4869326" cy="1910646"/>
-                    </a:xfrm>
-                    <a:prstGeom prst="rect">
-                      <a:avLst/>
-                    </a:prstGeom>
-                  </pic:spPr>
-                </pic:pic>
-              </a:graphicData>
-            </a:graphic>
-          </wp:inline>
-        </w:drawing>
-      </w:r>
-    </w:p>
-    <w:p>
-      <w:pPr>
-        <w:pStyle w:val="37"/>
-        <w:ind w:left="0"/>
-        <w:rPr>
-          <w:sz w:val="26"/>
-          <w:szCs w:val="26"/>
-        </w:rPr>
-      </w:pPr>
-      <w:r>
-        <w:rPr>
-          <w:sz w:val="26"/>
-          <w:szCs w:val="26"/>
-        </w:rPr>
-        <w:t xml:space="preserve">+Gọi hàm và kết quả mẫu: </w:t>
-      </w:r>
-    </w:p>
-    <w:p>
-      <w:pPr>
-        <w:pStyle w:val="37"/>
-        <w:ind w:left="0"/>
-        <w:rPr>
-          <w:sz w:val="26"/>
-          <w:szCs w:val="26"/>
-        </w:rPr>
-      </w:pPr>
-      <w:r>
-        <w:drawing>
-          <wp:inline distT="0" distB="0" distL="0" distR="0">
-            <wp:extent cx="3619500" cy="599440"/>
-            <wp:effectExtent l="0" t="0" r="0" b="0"/>
-            <wp:docPr id="43" name="Picture 43"/>
-            <wp:cNvGraphicFramePr>
-              <a:graphicFrameLocks xmlns:a="http://schemas.openxmlformats.org/drawingml/2006/main" noChangeAspect="1"/>
-            </wp:cNvGraphicFramePr>
-            <a:graphic xmlns:a="http://schemas.openxmlformats.org/drawingml/2006/main">
-              <a:graphicData uri="http://schemas.openxmlformats.org/drawingml/2006/picture">
-                <pic:pic xmlns:pic="http://schemas.openxmlformats.org/drawingml/2006/picture">
-                  <pic:nvPicPr>
-                    <pic:cNvPr id="43" name="Picture 43"/>
-                    <pic:cNvPicPr>
-                      <a:picLocks noChangeAspect="1"/>
-                    </pic:cNvPicPr>
-                  </pic:nvPicPr>
-                  <pic:blipFill>
-                    <a:blip r:embed="rId37"/>
-                    <a:stretch>
-                      <a:fillRect/>
-                    </a:stretch>
-                  </pic:blipFill>
-                  <pic:spPr>
-                    <a:xfrm>
-                      <a:off x="0" y="0"/>
-                      <a:ext cx="3622881" cy="600000"/>
-                    </a:xfrm>
-                    <a:prstGeom prst="rect">
-                      <a:avLst/>
-                    </a:prstGeom>
-                  </pic:spPr>
-                </pic:pic>
-              </a:graphicData>
-            </a:graphic>
-          </wp:inline>
-        </w:drawing>
-      </w:r>
-    </w:p>
-    <w:p>
-      <w:pPr>
-        <w:pStyle w:val="37"/>
-        <w:ind w:left="0"/>
-        <w:rPr>
-          <w:sz w:val="26"/>
-          <w:szCs w:val="26"/>
-        </w:rPr>
-      </w:pPr>
-      <w:r>
-        <w:rPr>
-          <w:sz w:val="26"/>
-          <w:szCs w:val="26"/>
-        </w:rPr>
-        <w:t xml:space="preserve">+Yêu cầu 2: </w:t>
-      </w:r>
-    </w:p>
-    <w:p>
-      <w:pPr>
-        <w:pStyle w:val="37"/>
-        <w:ind w:left="0"/>
-        <w:rPr>
-          <w:sz w:val="26"/>
-          <w:szCs w:val="26"/>
-        </w:rPr>
-      </w:pPr>
-      <w:r>
-        <w:rPr>
-          <w:sz w:val="26"/>
-          <w:szCs w:val="26"/>
-        </w:rPr>
-        <w:drawing>
-          <wp:anchor distT="0" distB="0" distL="114300" distR="114300" simplePos="0" relativeHeight="251684864" behindDoc="0" locked="0" layoutInCell="1" allowOverlap="1">
-            <wp:simplePos x="0" y="0"/>
-            <wp:positionH relativeFrom="margin">
-              <wp:posOffset>-635</wp:posOffset>
-            </wp:positionH>
-            <wp:positionV relativeFrom="paragraph">
-              <wp:posOffset>342265</wp:posOffset>
-            </wp:positionV>
-            <wp:extent cx="4654550" cy="1266825"/>
-            <wp:effectExtent l="0" t="0" r="0" b="9525"/>
-            <wp:wrapTopAndBottom/>
-            <wp:docPr id="44" name="Picture 44"/>
-            <wp:cNvGraphicFramePr>
-              <a:graphicFrameLocks xmlns:a="http://schemas.openxmlformats.org/drawingml/2006/main" noChangeAspect="1"/>
-            </wp:cNvGraphicFramePr>
-            <a:graphic xmlns:a="http://schemas.openxmlformats.org/drawingml/2006/main">
-              <a:graphicData uri="http://schemas.openxmlformats.org/drawingml/2006/picture">
-                <pic:pic xmlns:pic="http://schemas.openxmlformats.org/drawingml/2006/picture">
-                  <pic:nvPicPr>
-                    <pic:cNvPr id="44" name="Picture 44"/>
-                    <pic:cNvPicPr>
-                      <a:picLocks noChangeAspect="1"/>
-                    </pic:cNvPicPr>
-                  </pic:nvPicPr>
-                  <pic:blipFill>
-                    <a:blip r:embed="rId38">
-                      <a:extLst>
-                        <a:ext uri="{28A0092B-C50C-407E-A947-70E740481C1C}">
-                          <a14:useLocalDpi xmlns:a14="http://schemas.microsoft.com/office/drawing/2010/main" val="0"/>
-                        </a:ext>
-                      </a:extLst>
-                    </a:blip>
-                    <a:stretch>
-                      <a:fillRect/>
-                    </a:stretch>
-                  </pic:blipFill>
-                  <pic:spPr>
-                    <a:xfrm>
-                      <a:off x="0" y="0"/>
-                      <a:ext cx="4654550" cy="1266825"/>
-                    </a:xfrm>
-                    <a:prstGeom prst="rect">
-                      <a:avLst/>
-                    </a:prstGeom>
-                  </pic:spPr>
-                </pic:pic>
-              </a:graphicData>
-            </a:graphic>
-          </wp:anchor>
-        </w:drawing>
-      </w:r>
-      <w:r>
-        <w:rPr>
-          <w:sz w:val="26"/>
-          <w:szCs w:val="26"/>
-        </w:rPr>
-        <w:t>+Code giải quyết yêu cầu:</w:t>
-      </w:r>
-    </w:p>
-    <w:p>
-      <w:pPr>
-        <w:pStyle w:val="37"/>
-        <w:ind w:left="0"/>
-        <w:rPr>
-          <w:sz w:val="26"/>
-          <w:szCs w:val="26"/>
-        </w:rPr>
-      </w:pPr>
-      <w:r>
-        <w:rPr>
-          <w:sz w:val="26"/>
-          <w:szCs w:val="26"/>
-        </w:rPr>
-        <w:t>+Gọi hàm và kết quả</w:t>
-      </w:r>
-    </w:p>
-    <w:p>
-      <w:pPr>
-        <w:pStyle w:val="37"/>
-        <w:ind w:left="0"/>
-        <w:rPr>
-          <w:sz w:val="26"/>
-          <w:szCs w:val="26"/>
-        </w:rPr>
-      </w:pPr>
-      <w:r>
-        <w:rPr>
-          <w:sz w:val="26"/>
-          <w:szCs w:val="26"/>
-        </w:rPr>
-        <w:drawing>
-          <wp:inline distT="0" distB="0" distL="0" distR="0">
-            <wp:extent cx="3600450" cy="384810"/>
-            <wp:effectExtent l="0" t="0" r="0" b="0"/>
-            <wp:docPr id="45" name="Picture 45"/>
-            <wp:cNvGraphicFramePr>
-              <a:graphicFrameLocks xmlns:a="http://schemas.openxmlformats.org/drawingml/2006/main" noChangeAspect="1"/>
-            </wp:cNvGraphicFramePr>
-            <a:graphic xmlns:a="http://schemas.openxmlformats.org/drawingml/2006/main">
-              <a:graphicData uri="http://schemas.openxmlformats.org/drawingml/2006/picture">
-                <pic:pic xmlns:pic="http://schemas.openxmlformats.org/drawingml/2006/picture">
-                  <pic:nvPicPr>
-                    <pic:cNvPr id="45" name="Picture 45"/>
-                    <pic:cNvPicPr>
-                      <a:picLocks noChangeAspect="1"/>
-                    </pic:cNvPicPr>
-                  </pic:nvPicPr>
-                  <pic:blipFill>
-                    <a:blip r:embed="rId39"/>
-                    <a:stretch>
-                      <a:fillRect/>
-                    </a:stretch>
-                  </pic:blipFill>
-                  <pic:spPr>
-                    <a:xfrm>
-                      <a:off x="0" y="0"/>
-                      <a:ext cx="3719221" cy="397811"/>
-                    </a:xfrm>
-                    <a:prstGeom prst="rect">
-                      <a:avLst/>
-                    </a:prstGeom>
-                  </pic:spPr>
-                </pic:pic>
-              </a:graphicData>
-            </a:graphic>
-          </wp:inline>
-        </w:drawing>
-      </w:r>
-    </w:p>
-    <w:p>
-      <w:pPr>
-        <w:pStyle w:val="37"/>
-        <w:numPr>
-          <w:ilvl w:val="0"/>
-          <w:numId w:val="3"/>
-        </w:numPr>
-        <w:ind w:left="0" w:firstLine="0"/>
-        <w:rPr>
-          <w:sz w:val="26"/>
-          <w:szCs w:val="26"/>
-        </w:rPr>
-      </w:pPr>
-      <w:r>
-        <w:rPr>
-          <w:sz w:val="26"/>
-          <w:szCs w:val="26"/>
-        </w:rPr>
-        <w:t>2 hàm trả về bảng</w:t>
-      </w:r>
-    </w:p>
-    <w:p>
-      <w:pPr>
-        <w:rPr>
-          <w:rFonts w:eastAsiaTheme="minorHAnsi" w:cstheme="minorBidi"/>
-          <w:sz w:val="26"/>
-          <w:szCs w:val="26"/>
-        </w:rPr>
-      </w:pPr>
-      <w:r>
-        <w:rPr>
-          <w:rFonts w:eastAsiaTheme="minorHAnsi" w:cstheme="minorBidi"/>
-          <w:sz w:val="26"/>
-          <w:szCs w:val="26"/>
-        </w:rPr>
-        <w:t>+Yêu cầu 1: Viết hàm sumofOrder với hai tham số @Month và @Year trả về danh sách các hóa đơn (SalesOrderID) lặp trong tháng và năm được truyền vào từ 2 tham số @Month và @Year, có tổng tiền &gt; 100000, thông tin gồm: SalesOrderID, Orderdate, SubTotal, trong đó SubTotal = SUM(OrderQty * UnitPrice)</w:t>
-      </w:r>
-    </w:p>
-    <w:p>
-      <w:pPr>
-        <w:rPr>
-          <w:rFonts w:eastAsiaTheme="minorHAnsi" w:cstheme="minorBidi"/>
-          <w:sz w:val="26"/>
-          <w:szCs w:val="26"/>
-        </w:rPr>
-      </w:pPr>
-      <w:r>
-        <w:rPr>
-          <w:rFonts w:eastAsiaTheme="minorHAnsi" w:cstheme="minorBidi"/>
-          <w:sz w:val="26"/>
-          <w:szCs w:val="26"/>
-        </w:rPr>
-        <w:t>+Code giải quyết yêu cầu</w:t>
-      </w:r>
-    </w:p>
-    <w:p>
-      <w:pPr>
-        <w:rPr>
-          <w:rFonts w:eastAsiaTheme="minorHAnsi" w:cstheme="minorBidi"/>
-          <w:sz w:val="26"/>
-          <w:szCs w:val="26"/>
-        </w:rPr>
-      </w:pPr>
-      <w:r>
-        <w:rPr>
-          <w:rFonts w:eastAsiaTheme="minorHAnsi" w:cstheme="minorBidi"/>
-          <w:sz w:val="26"/>
-          <w:szCs w:val="26"/>
-        </w:rPr>
-        <w:drawing>
-          <wp:inline distT="0" distB="0" distL="0" distR="0">
-            <wp:extent cx="5638800" cy="1652270"/>
-            <wp:effectExtent l="0" t="0" r="0" b="5080"/>
-            <wp:docPr id="48" name="Picture 48"/>
-            <wp:cNvGraphicFramePr>
-              <a:graphicFrameLocks xmlns:a="http://schemas.openxmlformats.org/drawingml/2006/main" noChangeAspect="1"/>
-            </wp:cNvGraphicFramePr>
-            <a:graphic xmlns:a="http://schemas.openxmlformats.org/drawingml/2006/main">
-              <a:graphicData uri="http://schemas.openxmlformats.org/drawingml/2006/picture">
-                <pic:pic xmlns:pic="http://schemas.openxmlformats.org/drawingml/2006/picture">
-                  <pic:nvPicPr>
-                    <pic:cNvPr id="48" name="Picture 48"/>
-                    <pic:cNvPicPr>
-                      <a:picLocks noChangeAspect="1"/>
-                    </pic:cNvPicPr>
-                  </pic:nvPicPr>
-                  <pic:blipFill>
-                    <a:blip r:embed="rId40"/>
-                    <a:stretch>
-                      <a:fillRect/>
-                    </a:stretch>
-                  </pic:blipFill>
-                  <pic:spPr>
-                    <a:xfrm>
-                      <a:off x="0" y="0"/>
-                      <a:ext cx="5658792" cy="1658128"/>
-                    </a:xfrm>
-                    <a:prstGeom prst="rect">
-                      <a:avLst/>
-                    </a:prstGeom>
-                  </pic:spPr>
-                </pic:pic>
-              </a:graphicData>
-            </a:graphic>
-          </wp:inline>
-        </w:drawing>
-      </w:r>
-    </w:p>
-    <w:p>
-      <w:pPr>
-        <w:rPr>
-          <w:rFonts w:eastAsiaTheme="minorHAnsi" w:cstheme="minorBidi"/>
-          <w:sz w:val="26"/>
-          <w:szCs w:val="26"/>
-        </w:rPr>
-      </w:pPr>
-      <w:r>
-        <w:rPr>
-          <w:rFonts w:eastAsiaTheme="minorHAnsi" w:cstheme="minorBidi"/>
-          <w:sz w:val="26"/>
-          <w:szCs w:val="26"/>
-        </w:rPr>
-        <w:t>+Thực thi và kết quả:</w:t>
-      </w:r>
-    </w:p>
-    <w:p>
-      <w:pPr>
-        <w:rPr>
-          <w:rFonts w:eastAsiaTheme="minorHAnsi" w:cstheme="minorBidi"/>
-          <w:sz w:val="26"/>
-          <w:szCs w:val="26"/>
-        </w:rPr>
-      </w:pPr>
-      <w:r>
-        <w:rPr>
-          <w:rFonts w:eastAsiaTheme="minorHAnsi" w:cstheme="minorBidi"/>
-          <w:sz w:val="26"/>
-          <w:szCs w:val="26"/>
-        </w:rPr>
-        <w:drawing>
-          <wp:inline distT="0" distB="0" distL="0" distR="0">
-            <wp:extent cx="2943225" cy="647700"/>
-            <wp:effectExtent l="0" t="0" r="9525" b="0"/>
-            <wp:docPr id="49" name="Picture 49"/>
-            <wp:cNvGraphicFramePr>
-              <a:graphicFrameLocks xmlns:a="http://schemas.openxmlformats.org/drawingml/2006/main" noChangeAspect="1"/>
-            </wp:cNvGraphicFramePr>
-            <a:graphic xmlns:a="http://schemas.openxmlformats.org/drawingml/2006/main">
-              <a:graphicData uri="http://schemas.openxmlformats.org/drawingml/2006/picture">
-                <pic:pic xmlns:pic="http://schemas.openxmlformats.org/drawingml/2006/picture">
-                  <pic:nvPicPr>
-                    <pic:cNvPr id="49" name="Picture 49"/>
-                    <pic:cNvPicPr>
-                      <a:picLocks noChangeAspect="1"/>
-                    </pic:cNvPicPr>
-                  </pic:nvPicPr>
-                  <pic:blipFill>
-                    <a:blip r:embed="rId41"/>
-                    <a:stretch>
-                      <a:fillRect/>
-                    </a:stretch>
-                  </pic:blipFill>
-                  <pic:spPr>
-                    <a:xfrm>
-                      <a:off x="0" y="0"/>
-                      <a:ext cx="2943636" cy="647790"/>
-                    </a:xfrm>
-                    <a:prstGeom prst="rect">
-                      <a:avLst/>
-                    </a:prstGeom>
-                  </pic:spPr>
-                </pic:pic>
-              </a:graphicData>
-            </a:graphic>
-          </wp:inline>
-        </w:drawing>
-      </w:r>
-    </w:p>
-    <w:p>
-      <w:pPr>
-        <w:rPr>
-          <w:sz w:val="26"/>
-          <w:szCs w:val="26"/>
-        </w:rPr>
-      </w:pPr>
-      <w:r>
-        <w:rPr>
-          <w:sz w:val="26"/>
-          <w:szCs w:val="26"/>
-        </w:rPr>
-        <w:t>+Yêu cầu 2: Viết hàm TotalOfEmp với tham số @MonthOrder, @YearOrder để tính tổng doanh thu của các nhân viên bán hàng (SalePerson) trong tháng và năm được truyền và 2 tham số, thông tin gồm [SalesPersonID], Total, với Total = SUM(SubTotal)</w:t>
-      </w:r>
-    </w:p>
-    <w:p>
-      <w:pPr>
-        <w:rPr>
-          <w:sz w:val="26"/>
-          <w:szCs w:val="26"/>
-        </w:rPr>
-      </w:pPr>
-      <w:r>
-        <w:rPr>
-          <w:sz w:val="26"/>
-          <w:szCs w:val="26"/>
-        </w:rPr>
-        <w:drawing>
-          <wp:anchor distT="0" distB="0" distL="114300" distR="114300" simplePos="0" relativeHeight="251685888" behindDoc="0" locked="0" layoutInCell="1" allowOverlap="1">
-            <wp:simplePos x="0" y="0"/>
-            <wp:positionH relativeFrom="page">
-              <wp:align>center</wp:align>
-            </wp:positionH>
-            <wp:positionV relativeFrom="paragraph">
-              <wp:posOffset>327025</wp:posOffset>
-            </wp:positionV>
-            <wp:extent cx="4170680" cy="2209800"/>
-            <wp:effectExtent l="0" t="0" r="1905" b="635"/>
-            <wp:wrapTopAndBottom/>
-            <wp:docPr id="50" name="Picture 50"/>
-            <wp:cNvGraphicFramePr>
-              <a:graphicFrameLocks xmlns:a="http://schemas.openxmlformats.org/drawingml/2006/main" noChangeAspect="1"/>
-            </wp:cNvGraphicFramePr>
-            <a:graphic xmlns:a="http://schemas.openxmlformats.org/drawingml/2006/main">
-              <a:graphicData uri="http://schemas.openxmlformats.org/drawingml/2006/picture">
-                <pic:pic xmlns:pic="http://schemas.openxmlformats.org/drawingml/2006/picture">
-                  <pic:nvPicPr>
-                    <pic:cNvPr id="50" name="Picture 50"/>
-                    <pic:cNvPicPr>
-                      <a:picLocks noChangeAspect="1"/>
-                    </pic:cNvPicPr>
-                  </pic:nvPicPr>
-                  <pic:blipFill>
-                    <a:blip r:embed="rId42">
-                      <a:extLst>
-                        <a:ext uri="{28A0092B-C50C-407E-A947-70E740481C1C}">
-                          <a14:useLocalDpi xmlns:a14="http://schemas.microsoft.com/office/drawing/2010/main" val="0"/>
-                        </a:ext>
-                      </a:extLst>
-                    </a:blip>
-                    <a:stretch>
-                      <a:fillRect/>
-                    </a:stretch>
-                  </pic:blipFill>
-                  <pic:spPr>
-                    <a:xfrm>
-                      <a:off x="0" y="0"/>
-                      <a:ext cx="4170468" cy="2209497"/>
-                    </a:xfrm>
-                    <a:prstGeom prst="rect">
-                      <a:avLst/>
-                    </a:prstGeom>
-                  </pic:spPr>
-                </pic:pic>
-              </a:graphicData>
-            </a:graphic>
-          </wp:anchor>
-        </w:drawing>
-      </w:r>
-      <w:r>
-        <w:rPr>
-          <w:sz w:val="26"/>
-          <w:szCs w:val="26"/>
-        </w:rPr>
-        <w:t xml:space="preserve">+Code giải quyết yêu cầu: </w:t>
-      </w:r>
-    </w:p>
-    <w:p>
-      <w:pPr>
-        <w:rPr>
-          <w:sz w:val="26"/>
-          <w:szCs w:val="26"/>
-        </w:rPr>
-      </w:pPr>
-      <w:r>
-        <w:rPr>
-          <w:sz w:val="26"/>
-          <w:szCs w:val="26"/>
-        </w:rPr>
-        <w:drawing>
-          <wp:anchor distT="0" distB="0" distL="114300" distR="114300" simplePos="0" relativeHeight="251686912" behindDoc="0" locked="0" layoutInCell="1" allowOverlap="1">
-            <wp:simplePos x="0" y="0"/>
-            <wp:positionH relativeFrom="margin">
-              <wp:posOffset>-635</wp:posOffset>
-            </wp:positionH>
-            <wp:positionV relativeFrom="paragraph">
-              <wp:posOffset>2613660</wp:posOffset>
-            </wp:positionV>
-            <wp:extent cx="2121535" cy="381000"/>
-            <wp:effectExtent l="0" t="0" r="0" b="0"/>
-            <wp:wrapTopAndBottom/>
-            <wp:docPr id="51" name="Picture 51"/>
-            <wp:cNvGraphicFramePr>
-              <a:graphicFrameLocks xmlns:a="http://schemas.openxmlformats.org/drawingml/2006/main" noChangeAspect="1"/>
-            </wp:cNvGraphicFramePr>
-            <a:graphic xmlns:a="http://schemas.openxmlformats.org/drawingml/2006/main">
-              <a:graphicData uri="http://schemas.openxmlformats.org/drawingml/2006/picture">
-                <pic:pic xmlns:pic="http://schemas.openxmlformats.org/drawingml/2006/picture">
-                  <pic:nvPicPr>
-                    <pic:cNvPr id="51" name="Picture 51"/>
-                    <pic:cNvPicPr>
-                      <a:picLocks noChangeAspect="1"/>
-                    </pic:cNvPicPr>
-                  </pic:nvPicPr>
-                  <pic:blipFill>
-                    <a:blip r:embed="rId43">
-                      <a:extLst>
-                        <a:ext uri="{28A0092B-C50C-407E-A947-70E740481C1C}">
-                          <a14:useLocalDpi xmlns:a14="http://schemas.microsoft.com/office/drawing/2010/main" val="0"/>
-                        </a:ext>
-                      </a:extLst>
-                    </a:blip>
-                    <a:stretch>
-                      <a:fillRect/>
-                    </a:stretch>
-                  </pic:blipFill>
-                  <pic:spPr>
-                    <a:xfrm>
-                      <a:off x="0" y="0"/>
-                      <a:ext cx="2121535" cy="381000"/>
-                    </a:xfrm>
-                    <a:prstGeom prst="rect">
-                      <a:avLst/>
-                    </a:prstGeom>
-                  </pic:spPr>
-                </pic:pic>
-              </a:graphicData>
-            </a:graphic>
-          </wp:anchor>
-        </w:drawing>
-      </w:r>
-      <w:r>
-        <w:rPr>
-          <w:sz w:val="26"/>
-          <w:szCs w:val="26"/>
-        </w:rPr>
-        <w:t>+Thực thi yêu cầu và kết quả</w:t>
-      </w:r>
-    </w:p>
-    <w:p>
-      <w:pPr>
-        <w:rPr>
-          <w:sz w:val="26"/>
-          <w:szCs w:val="26"/>
-        </w:rPr>
-      </w:pPr>
-    </w:p>
-    <w:p>
-      <w:pPr>
-        <w:rPr>
-          <w:sz w:val="26"/>
-          <w:szCs w:val="26"/>
-        </w:rPr>
-      </w:pPr>
-    </w:p>
-    <w:p>
-      <w:pPr>
-        <w:pStyle w:val="37"/>
-        <w:numPr>
-          <w:ilvl w:val="0"/>
-          <w:numId w:val="3"/>
-        </w:numPr>
-        <w:ind w:left="0" w:firstLine="0"/>
-        <w:rPr>
-          <w:sz w:val="26"/>
-          <w:szCs w:val="26"/>
-        </w:rPr>
-      </w:pPr>
-      <w:r>
-        <w:rPr>
-          <w:sz w:val="26"/>
-          <w:szCs w:val="26"/>
-        </w:rPr>
-        <w:t>1 hàm trả về bảng tự định nghĩa</w:t>
-      </w:r>
-    </w:p>
-    <w:p>
-      <w:pPr>
-        <w:rPr>
-          <w:sz w:val="26"/>
-          <w:szCs w:val="26"/>
-        </w:rPr>
-      </w:pPr>
-    </w:p>
-    <w:p>
-      <w:pPr>
-        <w:rPr>
-          <w:rFonts w:eastAsiaTheme="minorHAnsi" w:cstheme="minorBidi"/>
-          <w:sz w:val="26"/>
-          <w:szCs w:val="26"/>
-        </w:rPr>
-      </w:pPr>
-      <w:r>
-        <w:rPr>
-          <w:sz w:val="26"/>
-          <w:szCs w:val="26"/>
-        </w:rPr>
-        <w:br w:type="page"/>
-      </w:r>
-    </w:p>
-    <w:p>
-      <w:pPr>
-        <w:pStyle w:val="37"/>
-        <w:numPr>
-          <w:ilvl w:val="0"/>
-          <w:numId w:val="4"/>
-        </w:numPr>
-        <w:ind w:left="0" w:firstLine="0"/>
+        <w:ind w:leftChars="0"/>
         <w:outlineLvl w:val="1"/>
         <w:rPr>
           <w:b/>
@@ -22364,606 +25750,7 @@
           <w:szCs w:val="26"/>
         </w:rPr>
       </w:pPr>
-      <w:bookmarkStart w:id="19" w:name="_Toc1836834169"/>
-      <w:r>
-        <w:rPr>
-          <w:b/>
-          <w:sz w:val="26"/>
-          <w:szCs w:val="26"/>
-        </w:rPr>
-        <w:t>Xây dựng các Trigger và Transaction</w:t>
-      </w:r>
-      <w:bookmarkEnd w:id="19"/>
-    </w:p>
-    <w:p>
-      <w:pPr>
-        <w:pStyle w:val="37"/>
-        <w:numPr>
-          <w:ilvl w:val="0"/>
-          <w:numId w:val="3"/>
-        </w:numPr>
-        <w:ind w:left="0" w:firstLine="0"/>
-        <w:rPr>
-          <w:sz w:val="26"/>
-          <w:szCs w:val="26"/>
-        </w:rPr>
-      </w:pPr>
-      <w:r>
-        <w:rPr>
-          <w:sz w:val="26"/>
-          <w:szCs w:val="26"/>
-        </w:rPr>
-        <w:t>1 Trigger Insert</w:t>
-      </w:r>
-    </w:p>
-    <w:p>
-      <w:pPr>
-        <w:pStyle w:val="37"/>
-        <w:ind w:left="0"/>
-        <w:rPr>
-          <w:sz w:val="26"/>
-          <w:szCs w:val="26"/>
-        </w:rPr>
-      </w:pPr>
-      <w:r>
-        <w:rPr>
-          <w:sz w:val="26"/>
-          <w:szCs w:val="26"/>
-        </w:rPr>
-        <w:t>Yêu cầu: Tạo trigger cập nhật tiền thưởng (Bonus) cho nhân viên bán hàng SalesPerson, khi người dùng chèn thêm một record mới trên bảng SalesOrderHeader, theo quy định như sau: Nếu tổng tiền bán được của nhân viên có hóa đơn mới nhập vào bảng SalesOrderHeader có giá trị &gt; 10000000 thì tăng tiền thưởng lên 10% của mức thưởng hiện tại.</w:t>
-      </w:r>
-    </w:p>
-    <w:p>
-      <w:pPr>
-        <w:pStyle w:val="37"/>
-        <w:ind w:left="0"/>
-        <w:rPr>
-          <w:sz w:val="26"/>
-          <w:szCs w:val="26"/>
-        </w:rPr>
-      </w:pPr>
-      <w:r>
-        <w:rPr>
-          <w:sz w:val="26"/>
-          <w:szCs w:val="26"/>
-        </w:rPr>
-        <w:drawing>
-          <wp:anchor distT="0" distB="0" distL="114300" distR="114300" simplePos="0" relativeHeight="251687936" behindDoc="0" locked="0" layoutInCell="1" allowOverlap="1">
-            <wp:simplePos x="0" y="0"/>
-            <wp:positionH relativeFrom="page">
-              <wp:align>center</wp:align>
-            </wp:positionH>
-            <wp:positionV relativeFrom="paragraph">
-              <wp:posOffset>306705</wp:posOffset>
-            </wp:positionV>
-            <wp:extent cx="3483610" cy="2540000"/>
-            <wp:effectExtent l="0" t="0" r="3175" b="0"/>
-            <wp:wrapTopAndBottom/>
-            <wp:docPr id="52" name="Picture 52"/>
-            <wp:cNvGraphicFramePr>
-              <a:graphicFrameLocks xmlns:a="http://schemas.openxmlformats.org/drawingml/2006/main" noChangeAspect="1"/>
-            </wp:cNvGraphicFramePr>
-            <a:graphic xmlns:a="http://schemas.openxmlformats.org/drawingml/2006/main">
-              <a:graphicData uri="http://schemas.openxmlformats.org/drawingml/2006/picture">
-                <pic:pic xmlns:pic="http://schemas.openxmlformats.org/drawingml/2006/picture">
-                  <pic:nvPicPr>
-                    <pic:cNvPr id="52" name="Picture 52"/>
-                    <pic:cNvPicPr>
-                      <a:picLocks noChangeAspect="1"/>
-                    </pic:cNvPicPr>
-                  </pic:nvPicPr>
-                  <pic:blipFill>
-                    <a:blip r:embed="rId44">
-                      <a:extLst>
-                        <a:ext uri="{28A0092B-C50C-407E-A947-70E740481C1C}">
-                          <a14:useLocalDpi xmlns:a14="http://schemas.microsoft.com/office/drawing/2010/main" val="0"/>
-                        </a:ext>
-                      </a:extLst>
-                    </a:blip>
-                    <a:stretch>
-                      <a:fillRect/>
-                    </a:stretch>
-                  </pic:blipFill>
-                  <pic:spPr>
-                    <a:xfrm>
-                      <a:off x="0" y="0"/>
-                      <a:ext cx="3483429" cy="2540000"/>
-                    </a:xfrm>
-                    <a:prstGeom prst="rect">
-                      <a:avLst/>
-                    </a:prstGeom>
-                  </pic:spPr>
-                </pic:pic>
-              </a:graphicData>
-            </a:graphic>
-          </wp:anchor>
-        </w:drawing>
-      </w:r>
-      <w:r>
-        <w:rPr>
-          <w:sz w:val="26"/>
-          <w:szCs w:val="26"/>
-        </w:rPr>
-        <w:t>Code giải quyết yêu cầu:</w:t>
-      </w:r>
-    </w:p>
-    <w:p>
-      <w:pPr>
-        <w:pStyle w:val="37"/>
-        <w:ind w:left="0"/>
-        <w:rPr>
-          <w:sz w:val="26"/>
-          <w:szCs w:val="26"/>
-        </w:rPr>
-      </w:pPr>
-    </w:p>
-    <w:p>
-      <w:pPr>
-        <w:rPr>
-          <w:sz w:val="26"/>
-          <w:szCs w:val="26"/>
-        </w:rPr>
-      </w:pPr>
-    </w:p>
-    <w:p>
-      <w:pPr>
-        <w:pStyle w:val="37"/>
-        <w:numPr>
-          <w:ilvl w:val="0"/>
-          <w:numId w:val="3"/>
-        </w:numPr>
-        <w:ind w:left="0" w:firstLine="0"/>
-        <w:rPr>
-          <w:sz w:val="26"/>
-          <w:szCs w:val="26"/>
-        </w:rPr>
-      </w:pPr>
-      <w:r>
-        <w:rPr>
-          <w:sz w:val="26"/>
-          <w:szCs w:val="26"/>
-        </w:rPr>
-        <w:t>1 Trigger Update</w:t>
-      </w:r>
-    </w:p>
-    <w:p>
-      <w:pPr>
-        <w:pStyle w:val="37"/>
-        <w:ind w:left="0"/>
-        <w:rPr>
-          <w:sz w:val="26"/>
-          <w:szCs w:val="26"/>
-        </w:rPr>
-      </w:pPr>
-      <w:r>
-        <w:rPr>
-          <w:sz w:val="26"/>
-          <w:szCs w:val="26"/>
-        </w:rPr>
-        <w:t>Yêu cầu: Tạo trigger khi cập nhật bảng Sales.SalesTerritory thì cập nhật lại bảng Sales.SalesTerritoryHistory với TerritoryID mới và StartDate là ngày hiện tại.</w:t>
-      </w:r>
-    </w:p>
-    <w:p>
-      <w:pPr>
-        <w:pStyle w:val="37"/>
-        <w:ind w:left="0"/>
-        <w:rPr>
-          <w:sz w:val="26"/>
-          <w:szCs w:val="26"/>
-        </w:rPr>
-      </w:pPr>
-      <w:r>
-        <w:rPr>
-          <w:sz w:val="26"/>
-          <w:szCs w:val="26"/>
-        </w:rPr>
-        <w:drawing>
-          <wp:anchor distT="0" distB="0" distL="114300" distR="114300" simplePos="0" relativeHeight="251688960" behindDoc="0" locked="0" layoutInCell="1" allowOverlap="1">
-            <wp:simplePos x="0" y="0"/>
-            <wp:positionH relativeFrom="margin">
-              <wp:posOffset>647065</wp:posOffset>
-            </wp:positionH>
-            <wp:positionV relativeFrom="paragraph">
-              <wp:posOffset>233045</wp:posOffset>
-            </wp:positionV>
-            <wp:extent cx="4736465" cy="2355850"/>
-            <wp:effectExtent l="0" t="0" r="6985" b="6350"/>
-            <wp:wrapTopAndBottom/>
-            <wp:docPr id="53" name="Picture 53"/>
-            <wp:cNvGraphicFramePr>
-              <a:graphicFrameLocks xmlns:a="http://schemas.openxmlformats.org/drawingml/2006/main" noChangeAspect="1"/>
-            </wp:cNvGraphicFramePr>
-            <a:graphic xmlns:a="http://schemas.openxmlformats.org/drawingml/2006/main">
-              <a:graphicData uri="http://schemas.openxmlformats.org/drawingml/2006/picture">
-                <pic:pic xmlns:pic="http://schemas.openxmlformats.org/drawingml/2006/picture">
-                  <pic:nvPicPr>
-                    <pic:cNvPr id="53" name="Picture 53"/>
-                    <pic:cNvPicPr>
-                      <a:picLocks noChangeAspect="1"/>
-                    </pic:cNvPicPr>
-                  </pic:nvPicPr>
-                  <pic:blipFill>
-                    <a:blip r:embed="rId45">
-                      <a:extLst>
-                        <a:ext uri="{28A0092B-C50C-407E-A947-70E740481C1C}">
-                          <a14:useLocalDpi xmlns:a14="http://schemas.microsoft.com/office/drawing/2010/main" val="0"/>
-                        </a:ext>
-                      </a:extLst>
-                    </a:blip>
-                    <a:stretch>
-                      <a:fillRect/>
-                    </a:stretch>
-                  </pic:blipFill>
-                  <pic:spPr>
-                    <a:xfrm>
-                      <a:off x="0" y="0"/>
-                      <a:ext cx="4736465" cy="2355850"/>
-                    </a:xfrm>
-                    <a:prstGeom prst="rect">
-                      <a:avLst/>
-                    </a:prstGeom>
-                  </pic:spPr>
-                </pic:pic>
-              </a:graphicData>
-            </a:graphic>
-          </wp:anchor>
-        </w:drawing>
-      </w:r>
-      <w:r>
-        <w:rPr>
-          <w:sz w:val="26"/>
-          <w:szCs w:val="26"/>
-        </w:rPr>
-        <w:t xml:space="preserve">Code giải quyết yêu cầu: </w:t>
-      </w:r>
-    </w:p>
-    <w:p>
-      <w:pPr>
-        <w:pStyle w:val="37"/>
-        <w:ind w:left="0"/>
-        <w:rPr>
-          <w:sz w:val="26"/>
-          <w:szCs w:val="26"/>
-        </w:rPr>
-      </w:pPr>
-    </w:p>
-    <w:p>
-      <w:pPr>
-        <w:pStyle w:val="37"/>
-        <w:numPr>
-          <w:ilvl w:val="0"/>
-          <w:numId w:val="3"/>
-        </w:numPr>
-        <w:ind w:left="0" w:firstLine="0"/>
-        <w:rPr>
-          <w:sz w:val="26"/>
-          <w:szCs w:val="26"/>
-        </w:rPr>
-      </w:pPr>
-      <w:r>
-        <w:rPr>
-          <w:sz w:val="26"/>
-          <w:szCs w:val="26"/>
-        </w:rPr>
-        <w:t>1 Trigger Delete (có thể kết hợp 3 loại Trigger này)</w:t>
-      </w:r>
-    </w:p>
-    <w:p>
-      <w:pPr>
-        <w:pStyle w:val="37"/>
-        <w:ind w:left="0"/>
-        <w:rPr>
-          <w:sz w:val="26"/>
-          <w:szCs w:val="26"/>
-        </w:rPr>
-      </w:pPr>
-      <w:r>
-        <w:rPr>
-          <w:sz w:val="26"/>
-          <w:szCs w:val="26"/>
-        </w:rPr>
-        <w:t>Yêu cầu: Viết trigger dùng để xóa hóa đơn trong bảng Sales.SalesOrderHeader, đồng thời xóa các bản ghi của hóa đơn đó trong Sales.SalesOrderDetail. Nếu không tồn tại hóa đơn trong Sales.SalesOrderHeader, thì không được phép xóa hóa đơn đó trong Sales.SalesOrderDetail và in thông báo lỗi.</w:t>
-      </w:r>
-    </w:p>
-    <w:p>
-      <w:pPr>
-        <w:pStyle w:val="37"/>
-        <w:ind w:left="0"/>
-        <w:rPr>
-          <w:sz w:val="26"/>
-          <w:szCs w:val="26"/>
-        </w:rPr>
-      </w:pPr>
-      <w:r>
-        <w:rPr>
-          <w:sz w:val="26"/>
-          <w:szCs w:val="26"/>
-        </w:rPr>
-        <w:t>Code giải quyết yêu cầu:</w:t>
-      </w:r>
-    </w:p>
-    <w:p>
-      <w:pPr>
-        <w:pStyle w:val="37"/>
-        <w:ind w:left="0"/>
-        <w:rPr>
-          <w:sz w:val="26"/>
-          <w:szCs w:val="26"/>
-        </w:rPr>
-      </w:pPr>
-      <w:r>
-        <w:rPr>
-          <w:sz w:val="26"/>
-          <w:szCs w:val="26"/>
-        </w:rPr>
-        <w:drawing>
-          <wp:inline distT="0" distB="0" distL="0" distR="0">
-            <wp:extent cx="5181600" cy="3105150"/>
-            <wp:effectExtent l="0" t="0" r="0" b="0"/>
-            <wp:docPr id="54" name="Picture 54"/>
-            <wp:cNvGraphicFramePr>
-              <a:graphicFrameLocks xmlns:a="http://schemas.openxmlformats.org/drawingml/2006/main" noChangeAspect="1"/>
-            </wp:cNvGraphicFramePr>
-            <a:graphic xmlns:a="http://schemas.openxmlformats.org/drawingml/2006/main">
-              <a:graphicData uri="http://schemas.openxmlformats.org/drawingml/2006/picture">
-                <pic:pic xmlns:pic="http://schemas.openxmlformats.org/drawingml/2006/picture">
-                  <pic:nvPicPr>
-                    <pic:cNvPr id="54" name="Picture 54"/>
-                    <pic:cNvPicPr>
-                      <a:picLocks noChangeAspect="1"/>
-                    </pic:cNvPicPr>
-                  </pic:nvPicPr>
-                  <pic:blipFill>
-                    <a:blip r:embed="rId46"/>
-                    <a:stretch>
-                      <a:fillRect/>
-                    </a:stretch>
-                  </pic:blipFill>
-                  <pic:spPr>
-                    <a:xfrm>
-                      <a:off x="0" y="0"/>
-                      <a:ext cx="5196897" cy="3114317"/>
-                    </a:xfrm>
-                    <a:prstGeom prst="rect">
-                      <a:avLst/>
-                    </a:prstGeom>
-                  </pic:spPr>
-                </pic:pic>
-              </a:graphicData>
-            </a:graphic>
-          </wp:inline>
-        </w:drawing>
-      </w:r>
-    </w:p>
-    <w:p>
-      <w:pPr>
-        <w:pStyle w:val="37"/>
-        <w:numPr>
-          <w:ilvl w:val="0"/>
-          <w:numId w:val="3"/>
-        </w:numPr>
-        <w:ind w:left="0" w:firstLine="0"/>
-        <w:rPr>
-          <w:sz w:val="26"/>
-          <w:szCs w:val="26"/>
-        </w:rPr>
-      </w:pPr>
-      <w:r>
-        <w:rPr>
-          <w:sz w:val="26"/>
-          <w:szCs w:val="26"/>
-        </w:rPr>
-        <w:t>2 Transaction (COMMIT và ROLL BACK)</w:t>
-      </w:r>
-    </w:p>
-    <w:p>
-      <w:pPr>
-        <w:pStyle w:val="37"/>
-        <w:ind w:left="0"/>
-        <w:rPr>
-          <w:sz w:val="26"/>
-          <w:szCs w:val="26"/>
-        </w:rPr>
-      </w:pPr>
-      <w:r>
-        <w:rPr>
-          <w:sz w:val="26"/>
-          <w:szCs w:val="26"/>
-        </w:rPr>
-        <w:t>Có thể Lồng thủ tục hoặc Trigger</w:t>
-      </w:r>
-    </w:p>
-    <w:p>
-      <w:pPr>
-        <w:pStyle w:val="37"/>
-        <w:ind w:left="0"/>
-        <w:rPr>
-          <w:sz w:val="26"/>
-          <w:szCs w:val="26"/>
-        </w:rPr>
-      </w:pPr>
-      <w:r>
-        <w:rPr>
-          <w:sz w:val="26"/>
-          <w:szCs w:val="26"/>
-        </w:rPr>
-        <w:t xml:space="preserve">+Yêu cầu 1: Transaction DeleteSomethings dùng để xóa liên tục nhiều bản ghi trên nhiều bảng khác nhau. Nếu có câu lệnh trong Transaction thất bại thì in ra lỗi sau đó ROLLBACK, ngược lại thì COMMIT. </w:t>
-      </w:r>
-    </w:p>
-    <w:p>
-      <w:pPr>
-        <w:pStyle w:val="37"/>
-        <w:ind w:left="0"/>
-        <w:rPr>
-          <w:sz w:val="26"/>
-          <w:szCs w:val="26"/>
-        </w:rPr>
-      </w:pPr>
-      <w:r>
-        <w:rPr>
-          <w:sz w:val="26"/>
-          <w:szCs w:val="26"/>
-        </w:rPr>
-        <w:t>Code giải quyết yêu cầu:</w:t>
-      </w:r>
-    </w:p>
-    <w:p>
-      <w:pPr>
-        <w:pStyle w:val="37"/>
-        <w:ind w:left="0"/>
-        <w:rPr>
-          <w:sz w:val="26"/>
-          <w:szCs w:val="26"/>
-        </w:rPr>
-      </w:pPr>
-      <w:r>
-        <w:rPr>
-          <w:sz w:val="26"/>
-          <w:szCs w:val="26"/>
-        </w:rPr>
-        <w:drawing>
-          <wp:inline distT="0" distB="0" distL="0" distR="0">
-            <wp:extent cx="6026150" cy="1549400"/>
-            <wp:effectExtent l="0" t="0" r="0" b="0"/>
-            <wp:docPr id="55" name="Picture 55"/>
-            <wp:cNvGraphicFramePr>
-              <a:graphicFrameLocks xmlns:a="http://schemas.openxmlformats.org/drawingml/2006/main" noChangeAspect="1"/>
-            </wp:cNvGraphicFramePr>
-            <a:graphic xmlns:a="http://schemas.openxmlformats.org/drawingml/2006/main">
-              <a:graphicData uri="http://schemas.openxmlformats.org/drawingml/2006/picture">
-                <pic:pic xmlns:pic="http://schemas.openxmlformats.org/drawingml/2006/picture">
-                  <pic:nvPicPr>
-                    <pic:cNvPr id="55" name="Picture 55"/>
-                    <pic:cNvPicPr>
-                      <a:picLocks noChangeAspect="1"/>
-                    </pic:cNvPicPr>
-                  </pic:nvPicPr>
-                  <pic:blipFill>
-                    <a:blip r:embed="rId47"/>
-                    <a:stretch>
-                      <a:fillRect/>
-                    </a:stretch>
-                  </pic:blipFill>
-                  <pic:spPr>
-                    <a:xfrm>
-                      <a:off x="0" y="0"/>
-                      <a:ext cx="6040607" cy="1553117"/>
-                    </a:xfrm>
-                    <a:prstGeom prst="rect">
-                      <a:avLst/>
-                    </a:prstGeom>
-                  </pic:spPr>
-                </pic:pic>
-              </a:graphicData>
-            </a:graphic>
-          </wp:inline>
-        </w:drawing>
-      </w:r>
-    </w:p>
-    <w:p>
-      <w:pPr>
-        <w:pStyle w:val="37"/>
-        <w:ind w:left="0"/>
-        <w:rPr>
-          <w:sz w:val="26"/>
-          <w:szCs w:val="26"/>
-        </w:rPr>
-      </w:pPr>
-    </w:p>
-    <w:p>
-      <w:pPr>
-        <w:pStyle w:val="37"/>
-        <w:ind w:left="0"/>
-        <w:rPr>
-          <w:sz w:val="26"/>
-          <w:szCs w:val="26"/>
-        </w:rPr>
-      </w:pPr>
-      <w:r>
-        <w:rPr>
-          <w:sz w:val="26"/>
-          <w:szCs w:val="26"/>
-        </w:rPr>
-        <w:t>+Yêu cầu 2: Transaction InsertSomethings dùng để thêm liên tục nhiều bản ghi trên nhiều bảng khác nhau. Nếu có câu lệnh trong Transaction thất bại thì in ra lỗi sau đó ROLLBACK, ngược lại thì COMMIT.</w:t>
-      </w:r>
-    </w:p>
-    <w:p>
-      <w:pPr>
-        <w:pStyle w:val="37"/>
-        <w:ind w:left="0"/>
-        <w:rPr>
-          <w:sz w:val="26"/>
-          <w:szCs w:val="26"/>
-        </w:rPr>
-      </w:pPr>
-      <w:r>
-        <w:rPr>
-          <w:sz w:val="26"/>
-          <w:szCs w:val="26"/>
-        </w:rPr>
-        <w:drawing>
-          <wp:inline distT="0" distB="0" distL="0" distR="0">
-            <wp:extent cx="6031230" cy="2406650"/>
-            <wp:effectExtent l="0" t="0" r="7620" b="0"/>
-            <wp:docPr id="56" name="Picture 56"/>
-            <wp:cNvGraphicFramePr>
-              <a:graphicFrameLocks xmlns:a="http://schemas.openxmlformats.org/drawingml/2006/main" noChangeAspect="1"/>
-            </wp:cNvGraphicFramePr>
-            <a:graphic xmlns:a="http://schemas.openxmlformats.org/drawingml/2006/main">
-              <a:graphicData uri="http://schemas.openxmlformats.org/drawingml/2006/picture">
-                <pic:pic xmlns:pic="http://schemas.openxmlformats.org/drawingml/2006/picture">
-                  <pic:nvPicPr>
-                    <pic:cNvPr id="56" name="Picture 56"/>
-                    <pic:cNvPicPr>
-                      <a:picLocks noChangeAspect="1"/>
-                    </pic:cNvPicPr>
-                  </pic:nvPicPr>
-                  <pic:blipFill>
-                    <a:blip r:embed="rId48"/>
-                    <a:stretch>
-                      <a:fillRect/>
-                    </a:stretch>
-                  </pic:blipFill>
-                  <pic:spPr>
-                    <a:xfrm>
-                      <a:off x="0" y="0"/>
-                      <a:ext cx="6031230" cy="2406650"/>
-                    </a:xfrm>
-                    <a:prstGeom prst="rect">
-                      <a:avLst/>
-                    </a:prstGeom>
-                  </pic:spPr>
-                </pic:pic>
-              </a:graphicData>
-            </a:graphic>
-          </wp:inline>
-        </w:drawing>
-      </w:r>
-    </w:p>
-    <w:p>
-      <w:pPr>
-        <w:pStyle w:val="37"/>
-        <w:numPr>
-          <w:ilvl w:val="0"/>
-          <w:numId w:val="4"/>
-        </w:numPr>
-        <w:ind w:left="0" w:firstLine="0"/>
-        <w:outlineLvl w:val="1"/>
-        <w:rPr>
-          <w:b/>
-          <w:sz w:val="26"/>
-          <w:szCs w:val="26"/>
-        </w:rPr>
-      </w:pPr>
       <w:bookmarkStart w:id="20" w:name="_Toc1822616508"/>
-      <w:r>
-        <w:rPr>
-          <w:b/>
-          <w:sz w:val="26"/>
-          <w:szCs w:val="26"/>
-        </w:rPr>
-        <w:t xml:space="preserve">Tạo các </w:t>
-      </w:r>
       <w:r>
         <w:rPr>
           <w:rFonts w:hint="default"/>
@@ -22972,6 +25759,24 @@
           <w:szCs w:val="26"/>
           <w:lang w:val="en"/>
         </w:rPr>
+        <w:t xml:space="preserve">5. </w:t>
+      </w:r>
+      <w:r>
+        <w:rPr>
+          <w:b/>
+          <w:sz w:val="26"/>
+          <w:szCs w:val="26"/>
+        </w:rPr>
+        <w:t xml:space="preserve">Tạo các </w:t>
+      </w:r>
+      <w:r>
+        <w:rPr>
+          <w:rFonts w:hint="default"/>
+          <w:b/>
+          <w:sz w:val="26"/>
+          <w:szCs w:val="26"/>
+          <w:lang w:val="en"/>
+        </w:rPr>
         <w:t>U</w:t>
       </w:r>
       <w:r>
@@ -22986,228 +25791,177 @@
     </w:p>
     <w:p>
       <w:pPr>
-        <w:pStyle w:val="37"/>
-        <w:numPr>
-          <w:ilvl w:val="0"/>
-          <w:numId w:val="3"/>
-        </w:numPr>
-        <w:ind w:left="0" w:firstLine="0"/>
-        <w:rPr>
-          <w:sz w:val="26"/>
-          <w:szCs w:val="26"/>
-        </w:rPr>
-      </w:pPr>
-      <w:r>
-        <w:rPr>
-          <w:sz w:val="26"/>
-          <w:szCs w:val="26"/>
-        </w:rPr>
-        <w:t>Tạo 2 user (Phân quyền cho User làm gì thì mô tả tại Yêu cầu)</w:t>
-      </w:r>
-    </w:p>
-    <w:p>
-      <w:pPr>
-        <w:pStyle w:val="37"/>
-        <w:ind w:left="0"/>
-        <w:rPr>
-          <w:sz w:val="26"/>
-          <w:szCs w:val="26"/>
-        </w:rPr>
-      </w:pPr>
-      <w:r>
-        <w:rPr>
-          <w:sz w:val="26"/>
-          <w:szCs w:val="26"/>
-        </w:rPr>
-        <w:t>Yêu cầu 1: Tạo User HuanHoaHong cho bảng Sales.SalePerson hhh có quyền Thêm, chỉnh sửa dữ liệu</w:t>
-      </w:r>
-    </w:p>
-    <w:p>
-      <w:pPr>
-        <w:pStyle w:val="37"/>
-        <w:ind w:left="0"/>
-        <w:rPr>
-          <w:sz w:val="26"/>
-          <w:szCs w:val="26"/>
-        </w:rPr>
-      </w:pPr>
-      <w:r>
-        <w:rPr>
-          <w:sz w:val="26"/>
-          <w:szCs w:val="26"/>
+        <w:spacing w:line="360" w:lineRule="auto"/>
+        <w:jc w:val="both"/>
+        <w:rPr>
+          <w:rFonts w:hint="default"/>
+          <w:b/>
+          <w:bCs/>
+          <w:sz w:val="26"/>
+          <w:szCs w:val="26"/>
+          <w:lang w:val="en"/>
+        </w:rPr>
+      </w:pPr>
+      <w:r>
+        <w:rPr>
+          <w:rFonts w:hint="default"/>
+          <w:b/>
+          <w:bCs/>
+          <w:sz w:val="26"/>
+          <w:szCs w:val="26"/>
+          <w:lang w:val="en"/>
+        </w:rPr>
+        <w:t xml:space="preserve">Yêu cầu 1: </w:t>
+      </w:r>
+    </w:p>
+    <w:p>
+      <w:pPr>
+        <w:spacing w:line="360" w:lineRule="auto"/>
+        <w:jc w:val="both"/>
+        <w:rPr>
+          <w:rFonts w:hint="default"/>
+          <w:b/>
+          <w:bCs/>
+          <w:sz w:val="26"/>
+          <w:szCs w:val="26"/>
+          <w:lang w:val="en"/>
+        </w:rPr>
+      </w:pPr>
+      <w:r>
+        <w:rPr>
+          <w:rFonts w:hint="default"/>
+          <w:b/>
+          <w:bCs/>
+          <w:sz w:val="26"/>
+          <w:szCs w:val="26"/>
+          <w:lang w:val="en"/>
         </w:rPr>
         <w:t>Code của yêu cầu 1:</w:t>
       </w:r>
     </w:p>
     <w:p>
       <w:pPr>
-        <w:pStyle w:val="37"/>
-        <w:ind w:left="0"/>
-        <w:rPr>
-          <w:sz w:val="26"/>
-          <w:szCs w:val="26"/>
-        </w:rPr>
-      </w:pPr>
-      <w:r>
-        <w:rPr>
-          <w:sz w:val="26"/>
-          <w:szCs w:val="26"/>
-        </w:rPr>
-        <w:drawing>
-          <wp:inline distT="0" distB="0" distL="0" distR="0">
-            <wp:extent cx="6031230" cy="1201420"/>
-            <wp:effectExtent l="0" t="0" r="7620" b="0"/>
-            <wp:docPr id="57" name="Picture 57"/>
-            <wp:cNvGraphicFramePr>
-              <a:graphicFrameLocks xmlns:a="http://schemas.openxmlformats.org/drawingml/2006/main" noChangeAspect="1"/>
-            </wp:cNvGraphicFramePr>
-            <a:graphic xmlns:a="http://schemas.openxmlformats.org/drawingml/2006/main">
-              <a:graphicData uri="http://schemas.openxmlformats.org/drawingml/2006/picture">
-                <pic:pic xmlns:pic="http://schemas.openxmlformats.org/drawingml/2006/picture">
-                  <pic:nvPicPr>
-                    <pic:cNvPr id="57" name="Picture 57"/>
-                    <pic:cNvPicPr>
-                      <a:picLocks noChangeAspect="1"/>
-                    </pic:cNvPicPr>
-                  </pic:nvPicPr>
-                  <pic:blipFill>
-                    <a:blip r:embed="rId49"/>
-                    <a:stretch>
-                      <a:fillRect/>
-                    </a:stretch>
-                  </pic:blipFill>
-                  <pic:spPr>
-                    <a:xfrm>
-                      <a:off x="0" y="0"/>
-                      <a:ext cx="6031230" cy="1201420"/>
-                    </a:xfrm>
-                    <a:prstGeom prst="rect">
-                      <a:avLst/>
-                    </a:prstGeom>
-                  </pic:spPr>
-                </pic:pic>
-              </a:graphicData>
-            </a:graphic>
-          </wp:inline>
-        </w:drawing>
-      </w:r>
-    </w:p>
-    <w:p>
-      <w:pPr>
-        <w:pStyle w:val="37"/>
-        <w:ind w:left="0"/>
-        <w:rPr>
-          <w:sz w:val="26"/>
-          <w:szCs w:val="26"/>
-        </w:rPr>
-      </w:pPr>
-      <w:r>
-        <w:rPr>
-          <w:sz w:val="26"/>
-          <w:szCs w:val="26"/>
-        </w:rPr>
-        <w:t>Yêu cầu 2: Tạo User TranDan cho bảng Sales.Store td có quyền xem dữ liệu</w:t>
-      </w:r>
-    </w:p>
-    <w:p>
-      <w:pPr>
-        <w:pStyle w:val="37"/>
-        <w:ind w:left="0"/>
-        <w:rPr>
-          <w:sz w:val="26"/>
-          <w:szCs w:val="26"/>
-        </w:rPr>
-      </w:pPr>
-      <w:r>
-        <w:rPr>
-          <w:sz w:val="26"/>
-          <w:szCs w:val="26"/>
-        </w:rPr>
-        <w:drawing>
-          <wp:anchor distT="0" distB="0" distL="114300" distR="114300" simplePos="0" relativeHeight="251689984" behindDoc="0" locked="0" layoutInCell="1" allowOverlap="1">
-            <wp:simplePos x="0" y="0"/>
-            <wp:positionH relativeFrom="margin">
-              <wp:align>center</wp:align>
-            </wp:positionH>
-            <wp:positionV relativeFrom="paragraph">
-              <wp:posOffset>269875</wp:posOffset>
-            </wp:positionV>
-            <wp:extent cx="4679950" cy="1280795"/>
-            <wp:effectExtent l="0" t="0" r="6350" b="0"/>
-            <wp:wrapTopAndBottom/>
-            <wp:docPr id="58" name="Picture 58"/>
-            <wp:cNvGraphicFramePr>
-              <a:graphicFrameLocks xmlns:a="http://schemas.openxmlformats.org/drawingml/2006/main" noChangeAspect="1"/>
-            </wp:cNvGraphicFramePr>
-            <a:graphic xmlns:a="http://schemas.openxmlformats.org/drawingml/2006/main">
-              <a:graphicData uri="http://schemas.openxmlformats.org/drawingml/2006/picture">
-                <pic:pic xmlns:pic="http://schemas.openxmlformats.org/drawingml/2006/picture">
-                  <pic:nvPicPr>
-                    <pic:cNvPr id="58" name="Picture 58"/>
-                    <pic:cNvPicPr>
-                      <a:picLocks noChangeAspect="1"/>
-                    </pic:cNvPicPr>
-                  </pic:nvPicPr>
-                  <pic:blipFill>
-                    <a:blip r:embed="rId50">
-                      <a:extLst>
-                        <a:ext uri="{28A0092B-C50C-407E-A947-70E740481C1C}">
-                          <a14:useLocalDpi xmlns:a14="http://schemas.microsoft.com/office/drawing/2010/main" val="0"/>
-                        </a:ext>
-                      </a:extLst>
-                    </a:blip>
-                    <a:stretch>
-                      <a:fillRect/>
-                    </a:stretch>
-                  </pic:blipFill>
-                  <pic:spPr>
-                    <a:xfrm>
-                      <a:off x="0" y="0"/>
-                      <a:ext cx="4679952" cy="1280828"/>
-                    </a:xfrm>
-                    <a:prstGeom prst="rect">
-                      <a:avLst/>
-                    </a:prstGeom>
-                  </pic:spPr>
-                </pic:pic>
-              </a:graphicData>
-            </a:graphic>
-          </wp:anchor>
-        </w:drawing>
-      </w:r>
-      <w:r>
-        <w:rPr>
-          <w:sz w:val="26"/>
-          <w:szCs w:val="26"/>
+        <w:spacing w:line="360" w:lineRule="auto"/>
+        <w:jc w:val="both"/>
+        <w:rPr>
+          <w:rFonts w:hint="default"/>
+          <w:b/>
+          <w:bCs/>
+          <w:sz w:val="26"/>
+          <w:szCs w:val="26"/>
+          <w:lang w:val="en"/>
+        </w:rPr>
+      </w:pPr>
+      <w:r>
+        <w:rPr>
+          <w:rFonts w:hint="default"/>
+          <w:b/>
+          <w:bCs/>
+          <w:sz w:val="26"/>
+          <w:szCs w:val="26"/>
+          <w:lang w:val="en"/>
+        </w:rPr>
+        <w:t>Kết quả của yêu cầu 1:</w:t>
+      </w:r>
+    </w:p>
+    <w:p>
+      <w:pPr>
+        <w:spacing w:line="360" w:lineRule="auto"/>
+        <w:jc w:val="both"/>
+        <w:rPr>
+          <w:rFonts w:hint="default"/>
+          <w:b/>
+          <w:bCs/>
+          <w:sz w:val="26"/>
+          <w:szCs w:val="26"/>
+          <w:lang w:val="en"/>
+        </w:rPr>
+      </w:pPr>
+    </w:p>
+    <w:p>
+      <w:pPr>
+        <w:spacing w:line="360" w:lineRule="auto"/>
+        <w:jc w:val="both"/>
+        <w:rPr>
+          <w:rFonts w:hint="default"/>
+          <w:b/>
+          <w:bCs/>
+          <w:sz w:val="26"/>
+          <w:szCs w:val="26"/>
+          <w:lang w:val="en"/>
+        </w:rPr>
+      </w:pPr>
+      <w:r>
+        <w:rPr>
+          <w:rFonts w:hint="default"/>
+          <w:b/>
+          <w:bCs/>
+          <w:sz w:val="26"/>
+          <w:szCs w:val="26"/>
+          <w:lang w:val="en"/>
+        </w:rPr>
+        <w:t xml:space="preserve">Yêu cầu 2: </w:t>
+      </w:r>
+    </w:p>
+    <w:p>
+      <w:pPr>
+        <w:spacing w:line="360" w:lineRule="auto"/>
+        <w:jc w:val="both"/>
+        <w:rPr>
+          <w:rFonts w:hint="default"/>
+          <w:b/>
+          <w:bCs/>
+          <w:sz w:val="26"/>
+          <w:szCs w:val="26"/>
+          <w:lang w:val="en"/>
+        </w:rPr>
+      </w:pPr>
+      <w:r>
+        <w:rPr>
+          <w:rFonts w:hint="default"/>
+          <w:b/>
+          <w:bCs/>
+          <w:sz w:val="26"/>
+          <w:szCs w:val="26"/>
+          <w:lang w:val="en"/>
         </w:rPr>
         <w:t>Code của yêu cầu 2:</w:t>
       </w:r>
     </w:p>
     <w:p>
       <w:pPr>
-        <w:pStyle w:val="37"/>
-        <w:ind w:left="0"/>
-        <w:rPr>
-          <w:sz w:val="26"/>
-          <w:szCs w:val="26"/>
-        </w:rPr>
-      </w:pPr>
-    </w:p>
-    <w:p>
-      <w:pPr>
-        <w:pStyle w:val="37"/>
-        <w:ind w:left="0"/>
-        <w:rPr>
-          <w:sz w:val="26"/>
-          <w:szCs w:val="26"/>
-        </w:rPr>
-      </w:pPr>
-      <w:r>
-        <w:rPr>
-          <w:sz w:val="26"/>
-          <w:szCs w:val="26"/>
-        </w:rPr>
-        <w:br w:type="page"/>
+        <w:spacing w:line="360" w:lineRule="auto"/>
+        <w:jc w:val="both"/>
+        <w:rPr>
+          <w:rFonts w:hint="default" w:ascii="Times New Roman" w:hAnsi="Times New Roman"/>
+          <w:color w:val="auto"/>
+          <w:sz w:val="28"/>
+          <w:szCs w:val="28"/>
+          <w:lang w:val="en"/>
+        </w:rPr>
+      </w:pPr>
+      <w:r>
+        <w:rPr>
+          <w:rFonts w:hint="default"/>
+          <w:b/>
+          <w:bCs/>
+          <w:sz w:val="26"/>
+          <w:szCs w:val="26"/>
+          <w:lang w:val="en"/>
+        </w:rPr>
+        <w:t>Kết quả của yêu cầu 2</w:t>
+      </w:r>
+      <w:bookmarkStart w:id="21" w:name="_Toc1757074085"/>
+      <w:r>
+        <w:rPr>
+          <w:rFonts w:hint="default"/>
+          <w:b/>
+          <w:bCs/>
+          <w:sz w:val="26"/>
+          <w:szCs w:val="26"/>
+          <w:lang w:val="en"/>
+        </w:rPr>
+        <w:t>:</w:t>
       </w:r>
     </w:p>
     <w:p>
@@ -23221,11 +25975,388 @@
         <w:ind w:left="432" w:hanging="432"/>
         <w:jc w:val="center"/>
         <w:rPr>
-          <w:sz w:val="26"/>
-          <w:szCs w:val="26"/>
-        </w:rPr>
-      </w:pPr>
-      <w:bookmarkStart w:id="21" w:name="_Toc1757074085"/>
+          <w:rFonts w:ascii="Times New Roman" w:hAnsi="Times New Roman"/>
+          <w:color w:val="auto"/>
+          <w:sz w:val="28"/>
+          <w:szCs w:val="28"/>
+        </w:rPr>
+      </w:pPr>
+    </w:p>
+    <w:p>
+      <w:pPr>
+        <w:pStyle w:val="2"/>
+        <w:numPr>
+          <w:ilvl w:val="0"/>
+          <w:numId w:val="0"/>
+        </w:numPr>
+        <w:spacing w:line="480" w:lineRule="auto"/>
+        <w:ind w:left="432" w:hanging="432"/>
+        <w:jc w:val="center"/>
+        <w:rPr>
+          <w:rFonts w:ascii="Times New Roman" w:hAnsi="Times New Roman"/>
+          <w:color w:val="auto"/>
+          <w:sz w:val="28"/>
+          <w:szCs w:val="28"/>
+        </w:rPr>
+      </w:pPr>
+    </w:p>
+    <w:p>
+      <w:pPr>
+        <w:pStyle w:val="2"/>
+        <w:numPr>
+          <w:ilvl w:val="0"/>
+          <w:numId w:val="0"/>
+        </w:numPr>
+        <w:spacing w:line="480" w:lineRule="auto"/>
+        <w:ind w:left="432" w:hanging="432"/>
+        <w:jc w:val="center"/>
+        <w:rPr>
+          <w:rFonts w:ascii="Times New Roman" w:hAnsi="Times New Roman"/>
+          <w:color w:val="auto"/>
+          <w:sz w:val="28"/>
+          <w:szCs w:val="28"/>
+        </w:rPr>
+      </w:pPr>
+    </w:p>
+    <w:p>
+      <w:pPr>
+        <w:pStyle w:val="2"/>
+        <w:numPr>
+          <w:ilvl w:val="0"/>
+          <w:numId w:val="0"/>
+        </w:numPr>
+        <w:spacing w:line="480" w:lineRule="auto"/>
+        <w:ind w:left="432" w:hanging="432"/>
+        <w:jc w:val="center"/>
+        <w:rPr>
+          <w:rFonts w:ascii="Times New Roman" w:hAnsi="Times New Roman"/>
+          <w:color w:val="auto"/>
+          <w:sz w:val="28"/>
+          <w:szCs w:val="28"/>
+        </w:rPr>
+      </w:pPr>
+    </w:p>
+    <w:p>
+      <w:pPr>
+        <w:pStyle w:val="2"/>
+        <w:numPr>
+          <w:ilvl w:val="0"/>
+          <w:numId w:val="0"/>
+        </w:numPr>
+        <w:spacing w:line="480" w:lineRule="auto"/>
+        <w:ind w:left="432" w:hanging="432"/>
+        <w:jc w:val="center"/>
+        <w:rPr>
+          <w:rFonts w:ascii="Times New Roman" w:hAnsi="Times New Roman"/>
+          <w:color w:val="auto"/>
+          <w:sz w:val="28"/>
+          <w:szCs w:val="28"/>
+        </w:rPr>
+      </w:pPr>
+    </w:p>
+    <w:p>
+      <w:pPr>
+        <w:pStyle w:val="2"/>
+        <w:numPr>
+          <w:ilvl w:val="0"/>
+          <w:numId w:val="0"/>
+        </w:numPr>
+        <w:spacing w:line="480" w:lineRule="auto"/>
+        <w:ind w:left="432" w:hanging="432"/>
+        <w:jc w:val="center"/>
+        <w:rPr>
+          <w:rFonts w:ascii="Times New Roman" w:hAnsi="Times New Roman"/>
+          <w:color w:val="auto"/>
+          <w:sz w:val="28"/>
+          <w:szCs w:val="28"/>
+        </w:rPr>
+      </w:pPr>
+    </w:p>
+    <w:p>
+      <w:pPr>
+        <w:pStyle w:val="2"/>
+        <w:numPr>
+          <w:ilvl w:val="0"/>
+          <w:numId w:val="0"/>
+        </w:numPr>
+        <w:spacing w:line="480" w:lineRule="auto"/>
+        <w:ind w:left="432" w:hanging="432"/>
+        <w:jc w:val="center"/>
+        <w:rPr>
+          <w:rFonts w:ascii="Times New Roman" w:hAnsi="Times New Roman"/>
+          <w:color w:val="auto"/>
+          <w:sz w:val="28"/>
+          <w:szCs w:val="28"/>
+        </w:rPr>
+      </w:pPr>
+    </w:p>
+    <w:p>
+      <w:pPr>
+        <w:pStyle w:val="2"/>
+        <w:numPr>
+          <w:ilvl w:val="0"/>
+          <w:numId w:val="0"/>
+        </w:numPr>
+        <w:spacing w:line="480" w:lineRule="auto"/>
+        <w:ind w:left="432" w:hanging="432"/>
+        <w:jc w:val="center"/>
+        <w:rPr>
+          <w:rFonts w:ascii="Times New Roman" w:hAnsi="Times New Roman"/>
+          <w:color w:val="auto"/>
+          <w:sz w:val="28"/>
+          <w:szCs w:val="28"/>
+        </w:rPr>
+      </w:pPr>
+    </w:p>
+    <w:p>
+      <w:pPr>
+        <w:pStyle w:val="2"/>
+        <w:numPr>
+          <w:ilvl w:val="0"/>
+          <w:numId w:val="0"/>
+        </w:numPr>
+        <w:spacing w:line="480" w:lineRule="auto"/>
+        <w:ind w:left="432" w:hanging="432"/>
+        <w:jc w:val="center"/>
+        <w:rPr>
+          <w:rFonts w:ascii="Times New Roman" w:hAnsi="Times New Roman"/>
+          <w:color w:val="auto"/>
+          <w:sz w:val="28"/>
+          <w:szCs w:val="28"/>
+        </w:rPr>
+      </w:pPr>
+    </w:p>
+    <w:p>
+      <w:pPr>
+        <w:pStyle w:val="2"/>
+        <w:numPr>
+          <w:ilvl w:val="0"/>
+          <w:numId w:val="0"/>
+        </w:numPr>
+        <w:spacing w:line="480" w:lineRule="auto"/>
+        <w:ind w:left="432" w:hanging="432"/>
+        <w:jc w:val="center"/>
+        <w:rPr>
+          <w:rFonts w:ascii="Times New Roman" w:hAnsi="Times New Roman"/>
+          <w:color w:val="auto"/>
+          <w:sz w:val="28"/>
+          <w:szCs w:val="28"/>
+        </w:rPr>
+      </w:pPr>
+    </w:p>
+    <w:p>
+      <w:pPr>
+        <w:pStyle w:val="2"/>
+        <w:numPr>
+          <w:ilvl w:val="0"/>
+          <w:numId w:val="0"/>
+        </w:numPr>
+        <w:spacing w:line="480" w:lineRule="auto"/>
+        <w:ind w:left="432" w:hanging="432"/>
+        <w:jc w:val="center"/>
+        <w:rPr>
+          <w:rFonts w:ascii="Times New Roman" w:hAnsi="Times New Roman"/>
+          <w:color w:val="auto"/>
+          <w:sz w:val="28"/>
+          <w:szCs w:val="28"/>
+        </w:rPr>
+      </w:pPr>
+    </w:p>
+    <w:p>
+      <w:pPr>
+        <w:pStyle w:val="2"/>
+        <w:numPr>
+          <w:ilvl w:val="0"/>
+          <w:numId w:val="0"/>
+        </w:numPr>
+        <w:spacing w:line="480" w:lineRule="auto"/>
+        <w:ind w:left="432" w:hanging="432"/>
+        <w:jc w:val="center"/>
+        <w:rPr>
+          <w:rFonts w:ascii="Times New Roman" w:hAnsi="Times New Roman"/>
+          <w:color w:val="auto"/>
+          <w:sz w:val="28"/>
+          <w:szCs w:val="28"/>
+        </w:rPr>
+      </w:pPr>
+    </w:p>
+    <w:p>
+      <w:pPr>
+        <w:pStyle w:val="2"/>
+        <w:numPr>
+          <w:ilvl w:val="0"/>
+          <w:numId w:val="0"/>
+        </w:numPr>
+        <w:spacing w:line="480" w:lineRule="auto"/>
+        <w:ind w:left="432" w:hanging="432"/>
+        <w:jc w:val="center"/>
+        <w:rPr>
+          <w:rFonts w:ascii="Times New Roman" w:hAnsi="Times New Roman"/>
+          <w:color w:val="auto"/>
+          <w:sz w:val="28"/>
+          <w:szCs w:val="28"/>
+        </w:rPr>
+      </w:pPr>
+    </w:p>
+    <w:p>
+      <w:pPr>
+        <w:pStyle w:val="2"/>
+        <w:numPr>
+          <w:ilvl w:val="0"/>
+          <w:numId w:val="0"/>
+        </w:numPr>
+        <w:spacing w:line="480" w:lineRule="auto"/>
+        <w:ind w:left="432" w:hanging="432"/>
+        <w:jc w:val="center"/>
+        <w:rPr>
+          <w:rFonts w:ascii="Times New Roman" w:hAnsi="Times New Roman"/>
+          <w:color w:val="auto"/>
+          <w:sz w:val="28"/>
+          <w:szCs w:val="28"/>
+        </w:rPr>
+      </w:pPr>
+    </w:p>
+    <w:p>
+      <w:pPr>
+        <w:pStyle w:val="2"/>
+        <w:numPr>
+          <w:ilvl w:val="0"/>
+          <w:numId w:val="0"/>
+        </w:numPr>
+        <w:spacing w:line="480" w:lineRule="auto"/>
+        <w:ind w:left="432" w:hanging="432"/>
+        <w:jc w:val="center"/>
+        <w:rPr>
+          <w:rFonts w:ascii="Times New Roman" w:hAnsi="Times New Roman"/>
+          <w:color w:val="auto"/>
+          <w:sz w:val="28"/>
+          <w:szCs w:val="28"/>
+        </w:rPr>
+      </w:pPr>
+    </w:p>
+    <w:p>
+      <w:pPr>
+        <w:pStyle w:val="2"/>
+        <w:numPr>
+          <w:ilvl w:val="0"/>
+          <w:numId w:val="0"/>
+        </w:numPr>
+        <w:spacing w:line="480" w:lineRule="auto"/>
+        <w:ind w:left="432" w:hanging="432"/>
+        <w:jc w:val="center"/>
+        <w:rPr>
+          <w:rFonts w:ascii="Times New Roman" w:hAnsi="Times New Roman"/>
+          <w:color w:val="auto"/>
+          <w:sz w:val="28"/>
+          <w:szCs w:val="28"/>
+        </w:rPr>
+      </w:pPr>
+    </w:p>
+    <w:p>
+      <w:pPr>
+        <w:rPr>
+          <w:rFonts w:ascii="Times New Roman" w:hAnsi="Times New Roman"/>
+          <w:color w:val="auto"/>
+          <w:sz w:val="28"/>
+          <w:szCs w:val="28"/>
+        </w:rPr>
+      </w:pPr>
+    </w:p>
+    <w:p>
+      <w:pPr>
+        <w:rPr>
+          <w:rFonts w:ascii="Times New Roman" w:hAnsi="Times New Roman"/>
+          <w:color w:val="auto"/>
+          <w:sz w:val="28"/>
+          <w:szCs w:val="28"/>
+        </w:rPr>
+      </w:pPr>
+    </w:p>
+    <w:p>
+      <w:pPr>
+        <w:rPr>
+          <w:rFonts w:ascii="Times New Roman" w:hAnsi="Times New Roman"/>
+          <w:color w:val="auto"/>
+          <w:sz w:val="28"/>
+          <w:szCs w:val="28"/>
+        </w:rPr>
+      </w:pPr>
+    </w:p>
+    <w:p>
+      <w:pPr>
+        <w:rPr>
+          <w:rFonts w:ascii="Times New Roman" w:hAnsi="Times New Roman"/>
+          <w:color w:val="auto"/>
+          <w:sz w:val="28"/>
+          <w:szCs w:val="28"/>
+        </w:rPr>
+      </w:pPr>
+    </w:p>
+    <w:p>
+      <w:pPr>
+        <w:rPr>
+          <w:rFonts w:ascii="Times New Roman" w:hAnsi="Times New Roman"/>
+          <w:color w:val="auto"/>
+          <w:sz w:val="28"/>
+          <w:szCs w:val="28"/>
+        </w:rPr>
+      </w:pPr>
+    </w:p>
+    <w:p>
+      <w:pPr>
+        <w:rPr>
+          <w:rFonts w:ascii="Times New Roman" w:hAnsi="Times New Roman"/>
+          <w:color w:val="auto"/>
+          <w:sz w:val="28"/>
+          <w:szCs w:val="28"/>
+        </w:rPr>
+      </w:pPr>
+    </w:p>
+    <w:p>
+      <w:pPr>
+        <w:rPr>
+          <w:rFonts w:ascii="Times New Roman" w:hAnsi="Times New Roman"/>
+          <w:color w:val="auto"/>
+          <w:sz w:val="28"/>
+          <w:szCs w:val="28"/>
+        </w:rPr>
+      </w:pPr>
+    </w:p>
+    <w:p>
+      <w:pPr>
+        <w:rPr>
+          <w:rFonts w:ascii="Times New Roman" w:hAnsi="Times New Roman"/>
+          <w:color w:val="auto"/>
+          <w:sz w:val="28"/>
+          <w:szCs w:val="28"/>
+        </w:rPr>
+      </w:pPr>
+    </w:p>
+    <w:p>
+      <w:pPr>
+        <w:rPr>
+          <w:rFonts w:ascii="Times New Roman" w:hAnsi="Times New Roman"/>
+          <w:color w:val="auto"/>
+          <w:sz w:val="28"/>
+          <w:szCs w:val="28"/>
+        </w:rPr>
+      </w:pPr>
+    </w:p>
+    <w:p>
+      <w:pPr>
+        <w:pStyle w:val="2"/>
+        <w:numPr>
+          <w:ilvl w:val="0"/>
+          <w:numId w:val="0"/>
+        </w:numPr>
+        <w:spacing w:line="480" w:lineRule="auto"/>
+        <w:ind w:left="432" w:hanging="432"/>
+        <w:jc w:val="center"/>
+        <w:rPr>
+          <w:sz w:val="26"/>
+          <w:szCs w:val="26"/>
+        </w:rPr>
+      </w:pPr>
       <w:r>
         <w:rPr>
           <w:rFonts w:ascii="Times New Roman" w:hAnsi="Times New Roman"/>
@@ -23627,8 +26758,6 @@
         </w:rPr>
         <w:t>- Kiến thức còn hạn chế, nên phải xem lại các tài liệu trên mạng</w:t>
       </w:r>
-      <w:bookmarkStart w:id="23" w:name="_GoBack"/>
-      <w:bookmarkEnd w:id="23"/>
     </w:p>
     <w:p>
       <w:pPr>
@@ -23689,7 +26818,7 @@
           <w:szCs w:val="26"/>
           <w:lang w:val="en"/>
         </w:rPr>
-        <w:t xml:space="preserve">- Tài liệu AdventureWorks-DataDictionary: </w:t>
+        <w:t xml:space="preserve">- Tài liệu AdventureWorks-DataDictionary (Dataedo): </w:t>
       </w:r>
       <w:r>
         <w:rPr>
@@ -23769,7 +26898,7 @@
           <w:szCs w:val="26"/>
           <w:lang w:val="en"/>
         </w:rPr>
-        <w:t xml:space="preserve">- AdventureWorks sample databases by Microsoft: </w:t>
+        <w:t xml:space="preserve">- AdventureWorks sample databases (Microsoft): </w:t>
       </w:r>
       <w:r>
         <w:rPr>
@@ -23987,7 +27116,7 @@
           <w:szCs w:val="26"/>
           <w:lang w:val="en"/>
         </w:rPr>
-        <w:t xml:space="preserve">- Learn SQL by J2Team: </w:t>
+        <w:t xml:space="preserve">- Learn SQL (J2Team): </w:t>
       </w:r>
       <w:r>
         <w:rPr>
@@ -24664,219 +27793,11 @@
       </w:pPr>
     </w:lvl>
   </w:abstractNum>
-  <w:abstractNum w:abstractNumId="2">
-    <w:nsid w:val="566E12FF"/>
-    <w:multiLevelType w:val="multilevel"/>
-    <w:tmpl w:val="566E12FF"/>
-    <w:lvl w:ilvl="0" w:tentative="0">
-      <w:start w:val="1"/>
-      <w:numFmt w:val="bullet"/>
-      <w:lvlText w:val="-"/>
-      <w:lvlJc w:val="left"/>
-      <w:pPr>
-        <w:ind w:left="1080" w:hanging="360"/>
-      </w:pPr>
-      <w:rPr>
-        <w:rFonts w:hint="default" w:ascii="Times New Roman" w:hAnsi="Times New Roman" w:cs="Times New Roman" w:eastAsiaTheme="minorHAnsi"/>
-      </w:rPr>
-    </w:lvl>
-    <w:lvl w:ilvl="1" w:tentative="0">
-      <w:start w:val="1"/>
-      <w:numFmt w:val="bullet"/>
-      <w:lvlText w:val="o"/>
-      <w:lvlJc w:val="left"/>
-      <w:pPr>
-        <w:ind w:left="1800" w:hanging="360"/>
-      </w:pPr>
-      <w:rPr>
-        <w:rFonts w:hint="default" w:ascii="Courier New" w:hAnsi="Courier New" w:cs="Courier New"/>
-      </w:rPr>
-    </w:lvl>
-    <w:lvl w:ilvl="2" w:tentative="0">
-      <w:start w:val="1"/>
-      <w:numFmt w:val="bullet"/>
-      <w:lvlText w:val=""/>
-      <w:lvlJc w:val="left"/>
-      <w:pPr>
-        <w:ind w:left="2520" w:hanging="360"/>
-      </w:pPr>
-      <w:rPr>
-        <w:rFonts w:hint="default" w:ascii="Wingdings" w:hAnsi="Wingdings"/>
-      </w:rPr>
-    </w:lvl>
-    <w:lvl w:ilvl="3" w:tentative="0">
-      <w:start w:val="1"/>
-      <w:numFmt w:val="bullet"/>
-      <w:lvlText w:val=""/>
-      <w:lvlJc w:val="left"/>
-      <w:pPr>
-        <w:ind w:left="3240" w:hanging="360"/>
-      </w:pPr>
-      <w:rPr>
-        <w:rFonts w:hint="default" w:ascii="Symbol" w:hAnsi="Symbol"/>
-      </w:rPr>
-    </w:lvl>
-    <w:lvl w:ilvl="4" w:tentative="0">
-      <w:start w:val="1"/>
-      <w:numFmt w:val="bullet"/>
-      <w:lvlText w:val="o"/>
-      <w:lvlJc w:val="left"/>
-      <w:pPr>
-        <w:ind w:left="3960" w:hanging="360"/>
-      </w:pPr>
-      <w:rPr>
-        <w:rFonts w:hint="default" w:ascii="Courier New" w:hAnsi="Courier New" w:cs="Courier New"/>
-      </w:rPr>
-    </w:lvl>
-    <w:lvl w:ilvl="5" w:tentative="0">
-      <w:start w:val="1"/>
-      <w:numFmt w:val="bullet"/>
-      <w:lvlText w:val=""/>
-      <w:lvlJc w:val="left"/>
-      <w:pPr>
-        <w:ind w:left="4680" w:hanging="360"/>
-      </w:pPr>
-      <w:rPr>
-        <w:rFonts w:hint="default" w:ascii="Wingdings" w:hAnsi="Wingdings"/>
-      </w:rPr>
-    </w:lvl>
-    <w:lvl w:ilvl="6" w:tentative="0">
-      <w:start w:val="1"/>
-      <w:numFmt w:val="bullet"/>
-      <w:lvlText w:val=""/>
-      <w:lvlJc w:val="left"/>
-      <w:pPr>
-        <w:ind w:left="5400" w:hanging="360"/>
-      </w:pPr>
-      <w:rPr>
-        <w:rFonts w:hint="default" w:ascii="Symbol" w:hAnsi="Symbol"/>
-      </w:rPr>
-    </w:lvl>
-    <w:lvl w:ilvl="7" w:tentative="0">
-      <w:start w:val="1"/>
-      <w:numFmt w:val="bullet"/>
-      <w:lvlText w:val="o"/>
-      <w:lvlJc w:val="left"/>
-      <w:pPr>
-        <w:ind w:left="6120" w:hanging="360"/>
-      </w:pPr>
-      <w:rPr>
-        <w:rFonts w:hint="default" w:ascii="Courier New" w:hAnsi="Courier New" w:cs="Courier New"/>
-      </w:rPr>
-    </w:lvl>
-    <w:lvl w:ilvl="8" w:tentative="0">
-      <w:start w:val="1"/>
-      <w:numFmt w:val="bullet"/>
-      <w:lvlText w:val=""/>
-      <w:lvlJc w:val="left"/>
-      <w:pPr>
-        <w:ind w:left="6840" w:hanging="360"/>
-      </w:pPr>
-      <w:rPr>
-        <w:rFonts w:hint="default" w:ascii="Wingdings" w:hAnsi="Wingdings"/>
-      </w:rPr>
-    </w:lvl>
-  </w:abstractNum>
-  <w:abstractNum w:abstractNumId="3">
-    <w:nsid w:val="78D43063"/>
-    <w:multiLevelType w:val="multilevel"/>
-    <w:tmpl w:val="78D43063"/>
-    <w:lvl w:ilvl="0" w:tentative="0">
-      <w:start w:val="1"/>
-      <w:numFmt w:val="decimal"/>
-      <w:lvlText w:val="%1."/>
-      <w:lvlJc w:val="left"/>
-      <w:pPr>
-        <w:ind w:left="720" w:hanging="360"/>
-      </w:pPr>
-      <w:rPr>
-        <w:rFonts w:hint="default"/>
-      </w:rPr>
-    </w:lvl>
-    <w:lvl w:ilvl="1" w:tentative="0">
-      <w:start w:val="1"/>
-      <w:numFmt w:val="lowerLetter"/>
-      <w:lvlText w:val="%2."/>
-      <w:lvlJc w:val="left"/>
-      <w:pPr>
-        <w:ind w:left="1440" w:hanging="360"/>
-      </w:pPr>
-    </w:lvl>
-    <w:lvl w:ilvl="2" w:tentative="0">
-      <w:start w:val="1"/>
-      <w:numFmt w:val="lowerRoman"/>
-      <w:lvlText w:val="%3."/>
-      <w:lvlJc w:val="right"/>
-      <w:pPr>
-        <w:ind w:left="2160" w:hanging="180"/>
-      </w:pPr>
-    </w:lvl>
-    <w:lvl w:ilvl="3" w:tentative="0">
-      <w:start w:val="1"/>
-      <w:numFmt w:val="decimal"/>
-      <w:lvlText w:val="%4."/>
-      <w:lvlJc w:val="left"/>
-      <w:pPr>
-        <w:ind w:left="2880" w:hanging="360"/>
-      </w:pPr>
-    </w:lvl>
-    <w:lvl w:ilvl="4" w:tentative="0">
-      <w:start w:val="1"/>
-      <w:numFmt w:val="lowerLetter"/>
-      <w:lvlText w:val="%5."/>
-      <w:lvlJc w:val="left"/>
-      <w:pPr>
-        <w:ind w:left="3600" w:hanging="360"/>
-      </w:pPr>
-    </w:lvl>
-    <w:lvl w:ilvl="5" w:tentative="0">
-      <w:start w:val="1"/>
-      <w:numFmt w:val="lowerRoman"/>
-      <w:lvlText w:val="%6."/>
-      <w:lvlJc w:val="right"/>
-      <w:pPr>
-        <w:ind w:left="4320" w:hanging="180"/>
-      </w:pPr>
-    </w:lvl>
-    <w:lvl w:ilvl="6" w:tentative="0">
-      <w:start w:val="1"/>
-      <w:numFmt w:val="decimal"/>
-      <w:lvlText w:val="%7."/>
-      <w:lvlJc w:val="left"/>
-      <w:pPr>
-        <w:ind w:left="5040" w:hanging="360"/>
-      </w:pPr>
-    </w:lvl>
-    <w:lvl w:ilvl="7" w:tentative="0">
-      <w:start w:val="1"/>
-      <w:numFmt w:val="lowerLetter"/>
-      <w:lvlText w:val="%8."/>
-      <w:lvlJc w:val="left"/>
-      <w:pPr>
-        <w:ind w:left="5760" w:hanging="360"/>
-      </w:pPr>
-    </w:lvl>
-    <w:lvl w:ilvl="8" w:tentative="0">
-      <w:start w:val="1"/>
-      <w:numFmt w:val="lowerRoman"/>
-      <w:lvlText w:val="%9."/>
-      <w:lvlJc w:val="right"/>
-      <w:pPr>
-        <w:ind w:left="6480" w:hanging="180"/>
-      </w:pPr>
-    </w:lvl>
-  </w:abstractNum>
   <w:num w:numId="1">
     <w:abstractNumId w:val="1"/>
   </w:num>
   <w:num w:numId="2">
     <w:abstractNumId w:val="0"/>
-  </w:num>
-  <w:num w:numId="3">
-    <w:abstractNumId w:val="2"/>
-  </w:num>
-  <w:num w:numId="4">
-    <w:abstractNumId w:val="3"/>
   </w:num>
 </w:numbering>
 </file>
@@ -24912,7 +27833,7 @@
     <w:lsdException w:unhideWhenUsed="0" w:uiPriority="0" w:semiHidden="0" w:name="index 9"/>
     <w:lsdException w:qFormat="1" w:unhideWhenUsed="0" w:uiPriority="39" w:semiHidden="0" w:name="toc 1"/>
     <w:lsdException w:qFormat="1" w:unhideWhenUsed="0" w:uiPriority="39" w:semiHidden="0" w:name="toc 2"/>
-    <w:lsdException w:unhideWhenUsed="0" w:uiPriority="39" w:semiHidden="0" w:name="toc 3"/>
+    <w:lsdException w:qFormat="1" w:unhideWhenUsed="0" w:uiPriority="39" w:semiHidden="0" w:name="toc 3"/>
     <w:lsdException w:unhideWhenUsed="0" w:uiPriority="0" w:semiHidden="0" w:name="toc 4"/>
     <w:lsdException w:unhideWhenUsed="0" w:uiPriority="0" w:semiHidden="0" w:name="toc 5"/>
     <w:lsdException w:unhideWhenUsed="0" w:uiPriority="0" w:semiHidden="0" w:name="toc 6"/>
@@ -25546,6 +28467,7 @@
     <w:name w:val="toc 3"/>
     <w:basedOn w:val="1"/>
     <w:next w:val="1"/>
+    <w:qFormat/>
     <w:uiPriority w:val="39"/>
     <w:pPr>
       <w:ind w:left="480"/>
@@ -25646,6 +28568,7 @@
     <w:name w:val="Heading 7 Char"/>
     <w:link w:val="8"/>
     <w:semiHidden/>
+    <w:qFormat/>
     <w:uiPriority w:val="0"/>
     <w:rPr>
       <w:rFonts w:ascii="Calibri" w:hAnsi="Calibri" w:eastAsia="Times New Roman" w:cs="Times New Roman"/>
